--- a/template/BP 2004/BP2004_GMS_Halbjahr_Lernentwicklungsbericht.docx
+++ b/template/BP 2004/BP2004_GMS_Halbjahr_Lernentwicklungsbericht.docx
@@ -100,8 +100,6 @@
               </w:rPr>
               <w:fldChar w:fldCharType="separate"/>
             </w:r>
-            <w:bookmarkStart w:id="1" w:name="_GoBack"/>
-            <w:bookmarkEnd w:id="1"/>
             <w:r>
               <w:rPr>
                 <w:rFonts w:ascii="Arial" w:eastAsia="Times New Roman" w:hAnsi="Arial" w:cs="Arial"/>
@@ -197,8 +195,8 @@
         </w:rPr>
         <w:t xml:space="preserve"> </w:t>
       </w:r>
-      <w:bookmarkStart w:id="2" w:name="Schulhalbjahr"/>
-      <w:bookmarkStart w:id="3" w:name="Schulhalbjahr12neu"/>
+      <w:bookmarkStart w:id="1" w:name="Schulhalbjahr"/>
+      <w:bookmarkStart w:id="2" w:name="Schulhalbjahr12neu"/>
       <w:r>
         <w:rPr>
           <w:rFonts w:ascii="Arial" w:hAnsi="Arial" w:cs="Arial"/>
@@ -209,7 +207,7 @@
         </w:rPr>
         <w:t>20</w:t>
       </w:r>
-      <w:bookmarkStart w:id="4" w:name="Schulhalbjahr12"/>
+      <w:bookmarkStart w:id="3" w:name="Schulhalbjahr12"/>
       <w:r>
         <w:rPr>
           <w:rFonts w:ascii="Arial" w:hAnsi="Arial" w:cs="Arial"/>
@@ -229,7 +227,7 @@
           </w:ffData>
         </w:fldChar>
       </w:r>
-      <w:bookmarkStart w:id="5" w:name="Text8"/>
+      <w:bookmarkStart w:id="4" w:name="Text8"/>
       <w:r>
         <w:rPr>
           <w:rFonts w:ascii="Arial" w:hAnsi="Arial" w:cs="Arial"/>
@@ -279,7 +277,7 @@
         </w:rPr>
         <w:fldChar w:fldCharType="end"/>
       </w:r>
-      <w:bookmarkEnd w:id="5"/>
+      <w:bookmarkEnd w:id="4"/>
       <w:r>
         <w:rPr>
           <w:rFonts w:ascii="Arial" w:hAnsi="Arial" w:cs="Arial"/>
@@ -290,9 +288,9 @@
         </w:rPr>
         <w:t>/20</w:t>
       </w:r>
-      <w:bookmarkStart w:id="6" w:name="OLE_LINK2"/>
-      <w:bookmarkEnd w:id="2"/>
-      <w:bookmarkEnd w:id="4"/>
+      <w:bookmarkStart w:id="5" w:name="OLE_LINK2"/>
+      <w:bookmarkEnd w:id="1"/>
+      <w:bookmarkEnd w:id="3"/>
       <w:r>
         <w:rPr>
           <w:rFonts w:ascii="Arial" w:hAnsi="Arial" w:cs="Arial"/>
@@ -312,7 +310,7 @@
           </w:ffData>
         </w:fldChar>
       </w:r>
-      <w:bookmarkStart w:id="7" w:name="Text9"/>
+      <w:bookmarkStart w:id="6" w:name="Text9"/>
       <w:r>
         <w:rPr>
           <w:rFonts w:ascii="Arial" w:hAnsi="Arial" w:cs="Arial"/>
@@ -362,9 +360,9 @@
         </w:rPr>
         <w:fldChar w:fldCharType="end"/>
       </w:r>
-      <w:bookmarkEnd w:id="3"/>
+      <w:bookmarkEnd w:id="2"/>
+      <w:bookmarkEnd w:id="5"/>
       <w:bookmarkEnd w:id="6"/>
-      <w:bookmarkEnd w:id="7"/>
     </w:p>
     <w:p>
       <w:pPr>
@@ -417,7 +415,7 @@
         </w:rPr>
         <w:tab/>
       </w:r>
-      <w:bookmarkStart w:id="8" w:name="Text10"/>
+      <w:bookmarkStart w:id="7" w:name="Text10"/>
       <w:r>
         <w:rPr>
           <w:rFonts w:ascii="Arial" w:eastAsia="Times New Roman" w:hAnsi="Arial" w:cs="Arial"/>
@@ -481,7 +479,7 @@
         </w:rPr>
         <w:fldChar w:fldCharType="end"/>
       </w:r>
-      <w:bookmarkEnd w:id="8"/>
+      <w:bookmarkEnd w:id="7"/>
     </w:p>
     <w:p>
       <w:pPr>
@@ -539,7 +537,7 @@
           </w:ffData>
         </w:fldChar>
       </w:r>
-      <w:bookmarkStart w:id="9" w:name="Text12"/>
+      <w:bookmarkStart w:id="8" w:name="Text12"/>
       <w:r>
         <w:rPr>
           <w:rFonts w:ascii="Arial" w:eastAsia="Times New Roman" w:hAnsi="Arial" w:cs="Arial"/>
@@ -585,7 +583,7 @@
         </w:rPr>
         <w:fldChar w:fldCharType="end"/>
       </w:r>
-      <w:bookmarkEnd w:id="9"/>
+      <w:bookmarkEnd w:id="8"/>
       <w:r>
         <w:rPr>
           <w:rFonts w:ascii="Arial" w:eastAsia="Times New Roman" w:hAnsi="Arial" w:cs="Arial"/>
@@ -613,7 +611,7 @@
           </w:ffData>
         </w:fldChar>
       </w:r>
-      <w:bookmarkStart w:id="10" w:name="Text13"/>
+      <w:bookmarkStart w:id="9" w:name="Text13"/>
       <w:r>
         <w:rPr>
           <w:rFonts w:ascii="Arial" w:eastAsia="Times New Roman" w:hAnsi="Arial" w:cs="Arial"/>
@@ -659,7 +657,7 @@
         </w:rPr>
         <w:fldChar w:fldCharType="end"/>
       </w:r>
-      <w:bookmarkEnd w:id="10"/>
+      <w:bookmarkEnd w:id="9"/>
       <w:r>
         <w:rPr>
           <w:rFonts w:ascii="Arial" w:eastAsia="Times New Roman" w:hAnsi="Arial" w:cs="Arial"/>
@@ -687,7 +685,7 @@
           </w:ffData>
         </w:fldChar>
       </w:r>
-      <w:bookmarkStart w:id="11" w:name="Text14"/>
+      <w:bookmarkStart w:id="10" w:name="Text14"/>
       <w:r>
         <w:rPr>
           <w:rFonts w:ascii="Arial" w:eastAsia="Times New Roman" w:hAnsi="Arial" w:cs="Arial"/>
@@ -732,7 +730,7 @@
         </w:rPr>
         <w:fldChar w:fldCharType="end"/>
       </w:r>
-      <w:bookmarkEnd w:id="11"/>
+      <w:bookmarkEnd w:id="10"/>
     </w:p>
     <w:p>
       <w:pPr>
@@ -782,7 +780,7 @@
         </w:rPr>
         <w:tab/>
       </w:r>
-      <w:bookmarkStart w:id="12" w:name="Text11"/>
+      <w:bookmarkStart w:id="11" w:name="Text11"/>
       <w:r>
         <w:rPr>
           <w:rFonts w:ascii="Arial" w:eastAsia="Times New Roman" w:hAnsi="Arial" w:cs="Arial"/>
@@ -846,7 +844,7 @@
         </w:rPr>
         <w:fldChar w:fldCharType="end"/>
       </w:r>
-      <w:bookmarkEnd w:id="12"/>
+      <w:bookmarkEnd w:id="11"/>
     </w:p>
     <w:p>
       <w:pPr>
@@ -950,7 +948,7 @@
                 </w:ffData>
               </w:fldChar>
             </w:r>
-            <w:bookmarkStart w:id="13" w:name="Text2"/>
+            <w:bookmarkStart w:id="12" w:name="Text2"/>
             <w:r>
               <w:rPr>
                 <w:rFonts w:ascii="Arial" w:hAnsi="Arial" w:cs="Arial"/>
@@ -983,7 +981,7 @@
               </w:rPr>
               <w:fldChar w:fldCharType="end"/>
             </w:r>
-            <w:bookmarkEnd w:id="13"/>
+            <w:bookmarkEnd w:id="12"/>
           </w:p>
         </w:tc>
       </w:tr>
@@ -1239,7 +1237,7 @@
                     <w:rFonts w:ascii="Arial" w:hAnsi="Arial" w:cs="Arial"/>
                     <w:b/>
                   </w:rPr>
-                  <w:t>Religionslehre/Ethik</w:t>
+                  <w:t xml:space="preserve">Ethik </w:t>
                 </w:r>
               </w:sdtContent>
             </w:sdt>
@@ -4566,7 +4564,7 @@
                 </w:ffData>
               </w:fldChar>
             </w:r>
-            <w:bookmarkStart w:id="14" w:name="Text3"/>
+            <w:bookmarkStart w:id="13" w:name="Text3"/>
             <w:r>
               <w:rPr>
                 <w:rFonts w:ascii="Arial" w:hAnsi="Arial" w:cs="Arial"/>
@@ -4601,7 +4599,7 @@
               </w:rPr>
               <w:fldChar w:fldCharType="end"/>
             </w:r>
-            <w:bookmarkEnd w:id="14"/>
+            <w:bookmarkEnd w:id="13"/>
           </w:p>
         </w:tc>
         <w:tc>
@@ -5581,7 +5579,6 @@
     <w:lsdException w:name="Table Web 2" w:semiHidden="1" w:unhideWhenUsed="1"/>
     <w:lsdException w:name="Table Web 3" w:semiHidden="1" w:unhideWhenUsed="1"/>
     <w:lsdException w:name="Balloon Text" w:semiHidden="1" w:unhideWhenUsed="1"/>
-    <w:lsdException w:name="Table Grid" w:semiHidden="1" w:unhideWhenUsed="1"/>
     <w:lsdException w:name="Table Theme" w:semiHidden="1" w:unhideWhenUsed="1"/>
     <w:lsdException w:name="Placeholder Text" w:semiHidden="1"/>
     <w:lsdException w:name="No Spacing" w:uiPriority="1" w:qFormat="1"/>
@@ -6511,13 +6508,7 @@
             <w:rPr>
               <w:rStyle w:val="Platzhaltertext"/>
             </w:rPr>
-            <w:t xml:space="preserve">ggf. </w:t>
-          </w:r>
-          <w:r>
-            <w:rPr>
-              <w:rStyle w:val="Platzhaltertext"/>
-            </w:rPr>
-            <w:t>Note</w:t>
+            <w:t>ggf. Note</w:t>
           </w:r>
         </w:p>
       </w:docPartBody>
@@ -6834,13 +6825,7 @@
             <w:rPr>
               <w:rStyle w:val="Platzhaltertext"/>
             </w:rPr>
-            <w:t xml:space="preserve"> die Niveaus</w:t>
-          </w:r>
-          <w:r>
-            <w:rPr>
-              <w:rStyle w:val="Platzhaltertext"/>
-            </w:rPr>
-            <w:t>tufe aus</w:t>
+            <w:t xml:space="preserve"> die Niveaustufe aus</w:t>
           </w:r>
           <w:r>
             <w:rPr>
@@ -7146,13 +7131,7 @@
             <w:rPr>
               <w:rStyle w:val="Platzhaltertext"/>
             </w:rPr>
-            <w:t xml:space="preserve">auf </w:t>
-          </w:r>
-          <w:r>
-            <w:rPr>
-              <w:rStyle w:val="Platzhaltertext"/>
-            </w:rPr>
-            <w:t>der überwiegend gelernt wurde</w:t>
+            <w:t>auf der überwiegend gelernt wurde</w:t>
           </w:r>
           <w:r>
             <w:rPr>
@@ -7563,7 +7542,9 @@
   </w:compat>
   <w:rsids>
     <w:rsidRoot w:val="00817E61"/>
+    <w:rsid w:val="00030D99"/>
     <w:rsid w:val="00817E61"/>
+    <w:rsid w:val="00D45DD6"/>
   </w:rsids>
   <m:mathPr>
     <m:mathFont m:val="Cambria Math"/>
@@ -8401,7 +8382,7 @@
 </file>
 
 <file path=customXml/itemProps1.xml><?xml version="1.0" encoding="utf-8"?>
-<ds:datastoreItem xmlns:ds="http://schemas.openxmlformats.org/officeDocument/2006/customXml" ds:itemID="{9C86A467-757E-44CA-94B4-43CE9998EE91}">
+<ds:datastoreItem xmlns:ds="http://schemas.openxmlformats.org/officeDocument/2006/customXml" ds:itemID="{CD079A12-CCD3-495F-9F8F-26A8A021D0D9}">
   <ds:schemaRefs>
     <ds:schemaRef ds:uri="http://schemas.openxmlformats.org/officeDocument/2006/bibliography"/>
   </ds:schemaRefs>

--- a/template/BP 2004/BP2004_GMS_Halbjahr_Lernentwicklungsbericht.docx
+++ b/template/BP 2004/BP2004_GMS_Halbjahr_Lernentwicklungsbericht.docx
@@ -17,7 +17,7 @@
     </w:p>
     <w:tbl>
       <w:tblPr>
-        <w:tblStyle w:val="Tabellenraster"/>
+        <w:tblStyle w:val="a8"/>
         <w:tblpPr w:leftFromText="141" w:rightFromText="141" w:vertAnchor="text" w:horzAnchor="margin" w:tblpXSpec="center" w:tblpY="-202"/>
         <w:tblW w:w="10200" w:type="dxa"/>
         <w:tblBorders>
@@ -870,7 +870,7 @@
     </w:p>
     <w:tbl>
       <w:tblPr>
-        <w:tblStyle w:val="Tabellenraster"/>
+        <w:tblStyle w:val="a8"/>
         <w:tblW w:w="0" w:type="auto"/>
         <w:jc w:val="center"/>
         <w:tblLayout w:type="fixed"/>
@@ -1930,7 +1930,7 @@
     <w:p/>
     <w:tbl>
       <w:tblPr>
-        <w:tblStyle w:val="Tabellenraster"/>
+        <w:tblStyle w:val="a8"/>
         <w:tblW w:w="10269" w:type="dxa"/>
         <w:jc w:val="center"/>
         <w:tblLayout w:type="fixed"/>
@@ -3062,18 +3062,19 @@
               <w:rPr>
                 <w:rFonts w:ascii="Arial" w:hAnsi="Arial" w:cs="Arial"/>
               </w:rPr>
-              <w:id w:val="1554039244"/>
+              <w:id w:val="1809040541"/>
               <w:placeholder>
-                <w:docPart w:val="97C8613151674F809086C23372DEB12A"/>
+                <w:docPart w:val="DE6C260EE2E8460BA0C9F81FE5ACBE35"/>
               </w:placeholder>
               <w:dropDownList>
                 <w:listItem w:displayText="Bitte die Niveaustufe auswählen" w:value="Bitte die Niveaustufe auswählen"/>
                 <w:listItem w:displayText="   " w:value="   "/>
-                <w:listItem w:displayText="Niveau G / M / E" w:value="Niveau G / M / E"/>
+                <w:listItem w:displayText="Niveau G" w:value="Niveau G"/>
+                <w:listItem w:displayText="Niveau M" w:value="Niveau M"/>
+                <w:listItem w:displayText="Niveau E" w:value="Niveau E"/>
                 <w:listItem w:displayText="zieldifferenter Unterricht" w:value="zieldifferenter Unterricht"/>
               </w:dropDownList>
             </w:sdtPr>
-            <w:sdtEndPr/>
             <w:sdtContent>
               <w:p>
                 <w:pPr>
@@ -3295,18 +3296,19 @@
               <w:rPr>
                 <w:rFonts w:ascii="Arial" w:hAnsi="Arial" w:cs="Arial"/>
               </w:rPr>
-              <w:id w:val="-1275702159"/>
+              <w:id w:val="-843158503"/>
               <w:placeholder>
-                <w:docPart w:val="A1F18C0FED7C466A90A35B238AF1C657"/>
+                <w:docPart w:val="731BEA0347994A909EF8DC91856EB8A0"/>
               </w:placeholder>
               <w:dropDownList>
                 <w:listItem w:displayText="Bitte die Niveaustufe auswählen" w:value="Bitte die Niveaustufe auswählen"/>
                 <w:listItem w:displayText="   " w:value="   "/>
-                <w:listItem w:displayText="Niveau G / M / E" w:value="Niveau G / M / E"/>
+                <w:listItem w:displayText="Niveau G" w:value="Niveau G"/>
+                <w:listItem w:displayText="Niveau M" w:value="Niveau M"/>
+                <w:listItem w:displayText="Niveau E" w:value="Niveau E"/>
                 <w:listItem w:displayText="zieldifferenter Unterricht" w:value="zieldifferenter Unterricht"/>
               </w:dropDownList>
             </w:sdtPr>
-            <w:sdtEndPr/>
             <w:sdtContent>
               <w:p>
                 <w:pPr>
@@ -3494,6 +3496,7 @@
               </w:rPr>
               <w:fldChar w:fldCharType="separate"/>
             </w:r>
+            <w:bookmarkStart w:id="13" w:name="_GoBack"/>
             <w:r>
               <w:rPr>
                 <w:rFonts w:ascii="Arial" w:hAnsi="Arial" w:cs="Arial"/>
@@ -3501,6 +3504,7 @@
               </w:rPr>
               <w:t>${sport}</w:t>
             </w:r>
+            <w:bookmarkEnd w:id="13"/>
             <w:r>
               <w:rPr>
                 <w:rFonts w:ascii="Arial" w:hAnsi="Arial" w:cs="Arial"/>
@@ -3529,18 +3533,19 @@
               <w:rPr>
                 <w:rFonts w:ascii="Arial" w:hAnsi="Arial" w:cs="Arial"/>
               </w:rPr>
-              <w:id w:val="-1501190493"/>
+              <w:id w:val="970945863"/>
               <w:placeholder>
-                <w:docPart w:val="1FA102672B1248F8A5DF39DD859FFE92"/>
+                <w:docPart w:val="9B2753B7902041FD84D92917EA4E172E"/>
               </w:placeholder>
               <w:dropDownList>
                 <w:listItem w:displayText="Bitte die Niveaustufe auswählen" w:value="Bitte die Niveaustufe auswählen"/>
                 <w:listItem w:displayText="   " w:value="   "/>
-                <w:listItem w:displayText="Niveau G / M E" w:value="Niveau G / M E"/>
+                <w:listItem w:displayText="Niveau G" w:value="Niveau G"/>
+                <w:listItem w:displayText="Niveau M" w:value="Niveau M"/>
+                <w:listItem w:displayText="Niveau E" w:value="Niveau E"/>
                 <w:listItem w:displayText="zieldifferenter Unterricht" w:value="zieldifferenter Unterricht"/>
               </w:dropDownList>
             </w:sdtPr>
-            <w:sdtEndPr/>
             <w:sdtContent>
               <w:p>
                 <w:pPr>
@@ -3678,7 +3683,7 @@
               <w:sdtContent>
                 <w:r>
                   <w:rPr>
-                    <w:rStyle w:val="Platzhaltertext"/>
+                    <w:rStyle w:val="a9"/>
                     <w:rFonts w:ascii="Arial" w:hAnsi="Arial" w:cs="Arial"/>
                     <w:b/>
                   </w:rPr>
@@ -3686,7 +3691,7 @@
                 </w:r>
                 <w:r>
                   <w:rPr>
-                    <w:rStyle w:val="Platzhaltertext"/>
+                    <w:rStyle w:val="a9"/>
                     <w:rFonts w:ascii="Arial" w:hAnsi="Arial" w:cs="Arial"/>
                     <w:b/>
                   </w:rPr>
@@ -3694,7 +3699,7 @@
                 </w:r>
                 <w:r>
                   <w:rPr>
-                    <w:rStyle w:val="Platzhaltertext"/>
+                    <w:rStyle w:val="a9"/>
                     <w:rFonts w:ascii="Arial" w:hAnsi="Arial" w:cs="Arial"/>
                     <w:b/>
                   </w:rPr>
@@ -3960,7 +3965,7 @@
               </w:sdtPr>
               <w:sdtEndPr>
                 <w:rPr>
-                  <w:rStyle w:val="Absatz-Standardschriftart"/>
+                  <w:rStyle w:val="a0"/>
                   <w:rFonts w:ascii="Calibri" w:hAnsi="Calibri" w:cs="Arial"/>
                   <w:b w:val="0"/>
                   <w:noProof/>
@@ -3971,7 +3976,7 @@
               <w:sdtContent>
                 <w:r>
                   <w:rPr>
-                    <w:rStyle w:val="Platzhaltertext"/>
+                    <w:rStyle w:val="a9"/>
                     <w:rFonts w:ascii="Arial" w:hAnsi="Arial" w:cs="Arial"/>
                     <w:b/>
                   </w:rPr>
@@ -3979,7 +3984,7 @@
                 </w:r>
                 <w:r>
                   <w:rPr>
-                    <w:rStyle w:val="Platzhaltertext"/>
+                    <w:rStyle w:val="a9"/>
                     <w:rFonts w:ascii="Arial" w:hAnsi="Arial" w:cs="Arial"/>
                     <w:b/>
                   </w:rPr>
@@ -3987,7 +3992,7 @@
                 </w:r>
                 <w:r>
                   <w:rPr>
-                    <w:rStyle w:val="Platzhaltertext"/>
+                    <w:rStyle w:val="a9"/>
                     <w:rFonts w:ascii="Arial" w:hAnsi="Arial" w:cs="Arial"/>
                     <w:b/>
                   </w:rPr>
@@ -4227,7 +4232,7 @@
     </w:p>
     <w:tbl>
       <w:tblPr>
-        <w:tblStyle w:val="Tabellenraster"/>
+        <w:tblStyle w:val="a8"/>
         <w:tblW w:w="10269" w:type="dxa"/>
         <w:jc w:val="center"/>
         <w:tblLayout w:type="fixed"/>
@@ -4501,7 +4506,7 @@
     </w:p>
     <w:tbl>
       <w:tblPr>
-        <w:tblStyle w:val="Tabellenraster"/>
+        <w:tblStyle w:val="a8"/>
         <w:tblW w:w="9315" w:type="dxa"/>
         <w:tblBorders>
           <w:insideH w:val="single" w:sz="6" w:space="0" w:color="auto"/>
@@ -4564,7 +4569,7 @@
                 </w:ffData>
               </w:fldChar>
             </w:r>
-            <w:bookmarkStart w:id="13" w:name="Text3"/>
+            <w:bookmarkStart w:id="14" w:name="Text3"/>
             <w:r>
               <w:rPr>
                 <w:rFonts w:ascii="Arial" w:hAnsi="Arial" w:cs="Arial"/>
@@ -4599,7 +4604,7 @@
               </w:rPr>
               <w:fldChar w:fldCharType="end"/>
             </w:r>
-            <w:bookmarkEnd w:id="13"/>
+            <w:bookmarkEnd w:id="14"/>
           </w:p>
         </w:tc>
         <w:tc>
@@ -4749,7 +4754,7 @@
     </w:p>
     <w:tbl>
       <w:tblPr>
-        <w:tblStyle w:val="Tabellenraster"/>
+        <w:tblStyle w:val="a8"/>
         <w:tblW w:w="9315" w:type="dxa"/>
         <w:tblLayout w:type="fixed"/>
         <w:tblLook w:val="04A0" w:firstRow="1" w:lastRow="0" w:firstColumn="1" w:lastColumn="0" w:noHBand="0" w:noVBand="1"/>
@@ -5019,7 +5024,7 @@
 <w:ftr xmlns:wpc="http://schemas.microsoft.com/office/word/2010/wordprocessingCanvas" xmlns:cx="http://schemas.microsoft.com/office/drawing/2014/chartex" xmlns:cx1="http://schemas.microsoft.com/office/drawing/2015/9/8/chartex" xmlns:cx2="http://schemas.microsoft.com/office/drawing/2015/10/21/chartex" xmlns:cx3="http://schemas.microsoft.com/office/drawing/2016/5/9/chartex" xmlns:cx4="http://schemas.microsoft.com/office/drawing/2016/5/10/chartex" xmlns:cx5="http://schemas.microsoft.com/office/drawing/2016/5/11/chartex" xmlns:cx6="http://schemas.microsoft.com/office/drawing/2016/5/12/chartex" xmlns:cx7="http://schemas.microsoft.com/office/drawing/2016/5/13/chartex" xmlns:cx8="http://schemas.microsoft.com/office/drawing/2016/5/14/chartex" xmlns:mc="http://schemas.openxmlformats.org/markup-compatibility/2006" xmlns:aink="http://schemas.microsoft.com/office/drawing/2016/ink" xmlns:am3d="http://schemas.microsoft.com/office/drawing/2017/model3d" xmlns:o="urn:schemas-microsoft-com:office:office" xmlns:r="http://schemas.openxmlformats.org/officeDocument/2006/relationships" xmlns:m="http://schemas.openxmlformats.org/officeDocument/2006/math" xmlns:v="urn:schemas-microsoft-com:vml" xmlns:wp14="http://schemas.microsoft.com/office/word/2010/wordprocessingDrawing" xmlns:wp="http://schemas.openxmlformats.org/drawingml/2006/wordprocessingDrawing" xmlns:w10="urn:schemas-microsoft-com:office:word" xmlns:w="http://schemas.openxmlformats.org/wordprocessingml/2006/main" xmlns:w14="http://schemas.microsoft.com/office/word/2010/wordml" xmlns:w15="http://schemas.microsoft.com/office/word/2012/wordml" xmlns:w16cid="http://schemas.microsoft.com/office/word/2016/wordml/cid" xmlns:w16se="http://schemas.microsoft.com/office/word/2015/wordml/symex" xmlns:wpg="http://schemas.microsoft.com/office/word/2010/wordprocessingGroup" xmlns:wpi="http://schemas.microsoft.com/office/word/2010/wordprocessingInk" xmlns:wne="http://schemas.microsoft.com/office/word/2006/wordml" xmlns:wps="http://schemas.microsoft.com/office/word/2010/wordprocessingShape" mc:Ignorable="w14 w15 w16se w16cid wp14">
   <w:p>
     <w:pPr>
-      <w:pStyle w:val="Fuzeile"/>
+      <w:pStyle w:val="a3"/>
       <w:jc w:val="center"/>
     </w:pPr>
     <w:r>
@@ -5117,7 +5122,7 @@
 <w:hdr xmlns:wpc="http://schemas.microsoft.com/office/word/2010/wordprocessingCanvas" xmlns:cx="http://schemas.microsoft.com/office/drawing/2014/chartex" xmlns:cx1="http://schemas.microsoft.com/office/drawing/2015/9/8/chartex" xmlns:cx2="http://schemas.microsoft.com/office/drawing/2015/10/21/chartex" xmlns:cx3="http://schemas.microsoft.com/office/drawing/2016/5/9/chartex" xmlns:cx4="http://schemas.microsoft.com/office/drawing/2016/5/10/chartex" xmlns:cx5="http://schemas.microsoft.com/office/drawing/2016/5/11/chartex" xmlns:cx6="http://schemas.microsoft.com/office/drawing/2016/5/12/chartex" xmlns:cx7="http://schemas.microsoft.com/office/drawing/2016/5/13/chartex" xmlns:cx8="http://schemas.microsoft.com/office/drawing/2016/5/14/chartex" xmlns:mc="http://schemas.openxmlformats.org/markup-compatibility/2006" xmlns:aink="http://schemas.microsoft.com/office/drawing/2016/ink" xmlns:am3d="http://schemas.microsoft.com/office/drawing/2017/model3d" xmlns:o="urn:schemas-microsoft-com:office:office" xmlns:r="http://schemas.openxmlformats.org/officeDocument/2006/relationships" xmlns:m="http://schemas.openxmlformats.org/officeDocument/2006/math" xmlns:v="urn:schemas-microsoft-com:vml" xmlns:wp14="http://schemas.microsoft.com/office/word/2010/wordprocessingDrawing" xmlns:wp="http://schemas.openxmlformats.org/drawingml/2006/wordprocessingDrawing" xmlns:w10="urn:schemas-microsoft-com:office:word" xmlns:w="http://schemas.openxmlformats.org/wordprocessingml/2006/main" xmlns:w14="http://schemas.microsoft.com/office/word/2010/wordml" xmlns:w15="http://schemas.microsoft.com/office/word/2012/wordml" xmlns:w16cid="http://schemas.microsoft.com/office/word/2016/wordml/cid" xmlns:w16se="http://schemas.microsoft.com/office/word/2015/wordml/symex" xmlns:wpg="http://schemas.microsoft.com/office/word/2010/wordprocessingGroup" xmlns:wpi="http://schemas.microsoft.com/office/word/2010/wordprocessingInk" xmlns:wne="http://schemas.microsoft.com/office/word/2006/wordml" xmlns:wps="http://schemas.microsoft.com/office/word/2010/wordprocessingShape" mc:Ignorable="w14 w15 w16se w16cid wp14">
   <w:p>
     <w:pPr>
-      <w:pStyle w:val="Kopfzeile"/>
+      <w:pStyle w:val="a5"/>
       <w:spacing w:after="0"/>
       <w:ind w:left="-567"/>
       <w:rPr>
@@ -5159,7 +5164,7 @@
         <w:noProof/>
         <w:szCs w:val="22"/>
       </w:rPr>
-      <w:t>Vor- und Zuname</w:t>
+      <w:t>${name}</w:t>
     </w:r>
     <w:r>
       <w:rPr>
@@ -5180,57 +5185,14 @@
         <w:rFonts w:ascii="Arial" w:hAnsi="Arial" w:cs="Arial"/>
         <w:szCs w:val="22"/>
       </w:rPr>
-      <w:fldChar w:fldCharType="begin"/>
+      <w:t>${klasse}</w:t>
     </w:r>
     <w:r>
       <w:rPr>
         <w:rFonts w:ascii="Arial" w:hAnsi="Arial" w:cs="Arial"/>
         <w:szCs w:val="22"/>
       </w:rPr>
-      <w:instrText xml:space="preserve"> REF Text11 \h </w:instrText>
-    </w:r>
-    <w:r>
-      <w:rPr>
-        <w:rFonts w:ascii="Arial" w:hAnsi="Arial" w:cs="Arial"/>
-        <w:szCs w:val="22"/>
-      </w:rPr>
-    </w:r>
-    <w:r>
-      <w:rPr>
-        <w:rFonts w:ascii="Arial" w:hAnsi="Arial" w:cs="Arial"/>
-        <w:szCs w:val="22"/>
-      </w:rPr>
-      <w:fldChar w:fldCharType="separate"/>
-    </w:r>
-    <w:r>
-      <w:rPr>
-        <w:rFonts w:ascii="Arial" w:hAnsi="Arial" w:cs="Arial"/>
-        <w:noProof/>
-        <w:sz w:val="24"/>
-        <w:szCs w:val="24"/>
-      </w:rPr>
-      <w:t>Lerngruppe</w:t>
-    </w:r>
-    <w:r>
-      <w:rPr>
-        <w:rFonts w:ascii="Arial" w:hAnsi="Arial" w:cs="Arial"/>
-        <w:szCs w:val="22"/>
-      </w:rPr>
-      <w:fldChar w:fldCharType="end"/>
-    </w:r>
-    <w:r>
-      <w:rPr>
-        <w:rFonts w:ascii="Arial" w:hAnsi="Arial" w:cs="Arial"/>
-        <w:szCs w:val="22"/>
-      </w:rPr>
-      <w:t xml:space="preserve">, </w:t>
-    </w:r>
-    <w:r>
-      <w:rPr>
-        <w:rFonts w:ascii="Arial" w:hAnsi="Arial" w:cs="Arial"/>
-        <w:szCs w:val="22"/>
-      </w:rPr>
-      <w:t>1. Schulhalbjahr</w:t>
+      <w:t>. Schulhalbjahr</w:t>
     </w:r>
     <w:r>
       <w:rPr>
@@ -5244,43 +5206,23 @@
         <w:rFonts w:ascii="Arial" w:hAnsi="Arial" w:cs="Arial"/>
         <w:szCs w:val="22"/>
       </w:rPr>
-      <w:fldChar w:fldCharType="begin"/>
+      <w:t>${</w:t>
     </w:r>
+    <w:proofErr w:type="spellStart"/>
     <w:r>
       <w:rPr>
         <w:rFonts w:ascii="Arial" w:hAnsi="Arial" w:cs="Arial"/>
         <w:szCs w:val="22"/>
       </w:rPr>
-      <w:instrText xml:space="preserve"> REF Schulhalbjahr12neu \h </w:instrText>
+      <w:t>year</w:t>
     </w:r>
+    <w:proofErr w:type="spellEnd"/>
     <w:r>
       <w:rPr>
         <w:rFonts w:ascii="Arial" w:hAnsi="Arial" w:cs="Arial"/>
         <w:szCs w:val="22"/>
       </w:rPr>
-    </w:r>
-    <w:r>
-      <w:rPr>
-        <w:rFonts w:ascii="Arial" w:hAnsi="Arial" w:cs="Arial"/>
-        <w:szCs w:val="22"/>
-      </w:rPr>
-      <w:fldChar w:fldCharType="separate"/>
-    </w:r>
-    <w:r>
-      <w:rPr>
-        <w:rFonts w:ascii="Arial" w:hAnsi="Arial" w:cs="Arial"/>
-        <w:noProof/>
-        <w:sz w:val="24"/>
-        <w:szCs w:val="24"/>
-      </w:rPr>
-      <w:t>20XX/20XX</w:t>
-    </w:r>
-    <w:r>
-      <w:rPr>
-        <w:rFonts w:ascii="Arial" w:hAnsi="Arial" w:cs="Arial"/>
-        <w:szCs w:val="22"/>
-      </w:rPr>
-      <w:fldChar w:fldCharType="end"/>
+      <w:t>}</w:t>
     </w:r>
   </w:p>
 </w:hdr>
@@ -5800,7 +5742,7 @@
     <w:lsdException w:name="Hashtag" w:semiHidden="1" w:unhideWhenUsed="1"/>
     <w:lsdException w:name="Unresolved Mention" w:semiHidden="1" w:unhideWhenUsed="1"/>
   </w:latentStyles>
-  <w:style w:type="paragraph" w:default="1" w:styleId="Standard">
+  <w:style w:type="paragraph" w:default="1" w:styleId="a">
     <w:name w:val="Normal"/>
     <w:qFormat/>
     <w:rsid w:val="00537659"/>
@@ -5812,13 +5754,13 @@
       <w:sz w:val="22"/>
     </w:rPr>
   </w:style>
-  <w:style w:type="character" w:default="1" w:styleId="Absatz-Standardschriftart">
+  <w:style w:type="character" w:default="1" w:styleId="a0">
     <w:name w:val="Default Paragraph Font"/>
     <w:uiPriority w:val="1"/>
     <w:semiHidden/>
     <w:unhideWhenUsed/>
   </w:style>
-  <w:style w:type="table" w:default="1" w:styleId="NormaleTabelle">
+  <w:style w:type="table" w:default="1" w:styleId="a1">
     <w:name w:val="Normal Table"/>
     <w:uiPriority w:val="99"/>
     <w:semiHidden/>
@@ -5833,7 +5775,7 @@
       </w:tblCellMar>
     </w:tblPr>
   </w:style>
-  <w:style w:type="numbering" w:default="1" w:styleId="KeineListe">
+  <w:style w:type="numbering" w:default="1" w:styleId="a2">
     <w:name w:val="No List"/>
     <w:uiPriority w:val="99"/>
     <w:semiHidden/>
@@ -5841,7 +5783,7 @@
   </w:style>
   <w:style w:type="paragraph" w:customStyle="1" w:styleId="KMTimesNewRoman8">
     <w:name w:val="KM_TimesNewRoman_8"/>
-    <w:basedOn w:val="Standard"/>
+    <w:basedOn w:val="a"/>
     <w:link w:val="KMTimesNewRoman8Zchn"/>
     <w:qFormat/>
     <w:rsid w:val="00296589"/>
@@ -5858,7 +5800,7 @@
   </w:style>
   <w:style w:type="character" w:customStyle="1" w:styleId="KMTimesNewRoman8Zchn">
     <w:name w:val="KM_TimesNewRoman_8 Zchn"/>
-    <w:basedOn w:val="Absatz-Standardschriftart"/>
+    <w:basedOn w:val="a0"/>
     <w:link w:val="KMTimesNewRoman8"/>
     <w:rsid w:val="00296589"/>
     <w:rPr>
@@ -5868,7 +5810,7 @@
   </w:style>
   <w:style w:type="paragraph" w:customStyle="1" w:styleId="Einrckung0">
     <w:name w:val="Einrückung0"/>
-    <w:basedOn w:val="Standard"/>
+    <w:basedOn w:val="a"/>
     <w:rsid w:val="00F44A67"/>
     <w:pPr>
       <w:overflowPunct w:val="0"/>
@@ -5886,7 +5828,7 @@
   </w:style>
   <w:style w:type="paragraph" w:customStyle="1" w:styleId="Einrckung1">
     <w:name w:val="Einrückung1"/>
-    <w:basedOn w:val="Standard"/>
+    <w:basedOn w:val="a"/>
     <w:rsid w:val="00F44A67"/>
     <w:pPr>
       <w:overflowPunct w:val="0"/>
@@ -5905,7 +5847,7 @@
   </w:style>
   <w:style w:type="paragraph" w:customStyle="1" w:styleId="Einrckung2">
     <w:name w:val="Einrückung2"/>
-    <w:basedOn w:val="Standard"/>
+    <w:basedOn w:val="a"/>
     <w:rsid w:val="00F44A67"/>
     <w:pPr>
       <w:overflowPunct w:val="0"/>
@@ -5924,7 +5866,7 @@
   </w:style>
   <w:style w:type="paragraph" w:customStyle="1" w:styleId="Einrckung3">
     <w:name w:val="Einrückung3"/>
-    <w:basedOn w:val="Standard"/>
+    <w:basedOn w:val="a"/>
     <w:rsid w:val="00F44A67"/>
     <w:pPr>
       <w:overflowPunct w:val="0"/>
@@ -5943,7 +5885,7 @@
   </w:style>
   <w:style w:type="paragraph" w:customStyle="1" w:styleId="Einrckung4">
     <w:name w:val="Einrückung4"/>
-    <w:basedOn w:val="Standard"/>
+    <w:basedOn w:val="a"/>
     <w:rsid w:val="00F44A67"/>
     <w:pPr>
       <w:overflowPunct w:val="0"/>
@@ -5960,10 +5902,10 @@
       <w:lang w:eastAsia="de-DE"/>
     </w:rPr>
   </w:style>
-  <w:style w:type="paragraph" w:styleId="Fuzeile">
+  <w:style w:type="paragraph" w:styleId="a3">
     <w:name w:val="footer"/>
-    <w:basedOn w:val="Standard"/>
-    <w:link w:val="FuzeileZchn"/>
+    <w:basedOn w:val="a"/>
+    <w:link w:val="a4"/>
     <w:rsid w:val="00F44A67"/>
     <w:pPr>
       <w:tabs>
@@ -5983,10 +5925,10 @@
       <w:lang w:eastAsia="de-DE"/>
     </w:rPr>
   </w:style>
-  <w:style w:type="character" w:customStyle="1" w:styleId="FuzeileZchn">
-    <w:name w:val="Fußzeile Zchn"/>
-    <w:basedOn w:val="Absatz-Standardschriftart"/>
-    <w:link w:val="Fuzeile"/>
+  <w:style w:type="character" w:customStyle="1" w:styleId="a4">
+    <w:name w:val="Нижний колонтитул Знак"/>
+    <w:basedOn w:val="a0"/>
+    <w:link w:val="a3"/>
     <w:rsid w:val="00F44A67"/>
     <w:rPr>
       <w:rFonts w:eastAsia="Times New Roman" w:cs="Times New Roman"/>
@@ -5995,10 +5937,10 @@
       <w:lang w:eastAsia="de-DE"/>
     </w:rPr>
   </w:style>
-  <w:style w:type="paragraph" w:styleId="Kopfzeile">
+  <w:style w:type="paragraph" w:styleId="a5">
     <w:name w:val="header"/>
-    <w:basedOn w:val="Standard"/>
-    <w:link w:val="KopfzeileZchn"/>
+    <w:basedOn w:val="a"/>
+    <w:link w:val="a6"/>
     <w:uiPriority w:val="99"/>
     <w:rsid w:val="00F44A67"/>
     <w:pPr>
@@ -6018,10 +5960,10 @@
       <w:lang w:eastAsia="de-DE"/>
     </w:rPr>
   </w:style>
-  <w:style w:type="character" w:customStyle="1" w:styleId="KopfzeileZchn">
-    <w:name w:val="Kopfzeile Zchn"/>
-    <w:basedOn w:val="Absatz-Standardschriftart"/>
-    <w:link w:val="Kopfzeile"/>
+  <w:style w:type="character" w:customStyle="1" w:styleId="a6">
+    <w:name w:val="Верхний колонтитул Знак"/>
+    <w:basedOn w:val="a0"/>
+    <w:link w:val="a5"/>
     <w:uiPriority w:val="99"/>
     <w:rsid w:val="00F44A67"/>
     <w:rPr>
@@ -6030,14 +5972,14 @@
       <w:lang w:eastAsia="de-DE"/>
     </w:rPr>
   </w:style>
-  <w:style w:type="character" w:styleId="Seitenzahl">
+  <w:style w:type="character" w:styleId="a7">
     <w:name w:val="page number"/>
-    <w:basedOn w:val="Absatz-Standardschriftart"/>
+    <w:basedOn w:val="a0"/>
     <w:rsid w:val="00F44A67"/>
   </w:style>
-  <w:style w:type="table" w:styleId="Tabellenraster">
+  <w:style w:type="table" w:styleId="a8">
     <w:name w:val="Table Grid"/>
-    <w:basedOn w:val="NormaleTabelle"/>
+    <w:basedOn w:val="a1"/>
     <w:uiPriority w:val="99"/>
     <w:rsid w:val="00537659"/>
     <w:pPr>
@@ -6060,9 +6002,9 @@
       </w:tblBorders>
     </w:tblPr>
   </w:style>
-  <w:style w:type="character" w:styleId="Platzhaltertext">
+  <w:style w:type="character" w:styleId="a9">
     <w:name w:val="Placeholder Text"/>
-    <w:basedOn w:val="Absatz-Standardschriftart"/>
+    <w:basedOn w:val="a0"/>
     <w:uiPriority w:val="99"/>
     <w:semiHidden/>
     <w:rsid w:val="00537659"/>
@@ -6070,10 +6012,10 @@
       <w:color w:val="808080"/>
     </w:rPr>
   </w:style>
-  <w:style w:type="paragraph" w:styleId="Sprechblasentext">
+  <w:style w:type="paragraph" w:styleId="aa">
     <w:name w:val="Balloon Text"/>
-    <w:basedOn w:val="Standard"/>
-    <w:link w:val="SprechblasentextZchn"/>
+    <w:basedOn w:val="a"/>
+    <w:link w:val="ab"/>
     <w:uiPriority w:val="99"/>
     <w:semiHidden/>
     <w:unhideWhenUsed/>
@@ -6087,10 +6029,10 @@
       <w:szCs w:val="16"/>
     </w:rPr>
   </w:style>
-  <w:style w:type="character" w:customStyle="1" w:styleId="SprechblasentextZchn">
-    <w:name w:val="Sprechblasentext Zchn"/>
-    <w:basedOn w:val="Absatz-Standardschriftart"/>
-    <w:link w:val="Sprechblasentext"/>
+  <w:style w:type="character" w:customStyle="1" w:styleId="ab">
+    <w:name w:val="Текст выноски Знак"/>
+    <w:basedOn w:val="a0"/>
+    <w:link w:val="aa"/>
     <w:uiPriority w:val="99"/>
     <w:semiHidden/>
     <w:rsid w:val="00537659"/>
@@ -6100,9 +6042,9 @@
       <w:szCs w:val="16"/>
     </w:rPr>
   </w:style>
-  <w:style w:type="paragraph" w:styleId="Listenabsatz">
+  <w:style w:type="paragraph" w:styleId="ac">
     <w:name w:val="List Paragraph"/>
-    <w:basedOn w:val="Standard"/>
+    <w:basedOn w:val="a"/>
     <w:uiPriority w:val="34"/>
     <w:qFormat/>
     <w:rsid w:val="00833C2D"/>
@@ -6114,19 +6056,19 @@
   <w:style w:type="character" w:customStyle="1" w:styleId="Name">
     <w:name w:val="Name"/>
     <w:aliases w:val="Vorname,Lerngruppe,Schuljahr"/>
-    <w:basedOn w:val="Absatz-Standardschriftart"/>
+    <w:basedOn w:val="a0"/>
     <w:uiPriority w:val="1"/>
     <w:rsid w:val="002C1560"/>
   </w:style>
   <w:style w:type="character" w:customStyle="1" w:styleId="ggfNote">
     <w:name w:val="ggf. Note"/>
-    <w:basedOn w:val="Absatz-Standardschriftart"/>
+    <w:basedOn w:val="a0"/>
     <w:uiPriority w:val="1"/>
     <w:rsid w:val="00E10D52"/>
   </w:style>
   <w:style w:type="character" w:customStyle="1" w:styleId="Formatvorlage5">
     <w:name w:val="Formatvorlage5"/>
-    <w:basedOn w:val="Absatz-Standardschriftart"/>
+    <w:basedOn w:val="a0"/>
     <w:uiPriority w:val="1"/>
     <w:rsid w:val="008F1256"/>
     <w:rPr>
@@ -6135,7 +6077,7 @@
   </w:style>
   <w:style w:type="character" w:customStyle="1" w:styleId="Lern-undSozialverhalten">
     <w:name w:val="Lern- und Sozialverhalten"/>
-    <w:basedOn w:val="Absatz-Standardschriftart"/>
+    <w:basedOn w:val="a0"/>
     <w:uiPriority w:val="1"/>
     <w:rsid w:val="00BF72E8"/>
     <w:rPr>
@@ -6145,7 +6087,7 @@
   </w:style>
   <w:style w:type="character" w:customStyle="1" w:styleId="Schuljahrauswahl">
     <w:name w:val="Schuljahrauswahl"/>
-    <w:basedOn w:val="Absatz-Standardschriftart"/>
+    <w:basedOn w:val="a0"/>
     <w:uiPriority w:val="1"/>
     <w:rsid w:val="009A719E"/>
     <w:rPr>
@@ -6155,7 +6097,7 @@
   </w:style>
   <w:style w:type="character" w:customStyle="1" w:styleId="Formatvorlage1">
     <w:name w:val="Formatvorlage1"/>
-    <w:basedOn w:val="Absatz-Standardschriftart"/>
+    <w:basedOn w:val="a0"/>
     <w:uiPriority w:val="1"/>
     <w:rsid w:val="00851AAB"/>
     <w:rPr>
@@ -6165,7 +6107,7 @@
   </w:style>
   <w:style w:type="character" w:customStyle="1" w:styleId="Formatvorlage2">
     <w:name w:val="Formatvorlage2"/>
-    <w:basedOn w:val="Absatz-Standardschriftart"/>
+    <w:basedOn w:val="a0"/>
     <w:uiPriority w:val="1"/>
     <w:rsid w:val="00853824"/>
     <w:rPr>
@@ -6175,7 +6117,7 @@
   </w:style>
   <w:style w:type="character" w:customStyle="1" w:styleId="Formatvorlage3">
     <w:name w:val="Formatvorlage3"/>
-    <w:basedOn w:val="Absatz-Standardschriftart"/>
+    <w:basedOn w:val="a0"/>
     <w:uiPriority w:val="1"/>
     <w:rsid w:val="00B53534"/>
     <w:rPr>
@@ -6186,7 +6128,7 @@
   </w:style>
   <w:style w:type="character" w:customStyle="1" w:styleId="Formatvorlage4">
     <w:name w:val="Formatvorlage4"/>
-    <w:basedOn w:val="Absatz-Standardschriftart"/>
+    <w:basedOn w:val="a0"/>
     <w:uiPriority w:val="1"/>
     <w:rsid w:val="001078EF"/>
     <w:rPr>
@@ -6223,7 +6165,7 @@
           </w:pPr>
           <w:r>
             <w:rPr>
-              <w:rStyle w:val="Platzhaltertext"/>
+              <w:rStyle w:val="a3"/>
               <w:rFonts w:ascii="Arial" w:hAnsi="Arial" w:cs="Arial"/>
             </w:rPr>
             <w:t>Wählen Sie ein Fach aus.</w:t>
@@ -6253,43 +6195,43 @@
           </w:pPr>
           <w:r>
             <w:rPr>
-              <w:rStyle w:val="Platzhaltertext"/>
+              <w:rStyle w:val="a3"/>
             </w:rPr>
             <w:t>Bitte</w:t>
           </w:r>
           <w:r>
             <w:rPr>
-              <w:rStyle w:val="Platzhaltertext"/>
+              <w:rStyle w:val="a3"/>
             </w:rPr>
             <w:t xml:space="preserve"> die Niveaustufe aus</w:t>
           </w:r>
           <w:r>
             <w:rPr>
-              <w:rStyle w:val="Platzhaltertext"/>
+              <w:rStyle w:val="a3"/>
             </w:rPr>
             <w:t>wählen</w:t>
           </w:r>
           <w:r>
             <w:rPr>
-              <w:rStyle w:val="Platzhaltertext"/>
+              <w:rStyle w:val="a3"/>
             </w:rPr>
             <w:t>,</w:t>
           </w:r>
           <w:r>
             <w:rPr>
-              <w:rStyle w:val="Platzhaltertext"/>
+              <w:rStyle w:val="a3"/>
             </w:rPr>
             <w:t xml:space="preserve"> </w:t>
           </w:r>
           <w:r>
             <w:rPr>
-              <w:rStyle w:val="Platzhaltertext"/>
+              <w:rStyle w:val="a3"/>
             </w:rPr>
             <w:t>auf der überwiegend gelernt wurde</w:t>
           </w:r>
           <w:r>
             <w:rPr>
-              <w:rStyle w:val="Platzhaltertext"/>
+              <w:rStyle w:val="a3"/>
             </w:rPr>
             <w:t>.</w:t>
           </w:r>
@@ -6318,7 +6260,7 @@
           </w:pPr>
           <w:r>
             <w:rPr>
-              <w:rStyle w:val="Platzhaltertext"/>
+              <w:rStyle w:val="a3"/>
             </w:rPr>
             <w:t>ggf. Note</w:t>
           </w:r>
@@ -6347,43 +6289,43 @@
           </w:pPr>
           <w:r>
             <w:rPr>
-              <w:rStyle w:val="Platzhaltertext"/>
+              <w:rStyle w:val="a3"/>
             </w:rPr>
             <w:t>Bitte</w:t>
           </w:r>
           <w:r>
             <w:rPr>
-              <w:rStyle w:val="Platzhaltertext"/>
+              <w:rStyle w:val="a3"/>
             </w:rPr>
             <w:t xml:space="preserve"> die Niveaustufe aus</w:t>
           </w:r>
           <w:r>
             <w:rPr>
-              <w:rStyle w:val="Platzhaltertext"/>
+              <w:rStyle w:val="a3"/>
             </w:rPr>
             <w:t>wählen</w:t>
           </w:r>
           <w:r>
             <w:rPr>
-              <w:rStyle w:val="Platzhaltertext"/>
+              <w:rStyle w:val="a3"/>
             </w:rPr>
             <w:t>,</w:t>
           </w:r>
           <w:r>
             <w:rPr>
-              <w:rStyle w:val="Platzhaltertext"/>
+              <w:rStyle w:val="a3"/>
             </w:rPr>
             <w:t xml:space="preserve"> </w:t>
           </w:r>
           <w:r>
             <w:rPr>
-              <w:rStyle w:val="Platzhaltertext"/>
+              <w:rStyle w:val="a3"/>
             </w:rPr>
             <w:t>auf der überwiegend gelernt wurde</w:t>
           </w:r>
           <w:r>
             <w:rPr>
-              <w:rStyle w:val="Platzhaltertext"/>
+              <w:rStyle w:val="a3"/>
             </w:rPr>
             <w:t>.</w:t>
           </w:r>
@@ -6412,7 +6354,7 @@
           </w:pPr>
           <w:r>
             <w:rPr>
-              <w:rStyle w:val="Platzhaltertext"/>
+              <w:rStyle w:val="a3"/>
             </w:rPr>
             <w:t>ggf. Note</w:t>
           </w:r>
@@ -6441,43 +6383,43 @@
           </w:pPr>
           <w:r>
             <w:rPr>
-              <w:rStyle w:val="Platzhaltertext"/>
+              <w:rStyle w:val="a3"/>
             </w:rPr>
             <w:t>Bitte</w:t>
           </w:r>
           <w:r>
             <w:rPr>
-              <w:rStyle w:val="Platzhaltertext"/>
+              <w:rStyle w:val="a3"/>
             </w:rPr>
             <w:t xml:space="preserve"> die Niveaustufe aus</w:t>
           </w:r>
           <w:r>
             <w:rPr>
-              <w:rStyle w:val="Platzhaltertext"/>
+              <w:rStyle w:val="a3"/>
             </w:rPr>
             <w:t>wählen</w:t>
           </w:r>
           <w:r>
             <w:rPr>
-              <w:rStyle w:val="Platzhaltertext"/>
+              <w:rStyle w:val="a3"/>
             </w:rPr>
             <w:t>,</w:t>
           </w:r>
           <w:r>
             <w:rPr>
-              <w:rStyle w:val="Platzhaltertext"/>
+              <w:rStyle w:val="a3"/>
             </w:rPr>
             <w:t xml:space="preserve"> </w:t>
           </w:r>
           <w:r>
             <w:rPr>
-              <w:rStyle w:val="Platzhaltertext"/>
+              <w:rStyle w:val="a3"/>
             </w:rPr>
             <w:t>auf der überwiegend gelernt wurde</w:t>
           </w:r>
           <w:r>
             <w:rPr>
-              <w:rStyle w:val="Platzhaltertext"/>
+              <w:rStyle w:val="a3"/>
             </w:rPr>
             <w:t>.</w:t>
           </w:r>
@@ -6506,7 +6448,7 @@
           </w:pPr>
           <w:r>
             <w:rPr>
-              <w:rStyle w:val="Platzhaltertext"/>
+              <w:rStyle w:val="a3"/>
             </w:rPr>
             <w:t>ggf. Note</w:t>
           </w:r>
@@ -6535,43 +6477,43 @@
           </w:pPr>
           <w:r>
             <w:rPr>
-              <w:rStyle w:val="Platzhaltertext"/>
+              <w:rStyle w:val="a3"/>
             </w:rPr>
             <w:t>Bitte</w:t>
           </w:r>
           <w:r>
             <w:rPr>
-              <w:rStyle w:val="Platzhaltertext"/>
+              <w:rStyle w:val="a3"/>
             </w:rPr>
             <w:t xml:space="preserve"> die Niveaustufe aus</w:t>
           </w:r>
           <w:r>
             <w:rPr>
-              <w:rStyle w:val="Platzhaltertext"/>
+              <w:rStyle w:val="a3"/>
             </w:rPr>
             <w:t>wählen</w:t>
           </w:r>
           <w:r>
             <w:rPr>
-              <w:rStyle w:val="Platzhaltertext"/>
+              <w:rStyle w:val="a3"/>
             </w:rPr>
             <w:t>,</w:t>
           </w:r>
           <w:r>
             <w:rPr>
-              <w:rStyle w:val="Platzhaltertext"/>
+              <w:rStyle w:val="a3"/>
             </w:rPr>
             <w:t xml:space="preserve"> </w:t>
           </w:r>
           <w:r>
             <w:rPr>
-              <w:rStyle w:val="Platzhaltertext"/>
+              <w:rStyle w:val="a3"/>
             </w:rPr>
             <w:t>auf der überwiegend gelernt wurde</w:t>
           </w:r>
           <w:r>
             <w:rPr>
-              <w:rStyle w:val="Platzhaltertext"/>
+              <w:rStyle w:val="a3"/>
             </w:rPr>
             <w:t>.</w:t>
           </w:r>
@@ -6600,7 +6542,7 @@
           </w:pPr>
           <w:r>
             <w:rPr>
-              <w:rStyle w:val="Platzhaltertext"/>
+              <w:rStyle w:val="a3"/>
             </w:rPr>
             <w:t>ggf. Note</w:t>
           </w:r>
@@ -6629,43 +6571,43 @@
           </w:pPr>
           <w:r>
             <w:rPr>
-              <w:rStyle w:val="Platzhaltertext"/>
+              <w:rStyle w:val="a3"/>
             </w:rPr>
             <w:t>Bitte</w:t>
           </w:r>
           <w:r>
             <w:rPr>
-              <w:rStyle w:val="Platzhaltertext"/>
+              <w:rStyle w:val="a3"/>
             </w:rPr>
             <w:t xml:space="preserve"> die Niveaustufe aus</w:t>
           </w:r>
           <w:r>
             <w:rPr>
-              <w:rStyle w:val="Platzhaltertext"/>
+              <w:rStyle w:val="a3"/>
             </w:rPr>
             <w:t>wählen</w:t>
           </w:r>
           <w:r>
             <w:rPr>
-              <w:rStyle w:val="Platzhaltertext"/>
+              <w:rStyle w:val="a3"/>
             </w:rPr>
             <w:t>,</w:t>
           </w:r>
           <w:r>
             <w:rPr>
-              <w:rStyle w:val="Platzhaltertext"/>
+              <w:rStyle w:val="a3"/>
             </w:rPr>
             <w:t xml:space="preserve"> </w:t>
           </w:r>
           <w:r>
             <w:rPr>
-              <w:rStyle w:val="Platzhaltertext"/>
+              <w:rStyle w:val="a3"/>
             </w:rPr>
             <w:t>auf der überwiegend gelernt wurde</w:t>
           </w:r>
           <w:r>
             <w:rPr>
-              <w:rStyle w:val="Platzhaltertext"/>
+              <w:rStyle w:val="a3"/>
             </w:rPr>
             <w:t>.</w:t>
           </w:r>
@@ -6694,7 +6636,7 @@
           </w:pPr>
           <w:r>
             <w:rPr>
-              <w:rStyle w:val="Platzhaltertext"/>
+              <w:rStyle w:val="a3"/>
             </w:rPr>
             <w:t>ggf. Note</w:t>
           </w:r>
@@ -6723,43 +6665,43 @@
           </w:pPr>
           <w:r>
             <w:rPr>
-              <w:rStyle w:val="Platzhaltertext"/>
+              <w:rStyle w:val="a3"/>
             </w:rPr>
             <w:t>Bitte</w:t>
           </w:r>
           <w:r>
             <w:rPr>
-              <w:rStyle w:val="Platzhaltertext"/>
+              <w:rStyle w:val="a3"/>
             </w:rPr>
             <w:t xml:space="preserve"> die Niveaustufe aus</w:t>
           </w:r>
           <w:r>
             <w:rPr>
-              <w:rStyle w:val="Platzhaltertext"/>
+              <w:rStyle w:val="a3"/>
             </w:rPr>
             <w:t>wählen</w:t>
           </w:r>
           <w:r>
             <w:rPr>
-              <w:rStyle w:val="Platzhaltertext"/>
+              <w:rStyle w:val="a3"/>
             </w:rPr>
             <w:t>,</w:t>
           </w:r>
           <w:r>
             <w:rPr>
-              <w:rStyle w:val="Platzhaltertext"/>
+              <w:rStyle w:val="a3"/>
             </w:rPr>
             <w:t xml:space="preserve"> </w:t>
           </w:r>
           <w:r>
             <w:rPr>
-              <w:rStyle w:val="Platzhaltertext"/>
+              <w:rStyle w:val="a3"/>
             </w:rPr>
             <w:t>auf der überwiegend gelernt wurde</w:t>
           </w:r>
           <w:r>
             <w:rPr>
-              <w:rStyle w:val="Platzhaltertext"/>
+              <w:rStyle w:val="a3"/>
             </w:rPr>
             <w:t>.</w:t>
           </w:r>
@@ -6788,7 +6730,7 @@
           </w:pPr>
           <w:r>
             <w:rPr>
-              <w:rStyle w:val="Platzhaltertext"/>
+              <w:rStyle w:val="a3"/>
             </w:rPr>
             <w:t>ggf. Note</w:t>
           </w:r>
@@ -6817,43 +6759,43 @@
           </w:pPr>
           <w:r>
             <w:rPr>
-              <w:rStyle w:val="Platzhaltertext"/>
+              <w:rStyle w:val="a3"/>
             </w:rPr>
             <w:t>Bitte</w:t>
           </w:r>
           <w:r>
             <w:rPr>
-              <w:rStyle w:val="Platzhaltertext"/>
+              <w:rStyle w:val="a3"/>
             </w:rPr>
             <w:t xml:space="preserve"> die Niveaustufe aus</w:t>
           </w:r>
           <w:r>
             <w:rPr>
-              <w:rStyle w:val="Platzhaltertext"/>
+              <w:rStyle w:val="a3"/>
             </w:rPr>
             <w:t>wählen</w:t>
           </w:r>
           <w:r>
             <w:rPr>
-              <w:rStyle w:val="Platzhaltertext"/>
+              <w:rStyle w:val="a3"/>
             </w:rPr>
             <w:t>,</w:t>
           </w:r>
           <w:r>
             <w:rPr>
-              <w:rStyle w:val="Platzhaltertext"/>
+              <w:rStyle w:val="a3"/>
             </w:rPr>
             <w:t xml:space="preserve"> </w:t>
           </w:r>
           <w:r>
             <w:rPr>
-              <w:rStyle w:val="Platzhaltertext"/>
+              <w:rStyle w:val="a3"/>
             </w:rPr>
             <w:t>auf der überwiegend gelernt wurde</w:t>
           </w:r>
           <w:r>
             <w:rPr>
-              <w:rStyle w:val="Platzhaltertext"/>
+              <w:rStyle w:val="a3"/>
             </w:rPr>
             <w:t>.</w:t>
           </w:r>
@@ -6882,74 +6824,9 @@
           </w:pPr>
           <w:r>
             <w:rPr>
-              <w:rStyle w:val="Platzhaltertext"/>
+              <w:rStyle w:val="a3"/>
             </w:rPr>
             <w:t>ggf. Note</w:t>
-          </w:r>
-        </w:p>
-      </w:docPartBody>
-    </w:docPart>
-    <w:docPart>
-      <w:docPartPr>
-        <w:name w:val="97C8613151674F809086C23372DEB12A"/>
-        <w:category>
-          <w:name w:val="Allgemein"/>
-          <w:gallery w:val="placeholder"/>
-        </w:category>
-        <w:types>
-          <w:type w:val="bbPlcHdr"/>
-        </w:types>
-        <w:behaviors>
-          <w:behavior w:val="content"/>
-        </w:behaviors>
-        <w:guid w:val="{D1F8F93F-0395-4D98-8EBB-6563C1B16DD5}"/>
-      </w:docPartPr>
-      <w:docPartBody>
-        <w:p>
-          <w:pPr>
-            <w:pStyle w:val="97C8613151674F809086C23372DEB12A"/>
-          </w:pPr>
-          <w:r>
-            <w:rPr>
-              <w:rStyle w:val="Platzhaltertext"/>
-            </w:rPr>
-            <w:t>Bitte</w:t>
-          </w:r>
-          <w:r>
-            <w:rPr>
-              <w:rStyle w:val="Platzhaltertext"/>
-            </w:rPr>
-            <w:t xml:space="preserve"> die Niveaustufe aus</w:t>
-          </w:r>
-          <w:r>
-            <w:rPr>
-              <w:rStyle w:val="Platzhaltertext"/>
-            </w:rPr>
-            <w:t>wählen</w:t>
-          </w:r>
-          <w:r>
-            <w:rPr>
-              <w:rStyle w:val="Platzhaltertext"/>
-            </w:rPr>
-            <w:t>,</w:t>
-          </w:r>
-          <w:r>
-            <w:rPr>
-              <w:rStyle w:val="Platzhaltertext"/>
-            </w:rPr>
-            <w:t xml:space="preserve"> </w:t>
-          </w:r>
-          <w:r>
-            <w:rPr>
-              <w:rStyle w:val="Platzhaltertext"/>
-            </w:rPr>
-            <w:t>auf der überwiegend gelernt wurde</w:t>
-          </w:r>
-          <w:r>
-            <w:rPr>
-              <w:rStyle w:val="Platzhaltertext"/>
-            </w:rPr>
-            <w:t>.</w:t>
           </w:r>
         </w:p>
       </w:docPartBody>
@@ -6976,74 +6853,9 @@
           </w:pPr>
           <w:r>
             <w:rPr>
-              <w:rStyle w:val="Platzhaltertext"/>
+              <w:rStyle w:val="a3"/>
             </w:rPr>
             <w:t>ggf. Note</w:t>
-          </w:r>
-        </w:p>
-      </w:docPartBody>
-    </w:docPart>
-    <w:docPart>
-      <w:docPartPr>
-        <w:name w:val="A1F18C0FED7C466A90A35B238AF1C657"/>
-        <w:category>
-          <w:name w:val="Allgemein"/>
-          <w:gallery w:val="placeholder"/>
-        </w:category>
-        <w:types>
-          <w:type w:val="bbPlcHdr"/>
-        </w:types>
-        <w:behaviors>
-          <w:behavior w:val="content"/>
-        </w:behaviors>
-        <w:guid w:val="{0E5F3405-9251-4693-9D6B-AA0083EF470B}"/>
-      </w:docPartPr>
-      <w:docPartBody>
-        <w:p>
-          <w:pPr>
-            <w:pStyle w:val="A1F18C0FED7C466A90A35B238AF1C657"/>
-          </w:pPr>
-          <w:r>
-            <w:rPr>
-              <w:rStyle w:val="Platzhaltertext"/>
-            </w:rPr>
-            <w:t>Bitte</w:t>
-          </w:r>
-          <w:r>
-            <w:rPr>
-              <w:rStyle w:val="Platzhaltertext"/>
-            </w:rPr>
-            <w:t xml:space="preserve"> die Niveaustufe aus</w:t>
-          </w:r>
-          <w:r>
-            <w:rPr>
-              <w:rStyle w:val="Platzhaltertext"/>
-            </w:rPr>
-            <w:t>wählen</w:t>
-          </w:r>
-          <w:r>
-            <w:rPr>
-              <w:rStyle w:val="Platzhaltertext"/>
-            </w:rPr>
-            <w:t>,</w:t>
-          </w:r>
-          <w:r>
-            <w:rPr>
-              <w:rStyle w:val="Platzhaltertext"/>
-            </w:rPr>
-            <w:t xml:space="preserve"> </w:t>
-          </w:r>
-          <w:r>
-            <w:rPr>
-              <w:rStyle w:val="Platzhaltertext"/>
-            </w:rPr>
-            <w:t>auf der überwiegend gelernt wurde</w:t>
-          </w:r>
-          <w:r>
-            <w:rPr>
-              <w:rStyle w:val="Platzhaltertext"/>
-            </w:rPr>
-            <w:t>.</w:t>
           </w:r>
         </w:p>
       </w:docPartBody>
@@ -7070,74 +6882,9 @@
           </w:pPr>
           <w:r>
             <w:rPr>
-              <w:rStyle w:val="Platzhaltertext"/>
+              <w:rStyle w:val="a3"/>
             </w:rPr>
             <w:t>ggf. Note</w:t>
-          </w:r>
-        </w:p>
-      </w:docPartBody>
-    </w:docPart>
-    <w:docPart>
-      <w:docPartPr>
-        <w:name w:val="1FA102672B1248F8A5DF39DD859FFE92"/>
-        <w:category>
-          <w:name w:val="Allgemein"/>
-          <w:gallery w:val="placeholder"/>
-        </w:category>
-        <w:types>
-          <w:type w:val="bbPlcHdr"/>
-        </w:types>
-        <w:behaviors>
-          <w:behavior w:val="content"/>
-        </w:behaviors>
-        <w:guid w:val="{4F78D3FA-C0FC-4AF3-B1CB-F5EFD1AC41D5}"/>
-      </w:docPartPr>
-      <w:docPartBody>
-        <w:p>
-          <w:pPr>
-            <w:pStyle w:val="1FA102672B1248F8A5DF39DD859FFE92"/>
-          </w:pPr>
-          <w:r>
-            <w:rPr>
-              <w:rStyle w:val="Platzhaltertext"/>
-            </w:rPr>
-            <w:t>Bitte</w:t>
-          </w:r>
-          <w:r>
-            <w:rPr>
-              <w:rStyle w:val="Platzhaltertext"/>
-            </w:rPr>
-            <w:t xml:space="preserve"> die Niveaustufe aus</w:t>
-          </w:r>
-          <w:r>
-            <w:rPr>
-              <w:rStyle w:val="Platzhaltertext"/>
-            </w:rPr>
-            <w:t>wählen</w:t>
-          </w:r>
-          <w:r>
-            <w:rPr>
-              <w:rStyle w:val="Platzhaltertext"/>
-            </w:rPr>
-            <w:t>,</w:t>
-          </w:r>
-          <w:r>
-            <w:rPr>
-              <w:rStyle w:val="Platzhaltertext"/>
-            </w:rPr>
-            <w:t xml:space="preserve"> </w:t>
-          </w:r>
-          <w:r>
-            <w:rPr>
-              <w:rStyle w:val="Platzhaltertext"/>
-            </w:rPr>
-            <w:t>auf der überwiegend gelernt wurde</w:t>
-          </w:r>
-          <w:r>
-            <w:rPr>
-              <w:rStyle w:val="Platzhaltertext"/>
-            </w:rPr>
-            <w:t>.</w:t>
           </w:r>
         </w:p>
       </w:docPartBody>
@@ -7164,7 +6911,7 @@
           </w:pPr>
           <w:r>
             <w:rPr>
-              <w:rStyle w:val="Platzhaltertext"/>
+              <w:rStyle w:val="a3"/>
             </w:rPr>
             <w:t>ggf. Note</w:t>
           </w:r>
@@ -7193,7 +6940,7 @@
           </w:pPr>
           <w:r>
             <w:rPr>
-              <w:rStyle w:val="Platzhaltertext"/>
+              <w:rStyle w:val="a3"/>
               <w:rFonts w:ascii="Arial" w:hAnsi="Arial" w:cs="Arial"/>
               <w:b/>
             </w:rPr>
@@ -7201,7 +6948,7 @@
           </w:r>
           <w:r>
             <w:rPr>
-              <w:rStyle w:val="Platzhaltertext"/>
+              <w:rStyle w:val="a3"/>
               <w:rFonts w:ascii="Arial" w:hAnsi="Arial" w:cs="Arial"/>
               <w:b/>
             </w:rPr>
@@ -7209,7 +6956,7 @@
           </w:r>
           <w:r>
             <w:rPr>
-              <w:rStyle w:val="Platzhaltertext"/>
+              <w:rStyle w:val="a3"/>
               <w:rFonts w:ascii="Arial" w:hAnsi="Arial" w:cs="Arial"/>
               <w:b/>
             </w:rPr>
@@ -7240,43 +6987,43 @@
           </w:pPr>
           <w:r>
             <w:rPr>
-              <w:rStyle w:val="Platzhaltertext"/>
+              <w:rStyle w:val="a3"/>
             </w:rPr>
             <w:t>Bitte</w:t>
           </w:r>
           <w:r>
             <w:rPr>
-              <w:rStyle w:val="Platzhaltertext"/>
+              <w:rStyle w:val="a3"/>
             </w:rPr>
             <w:t xml:space="preserve"> die Niveaustufe aus</w:t>
           </w:r>
           <w:r>
             <w:rPr>
-              <w:rStyle w:val="Platzhaltertext"/>
+              <w:rStyle w:val="a3"/>
             </w:rPr>
             <w:t>wählen</w:t>
           </w:r>
           <w:r>
             <w:rPr>
-              <w:rStyle w:val="Platzhaltertext"/>
+              <w:rStyle w:val="a3"/>
             </w:rPr>
             <w:t>,</w:t>
           </w:r>
           <w:r>
             <w:rPr>
-              <w:rStyle w:val="Platzhaltertext"/>
+              <w:rStyle w:val="a3"/>
             </w:rPr>
             <w:t xml:space="preserve"> </w:t>
           </w:r>
           <w:r>
             <w:rPr>
-              <w:rStyle w:val="Platzhaltertext"/>
+              <w:rStyle w:val="a3"/>
             </w:rPr>
             <w:t>auf der überwiegend gelernt wurde</w:t>
           </w:r>
           <w:r>
             <w:rPr>
-              <w:rStyle w:val="Platzhaltertext"/>
+              <w:rStyle w:val="a3"/>
             </w:rPr>
             <w:t>.</w:t>
           </w:r>
@@ -7305,7 +7052,7 @@
           </w:pPr>
           <w:r>
             <w:rPr>
-              <w:rStyle w:val="Platzhaltertext"/>
+              <w:rStyle w:val="a3"/>
             </w:rPr>
             <w:t>ggf. Note</w:t>
           </w:r>
@@ -7334,7 +7081,7 @@
           </w:pPr>
           <w:r>
             <w:rPr>
-              <w:rStyle w:val="Platzhaltertext"/>
+              <w:rStyle w:val="a3"/>
               <w:rFonts w:ascii="Arial" w:hAnsi="Arial" w:cs="Arial"/>
               <w:b/>
             </w:rPr>
@@ -7342,7 +7089,7 @@
           </w:r>
           <w:r>
             <w:rPr>
-              <w:rStyle w:val="Platzhaltertext"/>
+              <w:rStyle w:val="a3"/>
               <w:rFonts w:ascii="Arial" w:hAnsi="Arial" w:cs="Arial"/>
               <w:b/>
             </w:rPr>
@@ -7350,7 +7097,7 @@
           </w:r>
           <w:r>
             <w:rPr>
-              <w:rStyle w:val="Platzhaltertext"/>
+              <w:rStyle w:val="a3"/>
               <w:rFonts w:ascii="Arial" w:hAnsi="Arial" w:cs="Arial"/>
               <w:b/>
             </w:rPr>
@@ -7381,43 +7128,43 @@
           </w:pPr>
           <w:r>
             <w:rPr>
-              <w:rStyle w:val="Platzhaltertext"/>
+              <w:rStyle w:val="a3"/>
             </w:rPr>
             <w:t>Bitte</w:t>
           </w:r>
           <w:r>
             <w:rPr>
-              <w:rStyle w:val="Platzhaltertext"/>
+              <w:rStyle w:val="a3"/>
             </w:rPr>
             <w:t xml:space="preserve"> die Niveaustufe aus</w:t>
           </w:r>
           <w:r>
             <w:rPr>
-              <w:rStyle w:val="Platzhaltertext"/>
+              <w:rStyle w:val="a3"/>
             </w:rPr>
             <w:t>wählen</w:t>
           </w:r>
           <w:r>
             <w:rPr>
-              <w:rStyle w:val="Platzhaltertext"/>
+              <w:rStyle w:val="a3"/>
             </w:rPr>
             <w:t>,</w:t>
           </w:r>
           <w:r>
             <w:rPr>
-              <w:rStyle w:val="Platzhaltertext"/>
+              <w:rStyle w:val="a3"/>
             </w:rPr>
             <w:t xml:space="preserve"> </w:t>
           </w:r>
           <w:r>
             <w:rPr>
-              <w:rStyle w:val="Platzhaltertext"/>
+              <w:rStyle w:val="a3"/>
             </w:rPr>
             <w:t>auf der überwiegend gelernt wurde</w:t>
           </w:r>
           <w:r>
             <w:rPr>
-              <w:rStyle w:val="Platzhaltertext"/>
+              <w:rStyle w:val="a3"/>
             </w:rPr>
             <w:t>.</w:t>
           </w:r>
@@ -7446,9 +7193,204 @@
           </w:pPr>
           <w:r>
             <w:rPr>
-              <w:rStyle w:val="Platzhaltertext"/>
+              <w:rStyle w:val="a3"/>
             </w:rPr>
             <w:t>ggf. Note</w:t>
+          </w:r>
+        </w:p>
+      </w:docPartBody>
+    </w:docPart>
+    <w:docPart>
+      <w:docPartPr>
+        <w:name w:val="DE6C260EE2E8460BA0C9F81FE5ACBE35"/>
+        <w:category>
+          <w:name w:val="Общие"/>
+          <w:gallery w:val="placeholder"/>
+        </w:category>
+        <w:types>
+          <w:type w:val="bbPlcHdr"/>
+        </w:types>
+        <w:behaviors>
+          <w:behavior w:val="content"/>
+        </w:behaviors>
+        <w:guid w:val="{74B3C8D8-5620-4514-8A32-7D3767ADDF55}"/>
+      </w:docPartPr>
+      <w:docPartBody>
+        <w:p>
+          <w:pPr>
+            <w:pStyle w:val="DE6C260EE2E8460BA0C9F81FE5ACBE35"/>
+          </w:pPr>
+          <w:r>
+            <w:rPr>
+              <w:rStyle w:val="a3"/>
+            </w:rPr>
+            <w:t>Bitte</w:t>
+          </w:r>
+          <w:r>
+            <w:rPr>
+              <w:rStyle w:val="a3"/>
+            </w:rPr>
+            <w:t xml:space="preserve"> die Niveaustufe aus</w:t>
+          </w:r>
+          <w:r>
+            <w:rPr>
+              <w:rStyle w:val="a3"/>
+            </w:rPr>
+            <w:t>wählen</w:t>
+          </w:r>
+          <w:r>
+            <w:rPr>
+              <w:rStyle w:val="a3"/>
+            </w:rPr>
+            <w:t>,</w:t>
+          </w:r>
+          <w:r>
+            <w:rPr>
+              <w:rStyle w:val="a3"/>
+            </w:rPr>
+            <w:t xml:space="preserve"> </w:t>
+          </w:r>
+          <w:r>
+            <w:rPr>
+              <w:rStyle w:val="a3"/>
+            </w:rPr>
+            <w:t>auf der überwiegend gelernt wurde</w:t>
+          </w:r>
+          <w:r>
+            <w:rPr>
+              <w:rStyle w:val="a3"/>
+            </w:rPr>
+            <w:t>.</w:t>
+          </w:r>
+        </w:p>
+      </w:docPartBody>
+    </w:docPart>
+    <w:docPart>
+      <w:docPartPr>
+        <w:name w:val="731BEA0347994A909EF8DC91856EB8A0"/>
+        <w:category>
+          <w:name w:val="Общие"/>
+          <w:gallery w:val="placeholder"/>
+        </w:category>
+        <w:types>
+          <w:type w:val="bbPlcHdr"/>
+        </w:types>
+        <w:behaviors>
+          <w:behavior w:val="content"/>
+        </w:behaviors>
+        <w:guid w:val="{DCDEF782-2448-4EA9-84CC-F28886592B4C}"/>
+      </w:docPartPr>
+      <w:docPartBody>
+        <w:p>
+          <w:pPr>
+            <w:pStyle w:val="731BEA0347994A909EF8DC91856EB8A0"/>
+          </w:pPr>
+          <w:r>
+            <w:rPr>
+              <w:rStyle w:val="a3"/>
+            </w:rPr>
+            <w:t>Bitte</w:t>
+          </w:r>
+          <w:r>
+            <w:rPr>
+              <w:rStyle w:val="a3"/>
+            </w:rPr>
+            <w:t xml:space="preserve"> die Niveaustufe aus</w:t>
+          </w:r>
+          <w:r>
+            <w:rPr>
+              <w:rStyle w:val="a3"/>
+            </w:rPr>
+            <w:t>wählen</w:t>
+          </w:r>
+          <w:r>
+            <w:rPr>
+              <w:rStyle w:val="a3"/>
+            </w:rPr>
+            <w:t>,</w:t>
+          </w:r>
+          <w:r>
+            <w:rPr>
+              <w:rStyle w:val="a3"/>
+            </w:rPr>
+            <w:t xml:space="preserve"> </w:t>
+          </w:r>
+          <w:r>
+            <w:rPr>
+              <w:rStyle w:val="a3"/>
+            </w:rPr>
+            <w:t>auf der überwiegend gelernt wurde</w:t>
+          </w:r>
+          <w:r>
+            <w:rPr>
+              <w:rStyle w:val="a3"/>
+            </w:rPr>
+            <w:t>.</w:t>
+          </w:r>
+        </w:p>
+      </w:docPartBody>
+    </w:docPart>
+    <w:docPart>
+      <w:docPartPr>
+        <w:name w:val="9B2753B7902041FD84D92917EA4E172E"/>
+        <w:category>
+          <w:name w:val="Общие"/>
+          <w:gallery w:val="placeholder"/>
+        </w:category>
+        <w:types>
+          <w:type w:val="bbPlcHdr"/>
+        </w:types>
+        <w:behaviors>
+          <w:behavior w:val="content"/>
+        </w:behaviors>
+        <w:guid w:val="{DD2ED890-2E0D-4C05-B14B-92669428F06E}"/>
+      </w:docPartPr>
+      <w:docPartBody>
+        <w:p>
+          <w:pPr>
+            <w:pStyle w:val="9B2753B7902041FD84D92917EA4E172E"/>
+          </w:pPr>
+          <w:r>
+            <w:rPr>
+              <w:rStyle w:val="a3"/>
+            </w:rPr>
+            <w:t>Bitte</w:t>
+          </w:r>
+          <w:r>
+            <w:rPr>
+              <w:rStyle w:val="a3"/>
+            </w:rPr>
+            <w:t xml:space="preserve"> die Niveaustufe aus</w:t>
+          </w:r>
+          <w:r>
+            <w:rPr>
+              <w:rStyle w:val="a3"/>
+            </w:rPr>
+            <w:t>wählen</w:t>
+          </w:r>
+          <w:r>
+            <w:rPr>
+              <w:rStyle w:val="a3"/>
+            </w:rPr>
+            <w:t>,</w:t>
+          </w:r>
+          <w:r>
+            <w:rPr>
+              <w:rStyle w:val="a3"/>
+            </w:rPr>
+            <w:t xml:space="preserve"> </w:t>
+          </w:r>
+          <w:r>
+            <w:rPr>
+              <w:rStyle w:val="a3"/>
+            </w:rPr>
+            <w:t>auf der überwiegend gelernt wurde</w:t>
+          </w:r>
+          <w:r>
+            <w:rPr>
+              <w:rStyle w:val="a3"/>
+            </w:rPr>
+            <w:t>.</w:t>
           </w:r>
         </w:p>
       </w:docPartBody>
@@ -7468,28 +7410,28 @@
   </w:font>
   <w:font w:name="Calibri">
     <w:panose1 w:val="020F0502020204030204"/>
-    <w:charset w:val="00"/>
+    <w:charset w:val="CC"/>
     <w:family w:val="swiss"/>
     <w:pitch w:val="variable"/>
-    <w:sig w:usb0="E0002AFF" w:usb1="C000247B" w:usb2="00000009" w:usb3="00000000" w:csb0="000001FF" w:csb1="00000000"/>
+    <w:sig w:usb0="E0002EFF" w:usb1="C000247B" w:usb2="00000009" w:usb3="00000000" w:csb0="000001FF" w:csb1="00000000"/>
   </w:font>
   <w:font w:name="Arial">
     <w:panose1 w:val="020B0604020202020204"/>
-    <w:charset w:val="00"/>
+    <w:charset w:val="CC"/>
     <w:family w:val="swiss"/>
     <w:pitch w:val="variable"/>
     <w:sig w:usb0="E0002EFF" w:usb1="C000785B" w:usb2="00000009" w:usb3="00000000" w:csb0="000001FF" w:csb1="00000000"/>
   </w:font>
   <w:font w:name="Courier New">
     <w:panose1 w:val="02070309020205020404"/>
-    <w:charset w:val="00"/>
+    <w:charset w:val="CC"/>
     <w:family w:val="modern"/>
     <w:pitch w:val="fixed"/>
     <w:sig w:usb0="E0002EFF" w:usb1="C0007843" w:usb2="00000009" w:usb3="00000000" w:csb0="000001FF" w:csb1="00000000"/>
   </w:font>
   <w:font w:name="Times New Roman">
     <w:panose1 w:val="02020603050405020304"/>
-    <w:charset w:val="00"/>
+    <w:charset w:val="CC"/>
     <w:family w:val="roman"/>
     <w:pitch w:val="variable"/>
     <w:sig w:usb0="E0002EFF" w:usb1="C000785B" w:usb2="00000009" w:usb3="00000000" w:csb0="000001FF" w:csb1="00000000"/>
@@ -7510,14 +7452,14 @@
   </w:font>
   <w:font w:name="Cambria">
     <w:panose1 w:val="02040503050406030204"/>
-    <w:charset w:val="00"/>
+    <w:charset w:val="CC"/>
     <w:family w:val="roman"/>
     <w:pitch w:val="variable"/>
     <w:sig w:usb0="E00006FF" w:usb1="420024FF" w:usb2="02000000" w:usb3="00000000" w:csb0="0000019F" w:csb1="00000000"/>
   </w:font>
   <w:font w:name="Calibri Light">
     <w:panose1 w:val="020F0302020204030204"/>
-    <w:charset w:val="00"/>
+    <w:charset w:val="CC"/>
     <w:family w:val="swiss"/>
     <w:pitch w:val="variable"/>
     <w:sig w:usb0="E0002AFF" w:usb1="C000247B" w:usb2="00000009" w:usb3="00000000" w:csb0="000001FF" w:csb1="00000000"/>
@@ -7543,7 +7485,9 @@
   <w:rsids>
     <w:rsidRoot w:val="00817E61"/>
     <w:rsid w:val="00030D99"/>
+    <w:rsid w:val="00205C1F"/>
     <w:rsid w:val="00817E61"/>
+    <w:rsid w:val="009B249D"/>
     <w:rsid w:val="00D45DD6"/>
   </w:rsids>
   <m:mathPr>
@@ -7961,17 +7905,17 @@
     <w:lsdException w:name="Hashtag" w:semiHidden="1" w:unhideWhenUsed="1"/>
     <w:lsdException w:name="Unresolved Mention" w:semiHidden="1" w:unhideWhenUsed="1"/>
   </w:latentStyles>
-  <w:style w:type="paragraph" w:default="1" w:styleId="Standard">
+  <w:style w:type="paragraph" w:default="1" w:styleId="a">
     <w:name w:val="Normal"/>
     <w:qFormat/>
   </w:style>
-  <w:style w:type="character" w:default="1" w:styleId="Absatz-Standardschriftart">
+  <w:style w:type="character" w:default="1" w:styleId="a0">
     <w:name w:val="Default Paragraph Font"/>
     <w:uiPriority w:val="1"/>
     <w:semiHidden/>
     <w:unhideWhenUsed/>
   </w:style>
-  <w:style w:type="table" w:default="1" w:styleId="NormaleTabelle">
+  <w:style w:type="table" w:default="1" w:styleId="a1">
     <w:name w:val="Normal Table"/>
     <w:uiPriority w:val="99"/>
     <w:semiHidden/>
@@ -7986,17 +7930,18 @@
       </w:tblCellMar>
     </w:tblPr>
   </w:style>
-  <w:style w:type="numbering" w:default="1" w:styleId="KeineListe">
+  <w:style w:type="numbering" w:default="1" w:styleId="a2">
     <w:name w:val="No List"/>
     <w:uiPriority w:val="99"/>
     <w:semiHidden/>
     <w:unhideWhenUsed/>
   </w:style>
-  <w:style w:type="character" w:styleId="Platzhaltertext">
+  <w:style w:type="character" w:styleId="a3">
     <w:name w:val="Placeholder Text"/>
-    <w:basedOn w:val="Absatz-Standardschriftart"/>
+    <w:basedOn w:val="a0"/>
     <w:uiPriority w:val="99"/>
     <w:semiHidden/>
+    <w:rsid w:val="00205C1F"/>
     <w:rPr>
       <w:color w:val="808080"/>
     </w:rPr>
@@ -8081,6 +8026,27 @@
   </w:style>
   <w:style w:type="paragraph" w:customStyle="1" w:styleId="6D87AD0D7959484AB73D48B8FD056F0A">
     <w:name w:val="6D87AD0D7959484AB73D48B8FD056F0A"/>
+  </w:style>
+  <w:style w:type="paragraph" w:customStyle="1" w:styleId="DE6C260EE2E8460BA0C9F81FE5ACBE35">
+    <w:name w:val="DE6C260EE2E8460BA0C9F81FE5ACBE35"/>
+    <w:rsid w:val="00205C1F"/>
+    <w:rPr>
+      <w:lang w:val="ru-UA" w:eastAsia="ru-UA"/>
+    </w:rPr>
+  </w:style>
+  <w:style w:type="paragraph" w:customStyle="1" w:styleId="731BEA0347994A909EF8DC91856EB8A0">
+    <w:name w:val="731BEA0347994A909EF8DC91856EB8A0"/>
+    <w:rsid w:val="00205C1F"/>
+    <w:rPr>
+      <w:lang w:val="ru-UA" w:eastAsia="ru-UA"/>
+    </w:rPr>
+  </w:style>
+  <w:style w:type="paragraph" w:customStyle="1" w:styleId="9B2753B7902041FD84D92917EA4E172E">
+    <w:name w:val="9B2753B7902041FD84D92917EA4E172E"/>
+    <w:rsid w:val="00205C1F"/>
+    <w:rPr>
+      <w:lang w:val="ru-UA" w:eastAsia="ru-UA"/>
+    </w:rPr>
   </w:style>
 </w:styles>
 </file>
@@ -8382,7 +8348,7 @@
 </file>
 
 <file path=customXml/itemProps1.xml><?xml version="1.0" encoding="utf-8"?>
-<ds:datastoreItem xmlns:ds="http://schemas.openxmlformats.org/officeDocument/2006/customXml" ds:itemID="{CD079A12-CCD3-495F-9F8F-26A8A021D0D9}">
+<ds:datastoreItem xmlns:ds="http://schemas.openxmlformats.org/officeDocument/2006/customXml" ds:itemID="{53D37F76-7705-439C-9C61-17F574796B37}">
   <ds:schemaRefs>
     <ds:schemaRef ds:uri="http://schemas.openxmlformats.org/officeDocument/2006/bibliography"/>
   </ds:schemaRefs>

--- a/template/BP 2004/BP2004_GMS_Halbjahr_Lernentwicklungsbericht.docx
+++ b/template/BP 2004/BP2004_GMS_Halbjahr_Lernentwicklungsbericht.docx
@@ -3069,12 +3069,11 @@
               <w:dropDownList>
                 <w:listItem w:displayText="Bitte die Niveaustufe auswählen" w:value="Bitte die Niveaustufe auswählen"/>
                 <w:listItem w:displayText="   " w:value="   "/>
-                <w:listItem w:displayText="Niveau G" w:value="Niveau G"/>
-                <w:listItem w:displayText="Niveau M" w:value="Niveau M"/>
-                <w:listItem w:displayText="Niveau E" w:value="Niveau E"/>
+                <w:listItem w:displayText="Niveau G / M / E" w:value="Niveau G / M / E"/>
                 <w:listItem w:displayText="zieldifferenter Unterricht" w:value="zieldifferenter Unterricht"/>
               </w:dropDownList>
             </w:sdtPr>
+            <w:sdtEndPr/>
             <w:sdtContent>
               <w:p>
                 <w:pPr>
@@ -3296,16 +3295,14 @@
               <w:rPr>
                 <w:rFonts w:ascii="Arial" w:hAnsi="Arial" w:cs="Arial"/>
               </w:rPr>
-              <w:id w:val="-843158503"/>
+              <w:id w:val="62449321"/>
               <w:placeholder>
-                <w:docPart w:val="731BEA0347994A909EF8DC91856EB8A0"/>
+                <w:docPart w:val="446B63C210514BE68EB829F1AE144B4F"/>
               </w:placeholder>
               <w:dropDownList>
                 <w:listItem w:displayText="Bitte die Niveaustufe auswählen" w:value="Bitte die Niveaustufe auswählen"/>
                 <w:listItem w:displayText="   " w:value="   "/>
-                <w:listItem w:displayText="Niveau G" w:value="Niveau G"/>
-                <w:listItem w:displayText="Niveau M" w:value="Niveau M"/>
-                <w:listItem w:displayText="Niveau E" w:value="Niveau E"/>
+                <w:listItem w:displayText="Niveau G / M / E" w:value="Niveau G / M / E"/>
                 <w:listItem w:displayText="zieldifferenter Unterricht" w:value="zieldifferenter Unterricht"/>
               </w:dropDownList>
             </w:sdtPr>
@@ -3496,7 +3493,6 @@
               </w:rPr>
               <w:fldChar w:fldCharType="separate"/>
             </w:r>
-            <w:bookmarkStart w:id="13" w:name="_GoBack"/>
             <w:r>
               <w:rPr>
                 <w:rFonts w:ascii="Arial" w:hAnsi="Arial" w:cs="Arial"/>
@@ -3504,7 +3500,6 @@
               </w:rPr>
               <w:t>${sport}</w:t>
             </w:r>
-            <w:bookmarkEnd w:id="13"/>
             <w:r>
               <w:rPr>
                 <w:rFonts w:ascii="Arial" w:hAnsi="Arial" w:cs="Arial"/>
@@ -3533,16 +3528,14 @@
               <w:rPr>
                 <w:rFonts w:ascii="Arial" w:hAnsi="Arial" w:cs="Arial"/>
               </w:rPr>
-              <w:id w:val="970945863"/>
+              <w:id w:val="-354348204"/>
               <w:placeholder>
-                <w:docPart w:val="9B2753B7902041FD84D92917EA4E172E"/>
+                <w:docPart w:val="4072384D35B7421587FFD84C6FED7AE2"/>
               </w:placeholder>
               <w:dropDownList>
                 <w:listItem w:displayText="Bitte die Niveaustufe auswählen" w:value="Bitte die Niveaustufe auswählen"/>
                 <w:listItem w:displayText="   " w:value="   "/>
-                <w:listItem w:displayText="Niveau G" w:value="Niveau G"/>
-                <w:listItem w:displayText="Niveau M" w:value="Niveau M"/>
-                <w:listItem w:displayText="Niveau E" w:value="Niveau E"/>
+                <w:listItem w:displayText="Niveau G / M / E" w:value="Niveau G / M / E"/>
                 <w:listItem w:displayText="zieldifferenter Unterricht" w:value="zieldifferenter Unterricht"/>
               </w:dropDownList>
             </w:sdtPr>
@@ -4569,7 +4562,7 @@
                 </w:ffData>
               </w:fldChar>
             </w:r>
-            <w:bookmarkStart w:id="14" w:name="Text3"/>
+            <w:bookmarkStart w:id="13" w:name="Text3"/>
             <w:r>
               <w:rPr>
                 <w:rFonts w:ascii="Arial" w:hAnsi="Arial" w:cs="Arial"/>
@@ -4604,7 +4597,7 @@
               </w:rPr>
               <w:fldChar w:fldCharType="end"/>
             </w:r>
-            <w:bookmarkEnd w:id="14"/>
+            <w:bookmarkEnd w:id="13"/>
           </w:p>
         </w:tc>
         <w:tc>
@@ -5206,23 +5199,7 @@
         <w:rFonts w:ascii="Arial" w:hAnsi="Arial" w:cs="Arial"/>
         <w:szCs w:val="22"/>
       </w:rPr>
-      <w:t>${</w:t>
-    </w:r>
-    <w:proofErr w:type="spellStart"/>
-    <w:r>
-      <w:rPr>
-        <w:rFonts w:ascii="Arial" w:hAnsi="Arial" w:cs="Arial"/>
-        <w:szCs w:val="22"/>
-      </w:rPr>
-      <w:t>year</w:t>
-    </w:r>
-    <w:proofErr w:type="spellEnd"/>
-    <w:r>
-      <w:rPr>
-        <w:rFonts w:ascii="Arial" w:hAnsi="Arial" w:cs="Arial"/>
-        <w:szCs w:val="22"/>
-      </w:rPr>
-      <w:t>}</w:t>
+      <w:t>${year}</w:t>
     </w:r>
   </w:p>
 </w:hdr>
@@ -7267,7 +7244,7 @@
     </w:docPart>
     <w:docPart>
       <w:docPartPr>
-        <w:name w:val="731BEA0347994A909EF8DC91856EB8A0"/>
+        <w:name w:val="446B63C210514BE68EB829F1AE144B4F"/>
         <w:category>
           <w:name w:val="Общие"/>
           <w:gallery w:val="placeholder"/>
@@ -7278,12 +7255,12 @@
         <w:behaviors>
           <w:behavior w:val="content"/>
         </w:behaviors>
-        <w:guid w:val="{DCDEF782-2448-4EA9-84CC-F28886592B4C}"/>
+        <w:guid w:val="{03F4E1E6-72EA-4B6C-BF98-041CC7E771A6}"/>
       </w:docPartPr>
       <w:docPartBody>
         <w:p>
           <w:pPr>
-            <w:pStyle w:val="731BEA0347994A909EF8DC91856EB8A0"/>
+            <w:pStyle w:val="446B63C210514BE68EB829F1AE144B4F"/>
           </w:pPr>
           <w:r>
             <w:rPr>
@@ -7332,7 +7309,7 @@
     </w:docPart>
     <w:docPart>
       <w:docPartPr>
-        <w:name w:val="9B2753B7902041FD84D92917EA4E172E"/>
+        <w:name w:val="4072384D35B7421587FFD84C6FED7AE2"/>
         <w:category>
           <w:name w:val="Общие"/>
           <w:gallery w:val="placeholder"/>
@@ -7343,12 +7320,12 @@
         <w:behaviors>
           <w:behavior w:val="content"/>
         </w:behaviors>
-        <w:guid w:val="{DD2ED890-2E0D-4C05-B14B-92669428F06E}"/>
+        <w:guid w:val="{AB1637EE-C637-4978-995E-943DE954050A}"/>
       </w:docPartPr>
       <w:docPartBody>
         <w:p>
           <w:pPr>
-            <w:pStyle w:val="9B2753B7902041FD84D92917EA4E172E"/>
+            <w:pStyle w:val="4072384D35B7421587FFD84C6FED7AE2"/>
           </w:pPr>
           <w:r>
             <w:rPr>
@@ -7486,7 +7463,9 @@
     <w:rsidRoot w:val="00817E61"/>
     <w:rsid w:val="00030D99"/>
     <w:rsid w:val="00205C1F"/>
+    <w:rsid w:val="003044B3"/>
     <w:rsid w:val="00817E61"/>
+    <w:rsid w:val="00896552"/>
     <w:rsid w:val="009B249D"/>
     <w:rsid w:val="00D45DD6"/>
   </w:rsids>
@@ -7941,7 +7920,7 @@
     <w:basedOn w:val="a0"/>
     <w:uiPriority w:val="99"/>
     <w:semiHidden/>
-    <w:rsid w:val="00205C1F"/>
+    <w:rsid w:val="00896552"/>
     <w:rPr>
       <w:color w:val="808080"/>
     </w:rPr>
@@ -8044,6 +8023,20 @@
   <w:style w:type="paragraph" w:customStyle="1" w:styleId="9B2753B7902041FD84D92917EA4E172E">
     <w:name w:val="9B2753B7902041FD84D92917EA4E172E"/>
     <w:rsid w:val="00205C1F"/>
+    <w:rPr>
+      <w:lang w:val="ru-UA" w:eastAsia="ru-UA"/>
+    </w:rPr>
+  </w:style>
+  <w:style w:type="paragraph" w:customStyle="1" w:styleId="446B63C210514BE68EB829F1AE144B4F">
+    <w:name w:val="446B63C210514BE68EB829F1AE144B4F"/>
+    <w:rsid w:val="00896552"/>
+    <w:rPr>
+      <w:lang w:val="ru-UA" w:eastAsia="ru-UA"/>
+    </w:rPr>
+  </w:style>
+  <w:style w:type="paragraph" w:customStyle="1" w:styleId="4072384D35B7421587FFD84C6FED7AE2">
+    <w:name w:val="4072384D35B7421587FFD84C6FED7AE2"/>
+    <w:rsid w:val="00896552"/>
     <w:rPr>
       <w:lang w:val="ru-UA" w:eastAsia="ru-UA"/>
     </w:rPr>
@@ -8348,7 +8341,7 @@
 </file>
 
 <file path=customXml/itemProps1.xml><?xml version="1.0" encoding="utf-8"?>
-<ds:datastoreItem xmlns:ds="http://schemas.openxmlformats.org/officeDocument/2006/customXml" ds:itemID="{53D37F76-7705-439C-9C61-17F574796B37}">
+<ds:datastoreItem xmlns:ds="http://schemas.openxmlformats.org/officeDocument/2006/customXml" ds:itemID="{C6A6A9E6-A0F9-462E-9998-1E34B1E7A332}">
   <ds:schemaRefs>
     <ds:schemaRef ds:uri="http://schemas.openxmlformats.org/officeDocument/2006/bibliography"/>
   </ds:schemaRefs>

--- a/template/BP 2004/BP2004_GMS_Halbjahr_Lernentwicklungsbericht.docx
+++ b/template/BP 2004/BP2004_GMS_Halbjahr_Lernentwicklungsbericht.docx
@@ -1226,7 +1226,7 @@
                   <w:listItem w:displayText="Religionslehre (jd)" w:value="Religionslehre (jd)"/>
                   <w:listItem w:displayText="Religionslehre (alev)" w:value="Religionslehre (alev)"/>
                   <w:listItem w:displayText="Religionslehre (isl)" w:value="Religionslehre (isl)"/>
-                  <w:listItem w:displayText="Ethik " w:value="Ethik "/>
+                  <w:listItem w:displayText="Ethik" w:value="Ethik"/>
                   <w:listItem w:displayText="   " w:value="   "/>
                 </w:dropDownList>
               </w:sdtPr>
@@ -1237,7 +1237,7 @@
                     <w:rFonts w:ascii="Arial" w:hAnsi="Arial" w:cs="Arial"/>
                     <w:b/>
                   </w:rPr>
-                  <w:t xml:space="preserve">Ethik </w:t>
+                  <w:t>Ethik</w:t>
                 </w:r>
               </w:sdtContent>
             </w:sdt>
@@ -3306,6 +3306,7 @@
                 <w:listItem w:displayText="zieldifferenter Unterricht" w:value="zieldifferenter Unterricht"/>
               </w:dropDownList>
             </w:sdtPr>
+            <w:sdtEndPr/>
             <w:sdtContent>
               <w:p>
                 <w:pPr>
@@ -3539,6 +3540,7 @@
                 <w:listItem w:displayText="zieldifferenter Unterricht" w:value="zieldifferenter Unterricht"/>
               </w:dropDownList>
             </w:sdtPr>
+            <w:sdtEndPr/>
             <w:sdtContent>
               <w:p>
                 <w:pPr>
@@ -7462,12 +7464,14 @@
   <w:rsids>
     <w:rsidRoot w:val="00817E61"/>
     <w:rsid w:val="00030D99"/>
+    <w:rsid w:val="000D23E1"/>
     <w:rsid w:val="00205C1F"/>
     <w:rsid w:val="003044B3"/>
     <w:rsid w:val="00817E61"/>
     <w:rsid w:val="00896552"/>
     <w:rsid w:val="009B249D"/>
     <w:rsid w:val="00D45DD6"/>
+    <w:rsid w:val="00E53FD2"/>
   </w:rsids>
   <m:mathPr>
     <m:mathFont m:val="Cambria Math"/>
@@ -8341,7 +8345,7 @@
 </file>
 
 <file path=customXml/itemProps1.xml><?xml version="1.0" encoding="utf-8"?>
-<ds:datastoreItem xmlns:ds="http://schemas.openxmlformats.org/officeDocument/2006/customXml" ds:itemID="{C6A6A9E6-A0F9-462E-9998-1E34B1E7A332}">
+<ds:datastoreItem xmlns:ds="http://schemas.openxmlformats.org/officeDocument/2006/customXml" ds:itemID="{665A6097-973B-49AB-A5F3-740472BAAECA}">
   <ds:schemaRefs>
     <ds:schemaRef ds:uri="http://schemas.openxmlformats.org/officeDocument/2006/bibliography"/>
   </ds:schemaRefs>

--- a/template/BP 2004/BP2004_GMS_Halbjahr_Lernentwicklungsbericht.docx
+++ b/template/BP 2004/BP2004_GMS_Halbjahr_Lernentwicklungsbericht.docx
@@ -930,12 +930,13 @@
             <w:pPr>
               <w:rPr>
                 <w:rFonts w:ascii="Arial" w:hAnsi="Arial" w:cs="Arial"/>
-                <w:szCs w:val="22"/>
+                <w:sz w:val="20"/>
               </w:rPr>
             </w:pPr>
             <w:r>
               <w:rPr>
                 <w:rFonts w:ascii="Arial" w:hAnsi="Arial" w:cs="Arial"/>
+                <w:sz w:val="20"/>
               </w:rPr>
               <w:fldChar w:fldCharType="begin">
                 <w:ffData>
@@ -952,18 +953,20 @@
             <w:r>
               <w:rPr>
                 <w:rFonts w:ascii="Arial" w:hAnsi="Arial" w:cs="Arial"/>
-                <w:szCs w:val="22"/>
+                <w:sz w:val="20"/>
               </w:rPr>
               <w:instrText xml:space="preserve"> FORMTEXT </w:instrText>
             </w:r>
             <w:r>
               <w:rPr>
                 <w:rFonts w:ascii="Arial" w:hAnsi="Arial" w:cs="Arial"/>
-              </w:rPr>
-            </w:r>
-            <w:r>
-              <w:rPr>
-                <w:rFonts w:ascii="Arial" w:hAnsi="Arial" w:cs="Arial"/>
+                <w:sz w:val="20"/>
+              </w:rPr>
+            </w:r>
+            <w:r>
+              <w:rPr>
+                <w:rFonts w:ascii="Arial" w:hAnsi="Arial" w:cs="Arial"/>
+                <w:sz w:val="20"/>
               </w:rPr>
               <w:fldChar w:fldCharType="separate"/>
             </w:r>
@@ -971,13 +974,14 @@
               <w:rPr>
                 <w:rFonts w:ascii="Arial" w:hAnsi="Arial" w:cs="Arial"/>
                 <w:noProof/>
-                <w:szCs w:val="22"/>
+                <w:sz w:val="20"/>
               </w:rPr>
               <w:t>${lern_und_sozialverhalten}</w:t>
             </w:r>
             <w:r>
               <w:rPr>
                 <w:rFonts w:ascii="Arial" w:hAnsi="Arial" w:cs="Arial"/>
+                <w:sz w:val="20"/>
               </w:rPr>
               <w:fldChar w:fldCharType="end"/>
             </w:r>
@@ -1293,11 +1297,13 @@
             <w:pPr>
               <w:rPr>
                 <w:rFonts w:ascii="Arial" w:hAnsi="Arial" w:cs="Arial"/>
+                <w:sz w:val="20"/>
               </w:rPr>
             </w:pPr>
             <w:r>
               <w:rPr>
                 <w:rFonts w:ascii="Arial" w:hAnsi="Arial" w:cs="Arial"/>
+                <w:sz w:val="20"/>
               </w:rPr>
               <w:fldChar w:fldCharType="begin">
                 <w:ffData>
@@ -1313,17 +1319,20 @@
             <w:r>
               <w:rPr>
                 <w:rFonts w:ascii="Arial" w:hAnsi="Arial" w:cs="Arial"/>
+                <w:sz w:val="20"/>
               </w:rPr>
               <w:instrText xml:space="preserve"> FORMTEXT </w:instrText>
             </w:r>
             <w:r>
               <w:rPr>
                 <w:rFonts w:ascii="Arial" w:hAnsi="Arial" w:cs="Arial"/>
-              </w:rPr>
-            </w:r>
-            <w:r>
-              <w:rPr>
-                <w:rFonts w:ascii="Arial" w:hAnsi="Arial" w:cs="Arial"/>
+                <w:sz w:val="20"/>
+              </w:rPr>
+            </w:r>
+            <w:r>
+              <w:rPr>
+                <w:rFonts w:ascii="Arial" w:hAnsi="Arial" w:cs="Arial"/>
+                <w:sz w:val="20"/>
               </w:rPr>
               <w:fldChar w:fldCharType="separate"/>
             </w:r>
@@ -1331,12 +1340,14 @@
               <w:rPr>
                 <w:rFonts w:ascii="Arial" w:hAnsi="Arial" w:cs="Arial"/>
                 <w:noProof/>
+                <w:sz w:val="20"/>
               </w:rPr>
               <w:t>${religion}</w:t>
             </w:r>
             <w:r>
               <w:rPr>
                 <w:rFonts w:ascii="Arial" w:hAnsi="Arial" w:cs="Arial"/>
+                <w:sz w:val="20"/>
               </w:rPr>
               <w:fldChar w:fldCharType="end"/>
             </w:r>
@@ -1530,12 +1541,13 @@
             <w:pPr>
               <w:rPr>
                 <w:rFonts w:ascii="Arial" w:hAnsi="Arial" w:cs="Arial"/>
-                <w:szCs w:val="22"/>
+                <w:sz w:val="20"/>
               </w:rPr>
             </w:pPr>
             <w:r>
               <w:rPr>
                 <w:rFonts w:ascii="Arial" w:hAnsi="Arial" w:cs="Arial"/>
+                <w:sz w:val="20"/>
               </w:rPr>
               <w:fldChar w:fldCharType="begin">
                 <w:ffData>
@@ -1551,17 +1563,20 @@
             <w:r>
               <w:rPr>
                 <w:rFonts w:ascii="Arial" w:hAnsi="Arial" w:cs="Arial"/>
+                <w:sz w:val="20"/>
               </w:rPr>
               <w:instrText xml:space="preserve"> FORMTEXT </w:instrText>
             </w:r>
             <w:r>
               <w:rPr>
                 <w:rFonts w:ascii="Arial" w:hAnsi="Arial" w:cs="Arial"/>
-              </w:rPr>
-            </w:r>
-            <w:r>
-              <w:rPr>
-                <w:rFonts w:ascii="Arial" w:hAnsi="Arial" w:cs="Arial"/>
+                <w:sz w:val="20"/>
+              </w:rPr>
+            </w:r>
+            <w:r>
+              <w:rPr>
+                <w:rFonts w:ascii="Arial" w:hAnsi="Arial" w:cs="Arial"/>
+                <w:sz w:val="20"/>
               </w:rPr>
               <w:fldChar w:fldCharType="separate"/>
             </w:r>
@@ -1569,12 +1584,14 @@
               <w:rPr>
                 <w:rFonts w:ascii="Arial" w:hAnsi="Arial" w:cs="Arial"/>
                 <w:noProof/>
+                <w:sz w:val="20"/>
               </w:rPr>
               <w:t>${deutsch}</w:t>
             </w:r>
             <w:r>
               <w:rPr>
                 <w:rFonts w:ascii="Arial" w:hAnsi="Arial" w:cs="Arial"/>
+                <w:sz w:val="20"/>
               </w:rPr>
               <w:fldChar w:fldCharType="end"/>
             </w:r>
@@ -1765,11 +1782,13 @@
             <w:pPr>
               <w:rPr>
                 <w:rFonts w:ascii="Arial" w:hAnsi="Arial" w:cs="Arial"/>
+                <w:sz w:val="20"/>
               </w:rPr>
             </w:pPr>
             <w:r>
               <w:rPr>
                 <w:rFonts w:ascii="Arial" w:hAnsi="Arial" w:cs="Arial"/>
+                <w:sz w:val="20"/>
               </w:rPr>
               <w:fldChar w:fldCharType="begin">
                 <w:ffData>
@@ -1785,17 +1804,20 @@
             <w:r>
               <w:rPr>
                 <w:rFonts w:ascii="Arial" w:hAnsi="Arial" w:cs="Arial"/>
+                <w:sz w:val="20"/>
               </w:rPr>
               <w:instrText xml:space="preserve"> FORMTEXT </w:instrText>
             </w:r>
             <w:r>
               <w:rPr>
                 <w:rFonts w:ascii="Arial" w:hAnsi="Arial" w:cs="Arial"/>
-              </w:rPr>
-            </w:r>
-            <w:r>
-              <w:rPr>
-                <w:rFonts w:ascii="Arial" w:hAnsi="Arial" w:cs="Arial"/>
+                <w:sz w:val="20"/>
+              </w:rPr>
+            </w:r>
+            <w:r>
+              <w:rPr>
+                <w:rFonts w:ascii="Arial" w:hAnsi="Arial" w:cs="Arial"/>
+                <w:sz w:val="20"/>
               </w:rPr>
               <w:fldChar w:fldCharType="separate"/>
             </w:r>
@@ -1803,12 +1825,14 @@
               <w:rPr>
                 <w:rFonts w:ascii="Arial" w:hAnsi="Arial" w:cs="Arial"/>
                 <w:noProof/>
+                <w:sz w:val="20"/>
               </w:rPr>
               <w:t>${mathematik}</w:t>
             </w:r>
             <w:r>
               <w:rPr>
                 <w:rFonts w:ascii="Arial" w:hAnsi="Arial" w:cs="Arial"/>
+                <w:sz w:val="20"/>
               </w:rPr>
               <w:fldChar w:fldCharType="end"/>
             </w:r>
@@ -2014,11 +2038,13 @@
             <w:pPr>
               <w:rPr>
                 <w:rFonts w:ascii="Arial" w:hAnsi="Arial" w:cs="Arial"/>
+                <w:sz w:val="20"/>
               </w:rPr>
             </w:pPr>
             <w:r>
               <w:rPr>
                 <w:rFonts w:ascii="Arial" w:hAnsi="Arial" w:cs="Arial"/>
+                <w:sz w:val="20"/>
               </w:rPr>
               <w:fldChar w:fldCharType="begin">
                 <w:ffData>
@@ -2034,17 +2060,20 @@
             <w:r>
               <w:rPr>
                 <w:rFonts w:ascii="Arial" w:hAnsi="Arial" w:cs="Arial"/>
+                <w:sz w:val="20"/>
               </w:rPr>
               <w:instrText xml:space="preserve"> FORMTEXT </w:instrText>
             </w:r>
             <w:r>
               <w:rPr>
                 <w:rFonts w:ascii="Arial" w:hAnsi="Arial" w:cs="Arial"/>
-              </w:rPr>
-            </w:r>
-            <w:r>
-              <w:rPr>
-                <w:rFonts w:ascii="Arial" w:hAnsi="Arial" w:cs="Arial"/>
+                <w:sz w:val="20"/>
+              </w:rPr>
+            </w:r>
+            <w:r>
+              <w:rPr>
+                <w:rFonts w:ascii="Arial" w:hAnsi="Arial" w:cs="Arial"/>
+                <w:sz w:val="20"/>
               </w:rPr>
               <w:fldChar w:fldCharType="separate"/>
             </w:r>
@@ -2052,12 +2081,14 @@
               <w:rPr>
                 <w:rFonts w:ascii="Arial" w:hAnsi="Arial" w:cs="Arial"/>
                 <w:noProof/>
+                <w:sz w:val="20"/>
               </w:rPr>
               <w:t>${englisch}</w:t>
             </w:r>
             <w:r>
               <w:rPr>
                 <w:rFonts w:ascii="Arial" w:hAnsi="Arial" w:cs="Arial"/>
+                <w:sz w:val="20"/>
               </w:rPr>
               <w:fldChar w:fldCharType="end"/>
             </w:r>
@@ -2269,11 +2300,13 @@
             <w:pPr>
               <w:rPr>
                 <w:rFonts w:ascii="Arial" w:hAnsi="Arial" w:cs="Arial"/>
+                <w:sz w:val="20"/>
               </w:rPr>
             </w:pPr>
             <w:r>
               <w:rPr>
                 <w:rFonts w:ascii="Arial" w:hAnsi="Arial" w:cs="Arial"/>
+                <w:sz w:val="20"/>
               </w:rPr>
               <w:fldChar w:fldCharType="begin">
                 <w:ffData>
@@ -2289,17 +2322,20 @@
             <w:r>
               <w:rPr>
                 <w:rFonts w:ascii="Arial" w:hAnsi="Arial" w:cs="Arial"/>
+                <w:sz w:val="20"/>
               </w:rPr>
               <w:instrText xml:space="preserve"> FORMTEXT </w:instrText>
             </w:r>
             <w:r>
               <w:rPr>
                 <w:rFonts w:ascii="Arial" w:hAnsi="Arial" w:cs="Arial"/>
-              </w:rPr>
-            </w:r>
-            <w:r>
-              <w:rPr>
-                <w:rFonts w:ascii="Arial" w:hAnsi="Arial" w:cs="Arial"/>
+                <w:sz w:val="20"/>
+              </w:rPr>
+            </w:r>
+            <w:r>
+              <w:rPr>
+                <w:rFonts w:ascii="Arial" w:hAnsi="Arial" w:cs="Arial"/>
+                <w:sz w:val="20"/>
               </w:rPr>
               <w:fldChar w:fldCharType="separate"/>
             </w:r>
@@ -2307,12 +2343,14 @@
               <w:rPr>
                 <w:rFonts w:ascii="Arial" w:hAnsi="Arial" w:cs="Arial"/>
                 <w:noProof/>
+                <w:sz w:val="20"/>
               </w:rPr>
               <w:t>${erdkunde_wirtschaftskunde_gemeinschaftskunde}</w:t>
             </w:r>
             <w:r>
               <w:rPr>
                 <w:rFonts w:ascii="Arial" w:hAnsi="Arial" w:cs="Arial"/>
+                <w:sz w:val="20"/>
               </w:rPr>
               <w:fldChar w:fldCharType="end"/>
             </w:r>
@@ -2524,11 +2562,13 @@
             <w:pPr>
               <w:rPr>
                 <w:rFonts w:ascii="Arial" w:hAnsi="Arial" w:cs="Arial"/>
+                <w:sz w:val="20"/>
               </w:rPr>
             </w:pPr>
             <w:r>
               <w:rPr>
                 <w:rFonts w:ascii="Arial" w:hAnsi="Arial" w:cs="Arial"/>
+                <w:sz w:val="20"/>
               </w:rPr>
               <w:fldChar w:fldCharType="begin">
                 <w:ffData>
@@ -2544,17 +2584,20 @@
             <w:r>
               <w:rPr>
                 <w:rFonts w:ascii="Arial" w:hAnsi="Arial" w:cs="Arial"/>
+                <w:sz w:val="20"/>
               </w:rPr>
               <w:instrText xml:space="preserve"> FORMTEXT </w:instrText>
             </w:r>
             <w:r>
               <w:rPr>
                 <w:rFonts w:ascii="Arial" w:hAnsi="Arial" w:cs="Arial"/>
-              </w:rPr>
-            </w:r>
-            <w:r>
-              <w:rPr>
-                <w:rFonts w:ascii="Arial" w:hAnsi="Arial" w:cs="Arial"/>
+                <w:sz w:val="20"/>
+              </w:rPr>
+            </w:r>
+            <w:r>
+              <w:rPr>
+                <w:rFonts w:ascii="Arial" w:hAnsi="Arial" w:cs="Arial"/>
+                <w:sz w:val="20"/>
               </w:rPr>
               <w:fldChar w:fldCharType="separate"/>
             </w:r>
@@ -2562,12 +2605,14 @@
               <w:rPr>
                 <w:rFonts w:ascii="Arial" w:hAnsi="Arial" w:cs="Arial"/>
                 <w:noProof/>
+                <w:sz w:val="20"/>
               </w:rPr>
               <w:t>${naturwissenschaftliches_arbeiten}</w:t>
             </w:r>
             <w:r>
               <w:rPr>
                 <w:rFonts w:ascii="Arial" w:hAnsi="Arial" w:cs="Arial"/>
+                <w:sz w:val="20"/>
               </w:rPr>
               <w:fldChar w:fldCharType="end"/>
             </w:r>
@@ -2758,11 +2803,13 @@
             <w:pPr>
               <w:rPr>
                 <w:rFonts w:ascii="Arial" w:hAnsi="Arial" w:cs="Arial"/>
+                <w:sz w:val="20"/>
               </w:rPr>
             </w:pPr>
             <w:r>
               <w:rPr>
                 <w:rFonts w:ascii="Arial" w:hAnsi="Arial" w:cs="Arial"/>
+                <w:sz w:val="20"/>
               </w:rPr>
               <w:fldChar w:fldCharType="begin">
                 <w:ffData>
@@ -2778,17 +2825,20 @@
             <w:r>
               <w:rPr>
                 <w:rFonts w:ascii="Arial" w:hAnsi="Arial" w:cs="Arial"/>
+                <w:sz w:val="20"/>
               </w:rPr>
               <w:instrText xml:space="preserve"> FORMTEXT </w:instrText>
             </w:r>
             <w:r>
               <w:rPr>
                 <w:rFonts w:ascii="Arial" w:hAnsi="Arial" w:cs="Arial"/>
-              </w:rPr>
-            </w:r>
-            <w:r>
-              <w:rPr>
-                <w:rFonts w:ascii="Arial" w:hAnsi="Arial" w:cs="Arial"/>
+                <w:sz w:val="20"/>
+              </w:rPr>
+            </w:r>
+            <w:r>
+              <w:rPr>
+                <w:rFonts w:ascii="Arial" w:hAnsi="Arial" w:cs="Arial"/>
+                <w:sz w:val="20"/>
               </w:rPr>
               <w:fldChar w:fldCharType="separate"/>
             </w:r>
@@ -2796,12 +2846,14 @@
               <w:rPr>
                 <w:rFonts w:ascii="Arial" w:hAnsi="Arial" w:cs="Arial"/>
                 <w:noProof/>
+                <w:sz w:val="20"/>
               </w:rPr>
               <w:t>${geschichte}</w:t>
             </w:r>
             <w:r>
               <w:rPr>
                 <w:rFonts w:ascii="Arial" w:hAnsi="Arial" w:cs="Arial"/>
+                <w:sz w:val="20"/>
               </w:rPr>
               <w:fldChar w:fldCharType="end"/>
             </w:r>
@@ -2993,11 +3045,13 @@
             <w:pPr>
               <w:rPr>
                 <w:rFonts w:ascii="Arial" w:hAnsi="Arial" w:cs="Arial"/>
+                <w:sz w:val="20"/>
               </w:rPr>
             </w:pPr>
             <w:r>
               <w:rPr>
                 <w:rFonts w:ascii="Arial" w:hAnsi="Arial" w:cs="Arial"/>
+                <w:sz w:val="20"/>
               </w:rPr>
               <w:fldChar w:fldCharType="begin">
                 <w:ffData>
@@ -3013,17 +3067,20 @@
             <w:r>
               <w:rPr>
                 <w:rFonts w:ascii="Arial" w:hAnsi="Arial" w:cs="Arial"/>
+                <w:sz w:val="20"/>
               </w:rPr>
               <w:instrText xml:space="preserve"> FORMTEXT </w:instrText>
             </w:r>
             <w:r>
               <w:rPr>
                 <w:rFonts w:ascii="Arial" w:hAnsi="Arial" w:cs="Arial"/>
-              </w:rPr>
-            </w:r>
-            <w:r>
-              <w:rPr>
-                <w:rFonts w:ascii="Arial" w:hAnsi="Arial" w:cs="Arial"/>
+                <w:sz w:val="20"/>
+              </w:rPr>
+            </w:r>
+            <w:r>
+              <w:rPr>
+                <w:rFonts w:ascii="Arial" w:hAnsi="Arial" w:cs="Arial"/>
+                <w:sz w:val="20"/>
               </w:rPr>
               <w:fldChar w:fldCharType="separate"/>
             </w:r>
@@ -3031,12 +3088,14 @@
               <w:rPr>
                 <w:rFonts w:ascii="Arial" w:hAnsi="Arial" w:cs="Arial"/>
                 <w:noProof/>
+                <w:sz w:val="20"/>
               </w:rPr>
               <w:t>${bildende_kunst}</w:t>
             </w:r>
             <w:r>
               <w:rPr>
                 <w:rFonts w:ascii="Arial" w:hAnsi="Arial" w:cs="Arial"/>
+                <w:sz w:val="20"/>
               </w:rPr>
               <w:fldChar w:fldCharType="end"/>
             </w:r>
@@ -3226,11 +3285,13 @@
             <w:pPr>
               <w:rPr>
                 <w:rFonts w:ascii="Arial" w:hAnsi="Arial" w:cs="Arial"/>
+                <w:sz w:val="20"/>
               </w:rPr>
             </w:pPr>
             <w:r>
               <w:rPr>
                 <w:rFonts w:ascii="Arial" w:hAnsi="Arial" w:cs="Arial"/>
+                <w:sz w:val="20"/>
               </w:rPr>
               <w:fldChar w:fldCharType="begin">
                 <w:ffData>
@@ -3246,17 +3307,20 @@
             <w:r>
               <w:rPr>
                 <w:rFonts w:ascii="Arial" w:hAnsi="Arial" w:cs="Arial"/>
+                <w:sz w:val="20"/>
               </w:rPr>
               <w:instrText xml:space="preserve"> FORMTEXT </w:instrText>
             </w:r>
             <w:r>
               <w:rPr>
                 <w:rFonts w:ascii="Arial" w:hAnsi="Arial" w:cs="Arial"/>
-              </w:rPr>
-            </w:r>
-            <w:r>
-              <w:rPr>
-                <w:rFonts w:ascii="Arial" w:hAnsi="Arial" w:cs="Arial"/>
+                <w:sz w:val="20"/>
+              </w:rPr>
+            </w:r>
+            <w:r>
+              <w:rPr>
+                <w:rFonts w:ascii="Arial" w:hAnsi="Arial" w:cs="Arial"/>
+                <w:sz w:val="20"/>
               </w:rPr>
               <w:fldChar w:fldCharType="separate"/>
             </w:r>
@@ -3264,12 +3328,14 @@
               <w:rPr>
                 <w:rFonts w:ascii="Arial" w:hAnsi="Arial" w:cs="Arial"/>
                 <w:noProof/>
+                <w:sz w:val="20"/>
               </w:rPr>
               <w:t>${musik}</w:t>
             </w:r>
             <w:r>
               <w:rPr>
                 <w:rFonts w:ascii="Arial" w:hAnsi="Arial" w:cs="Arial"/>
+                <w:sz w:val="20"/>
               </w:rPr>
               <w:fldChar w:fldCharType="end"/>
             </w:r>
@@ -3460,11 +3526,13 @@
             <w:pPr>
               <w:rPr>
                 <w:rFonts w:ascii="Arial" w:hAnsi="Arial" w:cs="Arial"/>
+                <w:sz w:val="20"/>
               </w:rPr>
             </w:pPr>
             <w:r>
               <w:rPr>
                 <w:rFonts w:ascii="Arial" w:hAnsi="Arial" w:cs="Arial"/>
+                <w:sz w:val="20"/>
               </w:rPr>
               <w:fldChar w:fldCharType="begin">
                 <w:ffData>
@@ -3480,17 +3548,20 @@
             <w:r>
               <w:rPr>
                 <w:rFonts w:ascii="Arial" w:hAnsi="Arial" w:cs="Arial"/>
+                <w:sz w:val="20"/>
               </w:rPr>
               <w:instrText xml:space="preserve"> FORMTEXT </w:instrText>
             </w:r>
             <w:r>
               <w:rPr>
                 <w:rFonts w:ascii="Arial" w:hAnsi="Arial" w:cs="Arial"/>
-              </w:rPr>
-            </w:r>
-            <w:r>
-              <w:rPr>
-                <w:rFonts w:ascii="Arial" w:hAnsi="Arial" w:cs="Arial"/>
+                <w:sz w:val="20"/>
+              </w:rPr>
+            </w:r>
+            <w:r>
+              <w:rPr>
+                <w:rFonts w:ascii="Arial" w:hAnsi="Arial" w:cs="Arial"/>
+                <w:sz w:val="20"/>
               </w:rPr>
               <w:fldChar w:fldCharType="separate"/>
             </w:r>
@@ -3498,12 +3569,14 @@
               <w:rPr>
                 <w:rFonts w:ascii="Arial" w:hAnsi="Arial" w:cs="Arial"/>
                 <w:noProof/>
+                <w:sz w:val="20"/>
               </w:rPr>
               <w:t>${sport}</w:t>
             </w:r>
             <w:r>
               <w:rPr>
                 <w:rFonts w:ascii="Arial" w:hAnsi="Arial" w:cs="Arial"/>
+                <w:sz w:val="20"/>
               </w:rPr>
               <w:fldChar w:fldCharType="end"/>
             </w:r>
@@ -3747,11 +3820,13 @@
             <w:pPr>
               <w:rPr>
                 <w:rFonts w:ascii="Arial" w:hAnsi="Arial" w:cs="Arial"/>
+                <w:sz w:val="20"/>
               </w:rPr>
             </w:pPr>
             <w:r>
               <w:rPr>
                 <w:rFonts w:ascii="Arial" w:hAnsi="Arial" w:cs="Arial"/>
+                <w:sz w:val="20"/>
               </w:rPr>
               <w:fldChar w:fldCharType="begin">
                 <w:ffData>
@@ -3767,17 +3842,20 @@
             <w:r>
               <w:rPr>
                 <w:rFonts w:ascii="Arial" w:hAnsi="Arial" w:cs="Arial"/>
+                <w:sz w:val="20"/>
               </w:rPr>
               <w:instrText xml:space="preserve"> FORMTEXT </w:instrText>
             </w:r>
             <w:r>
               <w:rPr>
                 <w:rFonts w:ascii="Arial" w:hAnsi="Arial" w:cs="Arial"/>
-              </w:rPr>
-            </w:r>
-            <w:r>
-              <w:rPr>
-                <w:rFonts w:ascii="Arial" w:hAnsi="Arial" w:cs="Arial"/>
+                <w:sz w:val="20"/>
+              </w:rPr>
+            </w:r>
+            <w:r>
+              <w:rPr>
+                <w:rFonts w:ascii="Arial" w:hAnsi="Arial" w:cs="Arial"/>
+                <w:sz w:val="20"/>
               </w:rPr>
               <w:fldChar w:fldCharType="separate"/>
             </w:r>
@@ -3785,12 +3863,14 @@
               <w:rPr>
                 <w:rFonts w:ascii="Arial" w:hAnsi="Arial" w:cs="Arial"/>
                 <w:noProof/>
+                <w:sz w:val="20"/>
               </w:rPr>
               <w:t>${wahlpflichtfach}</w:t>
             </w:r>
             <w:r>
               <w:rPr>
                 <w:rFonts w:ascii="Arial" w:hAnsi="Arial" w:cs="Arial"/>
+                <w:sz w:val="20"/>
               </w:rPr>
               <w:fldChar w:fldCharType="end"/>
             </w:r>
@@ -4040,11 +4120,13 @@
             <w:pPr>
               <w:rPr>
                 <w:rFonts w:ascii="Arial" w:hAnsi="Arial" w:cs="Arial"/>
+                <w:sz w:val="20"/>
               </w:rPr>
             </w:pPr>
             <w:r>
               <w:rPr>
                 <w:rFonts w:ascii="Arial" w:hAnsi="Arial" w:cs="Arial"/>
+                <w:sz w:val="20"/>
               </w:rPr>
               <w:fldChar w:fldCharType="begin">
                 <w:ffData>
@@ -4060,30 +4142,37 @@
             <w:r>
               <w:rPr>
                 <w:rFonts w:ascii="Arial" w:hAnsi="Arial" w:cs="Arial"/>
+                <w:sz w:val="20"/>
               </w:rPr>
               <w:instrText xml:space="preserve"> FORMTEXT </w:instrText>
             </w:r>
             <w:r>
               <w:rPr>
                 <w:rFonts w:ascii="Arial" w:hAnsi="Arial" w:cs="Arial"/>
-              </w:rPr>
-            </w:r>
-            <w:r>
-              <w:rPr>
-                <w:rFonts w:ascii="Arial" w:hAnsi="Arial" w:cs="Arial"/>
+                <w:sz w:val="20"/>
+              </w:rPr>
+            </w:r>
+            <w:r>
+              <w:rPr>
+                <w:rFonts w:ascii="Arial" w:hAnsi="Arial" w:cs="Arial"/>
+                <w:sz w:val="20"/>
               </w:rPr>
               <w:fldChar w:fldCharType="separate"/>
             </w:r>
+            <w:bookmarkStart w:id="13" w:name="_GoBack"/>
             <w:r>
               <w:rPr>
                 <w:rFonts w:ascii="Arial" w:hAnsi="Arial" w:cs="Arial"/>
                 <w:noProof/>
+                <w:sz w:val="20"/>
               </w:rPr>
               <w:t>${profilfach}</w:t>
             </w:r>
-            <w:r>
-              <w:rPr>
-                <w:rFonts w:ascii="Arial" w:hAnsi="Arial" w:cs="Arial"/>
+            <w:bookmarkEnd w:id="13"/>
+            <w:r>
+              <w:rPr>
+                <w:rFonts w:ascii="Arial" w:hAnsi="Arial" w:cs="Arial"/>
+                <w:sz w:val="20"/>
               </w:rPr>
               <w:fldChar w:fldCharType="end"/>
             </w:r>
@@ -4284,11 +4373,13 @@
             <w:pPr>
               <w:rPr>
                 <w:rFonts w:ascii="Arial" w:hAnsi="Arial" w:cs="Arial"/>
+                <w:sz w:val="20"/>
               </w:rPr>
             </w:pPr>
             <w:r>
               <w:rPr>
                 <w:rFonts w:ascii="Arial" w:hAnsi="Arial" w:cs="Arial"/>
+                <w:sz w:val="20"/>
               </w:rPr>
               <w:fldChar w:fldCharType="begin">
                 <w:ffData>
@@ -4304,17 +4395,20 @@
             <w:r>
               <w:rPr>
                 <w:rFonts w:ascii="Arial" w:hAnsi="Arial" w:cs="Arial"/>
+                <w:sz w:val="20"/>
               </w:rPr>
               <w:instrText xml:space="preserve"> FORMTEXT </w:instrText>
             </w:r>
             <w:r>
               <w:rPr>
                 <w:rFonts w:ascii="Arial" w:hAnsi="Arial" w:cs="Arial"/>
-              </w:rPr>
-            </w:r>
-            <w:r>
-              <w:rPr>
-                <w:rFonts w:ascii="Arial" w:hAnsi="Arial" w:cs="Arial"/>
+                <w:sz w:val="20"/>
+              </w:rPr>
+            </w:r>
+            <w:r>
+              <w:rPr>
+                <w:rFonts w:ascii="Arial" w:hAnsi="Arial" w:cs="Arial"/>
+                <w:sz w:val="20"/>
               </w:rPr>
               <w:fldChar w:fldCharType="separate"/>
             </w:r>
@@ -4322,12 +4416,14 @@
               <w:rPr>
                 <w:rFonts w:ascii="Arial" w:hAnsi="Arial" w:cs="Arial"/>
                 <w:noProof/>
+                <w:sz w:val="20"/>
               </w:rPr>
               <w:t>${comments}</w:t>
             </w:r>
             <w:r>
               <w:rPr>
                 <w:rFonts w:ascii="Arial" w:hAnsi="Arial" w:cs="Arial"/>
+                <w:sz w:val="20"/>
               </w:rPr>
               <w:fldChar w:fldCharType="end"/>
             </w:r>
@@ -4564,7 +4660,7 @@
                 </w:ffData>
               </w:fldChar>
             </w:r>
-            <w:bookmarkStart w:id="13" w:name="Text3"/>
+            <w:bookmarkStart w:id="14" w:name="Text3"/>
             <w:r>
               <w:rPr>
                 <w:rFonts w:ascii="Arial" w:hAnsi="Arial" w:cs="Arial"/>
@@ -4599,7 +4695,7 @@
               </w:rPr>
               <w:fldChar w:fldCharType="end"/>
             </w:r>
-            <w:bookmarkEnd w:id="13"/>
+            <w:bookmarkEnd w:id="14"/>
           </w:p>
         </w:tc>
         <w:tc>
@@ -7467,6 +7563,7 @@
     <w:rsid w:val="000D23E1"/>
     <w:rsid w:val="00205C1F"/>
     <w:rsid w:val="003044B3"/>
+    <w:rsid w:val="005F541A"/>
     <w:rsid w:val="00817E61"/>
     <w:rsid w:val="00896552"/>
     <w:rsid w:val="009B249D"/>
@@ -8345,7 +8442,7 @@
 </file>
 
 <file path=customXml/itemProps1.xml><?xml version="1.0" encoding="utf-8"?>
-<ds:datastoreItem xmlns:ds="http://schemas.openxmlformats.org/officeDocument/2006/customXml" ds:itemID="{665A6097-973B-49AB-A5F3-740472BAAECA}">
+<ds:datastoreItem xmlns:ds="http://schemas.openxmlformats.org/officeDocument/2006/customXml" ds:itemID="{1BD5A02C-9533-4881-A735-36C54C2E5819}">
   <ds:schemaRefs>
     <ds:schemaRef ds:uri="http://schemas.openxmlformats.org/officeDocument/2006/bibliography"/>
   </ds:schemaRefs>

--- a/template/BP 2004/BP2004_GMS_Halbjahr_Lernentwicklungsbericht.docx
+++ b/template/BP 2004/BP2004_GMS_Halbjahr_Lernentwicklungsbericht.docx
@@ -1372,6 +1372,7 @@
             <w:sdtPr>
               <w:rPr>
                 <w:rFonts w:ascii="Arial" w:hAnsi="Arial" w:cs="Arial"/>
+                <w:sz w:val="20"/>
               </w:rPr>
               <w:alias w:val="Bitte die Niveaustufe auswählen"/>
               <w:tag w:val="Bitte die Niveaustufe auswählen"/>
@@ -1394,11 +1395,13 @@
                 <w:pPr>
                   <w:rPr>
                     <w:rFonts w:ascii="Arial" w:hAnsi="Arial" w:cs="Arial"/>
+                    <w:sz w:val="20"/>
                   </w:rPr>
                 </w:pPr>
                 <w:r>
                   <w:rPr>
                     <w:rFonts w:ascii="Arial" w:hAnsi="Arial" w:cs="Arial"/>
+                    <w:sz w:val="20"/>
                   </w:rPr>
                   <w:t>Bitte die Niveaustufe auswählen</w:t>
                 </w:r>
@@ -1409,6 +1412,7 @@
             <w:sdtPr>
               <w:rPr>
                 <w:rFonts w:ascii="Arial" w:hAnsi="Arial" w:cs="Arial"/>
+                <w:sz w:val="20"/>
               </w:rPr>
               <w:alias w:val="ggf. Note"/>
               <w:tag w:val="ggf. Note"/>
@@ -1448,11 +1452,13 @@
                 <w:pPr>
                   <w:rPr>
                     <w:rFonts w:ascii="Arial" w:hAnsi="Arial" w:cs="Arial"/>
+                    <w:sz w:val="20"/>
                   </w:rPr>
                 </w:pPr>
                 <w:r>
                   <w:rPr>
                     <w:rFonts w:ascii="Arial" w:hAnsi="Arial" w:cs="Arial"/>
+                    <w:sz w:val="20"/>
                   </w:rPr>
                   <w:t>ggf. Note</w:t>
                 </w:r>
@@ -1616,6 +1622,7 @@
             <w:sdtPr>
               <w:rPr>
                 <w:rFonts w:ascii="Arial" w:hAnsi="Arial" w:cs="Arial"/>
+                <w:sz w:val="20"/>
               </w:rPr>
               <w:id w:val="1289632083"/>
               <w:placeholder>
@@ -1635,11 +1642,13 @@
                 <w:pPr>
                   <w:rPr>
                     <w:rFonts w:ascii="Arial" w:hAnsi="Arial" w:cs="Arial"/>
+                    <w:sz w:val="20"/>
                   </w:rPr>
                 </w:pPr>
                 <w:r>
                   <w:rPr>
                     <w:rFonts w:ascii="Arial" w:hAnsi="Arial" w:cs="Arial"/>
+                    <w:sz w:val="20"/>
                   </w:rPr>
                   <w:t>Bitte die Niveaustufe auswählen</w:t>
                 </w:r>
@@ -1650,6 +1659,7 @@
             <w:sdtPr>
               <w:rPr>
                 <w:rFonts w:ascii="Arial" w:hAnsi="Arial" w:cs="Arial"/>
+                <w:sz w:val="20"/>
               </w:rPr>
               <w:alias w:val="ggf. Note"/>
               <w:tag w:val="ggf. Note"/>
@@ -1689,11 +1699,13 @@
                 <w:pPr>
                   <w:rPr>
                     <w:rFonts w:ascii="Arial" w:hAnsi="Arial" w:cs="Arial"/>
+                    <w:sz w:val="20"/>
                   </w:rPr>
                 </w:pPr>
                 <w:r>
                   <w:rPr>
                     <w:rFonts w:ascii="Arial" w:hAnsi="Arial" w:cs="Arial"/>
+                    <w:sz w:val="20"/>
                   </w:rPr>
                   <w:t>ggf. Note</w:t>
                 </w:r>
@@ -1857,6 +1869,7 @@
             <w:sdtPr>
               <w:rPr>
                 <w:rFonts w:ascii="Arial" w:hAnsi="Arial" w:cs="Arial"/>
+                <w:sz w:val="20"/>
               </w:rPr>
               <w:id w:val="1750233476"/>
               <w:placeholder>
@@ -1876,11 +1889,13 @@
                 <w:pPr>
                   <w:rPr>
                     <w:rFonts w:ascii="Arial" w:hAnsi="Arial" w:cs="Arial"/>
+                    <w:sz w:val="20"/>
                   </w:rPr>
                 </w:pPr>
                 <w:r>
                   <w:rPr>
                     <w:rFonts w:ascii="Arial" w:hAnsi="Arial" w:cs="Arial"/>
+                    <w:sz w:val="20"/>
                   </w:rPr>
                   <w:t>Bitte die Niveaustufe auswählen</w:t>
                 </w:r>
@@ -1891,6 +1906,7 @@
             <w:sdtPr>
               <w:rPr>
                 <w:rFonts w:ascii="Arial" w:hAnsi="Arial" w:cs="Arial"/>
+                <w:sz w:val="20"/>
               </w:rPr>
               <w:alias w:val="ggf. Note"/>
               <w:tag w:val="ggf. Note"/>
@@ -1930,11 +1946,13 @@
                 <w:pPr>
                   <w:rPr>
                     <w:rFonts w:ascii="Arial" w:hAnsi="Arial" w:cs="Arial"/>
+                    <w:sz w:val="20"/>
                   </w:rPr>
                 </w:pPr>
                 <w:r>
                   <w:rPr>
                     <w:rFonts w:ascii="Arial" w:hAnsi="Arial" w:cs="Arial"/>
+                    <w:sz w:val="20"/>
                   </w:rPr>
                   <w:t>ggf. Note</w:t>
                 </w:r>
@@ -2113,6 +2131,7 @@
             <w:sdtPr>
               <w:rPr>
                 <w:rFonts w:ascii="Arial" w:hAnsi="Arial" w:cs="Arial"/>
+                <w:sz w:val="20"/>
               </w:rPr>
               <w:id w:val="-10771576"/>
               <w:placeholder>
@@ -2132,11 +2151,13 @@
                 <w:pPr>
                   <w:rPr>
                     <w:rFonts w:ascii="Arial" w:hAnsi="Arial" w:cs="Arial"/>
+                    <w:sz w:val="20"/>
                   </w:rPr>
                 </w:pPr>
                 <w:r>
                   <w:rPr>
                     <w:rFonts w:ascii="Arial" w:hAnsi="Arial" w:cs="Arial"/>
+                    <w:sz w:val="20"/>
                   </w:rPr>
                   <w:t>Bitte die Niveaustufe auswählen</w:t>
                 </w:r>
@@ -2147,6 +2168,7 @@
             <w:sdtPr>
               <w:rPr>
                 <w:rFonts w:ascii="Arial" w:hAnsi="Arial" w:cs="Arial"/>
+                <w:sz w:val="20"/>
               </w:rPr>
               <w:alias w:val="ggf. Note"/>
               <w:tag w:val="ggf. Note"/>
@@ -2186,11 +2208,13 @@
                 <w:pPr>
                   <w:rPr>
                     <w:rFonts w:ascii="Arial" w:hAnsi="Arial" w:cs="Arial"/>
+                    <w:sz w:val="20"/>
                   </w:rPr>
                 </w:pPr>
                 <w:r>
                   <w:rPr>
                     <w:rFonts w:ascii="Arial" w:hAnsi="Arial" w:cs="Arial"/>
+                    <w:sz w:val="20"/>
                   </w:rPr>
                   <w:t>ggf. Note</w:t>
                 </w:r>
@@ -2375,6 +2399,7 @@
             <w:sdtPr>
               <w:rPr>
                 <w:rFonts w:ascii="Arial" w:hAnsi="Arial" w:cs="Arial"/>
+                <w:sz w:val="20"/>
               </w:rPr>
               <w:id w:val="1977028143"/>
               <w:placeholder>
@@ -2394,11 +2419,13 @@
                 <w:pPr>
                   <w:rPr>
                     <w:rFonts w:ascii="Arial" w:hAnsi="Arial" w:cs="Arial"/>
+                    <w:sz w:val="20"/>
                   </w:rPr>
                 </w:pPr>
                 <w:r>
                   <w:rPr>
                     <w:rFonts w:ascii="Arial" w:hAnsi="Arial" w:cs="Arial"/>
+                    <w:sz w:val="20"/>
                   </w:rPr>
                   <w:t>Bitte die Niveaustufe auswählen</w:t>
                 </w:r>
@@ -2409,6 +2436,7 @@
             <w:sdtPr>
               <w:rPr>
                 <w:rFonts w:ascii="Arial" w:hAnsi="Arial" w:cs="Arial"/>
+                <w:sz w:val="20"/>
               </w:rPr>
               <w:alias w:val="ggf. Note"/>
               <w:tag w:val="ggf. Note"/>
@@ -2448,11 +2476,13 @@
                 <w:pPr>
                   <w:rPr>
                     <w:rFonts w:ascii="Arial" w:hAnsi="Arial" w:cs="Arial"/>
+                    <w:sz w:val="20"/>
                   </w:rPr>
                 </w:pPr>
                 <w:r>
                   <w:rPr>
                     <w:rFonts w:ascii="Arial" w:hAnsi="Arial" w:cs="Arial"/>
+                    <w:sz w:val="20"/>
                   </w:rPr>
                   <w:t>ggf. Note</w:t>
                 </w:r>
@@ -2637,6 +2667,7 @@
             <w:sdtPr>
               <w:rPr>
                 <w:rFonts w:ascii="Arial" w:hAnsi="Arial" w:cs="Arial"/>
+                <w:sz w:val="20"/>
               </w:rPr>
               <w:id w:val="-453628383"/>
               <w:placeholder>
@@ -2656,11 +2687,13 @@
                 <w:pPr>
                   <w:rPr>
                     <w:rFonts w:ascii="Arial" w:hAnsi="Arial" w:cs="Arial"/>
+                    <w:sz w:val="20"/>
                   </w:rPr>
                 </w:pPr>
                 <w:r>
                   <w:rPr>
                     <w:rFonts w:ascii="Arial" w:hAnsi="Arial" w:cs="Arial"/>
+                    <w:sz w:val="20"/>
                   </w:rPr>
                   <w:t>Bitte die Niveaustufe auswählen</w:t>
                 </w:r>
@@ -2671,6 +2704,7 @@
             <w:sdtPr>
               <w:rPr>
                 <w:rFonts w:ascii="Arial" w:hAnsi="Arial" w:cs="Arial"/>
+                <w:sz w:val="20"/>
               </w:rPr>
               <w:alias w:val="ggf. Note"/>
               <w:tag w:val="ggf. Note"/>
@@ -2710,11 +2744,13 @@
                 <w:pPr>
                   <w:rPr>
                     <w:rFonts w:ascii="Arial" w:hAnsi="Arial" w:cs="Arial"/>
+                    <w:sz w:val="20"/>
                   </w:rPr>
                 </w:pPr>
                 <w:r>
                   <w:rPr>
                     <w:rFonts w:ascii="Arial" w:hAnsi="Arial" w:cs="Arial"/>
+                    <w:sz w:val="20"/>
                   </w:rPr>
                   <w:t>ggf. Note</w:t>
                 </w:r>
@@ -2878,6 +2914,7 @@
             <w:sdtPr>
               <w:rPr>
                 <w:rFonts w:ascii="Arial" w:hAnsi="Arial" w:cs="Arial"/>
+                <w:sz w:val="20"/>
               </w:rPr>
               <w:id w:val="-1454324149"/>
               <w:placeholder>
@@ -2898,11 +2935,13 @@
                 <w:pPr>
                   <w:rPr>
                     <w:rFonts w:ascii="Arial" w:hAnsi="Arial" w:cs="Arial"/>
+                    <w:sz w:val="20"/>
                   </w:rPr>
                 </w:pPr>
                 <w:r>
                   <w:rPr>
                     <w:rFonts w:ascii="Arial" w:hAnsi="Arial" w:cs="Arial"/>
+                    <w:sz w:val="20"/>
                   </w:rPr>
                   <w:t>Bitte die Niveaustufe auswählen</w:t>
                 </w:r>
@@ -2913,6 +2952,7 @@
             <w:sdtPr>
               <w:rPr>
                 <w:rFonts w:ascii="Arial" w:hAnsi="Arial" w:cs="Arial"/>
+                <w:sz w:val="20"/>
               </w:rPr>
               <w:alias w:val="ggf. Note"/>
               <w:tag w:val="ggf. Note"/>
@@ -2952,11 +2992,13 @@
                 <w:pPr>
                   <w:rPr>
                     <w:rFonts w:ascii="Arial" w:hAnsi="Arial" w:cs="Arial"/>
+                    <w:sz w:val="20"/>
                   </w:rPr>
                 </w:pPr>
                 <w:r>
                   <w:rPr>
                     <w:rFonts w:ascii="Arial" w:hAnsi="Arial" w:cs="Arial"/>
+                    <w:sz w:val="20"/>
                   </w:rPr>
                   <w:t>ggf. Note</w:t>
                 </w:r>
@@ -3120,6 +3162,7 @@
             <w:sdtPr>
               <w:rPr>
                 <w:rFonts w:ascii="Arial" w:hAnsi="Arial" w:cs="Arial"/>
+                <w:sz w:val="20"/>
               </w:rPr>
               <w:id w:val="1809040541"/>
               <w:placeholder>
@@ -3138,11 +3181,13 @@
                 <w:pPr>
                   <w:rPr>
                     <w:rFonts w:ascii="Arial" w:hAnsi="Arial" w:cs="Arial"/>
+                    <w:sz w:val="20"/>
                   </w:rPr>
                 </w:pPr>
                 <w:r>
                   <w:rPr>
                     <w:rFonts w:ascii="Arial" w:hAnsi="Arial" w:cs="Arial"/>
+                    <w:sz w:val="20"/>
                   </w:rPr>
                   <w:t>Bitte die Niveaustufe auswählen</w:t>
                 </w:r>
@@ -3153,6 +3198,7 @@
             <w:sdtPr>
               <w:rPr>
                 <w:rFonts w:ascii="Arial" w:hAnsi="Arial" w:cs="Arial"/>
+                <w:sz w:val="20"/>
               </w:rPr>
               <w:alias w:val="ggf. Note"/>
               <w:tag w:val="ggf. Note"/>
@@ -3192,11 +3238,13 @@
                 <w:pPr>
                   <w:rPr>
                     <w:rFonts w:ascii="Arial" w:hAnsi="Arial" w:cs="Arial"/>
+                    <w:sz w:val="20"/>
                   </w:rPr>
                 </w:pPr>
                 <w:r>
                   <w:rPr>
                     <w:rFonts w:ascii="Arial" w:hAnsi="Arial" w:cs="Arial"/>
+                    <w:sz w:val="20"/>
                   </w:rPr>
                   <w:t>ggf. Note</w:t>
                 </w:r>
@@ -3360,6 +3408,7 @@
             <w:sdtPr>
               <w:rPr>
                 <w:rFonts w:ascii="Arial" w:hAnsi="Arial" w:cs="Arial"/>
+                <w:sz w:val="20"/>
               </w:rPr>
               <w:id w:val="62449321"/>
               <w:placeholder>
@@ -3378,11 +3427,13 @@
                 <w:pPr>
                   <w:rPr>
                     <w:rFonts w:ascii="Arial" w:hAnsi="Arial" w:cs="Arial"/>
+                    <w:sz w:val="20"/>
                   </w:rPr>
                 </w:pPr>
                 <w:r>
                   <w:rPr>
                     <w:rFonts w:ascii="Arial" w:hAnsi="Arial" w:cs="Arial"/>
+                    <w:sz w:val="20"/>
                   </w:rPr>
                   <w:t>Bitte die Niveaustufe auswählen</w:t>
                 </w:r>
@@ -3393,6 +3444,7 @@
             <w:sdtPr>
               <w:rPr>
                 <w:rFonts w:ascii="Arial" w:hAnsi="Arial" w:cs="Arial"/>
+                <w:sz w:val="20"/>
               </w:rPr>
               <w:alias w:val="ggf. Note"/>
               <w:tag w:val="ggf. Note"/>
@@ -3432,11 +3484,13 @@
                 <w:pPr>
                   <w:rPr>
                     <w:rFonts w:ascii="Arial" w:hAnsi="Arial" w:cs="Arial"/>
+                    <w:sz w:val="20"/>
                   </w:rPr>
                 </w:pPr>
                 <w:r>
                   <w:rPr>
                     <w:rFonts w:ascii="Arial" w:hAnsi="Arial" w:cs="Arial"/>
+                    <w:sz w:val="20"/>
                   </w:rPr>
                   <w:t>ggf. Note</w:t>
                 </w:r>
@@ -3601,6 +3655,7 @@
             <w:sdtPr>
               <w:rPr>
                 <w:rFonts w:ascii="Arial" w:hAnsi="Arial" w:cs="Arial"/>
+                <w:sz w:val="20"/>
               </w:rPr>
               <w:id w:val="-354348204"/>
               <w:placeholder>
@@ -3619,11 +3674,13 @@
                 <w:pPr>
                   <w:rPr>
                     <w:rFonts w:ascii="Arial" w:hAnsi="Arial" w:cs="Arial"/>
+                    <w:sz w:val="20"/>
                   </w:rPr>
                 </w:pPr>
                 <w:r>
                   <w:rPr>
                     <w:rFonts w:ascii="Arial" w:hAnsi="Arial" w:cs="Arial"/>
+                    <w:sz w:val="20"/>
                   </w:rPr>
                   <w:t>Bitte die Niveaustufe auswählen</w:t>
                 </w:r>
@@ -3634,6 +3691,7 @@
             <w:sdtPr>
               <w:rPr>
                 <w:rFonts w:ascii="Arial" w:hAnsi="Arial" w:cs="Arial"/>
+                <w:sz w:val="20"/>
               </w:rPr>
               <w:alias w:val="ggf. Note"/>
               <w:tag w:val="ggf. Note"/>
@@ -3673,11 +3731,13 @@
                 <w:pPr>
                   <w:rPr>
                     <w:rFonts w:ascii="Arial" w:hAnsi="Arial" w:cs="Arial"/>
+                    <w:sz w:val="20"/>
                   </w:rPr>
                 </w:pPr>
                 <w:r>
                   <w:rPr>
                     <w:rFonts w:ascii="Arial" w:hAnsi="Arial" w:cs="Arial"/>
+                    <w:sz w:val="20"/>
                   </w:rPr>
                   <w:t>ggf. Note</w:t>
                 </w:r>
@@ -3895,6 +3955,7 @@
             <w:sdtPr>
               <w:rPr>
                 <w:rFonts w:ascii="Arial" w:hAnsi="Arial" w:cs="Arial"/>
+                <w:sz w:val="20"/>
               </w:rPr>
               <w:id w:val="154647693"/>
               <w:placeholder>
@@ -3915,11 +3976,13 @@
                 <w:pPr>
                   <w:rPr>
                     <w:rFonts w:ascii="Arial" w:hAnsi="Arial" w:cs="Arial"/>
+                    <w:sz w:val="20"/>
                   </w:rPr>
                 </w:pPr>
                 <w:r>
                   <w:rPr>
                     <w:rFonts w:ascii="Arial" w:hAnsi="Arial" w:cs="Arial"/>
+                    <w:sz w:val="20"/>
                   </w:rPr>
                   <w:t>Bitte die Niveaustufe auswählen</w:t>
                 </w:r>
@@ -3930,6 +3993,7 @@
             <w:sdtPr>
               <w:rPr>
                 <w:rFonts w:ascii="Arial" w:hAnsi="Arial" w:cs="Arial"/>
+                <w:sz w:val="20"/>
               </w:rPr>
               <w:alias w:val="ggf. Note"/>
               <w:tag w:val="ggf. Note"/>
@@ -3969,11 +4033,13 @@
                 <w:pPr>
                   <w:rPr>
                     <w:rFonts w:ascii="Arial" w:hAnsi="Arial" w:cs="Arial"/>
+                    <w:sz w:val="20"/>
                   </w:rPr>
                 </w:pPr>
                 <w:r>
                   <w:rPr>
                     <w:rFonts w:ascii="Arial" w:hAnsi="Arial" w:cs="Arial"/>
+                    <w:sz w:val="20"/>
                   </w:rPr>
                   <w:t>ggf. Note</w:t>
                 </w:r>
@@ -4159,7 +4225,6 @@
               </w:rPr>
               <w:fldChar w:fldCharType="separate"/>
             </w:r>
-            <w:bookmarkStart w:id="13" w:name="_GoBack"/>
             <w:r>
               <w:rPr>
                 <w:rFonts w:ascii="Arial" w:hAnsi="Arial" w:cs="Arial"/>
@@ -4168,7 +4233,6 @@
               </w:rPr>
               <w:t>${profilfach}</w:t>
             </w:r>
-            <w:bookmarkEnd w:id="13"/>
             <w:r>
               <w:rPr>
                 <w:rFonts w:ascii="Arial" w:hAnsi="Arial" w:cs="Arial"/>
@@ -4197,6 +4261,7 @@
             <w:sdtPr>
               <w:rPr>
                 <w:rFonts w:ascii="Arial" w:hAnsi="Arial" w:cs="Arial"/>
+                <w:sz w:val="20"/>
               </w:rPr>
               <w:id w:val="-834302111"/>
               <w:placeholder>
@@ -4217,11 +4282,13 @@
                 <w:pPr>
                   <w:rPr>
                     <w:rFonts w:ascii="Arial" w:hAnsi="Arial" w:cs="Arial"/>
+                    <w:sz w:val="20"/>
                   </w:rPr>
                 </w:pPr>
                 <w:r>
                   <w:rPr>
                     <w:rFonts w:ascii="Arial" w:hAnsi="Arial" w:cs="Arial"/>
+                    <w:sz w:val="20"/>
                   </w:rPr>
                   <w:t>Bitte die Niveaustufe auswählen</w:t>
                 </w:r>
@@ -4232,6 +4299,7 @@
             <w:sdtPr>
               <w:rPr>
                 <w:rFonts w:ascii="Arial" w:hAnsi="Arial" w:cs="Arial"/>
+                <w:sz w:val="20"/>
               </w:rPr>
               <w:alias w:val="ggf. Note"/>
               <w:tag w:val="ggf. Note"/>
@@ -4271,11 +4339,13 @@
                 <w:pPr>
                   <w:rPr>
                     <w:rFonts w:ascii="Arial" w:hAnsi="Arial" w:cs="Arial"/>
+                    <w:sz w:val="20"/>
                   </w:rPr>
                 </w:pPr>
                 <w:r>
                   <w:rPr>
                     <w:rFonts w:ascii="Arial" w:hAnsi="Arial" w:cs="Arial"/>
+                    <w:sz w:val="20"/>
                   </w:rPr>
                   <w:t>ggf. Note</w:t>
                 </w:r>
@@ -4660,7 +4730,7 @@
                 </w:ffData>
               </w:fldChar>
             </w:r>
-            <w:bookmarkStart w:id="14" w:name="Text3"/>
+            <w:bookmarkStart w:id="13" w:name="Text3"/>
             <w:r>
               <w:rPr>
                 <w:rFonts w:ascii="Arial" w:hAnsi="Arial" w:cs="Arial"/>
@@ -4681,6 +4751,8 @@
               </w:rPr>
               <w:fldChar w:fldCharType="separate"/>
             </w:r>
+            <w:bookmarkStart w:id="14" w:name="_GoBack"/>
+            <w:bookmarkEnd w:id="14"/>
             <w:r>
               <w:rPr>
                 <w:rFonts w:ascii="Arial" w:hAnsi="Arial" w:cs="Arial"/>
@@ -4695,7 +4767,7 @@
               </w:rPr>
               <w:fldChar w:fldCharType="end"/>
             </w:r>
-            <w:bookmarkEnd w:id="14"/>
+            <w:bookmarkEnd w:id="13"/>
           </w:p>
         </w:tc>
         <w:tc>
@@ -7568,6 +7640,7 @@
     <w:rsid w:val="00896552"/>
     <w:rsid w:val="009B249D"/>
     <w:rsid w:val="00D45DD6"/>
+    <w:rsid w:val="00DC66B8"/>
     <w:rsid w:val="00E53FD2"/>
   </w:rsids>
   <m:mathPr>
@@ -8442,7 +8515,7 @@
 </file>
 
 <file path=customXml/itemProps1.xml><?xml version="1.0" encoding="utf-8"?>
-<ds:datastoreItem xmlns:ds="http://schemas.openxmlformats.org/officeDocument/2006/customXml" ds:itemID="{1BD5A02C-9533-4881-A735-36C54C2E5819}">
+<ds:datastoreItem xmlns:ds="http://schemas.openxmlformats.org/officeDocument/2006/customXml" ds:itemID="{292C56E3-6069-494E-BA23-4BA53B908371}">
   <ds:schemaRefs>
     <ds:schemaRef ds:uri="http://schemas.openxmlformats.org/officeDocument/2006/bibliography"/>
   </ds:schemaRefs>

--- a/template/BP 2004/BP2004_GMS_Halbjahr_Lernentwicklungsbericht.docx
+++ b/template/BP 2004/BP2004_GMS_Halbjahr_Lernentwicklungsbericht.docx
@@ -944,7 +944,8 @@
                   <w:enabled/>
                   <w:calcOnExit w:val="0"/>
                   <w:textInput>
-                    <w:maxLength w:val="573"/>
+                    <w:default w:val="${lern_und_sozialverhalten}"/>
+                    <w:maxLength w:val="720"/>
                   </w:textInput>
                 </w:ffData>
               </w:fldChar>
@@ -1311,7 +1312,8 @@
                   <w:enabled/>
                   <w:calcOnExit w:val="0"/>
                   <w:textInput>
-                    <w:maxLength w:val="427"/>
+                    <w:default w:val="${religion}"/>
+                    <w:maxLength w:val="600"/>
                   </w:textInput>
                 </w:ffData>
               </w:fldChar>
@@ -1561,7 +1563,8 @@
                   <w:enabled/>
                   <w:calcOnExit w:val="0"/>
                   <w:textInput>
-                    <w:maxLength w:val="427"/>
+                    <w:default w:val="${deutsch}"/>
+                    <w:maxLength w:val="600"/>
                   </w:textInput>
                 </w:ffData>
               </w:fldChar>
@@ -1808,7 +1811,8 @@
                   <w:enabled/>
                   <w:calcOnExit w:val="0"/>
                   <w:textInput>
-                    <w:maxLength w:val="427"/>
+                    <w:default w:val="${mathematik}"/>
+                    <w:maxLength w:val="600"/>
                   </w:textInput>
                 </w:ffData>
               </w:fldChar>
@@ -2070,7 +2074,8 @@
                   <w:enabled/>
                   <w:calcOnExit w:val="0"/>
                   <w:textInput>
-                    <w:maxLength w:val="427"/>
+                    <w:default w:val="${englisch}"/>
+                    <w:maxLength w:val="600"/>
                   </w:textInput>
                 </w:ffData>
               </w:fldChar>
@@ -2338,7 +2343,8 @@
                   <w:enabled/>
                   <w:calcOnExit w:val="0"/>
                   <w:textInput>
-                    <w:maxLength w:val="427"/>
+                    <w:default w:val="${erdkunde_wirtschaftskunde_gemeinschaftskunde}"/>
+                    <w:maxLength w:val="600"/>
                   </w:textInput>
                 </w:ffData>
               </w:fldChar>
@@ -2606,7 +2612,8 @@
                   <w:enabled/>
                   <w:calcOnExit w:val="0"/>
                   <w:textInput>
-                    <w:maxLength w:val="427"/>
+                    <w:default w:val="${naturwissenschaftliches_arbeiten}"/>
+                    <w:maxLength w:val="600"/>
                   </w:textInput>
                 </w:ffData>
               </w:fldChar>
@@ -2853,7 +2860,8 @@
                   <w:enabled/>
                   <w:calcOnExit w:val="0"/>
                   <w:textInput>
-                    <w:maxLength w:val="427"/>
+                    <w:default w:val="${geschichte}"/>
+                    <w:maxLength w:val="600"/>
                   </w:textInput>
                 </w:ffData>
               </w:fldChar>
@@ -3101,7 +3109,8 @@
                   <w:enabled/>
                   <w:calcOnExit w:val="0"/>
                   <w:textInput>
-                    <w:maxLength w:val="427"/>
+                    <w:default w:val="${bildende_kunst}"/>
+                    <w:maxLength w:val="600"/>
                   </w:textInput>
                 </w:ffData>
               </w:fldChar>
@@ -3347,7 +3356,8 @@
                   <w:enabled/>
                   <w:calcOnExit w:val="0"/>
                   <w:textInput>
-                    <w:maxLength w:val="427"/>
+                    <w:default w:val="${musik}"/>
+                    <w:maxLength w:val="600"/>
                   </w:textInput>
                 </w:ffData>
               </w:fldChar>
@@ -3594,7 +3604,8 @@
                   <w:enabled/>
                   <w:calcOnExit w:val="0"/>
                   <w:textInput>
-                    <w:maxLength w:val="427"/>
+                    <w:default w:val="${sport}"/>
+                    <w:maxLength w:val="600"/>
                   </w:textInput>
                 </w:ffData>
               </w:fldChar>
@@ -3894,7 +3905,8 @@
                   <w:enabled/>
                   <w:calcOnExit w:val="0"/>
                   <w:textInput>
-                    <w:maxLength w:val="427"/>
+                    <w:default w:val="${wahlpflichtfach}"/>
+                    <w:maxLength w:val="600"/>
                   </w:textInput>
                 </w:ffData>
               </w:fldChar>
@@ -4200,7 +4212,8 @@
                   <w:enabled/>
                   <w:calcOnExit w:val="0"/>
                   <w:textInput>
-                    <w:maxLength w:val="427"/>
+                    <w:default w:val="${profilfach}"/>
+                    <w:maxLength w:val="600"/>
                   </w:textInput>
                 </w:ffData>
               </w:fldChar>
@@ -4457,7 +4470,8 @@
                   <w:enabled/>
                   <w:calcOnExit w:val="0"/>
                   <w:textInput>
-                    <w:maxLength w:val="637"/>
+                    <w:default w:val="${comments}"/>
+                    <w:maxLength w:val="630"/>
                   </w:textInput>
                 </w:ffData>
               </w:fldChar>
@@ -4482,6 +4496,7 @@
               </w:rPr>
               <w:fldChar w:fldCharType="separate"/>
             </w:r>
+            <w:bookmarkStart w:id="13" w:name="_GoBack"/>
             <w:r>
               <w:rPr>
                 <w:rFonts w:ascii="Arial" w:hAnsi="Arial" w:cs="Arial"/>
@@ -4490,6 +4505,7 @@
               </w:rPr>
               <w:t>${comments}</w:t>
             </w:r>
+            <w:bookmarkEnd w:id="13"/>
             <w:r>
               <w:rPr>
                 <w:rFonts w:ascii="Arial" w:hAnsi="Arial" w:cs="Arial"/>
@@ -4730,7 +4746,7 @@
                 </w:ffData>
               </w:fldChar>
             </w:r>
-            <w:bookmarkStart w:id="13" w:name="Text3"/>
+            <w:bookmarkStart w:id="14" w:name="Text3"/>
             <w:r>
               <w:rPr>
                 <w:rFonts w:ascii="Arial" w:hAnsi="Arial" w:cs="Arial"/>
@@ -4751,23 +4767,21 @@
               </w:rPr>
               <w:fldChar w:fldCharType="separate"/>
             </w:r>
-            <w:bookmarkStart w:id="14" w:name="_GoBack"/>
+            <w:r>
+              <w:rPr>
+                <w:rFonts w:ascii="Arial" w:hAnsi="Arial" w:cs="Arial"/>
+                <w:noProof/>
+              </w:rPr>
+              <w:t>${ort}, ${certda}</w:t>
+            </w:r>
+            <w:r>
+              <w:rPr>
+                <w:rFonts w:ascii="Arial" w:hAnsi="Arial" w:cs="Arial"/>
+                <w:noProof/>
+              </w:rPr>
+              <w:fldChar w:fldCharType="end"/>
+            </w:r>
             <w:bookmarkEnd w:id="14"/>
-            <w:r>
-              <w:rPr>
-                <w:rFonts w:ascii="Arial" w:hAnsi="Arial" w:cs="Arial"/>
-                <w:noProof/>
-              </w:rPr>
-              <w:t>${ort}, ${certda}</w:t>
-            </w:r>
-            <w:r>
-              <w:rPr>
-                <w:rFonts w:ascii="Arial" w:hAnsi="Arial" w:cs="Arial"/>
-                <w:noProof/>
-              </w:rPr>
-              <w:fldChar w:fldCharType="end"/>
-            </w:r>
-            <w:bookmarkEnd w:id="13"/>
           </w:p>
         </w:tc>
         <w:tc>
@@ -7636,6 +7650,7 @@
     <w:rsid w:val="00205C1F"/>
     <w:rsid w:val="003044B3"/>
     <w:rsid w:val="005F541A"/>
+    <w:rsid w:val="007770E6"/>
     <w:rsid w:val="00817E61"/>
     <w:rsid w:val="00896552"/>
     <w:rsid w:val="009B249D"/>
@@ -8515,7 +8530,7 @@
 </file>
 
 <file path=customXml/itemProps1.xml><?xml version="1.0" encoding="utf-8"?>
-<ds:datastoreItem xmlns:ds="http://schemas.openxmlformats.org/officeDocument/2006/customXml" ds:itemID="{292C56E3-6069-494E-BA23-4BA53B908371}">
+<ds:datastoreItem xmlns:ds="http://schemas.openxmlformats.org/officeDocument/2006/customXml" ds:itemID="{314E920B-E2D1-4688-93F8-1105562AA09B}">
   <ds:schemaRefs>
     <ds:schemaRef ds:uri="http://schemas.openxmlformats.org/officeDocument/2006/bibliography"/>
   </ds:schemaRefs>

--- a/template/BP 2004/BP2004_GMS_Halbjahr_Lernentwicklungsbericht.docx
+++ b/template/BP 2004/BP2004_GMS_Halbjahr_Lernentwicklungsbericht.docx
@@ -3809,7 +3809,6 @@
                 <w:placeholder>
                   <w:docPart w:val="8CDDB8449C1143FF82ED3B579578ED6C"/>
                 </w:placeholder>
-                <w:showingPlcHdr/>
                 <w:comboBox>
                   <w:listItem w:value="Wählen Sie ein Element aus."/>
                   <w:listItem w:displayText="   " w:value="   "/>
@@ -3822,27 +3821,10 @@
               <w:sdtContent>
                 <w:r>
                   <w:rPr>
-                    <w:rStyle w:val="a9"/>
                     <w:rFonts w:ascii="Arial" w:hAnsi="Arial" w:cs="Arial"/>
                     <w:b/>
                   </w:rPr>
-                  <w:t xml:space="preserve">Wählen Sie ein </w:t>
-                </w:r>
-                <w:r>
-                  <w:rPr>
-                    <w:rStyle w:val="a9"/>
-                    <w:rFonts w:ascii="Arial" w:hAnsi="Arial" w:cs="Arial"/>
-                    <w:b/>
-                  </w:rPr>
-                  <w:t>Fach</w:t>
-                </w:r>
-                <w:r>
-                  <w:rPr>
-                    <w:rStyle w:val="a9"/>
-                    <w:rFonts w:ascii="Arial" w:hAnsi="Arial" w:cs="Arial"/>
-                    <w:b/>
-                  </w:rPr>
-                  <w:t xml:space="preserve"> aus.</w:t>
+                  <w:t>Technik</w:t>
                 </w:r>
               </w:sdtContent>
             </w:sdt>
@@ -3931,6 +3913,8 @@
               </w:rPr>
               <w:fldChar w:fldCharType="separate"/>
             </w:r>
+            <w:bookmarkStart w:id="13" w:name="_GoBack"/>
+            <w:bookmarkEnd w:id="13"/>
             <w:r>
               <w:rPr>
                 <w:rFonts w:ascii="Arial" w:hAnsi="Arial" w:cs="Arial"/>
@@ -4105,7 +4089,6 @@
                 <w:placeholder>
                   <w:docPart w:val="1EC9C231ED704E5388C98B8D3D100908"/>
                 </w:placeholder>
-                <w:showingPlcHdr/>
                 <w:comboBox>
                   <w:listItem w:value="Wählen Sie ein Element aus."/>
                   <w:listItem w:displayText="   " w:value="   "/>
@@ -4129,27 +4112,9 @@
               <w:sdtContent>
                 <w:r>
                   <w:rPr>
-                    <w:rStyle w:val="a9"/>
-                    <w:rFonts w:ascii="Arial" w:hAnsi="Arial" w:cs="Arial"/>
-                    <w:b/>
+                    <w:rStyle w:val="Formatvorlage3"/>
                   </w:rPr>
-                  <w:t xml:space="preserve">Wählen Sie ein </w:t>
-                </w:r>
-                <w:r>
-                  <w:rPr>
-                    <w:rStyle w:val="a9"/>
-                    <w:rFonts w:ascii="Arial" w:hAnsi="Arial" w:cs="Arial"/>
-                    <w:b/>
-                  </w:rPr>
-                  <w:t>Fach</w:t>
-                </w:r>
-                <w:r>
-                  <w:rPr>
-                    <w:rStyle w:val="a9"/>
-                    <w:rFonts w:ascii="Arial" w:hAnsi="Arial" w:cs="Arial"/>
-                    <w:b/>
-                  </w:rPr>
-                  <w:t xml:space="preserve"> aus.</w:t>
+                  <w:t>Spanisch</w:t>
                 </w:r>
               </w:sdtContent>
             </w:sdt>
@@ -4496,7 +4461,6 @@
               </w:rPr>
               <w:fldChar w:fldCharType="separate"/>
             </w:r>
-            <w:bookmarkStart w:id="13" w:name="_GoBack"/>
             <w:r>
               <w:rPr>
                 <w:rFonts w:ascii="Arial" w:hAnsi="Arial" w:cs="Arial"/>
@@ -4505,7 +4469,6 @@
               </w:rPr>
               <w:t>${comments}</w:t>
             </w:r>
-            <w:bookmarkEnd w:id="13"/>
             <w:r>
               <w:rPr>
                 <w:rFonts w:ascii="Arial" w:hAnsi="Arial" w:cs="Arial"/>
@@ -7649,6 +7612,7 @@
     <w:rsid w:val="000D23E1"/>
     <w:rsid w:val="00205C1F"/>
     <w:rsid w:val="003044B3"/>
+    <w:rsid w:val="0056174A"/>
     <w:rsid w:val="005F541A"/>
     <w:rsid w:val="007770E6"/>
     <w:rsid w:val="00817E61"/>
@@ -8530,7 +8494,7 @@
 </file>
 
 <file path=customXml/itemProps1.xml><?xml version="1.0" encoding="utf-8"?>
-<ds:datastoreItem xmlns:ds="http://schemas.openxmlformats.org/officeDocument/2006/customXml" ds:itemID="{314E920B-E2D1-4688-93F8-1105562AA09B}">
+<ds:datastoreItem xmlns:ds="http://schemas.openxmlformats.org/officeDocument/2006/customXml" ds:itemID="{C726C5FA-E907-4F6C-9952-51863B31A5F6}">
   <ds:schemaRefs>
     <ds:schemaRef ds:uri="http://schemas.openxmlformats.org/officeDocument/2006/bibliography"/>
   </ds:schemaRefs>

--- a/template/BP 2004/BP2004_GMS_Halbjahr_Lernentwicklungsbericht.docx
+++ b/template/BP 2004/BP2004_GMS_Halbjahr_Lernentwicklungsbericht.docx
@@ -37,11 +37,12 @@
       <w:tr>
         <w:trPr>
           <w:cantSplit/>
-          <w:trHeight w:val="906"/>
+          <w:trHeight w:hRule="exact" w:val="907"/>
         </w:trPr>
         <w:tc>
           <w:tcPr>
             <w:tcW w:w="10206" w:type="dxa"/>
+            <w:vAlign w:val="center"/>
             <w:hideMark/>
           </w:tcPr>
           <w:p>
@@ -64,16 +65,17 @@
               </w:rPr>
               <w:fldChar w:fldCharType="begin">
                 <w:ffData>
-                  <w:name w:val="Text7"/>
+                  <w:name w:val="Text1"/>
                   <w:enabled/>
                   <w:calcOnExit w:val="0"/>
                   <w:textInput>
+                    <w:default w:val="Schulname"/>
                     <w:maxLength w:val="120"/>
                   </w:textInput>
                 </w:ffData>
               </w:fldChar>
             </w:r>
-            <w:bookmarkStart w:id="0" w:name="Text7"/>
+            <w:bookmarkStart w:id="0" w:name="Text1"/>
             <w:r>
               <w:rPr>
                 <w:rFonts w:ascii="Arial" w:eastAsia="Times New Roman" w:hAnsi="Arial" w:cs="Arial"/>
@@ -111,9 +113,17 @@
               <w:t>${schule}</w:t>
             </w:r>
             <w:r>
+              <w:rPr>
+                <w:rFonts w:ascii="Arial" w:eastAsia="Times New Roman" w:hAnsi="Arial" w:cs="Arial"/>
+                <w:b/>
+                <w:sz w:val="32"/>
+                <w:szCs w:val="32"/>
+              </w:rPr>
               <w:fldChar w:fldCharType="end"/>
             </w:r>
+            <w:bookmarkStart w:id="1" w:name="_GoBack"/>
             <w:bookmarkEnd w:id="0"/>
+            <w:bookmarkEnd w:id="1"/>
           </w:p>
         </w:tc>
       </w:tr>
@@ -195,8 +205,8 @@
         </w:rPr>
         <w:t xml:space="preserve"> </w:t>
       </w:r>
-      <w:bookmarkStart w:id="1" w:name="Schulhalbjahr"/>
-      <w:bookmarkStart w:id="2" w:name="Schulhalbjahr12neu"/>
+      <w:bookmarkStart w:id="2" w:name="Schulhalbjahr"/>
+      <w:bookmarkStart w:id="3" w:name="Schulhalbjahr12neu"/>
       <w:r>
         <w:rPr>
           <w:rFonts w:ascii="Arial" w:hAnsi="Arial" w:cs="Arial"/>
@@ -207,7 +217,7 @@
         </w:rPr>
         <w:t>20</w:t>
       </w:r>
-      <w:bookmarkStart w:id="3" w:name="Schulhalbjahr12"/>
+      <w:bookmarkStart w:id="4" w:name="Schulhalbjahr12"/>
       <w:r>
         <w:rPr>
           <w:rFonts w:ascii="Arial" w:hAnsi="Arial" w:cs="Arial"/>
@@ -218,16 +228,17 @@
         </w:rPr>
         <w:fldChar w:fldCharType="begin">
           <w:ffData>
-            <w:name w:val="Text8"/>
+            <w:name w:val="HJ1"/>
             <w:enabled/>
-            <w:calcOnExit w:val="0"/>
+            <w:calcOnExit/>
             <w:textInput>
+              <w:default w:val="XX"/>
               <w:maxLength w:val="2"/>
             </w:textInput>
           </w:ffData>
         </w:fldChar>
       </w:r>
-      <w:bookmarkStart w:id="4" w:name="Text8"/>
+      <w:bookmarkStart w:id="5" w:name="HJ1"/>
       <w:r>
         <w:rPr>
           <w:rFonts w:ascii="Arial" w:hAnsi="Arial" w:cs="Arial"/>
@@ -277,7 +288,7 @@
         </w:rPr>
         <w:fldChar w:fldCharType="end"/>
       </w:r>
-      <w:bookmarkEnd w:id="4"/>
+      <w:bookmarkEnd w:id="5"/>
       <w:r>
         <w:rPr>
           <w:rFonts w:ascii="Arial" w:hAnsi="Arial" w:cs="Arial"/>
@@ -288,9 +299,9 @@
         </w:rPr>
         <w:t>/20</w:t>
       </w:r>
-      <w:bookmarkStart w:id="5" w:name="OLE_LINK2"/>
-      <w:bookmarkEnd w:id="1"/>
+      <w:bookmarkEnd w:id="2"/>
       <w:bookmarkEnd w:id="3"/>
+      <w:bookmarkEnd w:id="4"/>
       <w:r>
         <w:rPr>
           <w:rFonts w:ascii="Arial" w:hAnsi="Arial" w:cs="Arial"/>
@@ -301,16 +312,17 @@
         </w:rPr>
         <w:fldChar w:fldCharType="begin">
           <w:ffData>
-            <w:name w:val="Text9"/>
+            <w:name w:val="HJ2"/>
             <w:enabled/>
-            <w:calcOnExit w:val="0"/>
+            <w:calcOnExit/>
             <w:textInput>
+              <w:default w:val="XY"/>
               <w:maxLength w:val="2"/>
             </w:textInput>
           </w:ffData>
         </w:fldChar>
       </w:r>
-      <w:bookmarkStart w:id="6" w:name="Text9"/>
+      <w:bookmarkStart w:id="6" w:name="HJ2"/>
       <w:r>
         <w:rPr>
           <w:rFonts w:ascii="Arial" w:hAnsi="Arial" w:cs="Arial"/>
@@ -360,8 +372,6 @@
         </w:rPr>
         <w:fldChar w:fldCharType="end"/>
       </w:r>
-      <w:bookmarkEnd w:id="2"/>
-      <w:bookmarkEnd w:id="5"/>
       <w:bookmarkEnd w:id="6"/>
     </w:p>
     <w:p>
@@ -415,7 +425,6 @@
         </w:rPr>
         <w:tab/>
       </w:r>
-      <w:bookmarkStart w:id="7" w:name="Text10"/>
       <w:r>
         <w:rPr>
           <w:rFonts w:ascii="Arial" w:eastAsia="Times New Roman" w:hAnsi="Arial" w:cs="Arial"/>
@@ -425,15 +434,17 @@
         </w:rPr>
         <w:fldChar w:fldCharType="begin">
           <w:ffData>
-            <w:name w:val="Text10"/>
+            <w:name w:val="Name"/>
             <w:enabled/>
-            <w:calcOnExit w:val="0"/>
+            <w:calcOnExit/>
             <w:textInput>
-              <w:maxLength w:val="20"/>
+              <w:default w:val="Vor- und Zuname"/>
+              <w:maxLength w:val="50"/>
             </w:textInput>
           </w:ffData>
         </w:fldChar>
       </w:r>
+      <w:bookmarkStart w:id="7" w:name="Name"/>
       <w:r>
         <w:rPr>
           <w:rFonts w:ascii="Arial" w:eastAsia="Times New Roman" w:hAnsi="Arial" w:cs="Arial"/>
@@ -528,16 +539,16 @@
         </w:rPr>
         <w:fldChar w:fldCharType="begin">
           <w:ffData>
-            <w:name w:val="Text12"/>
+            <w:name w:val="Text5"/>
             <w:enabled/>
             <w:calcOnExit w:val="0"/>
             <w:textInput>
+              <w:default w:val="dd"/>
               <w:maxLength w:val="2"/>
             </w:textInput>
           </w:ffData>
         </w:fldChar>
       </w:r>
-      <w:bookmarkStart w:id="8" w:name="Text12"/>
       <w:r>
         <w:rPr>
           <w:rFonts w:ascii="Arial" w:eastAsia="Times New Roman" w:hAnsi="Arial" w:cs="Arial"/>
@@ -583,7 +594,6 @@
         </w:rPr>
         <w:fldChar w:fldCharType="end"/>
       </w:r>
-      <w:bookmarkEnd w:id="8"/>
       <w:r>
         <w:rPr>
           <w:rFonts w:ascii="Arial" w:eastAsia="Times New Roman" w:hAnsi="Arial" w:cs="Arial"/>
@@ -602,16 +612,17 @@
         </w:rPr>
         <w:fldChar w:fldCharType="begin">
           <w:ffData>
-            <w:name w:val="Text13"/>
+            <w:name w:val="Text5"/>
             <w:enabled/>
             <w:calcOnExit w:val="0"/>
             <w:textInput>
+              <w:default w:val="mm"/>
               <w:maxLength w:val="2"/>
             </w:textInput>
           </w:ffData>
         </w:fldChar>
       </w:r>
-      <w:bookmarkStart w:id="9" w:name="Text13"/>
+      <w:bookmarkStart w:id="8" w:name="Text5"/>
       <w:r>
         <w:rPr>
           <w:rFonts w:ascii="Arial" w:eastAsia="Times New Roman" w:hAnsi="Arial" w:cs="Arial"/>
@@ -657,7 +668,7 @@
         </w:rPr>
         <w:fldChar w:fldCharType="end"/>
       </w:r>
-      <w:bookmarkEnd w:id="9"/>
+      <w:bookmarkEnd w:id="8"/>
       <w:r>
         <w:rPr>
           <w:rFonts w:ascii="Arial" w:eastAsia="Times New Roman" w:hAnsi="Arial" w:cs="Arial"/>
@@ -676,16 +687,17 @@
         </w:rPr>
         <w:fldChar w:fldCharType="begin">
           <w:ffData>
-            <w:name w:val="Text14"/>
+            <w:name w:val="Text6"/>
             <w:enabled/>
             <w:calcOnExit w:val="0"/>
             <w:textInput>
+              <w:default w:val="yyyy"/>
               <w:maxLength w:val="4"/>
             </w:textInput>
           </w:ffData>
         </w:fldChar>
       </w:r>
-      <w:bookmarkStart w:id="10" w:name="Text14"/>
+      <w:bookmarkStart w:id="9" w:name="Text6"/>
       <w:r>
         <w:rPr>
           <w:rFonts w:ascii="Arial" w:eastAsia="Times New Roman" w:hAnsi="Arial" w:cs="Arial"/>
@@ -715,11 +727,127 @@
       <w:r>
         <w:rPr>
           <w:rFonts w:ascii="Arial" w:eastAsia="Times New Roman" w:hAnsi="Arial" w:cs="Arial"/>
+          <w:noProof/>
           <w:sz w:val="24"/>
           <w:szCs w:val="24"/>
           <w:lang w:eastAsia="de-DE"/>
         </w:rPr>
         <w:t>yyyy</w:t>
+      </w:r>
+      <w:r>
+        <w:rPr>
+          <w:rFonts w:ascii="Arial" w:eastAsia="Times New Roman" w:hAnsi="Arial" w:cs="Arial"/>
+          <w:sz w:val="24"/>
+          <w:szCs w:val="24"/>
+          <w:lang w:eastAsia="de-DE"/>
+        </w:rPr>
+        <w:fldChar w:fldCharType="end"/>
+      </w:r>
+      <w:bookmarkEnd w:id="9"/>
+    </w:p>
+    <w:p>
+      <w:pPr>
+        <w:spacing w:after="0" w:line="360" w:lineRule="exact"/>
+        <w:ind w:left="1418"/>
+        <w:rPr>
+          <w:rFonts w:ascii="Arial" w:eastAsia="Times New Roman" w:hAnsi="Arial" w:cs="Arial"/>
+          <w:noProof/>
+          <w:sz w:val="24"/>
+          <w:szCs w:val="24"/>
+          <w:lang w:eastAsia="de-DE"/>
+        </w:rPr>
+      </w:pPr>
+      <w:r>
+        <w:rPr>
+          <w:rFonts w:ascii="Arial" w:eastAsia="Times New Roman" w:hAnsi="Arial" w:cs="Arial"/>
+          <w:sz w:val="24"/>
+          <w:szCs w:val="24"/>
+          <w:lang w:eastAsia="de-DE"/>
+        </w:rPr>
+        <w:t>Lerngruppe:</w:t>
+      </w:r>
+      <w:r>
+        <w:rPr>
+          <w:rFonts w:ascii="Arial" w:eastAsia="Times New Roman" w:hAnsi="Arial" w:cs="Arial"/>
+          <w:sz w:val="24"/>
+          <w:szCs w:val="24"/>
+          <w:lang w:eastAsia="de-DE"/>
+        </w:rPr>
+        <w:tab/>
+      </w:r>
+      <w:r>
+        <w:rPr>
+          <w:rFonts w:ascii="Arial" w:eastAsia="Times New Roman" w:hAnsi="Arial" w:cs="Arial"/>
+          <w:sz w:val="24"/>
+          <w:szCs w:val="24"/>
+          <w:lang w:eastAsia="de-DE"/>
+        </w:rPr>
+        <w:tab/>
+      </w:r>
+      <w:r>
+        <w:rPr>
+          <w:rFonts w:ascii="Arial" w:eastAsia="Times New Roman" w:hAnsi="Arial" w:cs="Arial"/>
+          <w:sz w:val="24"/>
+          <w:szCs w:val="24"/>
+          <w:lang w:eastAsia="de-DE"/>
+        </w:rPr>
+        <w:tab/>
+      </w:r>
+      <w:r>
+        <w:rPr>
+          <w:rFonts w:ascii="Arial" w:eastAsia="Times New Roman" w:hAnsi="Arial" w:cs="Arial"/>
+          <w:sz w:val="24"/>
+          <w:szCs w:val="24"/>
+          <w:lang w:eastAsia="de-DE"/>
+        </w:rPr>
+        <w:fldChar w:fldCharType="begin">
+          <w:ffData>
+            <w:name w:val="Lerngruppe"/>
+            <w:enabled/>
+            <w:calcOnExit/>
+            <w:textInput>
+              <w:default w:val="Lerngruppe"/>
+              <w:maxLength w:val="10"/>
+            </w:textInput>
+          </w:ffData>
+        </w:fldChar>
+      </w:r>
+      <w:bookmarkStart w:id="10" w:name="Lerngruppe"/>
+      <w:r>
+        <w:rPr>
+          <w:rFonts w:ascii="Arial" w:eastAsia="Times New Roman" w:hAnsi="Arial" w:cs="Arial"/>
+          <w:sz w:val="24"/>
+          <w:szCs w:val="24"/>
+          <w:lang w:eastAsia="de-DE"/>
+        </w:rPr>
+        <w:instrText xml:space="preserve"> FORMTEXT </w:instrText>
+      </w:r>
+      <w:r>
+        <w:rPr>
+          <w:rFonts w:ascii="Arial" w:eastAsia="Times New Roman" w:hAnsi="Arial" w:cs="Arial"/>
+          <w:sz w:val="24"/>
+          <w:szCs w:val="24"/>
+          <w:lang w:eastAsia="de-DE"/>
+        </w:rPr>
+      </w:r>
+      <w:r>
+        <w:rPr>
+          <w:rFonts w:ascii="Arial" w:eastAsia="Times New Roman" w:hAnsi="Arial" w:cs="Arial"/>
+          <w:sz w:val="24"/>
+          <w:szCs w:val="24"/>
+          <w:lang w:eastAsia="de-DE"/>
+        </w:rPr>
+        <w:fldChar w:fldCharType="separate"/>
+      </w:r>
+      <w:r>
+        <w:rPr>
+          <w:rFonts w:ascii="Arial" w:eastAsia="Times New Roman" w:hAnsi="Arial" w:cs="Arial"/>
+          <w:noProof/>
+          <w:sz w:val="24"/>
+          <w:szCs w:val="24"/>
+          <w:lang w:eastAsia="de-DE"/>
+        </w:rPr>
+        <w:t>${klasse}</w:t>
       </w:r>
       <w:r>
         <w:rPr>
@@ -734,120 +862,6 @@
     </w:p>
     <w:p>
       <w:pPr>
-        <w:spacing w:after="0" w:line="360" w:lineRule="exact"/>
-        <w:ind w:left="1418"/>
-        <w:rPr>
-          <w:rFonts w:ascii="Arial" w:eastAsia="Times New Roman" w:hAnsi="Arial" w:cs="Arial"/>
-          <w:noProof/>
-          <w:sz w:val="24"/>
-          <w:szCs w:val="24"/>
-          <w:lang w:eastAsia="de-DE"/>
-        </w:rPr>
-      </w:pPr>
-      <w:r>
-        <w:rPr>
-          <w:rFonts w:ascii="Arial" w:eastAsia="Times New Roman" w:hAnsi="Arial" w:cs="Arial"/>
-          <w:sz w:val="24"/>
-          <w:szCs w:val="24"/>
-          <w:lang w:eastAsia="de-DE"/>
-        </w:rPr>
-        <w:t>Lerngruppe:</w:t>
-      </w:r>
-      <w:r>
-        <w:rPr>
-          <w:rFonts w:ascii="Arial" w:eastAsia="Times New Roman" w:hAnsi="Arial" w:cs="Arial"/>
-          <w:sz w:val="24"/>
-          <w:szCs w:val="24"/>
-          <w:lang w:eastAsia="de-DE"/>
-        </w:rPr>
-        <w:tab/>
-      </w:r>
-      <w:r>
-        <w:rPr>
-          <w:rFonts w:ascii="Arial" w:eastAsia="Times New Roman" w:hAnsi="Arial" w:cs="Arial"/>
-          <w:sz w:val="24"/>
-          <w:szCs w:val="24"/>
-          <w:lang w:eastAsia="de-DE"/>
-        </w:rPr>
-        <w:tab/>
-      </w:r>
-      <w:r>
-        <w:rPr>
-          <w:rFonts w:ascii="Arial" w:eastAsia="Times New Roman" w:hAnsi="Arial" w:cs="Arial"/>
-          <w:sz w:val="24"/>
-          <w:szCs w:val="24"/>
-          <w:lang w:eastAsia="de-DE"/>
-        </w:rPr>
-        <w:tab/>
-      </w:r>
-      <w:bookmarkStart w:id="11" w:name="Text11"/>
-      <w:r>
-        <w:rPr>
-          <w:rFonts w:ascii="Arial" w:eastAsia="Times New Roman" w:hAnsi="Arial" w:cs="Arial"/>
-          <w:sz w:val="24"/>
-          <w:szCs w:val="24"/>
-          <w:lang w:eastAsia="de-DE"/>
-        </w:rPr>
-        <w:fldChar w:fldCharType="begin">
-          <w:ffData>
-            <w:name w:val="Text11"/>
-            <w:enabled/>
-            <w:calcOnExit w:val="0"/>
-            <w:textInput>
-              <w:maxLength w:val="10"/>
-            </w:textInput>
-          </w:ffData>
-        </w:fldChar>
-      </w:r>
-      <w:r>
-        <w:rPr>
-          <w:rFonts w:ascii="Arial" w:eastAsia="Times New Roman" w:hAnsi="Arial" w:cs="Arial"/>
-          <w:sz w:val="24"/>
-          <w:szCs w:val="24"/>
-          <w:lang w:eastAsia="de-DE"/>
-        </w:rPr>
-        <w:instrText xml:space="preserve"> FORMTEXT </w:instrText>
-      </w:r>
-      <w:r>
-        <w:rPr>
-          <w:rFonts w:ascii="Arial" w:eastAsia="Times New Roman" w:hAnsi="Arial" w:cs="Arial"/>
-          <w:sz w:val="24"/>
-          <w:szCs w:val="24"/>
-          <w:lang w:eastAsia="de-DE"/>
-        </w:rPr>
-      </w:r>
-      <w:r>
-        <w:rPr>
-          <w:rFonts w:ascii="Arial" w:eastAsia="Times New Roman" w:hAnsi="Arial" w:cs="Arial"/>
-          <w:sz w:val="24"/>
-          <w:szCs w:val="24"/>
-          <w:lang w:eastAsia="de-DE"/>
-        </w:rPr>
-        <w:fldChar w:fldCharType="separate"/>
-      </w:r>
-      <w:r>
-        <w:rPr>
-          <w:rFonts w:ascii="Arial" w:eastAsia="Times New Roman" w:hAnsi="Arial" w:cs="Arial"/>
-          <w:noProof/>
-          <w:sz w:val="24"/>
-          <w:szCs w:val="24"/>
-          <w:lang w:eastAsia="de-DE"/>
-        </w:rPr>
-        <w:t>${klasse}</w:t>
-      </w:r>
-      <w:r>
-        <w:rPr>
-          <w:rFonts w:ascii="Arial" w:eastAsia="Times New Roman" w:hAnsi="Arial" w:cs="Arial"/>
-          <w:sz w:val="24"/>
-          <w:szCs w:val="24"/>
-          <w:lang w:eastAsia="de-DE"/>
-        </w:rPr>
-        <w:fldChar w:fldCharType="end"/>
-      </w:r>
-      <w:bookmarkEnd w:id="11"/>
-    </w:p>
-    <w:p>
-      <w:pPr>
         <w:spacing w:after="0" w:line="240" w:lineRule="auto"/>
         <w:rPr>
           <w:noProof/>
@@ -871,7 +885,7 @@
     <w:tbl>
       <w:tblPr>
         <w:tblStyle w:val="a8"/>
-        <w:tblW w:w="0" w:type="auto"/>
+        <w:tblW w:w="10269" w:type="dxa"/>
         <w:jc w:val="center"/>
         <w:tblLayout w:type="fixed"/>
         <w:tblLook w:val="04A0" w:firstRow="1" w:lastRow="0" w:firstColumn="1" w:lastColumn="0" w:noHBand="0" w:noVBand="1"/>
@@ -925,12 +939,14 @@
               <w:top w:val="single" w:sz="4" w:space="0" w:color="auto"/>
             </w:tcBorders>
             <w:shd w:val="clear" w:color="auto" w:fill="auto"/>
+            <w:vAlign w:val="center"/>
           </w:tcPr>
           <w:p>
             <w:pPr>
-              <w:rPr>
-                <w:rFonts w:ascii="Arial" w:hAnsi="Arial" w:cs="Arial"/>
-                <w:sz w:val="20"/>
+              <w:spacing w:after="0"/>
+              <w:rPr>
+                <w:rFonts w:ascii="Arial" w:hAnsi="Arial" w:cs="Arial"/>
+                <w:szCs w:val="22"/>
               </w:rPr>
             </w:pPr>
             <w:r>
@@ -940,17 +956,16 @@
               </w:rPr>
               <w:fldChar w:fldCharType="begin">
                 <w:ffData>
-                  <w:name w:val="Text2"/>
+                  <w:name w:val="Text9"/>
                   <w:enabled/>
                   <w:calcOnExit w:val="0"/>
                   <w:textInput>
-                    <w:default w:val="${lern_und_sozialverhalten}"/>
-                    <w:maxLength w:val="720"/>
+                    <w:maxLength w:val="573"/>
                   </w:textInput>
                 </w:ffData>
               </w:fldChar>
             </w:r>
-            <w:bookmarkStart w:id="12" w:name="Text2"/>
+            <w:bookmarkStart w:id="11" w:name="Text9"/>
             <w:r>
               <w:rPr>
                 <w:rFonts w:ascii="Arial" w:hAnsi="Arial" w:cs="Arial"/>
@@ -978,6 +993,366 @@
                 <w:sz w:val="20"/>
               </w:rPr>
               <w:t>${lern_und_sozialverhalten}</w:t>
+            </w:r>
+            <w:r>
+              <w:rPr>
+                <w:rFonts w:ascii="Arial" w:hAnsi="Arial" w:cs="Arial"/>
+                <w:sz w:val="20"/>
+              </w:rPr>
+              <w:fldChar w:fldCharType="end"/>
+            </w:r>
+            <w:bookmarkEnd w:id="11"/>
+          </w:p>
+        </w:tc>
+      </w:tr>
+      <w:tr>
+        <w:trPr>
+          <w:trHeight w:hRule="exact" w:val="737"/>
+          <w:jc w:val="center"/>
+        </w:trPr>
+        <w:tc>
+          <w:tcPr>
+            <w:tcW w:w="10269" w:type="dxa"/>
+            <w:gridSpan w:val="2"/>
+            <w:tcBorders>
+              <w:bottom w:val="single" w:sz="4" w:space="0" w:color="auto"/>
+            </w:tcBorders>
+            <w:shd w:val="clear" w:color="auto" w:fill="D9D9D9" w:themeFill="background1" w:themeFillShade="D9"/>
+            <w:vAlign w:val="center"/>
+          </w:tcPr>
+          <w:p>
+            <w:pPr>
+              <w:spacing w:after="0" w:line="264" w:lineRule="auto"/>
+              <w:rPr>
+                <w:rFonts w:ascii="Arial" w:hAnsi="Arial" w:cs="Arial"/>
+                <w:b/>
+              </w:rPr>
+            </w:pPr>
+            <w:r>
+              <w:rPr>
+                <w:rFonts w:ascii="Arial" w:hAnsi="Arial" w:cs="Arial"/>
+                <w:b/>
+              </w:rPr>
+              <w:t xml:space="preserve">Leistung in den einzelnen </w:t>
+            </w:r>
+            <w:r>
+              <w:rPr>
+                <w:rFonts w:ascii="Arial" w:hAnsi="Arial" w:cs="Arial"/>
+                <w:b/>
+              </w:rPr>
+              <w:t>F</w:t>
+            </w:r>
+            <w:r>
+              <w:rPr>
+                <w:rFonts w:ascii="Arial" w:hAnsi="Arial" w:cs="Arial"/>
+                <w:b/>
+              </w:rPr>
+              <w:t>ä</w:t>
+            </w:r>
+            <w:r>
+              <w:rPr>
+                <w:rFonts w:ascii="Arial" w:hAnsi="Arial" w:cs="Arial"/>
+                <w:b/>
+              </w:rPr>
+              <w:t>ch</w:t>
+            </w:r>
+            <w:r>
+              <w:rPr>
+                <w:rFonts w:ascii="Arial" w:hAnsi="Arial" w:cs="Arial"/>
+                <w:b/>
+              </w:rPr>
+              <w:t xml:space="preserve">ern </w:t>
+            </w:r>
+          </w:p>
+          <w:p>
+            <w:pPr>
+              <w:spacing w:after="0"/>
+              <w:rPr>
+                <w:rFonts w:ascii="Arial" w:hAnsi="Arial" w:cs="Arial"/>
+                <w:sz w:val="18"/>
+                <w:szCs w:val="18"/>
+              </w:rPr>
+            </w:pPr>
+            <w:r>
+              <w:rPr>
+                <w:rFonts w:ascii="Arial" w:hAnsi="Arial" w:cs="Arial"/>
+                <w:sz w:val="18"/>
+                <w:szCs w:val="18"/>
+              </w:rPr>
+              <w:t>m</w:t>
+            </w:r>
+            <w:r>
+              <w:rPr>
+                <w:rFonts w:ascii="Arial" w:hAnsi="Arial" w:cs="Arial"/>
+                <w:sz w:val="18"/>
+                <w:szCs w:val="18"/>
+              </w:rPr>
+              <w:t xml:space="preserve">it </w:t>
+            </w:r>
+            <w:r>
+              <w:rPr>
+                <w:rFonts w:ascii="Arial" w:hAnsi="Arial" w:cs="Arial"/>
+                <w:sz w:val="18"/>
+                <w:szCs w:val="18"/>
+              </w:rPr>
+              <w:t>Angabe der Niveaustufe</w:t>
+            </w:r>
+            <w:r>
+              <w:rPr>
+                <w:rFonts w:ascii="Arial" w:hAnsi="Arial" w:cs="Arial"/>
+                <w:sz w:val="18"/>
+                <w:szCs w:val="18"/>
+              </w:rPr>
+              <w:t xml:space="preserve"> (G, M </w:t>
+            </w:r>
+            <w:proofErr w:type="gramStart"/>
+            <w:r>
+              <w:rPr>
+                <w:rFonts w:ascii="Arial" w:hAnsi="Arial" w:cs="Arial"/>
+                <w:sz w:val="18"/>
+                <w:szCs w:val="18"/>
+              </w:rPr>
+              <w:t>E)*</w:t>
+            </w:r>
+            <w:proofErr w:type="gramEnd"/>
+            <w:r>
+              <w:rPr>
+                <w:rFonts w:ascii="Arial" w:hAnsi="Arial" w:cs="Arial"/>
+                <w:sz w:val="18"/>
+                <w:szCs w:val="18"/>
+              </w:rPr>
+              <w:t xml:space="preserve"> auf der </w:t>
+            </w:r>
+            <w:r>
+              <w:rPr>
+                <w:rFonts w:ascii="Arial" w:hAnsi="Arial" w:cs="Arial"/>
+                <w:sz w:val="18"/>
+                <w:szCs w:val="18"/>
+              </w:rPr>
+              <w:t xml:space="preserve">die </w:t>
+            </w:r>
+            <w:r>
+              <w:rPr>
+                <w:rFonts w:ascii="Arial" w:hAnsi="Arial" w:cs="Arial"/>
+                <w:sz w:val="18"/>
+                <w:szCs w:val="18"/>
+              </w:rPr>
+              <w:t xml:space="preserve">Leistungen </w:t>
+            </w:r>
+            <w:r>
+              <w:rPr>
+                <w:rFonts w:ascii="Arial" w:hAnsi="Arial" w:cs="Arial"/>
+                <w:sz w:val="18"/>
+                <w:szCs w:val="18"/>
+              </w:rPr>
+              <w:t xml:space="preserve">überwiegend </w:t>
+            </w:r>
+            <w:r>
+              <w:rPr>
+                <w:rFonts w:ascii="Arial" w:hAnsi="Arial" w:cs="Arial"/>
+                <w:sz w:val="18"/>
+                <w:szCs w:val="18"/>
+              </w:rPr>
+              <w:t>erbracht wurden</w:t>
+            </w:r>
+            <w:r>
+              <w:rPr>
+                <w:rFonts w:ascii="Arial" w:hAnsi="Arial" w:cs="Arial"/>
+                <w:sz w:val="18"/>
+                <w:szCs w:val="18"/>
+              </w:rPr>
+              <w:t>.</w:t>
+            </w:r>
+          </w:p>
+          <w:p>
+            <w:pPr>
+              <w:spacing w:after="0"/>
+              <w:rPr>
+                <w:rFonts w:ascii="Arial" w:hAnsi="Arial" w:cs="Arial"/>
+                <w:b/>
+                <w:sz w:val="18"/>
+                <w:szCs w:val="18"/>
+              </w:rPr>
+            </w:pPr>
+            <w:r>
+              <w:rPr>
+                <w:rFonts w:ascii="Arial" w:hAnsi="Arial" w:cs="Arial"/>
+                <w:sz w:val="18"/>
+                <w:szCs w:val="18"/>
+              </w:rPr>
+              <w:t xml:space="preserve">Auf Elternwunsch </w:t>
+            </w:r>
+            <w:r>
+              <w:rPr>
+                <w:rFonts w:ascii="Arial" w:hAnsi="Arial" w:cs="Arial"/>
+                <w:sz w:val="18"/>
+                <w:szCs w:val="18"/>
+              </w:rPr>
+              <w:t>zusätzl</w:t>
+            </w:r>
+            <w:r>
+              <w:rPr>
+                <w:rFonts w:ascii="Arial" w:hAnsi="Arial" w:cs="Arial"/>
+                <w:sz w:val="18"/>
+                <w:szCs w:val="18"/>
+              </w:rPr>
+              <w:t>ich mit</w:t>
+            </w:r>
+            <w:r>
+              <w:rPr>
+                <w:rFonts w:ascii="Arial" w:hAnsi="Arial" w:cs="Arial"/>
+                <w:sz w:val="18"/>
+                <w:szCs w:val="18"/>
+              </w:rPr>
+              <w:t xml:space="preserve"> </w:t>
+            </w:r>
+            <w:r>
+              <w:rPr>
+                <w:rFonts w:ascii="Arial" w:hAnsi="Arial" w:cs="Arial"/>
+                <w:sz w:val="18"/>
+                <w:szCs w:val="18"/>
+              </w:rPr>
+              <w:t>Note</w:t>
+            </w:r>
+            <w:r>
+              <w:rPr>
+                <w:rFonts w:ascii="Arial" w:hAnsi="Arial" w:cs="Arial"/>
+                <w:sz w:val="18"/>
+                <w:szCs w:val="18"/>
+              </w:rPr>
+              <w:t>.</w:t>
+            </w:r>
+          </w:p>
+        </w:tc>
+      </w:tr>
+      <w:tr>
+        <w:trPr>
+          <w:trHeight w:hRule="exact" w:val="567"/>
+          <w:jc w:val="center"/>
+        </w:trPr>
+        <w:tc>
+          <w:tcPr>
+            <w:tcW w:w="10269" w:type="dxa"/>
+            <w:gridSpan w:val="2"/>
+            <w:tcBorders>
+              <w:bottom w:val="single" w:sz="4" w:space="0" w:color="auto"/>
+            </w:tcBorders>
+            <w:shd w:val="clear" w:color="auto" w:fill="D9D9D9" w:themeFill="background1" w:themeFillShade="D9"/>
+            <w:vAlign w:val="bottom"/>
+          </w:tcPr>
+          <w:p>
+            <w:pPr>
+              <w:rPr>
+                <w:rFonts w:ascii="Arial" w:hAnsi="Arial" w:cs="Arial"/>
+                <w:b/>
+              </w:rPr>
+            </w:pPr>
+            <w:sdt>
+              <w:sdtPr>
+                <w:rPr>
+                  <w:rStyle w:val="Formatvorlage6"/>
+                </w:rPr>
+                <w:id w:val="-618526481"/>
+                <w:placeholder>
+                  <w:docPart w:val="3D1393AA9FCE440393823A7721CBF451"/>
+                </w:placeholder>
+                <w:dropDownList>
+                  <w:listItem w:displayText="Religionslehre/Ethik" w:value="Religionslehre/Ethik"/>
+                  <w:listItem w:value="Wählen Sie ein Element aus."/>
+                  <w:listItem w:displayText="Religionslehre (ev)" w:value="Religionslehre (ev)"/>
+                  <w:listItem w:displayText="Religionslehre (rk)" w:value="Religionslehre (rk)"/>
+                  <w:listItem w:displayText="Religionslehre (ak)" w:value="Religionslehre (ak)"/>
+                  <w:listItem w:displayText="Religionslehre (syr)" w:value="Religionslehre (syr)"/>
+                  <w:listItem w:displayText="Religionslehre (orth)" w:value="Religionslehre (orth)"/>
+                  <w:listItem w:displayText="Religionslehre (jd)" w:value="Religionslehre (jd)"/>
+                  <w:listItem w:displayText="Religionslehre (alev)" w:value="Religionslehre (alev)"/>
+                  <w:listItem w:displayText="Religionslehre (isl)" w:value="Religionslehre (isl)"/>
+                  <w:listItem w:displayText="Ethik " w:value="Ethik "/>
+                  <w:listItem w:displayText="Religionslehre" w:value="Religionslehre"/>
+                </w:dropDownList>
+              </w:sdtPr>
+              <w:sdtEndPr>
+                <w:rPr>
+                  <w:rStyle w:val="Formatvorlage6"/>
+                </w:rPr>
+              </w:sdtEndPr>
+              <w:sdtContent>
+                <w:r>
+                  <w:rPr>
+                    <w:rStyle w:val="Formatvorlage6"/>
+                  </w:rPr>
+                  <w:t xml:space="preserve">Ethik </w:t>
+                </w:r>
+              </w:sdtContent>
+            </w:sdt>
+          </w:p>
+        </w:tc>
+      </w:tr>
+      <w:tr>
+        <w:trPr>
+          <w:trHeight w:hRule="exact" w:val="1814"/>
+          <w:jc w:val="center"/>
+        </w:trPr>
+        <w:tc>
+          <w:tcPr>
+            <w:tcW w:w="7787" w:type="dxa"/>
+            <w:tcBorders>
+              <w:top w:val="single" w:sz="4" w:space="0" w:color="auto"/>
+              <w:bottom w:val="single" w:sz="4" w:space="0" w:color="auto"/>
+            </w:tcBorders>
+            <w:vAlign w:val="center"/>
+          </w:tcPr>
+          <w:p>
+            <w:pPr>
+              <w:spacing w:after="0"/>
+              <w:rPr>
+                <w:rFonts w:ascii="Arial" w:hAnsi="Arial" w:cs="Arial"/>
+              </w:rPr>
+            </w:pPr>
+            <w:r>
+              <w:rPr>
+                <w:rFonts w:ascii="Arial" w:hAnsi="Arial" w:cs="Arial"/>
+                <w:sz w:val="20"/>
+              </w:rPr>
+              <w:fldChar w:fldCharType="begin">
+                <w:ffData>
+                  <w:name w:val="Text10"/>
+                  <w:enabled/>
+                  <w:calcOnExit w:val="0"/>
+                  <w:textInput>
+                    <w:maxLength w:val="427"/>
+                  </w:textInput>
+                </w:ffData>
+              </w:fldChar>
+            </w:r>
+            <w:bookmarkStart w:id="12" w:name="Text10"/>
+            <w:r>
+              <w:rPr>
+                <w:rFonts w:ascii="Arial" w:hAnsi="Arial" w:cs="Arial"/>
+                <w:sz w:val="20"/>
+              </w:rPr>
+              <w:instrText xml:space="preserve"> FORMTEXT </w:instrText>
+            </w:r>
+            <w:r>
+              <w:rPr>
+                <w:rFonts w:ascii="Arial" w:hAnsi="Arial" w:cs="Arial"/>
+                <w:sz w:val="20"/>
+              </w:rPr>
+            </w:r>
+            <w:r>
+              <w:rPr>
+                <w:rFonts w:ascii="Arial" w:hAnsi="Arial" w:cs="Arial"/>
+                <w:sz w:val="20"/>
+              </w:rPr>
+              <w:fldChar w:fldCharType="separate"/>
+            </w:r>
+            <w:r>
+              <w:rPr>
+                <w:rFonts w:ascii="Arial" w:hAnsi="Arial" w:cs="Arial"/>
+                <w:noProof/>
+                <w:sz w:val="20"/>
+              </w:rPr>
+              <w:t>${religion}</w:t>
             </w:r>
             <w:r>
               <w:rPr>
@@ -988,6 +1363,115 @@
             </w:r>
             <w:bookmarkEnd w:id="12"/>
           </w:p>
+        </w:tc>
+        <w:tc>
+          <w:tcPr>
+            <w:tcW w:w="2482" w:type="dxa"/>
+            <w:tcBorders>
+              <w:top w:val="single" w:sz="4" w:space="0" w:color="auto"/>
+              <w:bottom w:val="single" w:sz="4" w:space="0" w:color="auto"/>
+            </w:tcBorders>
+            <w:vAlign w:val="center"/>
+          </w:tcPr>
+          <w:sdt>
+            <w:sdtPr>
+              <w:rPr>
+                <w:rStyle w:val="Formatvorlage7"/>
+              </w:rPr>
+              <w:alias w:val="Bitte die Niveaustufe auswählen"/>
+              <w:tag w:val="Bitte die Niveaustufe auswählen"/>
+              <w:id w:val="235207103"/>
+              <w:placeholder>
+                <w:docPart w:val="A04B202FDFF04C15A982B037A71B94FE"/>
+              </w:placeholder>
+              <w:dropDownList>
+                <w:listItem w:displayText="Bitte die Niveaustufe auswählen" w:value="Bitte die Niveaustufe auswählen, auf der überwiegend gelernt wurde"/>
+                <w:listItem w:displayText="   " w:value="   "/>
+                <w:listItem w:displayText="Niveau G" w:value="Niveau G"/>
+                <w:listItem w:displayText="Niveau M" w:value="Niveau M"/>
+                <w:listItem w:displayText="Niveau E" w:value="Niveau E"/>
+                <w:listItem w:displayText="zieldifferenter Unterricht" w:value="zieldifferenter Unterricht"/>
+              </w:dropDownList>
+            </w:sdtPr>
+            <w:sdtEndPr>
+              <w:rPr>
+                <w:rStyle w:val="Formatvorlage7"/>
+              </w:rPr>
+            </w:sdtEndPr>
+            <w:sdtContent>
+              <w:p>
+                <w:pPr>
+                  <w:rPr>
+                    <w:rFonts w:ascii="Arial" w:hAnsi="Arial" w:cs="Arial"/>
+                  </w:rPr>
+                </w:pPr>
+                <w:r>
+                  <w:rPr>
+                    <w:rStyle w:val="Formatvorlage7"/>
+                  </w:rPr>
+                  <w:t>Bitte die Niveaustufe auswählen</w:t>
+                </w:r>
+              </w:p>
+            </w:sdtContent>
+          </w:sdt>
+          <w:sdt>
+            <w:sdtPr>
+              <w:rPr>
+                <w:rStyle w:val="Formatvorlage8"/>
+              </w:rPr>
+              <w:alias w:val="ggf. Note"/>
+              <w:tag w:val="ggf. Note"/>
+              <w:id w:val="-2081511829"/>
+              <w:placeholder>
+                <w:docPart w:val="A9FF305C237D4A5AAD5B560213EBA893"/>
+              </w:placeholder>
+              <w:dropDownList>
+                <w:listItem w:displayText="ggf. Note" w:value="ggf. Note"/>
+                <w:listItem w:displayText="   " w:value="   "/>
+                <w:listItem w:displayText="Note 1" w:value="Note 1"/>
+                <w:listItem w:displayText="Note 1-" w:value="Note 1-"/>
+                <w:listItem w:displayText="Note 1-2" w:value="Note 1-2"/>
+                <w:listItem w:displayText="Note 2+" w:value="Note 2+"/>
+                <w:listItem w:displayText="Note 2" w:value="Note 2"/>
+                <w:listItem w:displayText="Note 2-" w:value="Note 2-"/>
+                <w:listItem w:displayText="Note 2-3" w:value="Note 2-3"/>
+                <w:listItem w:displayText="Note 3+" w:value="Note 3+"/>
+                <w:listItem w:displayText="Note 3" w:value="Note 3"/>
+                <w:listItem w:displayText="Note 3-" w:value="Note 3-"/>
+                <w:listItem w:displayText="Note 3-4" w:value="Note 3-4"/>
+                <w:listItem w:displayText="Note 4+" w:value="Note 4+"/>
+                <w:listItem w:displayText="Note 4" w:value="Note 4"/>
+                <w:listItem w:displayText="Note 4-" w:value="Note 4-"/>
+                <w:listItem w:displayText="Note 4-5" w:value="Note 4-5"/>
+                <w:listItem w:displayText="Note 5+" w:value="Note 5+"/>
+                <w:listItem w:displayText="Note 5" w:value="Note 5"/>
+                <w:listItem w:displayText="Note 5-" w:value="Note 5-"/>
+                <w:listItem w:displayText="Note 5-6" w:value="Note 5-6"/>
+                <w:listItem w:displayText="Note 6+" w:value="Note 6+"/>
+                <w:listItem w:displayText="Note 6" w:value="Note 6"/>
+              </w:dropDownList>
+            </w:sdtPr>
+            <w:sdtEndPr>
+              <w:rPr>
+                <w:rStyle w:val="Formatvorlage8"/>
+              </w:rPr>
+            </w:sdtEndPr>
+            <w:sdtContent>
+              <w:p>
+                <w:pPr>
+                  <w:rPr>
+                    <w:rFonts w:ascii="Arial" w:hAnsi="Arial" w:cs="Arial"/>
+                  </w:rPr>
+                </w:pPr>
+                <w:r>
+                  <w:rPr>
+                    <w:rStyle w:val="Formatvorlage8"/>
+                  </w:rPr>
+                  <w:t>ggf. Note</w:t>
+                </w:r>
+              </w:p>
+            </w:sdtContent>
+          </w:sdt>
         </w:tc>
       </w:tr>
       <w:tr>
@@ -1007,276 +1491,17 @@
           </w:tcPr>
           <w:p>
             <w:pPr>
-              <w:spacing w:after="0"/>
+              <w:spacing w:after="60"/>
+              <w:rPr>
+                <w:rFonts w:ascii="Arial" w:hAnsi="Arial" w:cs="Arial"/>
+              </w:rPr>
+            </w:pPr>
+            <w:r>
               <w:rPr>
                 <w:rFonts w:ascii="Arial" w:hAnsi="Arial" w:cs="Arial"/>
                 <w:b/>
               </w:rPr>
-            </w:pPr>
-            <w:r>
-              <w:rPr>
-                <w:rFonts w:ascii="Arial" w:hAnsi="Arial" w:cs="Arial"/>
-                <w:b/>
-              </w:rPr>
-              <w:t xml:space="preserve">Leistung in den einzelnen </w:t>
-            </w:r>
-            <w:r>
-              <w:rPr>
-                <w:rFonts w:ascii="Arial" w:hAnsi="Arial" w:cs="Arial"/>
-                <w:b/>
-              </w:rPr>
-              <w:t>F</w:t>
-            </w:r>
-            <w:r>
-              <w:rPr>
-                <w:rFonts w:ascii="Arial" w:hAnsi="Arial" w:cs="Arial"/>
-                <w:b/>
-              </w:rPr>
-              <w:t>ä</w:t>
-            </w:r>
-            <w:r>
-              <w:rPr>
-                <w:rFonts w:ascii="Arial" w:hAnsi="Arial" w:cs="Arial"/>
-                <w:b/>
-              </w:rPr>
-              <w:t>ch</w:t>
-            </w:r>
-            <w:r>
-              <w:rPr>
-                <w:rFonts w:ascii="Arial" w:hAnsi="Arial" w:cs="Arial"/>
-                <w:b/>
-              </w:rPr>
-              <w:t xml:space="preserve">ern </w:t>
-            </w:r>
-          </w:p>
-          <w:p>
-            <w:pPr>
-              <w:spacing w:after="0"/>
-              <w:rPr>
-                <w:rFonts w:ascii="Arial" w:hAnsi="Arial" w:cs="Arial"/>
-                <w:b/>
-                <w:sz w:val="18"/>
-                <w:szCs w:val="18"/>
-              </w:rPr>
-            </w:pPr>
-            <w:r>
-              <w:rPr>
-                <w:rFonts w:ascii="Arial" w:hAnsi="Arial" w:cs="Arial"/>
-                <w:b/>
-                <w:sz w:val="18"/>
-                <w:szCs w:val="18"/>
-              </w:rPr>
-              <w:t>m</w:t>
-            </w:r>
-            <w:r>
-              <w:rPr>
-                <w:rFonts w:ascii="Arial" w:hAnsi="Arial" w:cs="Arial"/>
-                <w:b/>
-                <w:sz w:val="18"/>
-                <w:szCs w:val="18"/>
-              </w:rPr>
-              <w:t xml:space="preserve">it </w:t>
-            </w:r>
-            <w:r>
-              <w:rPr>
-                <w:rFonts w:ascii="Arial" w:hAnsi="Arial" w:cs="Arial"/>
-                <w:b/>
-                <w:sz w:val="18"/>
-                <w:szCs w:val="18"/>
-              </w:rPr>
-              <w:t>Angabe der Niveaustufe</w:t>
-            </w:r>
-            <w:r>
-              <w:rPr>
-                <w:rFonts w:ascii="Arial" w:hAnsi="Arial" w:cs="Arial"/>
-                <w:b/>
-                <w:sz w:val="18"/>
-                <w:szCs w:val="18"/>
-              </w:rPr>
-              <w:t xml:space="preserve"> </w:t>
-            </w:r>
-            <w:r>
-              <w:rPr>
-                <w:rFonts w:ascii="Arial" w:hAnsi="Arial" w:cs="Arial"/>
-                <w:b/>
-                <w:sz w:val="18"/>
-                <w:szCs w:val="18"/>
-              </w:rPr>
-              <w:t xml:space="preserve">*, auf der </w:t>
-            </w:r>
-            <w:r>
-              <w:rPr>
-                <w:rFonts w:ascii="Arial" w:hAnsi="Arial" w:cs="Arial"/>
-                <w:b/>
-                <w:sz w:val="18"/>
-                <w:szCs w:val="18"/>
-              </w:rPr>
-              <w:t xml:space="preserve">die </w:t>
-            </w:r>
-            <w:r>
-              <w:rPr>
-                <w:rFonts w:ascii="Arial" w:hAnsi="Arial" w:cs="Arial"/>
-                <w:b/>
-                <w:sz w:val="18"/>
-                <w:szCs w:val="18"/>
-              </w:rPr>
-              <w:t xml:space="preserve">Leistungen </w:t>
-            </w:r>
-            <w:r>
-              <w:rPr>
-                <w:rFonts w:ascii="Arial" w:hAnsi="Arial" w:cs="Arial"/>
-                <w:b/>
-                <w:sz w:val="18"/>
-                <w:szCs w:val="18"/>
-              </w:rPr>
-              <w:t xml:space="preserve">überwiegend </w:t>
-            </w:r>
-            <w:r>
-              <w:rPr>
-                <w:rFonts w:ascii="Arial" w:hAnsi="Arial" w:cs="Arial"/>
-                <w:b/>
-                <w:sz w:val="18"/>
-                <w:szCs w:val="18"/>
-              </w:rPr>
-              <w:t>erbracht wurden</w:t>
-            </w:r>
-            <w:r>
-              <w:rPr>
-                <w:rFonts w:ascii="Arial" w:hAnsi="Arial" w:cs="Arial"/>
-                <w:b/>
-                <w:sz w:val="18"/>
-                <w:szCs w:val="18"/>
-              </w:rPr>
-              <w:t xml:space="preserve">. Auf Elternwunsch </w:t>
-            </w:r>
-            <w:r>
-              <w:rPr>
-                <w:rFonts w:ascii="Arial" w:hAnsi="Arial" w:cs="Arial"/>
-                <w:b/>
-                <w:sz w:val="18"/>
-                <w:szCs w:val="18"/>
-              </w:rPr>
-              <w:t>zusätzl</w:t>
-            </w:r>
-            <w:r>
-              <w:rPr>
-                <w:rFonts w:ascii="Arial" w:hAnsi="Arial" w:cs="Arial"/>
-                <w:b/>
-                <w:sz w:val="18"/>
-                <w:szCs w:val="18"/>
-              </w:rPr>
-              <w:t xml:space="preserve">. </w:t>
-            </w:r>
-            <w:r>
-              <w:rPr>
-                <w:rFonts w:ascii="Arial" w:hAnsi="Arial" w:cs="Arial"/>
-                <w:b/>
-                <w:sz w:val="18"/>
-                <w:szCs w:val="18"/>
-              </w:rPr>
-              <w:t>Note</w:t>
-            </w:r>
-            <w:r>
-              <w:rPr>
-                <w:rFonts w:ascii="Arial" w:hAnsi="Arial" w:cs="Arial"/>
-                <w:b/>
-                <w:sz w:val="18"/>
-                <w:szCs w:val="18"/>
-              </w:rPr>
-              <w:t>.</w:t>
-            </w:r>
-          </w:p>
-        </w:tc>
-      </w:tr>
-      <w:tr>
-        <w:trPr>
-          <w:trHeight w:hRule="exact" w:val="567"/>
-          <w:jc w:val="center"/>
-        </w:trPr>
-        <w:tc>
-          <w:tcPr>
-            <w:tcW w:w="7787" w:type="dxa"/>
-            <w:tcBorders>
-              <w:bottom w:val="single" w:sz="4" w:space="0" w:color="auto"/>
-            </w:tcBorders>
-            <w:shd w:val="clear" w:color="auto" w:fill="D9D9D9" w:themeFill="background1" w:themeFillShade="D9"/>
-            <w:vAlign w:val="bottom"/>
-          </w:tcPr>
-          <w:p>
-            <w:pPr>
-              <w:rPr>
-                <w:rFonts w:ascii="Arial" w:hAnsi="Arial" w:cs="Arial"/>
-                <w:b/>
-              </w:rPr>
-            </w:pPr>
-            <w:sdt>
-              <w:sdtPr>
-                <w:rPr>
-                  <w:rFonts w:ascii="Arial" w:hAnsi="Arial" w:cs="Arial"/>
-                  <w:b/>
-                </w:rPr>
-                <w:id w:val="-618526481"/>
-                <w:placeholder>
-                  <w:docPart w:val="841BF3D84F3B449AB86A2DACF22AF9C8"/>
-                </w:placeholder>
-                <w:dropDownList>
-                  <w:listItem w:displayText="Religionslehre/Ethik" w:value="Religionslehre/Ethik"/>
-                  <w:listItem w:value="Wählen Sie ein Element aus."/>
-                  <w:listItem w:displayText="Religionslehre" w:value="Religionslehre"/>
-                  <w:listItem w:displayText="Religionslehre (ev)" w:value="Religionslehre (ev)"/>
-                  <w:listItem w:displayText="Religionslehre (rk)" w:value="Religionslehre (rk)"/>
-                  <w:listItem w:displayText="Religionslehre (ak)" w:value="Religionslehre (ak)"/>
-                  <w:listItem w:displayText="Religionslehre (syr)" w:value="Religionslehre (syr)"/>
-                  <w:listItem w:displayText="Religionslehre (orth)" w:value="Religionslehre (orth)"/>
-                  <w:listItem w:displayText="Religionslehre (jd)" w:value="Religionslehre (jd)"/>
-                  <w:listItem w:displayText="Religionslehre (alev)" w:value="Religionslehre (alev)"/>
-                  <w:listItem w:displayText="Religionslehre (isl)" w:value="Religionslehre (isl)"/>
-                  <w:listItem w:displayText="Ethik" w:value="Ethik"/>
-                  <w:listItem w:displayText="   " w:value="   "/>
-                </w:dropDownList>
-              </w:sdtPr>
-              <w:sdtEndPr/>
-              <w:sdtContent>
-                <w:r>
-                  <w:rPr>
-                    <w:rFonts w:ascii="Arial" w:hAnsi="Arial" w:cs="Arial"/>
-                    <w:b/>
-                  </w:rPr>
-                  <w:t>Ethik</w:t>
-                </w:r>
-              </w:sdtContent>
-            </w:sdt>
-          </w:p>
-        </w:tc>
-        <w:tc>
-          <w:tcPr>
-            <w:tcW w:w="2482" w:type="dxa"/>
-            <w:tcBorders>
-              <w:bottom w:val="single" w:sz="4" w:space="0" w:color="auto"/>
-            </w:tcBorders>
-            <w:shd w:val="clear" w:color="auto" w:fill="D9D9D9" w:themeFill="background1" w:themeFillShade="D9"/>
-            <w:vAlign w:val="bottom"/>
-          </w:tcPr>
-          <w:p>
-            <w:pPr>
-              <w:rPr>
-                <w:rFonts w:ascii="Arial" w:hAnsi="Arial" w:cs="Arial"/>
-                <w:b/>
-              </w:rPr>
-            </w:pPr>
-            <w:r>
-              <w:rPr>
-                <w:rFonts w:ascii="Arial" w:hAnsi="Arial" w:cs="Arial"/>
-                <w:b/>
-              </w:rPr>
-              <w:t xml:space="preserve">Niveaustufe </w:t>
-            </w:r>
-            <w:r>
-              <w:rPr>
-                <w:rFonts w:ascii="Arial" w:hAnsi="Arial" w:cs="Arial"/>
-                <w:b/>
-              </w:rPr>
-              <w:t>*</w:t>
+              <w:t>Deutsch</w:t>
             </w:r>
           </w:p>
         </w:tc>
@@ -1293,12 +1518,14 @@
               <w:top w:val="single" w:sz="4" w:space="0" w:color="auto"/>
               <w:bottom w:val="single" w:sz="4" w:space="0" w:color="auto"/>
             </w:tcBorders>
+            <w:vAlign w:val="center"/>
           </w:tcPr>
           <w:p>
             <w:pPr>
-              <w:rPr>
-                <w:rFonts w:ascii="Arial" w:hAnsi="Arial" w:cs="Arial"/>
-                <w:sz w:val="20"/>
+              <w:spacing w:after="0"/>
+              <w:rPr>
+                <w:rFonts w:ascii="Arial" w:hAnsi="Arial" w:cs="Arial"/>
+                <w:szCs w:val="22"/>
               </w:rPr>
             </w:pPr>
             <w:r>
@@ -1308,16 +1535,16 @@
               </w:rPr>
               <w:fldChar w:fldCharType="begin">
                 <w:ffData>
-                  <w:name w:val=""/>
+                  <w:name w:val="Text11"/>
                   <w:enabled/>
                   <w:calcOnExit w:val="0"/>
                   <w:textInput>
-                    <w:default w:val="${religion}"/>
-                    <w:maxLength w:val="600"/>
+                    <w:maxLength w:val="427"/>
                   </w:textInput>
                 </w:ffData>
               </w:fldChar>
             </w:r>
+            <w:bookmarkStart w:id="13" w:name="Text11"/>
             <w:r>
               <w:rPr>
                 <w:rFonts w:ascii="Arial" w:hAnsi="Arial" w:cs="Arial"/>
@@ -1344,7 +1571,7 @@
                 <w:noProof/>
                 <w:sz w:val="20"/>
               </w:rPr>
-              <w:t>${religion}</w:t>
+              <w:t>${deutsch}</w:t>
             </w:r>
             <w:r>
               <w:rPr>
@@ -1353,6 +1580,7 @@
               </w:rPr>
               <w:fldChar w:fldCharType="end"/>
             </w:r>
+            <w:bookmarkEnd w:id="13"/>
           </w:p>
         </w:tc>
         <w:tc>
@@ -1362,29 +1590,20 @@
               <w:top w:val="single" w:sz="4" w:space="0" w:color="auto"/>
               <w:bottom w:val="single" w:sz="4" w:space="0" w:color="auto"/>
             </w:tcBorders>
+            <w:vAlign w:val="center"/>
           </w:tcPr>
-          <w:p>
-            <w:pPr>
-              <w:rPr>
-                <w:rFonts w:ascii="Arial" w:hAnsi="Arial" w:cs="Arial"/>
-              </w:rPr>
-            </w:pPr>
-          </w:p>
           <w:sdt>
             <w:sdtPr>
               <w:rPr>
                 <w:rFonts w:ascii="Arial" w:hAnsi="Arial" w:cs="Arial"/>
                 <w:sz w:val="20"/>
               </w:rPr>
-              <w:alias w:val="Bitte die Niveaustufe auswählen"/>
-              <w:tag w:val="Bitte die Niveaustufe auswählen"/>
-              <w:id w:val="235207103"/>
+              <w:id w:val="1289632083"/>
               <w:placeholder>
-                <w:docPart w:val="50301E1E66E1494F9AE84ABD67E0A62A"/>
+                <w:docPart w:val="DF246EF8F6F0468895028D299EDCA66A"/>
               </w:placeholder>
               <w:dropDownList>
-                <w:listItem w:displayText="Bitte die Niveaustufe auswählen" w:value="Bitte die Niveaustufe auswählen, auf der überwiegend gelernt wurde"/>
-                <w:listItem w:displayText="   " w:value="   "/>
+                <w:listItem w:displayText="Bitte die Niveaustufe auswählen" w:value="Bitte die Niveaustufe auswählen"/>
                 <w:listItem w:displayText="Niveau G" w:value="Niveau G"/>
                 <w:listItem w:displayText="Niveau M" w:value="Niveau M"/>
                 <w:listItem w:displayText="Niveau E" w:value="Niveau E"/>
@@ -1418,9 +1637,9 @@
               </w:rPr>
               <w:alias w:val="ggf. Note"/>
               <w:tag w:val="ggf. Note"/>
-              <w:id w:val="-2081511829"/>
+              <w:id w:val="1980728046"/>
               <w:placeholder>
-                <w:docPart w:val="3AF7AED87DF3448EB07018DF8D0DFAA9"/>
+                <w:docPart w:val="EA5EA7AC081F4D2B8C31E678868CCE4B"/>
               </w:placeholder>
               <w:dropDownList>
                 <w:listItem w:displayText="ggf. Note" w:value="ggf. Note"/>
@@ -1467,13 +1686,6 @@
               </w:p>
             </w:sdtContent>
           </w:sdt>
-          <w:p>
-            <w:pPr>
-              <w:rPr>
-                <w:rFonts w:ascii="Arial" w:hAnsi="Arial" w:cs="Arial"/>
-              </w:rPr>
-            </w:pPr>
-          </w:p>
         </w:tc>
       </w:tr>
       <w:tr>
@@ -1483,7 +1695,8 @@
         </w:trPr>
         <w:tc>
           <w:tcPr>
-            <w:tcW w:w="7787" w:type="dxa"/>
+            <w:tcW w:w="10269" w:type="dxa"/>
+            <w:gridSpan w:val="2"/>
             <w:tcBorders>
               <w:bottom w:val="single" w:sz="4" w:space="0" w:color="auto"/>
             </w:tcBorders>
@@ -1502,32 +1715,7 @@
                 <w:rFonts w:ascii="Arial" w:hAnsi="Arial" w:cs="Arial"/>
                 <w:b/>
               </w:rPr>
-              <w:t>Deutsch</w:t>
-            </w:r>
-          </w:p>
-        </w:tc>
-        <w:tc>
-          <w:tcPr>
-            <w:tcW w:w="2482" w:type="dxa"/>
-            <w:tcBorders>
-              <w:bottom w:val="single" w:sz="4" w:space="0" w:color="auto"/>
-            </w:tcBorders>
-            <w:shd w:val="clear" w:color="auto" w:fill="D9D9D9" w:themeFill="background1" w:themeFillShade="D9"/>
-            <w:vAlign w:val="center"/>
-          </w:tcPr>
-          <w:p>
-            <w:pPr>
-              <w:spacing w:after="60"/>
-              <w:rPr>
-                <w:rFonts w:ascii="Arial" w:hAnsi="Arial" w:cs="Arial"/>
-              </w:rPr>
-            </w:pPr>
-            <w:r>
-              <w:rPr>
-                <w:rFonts w:ascii="Arial" w:hAnsi="Arial" w:cs="Arial"/>
-                <w:b/>
-              </w:rPr>
-              <w:t>Niveaustufe *</w:t>
+              <w:t>Mathematik</w:t>
             </w:r>
           </w:p>
         </w:tc>
@@ -1544,12 +1732,13 @@
               <w:top w:val="single" w:sz="4" w:space="0" w:color="auto"/>
               <w:bottom w:val="single" w:sz="4" w:space="0" w:color="auto"/>
             </w:tcBorders>
+            <w:vAlign w:val="center"/>
           </w:tcPr>
           <w:p>
             <w:pPr>
-              <w:rPr>
-                <w:rFonts w:ascii="Arial" w:hAnsi="Arial" w:cs="Arial"/>
-                <w:sz w:val="20"/>
+              <w:spacing w:after="0"/>
+              <w:rPr>
+                <w:rFonts w:ascii="Arial" w:hAnsi="Arial" w:cs="Arial"/>
               </w:rPr>
             </w:pPr>
             <w:r>
@@ -1559,16 +1748,16 @@
               </w:rPr>
               <w:fldChar w:fldCharType="begin">
                 <w:ffData>
-                  <w:name w:val=""/>
+                  <w:name w:val="Text12"/>
                   <w:enabled/>
                   <w:calcOnExit w:val="0"/>
                   <w:textInput>
-                    <w:default w:val="${deutsch}"/>
-                    <w:maxLength w:val="600"/>
+                    <w:maxLength w:val="427"/>
                   </w:textInput>
                 </w:ffData>
               </w:fldChar>
             </w:r>
+            <w:bookmarkStart w:id="14" w:name="Text12"/>
             <w:r>
               <w:rPr>
                 <w:rFonts w:ascii="Arial" w:hAnsi="Arial" w:cs="Arial"/>
@@ -1595,7 +1784,7 @@
                 <w:noProof/>
                 <w:sz w:val="20"/>
               </w:rPr>
-              <w:t>${deutsch}</w:t>
+              <w:t>${mathematik}</w:t>
             </w:r>
             <w:r>
               <w:rPr>
@@ -1604,6 +1793,7 @@
               </w:rPr>
               <w:fldChar w:fldCharType="end"/>
             </w:r>
+            <w:bookmarkEnd w:id="14"/>
           </w:p>
         </w:tc>
         <w:tc>
@@ -1613,23 +1803,243 @@
               <w:top w:val="single" w:sz="4" w:space="0" w:color="auto"/>
               <w:bottom w:val="single" w:sz="4" w:space="0" w:color="auto"/>
             </w:tcBorders>
+            <w:vAlign w:val="center"/>
+          </w:tcPr>
+          <w:sdt>
+            <w:sdtPr>
+              <w:rPr>
+                <w:rFonts w:ascii="Arial" w:hAnsi="Arial" w:cs="Arial"/>
+                <w:sz w:val="20"/>
+              </w:rPr>
+              <w:id w:val="1750233476"/>
+              <w:placeholder>
+                <w:docPart w:val="5C2AC617EB4A418BA381C5234E460F68"/>
+              </w:placeholder>
+              <w:dropDownList>
+                <w:listItem w:displayText="Bitte die Niveaustufe auswählen" w:value="Bitte die Niveaustufe auswählen"/>
+                <w:listItem w:displayText="Niveau G" w:value="Niveau G"/>
+                <w:listItem w:displayText="Niveau M" w:value="Niveau M"/>
+                <w:listItem w:displayText="Niveau E" w:value="Niveau E"/>
+                <w:listItem w:displayText="zieldifferenter Unterricht" w:value="zieldifferenter Unterricht"/>
+              </w:dropDownList>
+            </w:sdtPr>
+            <w:sdtEndPr/>
+            <w:sdtContent>
+              <w:p>
+                <w:pPr>
+                  <w:rPr>
+                    <w:rFonts w:ascii="Arial" w:hAnsi="Arial" w:cs="Arial"/>
+                  </w:rPr>
+                </w:pPr>
+                <w:r>
+                  <w:rPr>
+                    <w:rFonts w:ascii="Arial" w:hAnsi="Arial" w:cs="Arial"/>
+                    <w:sz w:val="20"/>
+                  </w:rPr>
+                  <w:t>Bitte die Niveaustufe auswählen</w:t>
+                </w:r>
+              </w:p>
+            </w:sdtContent>
+          </w:sdt>
+          <w:sdt>
+            <w:sdtPr>
+              <w:rPr>
+                <w:rFonts w:ascii="Arial" w:hAnsi="Arial" w:cs="Arial"/>
+                <w:sz w:val="20"/>
+              </w:rPr>
+              <w:alias w:val="ggf. Note"/>
+              <w:tag w:val="ggf. Note"/>
+              <w:id w:val="545263691"/>
+              <w:placeholder>
+                <w:docPart w:val="B550558BB0C140F38EA7AA7A341A9093"/>
+              </w:placeholder>
+              <w:dropDownList>
+                <w:listItem w:displayText="ggf. Note" w:value="ggf. Note"/>
+                <w:listItem w:displayText="   " w:value="   "/>
+                <w:listItem w:displayText="Note 1" w:value="Note 1"/>
+                <w:listItem w:displayText="Note 1-" w:value="Note 1-"/>
+                <w:listItem w:displayText="Note 1-2" w:value="Note 1-2"/>
+                <w:listItem w:displayText="Note 2+" w:value="Note 2+"/>
+                <w:listItem w:displayText="Note 2" w:value="Note 2"/>
+                <w:listItem w:displayText="Note 2-" w:value="Note 2-"/>
+                <w:listItem w:displayText="Note 2-3" w:value="Note 2-3"/>
+                <w:listItem w:displayText="Note 3+" w:value="Note 3+"/>
+                <w:listItem w:displayText="Note 3" w:value="Note 3"/>
+                <w:listItem w:displayText="Note 3-" w:value="Note 3-"/>
+                <w:listItem w:displayText="Note 3-4" w:value="Note 3-4"/>
+                <w:listItem w:displayText="Note 4+" w:value="Note 4+"/>
+                <w:listItem w:displayText="Note 4" w:value="Note 4"/>
+                <w:listItem w:displayText="Note 4-" w:value="Note 4-"/>
+                <w:listItem w:displayText="Note 4-5" w:value="Note 4-5"/>
+                <w:listItem w:displayText="Note 5+" w:value="Note 5+"/>
+                <w:listItem w:displayText="Note 5" w:value="Note 5"/>
+                <w:listItem w:displayText="Note 5-" w:value="Note 5-"/>
+                <w:listItem w:displayText="Note 5-6" w:value="Note 5-6"/>
+                <w:listItem w:displayText="Note 6+" w:value="Note 6+"/>
+                <w:listItem w:displayText="Note 6" w:value="Note 6"/>
+              </w:dropDownList>
+            </w:sdtPr>
+            <w:sdtEndPr/>
+            <w:sdtContent>
+              <w:p>
+                <w:pPr>
+                  <w:rPr>
+                    <w:rFonts w:ascii="Arial" w:hAnsi="Arial" w:cs="Arial"/>
+                  </w:rPr>
+                </w:pPr>
+                <w:r>
+                  <w:rPr>
+                    <w:rFonts w:ascii="Arial" w:hAnsi="Arial" w:cs="Arial"/>
+                    <w:sz w:val="20"/>
+                  </w:rPr>
+                  <w:t>ggf. Note</w:t>
+                </w:r>
+              </w:p>
+            </w:sdtContent>
+          </w:sdt>
+        </w:tc>
+      </w:tr>
+    </w:tbl>
+    <w:p/>
+    <w:tbl>
+      <w:tblPr>
+        <w:tblStyle w:val="a8"/>
+        <w:tblW w:w="10269" w:type="dxa"/>
+        <w:jc w:val="center"/>
+        <w:tblLayout w:type="fixed"/>
+        <w:tblLook w:val="04A0" w:firstRow="1" w:lastRow="0" w:firstColumn="1" w:lastColumn="0" w:noHBand="0" w:noVBand="1"/>
+      </w:tblPr>
+      <w:tblGrid>
+        <w:gridCol w:w="7787"/>
+        <w:gridCol w:w="2482"/>
+      </w:tblGrid>
+      <w:tr>
+        <w:trPr>
+          <w:trHeight w:hRule="exact" w:val="567"/>
+          <w:jc w:val="center"/>
+        </w:trPr>
+        <w:tc>
+          <w:tcPr>
+            <w:tcW w:w="10269" w:type="dxa"/>
+            <w:gridSpan w:val="2"/>
+            <w:tcBorders>
+              <w:bottom w:val="single" w:sz="4" w:space="0" w:color="auto"/>
+            </w:tcBorders>
+            <w:shd w:val="clear" w:color="auto" w:fill="D9D9D9" w:themeFill="background1" w:themeFillShade="D9"/>
+            <w:vAlign w:val="center"/>
           </w:tcPr>
           <w:p>
             <w:pPr>
+              <w:spacing w:after="60"/>
               <w:rPr>
                 <w:rFonts w:ascii="Arial" w:hAnsi="Arial" w:cs="Arial"/>
               </w:rPr>
             </w:pPr>
+            <w:r>
+              <w:rPr>
+                <w:rFonts w:ascii="Arial" w:hAnsi="Arial" w:cs="Arial"/>
+                <w:b/>
+              </w:rPr>
+              <w:lastRenderedPageBreak/>
+              <w:t>Englisch</w:t>
+            </w:r>
           </w:p>
+        </w:tc>
+      </w:tr>
+      <w:tr>
+        <w:trPr>
+          <w:trHeight w:hRule="exact" w:val="1814"/>
+          <w:jc w:val="center"/>
+        </w:trPr>
+        <w:tc>
+          <w:tcPr>
+            <w:tcW w:w="7787" w:type="dxa"/>
+            <w:tcBorders>
+              <w:top w:val="single" w:sz="4" w:space="0" w:color="auto"/>
+              <w:bottom w:val="single" w:sz="4" w:space="0" w:color="auto"/>
+            </w:tcBorders>
+            <w:vAlign w:val="center"/>
+          </w:tcPr>
+          <w:p>
+            <w:pPr>
+              <w:spacing w:after="0"/>
+              <w:rPr>
+                <w:rFonts w:ascii="Arial" w:hAnsi="Arial" w:cs="Arial"/>
+              </w:rPr>
+            </w:pPr>
+            <w:r>
+              <w:rPr>
+                <w:rFonts w:ascii="Arial" w:hAnsi="Arial" w:cs="Arial"/>
+                <w:sz w:val="20"/>
+              </w:rPr>
+              <w:fldChar w:fldCharType="begin">
+                <w:ffData>
+                  <w:name w:val="Text13"/>
+                  <w:enabled/>
+                  <w:calcOnExit w:val="0"/>
+                  <w:textInput>
+                    <w:maxLength w:val="427"/>
+                  </w:textInput>
+                </w:ffData>
+              </w:fldChar>
+            </w:r>
+            <w:bookmarkStart w:id="15" w:name="Text13"/>
+            <w:r>
+              <w:rPr>
+                <w:rFonts w:ascii="Arial" w:hAnsi="Arial" w:cs="Arial"/>
+                <w:sz w:val="20"/>
+              </w:rPr>
+              <w:instrText xml:space="preserve"> FORMTEXT </w:instrText>
+            </w:r>
+            <w:r>
+              <w:rPr>
+                <w:rFonts w:ascii="Arial" w:hAnsi="Arial" w:cs="Arial"/>
+                <w:sz w:val="20"/>
+              </w:rPr>
+            </w:r>
+            <w:r>
+              <w:rPr>
+                <w:rFonts w:ascii="Arial" w:hAnsi="Arial" w:cs="Arial"/>
+                <w:sz w:val="20"/>
+              </w:rPr>
+              <w:fldChar w:fldCharType="separate"/>
+            </w:r>
+            <w:r>
+              <w:rPr>
+                <w:rFonts w:ascii="Arial" w:hAnsi="Arial" w:cs="Arial"/>
+                <w:noProof/>
+                <w:sz w:val="20"/>
+              </w:rPr>
+              <w:t>${englisch}</w:t>
+            </w:r>
+            <w:r>
+              <w:rPr>
+                <w:rFonts w:ascii="Arial" w:hAnsi="Arial" w:cs="Arial"/>
+                <w:sz w:val="20"/>
+              </w:rPr>
+              <w:fldChar w:fldCharType="end"/>
+            </w:r>
+            <w:bookmarkEnd w:id="15"/>
+          </w:p>
+        </w:tc>
+        <w:tc>
+          <w:tcPr>
+            <w:tcW w:w="2482" w:type="dxa"/>
+            <w:tcBorders>
+              <w:top w:val="single" w:sz="4" w:space="0" w:color="auto"/>
+              <w:bottom w:val="single" w:sz="4" w:space="0" w:color="auto"/>
+            </w:tcBorders>
+            <w:vAlign w:val="center"/>
+          </w:tcPr>
           <w:sdt>
             <w:sdtPr>
               <w:rPr>
                 <w:rFonts w:ascii="Arial" w:hAnsi="Arial" w:cs="Arial"/>
                 <w:sz w:val="20"/>
               </w:rPr>
-              <w:id w:val="1289632083"/>
+              <w:id w:val="-10771576"/>
               <w:placeholder>
-                <w:docPart w:val="E08AB714893547C8B95C0AE5768AD679"/>
+                <w:docPart w:val="01C452700AB642439C135207213AF3A1"/>
               </w:placeholder>
               <w:dropDownList>
                 <w:listItem w:displayText="Bitte die Niveaustufe auswählen" w:value="Bitte die Niveaustufe auswählen"/>
@@ -1666,9 +2076,9 @@
               </w:rPr>
               <w:alias w:val="ggf. Note"/>
               <w:tag w:val="ggf. Note"/>
-              <w:id w:val="1980728046"/>
+              <w:id w:val="-313411863"/>
               <w:placeholder>
-                <w:docPart w:val="B750C87A05F3450091A996296BE90779"/>
+                <w:docPart w:val="BB6A9FB3BF2141C9BF96A02851A927D5"/>
               </w:placeholder>
               <w:dropDownList>
                 <w:listItem w:displayText="ggf. Note" w:value="ggf. Note"/>
@@ -1715,13 +2125,6 @@
               </w:p>
             </w:sdtContent>
           </w:sdt>
-          <w:p>
-            <w:pPr>
-              <w:rPr>
-                <w:rFonts w:ascii="Arial" w:hAnsi="Arial" w:cs="Arial"/>
-              </w:rPr>
-            </w:pPr>
-          </w:p>
         </w:tc>
       </w:tr>
       <w:tr>
@@ -1731,7 +2134,8 @@
         </w:trPr>
         <w:tc>
           <w:tcPr>
-            <w:tcW w:w="7787" w:type="dxa"/>
+            <w:tcW w:w="10269" w:type="dxa"/>
+            <w:gridSpan w:val="2"/>
             <w:tcBorders>
               <w:bottom w:val="single" w:sz="4" w:space="0" w:color="auto"/>
             </w:tcBorders>
@@ -1750,32 +2154,7 @@
                 <w:rFonts w:ascii="Arial" w:hAnsi="Arial" w:cs="Arial"/>
                 <w:b/>
               </w:rPr>
-              <w:t>Mathematik</w:t>
-            </w:r>
-          </w:p>
-        </w:tc>
-        <w:tc>
-          <w:tcPr>
-            <w:tcW w:w="2482" w:type="dxa"/>
-            <w:tcBorders>
-              <w:bottom w:val="single" w:sz="4" w:space="0" w:color="auto"/>
-            </w:tcBorders>
-            <w:shd w:val="clear" w:color="auto" w:fill="D9D9D9" w:themeFill="background1" w:themeFillShade="D9"/>
-            <w:vAlign w:val="center"/>
-          </w:tcPr>
-          <w:p>
-            <w:pPr>
-              <w:spacing w:after="60"/>
-              <w:rPr>
-                <w:rFonts w:ascii="Arial" w:hAnsi="Arial" w:cs="Arial"/>
-              </w:rPr>
-            </w:pPr>
-            <w:r>
-              <w:rPr>
-                <w:rFonts w:ascii="Arial" w:hAnsi="Arial" w:cs="Arial"/>
-                <w:b/>
-              </w:rPr>
-              <w:t>Niveaustufe *</w:t>
+              <w:t>Erdkunde, Wirtschaftskunde, Gemeinschaftskunde (EWG)</w:t>
             </w:r>
           </w:p>
         </w:tc>
@@ -1792,12 +2171,13 @@
               <w:top w:val="single" w:sz="4" w:space="0" w:color="auto"/>
               <w:bottom w:val="single" w:sz="4" w:space="0" w:color="auto"/>
             </w:tcBorders>
+            <w:vAlign w:val="center"/>
           </w:tcPr>
           <w:p>
             <w:pPr>
-              <w:rPr>
-                <w:rFonts w:ascii="Arial" w:hAnsi="Arial" w:cs="Arial"/>
-                <w:sz w:val="20"/>
+              <w:spacing w:after="0"/>
+              <w:rPr>
+                <w:rFonts w:ascii="Arial" w:hAnsi="Arial" w:cs="Arial"/>
               </w:rPr>
             </w:pPr>
             <w:r>
@@ -1807,16 +2187,16 @@
               </w:rPr>
               <w:fldChar w:fldCharType="begin">
                 <w:ffData>
-                  <w:name w:val=""/>
+                  <w:name w:val="Text14"/>
                   <w:enabled/>
                   <w:calcOnExit w:val="0"/>
                   <w:textInput>
-                    <w:default w:val="${mathematik}"/>
-                    <w:maxLength w:val="600"/>
+                    <w:maxLength w:val="427"/>
                   </w:textInput>
                 </w:ffData>
               </w:fldChar>
             </w:r>
+            <w:bookmarkStart w:id="16" w:name="Text14"/>
             <w:r>
               <w:rPr>
                 <w:rFonts w:ascii="Arial" w:hAnsi="Arial" w:cs="Arial"/>
@@ -1843,7 +2223,7 @@
                 <w:noProof/>
                 <w:sz w:val="20"/>
               </w:rPr>
-              <w:t>${mathematik}</w:t>
+              <w:t>${erdkunde_wirtschaftskunde_gemeinschaftskunde}</w:t>
             </w:r>
             <w:r>
               <w:rPr>
@@ -1852,6 +2232,7 @@
               </w:rPr>
               <w:fldChar w:fldCharType="end"/>
             </w:r>
+            <w:bookmarkEnd w:id="16"/>
           </w:p>
         </w:tc>
         <w:tc>
@@ -1861,23 +2242,17 @@
               <w:top w:val="single" w:sz="4" w:space="0" w:color="auto"/>
               <w:bottom w:val="single" w:sz="4" w:space="0" w:color="auto"/>
             </w:tcBorders>
+            <w:vAlign w:val="center"/>
           </w:tcPr>
-          <w:p>
-            <w:pPr>
-              <w:rPr>
-                <w:rFonts w:ascii="Arial" w:hAnsi="Arial" w:cs="Arial"/>
-              </w:rPr>
-            </w:pPr>
-          </w:p>
           <w:sdt>
             <w:sdtPr>
               <w:rPr>
                 <w:rFonts w:ascii="Arial" w:hAnsi="Arial" w:cs="Arial"/>
                 <w:sz w:val="20"/>
               </w:rPr>
-              <w:id w:val="1750233476"/>
+              <w:id w:val="1977028143"/>
               <w:placeholder>
-                <w:docPart w:val="673825C43F254DD4A96D312113C5B6B2"/>
+                <w:docPart w:val="F94BE997B61945498E9445D4AA482B20"/>
               </w:placeholder>
               <w:dropDownList>
                 <w:listItem w:displayText="Bitte die Niveaustufe auswählen" w:value="Bitte die Niveaustufe auswählen"/>
@@ -1893,7 +2268,6 @@
                 <w:pPr>
                   <w:rPr>
                     <w:rFonts w:ascii="Arial" w:hAnsi="Arial" w:cs="Arial"/>
-                    <w:sz w:val="20"/>
                   </w:rPr>
                 </w:pPr>
                 <w:r>
@@ -1914,9 +2288,9 @@
               </w:rPr>
               <w:alias w:val="ggf. Note"/>
               <w:tag w:val="ggf. Note"/>
-              <w:id w:val="545263691"/>
+              <w:id w:val="2125346765"/>
               <w:placeholder>
-                <w:docPart w:val="31065E3699E1459B9242D0BB488CCF9C"/>
+                <w:docPart w:val="DE82E5FEC6174347BA952CE901B798FB"/>
               </w:placeholder>
               <w:dropDownList>
                 <w:listItem w:displayText="ggf. Note" w:value="ggf. Note"/>
@@ -1950,7 +2324,6 @@
                 <w:pPr>
                   <w:rPr>
                     <w:rFonts w:ascii="Arial" w:hAnsi="Arial" w:cs="Arial"/>
-                    <w:sz w:val="20"/>
                   </w:rPr>
                 </w:pPr>
                 <w:r>
@@ -1963,29 +2336,8 @@
               </w:p>
             </w:sdtContent>
           </w:sdt>
-          <w:p>
-            <w:pPr>
-              <w:rPr>
-                <w:rFonts w:ascii="Arial" w:hAnsi="Arial" w:cs="Arial"/>
-              </w:rPr>
-            </w:pPr>
-          </w:p>
         </w:tc>
       </w:tr>
-    </w:tbl>
-    <w:p/>
-    <w:tbl>
-      <w:tblPr>
-        <w:tblStyle w:val="a8"/>
-        <w:tblW w:w="10269" w:type="dxa"/>
-        <w:jc w:val="center"/>
-        <w:tblLayout w:type="fixed"/>
-        <w:tblLook w:val="04A0" w:firstRow="1" w:lastRow="0" w:firstColumn="1" w:lastColumn="0" w:noHBand="0" w:noVBand="1"/>
-      </w:tblPr>
-      <w:tblGrid>
-        <w:gridCol w:w="7787"/>
-        <w:gridCol w:w="2482"/>
-      </w:tblGrid>
       <w:tr>
         <w:trPr>
           <w:trHeight w:hRule="exact" w:val="567"/>
@@ -1993,7 +2345,8 @@
         </w:trPr>
         <w:tc>
           <w:tcPr>
-            <w:tcW w:w="7787" w:type="dxa"/>
+            <w:tcW w:w="10269" w:type="dxa"/>
+            <w:gridSpan w:val="2"/>
             <w:tcBorders>
               <w:bottom w:val="single" w:sz="4" w:space="0" w:color="auto"/>
             </w:tcBorders>
@@ -2012,33 +2365,7 @@
                 <w:rFonts w:ascii="Arial" w:hAnsi="Arial" w:cs="Arial"/>
                 <w:b/>
               </w:rPr>
-              <w:lastRenderedPageBreak/>
-              <w:t>Englisch</w:t>
-            </w:r>
-          </w:p>
-        </w:tc>
-        <w:tc>
-          <w:tcPr>
-            <w:tcW w:w="2482" w:type="dxa"/>
-            <w:tcBorders>
-              <w:bottom w:val="single" w:sz="4" w:space="0" w:color="auto"/>
-            </w:tcBorders>
-            <w:shd w:val="clear" w:color="auto" w:fill="D9D9D9" w:themeFill="background1" w:themeFillShade="D9"/>
-            <w:vAlign w:val="center"/>
-          </w:tcPr>
-          <w:p>
-            <w:pPr>
-              <w:spacing w:after="60"/>
-              <w:rPr>
-                <w:rFonts w:ascii="Arial" w:hAnsi="Arial" w:cs="Arial"/>
-              </w:rPr>
-            </w:pPr>
-            <w:r>
-              <w:rPr>
-                <w:rFonts w:ascii="Arial" w:hAnsi="Arial" w:cs="Arial"/>
-                <w:b/>
-              </w:rPr>
-              <w:t>Niveaustufe *</w:t>
+              <w:t>Naturwissenschaftliches Arbeiten (NWA)</w:t>
             </w:r>
           </w:p>
         </w:tc>
@@ -2055,12 +2382,13 @@
               <w:top w:val="single" w:sz="4" w:space="0" w:color="auto"/>
               <w:bottom w:val="single" w:sz="4" w:space="0" w:color="auto"/>
             </w:tcBorders>
+            <w:vAlign w:val="center"/>
           </w:tcPr>
           <w:p>
             <w:pPr>
-              <w:rPr>
-                <w:rFonts w:ascii="Arial" w:hAnsi="Arial" w:cs="Arial"/>
-                <w:sz w:val="20"/>
+              <w:spacing w:after="0"/>
+              <w:rPr>
+                <w:rFonts w:ascii="Arial" w:hAnsi="Arial" w:cs="Arial"/>
               </w:rPr>
             </w:pPr>
             <w:r>
@@ -2070,16 +2398,16 @@
               </w:rPr>
               <w:fldChar w:fldCharType="begin">
                 <w:ffData>
-                  <w:name w:val=""/>
+                  <w:name w:val="Text15"/>
                   <w:enabled/>
                   <w:calcOnExit w:val="0"/>
                   <w:textInput>
-                    <w:default w:val="${englisch}"/>
-                    <w:maxLength w:val="600"/>
+                    <w:maxLength w:val="427"/>
                   </w:textInput>
                 </w:ffData>
               </w:fldChar>
             </w:r>
+            <w:bookmarkStart w:id="17" w:name="Text15"/>
             <w:r>
               <w:rPr>
                 <w:rFonts w:ascii="Arial" w:hAnsi="Arial" w:cs="Arial"/>
@@ -2106,7 +2434,7 @@
                 <w:noProof/>
                 <w:sz w:val="20"/>
               </w:rPr>
-              <w:t>${englisch}</w:t>
+              <w:t>${naturwissenschaftliches_arbeiten}</w:t>
             </w:r>
             <w:r>
               <w:rPr>
@@ -2115,6 +2443,7 @@
               </w:rPr>
               <w:fldChar w:fldCharType="end"/>
             </w:r>
+            <w:bookmarkEnd w:id="17"/>
           </w:p>
         </w:tc>
         <w:tc>
@@ -2124,23 +2453,17 @@
               <w:top w:val="single" w:sz="4" w:space="0" w:color="auto"/>
               <w:bottom w:val="single" w:sz="4" w:space="0" w:color="auto"/>
             </w:tcBorders>
+            <w:vAlign w:val="center"/>
           </w:tcPr>
-          <w:p>
-            <w:pPr>
-              <w:rPr>
-                <w:rFonts w:ascii="Arial" w:hAnsi="Arial" w:cs="Arial"/>
-              </w:rPr>
-            </w:pPr>
-          </w:p>
           <w:sdt>
             <w:sdtPr>
               <w:rPr>
                 <w:rFonts w:ascii="Arial" w:hAnsi="Arial" w:cs="Arial"/>
                 <w:sz w:val="20"/>
               </w:rPr>
-              <w:id w:val="-10771576"/>
+              <w:id w:val="-453628383"/>
               <w:placeholder>
-                <w:docPart w:val="3D9B045189A74566B9AB61AE6BE075B4"/>
+                <w:docPart w:val="106854477F754AB8BB30D664F2D37CD0"/>
               </w:placeholder>
               <w:dropDownList>
                 <w:listItem w:displayText="Bitte die Niveaustufe auswählen" w:value="Bitte die Niveaustufe auswählen"/>
@@ -2156,7 +2479,6 @@
                 <w:pPr>
                   <w:rPr>
                     <w:rFonts w:ascii="Arial" w:hAnsi="Arial" w:cs="Arial"/>
-                    <w:sz w:val="20"/>
                   </w:rPr>
                 </w:pPr>
                 <w:r>
@@ -2177,9 +2499,9 @@
               </w:rPr>
               <w:alias w:val="ggf. Note"/>
               <w:tag w:val="ggf. Note"/>
-              <w:id w:val="-313411863"/>
+              <w:id w:val="110712432"/>
               <w:placeholder>
-                <w:docPart w:val="DBDC7C5513AF401A9CEBD9C0E991759A"/>
+                <w:docPart w:val="DBB89EE859BB48688674C765CEA5DA09"/>
               </w:placeholder>
               <w:dropDownList>
                 <w:listItem w:displayText="ggf. Note" w:value="ggf. Note"/>
@@ -2213,7 +2535,6 @@
                 <w:pPr>
                   <w:rPr>
                     <w:rFonts w:ascii="Arial" w:hAnsi="Arial" w:cs="Arial"/>
-                    <w:sz w:val="20"/>
                   </w:rPr>
                 </w:pPr>
                 <w:r>
@@ -2226,13 +2547,6 @@
               </w:p>
             </w:sdtContent>
           </w:sdt>
-          <w:p>
-            <w:pPr>
-              <w:rPr>
-                <w:rFonts w:ascii="Arial" w:hAnsi="Arial" w:cs="Arial"/>
-              </w:rPr>
-            </w:pPr>
-          </w:p>
         </w:tc>
       </w:tr>
       <w:tr>
@@ -2242,7 +2556,8 @@
         </w:trPr>
         <w:tc>
           <w:tcPr>
-            <w:tcW w:w="7787" w:type="dxa"/>
+            <w:tcW w:w="10269" w:type="dxa"/>
+            <w:gridSpan w:val="2"/>
             <w:tcBorders>
               <w:bottom w:val="single" w:sz="4" w:space="0" w:color="auto"/>
             </w:tcBorders>
@@ -2261,53 +2576,7 @@
                 <w:rFonts w:ascii="Arial" w:hAnsi="Arial" w:cs="Arial"/>
                 <w:b/>
               </w:rPr>
-              <w:t xml:space="preserve">Erdkunde, Wirtschaftskunde, Gemeinschaftskunde </w:t>
-            </w:r>
-            <w:r>
-              <w:rPr>
-                <w:rFonts w:ascii="Arial" w:hAnsi="Arial" w:cs="Arial"/>
-                <w:b/>
-              </w:rPr>
-              <w:t>(</w:t>
-            </w:r>
-            <w:r>
-              <w:rPr>
-                <w:rFonts w:ascii="Arial" w:hAnsi="Arial" w:cs="Arial"/>
-                <w:b/>
-              </w:rPr>
-              <w:t>EWG</w:t>
-            </w:r>
-            <w:r>
-              <w:rPr>
-                <w:rFonts w:ascii="Arial" w:hAnsi="Arial" w:cs="Arial"/>
-                <w:b/>
-              </w:rPr>
-              <w:t>)</w:t>
-            </w:r>
-          </w:p>
-        </w:tc>
-        <w:tc>
-          <w:tcPr>
-            <w:tcW w:w="2482" w:type="dxa"/>
-            <w:tcBorders>
-              <w:bottom w:val="single" w:sz="4" w:space="0" w:color="auto"/>
-            </w:tcBorders>
-            <w:shd w:val="clear" w:color="auto" w:fill="D9D9D9" w:themeFill="background1" w:themeFillShade="D9"/>
-            <w:vAlign w:val="center"/>
-          </w:tcPr>
-          <w:p>
-            <w:pPr>
-              <w:spacing w:after="60"/>
-              <w:rPr>
-                <w:rFonts w:ascii="Arial" w:hAnsi="Arial" w:cs="Arial"/>
-              </w:rPr>
-            </w:pPr>
-            <w:r>
-              <w:rPr>
-                <w:rFonts w:ascii="Arial" w:hAnsi="Arial" w:cs="Arial"/>
-                <w:b/>
-              </w:rPr>
-              <w:t>Niveaustufe *</w:t>
+              <w:t>Geschichte</w:t>
             </w:r>
           </w:p>
         </w:tc>
@@ -2324,12 +2593,13 @@
               <w:top w:val="single" w:sz="4" w:space="0" w:color="auto"/>
               <w:bottom w:val="single" w:sz="4" w:space="0" w:color="auto"/>
             </w:tcBorders>
+            <w:vAlign w:val="center"/>
           </w:tcPr>
           <w:p>
             <w:pPr>
-              <w:rPr>
-                <w:rFonts w:ascii="Arial" w:hAnsi="Arial" w:cs="Arial"/>
-                <w:sz w:val="20"/>
+              <w:spacing w:after="0"/>
+              <w:rPr>
+                <w:rFonts w:ascii="Arial" w:hAnsi="Arial" w:cs="Arial"/>
               </w:rPr>
             </w:pPr>
             <w:r>
@@ -2339,16 +2609,16 @@
               </w:rPr>
               <w:fldChar w:fldCharType="begin">
                 <w:ffData>
-                  <w:name w:val=""/>
+                  <w:name w:val="Text16"/>
                   <w:enabled/>
                   <w:calcOnExit w:val="0"/>
                   <w:textInput>
-                    <w:default w:val="${erdkunde_wirtschaftskunde_gemeinschaftskunde}"/>
-                    <w:maxLength w:val="600"/>
+                    <w:maxLength w:val="427"/>
                   </w:textInput>
                 </w:ffData>
               </w:fldChar>
             </w:r>
+            <w:bookmarkStart w:id="18" w:name="Text16"/>
             <w:r>
               <w:rPr>
                 <w:rFonts w:ascii="Arial" w:hAnsi="Arial" w:cs="Arial"/>
@@ -2375,7 +2645,7 @@
                 <w:noProof/>
                 <w:sz w:val="20"/>
               </w:rPr>
-              <w:t>${erdkunde_wirtschaftskunde_gemeinschaftskunde}</w:t>
+              <w:t>${geschichte}</w:t>
             </w:r>
             <w:r>
               <w:rPr>
@@ -2384,6 +2654,7 @@
               </w:rPr>
               <w:fldChar w:fldCharType="end"/>
             </w:r>
+            <w:bookmarkEnd w:id="18"/>
           </w:p>
         </w:tc>
         <w:tc>
@@ -2393,26 +2664,21 @@
               <w:top w:val="single" w:sz="4" w:space="0" w:color="auto"/>
               <w:bottom w:val="single" w:sz="4" w:space="0" w:color="auto"/>
             </w:tcBorders>
+            <w:vAlign w:val="center"/>
           </w:tcPr>
-          <w:p>
-            <w:pPr>
-              <w:rPr>
-                <w:rFonts w:ascii="Arial" w:hAnsi="Arial" w:cs="Arial"/>
-              </w:rPr>
-            </w:pPr>
-          </w:p>
           <w:sdt>
             <w:sdtPr>
               <w:rPr>
                 <w:rFonts w:ascii="Arial" w:hAnsi="Arial" w:cs="Arial"/>
                 <w:sz w:val="20"/>
               </w:rPr>
-              <w:id w:val="1977028143"/>
+              <w:id w:val="-1454324149"/>
               <w:placeholder>
-                <w:docPart w:val="C2BD2C4F0ABF49A1AD846D1C612BF72C"/>
+                <w:docPart w:val="E5F2390E11984DF0887526892175785A"/>
               </w:placeholder>
               <w:dropDownList>
                 <w:listItem w:displayText="Bitte die Niveaustufe auswählen" w:value="Bitte die Niveaustufe auswählen"/>
+                <w:listItem w:displayText="   " w:value="   "/>
                 <w:listItem w:displayText="Niveau G" w:value="Niveau G"/>
                 <w:listItem w:displayText="Niveau M" w:value="Niveau M"/>
                 <w:listItem w:displayText="Niveau E" w:value="Niveau E"/>
@@ -2425,7 +2691,6 @@
                 <w:pPr>
                   <w:rPr>
                     <w:rFonts w:ascii="Arial" w:hAnsi="Arial" w:cs="Arial"/>
-                    <w:sz w:val="20"/>
                   </w:rPr>
                 </w:pPr>
                 <w:r>
@@ -2446,9 +2711,9 @@
               </w:rPr>
               <w:alias w:val="ggf. Note"/>
               <w:tag w:val="ggf. Note"/>
-              <w:id w:val="2125346765"/>
+              <w:id w:val="-2083126992"/>
               <w:placeholder>
-                <w:docPart w:val="F6A2E2C3DF544F388CBF8B9E2E645568"/>
+                <w:docPart w:val="35A6B9C70092461AA997945EDFFD5D2D"/>
               </w:placeholder>
               <w:dropDownList>
                 <w:listItem w:displayText="ggf. Note" w:value="ggf. Note"/>
@@ -2482,7 +2747,6 @@
                 <w:pPr>
                   <w:rPr>
                     <w:rFonts w:ascii="Arial" w:hAnsi="Arial" w:cs="Arial"/>
-                    <w:sz w:val="20"/>
                   </w:rPr>
                 </w:pPr>
                 <w:r>
@@ -2495,13 +2759,6 @@
               </w:p>
             </w:sdtContent>
           </w:sdt>
-          <w:p>
-            <w:pPr>
-              <w:rPr>
-                <w:rFonts w:ascii="Arial" w:hAnsi="Arial" w:cs="Arial"/>
-              </w:rPr>
-            </w:pPr>
-          </w:p>
         </w:tc>
       </w:tr>
       <w:tr>
@@ -2511,7 +2768,8 @@
         </w:trPr>
         <w:tc>
           <w:tcPr>
-            <w:tcW w:w="7787" w:type="dxa"/>
+            <w:tcW w:w="10269" w:type="dxa"/>
+            <w:gridSpan w:val="2"/>
             <w:tcBorders>
               <w:bottom w:val="single" w:sz="4" w:space="0" w:color="auto"/>
             </w:tcBorders>
@@ -2530,53 +2788,7 @@
                 <w:rFonts w:ascii="Arial" w:hAnsi="Arial" w:cs="Arial"/>
                 <w:b/>
               </w:rPr>
-              <w:t xml:space="preserve">Naturwissenschaftliches Arbeiten </w:t>
-            </w:r>
-            <w:r>
-              <w:rPr>
-                <w:rFonts w:ascii="Arial" w:hAnsi="Arial" w:cs="Arial"/>
-                <w:b/>
-              </w:rPr>
-              <w:t>(</w:t>
-            </w:r>
-            <w:r>
-              <w:rPr>
-                <w:rFonts w:ascii="Arial" w:hAnsi="Arial" w:cs="Arial"/>
-                <w:b/>
-              </w:rPr>
-              <w:t>NWA</w:t>
-            </w:r>
-            <w:r>
-              <w:rPr>
-                <w:rFonts w:ascii="Arial" w:hAnsi="Arial" w:cs="Arial"/>
-                <w:b/>
-              </w:rPr>
-              <w:t>)</w:t>
-            </w:r>
-          </w:p>
-        </w:tc>
-        <w:tc>
-          <w:tcPr>
-            <w:tcW w:w="2482" w:type="dxa"/>
-            <w:tcBorders>
-              <w:bottom w:val="single" w:sz="4" w:space="0" w:color="auto"/>
-            </w:tcBorders>
-            <w:shd w:val="clear" w:color="auto" w:fill="D9D9D9" w:themeFill="background1" w:themeFillShade="D9"/>
-            <w:vAlign w:val="center"/>
-          </w:tcPr>
-          <w:p>
-            <w:pPr>
-              <w:spacing w:after="60"/>
-              <w:rPr>
-                <w:rFonts w:ascii="Arial" w:hAnsi="Arial" w:cs="Arial"/>
-              </w:rPr>
-            </w:pPr>
-            <w:r>
-              <w:rPr>
-                <w:rFonts w:ascii="Arial" w:hAnsi="Arial" w:cs="Arial"/>
-                <w:b/>
-              </w:rPr>
-              <w:t>Niveaustufe *</w:t>
+              <w:t>Bildende Kunst</w:t>
             </w:r>
           </w:p>
         </w:tc>
@@ -2593,12 +2805,13 @@
               <w:top w:val="single" w:sz="4" w:space="0" w:color="auto"/>
               <w:bottom w:val="single" w:sz="4" w:space="0" w:color="auto"/>
             </w:tcBorders>
+            <w:vAlign w:val="center"/>
           </w:tcPr>
           <w:p>
             <w:pPr>
-              <w:rPr>
-                <w:rFonts w:ascii="Arial" w:hAnsi="Arial" w:cs="Arial"/>
-                <w:sz w:val="20"/>
+              <w:spacing w:after="0"/>
+              <w:rPr>
+                <w:rFonts w:ascii="Arial" w:hAnsi="Arial" w:cs="Arial"/>
               </w:rPr>
             </w:pPr>
             <w:r>
@@ -2608,16 +2821,16 @@
               </w:rPr>
               <w:fldChar w:fldCharType="begin">
                 <w:ffData>
-                  <w:name w:val=""/>
+                  <w:name w:val="Text17"/>
                   <w:enabled/>
                   <w:calcOnExit w:val="0"/>
                   <w:textInput>
-                    <w:default w:val="${naturwissenschaftliches_arbeiten}"/>
-                    <w:maxLength w:val="600"/>
+                    <w:maxLength w:val="427"/>
                   </w:textInput>
                 </w:ffData>
               </w:fldChar>
             </w:r>
+            <w:bookmarkStart w:id="19" w:name="Text17"/>
             <w:r>
               <w:rPr>
                 <w:rFonts w:ascii="Arial" w:hAnsi="Arial" w:cs="Arial"/>
@@ -2644,7 +2857,7 @@
                 <w:noProof/>
                 <w:sz w:val="20"/>
               </w:rPr>
-              <w:t>${naturwissenschaftliches_arbeiten}</w:t>
+              <w:t>${bildene_kunst}</w:t>
             </w:r>
             <w:r>
               <w:rPr>
@@ -2653,6 +2866,7 @@
               </w:rPr>
               <w:fldChar w:fldCharType="end"/>
             </w:r>
+            <w:bookmarkEnd w:id="19"/>
           </w:p>
         </w:tc>
         <w:tc>
@@ -2662,29 +2876,22 @@
               <w:top w:val="single" w:sz="4" w:space="0" w:color="auto"/>
               <w:bottom w:val="single" w:sz="4" w:space="0" w:color="auto"/>
             </w:tcBorders>
+            <w:vAlign w:val="center"/>
           </w:tcPr>
-          <w:p>
-            <w:pPr>
-              <w:rPr>
-                <w:rFonts w:ascii="Arial" w:hAnsi="Arial" w:cs="Arial"/>
-              </w:rPr>
-            </w:pPr>
-          </w:p>
           <w:sdt>
             <w:sdtPr>
               <w:rPr>
                 <w:rFonts w:ascii="Arial" w:hAnsi="Arial" w:cs="Arial"/>
                 <w:sz w:val="20"/>
               </w:rPr>
-              <w:id w:val="-453628383"/>
+              <w:id w:val="1554039244"/>
               <w:placeholder>
-                <w:docPart w:val="FDBEEE4F645A4BE598088296D54364BF"/>
+                <w:docPart w:val="5B09A982704348529A32E7ED3E82F635"/>
               </w:placeholder>
               <w:dropDownList>
                 <w:listItem w:displayText="Bitte die Niveaustufe auswählen" w:value="Bitte die Niveaustufe auswählen"/>
-                <w:listItem w:displayText="Niveau G" w:value="Niveau G"/>
-                <w:listItem w:displayText="Niveau M" w:value="Niveau M"/>
-                <w:listItem w:displayText="Niveau E" w:value="Niveau E"/>
+                <w:listItem w:displayText="   " w:value="   "/>
+                <w:listItem w:displayText="Niveau G/M/E" w:value="Niveau G/M/E"/>
                 <w:listItem w:displayText="zieldifferenter Unterricht" w:value="zieldifferenter Unterricht"/>
               </w:dropDownList>
             </w:sdtPr>
@@ -2694,7 +2901,6 @@
                 <w:pPr>
                   <w:rPr>
                     <w:rFonts w:ascii="Arial" w:hAnsi="Arial" w:cs="Arial"/>
-                    <w:sz w:val="20"/>
                   </w:rPr>
                 </w:pPr>
                 <w:r>
@@ -2715,9 +2921,9 @@
               </w:rPr>
               <w:alias w:val="ggf. Note"/>
               <w:tag w:val="ggf. Note"/>
-              <w:id w:val="110712432"/>
+              <w:id w:val="652801121"/>
               <w:placeholder>
-                <w:docPart w:val="AADA7DE6EC0948389E2109C76BDE6C7D"/>
+                <w:docPart w:val="86C356E2A151498A8DFA9ACA5B6AC42C"/>
               </w:placeholder>
               <w:dropDownList>
                 <w:listItem w:displayText="ggf. Note" w:value="ggf. Note"/>
@@ -2751,7 +2957,6 @@
                 <w:pPr>
                   <w:rPr>
                     <w:rFonts w:ascii="Arial" w:hAnsi="Arial" w:cs="Arial"/>
-                    <w:sz w:val="20"/>
                   </w:rPr>
                 </w:pPr>
                 <w:r>
@@ -2764,13 +2969,6 @@
               </w:p>
             </w:sdtContent>
           </w:sdt>
-          <w:p>
-            <w:pPr>
-              <w:rPr>
-                <w:rFonts w:ascii="Arial" w:hAnsi="Arial" w:cs="Arial"/>
-              </w:rPr>
-            </w:pPr>
-          </w:p>
         </w:tc>
       </w:tr>
       <w:tr>
@@ -2780,7 +2978,8 @@
         </w:trPr>
         <w:tc>
           <w:tcPr>
-            <w:tcW w:w="7787" w:type="dxa"/>
+            <w:tcW w:w="10269" w:type="dxa"/>
+            <w:gridSpan w:val="2"/>
             <w:tcBorders>
               <w:bottom w:val="single" w:sz="4" w:space="0" w:color="auto"/>
             </w:tcBorders>
@@ -2799,32 +2998,7 @@
                 <w:rFonts w:ascii="Arial" w:hAnsi="Arial" w:cs="Arial"/>
                 <w:b/>
               </w:rPr>
-              <w:t>Geschichte</w:t>
-            </w:r>
-          </w:p>
-        </w:tc>
-        <w:tc>
-          <w:tcPr>
-            <w:tcW w:w="2482" w:type="dxa"/>
-            <w:tcBorders>
-              <w:bottom w:val="single" w:sz="4" w:space="0" w:color="auto"/>
-            </w:tcBorders>
-            <w:shd w:val="clear" w:color="auto" w:fill="D9D9D9" w:themeFill="background1" w:themeFillShade="D9"/>
-            <w:vAlign w:val="center"/>
-          </w:tcPr>
-          <w:p>
-            <w:pPr>
-              <w:spacing w:after="60"/>
-              <w:rPr>
-                <w:rFonts w:ascii="Arial" w:hAnsi="Arial" w:cs="Arial"/>
-              </w:rPr>
-            </w:pPr>
-            <w:r>
-              <w:rPr>
-                <w:rFonts w:ascii="Arial" w:hAnsi="Arial" w:cs="Arial"/>
-                <w:b/>
-              </w:rPr>
-              <w:t>Niveaustufe *</w:t>
+              <w:t>Musik</w:t>
             </w:r>
           </w:p>
         </w:tc>
@@ -2841,12 +3015,13 @@
               <w:top w:val="single" w:sz="4" w:space="0" w:color="auto"/>
               <w:bottom w:val="single" w:sz="4" w:space="0" w:color="auto"/>
             </w:tcBorders>
+            <w:vAlign w:val="center"/>
           </w:tcPr>
           <w:p>
             <w:pPr>
-              <w:rPr>
-                <w:rFonts w:ascii="Arial" w:hAnsi="Arial" w:cs="Arial"/>
-                <w:sz w:val="20"/>
+              <w:spacing w:after="0"/>
+              <w:rPr>
+                <w:rFonts w:ascii="Arial" w:hAnsi="Arial" w:cs="Arial"/>
               </w:rPr>
             </w:pPr>
             <w:r>
@@ -2856,16 +3031,16 @@
               </w:rPr>
               <w:fldChar w:fldCharType="begin">
                 <w:ffData>
-                  <w:name w:val=""/>
+                  <w:name w:val="Text18"/>
                   <w:enabled/>
                   <w:calcOnExit w:val="0"/>
                   <w:textInput>
-                    <w:default w:val="${geschichte}"/>
-                    <w:maxLength w:val="600"/>
+                    <w:maxLength w:val="427"/>
                   </w:textInput>
                 </w:ffData>
               </w:fldChar>
             </w:r>
+            <w:bookmarkStart w:id="20" w:name="Text18"/>
             <w:r>
               <w:rPr>
                 <w:rFonts w:ascii="Arial" w:hAnsi="Arial" w:cs="Arial"/>
@@ -2892,7 +3067,7 @@
                 <w:noProof/>
                 <w:sz w:val="20"/>
               </w:rPr>
-              <w:t>${geschichte}</w:t>
+              <w:t>${musik}</w:t>
             </w:r>
             <w:r>
               <w:rPr>
@@ -2901,6 +3076,7 @@
               </w:rPr>
               <w:fldChar w:fldCharType="end"/>
             </w:r>
+            <w:bookmarkEnd w:id="20"/>
           </w:p>
         </w:tc>
         <w:tc>
@@ -2910,30 +3086,22 @@
               <w:top w:val="single" w:sz="4" w:space="0" w:color="auto"/>
               <w:bottom w:val="single" w:sz="4" w:space="0" w:color="auto"/>
             </w:tcBorders>
+            <w:vAlign w:val="center"/>
           </w:tcPr>
-          <w:p>
-            <w:pPr>
-              <w:rPr>
-                <w:rFonts w:ascii="Arial" w:hAnsi="Arial" w:cs="Arial"/>
-              </w:rPr>
-            </w:pPr>
-          </w:p>
           <w:sdt>
             <w:sdtPr>
               <w:rPr>
                 <w:rFonts w:ascii="Arial" w:hAnsi="Arial" w:cs="Arial"/>
                 <w:sz w:val="20"/>
               </w:rPr>
-              <w:id w:val="-1454324149"/>
+              <w:id w:val="-1275702159"/>
               <w:placeholder>
-                <w:docPart w:val="5A61FC4A0FA94DFABE7F88923FC1956A"/>
+                <w:docPart w:val="AD6D9C834A5B4A3DB3AE8949C92208B9"/>
               </w:placeholder>
               <w:dropDownList>
                 <w:listItem w:displayText="Bitte die Niveaustufe auswählen" w:value="Bitte die Niveaustufe auswählen"/>
                 <w:listItem w:displayText="   " w:value="   "/>
-                <w:listItem w:displayText="Niveau G" w:value="Niveau G"/>
-                <w:listItem w:displayText="Niveau M" w:value="Niveau M"/>
-                <w:listItem w:displayText="Niveau E" w:value="Niveau E"/>
+                <w:listItem w:displayText="Niveau G/M/E" w:value="Niveau G/M/E"/>
                 <w:listItem w:displayText="zieldifferenter Unterricht" w:value="zieldifferenter Unterricht"/>
               </w:dropDownList>
             </w:sdtPr>
@@ -2943,7 +3111,6 @@
                 <w:pPr>
                   <w:rPr>
                     <w:rFonts w:ascii="Arial" w:hAnsi="Arial" w:cs="Arial"/>
-                    <w:sz w:val="20"/>
                   </w:rPr>
                 </w:pPr>
                 <w:r>
@@ -2964,9 +3131,9 @@
               </w:rPr>
               <w:alias w:val="ggf. Note"/>
               <w:tag w:val="ggf. Note"/>
-              <w:id w:val="-2083126992"/>
+              <w:id w:val="-629021783"/>
               <w:placeholder>
-                <w:docPart w:val="4364FD9D27894840934FD4D66A12A05B"/>
+                <w:docPart w:val="A4DF051C8A9E44319D5C70C14F9E5D48"/>
               </w:placeholder>
               <w:dropDownList>
                 <w:listItem w:displayText="ggf. Note" w:value="ggf. Note"/>
@@ -3000,7 +3167,6 @@
                 <w:pPr>
                   <w:rPr>
                     <w:rFonts w:ascii="Arial" w:hAnsi="Arial" w:cs="Arial"/>
-                    <w:sz w:val="20"/>
                   </w:rPr>
                 </w:pPr>
                 <w:r>
@@ -3013,13 +3179,6 @@
               </w:p>
             </w:sdtContent>
           </w:sdt>
-          <w:p>
-            <w:pPr>
-              <w:rPr>
-                <w:rFonts w:ascii="Arial" w:hAnsi="Arial" w:cs="Arial"/>
-              </w:rPr>
-            </w:pPr>
-          </w:p>
         </w:tc>
       </w:tr>
       <w:tr>
@@ -3029,7 +3188,8 @@
         </w:trPr>
         <w:tc>
           <w:tcPr>
-            <w:tcW w:w="7787" w:type="dxa"/>
+            <w:tcW w:w="10269" w:type="dxa"/>
+            <w:gridSpan w:val="2"/>
             <w:tcBorders>
               <w:bottom w:val="single" w:sz="4" w:space="0" w:color="auto"/>
             </w:tcBorders>
@@ -3048,32 +3208,8 @@
                 <w:rFonts w:ascii="Arial" w:hAnsi="Arial" w:cs="Arial"/>
                 <w:b/>
               </w:rPr>
-              <w:t>Bildende Kunst</w:t>
-            </w:r>
-          </w:p>
-        </w:tc>
-        <w:tc>
-          <w:tcPr>
-            <w:tcW w:w="2482" w:type="dxa"/>
-            <w:tcBorders>
-              <w:bottom w:val="single" w:sz="4" w:space="0" w:color="auto"/>
-            </w:tcBorders>
-            <w:shd w:val="clear" w:color="auto" w:fill="D9D9D9" w:themeFill="background1" w:themeFillShade="D9"/>
-            <w:vAlign w:val="center"/>
-          </w:tcPr>
-          <w:p>
-            <w:pPr>
-              <w:spacing w:after="60"/>
-              <w:rPr>
-                <w:rFonts w:ascii="Arial" w:hAnsi="Arial" w:cs="Arial"/>
-              </w:rPr>
-            </w:pPr>
-            <w:r>
-              <w:rPr>
-                <w:rFonts w:ascii="Arial" w:hAnsi="Arial" w:cs="Arial"/>
-                <w:b/>
-              </w:rPr>
-              <w:t>Niveaustufe *</w:t>
+              <w:lastRenderedPageBreak/>
+              <w:t>Sport</w:t>
             </w:r>
           </w:p>
         </w:tc>
@@ -3090,12 +3226,13 @@
               <w:top w:val="single" w:sz="4" w:space="0" w:color="auto"/>
               <w:bottom w:val="single" w:sz="4" w:space="0" w:color="auto"/>
             </w:tcBorders>
+            <w:vAlign w:val="center"/>
           </w:tcPr>
           <w:p>
             <w:pPr>
-              <w:rPr>
-                <w:rFonts w:ascii="Arial" w:hAnsi="Arial" w:cs="Arial"/>
-                <w:sz w:val="20"/>
+              <w:spacing w:after="0"/>
+              <w:rPr>
+                <w:rFonts w:ascii="Arial" w:hAnsi="Arial" w:cs="Arial"/>
               </w:rPr>
             </w:pPr>
             <w:r>
@@ -3105,16 +3242,16 @@
               </w:rPr>
               <w:fldChar w:fldCharType="begin">
                 <w:ffData>
-                  <w:name w:val=""/>
+                  <w:name w:val="Text19"/>
                   <w:enabled/>
                   <w:calcOnExit w:val="0"/>
                   <w:textInput>
-                    <w:default w:val="${bildende_kunst}"/>
-                    <w:maxLength w:val="600"/>
+                    <w:maxLength w:val="427"/>
                   </w:textInput>
                 </w:ffData>
               </w:fldChar>
             </w:r>
+            <w:bookmarkStart w:id="21" w:name="Text19"/>
             <w:r>
               <w:rPr>
                 <w:rFonts w:ascii="Arial" w:hAnsi="Arial" w:cs="Arial"/>
@@ -3141,7 +3278,7 @@
                 <w:noProof/>
                 <w:sz w:val="20"/>
               </w:rPr>
-              <w:t>${bildende_kunst}</w:t>
+              <w:t>${sport}</w:t>
             </w:r>
             <w:r>
               <w:rPr>
@@ -3150,6 +3287,7 @@
               </w:rPr>
               <w:fldChar w:fldCharType="end"/>
             </w:r>
+            <w:bookmarkEnd w:id="21"/>
           </w:p>
         </w:tc>
         <w:tc>
@@ -3159,28 +3297,22 @@
               <w:top w:val="single" w:sz="4" w:space="0" w:color="auto"/>
               <w:bottom w:val="single" w:sz="4" w:space="0" w:color="auto"/>
             </w:tcBorders>
+            <w:vAlign w:val="center"/>
           </w:tcPr>
-          <w:p>
-            <w:pPr>
-              <w:rPr>
-                <w:rFonts w:ascii="Arial" w:hAnsi="Arial" w:cs="Arial"/>
-              </w:rPr>
-            </w:pPr>
-          </w:p>
           <w:sdt>
             <w:sdtPr>
               <w:rPr>
                 <w:rFonts w:ascii="Arial" w:hAnsi="Arial" w:cs="Arial"/>
                 <w:sz w:val="20"/>
               </w:rPr>
-              <w:id w:val="1809040541"/>
+              <w:id w:val="-1501190493"/>
               <w:placeholder>
-                <w:docPart w:val="DE6C260EE2E8460BA0C9F81FE5ACBE35"/>
+                <w:docPart w:val="71CB0355D50047C9AC087183FBE84FEC"/>
               </w:placeholder>
               <w:dropDownList>
                 <w:listItem w:displayText="Bitte die Niveaustufe auswählen" w:value="Bitte die Niveaustufe auswählen"/>
                 <w:listItem w:displayText="   " w:value="   "/>
-                <w:listItem w:displayText="Niveau G / M / E" w:value="Niveau G / M / E"/>
+                <w:listItem w:displayText="Niveau G/M/E" w:value="Niveau G/M/E"/>
                 <w:listItem w:displayText="zieldifferenter Unterricht" w:value="zieldifferenter Unterricht"/>
               </w:dropDownList>
             </w:sdtPr>
@@ -3190,7 +3322,6 @@
                 <w:pPr>
                   <w:rPr>
                     <w:rFonts w:ascii="Arial" w:hAnsi="Arial" w:cs="Arial"/>
-                    <w:sz w:val="20"/>
                   </w:rPr>
                 </w:pPr>
                 <w:r>
@@ -3211,9 +3342,9 @@
               </w:rPr>
               <w:alias w:val="ggf. Note"/>
               <w:tag w:val="ggf. Note"/>
-              <w:id w:val="652801121"/>
+              <w:id w:val="661593529"/>
               <w:placeholder>
-                <w:docPart w:val="5F776EEC0FCE486997796AD92A48AD3C"/>
+                <w:docPart w:val="A3E9EAD9FEB54CD9A1FED72B4DE09E50"/>
               </w:placeholder>
               <w:dropDownList>
                 <w:listItem w:displayText="ggf. Note" w:value="ggf. Note"/>
@@ -3247,7 +3378,6 @@
                 <w:pPr>
                   <w:rPr>
                     <w:rFonts w:ascii="Arial" w:hAnsi="Arial" w:cs="Arial"/>
-                    <w:sz w:val="20"/>
                   </w:rPr>
                 </w:pPr>
                 <w:r>
@@ -3260,13 +3390,6 @@
               </w:p>
             </w:sdtContent>
           </w:sdt>
-          <w:p>
-            <w:pPr>
-              <w:rPr>
-                <w:rFonts w:ascii="Arial" w:hAnsi="Arial" w:cs="Arial"/>
-              </w:rPr>
-            </w:pPr>
-          </w:p>
         </w:tc>
       </w:tr>
       <w:tr>
@@ -3276,7 +3399,8 @@
         </w:trPr>
         <w:tc>
           <w:tcPr>
-            <w:tcW w:w="7787" w:type="dxa"/>
+            <w:tcW w:w="10269" w:type="dxa"/>
+            <w:gridSpan w:val="2"/>
             <w:tcBorders>
               <w:bottom w:val="single" w:sz="4" w:space="0" w:color="auto"/>
             </w:tcBorders>
@@ -3295,33 +3419,44 @@
                 <w:rFonts w:ascii="Arial" w:hAnsi="Arial" w:cs="Arial"/>
                 <w:b/>
               </w:rPr>
-              <w:t>Musik</w:t>
-            </w:r>
-          </w:p>
-        </w:tc>
-        <w:tc>
-          <w:tcPr>
-            <w:tcW w:w="2482" w:type="dxa"/>
-            <w:tcBorders>
-              <w:bottom w:val="single" w:sz="4" w:space="0" w:color="auto"/>
-            </w:tcBorders>
-            <w:shd w:val="clear" w:color="auto" w:fill="D9D9D9" w:themeFill="background1" w:themeFillShade="D9"/>
-            <w:vAlign w:val="center"/>
-          </w:tcPr>
-          <w:p>
-            <w:pPr>
-              <w:spacing w:after="60"/>
-              <w:rPr>
-                <w:rFonts w:ascii="Arial" w:hAnsi="Arial" w:cs="Arial"/>
-              </w:rPr>
-            </w:pPr>
+              <w:t>Wahlpflichtfach</w:t>
+            </w:r>
             <w:r>
               <w:rPr>
                 <w:rFonts w:ascii="Arial" w:hAnsi="Arial" w:cs="Arial"/>
                 <w:b/>
               </w:rPr>
-              <w:t>Niveaustufe *</w:t>
-            </w:r>
+              <w:t xml:space="preserve"> </w:t>
+            </w:r>
+            <w:sdt>
+              <w:sdtPr>
+                <w:rPr>
+                  <w:rFonts w:ascii="Arial" w:hAnsi="Arial" w:cs="Arial"/>
+                  <w:b/>
+                </w:rPr>
+                <w:id w:val="-386029988"/>
+                <w:placeholder>
+                  <w:docPart w:val="B39376B5810D4B61A8D3024960DFAE46"/>
+                </w:placeholder>
+                <w:comboBox>
+                  <w:listItem w:value="Wählen Sie ein Element aus."/>
+                  <w:listItem w:displayText="   " w:value="   "/>
+                  <w:listItem w:displayText="Technik" w:value="Technik"/>
+                  <w:listItem w:displayText="Mensch und Umwelt (MUm)" w:value="Mensch und Umwelt (MUm)"/>
+                  <w:listItem w:displayText="Französisch" w:value="Französisch"/>
+                </w:comboBox>
+              </w:sdtPr>
+              <w:sdtEndPr/>
+              <w:sdtContent>
+                <w:r>
+                  <w:rPr>
+                    <w:rFonts w:ascii="Arial" w:hAnsi="Arial" w:cs="Arial"/>
+                    <w:b/>
+                  </w:rPr>
+                  <w:t>Technik</w:t>
+                </w:r>
+              </w:sdtContent>
+            </w:sdt>
           </w:p>
         </w:tc>
       </w:tr>
@@ -3337,12 +3472,13 @@
               <w:top w:val="single" w:sz="4" w:space="0" w:color="auto"/>
               <w:bottom w:val="single" w:sz="4" w:space="0" w:color="auto"/>
             </w:tcBorders>
+            <w:vAlign w:val="center"/>
           </w:tcPr>
           <w:p>
             <w:pPr>
-              <w:rPr>
-                <w:rFonts w:ascii="Arial" w:hAnsi="Arial" w:cs="Arial"/>
-                <w:sz w:val="20"/>
+              <w:spacing w:after="0"/>
+              <w:rPr>
+                <w:rFonts w:ascii="Arial" w:hAnsi="Arial" w:cs="Arial"/>
               </w:rPr>
             </w:pPr>
             <w:r>
@@ -3352,12 +3488,11 @@
               </w:rPr>
               <w:fldChar w:fldCharType="begin">
                 <w:ffData>
-                  <w:name w:val=""/>
+                  <w:name w:val="Text20"/>
                   <w:enabled/>
                   <w:calcOnExit w:val="0"/>
                   <w:textInput>
-                    <w:default w:val="${musik}"/>
-                    <w:maxLength w:val="600"/>
+                    <w:maxLength w:val="427"/>
                   </w:textInput>
                 </w:ffData>
               </w:fldChar>
@@ -3388,7 +3523,7 @@
                 <w:noProof/>
                 <w:sz w:val="20"/>
               </w:rPr>
-              <w:t>${musik}</w:t>
+              <w:t>${wahlpflichtfach}</w:t>
             </w:r>
             <w:r>
               <w:rPr>
@@ -3406,28 +3541,24 @@
               <w:top w:val="single" w:sz="4" w:space="0" w:color="auto"/>
               <w:bottom w:val="single" w:sz="4" w:space="0" w:color="auto"/>
             </w:tcBorders>
+            <w:vAlign w:val="center"/>
           </w:tcPr>
-          <w:p>
-            <w:pPr>
-              <w:rPr>
-                <w:rFonts w:ascii="Arial" w:hAnsi="Arial" w:cs="Arial"/>
-              </w:rPr>
-            </w:pPr>
-          </w:p>
           <w:sdt>
             <w:sdtPr>
               <w:rPr>
                 <w:rFonts w:ascii="Arial" w:hAnsi="Arial" w:cs="Arial"/>
                 <w:sz w:val="20"/>
               </w:rPr>
-              <w:id w:val="62449321"/>
+              <w:id w:val="154647693"/>
               <w:placeholder>
-                <w:docPart w:val="446B63C210514BE68EB829F1AE144B4F"/>
+                <w:docPart w:val="56DD3A75A4B745968067DD4B493BCD48"/>
               </w:placeholder>
               <w:dropDownList>
                 <w:listItem w:displayText="Bitte die Niveaustufe auswählen" w:value="Bitte die Niveaustufe auswählen"/>
-                <w:listItem w:displayText="   " w:value="   "/>
-                <w:listItem w:displayText="Niveau G / M / E" w:value="Niveau G / M / E"/>
+                <w:listItem w:displayText="    " w:value="    "/>
+                <w:listItem w:displayText="Niveau G" w:value="Niveau G"/>
+                <w:listItem w:displayText="Niveau M" w:value="Niveau M"/>
+                <w:listItem w:displayText="Niveau E" w:value="Niveau E"/>
                 <w:listItem w:displayText="zieldifferenter Unterricht" w:value="zieldifferenter Unterricht"/>
               </w:dropDownList>
             </w:sdtPr>
@@ -3437,7 +3568,6 @@
                 <w:pPr>
                   <w:rPr>
                     <w:rFonts w:ascii="Arial" w:hAnsi="Arial" w:cs="Arial"/>
-                    <w:sz w:val="20"/>
                   </w:rPr>
                 </w:pPr>
                 <w:r>
@@ -3458,9 +3588,9 @@
               </w:rPr>
               <w:alias w:val="ggf. Note"/>
               <w:tag w:val="ggf. Note"/>
-              <w:id w:val="-629021783"/>
+              <w:id w:val="-558322415"/>
               <w:placeholder>
-                <w:docPart w:val="48E8B02A9F2E450A857D2847C69510A7"/>
+                <w:docPart w:val="6BC3E0023BB0461DB957246DFCEE6EDC"/>
               </w:placeholder>
               <w:dropDownList>
                 <w:listItem w:displayText="ggf. Note" w:value="ggf. Note"/>
@@ -3494,7 +3624,6 @@
                 <w:pPr>
                   <w:rPr>
                     <w:rFonts w:ascii="Arial" w:hAnsi="Arial" w:cs="Arial"/>
-                    <w:sz w:val="20"/>
                   </w:rPr>
                 </w:pPr>
                 <w:r>
@@ -3507,13 +3636,6 @@
               </w:p>
             </w:sdtContent>
           </w:sdt>
-          <w:p>
-            <w:pPr>
-              <w:rPr>
-                <w:rFonts w:ascii="Arial" w:hAnsi="Arial" w:cs="Arial"/>
-              </w:rPr>
-            </w:pPr>
-          </w:p>
         </w:tc>
       </w:tr>
       <w:tr>
@@ -3526,541 +3648,7 @@
             <w:tcW w:w="7787" w:type="dxa"/>
             <w:tcBorders>
               <w:bottom w:val="single" w:sz="4" w:space="0" w:color="auto"/>
-            </w:tcBorders>
-            <w:shd w:val="clear" w:color="auto" w:fill="D9D9D9" w:themeFill="background1" w:themeFillShade="D9"/>
-            <w:vAlign w:val="center"/>
-          </w:tcPr>
-          <w:p>
-            <w:pPr>
-              <w:spacing w:after="60"/>
-              <w:rPr>
-                <w:rFonts w:ascii="Arial" w:hAnsi="Arial" w:cs="Arial"/>
-              </w:rPr>
-            </w:pPr>
-            <w:r>
-              <w:rPr>
-                <w:rFonts w:ascii="Arial" w:hAnsi="Arial" w:cs="Arial"/>
-                <w:b/>
-              </w:rPr>
-              <w:lastRenderedPageBreak/>
-              <w:t>Sport</w:t>
-            </w:r>
-          </w:p>
-        </w:tc>
-        <w:tc>
-          <w:tcPr>
-            <w:tcW w:w="2482" w:type="dxa"/>
-            <w:tcBorders>
-              <w:bottom w:val="single" w:sz="4" w:space="0" w:color="auto"/>
-            </w:tcBorders>
-            <w:shd w:val="clear" w:color="auto" w:fill="D9D9D9" w:themeFill="background1" w:themeFillShade="D9"/>
-            <w:vAlign w:val="center"/>
-          </w:tcPr>
-          <w:p>
-            <w:pPr>
-              <w:spacing w:after="60"/>
-              <w:rPr>
-                <w:rFonts w:ascii="Arial" w:hAnsi="Arial" w:cs="Arial"/>
-              </w:rPr>
-            </w:pPr>
-            <w:r>
-              <w:rPr>
-                <w:rFonts w:ascii="Arial" w:hAnsi="Arial" w:cs="Arial"/>
-                <w:b/>
-              </w:rPr>
-              <w:t>Niveaustufe *</w:t>
-            </w:r>
-          </w:p>
-        </w:tc>
-      </w:tr>
-      <w:tr>
-        <w:trPr>
-          <w:trHeight w:hRule="exact" w:val="1814"/>
-          <w:jc w:val="center"/>
-        </w:trPr>
-        <w:tc>
-          <w:tcPr>
-            <w:tcW w:w="7787" w:type="dxa"/>
-            <w:tcBorders>
-              <w:top w:val="single" w:sz="4" w:space="0" w:color="auto"/>
-              <w:bottom w:val="single" w:sz="4" w:space="0" w:color="auto"/>
-            </w:tcBorders>
-          </w:tcPr>
-          <w:p>
-            <w:pPr>
-              <w:rPr>
-                <w:rFonts w:ascii="Arial" w:hAnsi="Arial" w:cs="Arial"/>
-                <w:sz w:val="20"/>
-              </w:rPr>
-            </w:pPr>
-            <w:r>
-              <w:rPr>
-                <w:rFonts w:ascii="Arial" w:hAnsi="Arial" w:cs="Arial"/>
-                <w:sz w:val="20"/>
-              </w:rPr>
-              <w:fldChar w:fldCharType="begin">
-                <w:ffData>
-                  <w:name w:val=""/>
-                  <w:enabled/>
-                  <w:calcOnExit w:val="0"/>
-                  <w:textInput>
-                    <w:default w:val="${sport}"/>
-                    <w:maxLength w:val="600"/>
-                  </w:textInput>
-                </w:ffData>
-              </w:fldChar>
-            </w:r>
-            <w:r>
-              <w:rPr>
-                <w:rFonts w:ascii="Arial" w:hAnsi="Arial" w:cs="Arial"/>
-                <w:sz w:val="20"/>
-              </w:rPr>
-              <w:instrText xml:space="preserve"> FORMTEXT </w:instrText>
-            </w:r>
-            <w:r>
-              <w:rPr>
-                <w:rFonts w:ascii="Arial" w:hAnsi="Arial" w:cs="Arial"/>
-                <w:sz w:val="20"/>
-              </w:rPr>
-            </w:r>
-            <w:r>
-              <w:rPr>
-                <w:rFonts w:ascii="Arial" w:hAnsi="Arial" w:cs="Arial"/>
-                <w:sz w:val="20"/>
-              </w:rPr>
-              <w:fldChar w:fldCharType="separate"/>
-            </w:r>
-            <w:r>
-              <w:rPr>
-                <w:rFonts w:ascii="Arial" w:hAnsi="Arial" w:cs="Arial"/>
-                <w:noProof/>
-                <w:sz w:val="20"/>
-              </w:rPr>
-              <w:t>${sport}</w:t>
-            </w:r>
-            <w:r>
-              <w:rPr>
-                <w:rFonts w:ascii="Arial" w:hAnsi="Arial" w:cs="Arial"/>
-                <w:sz w:val="20"/>
-              </w:rPr>
-              <w:fldChar w:fldCharType="end"/>
-            </w:r>
-          </w:p>
-        </w:tc>
-        <w:tc>
-          <w:tcPr>
-            <w:tcW w:w="2482" w:type="dxa"/>
-            <w:tcBorders>
-              <w:top w:val="single" w:sz="4" w:space="0" w:color="auto"/>
-              <w:bottom w:val="single" w:sz="4" w:space="0" w:color="auto"/>
-            </w:tcBorders>
-          </w:tcPr>
-          <w:p>
-            <w:pPr>
-              <w:rPr>
-                <w:rFonts w:ascii="Arial" w:hAnsi="Arial" w:cs="Arial"/>
-              </w:rPr>
-            </w:pPr>
-          </w:p>
-          <w:sdt>
-            <w:sdtPr>
-              <w:rPr>
-                <w:rFonts w:ascii="Arial" w:hAnsi="Arial" w:cs="Arial"/>
-                <w:sz w:val="20"/>
-              </w:rPr>
-              <w:id w:val="-354348204"/>
-              <w:placeholder>
-                <w:docPart w:val="4072384D35B7421587FFD84C6FED7AE2"/>
-              </w:placeholder>
-              <w:dropDownList>
-                <w:listItem w:displayText="Bitte die Niveaustufe auswählen" w:value="Bitte die Niveaustufe auswählen"/>
-                <w:listItem w:displayText="   " w:value="   "/>
-                <w:listItem w:displayText="Niveau G / M / E" w:value="Niveau G / M / E"/>
-                <w:listItem w:displayText="zieldifferenter Unterricht" w:value="zieldifferenter Unterricht"/>
-              </w:dropDownList>
-            </w:sdtPr>
-            <w:sdtEndPr/>
-            <w:sdtContent>
-              <w:p>
-                <w:pPr>
-                  <w:rPr>
-                    <w:rFonts w:ascii="Arial" w:hAnsi="Arial" w:cs="Arial"/>
-                    <w:sz w:val="20"/>
-                  </w:rPr>
-                </w:pPr>
-                <w:r>
-                  <w:rPr>
-                    <w:rFonts w:ascii="Arial" w:hAnsi="Arial" w:cs="Arial"/>
-                    <w:sz w:val="20"/>
-                  </w:rPr>
-                  <w:t>Bitte die Niveaustufe auswählen</w:t>
-                </w:r>
-              </w:p>
-            </w:sdtContent>
-          </w:sdt>
-          <w:sdt>
-            <w:sdtPr>
-              <w:rPr>
-                <w:rFonts w:ascii="Arial" w:hAnsi="Arial" w:cs="Arial"/>
-                <w:sz w:val="20"/>
-              </w:rPr>
-              <w:alias w:val="ggf. Note"/>
-              <w:tag w:val="ggf. Note"/>
-              <w:id w:val="661593529"/>
-              <w:placeholder>
-                <w:docPart w:val="47F76247CC43490790351391B0D4AF14"/>
-              </w:placeholder>
-              <w:dropDownList>
-                <w:listItem w:displayText="ggf. Note" w:value="ggf. Note"/>
-                <w:listItem w:displayText="   " w:value="   "/>
-                <w:listItem w:displayText="Note 1" w:value="Note 1"/>
-                <w:listItem w:displayText="Note 1-" w:value="Note 1-"/>
-                <w:listItem w:displayText="Note 1-2" w:value="Note 1-2"/>
-                <w:listItem w:displayText="Note 2+" w:value="Note 2+"/>
-                <w:listItem w:displayText="Note 2" w:value="Note 2"/>
-                <w:listItem w:displayText="Note 2-" w:value="Note 2-"/>
-                <w:listItem w:displayText="Note 2-3" w:value="Note 2-3"/>
-                <w:listItem w:displayText="Note 3+" w:value="Note 3+"/>
-                <w:listItem w:displayText="Note 3" w:value="Note 3"/>
-                <w:listItem w:displayText="Note 3-" w:value="Note 3-"/>
-                <w:listItem w:displayText="Note 3-4" w:value="Note 3-4"/>
-                <w:listItem w:displayText="Note 4+" w:value="Note 4+"/>
-                <w:listItem w:displayText="Note 4" w:value="Note 4"/>
-                <w:listItem w:displayText="Note 4-" w:value="Note 4-"/>
-                <w:listItem w:displayText="Note 4-5" w:value="Note 4-5"/>
-                <w:listItem w:displayText="Note 5+" w:value="Note 5+"/>
-                <w:listItem w:displayText="Note 5" w:value="Note 5"/>
-                <w:listItem w:displayText="Note 5-" w:value="Note 5-"/>
-                <w:listItem w:displayText="Note 5-6" w:value="Note 5-6"/>
-                <w:listItem w:displayText="Note 6+" w:value="Note 6+"/>
-                <w:listItem w:displayText="Note 6" w:value="Note 6"/>
-              </w:dropDownList>
-            </w:sdtPr>
-            <w:sdtEndPr/>
-            <w:sdtContent>
-              <w:p>
-                <w:pPr>
-                  <w:rPr>
-                    <w:rFonts w:ascii="Arial" w:hAnsi="Arial" w:cs="Arial"/>
-                    <w:sz w:val="20"/>
-                  </w:rPr>
-                </w:pPr>
-                <w:r>
-                  <w:rPr>
-                    <w:rFonts w:ascii="Arial" w:hAnsi="Arial" w:cs="Arial"/>
-                    <w:sz w:val="20"/>
-                  </w:rPr>
-                  <w:t>ggf. Note</w:t>
-                </w:r>
-              </w:p>
-            </w:sdtContent>
-          </w:sdt>
-          <w:p>
-            <w:pPr>
-              <w:rPr>
-                <w:rFonts w:ascii="Arial" w:hAnsi="Arial" w:cs="Arial"/>
-              </w:rPr>
-            </w:pPr>
-          </w:p>
-        </w:tc>
-      </w:tr>
-      <w:tr>
-        <w:trPr>
-          <w:trHeight w:hRule="exact" w:val="567"/>
-          <w:jc w:val="center"/>
-        </w:trPr>
-        <w:tc>
-          <w:tcPr>
-            <w:tcW w:w="7787" w:type="dxa"/>
-            <w:tcBorders>
-              <w:bottom w:val="single" w:sz="4" w:space="0" w:color="auto"/>
-            </w:tcBorders>
-            <w:shd w:val="clear" w:color="auto" w:fill="D9D9D9" w:themeFill="background1" w:themeFillShade="D9"/>
-            <w:vAlign w:val="center"/>
-          </w:tcPr>
-          <w:p>
-            <w:pPr>
-              <w:spacing w:after="60"/>
-              <w:rPr>
-                <w:rFonts w:ascii="Arial" w:hAnsi="Arial" w:cs="Arial"/>
-              </w:rPr>
-            </w:pPr>
-            <w:r>
-              <w:rPr>
-                <w:rFonts w:ascii="Arial" w:hAnsi="Arial" w:cs="Arial"/>
-                <w:b/>
-              </w:rPr>
-              <w:t>Wahlpflichtfach</w:t>
-            </w:r>
-            <w:r>
-              <w:rPr>
-                <w:rFonts w:ascii="Arial" w:hAnsi="Arial" w:cs="Arial"/>
-                <w:b/>
-              </w:rPr>
-              <w:t xml:space="preserve"> </w:t>
-            </w:r>
-            <w:sdt>
-              <w:sdtPr>
-                <w:rPr>
-                  <w:rFonts w:ascii="Arial" w:hAnsi="Arial" w:cs="Arial"/>
-                  <w:b/>
-                </w:rPr>
-                <w:id w:val="-386029988"/>
-                <w:placeholder>
-                  <w:docPart w:val="8CDDB8449C1143FF82ED3B579578ED6C"/>
-                </w:placeholder>
-                <w:comboBox>
-                  <w:listItem w:value="Wählen Sie ein Element aus."/>
-                  <w:listItem w:displayText="   " w:value="   "/>
-                  <w:listItem w:displayText="Technik" w:value="Technik"/>
-                  <w:listItem w:displayText="Mensch und Umwelt (MUm)" w:value="Mensch und Umwelt (MUm)"/>
-                  <w:listItem w:displayText="Französisch" w:value="Französisch"/>
-                </w:comboBox>
-              </w:sdtPr>
-              <w:sdtEndPr/>
-              <w:sdtContent>
-                <w:r>
-                  <w:rPr>
-                    <w:rFonts w:ascii="Arial" w:hAnsi="Arial" w:cs="Arial"/>
-                    <w:b/>
-                  </w:rPr>
-                  <w:t>Technik</w:t>
-                </w:r>
-              </w:sdtContent>
-            </w:sdt>
-          </w:p>
-        </w:tc>
-        <w:tc>
-          <w:tcPr>
-            <w:tcW w:w="2482" w:type="dxa"/>
-            <w:tcBorders>
-              <w:bottom w:val="single" w:sz="4" w:space="0" w:color="auto"/>
-            </w:tcBorders>
-            <w:shd w:val="clear" w:color="auto" w:fill="D9D9D9" w:themeFill="background1" w:themeFillShade="D9"/>
-            <w:vAlign w:val="center"/>
-          </w:tcPr>
-          <w:p>
-            <w:pPr>
-              <w:spacing w:after="60"/>
-              <w:rPr>
-                <w:rFonts w:ascii="Arial" w:hAnsi="Arial" w:cs="Arial"/>
-              </w:rPr>
-            </w:pPr>
-            <w:r>
-              <w:rPr>
-                <w:rFonts w:ascii="Arial" w:hAnsi="Arial" w:cs="Arial"/>
-                <w:b/>
-              </w:rPr>
-              <w:t>Niveaustufe *</w:t>
-            </w:r>
-          </w:p>
-        </w:tc>
-      </w:tr>
-      <w:tr>
-        <w:trPr>
-          <w:trHeight w:hRule="exact" w:val="1814"/>
-          <w:jc w:val="center"/>
-        </w:trPr>
-        <w:tc>
-          <w:tcPr>
-            <w:tcW w:w="7787" w:type="dxa"/>
-            <w:tcBorders>
-              <w:top w:val="single" w:sz="4" w:space="0" w:color="auto"/>
-              <w:bottom w:val="single" w:sz="4" w:space="0" w:color="auto"/>
-            </w:tcBorders>
-          </w:tcPr>
-          <w:p>
-            <w:pPr>
-              <w:rPr>
-                <w:rFonts w:ascii="Arial" w:hAnsi="Arial" w:cs="Arial"/>
-                <w:sz w:val="20"/>
-              </w:rPr>
-            </w:pPr>
-            <w:r>
-              <w:rPr>
-                <w:rFonts w:ascii="Arial" w:hAnsi="Arial" w:cs="Arial"/>
-                <w:sz w:val="20"/>
-              </w:rPr>
-              <w:fldChar w:fldCharType="begin">
-                <w:ffData>
-                  <w:name w:val=""/>
-                  <w:enabled/>
-                  <w:calcOnExit w:val="0"/>
-                  <w:textInput>
-                    <w:default w:val="${wahlpflichtfach}"/>
-                    <w:maxLength w:val="600"/>
-                  </w:textInput>
-                </w:ffData>
-              </w:fldChar>
-            </w:r>
-            <w:r>
-              <w:rPr>
-                <w:rFonts w:ascii="Arial" w:hAnsi="Arial" w:cs="Arial"/>
-                <w:sz w:val="20"/>
-              </w:rPr>
-              <w:instrText xml:space="preserve"> FORMTEXT </w:instrText>
-            </w:r>
-            <w:r>
-              <w:rPr>
-                <w:rFonts w:ascii="Arial" w:hAnsi="Arial" w:cs="Arial"/>
-                <w:sz w:val="20"/>
-              </w:rPr>
-            </w:r>
-            <w:r>
-              <w:rPr>
-                <w:rFonts w:ascii="Arial" w:hAnsi="Arial" w:cs="Arial"/>
-                <w:sz w:val="20"/>
-              </w:rPr>
-              <w:fldChar w:fldCharType="separate"/>
-            </w:r>
-            <w:bookmarkStart w:id="13" w:name="_GoBack"/>
-            <w:bookmarkEnd w:id="13"/>
-            <w:r>
-              <w:rPr>
-                <w:rFonts w:ascii="Arial" w:hAnsi="Arial" w:cs="Arial"/>
-                <w:noProof/>
-                <w:sz w:val="20"/>
-              </w:rPr>
-              <w:t>${wahlpflichtfach}</w:t>
-            </w:r>
-            <w:r>
-              <w:rPr>
-                <w:rFonts w:ascii="Arial" w:hAnsi="Arial" w:cs="Arial"/>
-                <w:sz w:val="20"/>
-              </w:rPr>
-              <w:fldChar w:fldCharType="end"/>
-            </w:r>
-          </w:p>
-        </w:tc>
-        <w:tc>
-          <w:tcPr>
-            <w:tcW w:w="2482" w:type="dxa"/>
-            <w:tcBorders>
-              <w:top w:val="single" w:sz="4" w:space="0" w:color="auto"/>
-              <w:bottom w:val="single" w:sz="4" w:space="0" w:color="auto"/>
-            </w:tcBorders>
-          </w:tcPr>
-          <w:p>
-            <w:pPr>
-              <w:rPr>
-                <w:rFonts w:ascii="Arial" w:hAnsi="Arial" w:cs="Arial"/>
-              </w:rPr>
-            </w:pPr>
-          </w:p>
-          <w:sdt>
-            <w:sdtPr>
-              <w:rPr>
-                <w:rFonts w:ascii="Arial" w:hAnsi="Arial" w:cs="Arial"/>
-                <w:sz w:val="20"/>
-              </w:rPr>
-              <w:id w:val="154647693"/>
-              <w:placeholder>
-                <w:docPart w:val="CBABE80DD1F941038D1B8B470BEF5C8D"/>
-              </w:placeholder>
-              <w:dropDownList>
-                <w:listItem w:displayText="Bitte die Niveaustufe auswählen" w:value="Bitte die Niveaustufe auswählen"/>
-                <w:listItem w:displayText="    " w:value="    "/>
-                <w:listItem w:displayText="Niveau G" w:value="Niveau G"/>
-                <w:listItem w:displayText="Niveau M" w:value="Niveau M"/>
-                <w:listItem w:displayText="Niveau E" w:value="Niveau E"/>
-                <w:listItem w:displayText="zieldifferenter Unterricht" w:value="zieldifferenter Unterricht"/>
-              </w:dropDownList>
-            </w:sdtPr>
-            <w:sdtEndPr/>
-            <w:sdtContent>
-              <w:p>
-                <w:pPr>
-                  <w:rPr>
-                    <w:rFonts w:ascii="Arial" w:hAnsi="Arial" w:cs="Arial"/>
-                    <w:sz w:val="20"/>
-                  </w:rPr>
-                </w:pPr>
-                <w:r>
-                  <w:rPr>
-                    <w:rFonts w:ascii="Arial" w:hAnsi="Arial" w:cs="Arial"/>
-                    <w:sz w:val="20"/>
-                  </w:rPr>
-                  <w:t>Bitte die Niveaustufe auswählen</w:t>
-                </w:r>
-              </w:p>
-            </w:sdtContent>
-          </w:sdt>
-          <w:sdt>
-            <w:sdtPr>
-              <w:rPr>
-                <w:rFonts w:ascii="Arial" w:hAnsi="Arial" w:cs="Arial"/>
-                <w:sz w:val="20"/>
-              </w:rPr>
-              <w:alias w:val="ggf. Note"/>
-              <w:tag w:val="ggf. Note"/>
-              <w:id w:val="-558322415"/>
-              <w:placeholder>
-                <w:docPart w:val="17E8DCBEBF004FDE9F565103C81D78CB"/>
-              </w:placeholder>
-              <w:dropDownList>
-                <w:listItem w:displayText="ggf. Note" w:value="ggf. Note"/>
-                <w:listItem w:displayText="   " w:value="   "/>
-                <w:listItem w:displayText="Note 1" w:value="Note 1"/>
-                <w:listItem w:displayText="Note 1-" w:value="Note 1-"/>
-                <w:listItem w:displayText="Note 1-2" w:value="Note 1-2"/>
-                <w:listItem w:displayText="Note 2+" w:value="Note 2+"/>
-                <w:listItem w:displayText="Note 2" w:value="Note 2"/>
-                <w:listItem w:displayText="Note 2-" w:value="Note 2-"/>
-                <w:listItem w:displayText="Note 2-3" w:value="Note 2-3"/>
-                <w:listItem w:displayText="Note 3+" w:value="Note 3+"/>
-                <w:listItem w:displayText="Note 3" w:value="Note 3"/>
-                <w:listItem w:displayText="Note 3-" w:value="Note 3-"/>
-                <w:listItem w:displayText="Note 3-4" w:value="Note 3-4"/>
-                <w:listItem w:displayText="Note 4+" w:value="Note 4+"/>
-                <w:listItem w:displayText="Note 4" w:value="Note 4"/>
-                <w:listItem w:displayText="Note 4-" w:value="Note 4-"/>
-                <w:listItem w:displayText="Note 4-5" w:value="Note 4-5"/>
-                <w:listItem w:displayText="Note 5+" w:value="Note 5+"/>
-                <w:listItem w:displayText="Note 5" w:value="Note 5"/>
-                <w:listItem w:displayText="Note 5-" w:value="Note 5-"/>
-                <w:listItem w:displayText="Note 5-6" w:value="Note 5-6"/>
-                <w:listItem w:displayText="Note 6+" w:value="Note 6+"/>
-                <w:listItem w:displayText="Note 6" w:value="Note 6"/>
-              </w:dropDownList>
-            </w:sdtPr>
-            <w:sdtEndPr/>
-            <w:sdtContent>
-              <w:p>
-                <w:pPr>
-                  <w:rPr>
-                    <w:rFonts w:ascii="Arial" w:hAnsi="Arial" w:cs="Arial"/>
-                    <w:sz w:val="20"/>
-                  </w:rPr>
-                </w:pPr>
-                <w:r>
-                  <w:rPr>
-                    <w:rFonts w:ascii="Arial" w:hAnsi="Arial" w:cs="Arial"/>
-                    <w:sz w:val="20"/>
-                  </w:rPr>
-                  <w:t>ggf. Note</w:t>
-                </w:r>
-              </w:p>
-            </w:sdtContent>
-          </w:sdt>
-          <w:p>
-            <w:pPr>
-              <w:rPr>
-                <w:rFonts w:ascii="Arial" w:hAnsi="Arial" w:cs="Arial"/>
-              </w:rPr>
-            </w:pPr>
-          </w:p>
-        </w:tc>
-      </w:tr>
-      <w:tr>
-        <w:trPr>
-          <w:trHeight w:hRule="exact" w:val="567"/>
-          <w:jc w:val="center"/>
-        </w:trPr>
-        <w:tc>
-          <w:tcPr>
-            <w:tcW w:w="7787" w:type="dxa"/>
-            <w:tcBorders>
-              <w:bottom w:val="single" w:sz="4" w:space="0" w:color="auto"/>
+              <w:right w:val="nil"/>
             </w:tcBorders>
             <w:shd w:val="clear" w:color="auto" w:fill="D9D9D9" w:themeFill="background1" w:themeFillShade="D9"/>
             <w:vAlign w:val="center"/>
@@ -4087,7 +3675,7 @@
                 <w:id w:val="1695425516"/>
                 <w:lock w:val="sdtLocked"/>
                 <w:placeholder>
-                  <w:docPart w:val="1EC9C231ED704E5388C98B8D3D100908"/>
+                  <w:docPart w:val="BB7A7F6CC6954981B81F615355BE16E9"/>
                 </w:placeholder>
                 <w:comboBox>
                   <w:listItem w:value="Wählen Sie ein Element aus."/>
@@ -4124,6 +3712,7 @@
           <w:tcPr>
             <w:tcW w:w="2482" w:type="dxa"/>
             <w:tcBorders>
+              <w:left w:val="nil"/>
               <w:bottom w:val="single" w:sz="4" w:space="0" w:color="auto"/>
             </w:tcBorders>
             <w:shd w:val="clear" w:color="auto" w:fill="D9D9D9" w:themeFill="background1" w:themeFillShade="D9"/>
@@ -4136,13 +3725,6 @@
                 <w:rFonts w:ascii="Arial" w:hAnsi="Arial" w:cs="Arial"/>
               </w:rPr>
             </w:pPr>
-            <w:r>
-              <w:rPr>
-                <w:rFonts w:ascii="Arial" w:hAnsi="Arial" w:cs="Arial"/>
-                <w:b/>
-              </w:rPr>
-              <w:t>Niveaustufe *</w:t>
-            </w:r>
           </w:p>
         </w:tc>
       </w:tr>
@@ -4158,12 +3740,13 @@
               <w:top w:val="single" w:sz="4" w:space="0" w:color="auto"/>
               <w:bottom w:val="single" w:sz="4" w:space="0" w:color="auto"/>
             </w:tcBorders>
+            <w:vAlign w:val="center"/>
           </w:tcPr>
           <w:p>
             <w:pPr>
-              <w:rPr>
-                <w:rFonts w:ascii="Arial" w:hAnsi="Arial" w:cs="Arial"/>
-                <w:sz w:val="20"/>
+              <w:spacing w:after="0"/>
+              <w:rPr>
+                <w:rFonts w:ascii="Arial" w:hAnsi="Arial" w:cs="Arial"/>
               </w:rPr>
             </w:pPr>
             <w:r>
@@ -4173,16 +3756,16 @@
               </w:rPr>
               <w:fldChar w:fldCharType="begin">
                 <w:ffData>
-                  <w:name w:val=""/>
+                  <w:name w:val="Text20"/>
                   <w:enabled/>
                   <w:calcOnExit w:val="0"/>
                   <w:textInput>
-                    <w:default w:val="${profilfach}"/>
-                    <w:maxLength w:val="600"/>
+                    <w:maxLength w:val="427"/>
                   </w:textInput>
                 </w:ffData>
               </w:fldChar>
             </w:r>
+            <w:bookmarkStart w:id="22" w:name="Text20"/>
             <w:r>
               <w:rPr>
                 <w:rFonts w:ascii="Arial" w:hAnsi="Arial" w:cs="Arial"/>
@@ -4218,6 +3801,7 @@
               </w:rPr>
               <w:fldChar w:fldCharType="end"/>
             </w:r>
+            <w:bookmarkEnd w:id="22"/>
           </w:p>
         </w:tc>
         <w:tc>
@@ -4227,14 +3811,8 @@
               <w:top w:val="single" w:sz="4" w:space="0" w:color="auto"/>
               <w:bottom w:val="single" w:sz="4" w:space="0" w:color="auto"/>
             </w:tcBorders>
+            <w:vAlign w:val="center"/>
           </w:tcPr>
-          <w:p>
-            <w:pPr>
-              <w:rPr>
-                <w:rFonts w:ascii="Arial" w:hAnsi="Arial" w:cs="Arial"/>
-              </w:rPr>
-            </w:pPr>
-          </w:p>
           <w:sdt>
             <w:sdtPr>
               <w:rPr>
@@ -4243,7 +3821,7 @@
               </w:rPr>
               <w:id w:val="-834302111"/>
               <w:placeholder>
-                <w:docPart w:val="5426BF0992164BB1AB5CA9A379C72173"/>
+                <w:docPart w:val="25B8AD2B7FC14300922CF40D460AB19F"/>
               </w:placeholder>
               <w:dropDownList>
                 <w:listItem w:displayText="Bitte die Niveaustufe auswählen" w:value="Bitte die Niveaustufe auswählen"/>
@@ -4260,7 +3838,6 @@
                 <w:pPr>
                   <w:rPr>
                     <w:rFonts w:ascii="Arial" w:hAnsi="Arial" w:cs="Arial"/>
-                    <w:sz w:val="20"/>
                   </w:rPr>
                 </w:pPr>
                 <w:r>
@@ -4283,7 +3860,7 @@
               <w:tag w:val="ggf. Note"/>
               <w:id w:val="-563260092"/>
               <w:placeholder>
-                <w:docPart w:val="6D87AD0D7959484AB73D48B8FD056F0A"/>
+                <w:docPart w:val="0E09CA2EB2A3409590BEAFA377D4EE9C"/>
               </w:placeholder>
               <w:dropDownList>
                 <w:listItem w:displayText="ggf. Note" w:value="ggf. Note"/>
@@ -4317,7 +3894,6 @@
                 <w:pPr>
                   <w:rPr>
                     <w:rFonts w:ascii="Arial" w:hAnsi="Arial" w:cs="Arial"/>
-                    <w:sz w:val="20"/>
                   </w:rPr>
                 </w:pPr>
                 <w:r>
@@ -4330,27 +3906,9 @@
               </w:p>
             </w:sdtContent>
           </w:sdt>
-          <w:p>
-            <w:pPr>
-              <w:rPr>
-                <w:rFonts w:ascii="Arial" w:hAnsi="Arial" w:cs="Arial"/>
-              </w:rPr>
-            </w:pPr>
-          </w:p>
         </w:tc>
       </w:tr>
     </w:tbl>
-    <w:p>
-      <w:pPr>
-        <w:spacing w:after="0" w:line="240" w:lineRule="auto"/>
-        <w:rPr>
-          <w:rFonts w:ascii="Arial" w:hAnsi="Arial" w:cs="Arial"/>
-          <w:sz w:val="20"/>
-          <w:szCs w:val="20"/>
-          <w:vertAlign w:val="superscript"/>
-        </w:rPr>
-      </w:pPr>
-    </w:p>
     <w:p>
       <w:pPr>
         <w:spacing w:after="0" w:line="240" w:lineRule="auto"/>
@@ -4419,54 +3977,270 @@
           </w:tcPr>
           <w:p>
             <w:pPr>
-              <w:rPr>
-                <w:rFonts w:ascii="Arial" w:hAnsi="Arial" w:cs="Arial"/>
+              <w:spacing w:before="60" w:after="0" w:line="269" w:lineRule="auto"/>
+              <w:rPr>
+                <w:rStyle w:val="Formatvorlage67"/>
                 <w:sz w:val="20"/>
               </w:rPr>
             </w:pPr>
             <w:r>
               <w:rPr>
-                <w:rFonts w:ascii="Arial" w:hAnsi="Arial" w:cs="Arial"/>
+                <w:rStyle w:val="Formatvorlage67"/>
                 <w:sz w:val="20"/>
               </w:rPr>
               <w:fldChar w:fldCharType="begin">
                 <w:ffData>
-                  <w:name w:val=""/>
+                  <w:name w:val="Text21"/>
                   <w:enabled/>
                   <w:calcOnExit w:val="0"/>
                   <w:textInput>
-                    <w:default w:val="${comments}"/>
-                    <w:maxLength w:val="630"/>
+                    <w:default w:val="Vorname"/>
+                    <w:maxLength w:val="15"/>
                   </w:textInput>
                 </w:ffData>
               </w:fldChar>
             </w:r>
-            <w:r>
-              <w:rPr>
-                <w:rFonts w:ascii="Arial" w:hAnsi="Arial" w:cs="Arial"/>
+            <w:bookmarkStart w:id="23" w:name="Text21"/>
+            <w:r>
+              <w:rPr>
+                <w:rStyle w:val="Formatvorlage67"/>
                 <w:sz w:val="20"/>
               </w:rPr>
               <w:instrText xml:space="preserve"> FORMTEXT </w:instrText>
             </w:r>
             <w:r>
               <w:rPr>
-                <w:rFonts w:ascii="Arial" w:hAnsi="Arial" w:cs="Arial"/>
-                <w:sz w:val="20"/>
-              </w:rPr>
-            </w:r>
-            <w:r>
-              <w:rPr>
-                <w:rFonts w:ascii="Arial" w:hAnsi="Arial" w:cs="Arial"/>
+                <w:rStyle w:val="Formatvorlage67"/>
+                <w:sz w:val="20"/>
+              </w:rPr>
+            </w:r>
+            <w:r>
+              <w:rPr>
+                <w:rStyle w:val="Formatvorlage67"/>
                 <w:sz w:val="20"/>
               </w:rPr>
               <w:fldChar w:fldCharType="separate"/>
             </w:r>
             <w:r>
               <w:rPr>
-                <w:rFonts w:ascii="Arial" w:hAnsi="Arial" w:cs="Arial"/>
+                <w:rStyle w:val="Formatvorlage67"/>
                 <w:noProof/>
                 <w:sz w:val="20"/>
               </w:rPr>
+              <w:t>${name}</w:t>
+            </w:r>
+            <w:r>
+              <w:rPr>
+                <w:rStyle w:val="Formatvorlage67"/>
+                <w:sz w:val="20"/>
+              </w:rPr>
+              <w:fldChar w:fldCharType="end"/>
+            </w:r>
+            <w:bookmarkEnd w:id="23"/>
+            <w:r>
+              <w:rPr>
+                <w:rStyle w:val="Formatvorlage67"/>
+                <w:sz w:val="20"/>
+              </w:rPr>
+              <w:t xml:space="preserve"> </w:t>
+            </w:r>
+            <w:sdt>
+              <w:sdtPr>
+                <w:rPr>
+                  <w:rStyle w:val="Formatvorlage67"/>
+                  <w:sz w:val="20"/>
+                </w:rPr>
+                <w:id w:val="601076887"/>
+                <w:placeholder>
+                  <w:docPart w:val="8E54031F0D264F7B87042EA5516CCFC4"/>
+                </w:placeholder>
+                <w:comboBox>
+                  <w:listItem w:displayText="zieldifferenter Unterricht" w:value="zieldifferenter Unterricht"/>
+                  <w:listItem w:value="Wählen Sie ein Element aus."/>
+                  <w:listItem w:displayText="   " w:value="   "/>
+                  <w:listItem w:displayText="wurde zieldifferent unterrichtet. Die Leistungsbeschreibung und -bewertung erfolgte auf Grundlage des Bildungsplans für den Förderschwerpunkt" w:value="wurde zieldifferent unterrichtet. Die Leistungsbeschreibung und -bewertung erfolgte auf Grundlage des Bildungsplans für den Förderschwerpunkt"/>
+                  <w:listItem w:displayText="${lessons_target}" w:value="${lessons_target}"/>
+                </w:comboBox>
+              </w:sdtPr>
+              <w:sdtEndPr>
+                <w:rPr>
+                  <w:rStyle w:val="Formatvorlage67"/>
+                </w:rPr>
+              </w:sdtEndPr>
+              <w:sdtContent>
+                <w:r>
+                  <w:rPr>
+                    <w:rStyle w:val="Formatvorlage67"/>
+                    <w:sz w:val="20"/>
+                  </w:rPr>
+                  <w:t>${</w:t>
+                </w:r>
+                <w:proofErr w:type="spellStart"/>
+                <w:r>
+                  <w:rPr>
+                    <w:rStyle w:val="Formatvorlage67"/>
+                    <w:sz w:val="20"/>
+                  </w:rPr>
+                  <w:t>lessons_target</w:t>
+                </w:r>
+                <w:proofErr w:type="spellEnd"/>
+                <w:r>
+                  <w:rPr>
+                    <w:rStyle w:val="Formatvorlage67"/>
+                    <w:sz w:val="20"/>
+                  </w:rPr>
+                  <w:t>}</w:t>
+                </w:r>
+              </w:sdtContent>
+            </w:sdt>
+            <w:r>
+              <w:rPr>
+                <w:rStyle w:val="Formatvorlage67"/>
+                <w:sz w:val="20"/>
+              </w:rPr>
+              <w:t xml:space="preserve"> </w:t>
+            </w:r>
+            <w:sdt>
+              <w:sdtPr>
+                <w:rPr>
+                  <w:rStyle w:val="Formatvorlage67"/>
+                  <w:sz w:val="20"/>
+                </w:rPr>
+                <w:id w:val="1201677864"/>
+                <w:placeholder>
+                  <w:docPart w:val="83AB53F40E0F4879B424819D9359CDFC"/>
+                </w:placeholder>
+                <w:comboBox>
+                  <w:listItem w:value="Wählen Sie ein Element aus."/>
+                  <w:listItem w:displayText="   " w:value="   "/>
+                  <w:listItem w:displayText="Lernen." w:value="Lernen."/>
+                  <w:listItem w:displayText="geistige Entwicklung." w:value="geistige Entwicklung."/>
+                  <w:listItem w:displayText="${focus}" w:value="${focus}"/>
+                </w:comboBox>
+              </w:sdtPr>
+              <w:sdtEndPr>
+                <w:rPr>
+                  <w:rStyle w:val="Formatvorlage67"/>
+                </w:rPr>
+              </w:sdtEndPr>
+              <w:sdtContent>
+                <w:r>
+                  <w:rPr>
+                    <w:rStyle w:val="Formatvorlage67"/>
+                    <w:sz w:val="20"/>
+                  </w:rPr>
+                  <w:t>${</w:t>
+                </w:r>
+                <w:proofErr w:type="spellStart"/>
+                <w:r>
+                  <w:rPr>
+                    <w:rStyle w:val="Formatvorlage67"/>
+                    <w:sz w:val="20"/>
+                  </w:rPr>
+                  <w:t>focus</w:t>
+                </w:r>
+                <w:proofErr w:type="spellEnd"/>
+                <w:r>
+                  <w:rPr>
+                    <w:rStyle w:val="Formatvorlage67"/>
+                    <w:sz w:val="20"/>
+                  </w:rPr>
+                  <w:t>}</w:t>
+                </w:r>
+              </w:sdtContent>
+            </w:sdt>
+          </w:p>
+          <w:sdt>
+            <w:sdtPr>
+              <w:rPr>
+                <w:rStyle w:val="Formatvorlage67"/>
+                <w:sz w:val="16"/>
+              </w:rPr>
+              <w:id w:val="-1698311650"/>
+              <w:placeholder>
+                <w:docPart w:val="8E54031F0D264F7B87042EA5516CCFC4"/>
+              </w:placeholder>
+              <w:comboBox>
+                <w:listItem w:displayText="Beiblatt" w:value="Beiblatt"/>
+                <w:listItem w:value="Wählen Sie ein Element aus."/>
+                <w:listItem w:displayText="   " w:value="   "/>
+                <w:listItem w:displayText="(siehe schuleigenes Beiblatt)" w:value="(siehe schuleigenes Beiblatt)"/>
+              </w:comboBox>
+            </w:sdtPr>
+            <w:sdtEndPr>
+              <w:rPr>
+                <w:rStyle w:val="Formatvorlage67"/>
+              </w:rPr>
+            </w:sdtEndPr>
+            <w:sdtContent>
+              <w:p>
+                <w:pPr>
+                  <w:spacing w:after="0" w:line="269" w:lineRule="auto"/>
+                  <w:rPr>
+                    <w:rStyle w:val="Formatvorlage67"/>
+                    <w:sz w:val="20"/>
+                  </w:rPr>
+                </w:pPr>
+                <w:r>
+                  <w:rPr>
+                    <w:rStyle w:val="Formatvorlage67"/>
+                    <w:sz w:val="16"/>
+                  </w:rPr>
+                  <w:t>Beiblatt</w:t>
+                </w:r>
+              </w:p>
+            </w:sdtContent>
+          </w:sdt>
+          <w:p>
+            <w:pPr>
+              <w:spacing w:before="60" w:after="0"/>
+              <w:rPr>
+                <w:rFonts w:ascii="Arial" w:hAnsi="Arial" w:cs="Arial"/>
+              </w:rPr>
+            </w:pPr>
+            <w:r>
+              <w:rPr>
+                <w:rFonts w:ascii="Arial" w:hAnsi="Arial" w:cs="Arial"/>
+                <w:sz w:val="20"/>
+              </w:rPr>
+              <w:fldChar w:fldCharType="begin">
+                <w:ffData>
+                  <w:name w:val="Text22"/>
+                  <w:enabled/>
+                  <w:calcOnExit w:val="0"/>
+                  <w:textInput>
+                    <w:maxLength w:val="650"/>
+                  </w:textInput>
+                </w:ffData>
+              </w:fldChar>
+            </w:r>
+            <w:bookmarkStart w:id="24" w:name="Text22"/>
+            <w:r>
+              <w:rPr>
+                <w:rFonts w:ascii="Arial" w:hAnsi="Arial" w:cs="Arial"/>
+                <w:sz w:val="20"/>
+              </w:rPr>
+              <w:instrText xml:space="preserve"> FORMTEXT </w:instrText>
+            </w:r>
+            <w:r>
+              <w:rPr>
+                <w:rFonts w:ascii="Arial" w:hAnsi="Arial" w:cs="Arial"/>
+                <w:sz w:val="20"/>
+              </w:rPr>
+            </w:r>
+            <w:r>
+              <w:rPr>
+                <w:rFonts w:ascii="Arial" w:hAnsi="Arial" w:cs="Arial"/>
+                <w:sz w:val="20"/>
+              </w:rPr>
+              <w:fldChar w:fldCharType="separate"/>
+            </w:r>
+            <w:r>
+              <w:rPr>
+                <w:rFonts w:ascii="Arial" w:hAnsi="Arial" w:cs="Arial"/>
+                <w:noProof/>
+                <w:sz w:val="20"/>
+              </w:rPr>
               <w:t>${comments}</w:t>
             </w:r>
             <w:r>
@@ -4476,6 +4250,7 @@
               </w:rPr>
               <w:fldChar w:fldCharType="end"/>
             </w:r>
+            <w:bookmarkEnd w:id="24"/>
           </w:p>
         </w:tc>
       </w:tr>
@@ -4496,7 +4271,7 @@
         <w:tabs>
           <w:tab w:val="left" w:pos="0"/>
         </w:tabs>
-        <w:spacing w:after="0" w:line="312" w:lineRule="auto"/>
+        <w:spacing w:after="0" w:line="269" w:lineRule="auto"/>
         <w:ind w:left="-142"/>
         <w:rPr>
           <w:rFonts w:ascii="Arial" w:hAnsi="Arial" w:cs="Arial"/>
@@ -4540,7 +4315,7 @@
     </w:p>
     <w:p>
       <w:pPr>
-        <w:spacing w:after="0" w:line="312" w:lineRule="auto"/>
+        <w:spacing w:after="0" w:line="269" w:lineRule="auto"/>
         <w:rPr>
           <w:rFonts w:ascii="Arial" w:hAnsi="Arial" w:cs="Arial"/>
           <w:sz w:val="20"/>
@@ -4583,7 +4358,7 @@
     </w:p>
     <w:p>
       <w:pPr>
-        <w:spacing w:after="0" w:line="312" w:lineRule="auto"/>
+        <w:spacing w:after="0" w:line="269" w:lineRule="auto"/>
         <w:rPr>
           <w:rFonts w:ascii="Arial" w:hAnsi="Arial" w:cs="Arial"/>
           <w:sz w:val="20"/>
@@ -4629,25 +4404,16 @@
         <w:spacing w:after="0" w:line="312" w:lineRule="auto"/>
         <w:rPr>
           <w:rFonts w:ascii="Arial" w:hAnsi="Arial" w:cs="Arial"/>
-          <w:sz w:val="20"/>
+          <w:sz w:val="16"/>
           <w:szCs w:val="20"/>
-        </w:rPr>
-      </w:pPr>
-    </w:p>
-    <w:p>
-      <w:pPr>
-        <w:spacing w:after="0" w:line="312" w:lineRule="auto"/>
-        <w:rPr>
-          <w:rFonts w:ascii="Arial" w:hAnsi="Arial" w:cs="Arial"/>
-          <w:sz w:val="8"/>
-          <w:szCs w:val="8"/>
         </w:rPr>
       </w:pPr>
     </w:p>
     <w:tbl>
       <w:tblPr>
         <w:tblStyle w:val="a8"/>
-        <w:tblW w:w="9315" w:type="dxa"/>
+        <w:tblW w:w="10268" w:type="dxa"/>
+        <w:jc w:val="center"/>
         <w:tblBorders>
           <w:insideH w:val="single" w:sz="6" w:space="0" w:color="auto"/>
           <w:insideV w:val="single" w:sz="6" w:space="0" w:color="auto"/>
@@ -4660,30 +4426,27 @@
         <w:tblLook w:val="04A0" w:firstRow="1" w:lastRow="0" w:firstColumn="1" w:lastColumn="0" w:noHBand="0" w:noVBand="1"/>
       </w:tblPr>
       <w:tblGrid>
-        <w:gridCol w:w="3723"/>
-        <w:gridCol w:w="1864"/>
-        <w:gridCol w:w="3728"/>
+        <w:gridCol w:w="4084"/>
+        <w:gridCol w:w="2034"/>
+        <w:gridCol w:w="4071"/>
+        <w:gridCol w:w="79"/>
       </w:tblGrid>
       <w:tr>
+        <w:trPr>
+          <w:trHeight w:hRule="exact" w:val="851"/>
+          <w:jc w:val="center"/>
+        </w:trPr>
         <w:tc>
           <w:tcPr>
-            <w:tcW w:w="3723" w:type="dxa"/>
+            <w:tcW w:w="4084" w:type="dxa"/>
             <w:tcBorders>
               <w:top w:val="nil"/>
               <w:left w:val="nil"/>
               <w:bottom w:val="single" w:sz="6" w:space="0" w:color="auto"/>
               <w:right w:val="nil"/>
             </w:tcBorders>
+            <w:vAlign w:val="center"/>
           </w:tcPr>
-          <w:p>
-            <w:pPr>
-              <w:jc w:val="center"/>
-              <w:rPr>
-                <w:rFonts w:ascii="Arial" w:hAnsi="Arial" w:cs="Arial"/>
-                <w:noProof/>
-              </w:rPr>
-            </w:pPr>
-          </w:p>
           <w:p>
             <w:pPr>
               <w:spacing w:after="120"/>
@@ -4697,23 +4460,25 @@
               <w:rPr>
                 <w:rFonts w:ascii="Arial" w:hAnsi="Arial" w:cs="Arial"/>
                 <w:noProof/>
+                <w:sz w:val="20"/>
               </w:rPr>
               <w:fldChar w:fldCharType="begin">
                 <w:ffData>
-                  <w:name w:val="Text3"/>
+                  <w:name w:val="Text44"/>
                   <w:enabled/>
                   <w:calcOnExit w:val="0"/>
                   <w:textInput>
-                    <w:maxLength w:val="35"/>
+                    <w:maxLength w:val="50"/>
                   </w:textInput>
                 </w:ffData>
               </w:fldChar>
             </w:r>
-            <w:bookmarkStart w:id="14" w:name="Text3"/>
+            <w:bookmarkStart w:id="25" w:name="Text44"/>
             <w:r>
               <w:rPr>
                 <w:rFonts w:ascii="Arial" w:hAnsi="Arial" w:cs="Arial"/>
                 <w:noProof/>
+                <w:sz w:val="20"/>
               </w:rPr>
               <w:instrText xml:space="preserve"> FORMTEXT </w:instrText>
             </w:r>
@@ -4721,12 +4486,14 @@
               <w:rPr>
                 <w:rFonts w:ascii="Arial" w:hAnsi="Arial" w:cs="Arial"/>
                 <w:noProof/>
+                <w:sz w:val="20"/>
               </w:rPr>
             </w:r>
             <w:r>
               <w:rPr>
                 <w:rFonts w:ascii="Arial" w:hAnsi="Arial" w:cs="Arial"/>
                 <w:noProof/>
+                <w:sz w:val="20"/>
               </w:rPr>
               <w:fldChar w:fldCharType="separate"/>
             </w:r>
@@ -4734,6 +4501,7 @@
               <w:rPr>
                 <w:rFonts w:ascii="Arial" w:hAnsi="Arial" w:cs="Arial"/>
                 <w:noProof/>
+                <w:sz w:val="20"/>
               </w:rPr>
               <w:t>${ort}, ${certda}</w:t>
             </w:r>
@@ -4741,15 +4509,16 @@
               <w:rPr>
                 <w:rFonts w:ascii="Arial" w:hAnsi="Arial" w:cs="Arial"/>
                 <w:noProof/>
+                <w:sz w:val="20"/>
               </w:rPr>
               <w:fldChar w:fldCharType="end"/>
             </w:r>
-            <w:bookmarkEnd w:id="14"/>
+            <w:bookmarkEnd w:id="25"/>
           </w:p>
         </w:tc>
         <w:tc>
           <w:tcPr>
-            <w:tcW w:w="1864" w:type="dxa"/>
+            <w:tcW w:w="2034" w:type="dxa"/>
             <w:tcBorders>
               <w:top w:val="nil"/>
               <w:left w:val="nil"/>
@@ -4770,16 +4539,19 @@
         </w:tc>
         <w:tc>
           <w:tcPr>
-            <w:tcW w:w="3728" w:type="dxa"/>
+            <w:tcW w:w="4150" w:type="dxa"/>
+            <w:gridSpan w:val="2"/>
             <w:tcBorders>
               <w:top w:val="nil"/>
               <w:left w:val="nil"/>
               <w:bottom w:val="single" w:sz="6" w:space="0" w:color="auto"/>
               <w:right w:val="nil"/>
             </w:tcBorders>
+            <w:vAlign w:val="center"/>
           </w:tcPr>
           <w:p>
             <w:pPr>
+              <w:jc w:val="center"/>
               <w:rPr>
                 <w:rFonts w:ascii="Arial" w:hAnsi="Arial" w:cs="Arial"/>
                 <w:noProof/>
@@ -4789,6 +4561,7 @@
           <w:p>
             <w:pPr>
               <w:spacing w:after="120"/>
+              <w:jc w:val="center"/>
               <w:rPr>
                 <w:rFonts w:ascii="Arial" w:hAnsi="Arial" w:cs="Arial"/>
                 <w:noProof/>
@@ -4798,9 +4571,13 @@
         </w:tc>
       </w:tr>
       <w:tr>
+        <w:trPr>
+          <w:trHeight w:hRule="exact" w:val="284"/>
+          <w:jc w:val="center"/>
+        </w:trPr>
         <w:tc>
           <w:tcPr>
-            <w:tcW w:w="3723" w:type="dxa"/>
+            <w:tcW w:w="4084" w:type="dxa"/>
             <w:tcBorders>
               <w:top w:val="single" w:sz="6" w:space="0" w:color="auto"/>
               <w:left w:val="nil"/>
@@ -4820,11 +4597,20 @@
                 <w:szCs w:val="18"/>
               </w:rPr>
             </w:pPr>
+            <w:r>
+              <w:rPr>
+                <w:rFonts w:ascii="Arial" w:hAnsi="Arial" w:cs="Arial"/>
+                <w:noProof/>
+                <w:sz w:val="18"/>
+                <w:szCs w:val="18"/>
+              </w:rPr>
+              <w:t>Ort, Datum</w:t>
+            </w:r>
           </w:p>
         </w:tc>
         <w:tc>
           <w:tcPr>
-            <w:tcW w:w="1864" w:type="dxa"/>
+            <w:tcW w:w="2034" w:type="dxa"/>
             <w:tcBorders>
               <w:top w:val="nil"/>
               <w:left w:val="nil"/>
@@ -4848,7 +4634,8 @@
         </w:tc>
         <w:tc>
           <w:tcPr>
-            <w:tcW w:w="3728" w:type="dxa"/>
+            <w:tcW w:w="4150" w:type="dxa"/>
+            <w:gridSpan w:val="2"/>
             <w:tcBorders>
               <w:top w:val="single" w:sz="6" w:space="0" w:color="auto"/>
               <w:left w:val="nil"/>
@@ -4872,48 +4659,130 @@
               <w:rPr>
                 <w:rFonts w:ascii="Arial" w:hAnsi="Arial" w:cs="Arial"/>
                 <w:noProof/>
-                <w:sz w:val="16"/>
+                <w:sz w:val="18"/>
                 <w:szCs w:val="18"/>
               </w:rPr>
-              <w:t>Lerngruppenbegleiterin/Lerngruppenbegleiter</w:t>
-            </w:r>
+              <w:fldChar w:fldCharType="begin">
+                <w:ffData>
+                  <w:name w:val="Text45"/>
+                  <w:enabled/>
+                  <w:calcOnExit w:val="0"/>
+                  <w:textInput>
+                    <w:default w:val="Name"/>
+                  </w:textInput>
+                </w:ffData>
+              </w:fldChar>
+            </w:r>
+            <w:bookmarkStart w:id="26" w:name="Text45"/>
+            <w:r>
+              <w:rPr>
+                <w:rFonts w:ascii="Arial" w:hAnsi="Arial" w:cs="Arial"/>
+                <w:noProof/>
+                <w:sz w:val="18"/>
+                <w:szCs w:val="18"/>
+              </w:rPr>
+              <w:instrText xml:space="preserve"> FORMTEXT </w:instrText>
+            </w:r>
+            <w:r>
+              <w:rPr>
+                <w:rFonts w:ascii="Arial" w:hAnsi="Arial" w:cs="Arial"/>
+                <w:noProof/>
+                <w:sz w:val="18"/>
+                <w:szCs w:val="18"/>
+              </w:rPr>
+            </w:r>
+            <w:r>
+              <w:rPr>
+                <w:rFonts w:ascii="Arial" w:hAnsi="Arial" w:cs="Arial"/>
+                <w:noProof/>
+                <w:sz w:val="18"/>
+                <w:szCs w:val="18"/>
+              </w:rPr>
+              <w:fldChar w:fldCharType="separate"/>
+            </w:r>
+            <w:r>
+              <w:rPr>
+                <w:rFonts w:ascii="Arial" w:hAnsi="Arial" w:cs="Arial"/>
+                <w:noProof/>
+                <w:sz w:val="18"/>
+                <w:szCs w:val="18"/>
+              </w:rPr>
+              <w:t>Name</w:t>
+            </w:r>
+            <w:r>
+              <w:rPr>
+                <w:rFonts w:ascii="Arial" w:hAnsi="Arial" w:cs="Arial"/>
+                <w:noProof/>
+                <w:sz w:val="18"/>
+                <w:szCs w:val="18"/>
+              </w:rPr>
+              <w:fldChar w:fldCharType="end"/>
+            </w:r>
+            <w:bookmarkEnd w:id="26"/>
+            <w:r>
+              <w:rPr>
+                <w:rFonts w:ascii="Arial" w:hAnsi="Arial" w:cs="Arial"/>
+                <w:noProof/>
+                <w:sz w:val="18"/>
+                <w:szCs w:val="18"/>
+              </w:rPr>
+              <w:t xml:space="preserve"> </w:t>
+            </w:r>
+            <w:sdt>
+              <w:sdtPr>
+                <w:rPr>
+                  <w:rFonts w:ascii="Arial" w:hAnsi="Arial" w:cs="Arial"/>
+                  <w:noProof/>
+                  <w:sz w:val="18"/>
+                  <w:szCs w:val="18"/>
+                </w:rPr>
+                <w:id w:val="-1415467996"/>
+                <w:placeholder>
+                  <w:docPart w:val="A3644AD216F84BCE8AA140DAF428E5DE"/>
+                </w:placeholder>
+                <w:showingPlcHdr/>
+                <w:comboBox>
+                  <w:listItem w:value="Wählen Sie ein Element aus."/>
+                  <w:listItem w:displayText="Lerngruppenbegleiterin" w:value="Lerngruppenbegleiterin"/>
+                  <w:listItem w:displayText="Lerngruppenbegleiter" w:value="Lerngruppenbegleiter"/>
+                </w:comboBox>
+              </w:sdtPr>
+              <w:sdtEndPr/>
+              <w:sdtContent>
+                <w:r>
+                  <w:rPr>
+                    <w:rStyle w:val="a9"/>
+                  </w:rPr>
+                  <w:t>Wählen Sie ein Element aus.</w:t>
+                </w:r>
+              </w:sdtContent>
+            </w:sdt>
           </w:p>
         </w:tc>
       </w:tr>
-    </w:tbl>
-    <w:p>
-      <w:pPr>
-        <w:rPr>
-          <w:rFonts w:ascii="Arial" w:hAnsi="Arial" w:cs="Arial"/>
-          <w:noProof/>
-          <w:sz w:val="18"/>
-          <w:szCs w:val="18"/>
-          <w:lang w:eastAsia="de-DE"/>
-        </w:rPr>
-      </w:pPr>
-    </w:p>
-    <w:tbl>
-      <w:tblPr>
-        <w:tblStyle w:val="a8"/>
-        <w:tblW w:w="9315" w:type="dxa"/>
-        <w:tblLayout w:type="fixed"/>
-        <w:tblLook w:val="04A0" w:firstRow="1" w:lastRow="0" w:firstColumn="1" w:lastColumn="0" w:noHBand="0" w:noVBand="1"/>
-      </w:tblPr>
-      <w:tblGrid>
-        <w:gridCol w:w="1861"/>
-        <w:gridCol w:w="1864"/>
-        <w:gridCol w:w="1863"/>
-        <w:gridCol w:w="1863"/>
-        <w:gridCol w:w="1864"/>
-      </w:tblGrid>
       <w:tr>
+        <w:tblPrEx>
+          <w:tblBorders>
+            <w:insideH w:val="single" w:sz="4" w:space="0" w:color="auto"/>
+            <w:insideV w:val="single" w:sz="4" w:space="0" w:color="auto"/>
+          </w:tblBorders>
+          <w:tblCellMar>
+            <w:left w:w="108" w:type="dxa"/>
+            <w:right w:w="108" w:type="dxa"/>
+          </w:tblCellMar>
+        </w:tblPrEx>
+        <w:trPr>
+          <w:gridAfter w:val="1"/>
+          <w:wAfter w:w="79" w:type="dxa"/>
+          <w:trHeight w:val="851"/>
+          <w:jc w:val="center"/>
+        </w:trPr>
         <w:tc>
           <w:tcPr>
-            <w:tcW w:w="1863" w:type="dxa"/>
+            <w:tcW w:w="4084" w:type="dxa"/>
             <w:tcBorders>
               <w:top w:val="nil"/>
               <w:left w:val="nil"/>
-              <w:bottom w:val="single" w:sz="4" w:space="0" w:color="auto"/>
               <w:right w:val="nil"/>
             </w:tcBorders>
           </w:tcPr>
@@ -4928,11 +4797,11 @@
         </w:tc>
         <w:tc>
           <w:tcPr>
-            <w:tcW w:w="1865" w:type="dxa"/>
+            <w:tcW w:w="6105" w:type="dxa"/>
+            <w:gridSpan w:val="2"/>
             <w:tcBorders>
               <w:top w:val="nil"/>
               <w:left w:val="nil"/>
-              <w:bottom w:val="nil"/>
               <w:right w:val="nil"/>
             </w:tcBorders>
           </w:tcPr>
@@ -4945,77 +4814,27 @@
             </w:pPr>
           </w:p>
         </w:tc>
+      </w:tr>
+      <w:tr>
+        <w:tblPrEx>
+          <w:tblBorders>
+            <w:insideH w:val="single" w:sz="4" w:space="0" w:color="auto"/>
+            <w:insideV w:val="single" w:sz="4" w:space="0" w:color="auto"/>
+          </w:tblBorders>
+          <w:tblCellMar>
+            <w:left w:w="108" w:type="dxa"/>
+            <w:right w:w="108" w:type="dxa"/>
+          </w:tblCellMar>
+        </w:tblPrEx>
+        <w:trPr>
+          <w:gridAfter w:val="1"/>
+          <w:wAfter w:w="79" w:type="dxa"/>
+          <w:trHeight w:hRule="exact" w:val="284"/>
+          <w:jc w:val="center"/>
+        </w:trPr>
         <w:tc>
           <w:tcPr>
-            <w:tcW w:w="1864" w:type="dxa"/>
-            <w:tcBorders>
-              <w:top w:val="nil"/>
-              <w:left w:val="nil"/>
-              <w:bottom w:val="nil"/>
-              <w:right w:val="nil"/>
-            </w:tcBorders>
-          </w:tcPr>
-          <w:p>
-            <w:pPr>
-              <w:rPr>
-                <w:rFonts w:ascii="Arial" w:hAnsi="Arial" w:cs="Arial"/>
-                <w:noProof/>
-              </w:rPr>
-            </w:pPr>
-          </w:p>
-        </w:tc>
-        <w:tc>
-          <w:tcPr>
-            <w:tcW w:w="1864" w:type="dxa"/>
-            <w:tcBorders>
-              <w:top w:val="nil"/>
-              <w:left w:val="nil"/>
-              <w:bottom w:val="single" w:sz="4" w:space="0" w:color="auto"/>
-              <w:right w:val="nil"/>
-            </w:tcBorders>
-          </w:tcPr>
-          <w:p>
-            <w:pPr>
-              <w:rPr>
-                <w:rFonts w:ascii="Arial" w:hAnsi="Arial" w:cs="Arial"/>
-                <w:noProof/>
-              </w:rPr>
-            </w:pPr>
-          </w:p>
-        </w:tc>
-        <w:tc>
-          <w:tcPr>
-            <w:tcW w:w="1865" w:type="dxa"/>
-            <w:tcBorders>
-              <w:top w:val="nil"/>
-              <w:left w:val="nil"/>
-              <w:bottom w:val="single" w:sz="4" w:space="0" w:color="auto"/>
-              <w:right w:val="nil"/>
-            </w:tcBorders>
-          </w:tcPr>
-          <w:p>
-            <w:pPr>
-              <w:rPr>
-                <w:rFonts w:ascii="Arial" w:hAnsi="Arial" w:cs="Arial"/>
-                <w:noProof/>
-              </w:rPr>
-            </w:pPr>
-          </w:p>
-          <w:p>
-            <w:pPr>
-              <w:rPr>
-                <w:rFonts w:ascii="Arial" w:hAnsi="Arial" w:cs="Arial"/>
-                <w:noProof/>
-              </w:rPr>
-            </w:pPr>
-          </w:p>
-        </w:tc>
-      </w:tr>
-      <w:tr>
-        <w:tc>
-          <w:tcPr>
-            <w:tcW w:w="3728" w:type="dxa"/>
-            <w:gridSpan w:val="2"/>
+            <w:tcW w:w="4084" w:type="dxa"/>
             <w:tcBorders>
               <w:top w:val="single" w:sz="4" w:space="0" w:color="auto"/>
               <w:left w:val="nil"/>
@@ -5040,7 +4859,7 @@
               <w:rPr>
                 <w:rFonts w:ascii="Arial" w:hAnsi="Arial" w:cs="Arial"/>
                 <w:noProof/>
-                <w:sz w:val="16"/>
+                <w:sz w:val="18"/>
                 <w:szCs w:val="18"/>
               </w:rPr>
               <w:t>Sc</w:t>
@@ -5049,7 +4868,7 @@
               <w:rPr>
                 <w:rFonts w:ascii="Arial" w:hAnsi="Arial" w:cs="Arial"/>
                 <w:noProof/>
-                <w:sz w:val="16"/>
+                <w:sz w:val="18"/>
                 <w:szCs w:val="18"/>
               </w:rPr>
               <w:t>hülerin/Schüler</w:t>
@@ -5058,7 +4877,7 @@
         </w:tc>
         <w:tc>
           <w:tcPr>
-            <w:tcW w:w="1864" w:type="dxa"/>
+            <w:tcW w:w="2034" w:type="dxa"/>
             <w:tcBorders>
               <w:top w:val="nil"/>
               <w:left w:val="nil"/>
@@ -5081,8 +4900,7 @@
         </w:tc>
         <w:tc>
           <w:tcPr>
-            <w:tcW w:w="3729" w:type="dxa"/>
-            <w:gridSpan w:val="2"/>
+            <w:tcW w:w="4071" w:type="dxa"/>
             <w:tcBorders>
               <w:top w:val="single" w:sz="4" w:space="0" w:color="auto"/>
               <w:left w:val="nil"/>
@@ -5107,7 +4925,7 @@
               <w:rPr>
                 <w:rFonts w:ascii="Arial" w:hAnsi="Arial" w:cs="Arial"/>
                 <w:noProof/>
-                <w:sz w:val="16"/>
+                <w:sz w:val="18"/>
                 <w:szCs w:val="18"/>
               </w:rPr>
               <w:t>Erziehungsberechtigte/Erziehungsberechtigter</w:t>
@@ -5118,6 +4936,7 @@
     </w:tbl>
     <w:p>
       <w:pPr>
+        <w:spacing w:after="0"/>
         <w:rPr>
           <w:rFonts w:ascii="Arial" w:hAnsi="Arial" w:cs="Arial"/>
           <w:noProof/>
@@ -5127,11 +4946,304 @@
         </w:rPr>
       </w:pPr>
     </w:p>
+    <w:sdt>
+      <w:sdtPr>
+        <w:rPr>
+          <w:rFonts w:ascii="Arial" w:eastAsia="Arial" w:hAnsi="Arial" w:cs="Arial"/>
+          <w:b/>
+          <w:spacing w:val="-2"/>
+          <w:sz w:val="16"/>
+          <w:szCs w:val="20"/>
+        </w:rPr>
+        <w:id w:val="-727847723"/>
+        <w:placeholder>
+          <w:docPart w:val="047437AD259F44EE98725E0E203EB6C5"/>
+        </w:placeholder>
+        <w:comboBox>
+          <w:listItem w:value="Wählen Sie ein Element aus."/>
+          <w:listItem w:displayText="   " w:value="   "/>
+          <w:listItem w:displayText="Notenstufen:" w:value="Notenstufen:"/>
+        </w:comboBox>
+      </w:sdtPr>
+      <w:sdtEndPr/>
+      <w:sdtContent>
+        <w:p>
+          <w:pPr>
+            <w:spacing w:before="56" w:after="0" w:line="269" w:lineRule="auto"/>
+            <w:ind w:left="-113"/>
+            <w:rPr>
+              <w:rFonts w:ascii="Arial" w:eastAsia="Arial" w:hAnsi="Arial" w:cs="Arial"/>
+              <w:b/>
+              <w:spacing w:val="-2"/>
+              <w:sz w:val="16"/>
+              <w:szCs w:val="20"/>
+            </w:rPr>
+          </w:pPr>
+          <w:r>
+            <w:rPr>
+              <w:rFonts w:ascii="Arial" w:eastAsia="Arial" w:hAnsi="Arial" w:cs="Arial"/>
+              <w:b/>
+              <w:spacing w:val="-2"/>
+              <w:sz w:val="16"/>
+              <w:szCs w:val="20"/>
+            </w:rPr>
+            <w:t>Notenstufen:</w:t>
+          </w:r>
+        </w:p>
+      </w:sdtContent>
+    </w:sdt>
+    <w:p>
+      <w:pPr>
+        <w:spacing w:before="56" w:after="0" w:line="269" w:lineRule="auto"/>
+        <w:rPr>
+          <w:rFonts w:ascii="Arial" w:hAnsi="Arial" w:cs="Arial"/>
+          <w:noProof/>
+          <w:sz w:val="18"/>
+          <w:szCs w:val="18"/>
+          <w:lang w:eastAsia="de-DE"/>
+        </w:rPr>
+      </w:pPr>
+    </w:p>
+    <w:p>
+      <w:pPr>
+        <w:spacing w:before="56" w:after="0" w:line="269" w:lineRule="auto"/>
+        <w:ind w:left="4253" w:hanging="4366"/>
+        <w:rPr>
+          <w:rFonts w:ascii="Arial" w:eastAsia="Arial" w:hAnsi="Arial" w:cs="Arial"/>
+          <w:i/>
+          <w:spacing w:val="-2"/>
+          <w:sz w:val="16"/>
+          <w:szCs w:val="20"/>
+        </w:rPr>
+      </w:pPr>
+      <w:sdt>
+        <w:sdtPr>
+          <w:rPr>
+            <w:rFonts w:ascii="Arial" w:eastAsia="Arial" w:hAnsi="Arial" w:cs="Arial"/>
+            <w:i/>
+            <w:spacing w:val="-2"/>
+            <w:sz w:val="16"/>
+            <w:szCs w:val="20"/>
+          </w:rPr>
+          <w:id w:val="843672197"/>
+          <w:placeholder>
+            <w:docPart w:val="A3644AD216F84BCE8AA140DAF428E5DE"/>
+          </w:placeholder>
+          <w:comboBox>
+            <w:listItem w:value="Wählen Sie ein Element aus."/>
+            <w:listItem w:displayText="   " w:value="   "/>
+            <w:listItem w:displayText="Leistungen in den einzelnen Fächern:" w:value="Leistungen in den einzelnen Fächern:"/>
+          </w:comboBox>
+        </w:sdtPr>
+        <w:sdtEndPr/>
+        <w:sdtContent>
+          <w:r>
+            <w:rPr>
+              <w:rFonts w:ascii="Arial" w:eastAsia="Arial" w:hAnsi="Arial" w:cs="Arial"/>
+              <w:i/>
+              <w:spacing w:val="-2"/>
+              <w:sz w:val="16"/>
+              <w:szCs w:val="20"/>
+            </w:rPr>
+            <w:t>Leistungen in den einzelnen Fächern:</w:t>
+          </w:r>
+        </w:sdtContent>
+      </w:sdt>
+      <w:r>
+        <w:rPr>
+          <w:rFonts w:ascii="Arial" w:eastAsia="Arial" w:hAnsi="Arial" w:cs="Arial"/>
+          <w:i/>
+          <w:spacing w:val="-2"/>
+          <w:sz w:val="16"/>
+          <w:szCs w:val="20"/>
+        </w:rPr>
+        <w:tab/>
+      </w:r>
+      <w:sdt>
+        <w:sdtPr>
+          <w:rPr>
+            <w:rFonts w:ascii="Arial" w:eastAsia="Arial" w:hAnsi="Arial" w:cs="Arial"/>
+            <w:i/>
+            <w:spacing w:val="-2"/>
+            <w:sz w:val="16"/>
+            <w:szCs w:val="20"/>
+          </w:rPr>
+          <w:id w:val="675545865"/>
+          <w:placeholder>
+            <w:docPart w:val="A3644AD216F84BCE8AA140DAF428E5DE"/>
+          </w:placeholder>
+          <w:comboBox>
+            <w:listItem w:value="Wählen Sie ein Element aus."/>
+            <w:listItem w:displayText="   " w:value="   "/>
+            <w:listItem w:displayText="sehr gut (1) = sgt, gut (2) = gut, befriedigend (3) = bfr," w:value="sehr gut (1) = sgt, gut (2) = gut, befriedigend (3) = bfr,"/>
+          </w:comboBox>
+        </w:sdtPr>
+        <w:sdtEndPr/>
+        <w:sdtContent>
+          <w:r>
+            <w:rPr>
+              <w:rFonts w:ascii="Arial" w:eastAsia="Arial" w:hAnsi="Arial" w:cs="Arial"/>
+              <w:i/>
+              <w:spacing w:val="-2"/>
+              <w:sz w:val="16"/>
+              <w:szCs w:val="20"/>
+            </w:rPr>
+            <w:t xml:space="preserve">sehr gut (1) = </w:t>
+          </w:r>
+          <w:proofErr w:type="spellStart"/>
+          <w:r>
+            <w:rPr>
+              <w:rFonts w:ascii="Arial" w:eastAsia="Arial" w:hAnsi="Arial" w:cs="Arial"/>
+              <w:i/>
+              <w:spacing w:val="-2"/>
+              <w:sz w:val="16"/>
+              <w:szCs w:val="20"/>
+            </w:rPr>
+            <w:t>sgt</w:t>
+          </w:r>
+          <w:proofErr w:type="spellEnd"/>
+          <w:r>
+            <w:rPr>
+              <w:rFonts w:ascii="Arial" w:eastAsia="Arial" w:hAnsi="Arial" w:cs="Arial"/>
+              <w:i/>
+              <w:spacing w:val="-2"/>
+              <w:sz w:val="16"/>
+              <w:szCs w:val="20"/>
+            </w:rPr>
+            <w:t xml:space="preserve">, gut (2) = gut, befriedigend (3) = </w:t>
+          </w:r>
+          <w:proofErr w:type="spellStart"/>
+          <w:r>
+            <w:rPr>
+              <w:rFonts w:ascii="Arial" w:eastAsia="Arial" w:hAnsi="Arial" w:cs="Arial"/>
+              <w:i/>
+              <w:spacing w:val="-2"/>
+              <w:sz w:val="16"/>
+              <w:szCs w:val="20"/>
+            </w:rPr>
+            <w:t>bfr</w:t>
+          </w:r>
+          <w:proofErr w:type="spellEnd"/>
+          <w:r>
+            <w:rPr>
+              <w:rFonts w:ascii="Arial" w:eastAsia="Arial" w:hAnsi="Arial" w:cs="Arial"/>
+              <w:i/>
+              <w:spacing w:val="-2"/>
+              <w:sz w:val="16"/>
+              <w:szCs w:val="20"/>
+            </w:rPr>
+            <w:t>,</w:t>
+          </w:r>
+        </w:sdtContent>
+      </w:sdt>
+    </w:p>
+    <w:sdt>
+      <w:sdtPr>
+        <w:rPr>
+          <w:rFonts w:ascii="Arial" w:eastAsia="Arial" w:hAnsi="Arial" w:cs="Arial"/>
+          <w:i/>
+          <w:spacing w:val="-2"/>
+          <w:sz w:val="16"/>
+          <w:szCs w:val="20"/>
+        </w:rPr>
+        <w:id w:val="564769187"/>
+        <w:placeholder>
+          <w:docPart w:val="A3644AD216F84BCE8AA140DAF428E5DE"/>
+        </w:placeholder>
+        <w:comboBox>
+          <w:listItem w:value="Wählen Sie ein Element aus."/>
+          <w:listItem w:displayText="   " w:value="   "/>
+          <w:listItem w:displayText="ausreichend (4) = ausr, mangelhaft (5) = mgh, ungenügend (6) = ung" w:value="ausreichend (4) = ausr, mangelhaft (5) = mgh, ungenügend (6) = ung"/>
+        </w:comboBox>
+      </w:sdtPr>
+      <w:sdtEndPr/>
+      <w:sdtContent>
+        <w:p>
+          <w:pPr>
+            <w:spacing w:before="56" w:after="0" w:line="269" w:lineRule="auto"/>
+            <w:ind w:left="4956" w:hanging="708"/>
+            <w:rPr>
+              <w:rFonts w:ascii="Arial" w:eastAsia="Arial" w:hAnsi="Arial" w:cs="Arial"/>
+              <w:i/>
+              <w:spacing w:val="-2"/>
+              <w:sz w:val="16"/>
+              <w:szCs w:val="20"/>
+            </w:rPr>
+          </w:pPr>
+          <w:r>
+            <w:rPr>
+              <w:rFonts w:ascii="Arial" w:eastAsia="Arial" w:hAnsi="Arial" w:cs="Arial"/>
+              <w:i/>
+              <w:spacing w:val="-2"/>
+              <w:sz w:val="16"/>
+              <w:szCs w:val="20"/>
+            </w:rPr>
+            <w:t xml:space="preserve">ausreichend (4) = </w:t>
+          </w:r>
+          <w:proofErr w:type="spellStart"/>
+          <w:r>
+            <w:rPr>
+              <w:rFonts w:ascii="Arial" w:eastAsia="Arial" w:hAnsi="Arial" w:cs="Arial"/>
+              <w:i/>
+              <w:spacing w:val="-2"/>
+              <w:sz w:val="16"/>
+              <w:szCs w:val="20"/>
+            </w:rPr>
+            <w:t>ausr</w:t>
+          </w:r>
+          <w:proofErr w:type="spellEnd"/>
+          <w:r>
+            <w:rPr>
+              <w:rFonts w:ascii="Arial" w:eastAsia="Arial" w:hAnsi="Arial" w:cs="Arial"/>
+              <w:i/>
+              <w:spacing w:val="-2"/>
+              <w:sz w:val="16"/>
+              <w:szCs w:val="20"/>
+            </w:rPr>
+            <w:t xml:space="preserve">, mangelhaft (5) = </w:t>
+          </w:r>
+          <w:proofErr w:type="spellStart"/>
+          <w:r>
+            <w:rPr>
+              <w:rFonts w:ascii="Arial" w:eastAsia="Arial" w:hAnsi="Arial" w:cs="Arial"/>
+              <w:i/>
+              <w:spacing w:val="-2"/>
+              <w:sz w:val="16"/>
+              <w:szCs w:val="20"/>
+            </w:rPr>
+            <w:t>mgh</w:t>
+          </w:r>
+          <w:proofErr w:type="spellEnd"/>
+          <w:r>
+            <w:rPr>
+              <w:rFonts w:ascii="Arial" w:eastAsia="Arial" w:hAnsi="Arial" w:cs="Arial"/>
+              <w:i/>
+              <w:spacing w:val="-2"/>
+              <w:sz w:val="16"/>
+              <w:szCs w:val="20"/>
+            </w:rPr>
+            <w:t xml:space="preserve">, ungenügend (6) = </w:t>
+          </w:r>
+          <w:proofErr w:type="spellStart"/>
+          <w:r>
+            <w:rPr>
+              <w:rFonts w:ascii="Arial" w:eastAsia="Arial" w:hAnsi="Arial" w:cs="Arial"/>
+              <w:i/>
+              <w:spacing w:val="-2"/>
+              <w:sz w:val="16"/>
+              <w:szCs w:val="20"/>
+            </w:rPr>
+            <w:t>ung</w:t>
+          </w:r>
+          <w:proofErr w:type="spellEnd"/>
+        </w:p>
+      </w:sdtContent>
+    </w:sdt>
     <w:sectPr>
       <w:headerReference w:type="default" r:id="rId8"/>
       <w:footerReference w:type="default" r:id="rId9"/>
       <w:pgSz w:w="11906" w:h="16838" w:code="9"/>
-      <w:pgMar w:top="1134" w:right="1418" w:bottom="454" w:left="1418" w:header="709" w:footer="567" w:gutter="0"/>
+      <w:pgMar w:top="1134" w:right="1418" w:bottom="249" w:left="1418" w:header="709" w:footer="567" w:gutter="0"/>
       <w:pgNumType w:start="1"/>
       <w:cols w:space="708"/>
       <w:titlePg/>
@@ -5193,7 +5305,7 @@
         <w:b/>
         <w:noProof/>
       </w:rPr>
-      <w:t>3</w:t>
+      <w:t>2</w:t>
     </w:r>
     <w:r>
       <w:rPr>
@@ -5283,13 +5395,7 @@
         <w:rFonts w:ascii="Arial" w:hAnsi="Arial" w:cs="Arial"/>
         <w:szCs w:val="22"/>
       </w:rPr>
-      <w:instrText xml:space="preserve"> REF Text10 \h  \* MERGEFORMAT </w:instrText>
-    </w:r>
-    <w:r>
-      <w:rPr>
-        <w:rFonts w:ascii="Arial" w:hAnsi="Arial" w:cs="Arial"/>
-        <w:szCs w:val="22"/>
-      </w:rPr>
+      <w:instrText xml:space="preserve"> REF  Name </w:instrText>
     </w:r>
     <w:r>
       <w:rPr>
@@ -5302,7 +5408,8 @@
       <w:rPr>
         <w:rFonts w:ascii="Arial" w:hAnsi="Arial" w:cs="Arial"/>
         <w:noProof/>
-        <w:szCs w:val="22"/>
+        <w:sz w:val="24"/>
+        <w:szCs w:val="24"/>
       </w:rPr>
       <w:t>${name}</w:t>
     </w:r>
@@ -5325,6 +5432,29 @@
         <w:rFonts w:ascii="Arial" w:hAnsi="Arial" w:cs="Arial"/>
         <w:szCs w:val="22"/>
       </w:rPr>
+      <w:fldChar w:fldCharType="begin"/>
+    </w:r>
+    <w:r>
+      <w:rPr>
+        <w:rFonts w:ascii="Arial" w:hAnsi="Arial" w:cs="Arial"/>
+        <w:szCs w:val="22"/>
+      </w:rPr>
+      <w:instrText xml:space="preserve"> REF  Lerngruppe </w:instrText>
+    </w:r>
+    <w:r>
+      <w:rPr>
+        <w:rFonts w:ascii="Arial" w:hAnsi="Arial" w:cs="Arial"/>
+        <w:szCs w:val="22"/>
+      </w:rPr>
+      <w:fldChar w:fldCharType="separate"/>
+    </w:r>
+    <w:r>
+      <w:rPr>
+        <w:rFonts w:ascii="Arial" w:hAnsi="Arial" w:cs="Arial"/>
+        <w:noProof/>
+        <w:sz w:val="24"/>
+        <w:szCs w:val="24"/>
+      </w:rPr>
       <w:t>${klasse}</w:t>
     </w:r>
     <w:r>
@@ -5332,21 +5462,95 @@
         <w:rFonts w:ascii="Arial" w:hAnsi="Arial" w:cs="Arial"/>
         <w:szCs w:val="22"/>
       </w:rPr>
-      <w:t>. Schulhalbjahr</w:t>
+      <w:fldChar w:fldCharType="end"/>
     </w:r>
     <w:r>
       <w:rPr>
         <w:rFonts w:ascii="Arial" w:hAnsi="Arial" w:cs="Arial"/>
         <w:szCs w:val="22"/>
       </w:rPr>
-      <w:t xml:space="preserve"> </w:t>
+      <w:t>, 1. Schulhalbjahr 20</w:t>
     </w:r>
     <w:r>
       <w:rPr>
         <w:rFonts w:ascii="Arial" w:hAnsi="Arial" w:cs="Arial"/>
         <w:szCs w:val="22"/>
       </w:rPr>
-      <w:t>${year}</w:t>
+      <w:fldChar w:fldCharType="begin"/>
+    </w:r>
+    <w:r>
+      <w:rPr>
+        <w:rFonts w:ascii="Arial" w:hAnsi="Arial" w:cs="Arial"/>
+        <w:szCs w:val="22"/>
+      </w:rPr>
+      <w:instrText xml:space="preserve"> REF  HJ1 </w:instrText>
+    </w:r>
+    <w:r>
+      <w:rPr>
+        <w:rFonts w:ascii="Arial" w:hAnsi="Arial" w:cs="Arial"/>
+        <w:szCs w:val="22"/>
+      </w:rPr>
+      <w:fldChar w:fldCharType="separate"/>
+    </w:r>
+    <w:r>
+      <w:rPr>
+        <w:rFonts w:ascii="Arial" w:hAnsi="Arial" w:cs="Arial"/>
+        <w:noProof/>
+        <w:sz w:val="24"/>
+        <w:szCs w:val="24"/>
+      </w:rPr>
+      <w:t>99</w:t>
+    </w:r>
+    <w:r>
+      <w:rPr>
+        <w:rFonts w:ascii="Arial" w:hAnsi="Arial" w:cs="Arial"/>
+        <w:szCs w:val="22"/>
+      </w:rPr>
+      <w:fldChar w:fldCharType="end"/>
+    </w:r>
+    <w:r>
+      <w:rPr>
+        <w:rFonts w:ascii="Arial" w:hAnsi="Arial" w:cs="Arial"/>
+        <w:szCs w:val="22"/>
+      </w:rPr>
+      <w:t>/20</w:t>
+    </w:r>
+    <w:r>
+      <w:rPr>
+        <w:rFonts w:ascii="Arial" w:hAnsi="Arial" w:cs="Arial"/>
+        <w:szCs w:val="22"/>
+      </w:rPr>
+      <w:fldChar w:fldCharType="begin"/>
+    </w:r>
+    <w:r>
+      <w:rPr>
+        <w:rFonts w:ascii="Arial" w:hAnsi="Arial" w:cs="Arial"/>
+        <w:szCs w:val="22"/>
+      </w:rPr>
+      <w:instrText xml:space="preserve"> REF  HJ2 </w:instrText>
+    </w:r>
+    <w:r>
+      <w:rPr>
+        <w:rFonts w:ascii="Arial" w:hAnsi="Arial" w:cs="Arial"/>
+        <w:szCs w:val="22"/>
+      </w:rPr>
+      <w:fldChar w:fldCharType="separate"/>
+    </w:r>
+    <w:r>
+      <w:rPr>
+        <w:rFonts w:ascii="Arial" w:hAnsi="Arial" w:cs="Arial"/>
+        <w:noProof/>
+        <w:sz w:val="24"/>
+        <w:szCs w:val="24"/>
+      </w:rPr>
+      <w:t>99</w:t>
+    </w:r>
+    <w:r>
+      <w:rPr>
+        <w:rFonts w:ascii="Arial" w:hAnsi="Arial" w:cs="Arial"/>
+        <w:szCs w:val="22"/>
+      </w:rPr>
+      <w:fldChar w:fldCharType="end"/>
     </w:r>
   </w:p>
 </w:hdr>
@@ -5490,7 +5694,7 @@
       </w:pPr>
     </w:pPrDefault>
   </w:docDefaults>
-  <w:latentStyles w:defLockedState="0" w:defUIPriority="99" w:defSemiHidden="0" w:defUnhideWhenUsed="0" w:defQFormat="0" w:count="375">
+  <w:latentStyles w:defLockedState="0" w:defUIPriority="99" w:defSemiHidden="0" w:defUnhideWhenUsed="0" w:defQFormat="0" w:count="376">
     <w:lsdException w:name="Normal" w:uiPriority="0" w:qFormat="1"/>
     <w:lsdException w:name="heading 1" w:uiPriority="9" w:qFormat="1"/>
     <w:lsdException w:name="heading 2" w:semiHidden="1" w:uiPriority="9" w:unhideWhenUsed="1" w:qFormat="1"/>
@@ -5865,6 +6069,7 @@
     <w:lsdException w:name="Smart Hyperlink" w:semiHidden="1" w:unhideWhenUsed="1"/>
     <w:lsdException w:name="Hashtag" w:semiHidden="1" w:unhideWhenUsed="1"/>
     <w:lsdException w:name="Unresolved Mention" w:semiHidden="1" w:unhideWhenUsed="1"/>
+    <w:lsdException w:name="Smart Link" w:semiHidden="1" w:unhideWhenUsed="1"/>
   </w:latentStyles>
   <w:style w:type="paragraph" w:default="1" w:styleId="a">
     <w:name w:val="Normal"/>
@@ -6261,6 +6466,47 @@
       <w:sz w:val="24"/>
     </w:rPr>
   </w:style>
+  <w:style w:type="character" w:customStyle="1" w:styleId="Formatvorlage6">
+    <w:name w:val="Formatvorlage6"/>
+    <w:basedOn w:val="a0"/>
+    <w:uiPriority w:val="1"/>
+    <w:rsid w:val="00D767E7"/>
+    <w:rPr>
+      <w:rFonts w:ascii="Arial" w:hAnsi="Arial"/>
+      <w:b/>
+      <w:sz w:val="22"/>
+    </w:rPr>
+  </w:style>
+  <w:style w:type="character" w:customStyle="1" w:styleId="Formatvorlage7">
+    <w:name w:val="Formatvorlage7"/>
+    <w:basedOn w:val="a0"/>
+    <w:uiPriority w:val="1"/>
+    <w:rsid w:val="002652DE"/>
+    <w:rPr>
+      <w:rFonts w:ascii="Arial" w:hAnsi="Arial"/>
+      <w:sz w:val="20"/>
+    </w:rPr>
+  </w:style>
+  <w:style w:type="character" w:customStyle="1" w:styleId="Formatvorlage8">
+    <w:name w:val="Formatvorlage8"/>
+    <w:basedOn w:val="a0"/>
+    <w:uiPriority w:val="1"/>
+    <w:rsid w:val="002652DE"/>
+    <w:rPr>
+      <w:rFonts w:ascii="Arial" w:hAnsi="Arial"/>
+      <w:sz w:val="20"/>
+    </w:rPr>
+  </w:style>
+  <w:style w:type="character" w:customStyle="1" w:styleId="Formatvorlage67">
+    <w:name w:val="Formatvorlage67"/>
+    <w:basedOn w:val="a0"/>
+    <w:uiPriority w:val="1"/>
+    <w:rsid w:val="009474B3"/>
+    <w:rPr>
+      <w:rFonts w:ascii="Arial" w:hAnsi="Arial"/>
+      <w:sz w:val="22"/>
+    </w:rPr>
+  </w:style>
 </w:styles>
 </file>
 
@@ -6269,1064 +6515,7 @@
   <w:docParts>
     <w:docPart>
       <w:docPartPr>
-        <w:name w:val="841BF3D84F3B449AB86A2DACF22AF9C8"/>
-        <w:category>
-          <w:name w:val="Allgemein"/>
-          <w:gallery w:val="placeholder"/>
-        </w:category>
-        <w:types>
-          <w:type w:val="bbPlcHdr"/>
-        </w:types>
-        <w:behaviors>
-          <w:behavior w:val="content"/>
-        </w:behaviors>
-        <w:guid w:val="{C7BB4637-1B59-4632-A602-EAF2CD8AD768}"/>
-      </w:docPartPr>
-      <w:docPartBody>
-        <w:p>
-          <w:pPr>
-            <w:pStyle w:val="841BF3D84F3B449AB86A2DACF22AF9C8"/>
-          </w:pPr>
-          <w:r>
-            <w:rPr>
-              <w:rStyle w:val="a3"/>
-              <w:rFonts w:ascii="Arial" w:hAnsi="Arial" w:cs="Arial"/>
-            </w:rPr>
-            <w:t>Wählen Sie ein Fach aus.</w:t>
-          </w:r>
-        </w:p>
-      </w:docPartBody>
-    </w:docPart>
-    <w:docPart>
-      <w:docPartPr>
-        <w:name w:val="50301E1E66E1494F9AE84ABD67E0A62A"/>
-        <w:category>
-          <w:name w:val="Allgemein"/>
-          <w:gallery w:val="placeholder"/>
-        </w:category>
-        <w:types>
-          <w:type w:val="bbPlcHdr"/>
-        </w:types>
-        <w:behaviors>
-          <w:behavior w:val="content"/>
-        </w:behaviors>
-        <w:guid w:val="{FF0031AF-E47B-4B1A-B4BA-2D0459B6E3C8}"/>
-      </w:docPartPr>
-      <w:docPartBody>
-        <w:p>
-          <w:pPr>
-            <w:pStyle w:val="50301E1E66E1494F9AE84ABD67E0A62A"/>
-          </w:pPr>
-          <w:r>
-            <w:rPr>
-              <w:rStyle w:val="a3"/>
-            </w:rPr>
-            <w:t>Bitte</w:t>
-          </w:r>
-          <w:r>
-            <w:rPr>
-              <w:rStyle w:val="a3"/>
-            </w:rPr>
-            <w:t xml:space="preserve"> die Niveaustufe aus</w:t>
-          </w:r>
-          <w:r>
-            <w:rPr>
-              <w:rStyle w:val="a3"/>
-            </w:rPr>
-            <w:t>wählen</w:t>
-          </w:r>
-          <w:r>
-            <w:rPr>
-              <w:rStyle w:val="a3"/>
-            </w:rPr>
-            <w:t>,</w:t>
-          </w:r>
-          <w:r>
-            <w:rPr>
-              <w:rStyle w:val="a3"/>
-            </w:rPr>
-            <w:t xml:space="preserve"> </w:t>
-          </w:r>
-          <w:r>
-            <w:rPr>
-              <w:rStyle w:val="a3"/>
-            </w:rPr>
-            <w:t>auf der überwiegend gelernt wurde</w:t>
-          </w:r>
-          <w:r>
-            <w:rPr>
-              <w:rStyle w:val="a3"/>
-            </w:rPr>
-            <w:t>.</w:t>
-          </w:r>
-        </w:p>
-      </w:docPartBody>
-    </w:docPart>
-    <w:docPart>
-      <w:docPartPr>
-        <w:name w:val="3AF7AED87DF3448EB07018DF8D0DFAA9"/>
-        <w:category>
-          <w:name w:val="Allgemein"/>
-          <w:gallery w:val="placeholder"/>
-        </w:category>
-        <w:types>
-          <w:type w:val="bbPlcHdr"/>
-        </w:types>
-        <w:behaviors>
-          <w:behavior w:val="content"/>
-        </w:behaviors>
-        <w:guid w:val="{E838CA08-DC30-40B7-A60C-8BEF33685492}"/>
-      </w:docPartPr>
-      <w:docPartBody>
-        <w:p>
-          <w:pPr>
-            <w:pStyle w:val="3AF7AED87DF3448EB07018DF8D0DFAA9"/>
-          </w:pPr>
-          <w:r>
-            <w:rPr>
-              <w:rStyle w:val="a3"/>
-            </w:rPr>
-            <w:t>ggf. Note</w:t>
-          </w:r>
-        </w:p>
-      </w:docPartBody>
-    </w:docPart>
-    <w:docPart>
-      <w:docPartPr>
-        <w:name w:val="E08AB714893547C8B95C0AE5768AD679"/>
-        <w:category>
-          <w:name w:val="Allgemein"/>
-          <w:gallery w:val="placeholder"/>
-        </w:category>
-        <w:types>
-          <w:type w:val="bbPlcHdr"/>
-        </w:types>
-        <w:behaviors>
-          <w:behavior w:val="content"/>
-        </w:behaviors>
-        <w:guid w:val="{483DF4D7-B856-4C96-A866-9E31075EDEF7}"/>
-      </w:docPartPr>
-      <w:docPartBody>
-        <w:p>
-          <w:pPr>
-            <w:pStyle w:val="E08AB714893547C8B95C0AE5768AD679"/>
-          </w:pPr>
-          <w:r>
-            <w:rPr>
-              <w:rStyle w:val="a3"/>
-            </w:rPr>
-            <w:t>Bitte</w:t>
-          </w:r>
-          <w:r>
-            <w:rPr>
-              <w:rStyle w:val="a3"/>
-            </w:rPr>
-            <w:t xml:space="preserve"> die Niveaustufe aus</w:t>
-          </w:r>
-          <w:r>
-            <w:rPr>
-              <w:rStyle w:val="a3"/>
-            </w:rPr>
-            <w:t>wählen</w:t>
-          </w:r>
-          <w:r>
-            <w:rPr>
-              <w:rStyle w:val="a3"/>
-            </w:rPr>
-            <w:t>,</w:t>
-          </w:r>
-          <w:r>
-            <w:rPr>
-              <w:rStyle w:val="a3"/>
-            </w:rPr>
-            <w:t xml:space="preserve"> </w:t>
-          </w:r>
-          <w:r>
-            <w:rPr>
-              <w:rStyle w:val="a3"/>
-            </w:rPr>
-            <w:t>auf der überwiegend gelernt wurde</w:t>
-          </w:r>
-          <w:r>
-            <w:rPr>
-              <w:rStyle w:val="a3"/>
-            </w:rPr>
-            <w:t>.</w:t>
-          </w:r>
-        </w:p>
-      </w:docPartBody>
-    </w:docPart>
-    <w:docPart>
-      <w:docPartPr>
-        <w:name w:val="B750C87A05F3450091A996296BE90779"/>
-        <w:category>
-          <w:name w:val="Allgemein"/>
-          <w:gallery w:val="placeholder"/>
-        </w:category>
-        <w:types>
-          <w:type w:val="bbPlcHdr"/>
-        </w:types>
-        <w:behaviors>
-          <w:behavior w:val="content"/>
-        </w:behaviors>
-        <w:guid w:val="{165D633A-EF2C-431D-88A3-3C7B6C85CCD1}"/>
-      </w:docPartPr>
-      <w:docPartBody>
-        <w:p>
-          <w:pPr>
-            <w:pStyle w:val="B750C87A05F3450091A996296BE90779"/>
-          </w:pPr>
-          <w:r>
-            <w:rPr>
-              <w:rStyle w:val="a3"/>
-            </w:rPr>
-            <w:t>ggf. Note</w:t>
-          </w:r>
-        </w:p>
-      </w:docPartBody>
-    </w:docPart>
-    <w:docPart>
-      <w:docPartPr>
-        <w:name w:val="673825C43F254DD4A96D312113C5B6B2"/>
-        <w:category>
-          <w:name w:val="Allgemein"/>
-          <w:gallery w:val="placeholder"/>
-        </w:category>
-        <w:types>
-          <w:type w:val="bbPlcHdr"/>
-        </w:types>
-        <w:behaviors>
-          <w:behavior w:val="content"/>
-        </w:behaviors>
-        <w:guid w:val="{CE8ABEDE-FC37-4BF2-B07D-718E22ECEA9F}"/>
-      </w:docPartPr>
-      <w:docPartBody>
-        <w:p>
-          <w:pPr>
-            <w:pStyle w:val="673825C43F254DD4A96D312113C5B6B2"/>
-          </w:pPr>
-          <w:r>
-            <w:rPr>
-              <w:rStyle w:val="a3"/>
-            </w:rPr>
-            <w:t>Bitte</w:t>
-          </w:r>
-          <w:r>
-            <w:rPr>
-              <w:rStyle w:val="a3"/>
-            </w:rPr>
-            <w:t xml:space="preserve"> die Niveaustufe aus</w:t>
-          </w:r>
-          <w:r>
-            <w:rPr>
-              <w:rStyle w:val="a3"/>
-            </w:rPr>
-            <w:t>wählen</w:t>
-          </w:r>
-          <w:r>
-            <w:rPr>
-              <w:rStyle w:val="a3"/>
-            </w:rPr>
-            <w:t>,</w:t>
-          </w:r>
-          <w:r>
-            <w:rPr>
-              <w:rStyle w:val="a3"/>
-            </w:rPr>
-            <w:t xml:space="preserve"> </w:t>
-          </w:r>
-          <w:r>
-            <w:rPr>
-              <w:rStyle w:val="a3"/>
-            </w:rPr>
-            <w:t>auf der überwiegend gelernt wurde</w:t>
-          </w:r>
-          <w:r>
-            <w:rPr>
-              <w:rStyle w:val="a3"/>
-            </w:rPr>
-            <w:t>.</w:t>
-          </w:r>
-        </w:p>
-      </w:docPartBody>
-    </w:docPart>
-    <w:docPart>
-      <w:docPartPr>
-        <w:name w:val="31065E3699E1459B9242D0BB488CCF9C"/>
-        <w:category>
-          <w:name w:val="Allgemein"/>
-          <w:gallery w:val="placeholder"/>
-        </w:category>
-        <w:types>
-          <w:type w:val="bbPlcHdr"/>
-        </w:types>
-        <w:behaviors>
-          <w:behavior w:val="content"/>
-        </w:behaviors>
-        <w:guid w:val="{E64D11F7-C85F-46F5-AC7D-82DD52F39419}"/>
-      </w:docPartPr>
-      <w:docPartBody>
-        <w:p>
-          <w:pPr>
-            <w:pStyle w:val="31065E3699E1459B9242D0BB488CCF9C"/>
-          </w:pPr>
-          <w:r>
-            <w:rPr>
-              <w:rStyle w:val="a3"/>
-            </w:rPr>
-            <w:t>ggf. Note</w:t>
-          </w:r>
-        </w:p>
-      </w:docPartBody>
-    </w:docPart>
-    <w:docPart>
-      <w:docPartPr>
-        <w:name w:val="3D9B045189A74566B9AB61AE6BE075B4"/>
-        <w:category>
-          <w:name w:val="Allgemein"/>
-          <w:gallery w:val="placeholder"/>
-        </w:category>
-        <w:types>
-          <w:type w:val="bbPlcHdr"/>
-        </w:types>
-        <w:behaviors>
-          <w:behavior w:val="content"/>
-        </w:behaviors>
-        <w:guid w:val="{C8BA8306-8335-4B6E-89AE-B0A1DD6FAB58}"/>
-      </w:docPartPr>
-      <w:docPartBody>
-        <w:p>
-          <w:pPr>
-            <w:pStyle w:val="3D9B045189A74566B9AB61AE6BE075B4"/>
-          </w:pPr>
-          <w:r>
-            <w:rPr>
-              <w:rStyle w:val="a3"/>
-            </w:rPr>
-            <w:t>Bitte</w:t>
-          </w:r>
-          <w:r>
-            <w:rPr>
-              <w:rStyle w:val="a3"/>
-            </w:rPr>
-            <w:t xml:space="preserve"> die Niveaustufe aus</w:t>
-          </w:r>
-          <w:r>
-            <w:rPr>
-              <w:rStyle w:val="a3"/>
-            </w:rPr>
-            <w:t>wählen</w:t>
-          </w:r>
-          <w:r>
-            <w:rPr>
-              <w:rStyle w:val="a3"/>
-            </w:rPr>
-            <w:t>,</w:t>
-          </w:r>
-          <w:r>
-            <w:rPr>
-              <w:rStyle w:val="a3"/>
-            </w:rPr>
-            <w:t xml:space="preserve"> </w:t>
-          </w:r>
-          <w:r>
-            <w:rPr>
-              <w:rStyle w:val="a3"/>
-            </w:rPr>
-            <w:t>auf der überwiegend gelernt wurde</w:t>
-          </w:r>
-          <w:r>
-            <w:rPr>
-              <w:rStyle w:val="a3"/>
-            </w:rPr>
-            <w:t>.</w:t>
-          </w:r>
-        </w:p>
-      </w:docPartBody>
-    </w:docPart>
-    <w:docPart>
-      <w:docPartPr>
-        <w:name w:val="DBDC7C5513AF401A9CEBD9C0E991759A"/>
-        <w:category>
-          <w:name w:val="Allgemein"/>
-          <w:gallery w:val="placeholder"/>
-        </w:category>
-        <w:types>
-          <w:type w:val="bbPlcHdr"/>
-        </w:types>
-        <w:behaviors>
-          <w:behavior w:val="content"/>
-        </w:behaviors>
-        <w:guid w:val="{5C88A627-7072-43DF-AE9E-DD6696505564}"/>
-      </w:docPartPr>
-      <w:docPartBody>
-        <w:p>
-          <w:pPr>
-            <w:pStyle w:val="DBDC7C5513AF401A9CEBD9C0E991759A"/>
-          </w:pPr>
-          <w:r>
-            <w:rPr>
-              <w:rStyle w:val="a3"/>
-            </w:rPr>
-            <w:t>ggf. Note</w:t>
-          </w:r>
-        </w:p>
-      </w:docPartBody>
-    </w:docPart>
-    <w:docPart>
-      <w:docPartPr>
-        <w:name w:val="C2BD2C4F0ABF49A1AD846D1C612BF72C"/>
-        <w:category>
-          <w:name w:val="Allgemein"/>
-          <w:gallery w:val="placeholder"/>
-        </w:category>
-        <w:types>
-          <w:type w:val="bbPlcHdr"/>
-        </w:types>
-        <w:behaviors>
-          <w:behavior w:val="content"/>
-        </w:behaviors>
-        <w:guid w:val="{8D068E46-F2EB-49A0-B3CA-93596F0875FD}"/>
-      </w:docPartPr>
-      <w:docPartBody>
-        <w:p>
-          <w:pPr>
-            <w:pStyle w:val="C2BD2C4F0ABF49A1AD846D1C612BF72C"/>
-          </w:pPr>
-          <w:r>
-            <w:rPr>
-              <w:rStyle w:val="a3"/>
-            </w:rPr>
-            <w:t>Bitte</w:t>
-          </w:r>
-          <w:r>
-            <w:rPr>
-              <w:rStyle w:val="a3"/>
-            </w:rPr>
-            <w:t xml:space="preserve"> die Niveaustufe aus</w:t>
-          </w:r>
-          <w:r>
-            <w:rPr>
-              <w:rStyle w:val="a3"/>
-            </w:rPr>
-            <w:t>wählen</w:t>
-          </w:r>
-          <w:r>
-            <w:rPr>
-              <w:rStyle w:val="a3"/>
-            </w:rPr>
-            <w:t>,</w:t>
-          </w:r>
-          <w:r>
-            <w:rPr>
-              <w:rStyle w:val="a3"/>
-            </w:rPr>
-            <w:t xml:space="preserve"> </w:t>
-          </w:r>
-          <w:r>
-            <w:rPr>
-              <w:rStyle w:val="a3"/>
-            </w:rPr>
-            <w:t>auf der überwiegend gelernt wurde</w:t>
-          </w:r>
-          <w:r>
-            <w:rPr>
-              <w:rStyle w:val="a3"/>
-            </w:rPr>
-            <w:t>.</w:t>
-          </w:r>
-        </w:p>
-      </w:docPartBody>
-    </w:docPart>
-    <w:docPart>
-      <w:docPartPr>
-        <w:name w:val="F6A2E2C3DF544F388CBF8B9E2E645568"/>
-        <w:category>
-          <w:name w:val="Allgemein"/>
-          <w:gallery w:val="placeholder"/>
-        </w:category>
-        <w:types>
-          <w:type w:val="bbPlcHdr"/>
-        </w:types>
-        <w:behaviors>
-          <w:behavior w:val="content"/>
-        </w:behaviors>
-        <w:guid w:val="{4D72337D-E200-4B5F-8BFB-8FB7508E6A27}"/>
-      </w:docPartPr>
-      <w:docPartBody>
-        <w:p>
-          <w:pPr>
-            <w:pStyle w:val="F6A2E2C3DF544F388CBF8B9E2E645568"/>
-          </w:pPr>
-          <w:r>
-            <w:rPr>
-              <w:rStyle w:val="a3"/>
-            </w:rPr>
-            <w:t>ggf. Note</w:t>
-          </w:r>
-        </w:p>
-      </w:docPartBody>
-    </w:docPart>
-    <w:docPart>
-      <w:docPartPr>
-        <w:name w:val="FDBEEE4F645A4BE598088296D54364BF"/>
-        <w:category>
-          <w:name w:val="Allgemein"/>
-          <w:gallery w:val="placeholder"/>
-        </w:category>
-        <w:types>
-          <w:type w:val="bbPlcHdr"/>
-        </w:types>
-        <w:behaviors>
-          <w:behavior w:val="content"/>
-        </w:behaviors>
-        <w:guid w:val="{16BF8C7B-9E82-478D-802F-A513F8BBC15F}"/>
-      </w:docPartPr>
-      <w:docPartBody>
-        <w:p>
-          <w:pPr>
-            <w:pStyle w:val="FDBEEE4F645A4BE598088296D54364BF"/>
-          </w:pPr>
-          <w:r>
-            <w:rPr>
-              <w:rStyle w:val="a3"/>
-            </w:rPr>
-            <w:t>Bitte</w:t>
-          </w:r>
-          <w:r>
-            <w:rPr>
-              <w:rStyle w:val="a3"/>
-            </w:rPr>
-            <w:t xml:space="preserve"> die Niveaustufe aus</w:t>
-          </w:r>
-          <w:r>
-            <w:rPr>
-              <w:rStyle w:val="a3"/>
-            </w:rPr>
-            <w:t>wählen</w:t>
-          </w:r>
-          <w:r>
-            <w:rPr>
-              <w:rStyle w:val="a3"/>
-            </w:rPr>
-            <w:t>,</w:t>
-          </w:r>
-          <w:r>
-            <w:rPr>
-              <w:rStyle w:val="a3"/>
-            </w:rPr>
-            <w:t xml:space="preserve"> </w:t>
-          </w:r>
-          <w:r>
-            <w:rPr>
-              <w:rStyle w:val="a3"/>
-            </w:rPr>
-            <w:t>auf der überwiegend gelernt wurde</w:t>
-          </w:r>
-          <w:r>
-            <w:rPr>
-              <w:rStyle w:val="a3"/>
-            </w:rPr>
-            <w:t>.</w:t>
-          </w:r>
-        </w:p>
-      </w:docPartBody>
-    </w:docPart>
-    <w:docPart>
-      <w:docPartPr>
-        <w:name w:val="AADA7DE6EC0948389E2109C76BDE6C7D"/>
-        <w:category>
-          <w:name w:val="Allgemein"/>
-          <w:gallery w:val="placeholder"/>
-        </w:category>
-        <w:types>
-          <w:type w:val="bbPlcHdr"/>
-        </w:types>
-        <w:behaviors>
-          <w:behavior w:val="content"/>
-        </w:behaviors>
-        <w:guid w:val="{8786CE45-A5D1-4AAF-A088-8685C13CB334}"/>
-      </w:docPartPr>
-      <w:docPartBody>
-        <w:p>
-          <w:pPr>
-            <w:pStyle w:val="AADA7DE6EC0948389E2109C76BDE6C7D"/>
-          </w:pPr>
-          <w:r>
-            <w:rPr>
-              <w:rStyle w:val="a3"/>
-            </w:rPr>
-            <w:t>ggf. Note</w:t>
-          </w:r>
-        </w:p>
-      </w:docPartBody>
-    </w:docPart>
-    <w:docPart>
-      <w:docPartPr>
-        <w:name w:val="5A61FC4A0FA94DFABE7F88923FC1956A"/>
-        <w:category>
-          <w:name w:val="Allgemein"/>
-          <w:gallery w:val="placeholder"/>
-        </w:category>
-        <w:types>
-          <w:type w:val="bbPlcHdr"/>
-        </w:types>
-        <w:behaviors>
-          <w:behavior w:val="content"/>
-        </w:behaviors>
-        <w:guid w:val="{568F4A0D-E403-491D-BD78-B1948AAB6289}"/>
-      </w:docPartPr>
-      <w:docPartBody>
-        <w:p>
-          <w:pPr>
-            <w:pStyle w:val="5A61FC4A0FA94DFABE7F88923FC1956A"/>
-          </w:pPr>
-          <w:r>
-            <w:rPr>
-              <w:rStyle w:val="a3"/>
-            </w:rPr>
-            <w:t>Bitte</w:t>
-          </w:r>
-          <w:r>
-            <w:rPr>
-              <w:rStyle w:val="a3"/>
-            </w:rPr>
-            <w:t xml:space="preserve"> die Niveaustufe aus</w:t>
-          </w:r>
-          <w:r>
-            <w:rPr>
-              <w:rStyle w:val="a3"/>
-            </w:rPr>
-            <w:t>wählen</w:t>
-          </w:r>
-          <w:r>
-            <w:rPr>
-              <w:rStyle w:val="a3"/>
-            </w:rPr>
-            <w:t>,</w:t>
-          </w:r>
-          <w:r>
-            <w:rPr>
-              <w:rStyle w:val="a3"/>
-            </w:rPr>
-            <w:t xml:space="preserve"> </w:t>
-          </w:r>
-          <w:r>
-            <w:rPr>
-              <w:rStyle w:val="a3"/>
-            </w:rPr>
-            <w:t>auf der überwiegend gelernt wurde</w:t>
-          </w:r>
-          <w:r>
-            <w:rPr>
-              <w:rStyle w:val="a3"/>
-            </w:rPr>
-            <w:t>.</w:t>
-          </w:r>
-        </w:p>
-      </w:docPartBody>
-    </w:docPart>
-    <w:docPart>
-      <w:docPartPr>
-        <w:name w:val="4364FD9D27894840934FD4D66A12A05B"/>
-        <w:category>
-          <w:name w:val="Allgemein"/>
-          <w:gallery w:val="placeholder"/>
-        </w:category>
-        <w:types>
-          <w:type w:val="bbPlcHdr"/>
-        </w:types>
-        <w:behaviors>
-          <w:behavior w:val="content"/>
-        </w:behaviors>
-        <w:guid w:val="{E598B329-EAFF-4979-8F6E-5A7A31CDC721}"/>
-      </w:docPartPr>
-      <w:docPartBody>
-        <w:p>
-          <w:pPr>
-            <w:pStyle w:val="4364FD9D27894840934FD4D66A12A05B"/>
-          </w:pPr>
-          <w:r>
-            <w:rPr>
-              <w:rStyle w:val="a3"/>
-            </w:rPr>
-            <w:t>ggf. Note</w:t>
-          </w:r>
-        </w:p>
-      </w:docPartBody>
-    </w:docPart>
-    <w:docPart>
-      <w:docPartPr>
-        <w:name w:val="5F776EEC0FCE486997796AD92A48AD3C"/>
-        <w:category>
-          <w:name w:val="Allgemein"/>
-          <w:gallery w:val="placeholder"/>
-        </w:category>
-        <w:types>
-          <w:type w:val="bbPlcHdr"/>
-        </w:types>
-        <w:behaviors>
-          <w:behavior w:val="content"/>
-        </w:behaviors>
-        <w:guid w:val="{151E819A-426A-4A1B-960F-CF3AA208BD38}"/>
-      </w:docPartPr>
-      <w:docPartBody>
-        <w:p>
-          <w:pPr>
-            <w:pStyle w:val="5F776EEC0FCE486997796AD92A48AD3C"/>
-          </w:pPr>
-          <w:r>
-            <w:rPr>
-              <w:rStyle w:val="a3"/>
-            </w:rPr>
-            <w:t>ggf. Note</w:t>
-          </w:r>
-        </w:p>
-      </w:docPartBody>
-    </w:docPart>
-    <w:docPart>
-      <w:docPartPr>
-        <w:name w:val="48E8B02A9F2E450A857D2847C69510A7"/>
-        <w:category>
-          <w:name w:val="Allgemein"/>
-          <w:gallery w:val="placeholder"/>
-        </w:category>
-        <w:types>
-          <w:type w:val="bbPlcHdr"/>
-        </w:types>
-        <w:behaviors>
-          <w:behavior w:val="content"/>
-        </w:behaviors>
-        <w:guid w:val="{6FAE41B9-8C99-4A50-8CA9-AEF02ED43115}"/>
-      </w:docPartPr>
-      <w:docPartBody>
-        <w:p>
-          <w:pPr>
-            <w:pStyle w:val="48E8B02A9F2E450A857D2847C69510A7"/>
-          </w:pPr>
-          <w:r>
-            <w:rPr>
-              <w:rStyle w:val="a3"/>
-            </w:rPr>
-            <w:t>ggf. Note</w:t>
-          </w:r>
-        </w:p>
-      </w:docPartBody>
-    </w:docPart>
-    <w:docPart>
-      <w:docPartPr>
-        <w:name w:val="47F76247CC43490790351391B0D4AF14"/>
-        <w:category>
-          <w:name w:val="Allgemein"/>
-          <w:gallery w:val="placeholder"/>
-        </w:category>
-        <w:types>
-          <w:type w:val="bbPlcHdr"/>
-        </w:types>
-        <w:behaviors>
-          <w:behavior w:val="content"/>
-        </w:behaviors>
-        <w:guid w:val="{20552155-9F3A-42E1-A860-A8E49E4F456A}"/>
-      </w:docPartPr>
-      <w:docPartBody>
-        <w:p>
-          <w:pPr>
-            <w:pStyle w:val="47F76247CC43490790351391B0D4AF14"/>
-          </w:pPr>
-          <w:r>
-            <w:rPr>
-              <w:rStyle w:val="a3"/>
-            </w:rPr>
-            <w:t>ggf. Note</w:t>
-          </w:r>
-        </w:p>
-      </w:docPartBody>
-    </w:docPart>
-    <w:docPart>
-      <w:docPartPr>
-        <w:name w:val="8CDDB8449C1143FF82ED3B579578ED6C"/>
-        <w:category>
-          <w:name w:val="Allgemein"/>
-          <w:gallery w:val="placeholder"/>
-        </w:category>
-        <w:types>
-          <w:type w:val="bbPlcHdr"/>
-        </w:types>
-        <w:behaviors>
-          <w:behavior w:val="content"/>
-        </w:behaviors>
-        <w:guid w:val="{A4D08B6B-2426-4358-82BB-88E9565AB415}"/>
-      </w:docPartPr>
-      <w:docPartBody>
-        <w:p>
-          <w:pPr>
-            <w:pStyle w:val="8CDDB8449C1143FF82ED3B579578ED6C"/>
-          </w:pPr>
-          <w:r>
-            <w:rPr>
-              <w:rStyle w:val="a3"/>
-              <w:rFonts w:ascii="Arial" w:hAnsi="Arial" w:cs="Arial"/>
-              <w:b/>
-            </w:rPr>
-            <w:t xml:space="preserve">Wählen Sie ein </w:t>
-          </w:r>
-          <w:r>
-            <w:rPr>
-              <w:rStyle w:val="a3"/>
-              <w:rFonts w:ascii="Arial" w:hAnsi="Arial" w:cs="Arial"/>
-              <w:b/>
-            </w:rPr>
-            <w:t>Fach</w:t>
-          </w:r>
-          <w:r>
-            <w:rPr>
-              <w:rStyle w:val="a3"/>
-              <w:rFonts w:ascii="Arial" w:hAnsi="Arial" w:cs="Arial"/>
-              <w:b/>
-            </w:rPr>
-            <w:t xml:space="preserve"> aus.</w:t>
-          </w:r>
-        </w:p>
-      </w:docPartBody>
-    </w:docPart>
-    <w:docPart>
-      <w:docPartPr>
-        <w:name w:val="CBABE80DD1F941038D1B8B470BEF5C8D"/>
-        <w:category>
-          <w:name w:val="Allgemein"/>
-          <w:gallery w:val="placeholder"/>
-        </w:category>
-        <w:types>
-          <w:type w:val="bbPlcHdr"/>
-        </w:types>
-        <w:behaviors>
-          <w:behavior w:val="content"/>
-        </w:behaviors>
-        <w:guid w:val="{DDD224DD-6B04-4AA8-BFE2-C74A55346E8C}"/>
-      </w:docPartPr>
-      <w:docPartBody>
-        <w:p>
-          <w:pPr>
-            <w:pStyle w:val="CBABE80DD1F941038D1B8B470BEF5C8D"/>
-          </w:pPr>
-          <w:r>
-            <w:rPr>
-              <w:rStyle w:val="a3"/>
-            </w:rPr>
-            <w:t>Bitte</w:t>
-          </w:r>
-          <w:r>
-            <w:rPr>
-              <w:rStyle w:val="a3"/>
-            </w:rPr>
-            <w:t xml:space="preserve"> die Niveaustufe aus</w:t>
-          </w:r>
-          <w:r>
-            <w:rPr>
-              <w:rStyle w:val="a3"/>
-            </w:rPr>
-            <w:t>wählen</w:t>
-          </w:r>
-          <w:r>
-            <w:rPr>
-              <w:rStyle w:val="a3"/>
-            </w:rPr>
-            <w:t>,</w:t>
-          </w:r>
-          <w:r>
-            <w:rPr>
-              <w:rStyle w:val="a3"/>
-            </w:rPr>
-            <w:t xml:space="preserve"> </w:t>
-          </w:r>
-          <w:r>
-            <w:rPr>
-              <w:rStyle w:val="a3"/>
-            </w:rPr>
-            <w:t>auf der überwiegend gelernt wurde</w:t>
-          </w:r>
-          <w:r>
-            <w:rPr>
-              <w:rStyle w:val="a3"/>
-            </w:rPr>
-            <w:t>.</w:t>
-          </w:r>
-        </w:p>
-      </w:docPartBody>
-    </w:docPart>
-    <w:docPart>
-      <w:docPartPr>
-        <w:name w:val="17E8DCBEBF004FDE9F565103C81D78CB"/>
-        <w:category>
-          <w:name w:val="Allgemein"/>
-          <w:gallery w:val="placeholder"/>
-        </w:category>
-        <w:types>
-          <w:type w:val="bbPlcHdr"/>
-        </w:types>
-        <w:behaviors>
-          <w:behavior w:val="content"/>
-        </w:behaviors>
-        <w:guid w:val="{1BB85904-8867-4B42-B61C-884E747B0B65}"/>
-      </w:docPartPr>
-      <w:docPartBody>
-        <w:p>
-          <w:pPr>
-            <w:pStyle w:val="17E8DCBEBF004FDE9F565103C81D78CB"/>
-          </w:pPr>
-          <w:r>
-            <w:rPr>
-              <w:rStyle w:val="a3"/>
-            </w:rPr>
-            <w:t>ggf. Note</w:t>
-          </w:r>
-        </w:p>
-      </w:docPartBody>
-    </w:docPart>
-    <w:docPart>
-      <w:docPartPr>
-        <w:name w:val="1EC9C231ED704E5388C98B8D3D100908"/>
-        <w:category>
-          <w:name w:val="Allgemein"/>
-          <w:gallery w:val="placeholder"/>
-        </w:category>
-        <w:types>
-          <w:type w:val="bbPlcHdr"/>
-        </w:types>
-        <w:behaviors>
-          <w:behavior w:val="content"/>
-        </w:behaviors>
-        <w:guid w:val="{CAF32460-6B84-4221-A9C5-FB09B2B9CCA7}"/>
-      </w:docPartPr>
-      <w:docPartBody>
-        <w:p>
-          <w:pPr>
-            <w:pStyle w:val="1EC9C231ED704E5388C98B8D3D100908"/>
-          </w:pPr>
-          <w:r>
-            <w:rPr>
-              <w:rStyle w:val="a3"/>
-              <w:rFonts w:ascii="Arial" w:hAnsi="Arial" w:cs="Arial"/>
-              <w:b/>
-            </w:rPr>
-            <w:t xml:space="preserve">Wählen Sie ein </w:t>
-          </w:r>
-          <w:r>
-            <w:rPr>
-              <w:rStyle w:val="a3"/>
-              <w:rFonts w:ascii="Arial" w:hAnsi="Arial" w:cs="Arial"/>
-              <w:b/>
-            </w:rPr>
-            <w:t>Fach</w:t>
-          </w:r>
-          <w:r>
-            <w:rPr>
-              <w:rStyle w:val="a3"/>
-              <w:rFonts w:ascii="Arial" w:hAnsi="Arial" w:cs="Arial"/>
-              <w:b/>
-            </w:rPr>
-            <w:t xml:space="preserve"> aus.</w:t>
-          </w:r>
-        </w:p>
-      </w:docPartBody>
-    </w:docPart>
-    <w:docPart>
-      <w:docPartPr>
-        <w:name w:val="5426BF0992164BB1AB5CA9A379C72173"/>
-        <w:category>
-          <w:name w:val="Allgemein"/>
-          <w:gallery w:val="placeholder"/>
-        </w:category>
-        <w:types>
-          <w:type w:val="bbPlcHdr"/>
-        </w:types>
-        <w:behaviors>
-          <w:behavior w:val="content"/>
-        </w:behaviors>
-        <w:guid w:val="{FBB4AFDE-12D7-4DDA-B3F4-27CDC4653BCC}"/>
-      </w:docPartPr>
-      <w:docPartBody>
-        <w:p>
-          <w:pPr>
-            <w:pStyle w:val="5426BF0992164BB1AB5CA9A379C72173"/>
-          </w:pPr>
-          <w:r>
-            <w:rPr>
-              <w:rStyle w:val="a3"/>
-            </w:rPr>
-            <w:t>Bitte</w:t>
-          </w:r>
-          <w:r>
-            <w:rPr>
-              <w:rStyle w:val="a3"/>
-            </w:rPr>
-            <w:t xml:space="preserve"> die Niveaustufe aus</w:t>
-          </w:r>
-          <w:r>
-            <w:rPr>
-              <w:rStyle w:val="a3"/>
-            </w:rPr>
-            <w:t>wählen</w:t>
-          </w:r>
-          <w:r>
-            <w:rPr>
-              <w:rStyle w:val="a3"/>
-            </w:rPr>
-            <w:t>,</w:t>
-          </w:r>
-          <w:r>
-            <w:rPr>
-              <w:rStyle w:val="a3"/>
-            </w:rPr>
-            <w:t xml:space="preserve"> </w:t>
-          </w:r>
-          <w:r>
-            <w:rPr>
-              <w:rStyle w:val="a3"/>
-            </w:rPr>
-            <w:t>auf der überwiegend gelernt wurde</w:t>
-          </w:r>
-          <w:r>
-            <w:rPr>
-              <w:rStyle w:val="a3"/>
-            </w:rPr>
-            <w:t>.</w:t>
-          </w:r>
-        </w:p>
-      </w:docPartBody>
-    </w:docPart>
-    <w:docPart>
-      <w:docPartPr>
-        <w:name w:val="6D87AD0D7959484AB73D48B8FD056F0A"/>
-        <w:category>
-          <w:name w:val="Allgemein"/>
-          <w:gallery w:val="placeholder"/>
-        </w:category>
-        <w:types>
-          <w:type w:val="bbPlcHdr"/>
-        </w:types>
-        <w:behaviors>
-          <w:behavior w:val="content"/>
-        </w:behaviors>
-        <w:guid w:val="{E5FBEB45-D614-4751-BEE7-0A6D499E01A1}"/>
-      </w:docPartPr>
-      <w:docPartBody>
-        <w:p>
-          <w:pPr>
-            <w:pStyle w:val="6D87AD0D7959484AB73D48B8FD056F0A"/>
-          </w:pPr>
-          <w:r>
-            <w:rPr>
-              <w:rStyle w:val="a3"/>
-            </w:rPr>
-            <w:t>ggf. Note</w:t>
-          </w:r>
-        </w:p>
-      </w:docPartBody>
-    </w:docPart>
-    <w:docPart>
-      <w:docPartPr>
-        <w:name w:val="DE6C260EE2E8460BA0C9F81FE5ACBE35"/>
+        <w:name w:val="3D1393AA9FCE440393823A7721CBF451"/>
         <w:category>
           <w:name w:val="Общие"/>
           <w:gallery w:val="placeholder"/>
@@ -7337,61 +6526,26 @@
         <w:behaviors>
           <w:behavior w:val="content"/>
         </w:behaviors>
-        <w:guid w:val="{74B3C8D8-5620-4514-8A32-7D3767ADDF55}"/>
+        <w:guid w:val="{B3FDD036-032E-4BFD-8D37-87102C9132BE}"/>
       </w:docPartPr>
       <w:docPartBody>
         <w:p>
           <w:pPr>
-            <w:pStyle w:val="DE6C260EE2E8460BA0C9F81FE5ACBE35"/>
+            <w:pStyle w:val="3D1393AA9FCE440393823A7721CBF451"/>
           </w:pPr>
           <w:r>
             <w:rPr>
               <w:rStyle w:val="a3"/>
-            </w:rPr>
-            <w:t>Bitte</w:t>
-          </w:r>
-          <w:r>
-            <w:rPr>
-              <w:rStyle w:val="a3"/>
-            </w:rPr>
-            <w:t xml:space="preserve"> die Niveaustufe aus</w:t>
-          </w:r>
-          <w:r>
-            <w:rPr>
-              <w:rStyle w:val="a3"/>
-            </w:rPr>
-            <w:t>wählen</w:t>
-          </w:r>
-          <w:r>
-            <w:rPr>
-              <w:rStyle w:val="a3"/>
-            </w:rPr>
-            <w:t>,</w:t>
-          </w:r>
-          <w:r>
-            <w:rPr>
-              <w:rStyle w:val="a3"/>
-            </w:rPr>
-            <w:t xml:space="preserve"> </w:t>
-          </w:r>
-          <w:r>
-            <w:rPr>
-              <w:rStyle w:val="a3"/>
-            </w:rPr>
-            <w:t>auf der überwiegend gelernt wurde</w:t>
-          </w:r>
-          <w:r>
-            <w:rPr>
-              <w:rStyle w:val="a3"/>
-            </w:rPr>
-            <w:t>.</w:t>
+              <w:rFonts w:ascii="Arial" w:hAnsi="Arial" w:cs="Arial"/>
+            </w:rPr>
+            <w:t>Wählen Sie ein Fach aus.</w:t>
           </w:r>
         </w:p>
       </w:docPartBody>
     </w:docPart>
     <w:docPart>
       <w:docPartPr>
-        <w:name w:val="446B63C210514BE68EB829F1AE144B4F"/>
+        <w:name w:val="A04B202FDFF04C15A982B037A71B94FE"/>
         <w:category>
           <w:name w:val="Общие"/>
           <w:gallery w:val="placeholder"/>
@@ -7402,12 +6556,12 @@
         <w:behaviors>
           <w:behavior w:val="content"/>
         </w:behaviors>
-        <w:guid w:val="{03F4E1E6-72EA-4B6C-BF98-041CC7E771A6}"/>
+        <w:guid w:val="{62B34076-470D-4BA4-8F14-40D6FDBB7B65}"/>
       </w:docPartPr>
       <w:docPartBody>
         <w:p>
           <w:pPr>
-            <w:pStyle w:val="446B63C210514BE68EB829F1AE144B4F"/>
+            <w:pStyle w:val="A04B202FDFF04C15A982B037A71B94FE"/>
           </w:pPr>
           <w:r>
             <w:rPr>
@@ -7456,7 +6610,7 @@
     </w:docPart>
     <w:docPart>
       <w:docPartPr>
-        <w:name w:val="4072384D35B7421587FFD84C6FED7AE2"/>
+        <w:name w:val="A9FF305C237D4A5AAD5B560213EBA893"/>
         <w:category>
           <w:name w:val="Общие"/>
           <w:gallery w:val="placeholder"/>
@@ -7467,17 +6621,46 @@
         <w:behaviors>
           <w:behavior w:val="content"/>
         </w:behaviors>
-        <w:guid w:val="{AB1637EE-C637-4978-995E-943DE954050A}"/>
+        <w:guid w:val="{031B1D34-176F-4CF2-8A2F-28DE60FC9FB7}"/>
       </w:docPartPr>
       <w:docPartBody>
         <w:p>
           <w:pPr>
-            <w:pStyle w:val="4072384D35B7421587FFD84C6FED7AE2"/>
+            <w:pStyle w:val="A9FF305C237D4A5AAD5B560213EBA893"/>
           </w:pPr>
           <w:r>
             <w:rPr>
               <w:rStyle w:val="a3"/>
             </w:rPr>
+            <w:t>ggf. Note</w:t>
+          </w:r>
+        </w:p>
+      </w:docPartBody>
+    </w:docPart>
+    <w:docPart>
+      <w:docPartPr>
+        <w:name w:val="DF246EF8F6F0468895028D299EDCA66A"/>
+        <w:category>
+          <w:name w:val="Общие"/>
+          <w:gallery w:val="placeholder"/>
+        </w:category>
+        <w:types>
+          <w:type w:val="bbPlcHdr"/>
+        </w:types>
+        <w:behaviors>
+          <w:behavior w:val="content"/>
+        </w:behaviors>
+        <w:guid w:val="{10742089-79A0-4BDC-A1A0-ECF2E9E677BD}"/>
+      </w:docPartPr>
+      <w:docPartBody>
+        <w:p>
+          <w:pPr>
+            <w:pStyle w:val="DF246EF8F6F0468895028D299EDCA66A"/>
+          </w:pPr>
+          <w:r>
+            <w:rPr>
+              <w:rStyle w:val="a3"/>
+            </w:rPr>
             <w:t>Bitte</w:t>
           </w:r>
           <w:r>
@@ -7515,6 +6698,1186 @@
               <w:rStyle w:val="a3"/>
             </w:rPr>
             <w:t>.</w:t>
+          </w:r>
+        </w:p>
+      </w:docPartBody>
+    </w:docPart>
+    <w:docPart>
+      <w:docPartPr>
+        <w:name w:val="EA5EA7AC081F4D2B8C31E678868CCE4B"/>
+        <w:category>
+          <w:name w:val="Общие"/>
+          <w:gallery w:val="placeholder"/>
+        </w:category>
+        <w:types>
+          <w:type w:val="bbPlcHdr"/>
+        </w:types>
+        <w:behaviors>
+          <w:behavior w:val="content"/>
+        </w:behaviors>
+        <w:guid w:val="{7974939F-C1AA-4879-91CC-3D735F8B8BBF}"/>
+      </w:docPartPr>
+      <w:docPartBody>
+        <w:p>
+          <w:pPr>
+            <w:pStyle w:val="EA5EA7AC081F4D2B8C31E678868CCE4B"/>
+          </w:pPr>
+          <w:r>
+            <w:rPr>
+              <w:rStyle w:val="a3"/>
+            </w:rPr>
+            <w:t>ggf. Note</w:t>
+          </w:r>
+        </w:p>
+      </w:docPartBody>
+    </w:docPart>
+    <w:docPart>
+      <w:docPartPr>
+        <w:name w:val="5C2AC617EB4A418BA381C5234E460F68"/>
+        <w:category>
+          <w:name w:val="Общие"/>
+          <w:gallery w:val="placeholder"/>
+        </w:category>
+        <w:types>
+          <w:type w:val="bbPlcHdr"/>
+        </w:types>
+        <w:behaviors>
+          <w:behavior w:val="content"/>
+        </w:behaviors>
+        <w:guid w:val="{85BEB55E-276F-4373-B676-B6DE2AB1AF59}"/>
+      </w:docPartPr>
+      <w:docPartBody>
+        <w:p>
+          <w:pPr>
+            <w:pStyle w:val="5C2AC617EB4A418BA381C5234E460F68"/>
+          </w:pPr>
+          <w:r>
+            <w:rPr>
+              <w:rStyle w:val="a3"/>
+            </w:rPr>
+            <w:t>Bitte</w:t>
+          </w:r>
+          <w:r>
+            <w:rPr>
+              <w:rStyle w:val="a3"/>
+            </w:rPr>
+            <w:t xml:space="preserve"> die Niveaustufe aus</w:t>
+          </w:r>
+          <w:r>
+            <w:rPr>
+              <w:rStyle w:val="a3"/>
+            </w:rPr>
+            <w:t>wählen</w:t>
+          </w:r>
+          <w:r>
+            <w:rPr>
+              <w:rStyle w:val="a3"/>
+            </w:rPr>
+            <w:t>,</w:t>
+          </w:r>
+          <w:r>
+            <w:rPr>
+              <w:rStyle w:val="a3"/>
+            </w:rPr>
+            <w:t xml:space="preserve"> </w:t>
+          </w:r>
+          <w:r>
+            <w:rPr>
+              <w:rStyle w:val="a3"/>
+            </w:rPr>
+            <w:t>auf der überwiegend gelernt wurde</w:t>
+          </w:r>
+          <w:r>
+            <w:rPr>
+              <w:rStyle w:val="a3"/>
+            </w:rPr>
+            <w:t>.</w:t>
+          </w:r>
+        </w:p>
+      </w:docPartBody>
+    </w:docPart>
+    <w:docPart>
+      <w:docPartPr>
+        <w:name w:val="B550558BB0C140F38EA7AA7A341A9093"/>
+        <w:category>
+          <w:name w:val="Общие"/>
+          <w:gallery w:val="placeholder"/>
+        </w:category>
+        <w:types>
+          <w:type w:val="bbPlcHdr"/>
+        </w:types>
+        <w:behaviors>
+          <w:behavior w:val="content"/>
+        </w:behaviors>
+        <w:guid w:val="{30074A9D-3A8D-4419-AAE8-46A954E45383}"/>
+      </w:docPartPr>
+      <w:docPartBody>
+        <w:p>
+          <w:pPr>
+            <w:pStyle w:val="B550558BB0C140F38EA7AA7A341A9093"/>
+          </w:pPr>
+          <w:r>
+            <w:rPr>
+              <w:rStyle w:val="a3"/>
+            </w:rPr>
+            <w:t>ggf. Note</w:t>
+          </w:r>
+        </w:p>
+      </w:docPartBody>
+    </w:docPart>
+    <w:docPart>
+      <w:docPartPr>
+        <w:name w:val="01C452700AB642439C135207213AF3A1"/>
+        <w:category>
+          <w:name w:val="Общие"/>
+          <w:gallery w:val="placeholder"/>
+        </w:category>
+        <w:types>
+          <w:type w:val="bbPlcHdr"/>
+        </w:types>
+        <w:behaviors>
+          <w:behavior w:val="content"/>
+        </w:behaviors>
+        <w:guid w:val="{FD3773E4-95E2-45E0-937F-1EBEE61524A9}"/>
+      </w:docPartPr>
+      <w:docPartBody>
+        <w:p>
+          <w:pPr>
+            <w:pStyle w:val="01C452700AB642439C135207213AF3A1"/>
+          </w:pPr>
+          <w:r>
+            <w:rPr>
+              <w:rStyle w:val="a3"/>
+            </w:rPr>
+            <w:t>Bitte</w:t>
+          </w:r>
+          <w:r>
+            <w:rPr>
+              <w:rStyle w:val="a3"/>
+            </w:rPr>
+            <w:t xml:space="preserve"> die Niveaustufe aus</w:t>
+          </w:r>
+          <w:r>
+            <w:rPr>
+              <w:rStyle w:val="a3"/>
+            </w:rPr>
+            <w:t>wählen</w:t>
+          </w:r>
+          <w:r>
+            <w:rPr>
+              <w:rStyle w:val="a3"/>
+            </w:rPr>
+            <w:t>,</w:t>
+          </w:r>
+          <w:r>
+            <w:rPr>
+              <w:rStyle w:val="a3"/>
+            </w:rPr>
+            <w:t xml:space="preserve"> </w:t>
+          </w:r>
+          <w:r>
+            <w:rPr>
+              <w:rStyle w:val="a3"/>
+            </w:rPr>
+            <w:t>auf der überwiegend gelernt wurde</w:t>
+          </w:r>
+          <w:r>
+            <w:rPr>
+              <w:rStyle w:val="a3"/>
+            </w:rPr>
+            <w:t>.</w:t>
+          </w:r>
+        </w:p>
+      </w:docPartBody>
+    </w:docPart>
+    <w:docPart>
+      <w:docPartPr>
+        <w:name w:val="BB6A9FB3BF2141C9BF96A02851A927D5"/>
+        <w:category>
+          <w:name w:val="Общие"/>
+          <w:gallery w:val="placeholder"/>
+        </w:category>
+        <w:types>
+          <w:type w:val="bbPlcHdr"/>
+        </w:types>
+        <w:behaviors>
+          <w:behavior w:val="content"/>
+        </w:behaviors>
+        <w:guid w:val="{1585DF58-007E-4CF3-A462-907B801B8279}"/>
+      </w:docPartPr>
+      <w:docPartBody>
+        <w:p>
+          <w:pPr>
+            <w:pStyle w:val="BB6A9FB3BF2141C9BF96A02851A927D5"/>
+          </w:pPr>
+          <w:r>
+            <w:rPr>
+              <w:rStyle w:val="a3"/>
+            </w:rPr>
+            <w:t>ggf. Note</w:t>
+          </w:r>
+        </w:p>
+      </w:docPartBody>
+    </w:docPart>
+    <w:docPart>
+      <w:docPartPr>
+        <w:name w:val="F94BE997B61945498E9445D4AA482B20"/>
+        <w:category>
+          <w:name w:val="Общие"/>
+          <w:gallery w:val="placeholder"/>
+        </w:category>
+        <w:types>
+          <w:type w:val="bbPlcHdr"/>
+        </w:types>
+        <w:behaviors>
+          <w:behavior w:val="content"/>
+        </w:behaviors>
+        <w:guid w:val="{FE1D4ECA-90BD-4D54-9A5B-0588CBDFA215}"/>
+      </w:docPartPr>
+      <w:docPartBody>
+        <w:p>
+          <w:pPr>
+            <w:pStyle w:val="F94BE997B61945498E9445D4AA482B20"/>
+          </w:pPr>
+          <w:r>
+            <w:rPr>
+              <w:rStyle w:val="a3"/>
+            </w:rPr>
+            <w:t>Bitte</w:t>
+          </w:r>
+          <w:r>
+            <w:rPr>
+              <w:rStyle w:val="a3"/>
+            </w:rPr>
+            <w:t xml:space="preserve"> die Niveaustufe aus</w:t>
+          </w:r>
+          <w:r>
+            <w:rPr>
+              <w:rStyle w:val="a3"/>
+            </w:rPr>
+            <w:t>wählen</w:t>
+          </w:r>
+          <w:r>
+            <w:rPr>
+              <w:rStyle w:val="a3"/>
+            </w:rPr>
+            <w:t>,</w:t>
+          </w:r>
+          <w:r>
+            <w:rPr>
+              <w:rStyle w:val="a3"/>
+            </w:rPr>
+            <w:t xml:space="preserve"> </w:t>
+          </w:r>
+          <w:r>
+            <w:rPr>
+              <w:rStyle w:val="a3"/>
+            </w:rPr>
+            <w:t>auf der überwiegend gelernt wurde</w:t>
+          </w:r>
+          <w:r>
+            <w:rPr>
+              <w:rStyle w:val="a3"/>
+            </w:rPr>
+            <w:t>.</w:t>
+          </w:r>
+        </w:p>
+      </w:docPartBody>
+    </w:docPart>
+    <w:docPart>
+      <w:docPartPr>
+        <w:name w:val="DE82E5FEC6174347BA952CE901B798FB"/>
+        <w:category>
+          <w:name w:val="Общие"/>
+          <w:gallery w:val="placeholder"/>
+        </w:category>
+        <w:types>
+          <w:type w:val="bbPlcHdr"/>
+        </w:types>
+        <w:behaviors>
+          <w:behavior w:val="content"/>
+        </w:behaviors>
+        <w:guid w:val="{E27F9D00-EC39-4D11-A518-0198DB5E4DE1}"/>
+      </w:docPartPr>
+      <w:docPartBody>
+        <w:p>
+          <w:pPr>
+            <w:pStyle w:val="DE82E5FEC6174347BA952CE901B798FB"/>
+          </w:pPr>
+          <w:r>
+            <w:rPr>
+              <w:rStyle w:val="a3"/>
+            </w:rPr>
+            <w:t>ggf. Note</w:t>
+          </w:r>
+        </w:p>
+      </w:docPartBody>
+    </w:docPart>
+    <w:docPart>
+      <w:docPartPr>
+        <w:name w:val="106854477F754AB8BB30D664F2D37CD0"/>
+        <w:category>
+          <w:name w:val="Общие"/>
+          <w:gallery w:val="placeholder"/>
+        </w:category>
+        <w:types>
+          <w:type w:val="bbPlcHdr"/>
+        </w:types>
+        <w:behaviors>
+          <w:behavior w:val="content"/>
+        </w:behaviors>
+        <w:guid w:val="{B1CA793B-BE95-4F31-962A-7D38DEECF754}"/>
+      </w:docPartPr>
+      <w:docPartBody>
+        <w:p>
+          <w:pPr>
+            <w:pStyle w:val="106854477F754AB8BB30D664F2D37CD0"/>
+          </w:pPr>
+          <w:r>
+            <w:rPr>
+              <w:rStyle w:val="a3"/>
+            </w:rPr>
+            <w:t>Bitte</w:t>
+          </w:r>
+          <w:r>
+            <w:rPr>
+              <w:rStyle w:val="a3"/>
+            </w:rPr>
+            <w:t xml:space="preserve"> die Niveaustufe aus</w:t>
+          </w:r>
+          <w:r>
+            <w:rPr>
+              <w:rStyle w:val="a3"/>
+            </w:rPr>
+            <w:t>wählen</w:t>
+          </w:r>
+          <w:r>
+            <w:rPr>
+              <w:rStyle w:val="a3"/>
+            </w:rPr>
+            <w:t>,</w:t>
+          </w:r>
+          <w:r>
+            <w:rPr>
+              <w:rStyle w:val="a3"/>
+            </w:rPr>
+            <w:t xml:space="preserve"> </w:t>
+          </w:r>
+          <w:r>
+            <w:rPr>
+              <w:rStyle w:val="a3"/>
+            </w:rPr>
+            <w:t>auf der überwiegend gelernt wurde</w:t>
+          </w:r>
+          <w:r>
+            <w:rPr>
+              <w:rStyle w:val="a3"/>
+            </w:rPr>
+            <w:t>.</w:t>
+          </w:r>
+        </w:p>
+      </w:docPartBody>
+    </w:docPart>
+    <w:docPart>
+      <w:docPartPr>
+        <w:name w:val="DBB89EE859BB48688674C765CEA5DA09"/>
+        <w:category>
+          <w:name w:val="Общие"/>
+          <w:gallery w:val="placeholder"/>
+        </w:category>
+        <w:types>
+          <w:type w:val="bbPlcHdr"/>
+        </w:types>
+        <w:behaviors>
+          <w:behavior w:val="content"/>
+        </w:behaviors>
+        <w:guid w:val="{177A2242-7DAF-4AEC-8411-E6F2D17A38F5}"/>
+      </w:docPartPr>
+      <w:docPartBody>
+        <w:p>
+          <w:pPr>
+            <w:pStyle w:val="DBB89EE859BB48688674C765CEA5DA09"/>
+          </w:pPr>
+          <w:r>
+            <w:rPr>
+              <w:rStyle w:val="a3"/>
+            </w:rPr>
+            <w:t>ggf. Note</w:t>
+          </w:r>
+        </w:p>
+      </w:docPartBody>
+    </w:docPart>
+    <w:docPart>
+      <w:docPartPr>
+        <w:name w:val="E5F2390E11984DF0887526892175785A"/>
+        <w:category>
+          <w:name w:val="Общие"/>
+          <w:gallery w:val="placeholder"/>
+        </w:category>
+        <w:types>
+          <w:type w:val="bbPlcHdr"/>
+        </w:types>
+        <w:behaviors>
+          <w:behavior w:val="content"/>
+        </w:behaviors>
+        <w:guid w:val="{87D4F2BD-51C2-48B1-BE15-291F2B29B92C}"/>
+      </w:docPartPr>
+      <w:docPartBody>
+        <w:p>
+          <w:pPr>
+            <w:pStyle w:val="E5F2390E11984DF0887526892175785A"/>
+          </w:pPr>
+          <w:r>
+            <w:rPr>
+              <w:rStyle w:val="a3"/>
+            </w:rPr>
+            <w:t>Bitte</w:t>
+          </w:r>
+          <w:r>
+            <w:rPr>
+              <w:rStyle w:val="a3"/>
+            </w:rPr>
+            <w:t xml:space="preserve"> die Niveaustufe aus</w:t>
+          </w:r>
+          <w:r>
+            <w:rPr>
+              <w:rStyle w:val="a3"/>
+            </w:rPr>
+            <w:t>wählen</w:t>
+          </w:r>
+          <w:r>
+            <w:rPr>
+              <w:rStyle w:val="a3"/>
+            </w:rPr>
+            <w:t>,</w:t>
+          </w:r>
+          <w:r>
+            <w:rPr>
+              <w:rStyle w:val="a3"/>
+            </w:rPr>
+            <w:t xml:space="preserve"> </w:t>
+          </w:r>
+          <w:r>
+            <w:rPr>
+              <w:rStyle w:val="a3"/>
+            </w:rPr>
+            <w:t>auf der überwiegend gelernt wurde</w:t>
+          </w:r>
+          <w:r>
+            <w:rPr>
+              <w:rStyle w:val="a3"/>
+            </w:rPr>
+            <w:t>.</w:t>
+          </w:r>
+        </w:p>
+      </w:docPartBody>
+    </w:docPart>
+    <w:docPart>
+      <w:docPartPr>
+        <w:name w:val="35A6B9C70092461AA997945EDFFD5D2D"/>
+        <w:category>
+          <w:name w:val="Общие"/>
+          <w:gallery w:val="placeholder"/>
+        </w:category>
+        <w:types>
+          <w:type w:val="bbPlcHdr"/>
+        </w:types>
+        <w:behaviors>
+          <w:behavior w:val="content"/>
+        </w:behaviors>
+        <w:guid w:val="{04DC789A-E82A-4C67-A629-6AF7825AD26B}"/>
+      </w:docPartPr>
+      <w:docPartBody>
+        <w:p>
+          <w:pPr>
+            <w:pStyle w:val="35A6B9C70092461AA997945EDFFD5D2D"/>
+          </w:pPr>
+          <w:r>
+            <w:rPr>
+              <w:rStyle w:val="a3"/>
+            </w:rPr>
+            <w:t>ggf. Note</w:t>
+          </w:r>
+        </w:p>
+      </w:docPartBody>
+    </w:docPart>
+    <w:docPart>
+      <w:docPartPr>
+        <w:name w:val="5B09A982704348529A32E7ED3E82F635"/>
+        <w:category>
+          <w:name w:val="Общие"/>
+          <w:gallery w:val="placeholder"/>
+        </w:category>
+        <w:types>
+          <w:type w:val="bbPlcHdr"/>
+        </w:types>
+        <w:behaviors>
+          <w:behavior w:val="content"/>
+        </w:behaviors>
+        <w:guid w:val="{478B514B-5029-45D2-A98F-34A278E03097}"/>
+      </w:docPartPr>
+      <w:docPartBody>
+        <w:p>
+          <w:pPr>
+            <w:pStyle w:val="5B09A982704348529A32E7ED3E82F635"/>
+          </w:pPr>
+          <w:r>
+            <w:rPr>
+              <w:rStyle w:val="a3"/>
+            </w:rPr>
+            <w:t>Bitte</w:t>
+          </w:r>
+          <w:r>
+            <w:rPr>
+              <w:rStyle w:val="a3"/>
+            </w:rPr>
+            <w:t xml:space="preserve"> die Niveaustufe aus</w:t>
+          </w:r>
+          <w:r>
+            <w:rPr>
+              <w:rStyle w:val="a3"/>
+            </w:rPr>
+            <w:t>wählen</w:t>
+          </w:r>
+          <w:r>
+            <w:rPr>
+              <w:rStyle w:val="a3"/>
+            </w:rPr>
+            <w:t>,</w:t>
+          </w:r>
+          <w:r>
+            <w:rPr>
+              <w:rStyle w:val="a3"/>
+            </w:rPr>
+            <w:t xml:space="preserve"> </w:t>
+          </w:r>
+          <w:r>
+            <w:rPr>
+              <w:rStyle w:val="a3"/>
+            </w:rPr>
+            <w:t>auf der überwiegend gelernt wurde</w:t>
+          </w:r>
+          <w:r>
+            <w:rPr>
+              <w:rStyle w:val="a3"/>
+            </w:rPr>
+            <w:t>.</w:t>
+          </w:r>
+        </w:p>
+      </w:docPartBody>
+    </w:docPart>
+    <w:docPart>
+      <w:docPartPr>
+        <w:name w:val="86C356E2A151498A8DFA9ACA5B6AC42C"/>
+        <w:category>
+          <w:name w:val="Общие"/>
+          <w:gallery w:val="placeholder"/>
+        </w:category>
+        <w:types>
+          <w:type w:val="bbPlcHdr"/>
+        </w:types>
+        <w:behaviors>
+          <w:behavior w:val="content"/>
+        </w:behaviors>
+        <w:guid w:val="{37450624-EF72-4BA5-9109-19137472532B}"/>
+      </w:docPartPr>
+      <w:docPartBody>
+        <w:p>
+          <w:pPr>
+            <w:pStyle w:val="86C356E2A151498A8DFA9ACA5B6AC42C"/>
+          </w:pPr>
+          <w:r>
+            <w:rPr>
+              <w:rStyle w:val="a3"/>
+            </w:rPr>
+            <w:t>ggf. Note</w:t>
+          </w:r>
+        </w:p>
+      </w:docPartBody>
+    </w:docPart>
+    <w:docPart>
+      <w:docPartPr>
+        <w:name w:val="AD6D9C834A5B4A3DB3AE8949C92208B9"/>
+        <w:category>
+          <w:name w:val="Общие"/>
+          <w:gallery w:val="placeholder"/>
+        </w:category>
+        <w:types>
+          <w:type w:val="bbPlcHdr"/>
+        </w:types>
+        <w:behaviors>
+          <w:behavior w:val="content"/>
+        </w:behaviors>
+        <w:guid w:val="{80008253-5A4F-4ED0-99C6-4A4FEC7D638F}"/>
+      </w:docPartPr>
+      <w:docPartBody>
+        <w:p>
+          <w:pPr>
+            <w:pStyle w:val="AD6D9C834A5B4A3DB3AE8949C92208B9"/>
+          </w:pPr>
+          <w:r>
+            <w:rPr>
+              <w:rStyle w:val="a3"/>
+            </w:rPr>
+            <w:t>Bitte</w:t>
+          </w:r>
+          <w:r>
+            <w:rPr>
+              <w:rStyle w:val="a3"/>
+            </w:rPr>
+            <w:t xml:space="preserve"> die Niveaustufe aus</w:t>
+          </w:r>
+          <w:r>
+            <w:rPr>
+              <w:rStyle w:val="a3"/>
+            </w:rPr>
+            <w:t>wählen</w:t>
+          </w:r>
+          <w:r>
+            <w:rPr>
+              <w:rStyle w:val="a3"/>
+            </w:rPr>
+            <w:t>,</w:t>
+          </w:r>
+          <w:r>
+            <w:rPr>
+              <w:rStyle w:val="a3"/>
+            </w:rPr>
+            <w:t xml:space="preserve"> </w:t>
+          </w:r>
+          <w:r>
+            <w:rPr>
+              <w:rStyle w:val="a3"/>
+            </w:rPr>
+            <w:t>auf der überwiegend gelernt wurde</w:t>
+          </w:r>
+          <w:r>
+            <w:rPr>
+              <w:rStyle w:val="a3"/>
+            </w:rPr>
+            <w:t>.</w:t>
+          </w:r>
+        </w:p>
+      </w:docPartBody>
+    </w:docPart>
+    <w:docPart>
+      <w:docPartPr>
+        <w:name w:val="A4DF051C8A9E44319D5C70C14F9E5D48"/>
+        <w:category>
+          <w:name w:val="Общие"/>
+          <w:gallery w:val="placeholder"/>
+        </w:category>
+        <w:types>
+          <w:type w:val="bbPlcHdr"/>
+        </w:types>
+        <w:behaviors>
+          <w:behavior w:val="content"/>
+        </w:behaviors>
+        <w:guid w:val="{295A7450-4B88-420B-8AA0-5BB3670F774F}"/>
+      </w:docPartPr>
+      <w:docPartBody>
+        <w:p>
+          <w:pPr>
+            <w:pStyle w:val="A4DF051C8A9E44319D5C70C14F9E5D48"/>
+          </w:pPr>
+          <w:r>
+            <w:rPr>
+              <w:rStyle w:val="a3"/>
+            </w:rPr>
+            <w:t>ggf. Note</w:t>
+          </w:r>
+        </w:p>
+      </w:docPartBody>
+    </w:docPart>
+    <w:docPart>
+      <w:docPartPr>
+        <w:name w:val="71CB0355D50047C9AC087183FBE84FEC"/>
+        <w:category>
+          <w:name w:val="Общие"/>
+          <w:gallery w:val="placeholder"/>
+        </w:category>
+        <w:types>
+          <w:type w:val="bbPlcHdr"/>
+        </w:types>
+        <w:behaviors>
+          <w:behavior w:val="content"/>
+        </w:behaviors>
+        <w:guid w:val="{9FEAF69E-D16E-47B4-8C14-8C1D58EAC30E}"/>
+      </w:docPartPr>
+      <w:docPartBody>
+        <w:p>
+          <w:pPr>
+            <w:pStyle w:val="71CB0355D50047C9AC087183FBE84FEC"/>
+          </w:pPr>
+          <w:r>
+            <w:rPr>
+              <w:rStyle w:val="a3"/>
+            </w:rPr>
+            <w:t>Bitte</w:t>
+          </w:r>
+          <w:r>
+            <w:rPr>
+              <w:rStyle w:val="a3"/>
+            </w:rPr>
+            <w:t xml:space="preserve"> die Niveaustufe aus</w:t>
+          </w:r>
+          <w:r>
+            <w:rPr>
+              <w:rStyle w:val="a3"/>
+            </w:rPr>
+            <w:t>wählen</w:t>
+          </w:r>
+          <w:r>
+            <w:rPr>
+              <w:rStyle w:val="a3"/>
+            </w:rPr>
+            <w:t>,</w:t>
+          </w:r>
+          <w:r>
+            <w:rPr>
+              <w:rStyle w:val="a3"/>
+            </w:rPr>
+            <w:t xml:space="preserve"> </w:t>
+          </w:r>
+          <w:r>
+            <w:rPr>
+              <w:rStyle w:val="a3"/>
+            </w:rPr>
+            <w:t>auf der überwiegend gelernt wurde</w:t>
+          </w:r>
+          <w:r>
+            <w:rPr>
+              <w:rStyle w:val="a3"/>
+            </w:rPr>
+            <w:t>.</w:t>
+          </w:r>
+        </w:p>
+      </w:docPartBody>
+    </w:docPart>
+    <w:docPart>
+      <w:docPartPr>
+        <w:name w:val="A3E9EAD9FEB54CD9A1FED72B4DE09E50"/>
+        <w:category>
+          <w:name w:val="Общие"/>
+          <w:gallery w:val="placeholder"/>
+        </w:category>
+        <w:types>
+          <w:type w:val="bbPlcHdr"/>
+        </w:types>
+        <w:behaviors>
+          <w:behavior w:val="content"/>
+        </w:behaviors>
+        <w:guid w:val="{0C4E635D-38C4-4508-9AF6-4701653F5BC4}"/>
+      </w:docPartPr>
+      <w:docPartBody>
+        <w:p>
+          <w:pPr>
+            <w:pStyle w:val="A3E9EAD9FEB54CD9A1FED72B4DE09E50"/>
+          </w:pPr>
+          <w:r>
+            <w:rPr>
+              <w:rStyle w:val="a3"/>
+            </w:rPr>
+            <w:t>ggf. Note</w:t>
+          </w:r>
+        </w:p>
+      </w:docPartBody>
+    </w:docPart>
+    <w:docPart>
+      <w:docPartPr>
+        <w:name w:val="B39376B5810D4B61A8D3024960DFAE46"/>
+        <w:category>
+          <w:name w:val="Общие"/>
+          <w:gallery w:val="placeholder"/>
+        </w:category>
+        <w:types>
+          <w:type w:val="bbPlcHdr"/>
+        </w:types>
+        <w:behaviors>
+          <w:behavior w:val="content"/>
+        </w:behaviors>
+        <w:guid w:val="{701848D2-B121-46F0-9ECF-AA9A883A12A7}"/>
+      </w:docPartPr>
+      <w:docPartBody>
+        <w:p>
+          <w:pPr>
+            <w:pStyle w:val="B39376B5810D4B61A8D3024960DFAE46"/>
+          </w:pPr>
+          <w:r>
+            <w:rPr>
+              <w:rStyle w:val="a3"/>
+              <w:rFonts w:ascii="Arial" w:hAnsi="Arial" w:cs="Arial"/>
+              <w:b/>
+            </w:rPr>
+            <w:t xml:space="preserve">Wählen Sie ein </w:t>
+          </w:r>
+          <w:r>
+            <w:rPr>
+              <w:rStyle w:val="a3"/>
+              <w:rFonts w:ascii="Arial" w:hAnsi="Arial" w:cs="Arial"/>
+              <w:b/>
+            </w:rPr>
+            <w:t>Fach</w:t>
+          </w:r>
+          <w:r>
+            <w:rPr>
+              <w:rStyle w:val="a3"/>
+              <w:rFonts w:ascii="Arial" w:hAnsi="Arial" w:cs="Arial"/>
+              <w:b/>
+            </w:rPr>
+            <w:t xml:space="preserve"> aus.</w:t>
+          </w:r>
+        </w:p>
+      </w:docPartBody>
+    </w:docPart>
+    <w:docPart>
+      <w:docPartPr>
+        <w:name w:val="56DD3A75A4B745968067DD4B493BCD48"/>
+        <w:category>
+          <w:name w:val="Общие"/>
+          <w:gallery w:val="placeholder"/>
+        </w:category>
+        <w:types>
+          <w:type w:val="bbPlcHdr"/>
+        </w:types>
+        <w:behaviors>
+          <w:behavior w:val="content"/>
+        </w:behaviors>
+        <w:guid w:val="{06D4A235-4F0F-40B1-B334-569CF793D5DA}"/>
+      </w:docPartPr>
+      <w:docPartBody>
+        <w:p>
+          <w:pPr>
+            <w:pStyle w:val="56DD3A75A4B745968067DD4B493BCD48"/>
+          </w:pPr>
+          <w:r>
+            <w:rPr>
+              <w:rStyle w:val="a3"/>
+            </w:rPr>
+            <w:t>Bitte</w:t>
+          </w:r>
+          <w:r>
+            <w:rPr>
+              <w:rStyle w:val="a3"/>
+            </w:rPr>
+            <w:t xml:space="preserve"> die Niveaustufe aus</w:t>
+          </w:r>
+          <w:r>
+            <w:rPr>
+              <w:rStyle w:val="a3"/>
+            </w:rPr>
+            <w:t>wählen</w:t>
+          </w:r>
+          <w:r>
+            <w:rPr>
+              <w:rStyle w:val="a3"/>
+            </w:rPr>
+            <w:t>,</w:t>
+          </w:r>
+          <w:r>
+            <w:rPr>
+              <w:rStyle w:val="a3"/>
+            </w:rPr>
+            <w:t xml:space="preserve"> </w:t>
+          </w:r>
+          <w:r>
+            <w:rPr>
+              <w:rStyle w:val="a3"/>
+            </w:rPr>
+            <w:t>auf der überwiegend gelernt wurde</w:t>
+          </w:r>
+          <w:r>
+            <w:rPr>
+              <w:rStyle w:val="a3"/>
+            </w:rPr>
+            <w:t>.</w:t>
+          </w:r>
+        </w:p>
+      </w:docPartBody>
+    </w:docPart>
+    <w:docPart>
+      <w:docPartPr>
+        <w:name w:val="6BC3E0023BB0461DB957246DFCEE6EDC"/>
+        <w:category>
+          <w:name w:val="Общие"/>
+          <w:gallery w:val="placeholder"/>
+        </w:category>
+        <w:types>
+          <w:type w:val="bbPlcHdr"/>
+        </w:types>
+        <w:behaviors>
+          <w:behavior w:val="content"/>
+        </w:behaviors>
+        <w:guid w:val="{BA98547D-6111-4431-88A8-72CE49850899}"/>
+      </w:docPartPr>
+      <w:docPartBody>
+        <w:p>
+          <w:pPr>
+            <w:pStyle w:val="6BC3E0023BB0461DB957246DFCEE6EDC"/>
+          </w:pPr>
+          <w:r>
+            <w:rPr>
+              <w:rStyle w:val="a3"/>
+            </w:rPr>
+            <w:t>ggf. Note</w:t>
+          </w:r>
+        </w:p>
+      </w:docPartBody>
+    </w:docPart>
+    <w:docPart>
+      <w:docPartPr>
+        <w:name w:val="BB7A7F6CC6954981B81F615355BE16E9"/>
+        <w:category>
+          <w:name w:val="Общие"/>
+          <w:gallery w:val="placeholder"/>
+        </w:category>
+        <w:types>
+          <w:type w:val="bbPlcHdr"/>
+        </w:types>
+        <w:behaviors>
+          <w:behavior w:val="content"/>
+        </w:behaviors>
+        <w:guid w:val="{C9AEA41B-1517-45D6-9849-526FE4328322}"/>
+      </w:docPartPr>
+      <w:docPartBody>
+        <w:p>
+          <w:pPr>
+            <w:pStyle w:val="BB7A7F6CC6954981B81F615355BE16E9"/>
+          </w:pPr>
+          <w:r>
+            <w:rPr>
+              <w:rStyle w:val="a3"/>
+              <w:rFonts w:ascii="Arial" w:hAnsi="Arial" w:cs="Arial"/>
+              <w:b/>
+            </w:rPr>
+            <w:t xml:space="preserve">Wählen Sie ein </w:t>
+          </w:r>
+          <w:r>
+            <w:rPr>
+              <w:rStyle w:val="a3"/>
+              <w:rFonts w:ascii="Arial" w:hAnsi="Arial" w:cs="Arial"/>
+              <w:b/>
+            </w:rPr>
+            <w:t>Fach</w:t>
+          </w:r>
+          <w:r>
+            <w:rPr>
+              <w:rStyle w:val="a3"/>
+              <w:rFonts w:ascii="Arial" w:hAnsi="Arial" w:cs="Arial"/>
+              <w:b/>
+            </w:rPr>
+            <w:t xml:space="preserve"> aus.</w:t>
+          </w:r>
+        </w:p>
+      </w:docPartBody>
+    </w:docPart>
+    <w:docPart>
+      <w:docPartPr>
+        <w:name w:val="25B8AD2B7FC14300922CF40D460AB19F"/>
+        <w:category>
+          <w:name w:val="Общие"/>
+          <w:gallery w:val="placeholder"/>
+        </w:category>
+        <w:types>
+          <w:type w:val="bbPlcHdr"/>
+        </w:types>
+        <w:behaviors>
+          <w:behavior w:val="content"/>
+        </w:behaviors>
+        <w:guid w:val="{8572155F-8480-4351-891C-C51E53C067A6}"/>
+      </w:docPartPr>
+      <w:docPartBody>
+        <w:p>
+          <w:pPr>
+            <w:pStyle w:val="25B8AD2B7FC14300922CF40D460AB19F"/>
+          </w:pPr>
+          <w:r>
+            <w:rPr>
+              <w:rStyle w:val="a3"/>
+            </w:rPr>
+            <w:t>Bitte</w:t>
+          </w:r>
+          <w:r>
+            <w:rPr>
+              <w:rStyle w:val="a3"/>
+            </w:rPr>
+            <w:t xml:space="preserve"> die Niveaustufe aus</w:t>
+          </w:r>
+          <w:r>
+            <w:rPr>
+              <w:rStyle w:val="a3"/>
+            </w:rPr>
+            <w:t>wählen</w:t>
+          </w:r>
+          <w:r>
+            <w:rPr>
+              <w:rStyle w:val="a3"/>
+            </w:rPr>
+            <w:t>,</w:t>
+          </w:r>
+          <w:r>
+            <w:rPr>
+              <w:rStyle w:val="a3"/>
+            </w:rPr>
+            <w:t xml:space="preserve"> </w:t>
+          </w:r>
+          <w:r>
+            <w:rPr>
+              <w:rStyle w:val="a3"/>
+            </w:rPr>
+            <w:t>auf der überwiegend gelernt wurde</w:t>
+          </w:r>
+          <w:r>
+            <w:rPr>
+              <w:rStyle w:val="a3"/>
+            </w:rPr>
+            <w:t>.</w:t>
+          </w:r>
+        </w:p>
+      </w:docPartBody>
+    </w:docPart>
+    <w:docPart>
+      <w:docPartPr>
+        <w:name w:val="0E09CA2EB2A3409590BEAFA377D4EE9C"/>
+        <w:category>
+          <w:name w:val="Общие"/>
+          <w:gallery w:val="placeholder"/>
+        </w:category>
+        <w:types>
+          <w:type w:val="bbPlcHdr"/>
+        </w:types>
+        <w:behaviors>
+          <w:behavior w:val="content"/>
+        </w:behaviors>
+        <w:guid w:val="{8BE62820-1BA2-42C8-B67C-9C3D999E87A4}"/>
+      </w:docPartPr>
+      <w:docPartBody>
+        <w:p>
+          <w:pPr>
+            <w:pStyle w:val="0E09CA2EB2A3409590BEAFA377D4EE9C"/>
+          </w:pPr>
+          <w:r>
+            <w:rPr>
+              <w:rStyle w:val="a3"/>
+            </w:rPr>
+            <w:t>ggf. Note</w:t>
+          </w:r>
+        </w:p>
+      </w:docPartBody>
+    </w:docPart>
+    <w:docPart>
+      <w:docPartPr>
+        <w:name w:val="8E54031F0D264F7B87042EA5516CCFC4"/>
+        <w:category>
+          <w:name w:val="Общие"/>
+          <w:gallery w:val="placeholder"/>
+        </w:category>
+        <w:types>
+          <w:type w:val="bbPlcHdr"/>
+        </w:types>
+        <w:behaviors>
+          <w:behavior w:val="content"/>
+        </w:behaviors>
+        <w:guid w:val="{95244E2E-0783-403B-BFFA-6CDC37F2CA2D}"/>
+      </w:docPartPr>
+      <w:docPartBody>
+        <w:p>
+          <w:pPr>
+            <w:pStyle w:val="8E54031F0D264F7B87042EA5516CCFC4"/>
+          </w:pPr>
+          <w:r>
+            <w:rPr>
+              <w:rStyle w:val="a3"/>
+            </w:rPr>
+            <w:t>Wählen Sie ein Element aus.</w:t>
+          </w:r>
+        </w:p>
+      </w:docPartBody>
+    </w:docPart>
+    <w:docPart>
+      <w:docPartPr>
+        <w:name w:val="83AB53F40E0F4879B424819D9359CDFC"/>
+        <w:category>
+          <w:name w:val="Общие"/>
+          <w:gallery w:val="placeholder"/>
+        </w:category>
+        <w:types>
+          <w:type w:val="bbPlcHdr"/>
+        </w:types>
+        <w:behaviors>
+          <w:behavior w:val="content"/>
+        </w:behaviors>
+        <w:guid w:val="{40C34234-1646-420A-80CB-DF7EE643B36E}"/>
+      </w:docPartPr>
+      <w:docPartBody>
+        <w:p>
+          <w:pPr>
+            <w:pStyle w:val="83AB53F40E0F4879B424819D9359CDFC"/>
+          </w:pPr>
+          <w:r>
+            <w:rPr>
+              <w:rStyle w:val="a3"/>
+              <w:sz w:val="18"/>
+            </w:rPr>
+            <w:t>Wählen Sie ein Element aus.</w:t>
+          </w:r>
+        </w:p>
+      </w:docPartBody>
+    </w:docPart>
+    <w:docPart>
+      <w:docPartPr>
+        <w:name w:val="A3644AD216F84BCE8AA140DAF428E5DE"/>
+        <w:category>
+          <w:name w:val="Общие"/>
+          <w:gallery w:val="placeholder"/>
+        </w:category>
+        <w:types>
+          <w:type w:val="bbPlcHdr"/>
+        </w:types>
+        <w:behaviors>
+          <w:behavior w:val="content"/>
+        </w:behaviors>
+        <w:guid w:val="{F8E914EC-A75C-4D8B-BDFD-9D132F6BD062}"/>
+      </w:docPartPr>
+      <w:docPartBody>
+        <w:p>
+          <w:pPr>
+            <w:pStyle w:val="A3644AD216F84BCE8AA140DAF428E5DE"/>
+          </w:pPr>
+          <w:r>
+            <w:rPr>
+              <w:rStyle w:val="a3"/>
+            </w:rPr>
+            <w:t>Wählen Sie ein Element aus.</w:t>
+          </w:r>
+        </w:p>
+      </w:docPartBody>
+    </w:docPart>
+    <w:docPart>
+      <w:docPartPr>
+        <w:name w:val="047437AD259F44EE98725E0E203EB6C5"/>
+        <w:category>
+          <w:name w:val="Общие"/>
+          <w:gallery w:val="placeholder"/>
+        </w:category>
+        <w:types>
+          <w:type w:val="bbPlcHdr"/>
+        </w:types>
+        <w:behaviors>
+          <w:behavior w:val="content"/>
+        </w:behaviors>
+        <w:guid w:val="{F94A8BBD-4230-4FFC-96D5-AC2E23F913F2}"/>
+      </w:docPartPr>
+      <w:docPartBody>
+        <w:p>
+          <w:pPr>
+            <w:pStyle w:val="047437AD259F44EE98725E0E203EB6C5"/>
+          </w:pPr>
+          <w:r>
+            <w:rPr>
+              <w:rStyle w:val="a3"/>
+            </w:rPr>
+            <w:t>Wählen Sie ein Element aus.</w:t>
           </w:r>
         </w:p>
       </w:docPartBody>
@@ -7594,8 +7957,7 @@
 <file path=word/glossary/settings.xml><?xml version="1.0" encoding="utf-8"?>
 <w:settings xmlns:mc="http://schemas.openxmlformats.org/markup-compatibility/2006" xmlns:o="urn:schemas-microsoft-com:office:office" xmlns:r="http://schemas.openxmlformats.org/officeDocument/2006/relationships" xmlns:m="http://schemas.openxmlformats.org/officeDocument/2006/math" xmlns:v="urn:schemas-microsoft-com:vml" xmlns:w10="urn:schemas-microsoft-com:office:word" xmlns:w="http://schemas.openxmlformats.org/wordprocessingml/2006/main" xmlns:w14="http://schemas.microsoft.com/office/word/2010/wordml" xmlns:w15="http://schemas.microsoft.com/office/word/2012/wordml" xmlns:w16cid="http://schemas.microsoft.com/office/word/2016/wordml/cid" xmlns:w16se="http://schemas.microsoft.com/office/word/2015/wordml/symex" xmlns:sl="http://schemas.openxmlformats.org/schemaLibrary/2006/main" mc:Ignorable="w14 w15 w16se w16cid">
   <w:view w:val="normal"/>
-  <w:defaultTabStop w:val="708"/>
-  <w:hyphenationZone w:val="425"/>
+  <w:defaultTabStop w:val="720"/>
   <w:characterSpacingControl w:val="doNotCompress"/>
   <w:compat>
     <w:useFELayout/>
@@ -7607,20 +7969,10 @@
     <w:compatSetting w:name="useWord2013TrackBottomHyphenation" w:uri="http://schemas.microsoft.com/office/word" w:val="0"/>
   </w:compat>
   <w:rsids>
-    <w:rsidRoot w:val="00817E61"/>
-    <w:rsid w:val="00030D99"/>
-    <w:rsid w:val="000D23E1"/>
-    <w:rsid w:val="00205C1F"/>
-    <w:rsid w:val="003044B3"/>
-    <w:rsid w:val="0056174A"/>
-    <w:rsid w:val="005F541A"/>
-    <w:rsid w:val="007770E6"/>
-    <w:rsid w:val="00817E61"/>
-    <w:rsid w:val="00896552"/>
-    <w:rsid w:val="009B249D"/>
-    <w:rsid w:val="00D45DD6"/>
-    <w:rsid w:val="00DC66B8"/>
-    <w:rsid w:val="00E53FD2"/>
+    <w:rsidRoot w:val="006C0B72"/>
+    <w:rsid w:val="003879D6"/>
+    <w:rsid w:val="006C0B72"/>
+    <w:rsid w:val="008F3A06"/>
   </w:rsids>
   <m:mathPr>
     <m:mathFont m:val="Cambria Math"/>
@@ -7635,7 +7987,7 @@
     <m:intLim m:val="subSup"/>
     <m:naryLim m:val="undOvr"/>
   </m:mathPr>
-  <w:themeFontLang w:val="de-AT"/>
+  <w:themeFontLang w:val="ru-UA"/>
   <w:clrSchemeMapping w:bg1="light1" w:t1="dark1" w:bg2="light2" w:t2="dark2" w:accent1="accent1" w:accent2="accent2" w:accent3="accent3" w:accent4="accent4" w:accent5="accent5" w:accent6="accent6" w:hyperlink="hyperlink" w:followedHyperlink="followedHyperlink"/>
   <w:decimalSymbol w:val=","/>
   <w:listSeparator w:val=";"/>
@@ -7651,7 +8003,7 @@
         <w:rFonts w:asciiTheme="minorHAnsi" w:eastAsiaTheme="minorEastAsia" w:hAnsiTheme="minorHAnsi" w:cstheme="minorBidi"/>
         <w:sz w:val="22"/>
         <w:szCs w:val="22"/>
-        <w:lang w:val="de-AT" w:eastAsia="de-AT" w:bidi="ar-SA"/>
+        <w:lang w:val="ru-UA" w:eastAsia="ru-UA" w:bidi="ar-SA"/>
       </w:rPr>
     </w:rPrDefault>
     <w:pPrDefault>
@@ -7660,7 +8012,7 @@
       </w:pPr>
     </w:pPrDefault>
   </w:docDefaults>
-  <w:latentStyles w:defLockedState="0" w:defUIPriority="99" w:defSemiHidden="0" w:defUnhideWhenUsed="0" w:defQFormat="0" w:count="375">
+  <w:latentStyles w:defLockedState="0" w:defUIPriority="99" w:defSemiHidden="0" w:defUnhideWhenUsed="0" w:defQFormat="0" w:count="376">
     <w:lsdException w:name="Normal" w:uiPriority="0" w:qFormat="1"/>
     <w:lsdException w:name="heading 1" w:uiPriority="9" w:qFormat="1"/>
     <w:lsdException w:name="heading 2" w:semiHidden="1" w:uiPriority="9" w:unhideWhenUsed="1" w:qFormat="1"/>
@@ -8036,6 +8388,7 @@
     <w:lsdException w:name="Smart Hyperlink" w:semiHidden="1" w:unhideWhenUsed="1"/>
     <w:lsdException w:name="Hashtag" w:semiHidden="1" w:unhideWhenUsed="1"/>
     <w:lsdException w:name="Unresolved Mention" w:semiHidden="1" w:unhideWhenUsed="1"/>
+    <w:lsdException w:name="Smart Link" w:semiHidden="1" w:unhideWhenUsed="1"/>
   </w:latentStyles>
   <w:style w:type="paragraph" w:default="1" w:styleId="a">
     <w:name w:val="Normal"/>
@@ -8073,126 +8426,102 @@
     <w:basedOn w:val="a0"/>
     <w:uiPriority w:val="99"/>
     <w:semiHidden/>
-    <w:rsid w:val="00896552"/>
     <w:rPr>
       <w:color w:val="808080"/>
     </w:rPr>
   </w:style>
-  <w:style w:type="paragraph" w:customStyle="1" w:styleId="841BF3D84F3B449AB86A2DACF22AF9C8">
-    <w:name w:val="841BF3D84F3B449AB86A2DACF22AF9C8"/>
+  <w:style w:type="paragraph" w:customStyle="1" w:styleId="3D1393AA9FCE440393823A7721CBF451">
+    <w:name w:val="3D1393AA9FCE440393823A7721CBF451"/>
   </w:style>
-  <w:style w:type="paragraph" w:customStyle="1" w:styleId="50301E1E66E1494F9AE84ABD67E0A62A">
-    <w:name w:val="50301E1E66E1494F9AE84ABD67E0A62A"/>
+  <w:style w:type="paragraph" w:customStyle="1" w:styleId="A04B202FDFF04C15A982B037A71B94FE">
+    <w:name w:val="A04B202FDFF04C15A982B037A71B94FE"/>
   </w:style>
-  <w:style w:type="paragraph" w:customStyle="1" w:styleId="3AF7AED87DF3448EB07018DF8D0DFAA9">
-    <w:name w:val="3AF7AED87DF3448EB07018DF8D0DFAA9"/>
+  <w:style w:type="paragraph" w:customStyle="1" w:styleId="A9FF305C237D4A5AAD5B560213EBA893">
+    <w:name w:val="A9FF305C237D4A5AAD5B560213EBA893"/>
   </w:style>
-  <w:style w:type="paragraph" w:customStyle="1" w:styleId="E08AB714893547C8B95C0AE5768AD679">
-    <w:name w:val="E08AB714893547C8B95C0AE5768AD679"/>
+  <w:style w:type="paragraph" w:customStyle="1" w:styleId="DF246EF8F6F0468895028D299EDCA66A">
+    <w:name w:val="DF246EF8F6F0468895028D299EDCA66A"/>
   </w:style>
-  <w:style w:type="paragraph" w:customStyle="1" w:styleId="B750C87A05F3450091A996296BE90779">
-    <w:name w:val="B750C87A05F3450091A996296BE90779"/>
+  <w:style w:type="paragraph" w:customStyle="1" w:styleId="EA5EA7AC081F4D2B8C31E678868CCE4B">
+    <w:name w:val="EA5EA7AC081F4D2B8C31E678868CCE4B"/>
   </w:style>
-  <w:style w:type="paragraph" w:customStyle="1" w:styleId="673825C43F254DD4A96D312113C5B6B2">
-    <w:name w:val="673825C43F254DD4A96D312113C5B6B2"/>
+  <w:style w:type="paragraph" w:customStyle="1" w:styleId="5C2AC617EB4A418BA381C5234E460F68">
+    <w:name w:val="5C2AC617EB4A418BA381C5234E460F68"/>
   </w:style>
-  <w:style w:type="paragraph" w:customStyle="1" w:styleId="31065E3699E1459B9242D0BB488CCF9C">
-    <w:name w:val="31065E3699E1459B9242D0BB488CCF9C"/>
+  <w:style w:type="paragraph" w:customStyle="1" w:styleId="B550558BB0C140F38EA7AA7A341A9093">
+    <w:name w:val="B550558BB0C140F38EA7AA7A341A9093"/>
   </w:style>
-  <w:style w:type="paragraph" w:customStyle="1" w:styleId="3D9B045189A74566B9AB61AE6BE075B4">
-    <w:name w:val="3D9B045189A74566B9AB61AE6BE075B4"/>
+  <w:style w:type="paragraph" w:customStyle="1" w:styleId="01C452700AB642439C135207213AF3A1">
+    <w:name w:val="01C452700AB642439C135207213AF3A1"/>
   </w:style>
-  <w:style w:type="paragraph" w:customStyle="1" w:styleId="DBDC7C5513AF401A9CEBD9C0E991759A">
-    <w:name w:val="DBDC7C5513AF401A9CEBD9C0E991759A"/>
+  <w:style w:type="paragraph" w:customStyle="1" w:styleId="BB6A9FB3BF2141C9BF96A02851A927D5">
+    <w:name w:val="BB6A9FB3BF2141C9BF96A02851A927D5"/>
   </w:style>
-  <w:style w:type="paragraph" w:customStyle="1" w:styleId="C2BD2C4F0ABF49A1AD846D1C612BF72C">
-    <w:name w:val="C2BD2C4F0ABF49A1AD846D1C612BF72C"/>
+  <w:style w:type="paragraph" w:customStyle="1" w:styleId="F94BE997B61945498E9445D4AA482B20">
+    <w:name w:val="F94BE997B61945498E9445D4AA482B20"/>
   </w:style>
-  <w:style w:type="paragraph" w:customStyle="1" w:styleId="F6A2E2C3DF544F388CBF8B9E2E645568">
-    <w:name w:val="F6A2E2C3DF544F388CBF8B9E2E645568"/>
+  <w:style w:type="paragraph" w:customStyle="1" w:styleId="DE82E5FEC6174347BA952CE901B798FB">
+    <w:name w:val="DE82E5FEC6174347BA952CE901B798FB"/>
   </w:style>
-  <w:style w:type="paragraph" w:customStyle="1" w:styleId="FDBEEE4F645A4BE598088296D54364BF">
-    <w:name w:val="FDBEEE4F645A4BE598088296D54364BF"/>
+  <w:style w:type="paragraph" w:customStyle="1" w:styleId="106854477F754AB8BB30D664F2D37CD0">
+    <w:name w:val="106854477F754AB8BB30D664F2D37CD0"/>
   </w:style>
-  <w:style w:type="paragraph" w:customStyle="1" w:styleId="AADA7DE6EC0948389E2109C76BDE6C7D">
-    <w:name w:val="AADA7DE6EC0948389E2109C76BDE6C7D"/>
+  <w:style w:type="paragraph" w:customStyle="1" w:styleId="DBB89EE859BB48688674C765CEA5DA09">
+    <w:name w:val="DBB89EE859BB48688674C765CEA5DA09"/>
   </w:style>
-  <w:style w:type="paragraph" w:customStyle="1" w:styleId="5A61FC4A0FA94DFABE7F88923FC1956A">
-    <w:name w:val="5A61FC4A0FA94DFABE7F88923FC1956A"/>
+  <w:style w:type="paragraph" w:customStyle="1" w:styleId="E5F2390E11984DF0887526892175785A">
+    <w:name w:val="E5F2390E11984DF0887526892175785A"/>
   </w:style>
-  <w:style w:type="paragraph" w:customStyle="1" w:styleId="4364FD9D27894840934FD4D66A12A05B">
-    <w:name w:val="4364FD9D27894840934FD4D66A12A05B"/>
+  <w:style w:type="paragraph" w:customStyle="1" w:styleId="35A6B9C70092461AA997945EDFFD5D2D">
+    <w:name w:val="35A6B9C70092461AA997945EDFFD5D2D"/>
   </w:style>
-  <w:style w:type="paragraph" w:customStyle="1" w:styleId="97C8613151674F809086C23372DEB12A">
-    <w:name w:val="97C8613151674F809086C23372DEB12A"/>
+  <w:style w:type="paragraph" w:customStyle="1" w:styleId="5B09A982704348529A32E7ED3E82F635">
+    <w:name w:val="5B09A982704348529A32E7ED3E82F635"/>
   </w:style>
-  <w:style w:type="paragraph" w:customStyle="1" w:styleId="5F776EEC0FCE486997796AD92A48AD3C">
-    <w:name w:val="5F776EEC0FCE486997796AD92A48AD3C"/>
+  <w:style w:type="paragraph" w:customStyle="1" w:styleId="86C356E2A151498A8DFA9ACA5B6AC42C">
+    <w:name w:val="86C356E2A151498A8DFA9ACA5B6AC42C"/>
   </w:style>
-  <w:style w:type="paragraph" w:customStyle="1" w:styleId="A1F18C0FED7C466A90A35B238AF1C657">
-    <w:name w:val="A1F18C0FED7C466A90A35B238AF1C657"/>
+  <w:style w:type="paragraph" w:customStyle="1" w:styleId="AD6D9C834A5B4A3DB3AE8949C92208B9">
+    <w:name w:val="AD6D9C834A5B4A3DB3AE8949C92208B9"/>
   </w:style>
-  <w:style w:type="paragraph" w:customStyle="1" w:styleId="48E8B02A9F2E450A857D2847C69510A7">
-    <w:name w:val="48E8B02A9F2E450A857D2847C69510A7"/>
+  <w:style w:type="paragraph" w:customStyle="1" w:styleId="A4DF051C8A9E44319D5C70C14F9E5D48">
+    <w:name w:val="A4DF051C8A9E44319D5C70C14F9E5D48"/>
   </w:style>
-  <w:style w:type="paragraph" w:customStyle="1" w:styleId="1FA102672B1248F8A5DF39DD859FFE92">
-    <w:name w:val="1FA102672B1248F8A5DF39DD859FFE92"/>
+  <w:style w:type="paragraph" w:customStyle="1" w:styleId="71CB0355D50047C9AC087183FBE84FEC">
+    <w:name w:val="71CB0355D50047C9AC087183FBE84FEC"/>
   </w:style>
-  <w:style w:type="paragraph" w:customStyle="1" w:styleId="47F76247CC43490790351391B0D4AF14">
-    <w:name w:val="47F76247CC43490790351391B0D4AF14"/>
+  <w:style w:type="paragraph" w:customStyle="1" w:styleId="A3E9EAD9FEB54CD9A1FED72B4DE09E50">
+    <w:name w:val="A3E9EAD9FEB54CD9A1FED72B4DE09E50"/>
   </w:style>
-  <w:style w:type="paragraph" w:customStyle="1" w:styleId="8CDDB8449C1143FF82ED3B579578ED6C">
-    <w:name w:val="8CDDB8449C1143FF82ED3B579578ED6C"/>
+  <w:style w:type="paragraph" w:customStyle="1" w:styleId="B39376B5810D4B61A8D3024960DFAE46">
+    <w:name w:val="B39376B5810D4B61A8D3024960DFAE46"/>
   </w:style>
-  <w:style w:type="paragraph" w:customStyle="1" w:styleId="CBABE80DD1F941038D1B8B470BEF5C8D">
-    <w:name w:val="CBABE80DD1F941038D1B8B470BEF5C8D"/>
+  <w:style w:type="paragraph" w:customStyle="1" w:styleId="56DD3A75A4B745968067DD4B493BCD48">
+    <w:name w:val="56DD3A75A4B745968067DD4B493BCD48"/>
   </w:style>
-  <w:style w:type="paragraph" w:customStyle="1" w:styleId="17E8DCBEBF004FDE9F565103C81D78CB">
-    <w:name w:val="17E8DCBEBF004FDE9F565103C81D78CB"/>
+  <w:style w:type="paragraph" w:customStyle="1" w:styleId="6BC3E0023BB0461DB957246DFCEE6EDC">
+    <w:name w:val="6BC3E0023BB0461DB957246DFCEE6EDC"/>
   </w:style>
-  <w:style w:type="paragraph" w:customStyle="1" w:styleId="1EC9C231ED704E5388C98B8D3D100908">
-    <w:name w:val="1EC9C231ED704E5388C98B8D3D100908"/>
+  <w:style w:type="paragraph" w:customStyle="1" w:styleId="BB7A7F6CC6954981B81F615355BE16E9">
+    <w:name w:val="BB7A7F6CC6954981B81F615355BE16E9"/>
   </w:style>
-  <w:style w:type="paragraph" w:customStyle="1" w:styleId="5426BF0992164BB1AB5CA9A379C72173">
-    <w:name w:val="5426BF0992164BB1AB5CA9A379C72173"/>
+  <w:style w:type="paragraph" w:customStyle="1" w:styleId="25B8AD2B7FC14300922CF40D460AB19F">
+    <w:name w:val="25B8AD2B7FC14300922CF40D460AB19F"/>
   </w:style>
-  <w:style w:type="paragraph" w:customStyle="1" w:styleId="6D87AD0D7959484AB73D48B8FD056F0A">
-    <w:name w:val="6D87AD0D7959484AB73D48B8FD056F0A"/>
+  <w:style w:type="paragraph" w:customStyle="1" w:styleId="0E09CA2EB2A3409590BEAFA377D4EE9C">
+    <w:name w:val="0E09CA2EB2A3409590BEAFA377D4EE9C"/>
   </w:style>
-  <w:style w:type="paragraph" w:customStyle="1" w:styleId="DE6C260EE2E8460BA0C9F81FE5ACBE35">
-    <w:name w:val="DE6C260EE2E8460BA0C9F81FE5ACBE35"/>
-    <w:rsid w:val="00205C1F"/>
-    <w:rPr>
-      <w:lang w:val="ru-UA" w:eastAsia="ru-UA"/>
-    </w:rPr>
+  <w:style w:type="paragraph" w:customStyle="1" w:styleId="8E54031F0D264F7B87042EA5516CCFC4">
+    <w:name w:val="8E54031F0D264F7B87042EA5516CCFC4"/>
   </w:style>
-  <w:style w:type="paragraph" w:customStyle="1" w:styleId="731BEA0347994A909EF8DC91856EB8A0">
-    <w:name w:val="731BEA0347994A909EF8DC91856EB8A0"/>
-    <w:rsid w:val="00205C1F"/>
-    <w:rPr>
-      <w:lang w:val="ru-UA" w:eastAsia="ru-UA"/>
-    </w:rPr>
+  <w:style w:type="paragraph" w:customStyle="1" w:styleId="83AB53F40E0F4879B424819D9359CDFC">
+    <w:name w:val="83AB53F40E0F4879B424819D9359CDFC"/>
   </w:style>
-  <w:style w:type="paragraph" w:customStyle="1" w:styleId="9B2753B7902041FD84D92917EA4E172E">
-    <w:name w:val="9B2753B7902041FD84D92917EA4E172E"/>
-    <w:rsid w:val="00205C1F"/>
-    <w:rPr>
-      <w:lang w:val="ru-UA" w:eastAsia="ru-UA"/>
-    </w:rPr>
+  <w:style w:type="paragraph" w:customStyle="1" w:styleId="A3644AD216F84BCE8AA140DAF428E5DE">
+    <w:name w:val="A3644AD216F84BCE8AA140DAF428E5DE"/>
   </w:style>
-  <w:style w:type="paragraph" w:customStyle="1" w:styleId="446B63C210514BE68EB829F1AE144B4F">
-    <w:name w:val="446B63C210514BE68EB829F1AE144B4F"/>
-    <w:rsid w:val="00896552"/>
-    <w:rPr>
-      <w:lang w:val="ru-UA" w:eastAsia="ru-UA"/>
-    </w:rPr>
-  </w:style>
-  <w:style w:type="paragraph" w:customStyle="1" w:styleId="4072384D35B7421587FFD84C6FED7AE2">
-    <w:name w:val="4072384D35B7421587FFD84C6FED7AE2"/>
-    <w:rsid w:val="00896552"/>
-    <w:rPr>
-      <w:lang w:val="ru-UA" w:eastAsia="ru-UA"/>
-    </w:rPr>
+  <w:style w:type="paragraph" w:customStyle="1" w:styleId="047437AD259F44EE98725E0E203EB6C5">
+    <w:name w:val="047437AD259F44EE98725E0E203EB6C5"/>
   </w:style>
 </w:styles>
 </file>
@@ -8494,7 +8823,7 @@
 </file>
 
 <file path=customXml/itemProps1.xml><?xml version="1.0" encoding="utf-8"?>
-<ds:datastoreItem xmlns:ds="http://schemas.openxmlformats.org/officeDocument/2006/customXml" ds:itemID="{C726C5FA-E907-4F6C-9952-51863B31A5F6}">
+<ds:datastoreItem xmlns:ds="http://schemas.openxmlformats.org/officeDocument/2006/customXml" ds:itemID="{CF482A23-A05A-403D-9A30-370B880DDE8F}">
   <ds:schemaRefs>
     <ds:schemaRef ds:uri="http://schemas.openxmlformats.org/officeDocument/2006/bibliography"/>
   </ds:schemaRefs>

--- a/template/BP 2004/BP2004_GMS_Halbjahr_Lernentwicklungsbericht.docx
+++ b/template/BP 2004/BP2004_GMS_Halbjahr_Lernentwicklungsbericht.docx
@@ -121,9 +121,7 @@
               </w:rPr>
               <w:fldChar w:fldCharType="end"/>
             </w:r>
-            <w:bookmarkStart w:id="1" w:name="_GoBack"/>
             <w:bookmarkEnd w:id="0"/>
-            <w:bookmarkEnd w:id="1"/>
           </w:p>
         </w:tc>
       </w:tr>
@@ -205,8 +203,8 @@
         </w:rPr>
         <w:t xml:space="preserve"> </w:t>
       </w:r>
-      <w:bookmarkStart w:id="2" w:name="Schulhalbjahr"/>
-      <w:bookmarkStart w:id="3" w:name="Schulhalbjahr12neu"/>
+      <w:bookmarkStart w:id="1" w:name="Schulhalbjahr"/>
+      <w:bookmarkStart w:id="2" w:name="Schulhalbjahr12neu"/>
       <w:r>
         <w:rPr>
           <w:rFonts w:ascii="Arial" w:hAnsi="Arial" w:cs="Arial"/>
@@ -217,7 +215,7 @@
         </w:rPr>
         <w:t>20</w:t>
       </w:r>
-      <w:bookmarkStart w:id="4" w:name="Schulhalbjahr12"/>
+      <w:bookmarkStart w:id="3" w:name="Schulhalbjahr12"/>
       <w:r>
         <w:rPr>
           <w:rFonts w:ascii="Arial" w:hAnsi="Arial" w:cs="Arial"/>
@@ -238,7 +236,7 @@
           </w:ffData>
         </w:fldChar>
       </w:r>
-      <w:bookmarkStart w:id="5" w:name="HJ1"/>
+      <w:bookmarkStart w:id="4" w:name="HJ1"/>
       <w:r>
         <w:rPr>
           <w:rFonts w:ascii="Arial" w:hAnsi="Arial" w:cs="Arial"/>
@@ -288,7 +286,7 @@
         </w:rPr>
         <w:fldChar w:fldCharType="end"/>
       </w:r>
-      <w:bookmarkEnd w:id="5"/>
+      <w:bookmarkEnd w:id="4"/>
       <w:r>
         <w:rPr>
           <w:rFonts w:ascii="Arial" w:hAnsi="Arial" w:cs="Arial"/>
@@ -299,9 +297,9 @@
         </w:rPr>
         <w:t>/20</w:t>
       </w:r>
+      <w:bookmarkEnd w:id="1"/>
       <w:bookmarkEnd w:id="2"/>
       <w:bookmarkEnd w:id="3"/>
-      <w:bookmarkEnd w:id="4"/>
       <w:r>
         <w:rPr>
           <w:rFonts w:ascii="Arial" w:hAnsi="Arial" w:cs="Arial"/>
@@ -322,7 +320,7 @@
           </w:ffData>
         </w:fldChar>
       </w:r>
-      <w:bookmarkStart w:id="6" w:name="HJ2"/>
+      <w:bookmarkStart w:id="5" w:name="HJ2"/>
       <w:r>
         <w:rPr>
           <w:rFonts w:ascii="Arial" w:hAnsi="Arial" w:cs="Arial"/>
@@ -372,7 +370,7 @@
         </w:rPr>
         <w:fldChar w:fldCharType="end"/>
       </w:r>
-      <w:bookmarkEnd w:id="6"/>
+      <w:bookmarkEnd w:id="5"/>
     </w:p>
     <w:p>
       <w:pPr>
@@ -444,7 +442,7 @@
           </w:ffData>
         </w:fldChar>
       </w:r>
-      <w:bookmarkStart w:id="7" w:name="Name"/>
+      <w:bookmarkStart w:id="6" w:name="Name"/>
       <w:r>
         <w:rPr>
           <w:rFonts w:ascii="Arial" w:eastAsia="Times New Roman" w:hAnsi="Arial" w:cs="Arial"/>
@@ -490,7 +488,7 @@
         </w:rPr>
         <w:fldChar w:fldCharType="end"/>
       </w:r>
-      <w:bookmarkEnd w:id="7"/>
+      <w:bookmarkEnd w:id="6"/>
     </w:p>
     <w:p>
       <w:pPr>
@@ -622,7 +620,7 @@
           </w:ffData>
         </w:fldChar>
       </w:r>
-      <w:bookmarkStart w:id="8" w:name="Text5"/>
+      <w:bookmarkStart w:id="7" w:name="Text5"/>
       <w:r>
         <w:rPr>
           <w:rFonts w:ascii="Arial" w:eastAsia="Times New Roman" w:hAnsi="Arial" w:cs="Arial"/>
@@ -668,7 +666,7 @@
         </w:rPr>
         <w:fldChar w:fldCharType="end"/>
       </w:r>
-      <w:bookmarkEnd w:id="8"/>
+      <w:bookmarkEnd w:id="7"/>
       <w:r>
         <w:rPr>
           <w:rFonts w:ascii="Arial" w:eastAsia="Times New Roman" w:hAnsi="Arial" w:cs="Arial"/>
@@ -697,7 +695,7 @@
           </w:ffData>
         </w:fldChar>
       </w:r>
-      <w:bookmarkStart w:id="9" w:name="Text6"/>
+      <w:bookmarkStart w:id="8" w:name="Text6"/>
       <w:r>
         <w:rPr>
           <w:rFonts w:ascii="Arial" w:eastAsia="Times New Roman" w:hAnsi="Arial" w:cs="Arial"/>
@@ -743,7 +741,7 @@
         </w:rPr>
         <w:fldChar w:fldCharType="end"/>
       </w:r>
-      <w:bookmarkEnd w:id="9"/>
+      <w:bookmarkEnd w:id="8"/>
     </w:p>
     <w:p>
       <w:pPr>
@@ -812,7 +810,7 @@
           </w:ffData>
         </w:fldChar>
       </w:r>
-      <w:bookmarkStart w:id="10" w:name="Lerngruppe"/>
+      <w:bookmarkStart w:id="9" w:name="Lerngruppe"/>
       <w:r>
         <w:rPr>
           <w:rFonts w:ascii="Arial" w:eastAsia="Times New Roman" w:hAnsi="Arial" w:cs="Arial"/>
@@ -858,7 +856,7 @@
         </w:rPr>
         <w:fldChar w:fldCharType="end"/>
       </w:r>
-      <w:bookmarkEnd w:id="10"/>
+      <w:bookmarkEnd w:id="9"/>
     </w:p>
     <w:p>
       <w:pPr>
@@ -965,7 +963,7 @@
                 </w:ffData>
               </w:fldChar>
             </w:r>
-            <w:bookmarkStart w:id="11" w:name="Text9"/>
+            <w:bookmarkStart w:id="10" w:name="Text9"/>
             <w:r>
               <w:rPr>
                 <w:rFonts w:ascii="Arial" w:hAnsi="Arial" w:cs="Arial"/>
@@ -1001,7 +999,7 @@
               </w:rPr>
               <w:fldChar w:fldCharType="end"/>
             </w:r>
-            <w:bookmarkEnd w:id="11"/>
+            <w:bookmarkEnd w:id="10"/>
           </w:p>
         </w:tc>
       </w:tr>
@@ -1325,7 +1323,7 @@
                 </w:ffData>
               </w:fldChar>
             </w:r>
-            <w:bookmarkStart w:id="12" w:name="Text10"/>
+            <w:bookmarkStart w:id="11" w:name="Text10"/>
             <w:r>
               <w:rPr>
                 <w:rFonts w:ascii="Arial" w:hAnsi="Arial" w:cs="Arial"/>
@@ -1361,7 +1359,7 @@
               </w:rPr>
               <w:fldChar w:fldCharType="end"/>
             </w:r>
-            <w:bookmarkEnd w:id="12"/>
+            <w:bookmarkEnd w:id="11"/>
           </w:p>
         </w:tc>
         <w:tc>
@@ -1544,7 +1542,7 @@
                 </w:ffData>
               </w:fldChar>
             </w:r>
-            <w:bookmarkStart w:id="13" w:name="Text11"/>
+            <w:bookmarkStart w:id="12" w:name="Text11"/>
             <w:r>
               <w:rPr>
                 <w:rFonts w:ascii="Arial" w:hAnsi="Arial" w:cs="Arial"/>
@@ -1580,7 +1578,7 @@
               </w:rPr>
               <w:fldChar w:fldCharType="end"/>
             </w:r>
-            <w:bookmarkEnd w:id="13"/>
+            <w:bookmarkEnd w:id="12"/>
           </w:p>
         </w:tc>
         <w:tc>
@@ -1757,7 +1755,7 @@
                 </w:ffData>
               </w:fldChar>
             </w:r>
-            <w:bookmarkStart w:id="14" w:name="Text12"/>
+            <w:bookmarkStart w:id="13" w:name="Text12"/>
             <w:r>
               <w:rPr>
                 <w:rFonts w:ascii="Arial" w:hAnsi="Arial" w:cs="Arial"/>
@@ -1793,7 +1791,7 @@
               </w:rPr>
               <w:fldChar w:fldCharType="end"/>
             </w:r>
-            <w:bookmarkEnd w:id="14"/>
+            <w:bookmarkEnd w:id="13"/>
           </w:p>
         </w:tc>
         <w:tc>
@@ -1983,7 +1981,7 @@
                 </w:ffData>
               </w:fldChar>
             </w:r>
-            <w:bookmarkStart w:id="15" w:name="Text13"/>
+            <w:bookmarkStart w:id="14" w:name="Text13"/>
             <w:r>
               <w:rPr>
                 <w:rFonts w:ascii="Arial" w:hAnsi="Arial" w:cs="Arial"/>
@@ -2019,7 +2017,7 @@
               </w:rPr>
               <w:fldChar w:fldCharType="end"/>
             </w:r>
-            <w:bookmarkEnd w:id="15"/>
+            <w:bookmarkEnd w:id="14"/>
           </w:p>
         </w:tc>
         <w:tc>
@@ -2196,7 +2194,7 @@
                 </w:ffData>
               </w:fldChar>
             </w:r>
-            <w:bookmarkStart w:id="16" w:name="Text14"/>
+            <w:bookmarkStart w:id="15" w:name="Text14"/>
             <w:r>
               <w:rPr>
                 <w:rFonts w:ascii="Arial" w:hAnsi="Arial" w:cs="Arial"/>
@@ -2232,7 +2230,7 @@
               </w:rPr>
               <w:fldChar w:fldCharType="end"/>
             </w:r>
-            <w:bookmarkEnd w:id="16"/>
+            <w:bookmarkEnd w:id="15"/>
           </w:p>
         </w:tc>
         <w:tc>
@@ -2407,7 +2405,7 @@
                 </w:ffData>
               </w:fldChar>
             </w:r>
-            <w:bookmarkStart w:id="17" w:name="Text15"/>
+            <w:bookmarkStart w:id="16" w:name="Text15"/>
             <w:r>
               <w:rPr>
                 <w:rFonts w:ascii="Arial" w:hAnsi="Arial" w:cs="Arial"/>
@@ -2443,7 +2441,7 @@
               </w:rPr>
               <w:fldChar w:fldCharType="end"/>
             </w:r>
-            <w:bookmarkEnd w:id="17"/>
+            <w:bookmarkEnd w:id="16"/>
           </w:p>
         </w:tc>
         <w:tc>
@@ -2618,7 +2616,7 @@
                 </w:ffData>
               </w:fldChar>
             </w:r>
-            <w:bookmarkStart w:id="18" w:name="Text16"/>
+            <w:bookmarkStart w:id="17" w:name="Text16"/>
             <w:r>
               <w:rPr>
                 <w:rFonts w:ascii="Arial" w:hAnsi="Arial" w:cs="Arial"/>
@@ -2654,7 +2652,7 @@
               </w:rPr>
               <w:fldChar w:fldCharType="end"/>
             </w:r>
-            <w:bookmarkEnd w:id="18"/>
+            <w:bookmarkEnd w:id="17"/>
           </w:p>
         </w:tc>
         <w:tc>
@@ -2830,7 +2828,7 @@
                 </w:ffData>
               </w:fldChar>
             </w:r>
-            <w:bookmarkStart w:id="19" w:name="Text17"/>
+            <w:bookmarkStart w:id="18" w:name="Text17"/>
             <w:r>
               <w:rPr>
                 <w:rFonts w:ascii="Arial" w:hAnsi="Arial" w:cs="Arial"/>
@@ -2866,7 +2864,7 @@
               </w:rPr>
               <w:fldChar w:fldCharType="end"/>
             </w:r>
-            <w:bookmarkEnd w:id="19"/>
+            <w:bookmarkEnd w:id="18"/>
           </w:p>
         </w:tc>
         <w:tc>
@@ -3040,7 +3038,7 @@
                 </w:ffData>
               </w:fldChar>
             </w:r>
-            <w:bookmarkStart w:id="20" w:name="Text18"/>
+            <w:bookmarkStart w:id="19" w:name="Text18"/>
             <w:r>
               <w:rPr>
                 <w:rFonts w:ascii="Arial" w:hAnsi="Arial" w:cs="Arial"/>
@@ -3076,7 +3074,7 @@
               </w:rPr>
               <w:fldChar w:fldCharType="end"/>
             </w:r>
-            <w:bookmarkEnd w:id="20"/>
+            <w:bookmarkEnd w:id="19"/>
           </w:p>
         </w:tc>
         <w:tc>
@@ -3251,7 +3249,7 @@
                 </w:ffData>
               </w:fldChar>
             </w:r>
-            <w:bookmarkStart w:id="21" w:name="Text19"/>
+            <w:bookmarkStart w:id="20" w:name="Text19"/>
             <w:r>
               <w:rPr>
                 <w:rFonts w:ascii="Arial" w:hAnsi="Arial" w:cs="Arial"/>
@@ -3287,7 +3285,7 @@
               </w:rPr>
               <w:fldChar w:fldCharType="end"/>
             </w:r>
-            <w:bookmarkEnd w:id="21"/>
+            <w:bookmarkEnd w:id="20"/>
           </w:p>
         </w:tc>
         <w:tc>
@@ -3765,7 +3763,7 @@
                 </w:ffData>
               </w:fldChar>
             </w:r>
-            <w:bookmarkStart w:id="22" w:name="Text20"/>
+            <w:bookmarkStart w:id="21" w:name="Text20"/>
             <w:r>
               <w:rPr>
                 <w:rFonts w:ascii="Arial" w:hAnsi="Arial" w:cs="Arial"/>
@@ -3801,7 +3799,7 @@
               </w:rPr>
               <w:fldChar w:fldCharType="end"/>
             </w:r>
-            <w:bookmarkEnd w:id="22"/>
+            <w:bookmarkEnd w:id="21"/>
           </w:p>
         </w:tc>
         <w:tc>
@@ -4000,7 +3998,7 @@
                 </w:ffData>
               </w:fldChar>
             </w:r>
-            <w:bookmarkStart w:id="23" w:name="Text21"/>
+            <w:bookmarkStart w:id="22" w:name="Text21"/>
             <w:r>
               <w:rPr>
                 <w:rStyle w:val="Formatvorlage67"/>
@@ -4027,16 +4025,32 @@
                 <w:noProof/>
                 <w:sz w:val="20"/>
               </w:rPr>
-              <w:t>${name}</w:t>
+              <w:t>${</w:t>
             </w:r>
             <w:r>
               <w:rPr>
                 <w:rStyle w:val="Formatvorlage67"/>
+                <w:noProof/>
+                <w:sz w:val="20"/>
+              </w:rPr>
+              <w:t>student_</w:t>
+            </w:r>
+            <w:r>
+              <w:rPr>
+                <w:rStyle w:val="Formatvorlage67"/>
+                <w:noProof/>
+                <w:sz w:val="20"/>
+              </w:rPr>
+              <w:t>name}</w:t>
+            </w:r>
+            <w:r>
+              <w:rPr>
+                <w:rStyle w:val="Formatvorlage67"/>
                 <w:sz w:val="20"/>
               </w:rPr>
               <w:fldChar w:fldCharType="end"/>
             </w:r>
-            <w:bookmarkEnd w:id="23"/>
+            <w:bookmarkEnd w:id="22"/>
             <w:r>
               <w:rPr>
                 <w:rStyle w:val="Formatvorlage67"/>
@@ -4214,7 +4228,7 @@
                 </w:ffData>
               </w:fldChar>
             </w:r>
-            <w:bookmarkStart w:id="24" w:name="Text22"/>
+            <w:bookmarkStart w:id="23" w:name="Text22"/>
             <w:r>
               <w:rPr>
                 <w:rFonts w:ascii="Arial" w:hAnsi="Arial" w:cs="Arial"/>
@@ -4250,7 +4264,7 @@
               </w:rPr>
               <w:fldChar w:fldCharType="end"/>
             </w:r>
-            <w:bookmarkEnd w:id="24"/>
+            <w:bookmarkEnd w:id="23"/>
           </w:p>
         </w:tc>
       </w:tr>
@@ -4473,7 +4487,7 @@
                 </w:ffData>
               </w:fldChar>
             </w:r>
-            <w:bookmarkStart w:id="25" w:name="Text44"/>
+            <w:bookmarkStart w:id="24" w:name="Text44"/>
             <w:r>
               <w:rPr>
                 <w:rFonts w:ascii="Arial" w:hAnsi="Arial" w:cs="Arial"/>
@@ -4513,7 +4527,7 @@
               </w:rPr>
               <w:fldChar w:fldCharType="end"/>
             </w:r>
-            <w:bookmarkEnd w:id="25"/>
+            <w:bookmarkEnd w:id="24"/>
           </w:p>
         </w:tc>
         <w:tc>
@@ -4673,7 +4687,7 @@
                 </w:ffData>
               </w:fldChar>
             </w:r>
-            <w:bookmarkStart w:id="26" w:name="Text45"/>
+            <w:bookmarkStart w:id="25" w:name="Text45"/>
             <w:r>
               <w:rPr>
                 <w:rFonts w:ascii="Arial" w:hAnsi="Arial" w:cs="Arial"/>
@@ -4707,7 +4721,7 @@
                 <w:sz w:val="18"/>
                 <w:szCs w:val="18"/>
               </w:rPr>
-              <w:t>Name</w:t>
+              <w:t>${gruppen_leiter_name}</w:t>
             </w:r>
             <w:r>
               <w:rPr>
@@ -4718,7 +4732,7 @@
               </w:rPr>
               <w:fldChar w:fldCharType="end"/>
             </w:r>
-            <w:bookmarkEnd w:id="26"/>
+            <w:bookmarkEnd w:id="25"/>
             <w:r>
               <w:rPr>
                 <w:rFonts w:ascii="Arial" w:hAnsi="Arial" w:cs="Arial"/>
@@ -4740,20 +4754,23 @@
                 <w:placeholder>
                   <w:docPart w:val="A3644AD216F84BCE8AA140DAF428E5DE"/>
                 </w:placeholder>
-                <w:showingPlcHdr/>
                 <w:comboBox>
                   <w:listItem w:value="Wählen Sie ein Element aus."/>
                   <w:listItem w:displayText="Lerngruppenbegleiterin" w:value="Lerngruppenbegleiterin"/>
                   <w:listItem w:displayText="Lerngruppenbegleiter" w:value="Lerngruppenbegleiter"/>
+                  <w:listItem w:displayText="${gruppen_leiter}" w:value="${gruppen_leiter}"/>
                 </w:comboBox>
               </w:sdtPr>
               <w:sdtEndPr/>
               <w:sdtContent>
                 <w:r>
                   <w:rPr>
-                    <w:rStyle w:val="a9"/>
+                    <w:rFonts w:ascii="Arial" w:hAnsi="Arial" w:cs="Arial"/>
+                    <w:noProof/>
+                    <w:sz w:val="18"/>
+                    <w:szCs w:val="18"/>
                   </w:rPr>
-                  <w:t>Wählen Sie ein Element aus.</w:t>
+                  <w:t>${gruppen_leiter}</w:t>
                 </w:r>
               </w:sdtContent>
             </w:sdt>
@@ -4963,6 +4980,7 @@
           <w:listItem w:value="Wählen Sie ein Element aus."/>
           <w:listItem w:displayText="   " w:value="   "/>
           <w:listItem w:displayText="Notenstufen:" w:value="Notenstufen:"/>
+          <w:listItem w:displayText="${bottom_note_title_general}" w:value="${bottom_note_title_general}"/>
         </w:comboBox>
       </w:sdtPr>
       <w:sdtEndPr/>
@@ -4987,7 +5005,29 @@
               <w:sz w:val="16"/>
               <w:szCs w:val="20"/>
             </w:rPr>
-            <w:t>Notenstufen:</w:t>
+            <w:t>${</w:t>
+          </w:r>
+          <w:proofErr w:type="spellStart"/>
+          <w:r>
+            <w:rPr>
+              <w:rFonts w:ascii="Arial" w:eastAsia="Arial" w:hAnsi="Arial" w:cs="Arial"/>
+              <w:b/>
+              <w:spacing w:val="-2"/>
+              <w:sz w:val="16"/>
+              <w:szCs w:val="20"/>
+            </w:rPr>
+            <w:t>bottom_note_title_general</w:t>
+          </w:r>
+          <w:proofErr w:type="spellEnd"/>
+          <w:r>
+            <w:rPr>
+              <w:rFonts w:ascii="Arial" w:eastAsia="Arial" w:hAnsi="Arial" w:cs="Arial"/>
+              <w:b/>
+              <w:spacing w:val="-2"/>
+              <w:sz w:val="16"/>
+              <w:szCs w:val="20"/>
+            </w:rPr>
+            <w:t>}</w:t>
           </w:r>
         </w:p>
       </w:sdtContent>
@@ -5033,6 +5073,7 @@
             <w:listItem w:value="Wählen Sie ein Element aus."/>
             <w:listItem w:displayText="   " w:value="   "/>
             <w:listItem w:displayText="Leistungen in den einzelnen Fächern:" w:value="Leistungen in den einzelnen Fächern:"/>
+            <w:listItem w:displayText="${bottom_note_title}" w:value="${bottom_note_title}"/>
           </w:comboBox>
         </w:sdtPr>
         <w:sdtEndPr/>
@@ -5045,7 +5086,29 @@
               <w:sz w:val="16"/>
               <w:szCs w:val="20"/>
             </w:rPr>
-            <w:t>Leistungen in den einzelnen Fächern:</w:t>
+            <w:t>${</w:t>
+          </w:r>
+          <w:proofErr w:type="spellStart"/>
+          <w:r>
+            <w:rPr>
+              <w:rFonts w:ascii="Arial" w:eastAsia="Arial" w:hAnsi="Arial" w:cs="Arial"/>
+              <w:i/>
+              <w:spacing w:val="-2"/>
+              <w:sz w:val="16"/>
+              <w:szCs w:val="20"/>
+            </w:rPr>
+            <w:t>bottom_note_title</w:t>
+          </w:r>
+          <w:proofErr w:type="spellEnd"/>
+          <w:r>
+            <w:rPr>
+              <w:rFonts w:ascii="Arial" w:eastAsia="Arial" w:hAnsi="Arial" w:cs="Arial"/>
+              <w:i/>
+              <w:spacing w:val="-2"/>
+              <w:sz w:val="16"/>
+              <w:szCs w:val="20"/>
+            </w:rPr>
+            <w:t>}</w:t>
           </w:r>
         </w:sdtContent>
       </w:sdt>
@@ -5076,6 +5139,7 @@
             <w:listItem w:value="Wählen Sie ein Element aus."/>
             <w:listItem w:displayText="   " w:value="   "/>
             <w:listItem w:displayText="sehr gut (1) = sgt, gut (2) = gut, befriedigend (3) = bfr," w:value="sehr gut (1) = sgt, gut (2) = gut, befriedigend (3) = bfr,"/>
+            <w:listItem w:displayText="${bottom_note1}" w:value="${bottom_note1}"/>
           </w:comboBox>
         </w:sdtPr>
         <w:sdtEndPr/>
@@ -5088,51 +5152,7 @@
               <w:sz w:val="16"/>
               <w:szCs w:val="20"/>
             </w:rPr>
-            <w:t xml:space="preserve">sehr gut (1) = </w:t>
-          </w:r>
-          <w:proofErr w:type="spellStart"/>
-          <w:r>
-            <w:rPr>
-              <w:rFonts w:ascii="Arial" w:eastAsia="Arial" w:hAnsi="Arial" w:cs="Arial"/>
-              <w:i/>
-              <w:spacing w:val="-2"/>
-              <w:sz w:val="16"/>
-              <w:szCs w:val="20"/>
-            </w:rPr>
-            <w:t>sgt</w:t>
-          </w:r>
-          <w:proofErr w:type="spellEnd"/>
-          <w:r>
-            <w:rPr>
-              <w:rFonts w:ascii="Arial" w:eastAsia="Arial" w:hAnsi="Arial" w:cs="Arial"/>
-              <w:i/>
-              <w:spacing w:val="-2"/>
-              <w:sz w:val="16"/>
-              <w:szCs w:val="20"/>
-            </w:rPr>
-            <w:t xml:space="preserve">, gut (2) = gut, befriedigend (3) = </w:t>
-          </w:r>
-          <w:proofErr w:type="spellStart"/>
-          <w:r>
-            <w:rPr>
-              <w:rFonts w:ascii="Arial" w:eastAsia="Arial" w:hAnsi="Arial" w:cs="Arial"/>
-              <w:i/>
-              <w:spacing w:val="-2"/>
-              <w:sz w:val="16"/>
-              <w:szCs w:val="20"/>
-            </w:rPr>
-            <w:t>bfr</w:t>
-          </w:r>
-          <w:proofErr w:type="spellEnd"/>
-          <w:r>
-            <w:rPr>
-              <w:rFonts w:ascii="Arial" w:eastAsia="Arial" w:hAnsi="Arial" w:cs="Arial"/>
-              <w:i/>
-              <w:spacing w:val="-2"/>
-              <w:sz w:val="16"/>
-              <w:szCs w:val="20"/>
-            </w:rPr>
-            <w:t>,</w:t>
+            <w:t>${bottom_note1}</w:t>
           </w:r>
         </w:sdtContent>
       </w:sdt>
@@ -5154,6 +5174,7 @@
           <w:listItem w:value="Wählen Sie ein Element aus."/>
           <w:listItem w:displayText="   " w:value="   "/>
           <w:listItem w:displayText="ausreichend (4) = ausr, mangelhaft (5) = mgh, ungenügend (6) = ung" w:value="ausreichend (4) = ausr, mangelhaft (5) = mgh, ungenügend (6) = ung"/>
+          <w:listItem w:displayText="${bottom_note2}" w:value="${bottom_note2}"/>
         </w:comboBox>
       </w:sdtPr>
       <w:sdtEndPr/>
@@ -5178,64 +5199,8 @@
               <w:sz w:val="16"/>
               <w:szCs w:val="20"/>
             </w:rPr>
-            <w:t xml:space="preserve">ausreichend (4) = </w:t>
-          </w:r>
-          <w:proofErr w:type="spellStart"/>
-          <w:r>
-            <w:rPr>
-              <w:rFonts w:ascii="Arial" w:eastAsia="Arial" w:hAnsi="Arial" w:cs="Arial"/>
-              <w:i/>
-              <w:spacing w:val="-2"/>
-              <w:sz w:val="16"/>
-              <w:szCs w:val="20"/>
-            </w:rPr>
-            <w:t>ausr</w:t>
-          </w:r>
-          <w:proofErr w:type="spellEnd"/>
-          <w:r>
-            <w:rPr>
-              <w:rFonts w:ascii="Arial" w:eastAsia="Arial" w:hAnsi="Arial" w:cs="Arial"/>
-              <w:i/>
-              <w:spacing w:val="-2"/>
-              <w:sz w:val="16"/>
-              <w:szCs w:val="20"/>
-            </w:rPr>
-            <w:t xml:space="preserve">, mangelhaft (5) = </w:t>
-          </w:r>
-          <w:proofErr w:type="spellStart"/>
-          <w:r>
-            <w:rPr>
-              <w:rFonts w:ascii="Arial" w:eastAsia="Arial" w:hAnsi="Arial" w:cs="Arial"/>
-              <w:i/>
-              <w:spacing w:val="-2"/>
-              <w:sz w:val="16"/>
-              <w:szCs w:val="20"/>
-            </w:rPr>
-            <w:t>mgh</w:t>
-          </w:r>
-          <w:proofErr w:type="spellEnd"/>
-          <w:r>
-            <w:rPr>
-              <w:rFonts w:ascii="Arial" w:eastAsia="Arial" w:hAnsi="Arial" w:cs="Arial"/>
-              <w:i/>
-              <w:spacing w:val="-2"/>
-              <w:sz w:val="16"/>
-              <w:szCs w:val="20"/>
-            </w:rPr>
-            <w:t xml:space="preserve">, ungenügend (6) = </w:t>
-          </w:r>
-          <w:proofErr w:type="spellStart"/>
-          <w:r>
-            <w:rPr>
-              <w:rFonts w:ascii="Arial" w:eastAsia="Arial" w:hAnsi="Arial" w:cs="Arial"/>
-              <w:i/>
-              <w:spacing w:val="-2"/>
-              <w:sz w:val="16"/>
-              <w:szCs w:val="20"/>
-            </w:rPr>
-            <w:t>ung</w:t>
-          </w:r>
-          <w:proofErr w:type="spellEnd"/>
+            <w:t>${bottom_note2}</w:t>
+          </w:r>
         </w:p>
       </w:sdtContent>
     </w:sdt>
@@ -7970,9 +7935,11 @@
   </w:compat>
   <w:rsids>
     <w:rsidRoot w:val="006C0B72"/>
+    <w:rsid w:val="00134A5F"/>
     <w:rsid w:val="003879D6"/>
     <w:rsid w:val="006C0B72"/>
     <w:rsid w:val="008F3A06"/>
+    <w:rsid w:val="00AA0AB3"/>
   </w:rsids>
   <m:mathPr>
     <m:mathFont m:val="Cambria Math"/>
@@ -8823,7 +8790,7 @@
 </file>
 
 <file path=customXml/itemProps1.xml><?xml version="1.0" encoding="utf-8"?>
-<ds:datastoreItem xmlns:ds="http://schemas.openxmlformats.org/officeDocument/2006/customXml" ds:itemID="{CF482A23-A05A-403D-9A30-370B880DDE8F}">
+<ds:datastoreItem xmlns:ds="http://schemas.openxmlformats.org/officeDocument/2006/customXml" ds:itemID="{4B8C6D17-30DC-48E0-BAE2-4ABF5041D940}">
   <ds:schemaRefs>
     <ds:schemaRef ds:uri="http://schemas.openxmlformats.org/officeDocument/2006/bibliography"/>
   </ds:schemaRefs>

--- a/template/BP 2004/BP2004_GMS_Halbjahr_Lernentwicklungsbericht.docx
+++ b/template/BP 2004/BP2004_GMS_Halbjahr_Lernentwicklungsbericht.docx
@@ -1257,6 +1257,7 @@
                 <w:dropDownList>
                   <w:listItem w:displayText="Religionslehre/Ethik" w:value="Religionslehre/Ethik"/>
                   <w:listItem w:value="Wählen Sie ein Element aus."/>
+                  <w:listItem w:displayText="Religionslehre" w:value="Religionslehre"/>
                   <w:listItem w:displayText="Religionslehre (ev)" w:value="Religionslehre (ev)"/>
                   <w:listItem w:displayText="Religionslehre (rk)" w:value="Religionslehre (rk)"/>
                   <w:listItem w:displayText="Religionslehre (ak)" w:value="Religionslehre (ak)"/>
@@ -1266,7 +1267,6 @@
                   <w:listItem w:displayText="Religionslehre (alev)" w:value="Religionslehre (alev)"/>
                   <w:listItem w:displayText="Religionslehre (isl)" w:value="Religionslehre (isl)"/>
                   <w:listItem w:displayText="Ethik " w:value="Ethik "/>
-                  <w:listItem w:displayText="Religionslehre" w:value="Religionslehre"/>
                 </w:dropDownList>
               </w:sdtPr>
               <w:sdtEndPr>
@@ -2864,7 +2864,9 @@
               </w:rPr>
               <w:fldChar w:fldCharType="end"/>
             </w:r>
+            <w:bookmarkStart w:id="19" w:name="_GoBack"/>
             <w:bookmarkEnd w:id="18"/>
+            <w:bookmarkEnd w:id="19"/>
           </w:p>
         </w:tc>
         <w:tc>
@@ -3038,7 +3040,7 @@
                 </w:ffData>
               </w:fldChar>
             </w:r>
-            <w:bookmarkStart w:id="19" w:name="Text18"/>
+            <w:bookmarkStart w:id="20" w:name="Text18"/>
             <w:r>
               <w:rPr>
                 <w:rFonts w:ascii="Arial" w:hAnsi="Arial" w:cs="Arial"/>
@@ -3074,7 +3076,7 @@
               </w:rPr>
               <w:fldChar w:fldCharType="end"/>
             </w:r>
-            <w:bookmarkEnd w:id="19"/>
+            <w:bookmarkEnd w:id="20"/>
           </w:p>
         </w:tc>
         <w:tc>
@@ -3249,7 +3251,7 @@
                 </w:ffData>
               </w:fldChar>
             </w:r>
-            <w:bookmarkStart w:id="20" w:name="Text19"/>
+            <w:bookmarkStart w:id="21" w:name="Text19"/>
             <w:r>
               <w:rPr>
                 <w:rFonts w:ascii="Arial" w:hAnsi="Arial" w:cs="Arial"/>
@@ -3285,7 +3287,7 @@
               </w:rPr>
               <w:fldChar w:fldCharType="end"/>
             </w:r>
-            <w:bookmarkEnd w:id="20"/>
+            <w:bookmarkEnd w:id="21"/>
           </w:p>
         </w:tc>
         <w:tc>
@@ -3763,7 +3765,7 @@
                 </w:ffData>
               </w:fldChar>
             </w:r>
-            <w:bookmarkStart w:id="21" w:name="Text20"/>
+            <w:bookmarkStart w:id="22" w:name="Text20"/>
             <w:r>
               <w:rPr>
                 <w:rFonts w:ascii="Arial" w:hAnsi="Arial" w:cs="Arial"/>
@@ -3799,7 +3801,7 @@
               </w:rPr>
               <w:fldChar w:fldCharType="end"/>
             </w:r>
-            <w:bookmarkEnd w:id="21"/>
+            <w:bookmarkEnd w:id="22"/>
           </w:p>
         </w:tc>
         <w:tc>
@@ -3998,7 +4000,7 @@
                 </w:ffData>
               </w:fldChar>
             </w:r>
-            <w:bookmarkStart w:id="22" w:name="Text21"/>
+            <w:bookmarkStart w:id="23" w:name="Text21"/>
             <w:r>
               <w:rPr>
                 <w:rStyle w:val="Formatvorlage67"/>
@@ -4050,7 +4052,7 @@
               </w:rPr>
               <w:fldChar w:fldCharType="end"/>
             </w:r>
-            <w:bookmarkEnd w:id="22"/>
+            <w:bookmarkEnd w:id="23"/>
             <w:r>
               <w:rPr>
                 <w:rStyle w:val="Formatvorlage67"/>
@@ -4228,7 +4230,7 @@
                 </w:ffData>
               </w:fldChar>
             </w:r>
-            <w:bookmarkStart w:id="23" w:name="Text22"/>
+            <w:bookmarkStart w:id="24" w:name="Text22"/>
             <w:r>
               <w:rPr>
                 <w:rFonts w:ascii="Arial" w:hAnsi="Arial" w:cs="Arial"/>
@@ -4264,7 +4266,7 @@
               </w:rPr>
               <w:fldChar w:fldCharType="end"/>
             </w:r>
-            <w:bookmarkEnd w:id="23"/>
+            <w:bookmarkEnd w:id="24"/>
           </w:p>
         </w:tc>
       </w:tr>
@@ -4487,7 +4489,7 @@
                 </w:ffData>
               </w:fldChar>
             </w:r>
-            <w:bookmarkStart w:id="24" w:name="Text44"/>
+            <w:bookmarkStart w:id="25" w:name="Text44"/>
             <w:r>
               <w:rPr>
                 <w:rFonts w:ascii="Arial" w:hAnsi="Arial" w:cs="Arial"/>
@@ -4527,7 +4529,7 @@
               </w:rPr>
               <w:fldChar w:fldCharType="end"/>
             </w:r>
-            <w:bookmarkEnd w:id="24"/>
+            <w:bookmarkEnd w:id="25"/>
           </w:p>
         </w:tc>
         <w:tc>
@@ -4687,7 +4689,7 @@
                 </w:ffData>
               </w:fldChar>
             </w:r>
-            <w:bookmarkStart w:id="25" w:name="Text45"/>
+            <w:bookmarkStart w:id="26" w:name="Text45"/>
             <w:r>
               <w:rPr>
                 <w:rFonts w:ascii="Arial" w:hAnsi="Arial" w:cs="Arial"/>
@@ -4732,7 +4734,7 @@
               </w:rPr>
               <w:fldChar w:fldCharType="end"/>
             </w:r>
-            <w:bookmarkEnd w:id="25"/>
+            <w:bookmarkEnd w:id="26"/>
             <w:r>
               <w:rPr>
                 <w:rFonts w:ascii="Arial" w:hAnsi="Arial" w:cs="Arial"/>
@@ -7937,6 +7939,7 @@
     <w:rsidRoot w:val="006C0B72"/>
     <w:rsid w:val="00134A5F"/>
     <w:rsid w:val="003879D6"/>
+    <w:rsid w:val="006426B3"/>
     <w:rsid w:val="006C0B72"/>
     <w:rsid w:val="008F3A06"/>
     <w:rsid w:val="00AA0AB3"/>
@@ -8790,7 +8793,7 @@
 </file>
 
 <file path=customXml/itemProps1.xml><?xml version="1.0" encoding="utf-8"?>
-<ds:datastoreItem xmlns:ds="http://schemas.openxmlformats.org/officeDocument/2006/customXml" ds:itemID="{4B8C6D17-30DC-48E0-BAE2-4ABF5041D940}">
+<ds:datastoreItem xmlns:ds="http://schemas.openxmlformats.org/officeDocument/2006/customXml" ds:itemID="{E35E3D36-4C93-4166-BCCF-9D0394C8718E}">
   <ds:schemaRefs>
     <ds:schemaRef ds:uri="http://schemas.openxmlformats.org/officeDocument/2006/bibliography"/>
   </ds:schemaRefs>

--- a/template/BP 2004/BP2004_GMS_Halbjahr_Lernentwicklungsbericht.docx
+++ b/template/BP 2004/BP2004_GMS_Halbjahr_Lernentwicklungsbericht.docx
@@ -69,7 +69,7 @@
                   <w:enabled/>
                   <w:calcOnExit w:val="0"/>
                   <w:textInput>
-                    <w:default w:val="Schulname"/>
+                    <w:default w:val="Schulname (einschließlich Schulart)"/>
                     <w:maxLength w:val="120"/>
                   </w:textInput>
                 </w:ffData>
@@ -102,6 +102,7 @@
               </w:rPr>
               <w:fldChar w:fldCharType="separate"/>
             </w:r>
+            <w:bookmarkStart w:id="1" w:name="_GoBack"/>
             <w:r>
               <w:rPr>
                 <w:rFonts w:ascii="Arial" w:eastAsia="Times New Roman" w:hAnsi="Arial" w:cs="Arial"/>
@@ -112,6 +113,7 @@
               </w:rPr>
               <w:t>${schule}</w:t>
             </w:r>
+            <w:bookmarkEnd w:id="1"/>
             <w:r>
               <w:rPr>
                 <w:rFonts w:ascii="Arial" w:eastAsia="Times New Roman" w:hAnsi="Arial" w:cs="Arial"/>
@@ -203,8 +205,8 @@
         </w:rPr>
         <w:t xml:space="preserve"> </w:t>
       </w:r>
-      <w:bookmarkStart w:id="1" w:name="Schulhalbjahr"/>
-      <w:bookmarkStart w:id="2" w:name="Schulhalbjahr12neu"/>
+      <w:bookmarkStart w:id="2" w:name="Schulhalbjahr"/>
+      <w:bookmarkStart w:id="3" w:name="Schulhalbjahr12neu"/>
       <w:r>
         <w:rPr>
           <w:rFonts w:ascii="Arial" w:hAnsi="Arial" w:cs="Arial"/>
@@ -215,7 +217,7 @@
         </w:rPr>
         <w:t>20</w:t>
       </w:r>
-      <w:bookmarkStart w:id="3" w:name="Schulhalbjahr12"/>
+      <w:bookmarkStart w:id="4" w:name="Schulhalbjahr12"/>
       <w:r>
         <w:rPr>
           <w:rFonts w:ascii="Arial" w:hAnsi="Arial" w:cs="Arial"/>
@@ -236,7 +238,7 @@
           </w:ffData>
         </w:fldChar>
       </w:r>
-      <w:bookmarkStart w:id="4" w:name="HJ1"/>
+      <w:bookmarkStart w:id="5" w:name="HJ1"/>
       <w:r>
         <w:rPr>
           <w:rFonts w:ascii="Arial" w:hAnsi="Arial" w:cs="Arial"/>
@@ -286,7 +288,7 @@
         </w:rPr>
         <w:fldChar w:fldCharType="end"/>
       </w:r>
-      <w:bookmarkEnd w:id="4"/>
+      <w:bookmarkEnd w:id="5"/>
       <w:r>
         <w:rPr>
           <w:rFonts w:ascii="Arial" w:hAnsi="Arial" w:cs="Arial"/>
@@ -297,9 +299,9 @@
         </w:rPr>
         <w:t>/20</w:t>
       </w:r>
-      <w:bookmarkEnd w:id="1"/>
       <w:bookmarkEnd w:id="2"/>
       <w:bookmarkEnd w:id="3"/>
+      <w:bookmarkEnd w:id="4"/>
       <w:r>
         <w:rPr>
           <w:rFonts w:ascii="Arial" w:hAnsi="Arial" w:cs="Arial"/>
@@ -320,7 +322,7 @@
           </w:ffData>
         </w:fldChar>
       </w:r>
-      <w:bookmarkStart w:id="5" w:name="HJ2"/>
+      <w:bookmarkStart w:id="6" w:name="HJ2"/>
       <w:r>
         <w:rPr>
           <w:rFonts w:ascii="Arial" w:hAnsi="Arial" w:cs="Arial"/>
@@ -370,7 +372,7 @@
         </w:rPr>
         <w:fldChar w:fldCharType="end"/>
       </w:r>
-      <w:bookmarkEnd w:id="5"/>
+      <w:bookmarkEnd w:id="6"/>
     </w:p>
     <w:p>
       <w:pPr>
@@ -442,7 +444,7 @@
           </w:ffData>
         </w:fldChar>
       </w:r>
-      <w:bookmarkStart w:id="6" w:name="Name"/>
+      <w:bookmarkStart w:id="7" w:name="Name"/>
       <w:r>
         <w:rPr>
           <w:rFonts w:ascii="Arial" w:eastAsia="Times New Roman" w:hAnsi="Arial" w:cs="Arial"/>
@@ -488,7 +490,7 @@
         </w:rPr>
         <w:fldChar w:fldCharType="end"/>
       </w:r>
-      <w:bookmarkEnd w:id="6"/>
+      <w:bookmarkEnd w:id="7"/>
     </w:p>
     <w:p>
       <w:pPr>
@@ -620,7 +622,7 @@
           </w:ffData>
         </w:fldChar>
       </w:r>
-      <w:bookmarkStart w:id="7" w:name="Text5"/>
+      <w:bookmarkStart w:id="8" w:name="Text5"/>
       <w:r>
         <w:rPr>
           <w:rFonts w:ascii="Arial" w:eastAsia="Times New Roman" w:hAnsi="Arial" w:cs="Arial"/>
@@ -666,7 +668,7 @@
         </w:rPr>
         <w:fldChar w:fldCharType="end"/>
       </w:r>
-      <w:bookmarkEnd w:id="7"/>
+      <w:bookmarkEnd w:id="8"/>
       <w:r>
         <w:rPr>
           <w:rFonts w:ascii="Arial" w:eastAsia="Times New Roman" w:hAnsi="Arial" w:cs="Arial"/>
@@ -695,7 +697,7 @@
           </w:ffData>
         </w:fldChar>
       </w:r>
-      <w:bookmarkStart w:id="8" w:name="Text6"/>
+      <w:bookmarkStart w:id="9" w:name="Text6"/>
       <w:r>
         <w:rPr>
           <w:rFonts w:ascii="Arial" w:eastAsia="Times New Roman" w:hAnsi="Arial" w:cs="Arial"/>
@@ -741,7 +743,7 @@
         </w:rPr>
         <w:fldChar w:fldCharType="end"/>
       </w:r>
-      <w:bookmarkEnd w:id="8"/>
+      <w:bookmarkEnd w:id="9"/>
     </w:p>
     <w:p>
       <w:pPr>
@@ -810,7 +812,7 @@
           </w:ffData>
         </w:fldChar>
       </w:r>
-      <w:bookmarkStart w:id="9" w:name="Lerngruppe"/>
+      <w:bookmarkStart w:id="10" w:name="Lerngruppe"/>
       <w:r>
         <w:rPr>
           <w:rFonts w:ascii="Arial" w:eastAsia="Times New Roman" w:hAnsi="Arial" w:cs="Arial"/>
@@ -856,7 +858,7 @@
         </w:rPr>
         <w:fldChar w:fldCharType="end"/>
       </w:r>
-      <w:bookmarkEnd w:id="9"/>
+      <w:bookmarkEnd w:id="10"/>
     </w:p>
     <w:p>
       <w:pPr>
@@ -963,7 +965,7 @@
                 </w:ffData>
               </w:fldChar>
             </w:r>
-            <w:bookmarkStart w:id="10" w:name="Text9"/>
+            <w:bookmarkStart w:id="11" w:name="Text9"/>
             <w:r>
               <w:rPr>
                 <w:rFonts w:ascii="Arial" w:hAnsi="Arial" w:cs="Arial"/>
@@ -999,7 +1001,7 @@
               </w:rPr>
               <w:fldChar w:fldCharType="end"/>
             </w:r>
-            <w:bookmarkEnd w:id="10"/>
+            <w:bookmarkEnd w:id="11"/>
           </w:p>
         </w:tc>
       </w:tr>
@@ -1101,18 +1103,8 @@
                 <w:sz w:val="18"/>
                 <w:szCs w:val="18"/>
               </w:rPr>
-              <w:t xml:space="preserve"> (G, M </w:t>
-            </w:r>
-            <w:proofErr w:type="gramStart"/>
-            <w:r>
-              <w:rPr>
-                <w:rFonts w:ascii="Arial" w:hAnsi="Arial" w:cs="Arial"/>
-                <w:sz w:val="18"/>
-                <w:szCs w:val="18"/>
-              </w:rPr>
-              <w:t>E)*</w:t>
-            </w:r>
-            <w:proofErr w:type="gramEnd"/>
+              <w:t xml:space="preserve"> (G, M E)*</w:t>
+            </w:r>
             <w:r>
               <w:rPr>
                 <w:rFonts w:ascii="Arial" w:hAnsi="Arial" w:cs="Arial"/>
@@ -1228,63 +1220,60 @@
           <w:trHeight w:hRule="exact" w:val="567"/>
           <w:jc w:val="center"/>
         </w:trPr>
-        <w:tc>
-          <w:tcPr>
-            <w:tcW w:w="10269" w:type="dxa"/>
-            <w:gridSpan w:val="2"/>
-            <w:tcBorders>
-              <w:bottom w:val="single" w:sz="4" w:space="0" w:color="auto"/>
-            </w:tcBorders>
-            <w:shd w:val="clear" w:color="auto" w:fill="D9D9D9" w:themeFill="background1" w:themeFillShade="D9"/>
-            <w:vAlign w:val="bottom"/>
-          </w:tcPr>
-          <w:p>
-            <w:pPr>
-              <w:rPr>
-                <w:rFonts w:ascii="Arial" w:hAnsi="Arial" w:cs="Arial"/>
-                <w:b/>
-              </w:rPr>
-            </w:pPr>
-            <w:sdt>
-              <w:sdtPr>
-                <w:rPr>
-                  <w:rStyle w:val="Formatvorlage6"/>
-                </w:rPr>
-                <w:id w:val="-618526481"/>
-                <w:placeholder>
-                  <w:docPart w:val="3D1393AA9FCE440393823A7721CBF451"/>
-                </w:placeholder>
-                <w:dropDownList>
-                  <w:listItem w:displayText="Religionslehre/Ethik" w:value="Religionslehre/Ethik"/>
-                  <w:listItem w:value="Wählen Sie ein Element aus."/>
-                  <w:listItem w:displayText="Religionslehre" w:value="Religionslehre"/>
-                  <w:listItem w:displayText="Religionslehre (ev)" w:value="Religionslehre (ev)"/>
-                  <w:listItem w:displayText="Religionslehre (rk)" w:value="Religionslehre (rk)"/>
-                  <w:listItem w:displayText="Religionslehre (ak)" w:value="Religionslehre (ak)"/>
-                  <w:listItem w:displayText="Religionslehre (syr)" w:value="Religionslehre (syr)"/>
-                  <w:listItem w:displayText="Religionslehre (orth)" w:value="Religionslehre (orth)"/>
-                  <w:listItem w:displayText="Religionslehre (jd)" w:value="Religionslehre (jd)"/>
-                  <w:listItem w:displayText="Religionslehre (alev)" w:value="Religionslehre (alev)"/>
-                  <w:listItem w:displayText="Religionslehre (isl)" w:value="Religionslehre (isl)"/>
-                  <w:listItem w:displayText="Ethik " w:value="Ethik "/>
-                </w:dropDownList>
-              </w:sdtPr>
-              <w:sdtEndPr>
-                <w:rPr>
-                  <w:rStyle w:val="Formatvorlage6"/>
-                </w:rPr>
-              </w:sdtEndPr>
-              <w:sdtContent>
+        <w:sdt>
+          <w:sdtPr>
+            <w:rPr>
+              <w:rFonts w:ascii="Arial" w:hAnsi="Arial" w:cs="Arial"/>
+              <w:b/>
+            </w:rPr>
+            <w:id w:val="-1917783628"/>
+            <w:placeholder>
+              <w:docPart w:val="04A3E6DFF0954D05BF359D6B1B986E3A"/>
+            </w:placeholder>
+            <w:dropDownList>
+              <w:listItem w:value="Wählen Sie ein Element aus."/>
+              <w:listItem w:displayText="Religionslehre (ev)" w:value="Religionslehre (ev)"/>
+              <w:listItem w:displayText="Religionslehre (rk)" w:value="Religionslehre (rk)"/>
+              <w:listItem w:displayText="Religionslehre (ak)" w:value="Religionslehre (ak)"/>
+              <w:listItem w:displayText="Religionslehre (syr)" w:value="Religionslehre (syr)"/>
+              <w:listItem w:displayText="Religionslehre (orth)" w:value="Religionslehre (orth)"/>
+              <w:listItem w:displayText="Religionslehre (jd)" w:value="Religionslehre (jd)"/>
+              <w:listItem w:displayText="Religionslehre (alev)" w:value="Religionslehre (alev)"/>
+              <w:listItem w:displayText="Religionslehre (isl)" w:value="Religionslehre (isl)"/>
+              <w:listItem w:displayText="Ethik" w:value="Ethik"/>
+              <w:listItem w:displayText="Religionslehre" w:value="Religionslehre"/>
+            </w:dropDownList>
+          </w:sdtPr>
+          <w:sdtEndPr/>
+          <w:sdtContent>
+            <w:tc>
+              <w:tcPr>
+                <w:tcW w:w="10269" w:type="dxa"/>
+                <w:gridSpan w:val="2"/>
+                <w:tcBorders>
+                  <w:bottom w:val="single" w:sz="4" w:space="0" w:color="auto"/>
+                </w:tcBorders>
+                <w:shd w:val="clear" w:color="auto" w:fill="D9D9D9" w:themeFill="background1" w:themeFillShade="D9"/>
+                <w:vAlign w:val="bottom"/>
+              </w:tcPr>
+              <w:p>
+                <w:pPr>
+                  <w:rPr>
+                    <w:rFonts w:ascii="Arial" w:hAnsi="Arial" w:cs="Arial"/>
+                    <w:b/>
+                  </w:rPr>
+                </w:pPr>
                 <w:r>
                   <w:rPr>
-                    <w:rStyle w:val="Formatvorlage6"/>
+                    <w:rFonts w:ascii="Arial" w:hAnsi="Arial" w:cs="Arial"/>
+                    <w:b/>
                   </w:rPr>
-                  <w:t xml:space="preserve">Ethik </w:t>
+                  <w:t>Ethik</w:t>
                 </w:r>
-              </w:sdtContent>
-            </w:sdt>
-          </w:p>
-        </w:tc>
+              </w:p>
+            </w:tc>
+          </w:sdtContent>
+        </w:sdt>
       </w:tr>
       <w:tr>
         <w:trPr>
@@ -1323,7 +1312,7 @@
                 </w:ffData>
               </w:fldChar>
             </w:r>
-            <w:bookmarkStart w:id="11" w:name="Text10"/>
+            <w:bookmarkStart w:id="12" w:name="Text10"/>
             <w:r>
               <w:rPr>
                 <w:rFonts w:ascii="Arial" w:hAnsi="Arial" w:cs="Arial"/>
@@ -1359,7 +1348,7 @@
               </w:rPr>
               <w:fldChar w:fldCharType="end"/>
             </w:r>
-            <w:bookmarkEnd w:id="11"/>
+            <w:bookmarkEnd w:id="12"/>
           </w:p>
         </w:tc>
         <w:tc>
@@ -1380,7 +1369,7 @@
               <w:tag w:val="Bitte die Niveaustufe auswählen"/>
               <w:id w:val="235207103"/>
               <w:placeholder>
-                <w:docPart w:val="A04B202FDFF04C15A982B037A71B94FE"/>
+                <w:docPart w:val="2CE5242A72A24A40AEF2C0120EBA17F3"/>
               </w:placeholder>
               <w:dropDownList>
                 <w:listItem w:displayText="Bitte die Niveaustufe auswählen" w:value="Bitte die Niveaustufe auswählen, auf der überwiegend gelernt wurde"/>
@@ -1421,7 +1410,7 @@
               <w:tag w:val="ggf. Note"/>
               <w:id w:val="-2081511829"/>
               <w:placeholder>
-                <w:docPart w:val="A9FF305C237D4A5AAD5B560213EBA893"/>
+                <w:docPart w:val="0A209E973D944188956DF3D94E94083B"/>
               </w:placeholder>
               <w:dropDownList>
                 <w:listItem w:displayText="ggf. Note" w:value="ggf. Note"/>
@@ -1542,7 +1531,7 @@
                 </w:ffData>
               </w:fldChar>
             </w:r>
-            <w:bookmarkStart w:id="12" w:name="Text11"/>
+            <w:bookmarkStart w:id="13" w:name="Text11"/>
             <w:r>
               <w:rPr>
                 <w:rFonts w:ascii="Arial" w:hAnsi="Arial" w:cs="Arial"/>
@@ -1578,7 +1567,7 @@
               </w:rPr>
               <w:fldChar w:fldCharType="end"/>
             </w:r>
-            <w:bookmarkEnd w:id="12"/>
+            <w:bookmarkEnd w:id="13"/>
           </w:p>
         </w:tc>
         <w:tc>
@@ -1598,7 +1587,7 @@
               </w:rPr>
               <w:id w:val="1289632083"/>
               <w:placeholder>
-                <w:docPart w:val="DF246EF8F6F0468895028D299EDCA66A"/>
+                <w:docPart w:val="22AF5C660F5043CB8B3441580B45B5EF"/>
               </w:placeholder>
               <w:dropDownList>
                 <w:listItem w:displayText="Bitte die Niveaustufe auswählen" w:value="Bitte die Niveaustufe auswählen"/>
@@ -1637,7 +1626,7 @@
               <w:tag w:val="ggf. Note"/>
               <w:id w:val="1980728046"/>
               <w:placeholder>
-                <w:docPart w:val="EA5EA7AC081F4D2B8C31E678868CCE4B"/>
+                <w:docPart w:val="162AEC83DF8F4B1BA498254A5DEEADBE"/>
               </w:placeholder>
               <w:dropDownList>
                 <w:listItem w:displayText="ggf. Note" w:value="ggf. Note"/>
@@ -1755,7 +1744,7 @@
                 </w:ffData>
               </w:fldChar>
             </w:r>
-            <w:bookmarkStart w:id="13" w:name="Text12"/>
+            <w:bookmarkStart w:id="14" w:name="Text12"/>
             <w:r>
               <w:rPr>
                 <w:rFonts w:ascii="Arial" w:hAnsi="Arial" w:cs="Arial"/>
@@ -1791,7 +1780,7 @@
               </w:rPr>
               <w:fldChar w:fldCharType="end"/>
             </w:r>
-            <w:bookmarkEnd w:id="13"/>
+            <w:bookmarkEnd w:id="14"/>
           </w:p>
         </w:tc>
         <w:tc>
@@ -1811,7 +1800,7 @@
               </w:rPr>
               <w:id w:val="1750233476"/>
               <w:placeholder>
-                <w:docPart w:val="5C2AC617EB4A418BA381C5234E460F68"/>
+                <w:docPart w:val="A1A2D7ED92D14496810E3C9DC5389897"/>
               </w:placeholder>
               <w:dropDownList>
                 <w:listItem w:displayText="Bitte die Niveaustufe auswählen" w:value="Bitte die Niveaustufe auswählen"/>
@@ -1849,7 +1838,7 @@
               <w:tag w:val="ggf. Note"/>
               <w:id w:val="545263691"/>
               <w:placeholder>
-                <w:docPart w:val="B550558BB0C140F38EA7AA7A341A9093"/>
+                <w:docPart w:val="4329F318F5784D3EAF00CB60301F24CD"/>
               </w:placeholder>
               <w:dropDownList>
                 <w:listItem w:displayText="ggf. Note" w:value="ggf. Note"/>
@@ -1981,7 +1970,7 @@
                 </w:ffData>
               </w:fldChar>
             </w:r>
-            <w:bookmarkStart w:id="14" w:name="Text13"/>
+            <w:bookmarkStart w:id="15" w:name="Text13"/>
             <w:r>
               <w:rPr>
                 <w:rFonts w:ascii="Arial" w:hAnsi="Arial" w:cs="Arial"/>
@@ -2017,7 +2006,7 @@
               </w:rPr>
               <w:fldChar w:fldCharType="end"/>
             </w:r>
-            <w:bookmarkEnd w:id="14"/>
+            <w:bookmarkEnd w:id="15"/>
           </w:p>
         </w:tc>
         <w:tc>
@@ -2037,7 +2026,7 @@
               </w:rPr>
               <w:id w:val="-10771576"/>
               <w:placeholder>
-                <w:docPart w:val="01C452700AB642439C135207213AF3A1"/>
+                <w:docPart w:val="8421DFB2C21A45048F809D94E99F529E"/>
               </w:placeholder>
               <w:dropDownList>
                 <w:listItem w:displayText="Bitte die Niveaustufe auswählen" w:value="Bitte die Niveaustufe auswählen"/>
@@ -2076,7 +2065,7 @@
               <w:tag w:val="ggf. Note"/>
               <w:id w:val="-313411863"/>
               <w:placeholder>
-                <w:docPart w:val="BB6A9FB3BF2141C9BF96A02851A927D5"/>
+                <w:docPart w:val="E2134927FAE842A7A804A4F293A65C60"/>
               </w:placeholder>
               <w:dropDownList>
                 <w:listItem w:displayText="ggf. Note" w:value="ggf. Note"/>
@@ -2152,7 +2141,14 @@
                 <w:rFonts w:ascii="Arial" w:hAnsi="Arial" w:cs="Arial"/>
                 <w:b/>
               </w:rPr>
-              <w:t>Erdkunde, Wirtschaftskunde, Gemeinschaftskunde (EWG)</w:t>
+              <w:t>Erdkunde, Wirtschaft</w:t>
+            </w:r>
+            <w:r>
+              <w:rPr>
+                <w:rFonts w:ascii="Arial" w:hAnsi="Arial" w:cs="Arial"/>
+                <w:b/>
+              </w:rPr>
+              <w:t>skunde, Gemeinschaftskunde</w:t>
             </w:r>
           </w:p>
         </w:tc>
@@ -2194,7 +2190,7 @@
                 </w:ffData>
               </w:fldChar>
             </w:r>
-            <w:bookmarkStart w:id="15" w:name="Text14"/>
+            <w:bookmarkStart w:id="16" w:name="Text14"/>
             <w:r>
               <w:rPr>
                 <w:rFonts w:ascii="Arial" w:hAnsi="Arial" w:cs="Arial"/>
@@ -2230,7 +2226,7 @@
               </w:rPr>
               <w:fldChar w:fldCharType="end"/>
             </w:r>
-            <w:bookmarkEnd w:id="15"/>
+            <w:bookmarkEnd w:id="16"/>
           </w:p>
         </w:tc>
         <w:tc>
@@ -2250,7 +2246,7 @@
               </w:rPr>
               <w:id w:val="1977028143"/>
               <w:placeholder>
-                <w:docPart w:val="F94BE997B61945498E9445D4AA482B20"/>
+                <w:docPart w:val="F74CBABF6ECE4EF8A5FDBC51C1A68206"/>
               </w:placeholder>
               <w:dropDownList>
                 <w:listItem w:displayText="Bitte die Niveaustufe auswählen" w:value="Bitte die Niveaustufe auswählen"/>
@@ -2288,7 +2284,7 @@
               <w:tag w:val="ggf. Note"/>
               <w:id w:val="2125346765"/>
               <w:placeholder>
-                <w:docPart w:val="DE82E5FEC6174347BA952CE901B798FB"/>
+                <w:docPart w:val="74608CF2249A48AAA9ED52AC594DC526"/>
               </w:placeholder>
               <w:dropDownList>
                 <w:listItem w:displayText="ggf. Note" w:value="ggf. Note"/>
@@ -2363,7 +2359,14 @@
                 <w:rFonts w:ascii="Arial" w:hAnsi="Arial" w:cs="Arial"/>
                 <w:b/>
               </w:rPr>
-              <w:t>Naturwissenschaftliches Arbeiten (NWA)</w:t>
+              <w:t>Naturw</w:t>
+            </w:r>
+            <w:r>
+              <w:rPr>
+                <w:rFonts w:ascii="Arial" w:hAnsi="Arial" w:cs="Arial"/>
+                <w:b/>
+              </w:rPr>
+              <w:t>issenschaftliches Arbeiten</w:t>
             </w:r>
           </w:p>
         </w:tc>
@@ -2405,7 +2408,7 @@
                 </w:ffData>
               </w:fldChar>
             </w:r>
-            <w:bookmarkStart w:id="16" w:name="Text15"/>
+            <w:bookmarkStart w:id="17" w:name="Text15"/>
             <w:r>
               <w:rPr>
                 <w:rFonts w:ascii="Arial" w:hAnsi="Arial" w:cs="Arial"/>
@@ -2441,7 +2444,7 @@
               </w:rPr>
               <w:fldChar w:fldCharType="end"/>
             </w:r>
-            <w:bookmarkEnd w:id="16"/>
+            <w:bookmarkEnd w:id="17"/>
           </w:p>
         </w:tc>
         <w:tc>
@@ -2461,7 +2464,7 @@
               </w:rPr>
               <w:id w:val="-453628383"/>
               <w:placeholder>
-                <w:docPart w:val="106854477F754AB8BB30D664F2D37CD0"/>
+                <w:docPart w:val="06648060AE1B461183F428E07CD239F2"/>
               </w:placeholder>
               <w:dropDownList>
                 <w:listItem w:displayText="Bitte die Niveaustufe auswählen" w:value="Bitte die Niveaustufe auswählen"/>
@@ -2499,7 +2502,7 @@
               <w:tag w:val="ggf. Note"/>
               <w:id w:val="110712432"/>
               <w:placeholder>
-                <w:docPart w:val="DBB89EE859BB48688674C765CEA5DA09"/>
+                <w:docPart w:val="33998018B0F74867B31457233B123DA1"/>
               </w:placeholder>
               <w:dropDownList>
                 <w:listItem w:displayText="ggf. Note" w:value="ggf. Note"/>
@@ -2616,7 +2619,7 @@
                 </w:ffData>
               </w:fldChar>
             </w:r>
-            <w:bookmarkStart w:id="17" w:name="Text16"/>
+            <w:bookmarkStart w:id="18" w:name="Text16"/>
             <w:r>
               <w:rPr>
                 <w:rFonts w:ascii="Arial" w:hAnsi="Arial" w:cs="Arial"/>
@@ -2652,7 +2655,7 @@
               </w:rPr>
               <w:fldChar w:fldCharType="end"/>
             </w:r>
-            <w:bookmarkEnd w:id="17"/>
+            <w:bookmarkEnd w:id="18"/>
           </w:p>
         </w:tc>
         <w:tc>
@@ -2672,7 +2675,7 @@
               </w:rPr>
               <w:id w:val="-1454324149"/>
               <w:placeholder>
-                <w:docPart w:val="E5F2390E11984DF0887526892175785A"/>
+                <w:docPart w:val="9707C3BB200F4958840D7BF9D6E890E8"/>
               </w:placeholder>
               <w:dropDownList>
                 <w:listItem w:displayText="Bitte die Niveaustufe auswählen" w:value="Bitte die Niveaustufe auswählen"/>
@@ -2711,7 +2714,7 @@
               <w:tag w:val="ggf. Note"/>
               <w:id w:val="-2083126992"/>
               <w:placeholder>
-                <w:docPart w:val="35A6B9C70092461AA997945EDFFD5D2D"/>
+                <w:docPart w:val="DC413F13282540E2954E7E3A47C67E0B"/>
               </w:placeholder>
               <w:dropDownList>
                 <w:listItem w:displayText="ggf. Note" w:value="ggf. Note"/>
@@ -2828,7 +2831,7 @@
                 </w:ffData>
               </w:fldChar>
             </w:r>
-            <w:bookmarkStart w:id="18" w:name="Text17"/>
+            <w:bookmarkStart w:id="19" w:name="Text17"/>
             <w:r>
               <w:rPr>
                 <w:rFonts w:ascii="Arial" w:hAnsi="Arial" w:cs="Arial"/>
@@ -2864,8 +2867,6 @@
               </w:rPr>
               <w:fldChar w:fldCharType="end"/>
             </w:r>
-            <w:bookmarkStart w:id="19" w:name="_GoBack"/>
-            <w:bookmarkEnd w:id="18"/>
             <w:bookmarkEnd w:id="19"/>
           </w:p>
         </w:tc>
@@ -2886,7 +2887,7 @@
               </w:rPr>
               <w:id w:val="1554039244"/>
               <w:placeholder>
-                <w:docPart w:val="5B09A982704348529A32E7ED3E82F635"/>
+                <w:docPart w:val="C04FD0024CD845A29A8DA283EE8D1D5B"/>
               </w:placeholder>
               <w:dropDownList>
                 <w:listItem w:displayText="Bitte die Niveaustufe auswählen" w:value="Bitte die Niveaustufe auswählen"/>
@@ -2923,7 +2924,7 @@
               <w:tag w:val="ggf. Note"/>
               <w:id w:val="652801121"/>
               <w:placeholder>
-                <w:docPart w:val="86C356E2A151498A8DFA9ACA5B6AC42C"/>
+                <w:docPart w:val="B4816B84B04143DFA0FFD768CC98EA0D"/>
               </w:placeholder>
               <w:dropDownList>
                 <w:listItem w:displayText="ggf. Note" w:value="ggf. Note"/>
@@ -3096,7 +3097,7 @@
               </w:rPr>
               <w:id w:val="-1275702159"/>
               <w:placeholder>
-                <w:docPart w:val="AD6D9C834A5B4A3DB3AE8949C92208B9"/>
+                <w:docPart w:val="D73A1EF6E2E942F782BD9769D536BF55"/>
               </w:placeholder>
               <w:dropDownList>
                 <w:listItem w:displayText="Bitte die Niveaustufe auswählen" w:value="Bitte die Niveaustufe auswählen"/>
@@ -3133,7 +3134,236 @@
               <w:tag w:val="ggf. Note"/>
               <w:id w:val="-629021783"/>
               <w:placeholder>
-                <w:docPart w:val="A4DF051C8A9E44319D5C70C14F9E5D48"/>
+                <w:docPart w:val="A2B06E2E2EFB4EF5B1843B07C8E741EB"/>
+              </w:placeholder>
+              <w:dropDownList>
+                <w:listItem w:displayText="ggf. Note" w:value="ggf. Note"/>
+                <w:listItem w:displayText="   " w:value="   "/>
+                <w:listItem w:displayText="Note 1" w:value="Note 1"/>
+                <w:listItem w:displayText="Note 1-" w:value="Note 1-"/>
+                <w:listItem w:displayText="Note 1-2" w:value="Note 1-2"/>
+                <w:listItem w:displayText="Note 2+" w:value="Note 2+"/>
+                <w:listItem w:displayText="Note 2" w:value="Note 2"/>
+                <w:listItem w:displayText="Note 2-" w:value="Note 2-"/>
+                <w:listItem w:displayText="Note 2-3" w:value="Note 2-3"/>
+                <w:listItem w:displayText="Note 3+" w:value="Note 3+"/>
+                <w:listItem w:displayText="Note 3" w:value="Note 3"/>
+                <w:listItem w:displayText="Note 3-" w:value="Note 3-"/>
+                <w:listItem w:displayText="Note 3-4" w:value="Note 3-4"/>
+                <w:listItem w:displayText="Note 4+" w:value="Note 4+"/>
+                <w:listItem w:displayText="Note 4" w:value="Note 4"/>
+                <w:listItem w:displayText="Note 4-" w:value="Note 4-"/>
+                <w:listItem w:displayText="Note 4-5" w:value="Note 4-5"/>
+                <w:listItem w:displayText="Note 5+" w:value="Note 5+"/>
+                <w:listItem w:displayText="Note 5" w:value="Note 5"/>
+                <w:listItem w:displayText="Note 5-" w:value="Note 5-"/>
+                <w:listItem w:displayText="Note 5-6" w:value="Note 5-6"/>
+                <w:listItem w:displayText="Note 6+" w:value="Note 6+"/>
+                <w:listItem w:displayText="Note 6" w:value="Note 6"/>
+              </w:dropDownList>
+            </w:sdtPr>
+            <w:sdtEndPr/>
+            <w:sdtContent>
+              <w:p>
+                <w:pPr>
+                  <w:rPr>
+                    <w:rFonts w:ascii="Arial" w:hAnsi="Arial" w:cs="Arial"/>
+                  </w:rPr>
+                </w:pPr>
+                <w:r>
+                  <w:rPr>
+                    <w:rFonts w:ascii="Arial" w:hAnsi="Arial" w:cs="Arial"/>
+                    <w:sz w:val="20"/>
+                  </w:rPr>
+                  <w:t>ggf. Note</w:t>
+                </w:r>
+              </w:p>
+            </w:sdtContent>
+          </w:sdt>
+        </w:tc>
+      </w:tr>
+    </w:tbl>
+    <w:p>
+      <w:r>
+        <w:br w:type="page"/>
+      </w:r>
+    </w:p>
+    <w:tbl>
+      <w:tblPr>
+        <w:tblStyle w:val="a8"/>
+        <w:tblW w:w="10269" w:type="dxa"/>
+        <w:jc w:val="center"/>
+        <w:tblLayout w:type="fixed"/>
+        <w:tblLook w:val="04A0" w:firstRow="1" w:lastRow="0" w:firstColumn="1" w:lastColumn="0" w:noHBand="0" w:noVBand="1"/>
+      </w:tblPr>
+      <w:tblGrid>
+        <w:gridCol w:w="7787"/>
+        <w:gridCol w:w="2482"/>
+      </w:tblGrid>
+      <w:tr>
+        <w:trPr>
+          <w:trHeight w:hRule="exact" w:val="567"/>
+          <w:jc w:val="center"/>
+        </w:trPr>
+        <w:tc>
+          <w:tcPr>
+            <w:tcW w:w="10269" w:type="dxa"/>
+            <w:gridSpan w:val="2"/>
+            <w:tcBorders>
+              <w:bottom w:val="single" w:sz="4" w:space="0" w:color="auto"/>
+            </w:tcBorders>
+            <w:shd w:val="clear" w:color="auto" w:fill="D9D9D9" w:themeFill="background1" w:themeFillShade="D9"/>
+            <w:vAlign w:val="center"/>
+          </w:tcPr>
+          <w:p>
+            <w:pPr>
+              <w:spacing w:after="60"/>
+              <w:rPr>
+                <w:rFonts w:ascii="Arial" w:hAnsi="Arial" w:cs="Arial"/>
+              </w:rPr>
+            </w:pPr>
+            <w:r>
+              <w:rPr>
+                <w:rFonts w:ascii="Arial" w:hAnsi="Arial" w:cs="Arial"/>
+                <w:b/>
+              </w:rPr>
+              <w:lastRenderedPageBreak/>
+              <w:t>Sport</w:t>
+            </w:r>
+          </w:p>
+        </w:tc>
+      </w:tr>
+      <w:tr>
+        <w:trPr>
+          <w:trHeight w:hRule="exact" w:val="1814"/>
+          <w:jc w:val="center"/>
+        </w:trPr>
+        <w:tc>
+          <w:tcPr>
+            <w:tcW w:w="7787" w:type="dxa"/>
+            <w:tcBorders>
+              <w:top w:val="single" w:sz="4" w:space="0" w:color="auto"/>
+              <w:bottom w:val="single" w:sz="4" w:space="0" w:color="auto"/>
+            </w:tcBorders>
+            <w:vAlign w:val="center"/>
+          </w:tcPr>
+          <w:p>
+            <w:pPr>
+              <w:spacing w:after="0"/>
+              <w:rPr>
+                <w:rFonts w:ascii="Arial" w:hAnsi="Arial" w:cs="Arial"/>
+              </w:rPr>
+            </w:pPr>
+            <w:r>
+              <w:rPr>
+                <w:rFonts w:ascii="Arial" w:hAnsi="Arial" w:cs="Arial"/>
+                <w:sz w:val="20"/>
+              </w:rPr>
+              <w:fldChar w:fldCharType="begin">
+                <w:ffData>
+                  <w:name w:val="Text19"/>
+                  <w:enabled/>
+                  <w:calcOnExit w:val="0"/>
+                  <w:textInput>
+                    <w:maxLength w:val="427"/>
+                  </w:textInput>
+                </w:ffData>
+              </w:fldChar>
+            </w:r>
+            <w:bookmarkStart w:id="21" w:name="Text19"/>
+            <w:r>
+              <w:rPr>
+                <w:rFonts w:ascii="Arial" w:hAnsi="Arial" w:cs="Arial"/>
+                <w:sz w:val="20"/>
+              </w:rPr>
+              <w:instrText xml:space="preserve"> FORMTEXT </w:instrText>
+            </w:r>
+            <w:r>
+              <w:rPr>
+                <w:rFonts w:ascii="Arial" w:hAnsi="Arial" w:cs="Arial"/>
+                <w:sz w:val="20"/>
+              </w:rPr>
+            </w:r>
+            <w:r>
+              <w:rPr>
+                <w:rFonts w:ascii="Arial" w:hAnsi="Arial" w:cs="Arial"/>
+                <w:sz w:val="20"/>
+              </w:rPr>
+              <w:fldChar w:fldCharType="separate"/>
+            </w:r>
+            <w:r>
+              <w:rPr>
+                <w:rFonts w:ascii="Arial" w:hAnsi="Arial" w:cs="Arial"/>
+                <w:noProof/>
+                <w:sz w:val="20"/>
+              </w:rPr>
+              <w:t>${sport}</w:t>
+            </w:r>
+            <w:r>
+              <w:rPr>
+                <w:rFonts w:ascii="Arial" w:hAnsi="Arial" w:cs="Arial"/>
+                <w:sz w:val="20"/>
+              </w:rPr>
+              <w:fldChar w:fldCharType="end"/>
+            </w:r>
+            <w:bookmarkEnd w:id="21"/>
+          </w:p>
+        </w:tc>
+        <w:tc>
+          <w:tcPr>
+            <w:tcW w:w="2482" w:type="dxa"/>
+            <w:tcBorders>
+              <w:top w:val="single" w:sz="4" w:space="0" w:color="auto"/>
+              <w:bottom w:val="single" w:sz="4" w:space="0" w:color="auto"/>
+            </w:tcBorders>
+            <w:vAlign w:val="center"/>
+          </w:tcPr>
+          <w:sdt>
+            <w:sdtPr>
+              <w:rPr>
+                <w:rFonts w:ascii="Arial" w:hAnsi="Arial" w:cs="Arial"/>
+                <w:sz w:val="20"/>
+              </w:rPr>
+              <w:id w:val="-1501190493"/>
+              <w:placeholder>
+                <w:docPart w:val="DF7A158A6FC8400290B5DE094910EA58"/>
+              </w:placeholder>
+              <w:dropDownList>
+                <w:listItem w:displayText="Bitte die Niveaustufe auswählen" w:value="Bitte die Niveaustufe auswählen"/>
+                <w:listItem w:displayText="   " w:value="   "/>
+                <w:listItem w:displayText="Niveau G/M/E" w:value="Niveau G/M/E"/>
+                <w:listItem w:displayText="zieldifferenter Unterricht" w:value="zieldifferenter Unterricht"/>
+              </w:dropDownList>
+            </w:sdtPr>
+            <w:sdtEndPr/>
+            <w:sdtContent>
+              <w:p>
+                <w:pPr>
+                  <w:rPr>
+                    <w:rFonts w:ascii="Arial" w:hAnsi="Arial" w:cs="Arial"/>
+                  </w:rPr>
+                </w:pPr>
+                <w:r>
+                  <w:rPr>
+                    <w:rFonts w:ascii="Arial" w:hAnsi="Arial" w:cs="Arial"/>
+                    <w:sz w:val="20"/>
+                  </w:rPr>
+                  <w:t>Bitte die Niveaustufe auswählen</w:t>
+                </w:r>
+              </w:p>
+            </w:sdtContent>
+          </w:sdt>
+          <w:sdt>
+            <w:sdtPr>
+              <w:rPr>
+                <w:rFonts w:ascii="Arial" w:hAnsi="Arial" w:cs="Arial"/>
+                <w:sz w:val="20"/>
+              </w:rPr>
+              <w:alias w:val="ggf. Note"/>
+              <w:tag w:val="ggf. Note"/>
+              <w:id w:val="661593529"/>
+              <w:placeholder>
+                <w:docPart w:val="6AE2E15396A748D0A51D5E12EA38CD75"/>
               </w:placeholder>
               <w:dropDownList>
                 <w:listItem w:displayText="ggf. Note" w:value="ggf. Note"/>
@@ -3208,217 +3438,6 @@
                 <w:rFonts w:ascii="Arial" w:hAnsi="Arial" w:cs="Arial"/>
                 <w:b/>
               </w:rPr>
-              <w:lastRenderedPageBreak/>
-              <w:t>Sport</w:t>
-            </w:r>
-          </w:p>
-        </w:tc>
-      </w:tr>
-      <w:tr>
-        <w:trPr>
-          <w:trHeight w:hRule="exact" w:val="1814"/>
-          <w:jc w:val="center"/>
-        </w:trPr>
-        <w:tc>
-          <w:tcPr>
-            <w:tcW w:w="7787" w:type="dxa"/>
-            <w:tcBorders>
-              <w:top w:val="single" w:sz="4" w:space="0" w:color="auto"/>
-              <w:bottom w:val="single" w:sz="4" w:space="0" w:color="auto"/>
-            </w:tcBorders>
-            <w:vAlign w:val="center"/>
-          </w:tcPr>
-          <w:p>
-            <w:pPr>
-              <w:spacing w:after="0"/>
-              <w:rPr>
-                <w:rFonts w:ascii="Arial" w:hAnsi="Arial" w:cs="Arial"/>
-              </w:rPr>
-            </w:pPr>
-            <w:r>
-              <w:rPr>
-                <w:rFonts w:ascii="Arial" w:hAnsi="Arial" w:cs="Arial"/>
-                <w:sz w:val="20"/>
-              </w:rPr>
-              <w:fldChar w:fldCharType="begin">
-                <w:ffData>
-                  <w:name w:val="Text19"/>
-                  <w:enabled/>
-                  <w:calcOnExit w:val="0"/>
-                  <w:textInput>
-                    <w:maxLength w:val="427"/>
-                  </w:textInput>
-                </w:ffData>
-              </w:fldChar>
-            </w:r>
-            <w:bookmarkStart w:id="21" w:name="Text19"/>
-            <w:r>
-              <w:rPr>
-                <w:rFonts w:ascii="Arial" w:hAnsi="Arial" w:cs="Arial"/>
-                <w:sz w:val="20"/>
-              </w:rPr>
-              <w:instrText xml:space="preserve"> FORMTEXT </w:instrText>
-            </w:r>
-            <w:r>
-              <w:rPr>
-                <w:rFonts w:ascii="Arial" w:hAnsi="Arial" w:cs="Arial"/>
-                <w:sz w:val="20"/>
-              </w:rPr>
-            </w:r>
-            <w:r>
-              <w:rPr>
-                <w:rFonts w:ascii="Arial" w:hAnsi="Arial" w:cs="Arial"/>
-                <w:sz w:val="20"/>
-              </w:rPr>
-              <w:fldChar w:fldCharType="separate"/>
-            </w:r>
-            <w:r>
-              <w:rPr>
-                <w:rFonts w:ascii="Arial" w:hAnsi="Arial" w:cs="Arial"/>
-                <w:noProof/>
-                <w:sz w:val="20"/>
-              </w:rPr>
-              <w:t>${sport}</w:t>
-            </w:r>
-            <w:r>
-              <w:rPr>
-                <w:rFonts w:ascii="Arial" w:hAnsi="Arial" w:cs="Arial"/>
-                <w:sz w:val="20"/>
-              </w:rPr>
-              <w:fldChar w:fldCharType="end"/>
-            </w:r>
-            <w:bookmarkEnd w:id="21"/>
-          </w:p>
-        </w:tc>
-        <w:tc>
-          <w:tcPr>
-            <w:tcW w:w="2482" w:type="dxa"/>
-            <w:tcBorders>
-              <w:top w:val="single" w:sz="4" w:space="0" w:color="auto"/>
-              <w:bottom w:val="single" w:sz="4" w:space="0" w:color="auto"/>
-            </w:tcBorders>
-            <w:vAlign w:val="center"/>
-          </w:tcPr>
-          <w:sdt>
-            <w:sdtPr>
-              <w:rPr>
-                <w:rFonts w:ascii="Arial" w:hAnsi="Arial" w:cs="Arial"/>
-                <w:sz w:val="20"/>
-              </w:rPr>
-              <w:id w:val="-1501190493"/>
-              <w:placeholder>
-                <w:docPart w:val="71CB0355D50047C9AC087183FBE84FEC"/>
-              </w:placeholder>
-              <w:dropDownList>
-                <w:listItem w:displayText="Bitte die Niveaustufe auswählen" w:value="Bitte die Niveaustufe auswählen"/>
-                <w:listItem w:displayText="   " w:value="   "/>
-                <w:listItem w:displayText="Niveau G/M/E" w:value="Niveau G/M/E"/>
-                <w:listItem w:displayText="zieldifferenter Unterricht" w:value="zieldifferenter Unterricht"/>
-              </w:dropDownList>
-            </w:sdtPr>
-            <w:sdtEndPr/>
-            <w:sdtContent>
-              <w:p>
-                <w:pPr>
-                  <w:rPr>
-                    <w:rFonts w:ascii="Arial" w:hAnsi="Arial" w:cs="Arial"/>
-                  </w:rPr>
-                </w:pPr>
-                <w:r>
-                  <w:rPr>
-                    <w:rFonts w:ascii="Arial" w:hAnsi="Arial" w:cs="Arial"/>
-                    <w:sz w:val="20"/>
-                  </w:rPr>
-                  <w:t>Bitte die Niveaustufe auswählen</w:t>
-                </w:r>
-              </w:p>
-            </w:sdtContent>
-          </w:sdt>
-          <w:sdt>
-            <w:sdtPr>
-              <w:rPr>
-                <w:rFonts w:ascii="Arial" w:hAnsi="Arial" w:cs="Arial"/>
-                <w:sz w:val="20"/>
-              </w:rPr>
-              <w:alias w:val="ggf. Note"/>
-              <w:tag w:val="ggf. Note"/>
-              <w:id w:val="661593529"/>
-              <w:placeholder>
-                <w:docPart w:val="A3E9EAD9FEB54CD9A1FED72B4DE09E50"/>
-              </w:placeholder>
-              <w:dropDownList>
-                <w:listItem w:displayText="ggf. Note" w:value="ggf. Note"/>
-                <w:listItem w:displayText="   " w:value="   "/>
-                <w:listItem w:displayText="Note 1" w:value="Note 1"/>
-                <w:listItem w:displayText="Note 1-" w:value="Note 1-"/>
-                <w:listItem w:displayText="Note 1-2" w:value="Note 1-2"/>
-                <w:listItem w:displayText="Note 2+" w:value="Note 2+"/>
-                <w:listItem w:displayText="Note 2" w:value="Note 2"/>
-                <w:listItem w:displayText="Note 2-" w:value="Note 2-"/>
-                <w:listItem w:displayText="Note 2-3" w:value="Note 2-3"/>
-                <w:listItem w:displayText="Note 3+" w:value="Note 3+"/>
-                <w:listItem w:displayText="Note 3" w:value="Note 3"/>
-                <w:listItem w:displayText="Note 3-" w:value="Note 3-"/>
-                <w:listItem w:displayText="Note 3-4" w:value="Note 3-4"/>
-                <w:listItem w:displayText="Note 4+" w:value="Note 4+"/>
-                <w:listItem w:displayText="Note 4" w:value="Note 4"/>
-                <w:listItem w:displayText="Note 4-" w:value="Note 4-"/>
-                <w:listItem w:displayText="Note 4-5" w:value="Note 4-5"/>
-                <w:listItem w:displayText="Note 5+" w:value="Note 5+"/>
-                <w:listItem w:displayText="Note 5" w:value="Note 5"/>
-                <w:listItem w:displayText="Note 5-" w:value="Note 5-"/>
-                <w:listItem w:displayText="Note 5-6" w:value="Note 5-6"/>
-                <w:listItem w:displayText="Note 6+" w:value="Note 6+"/>
-                <w:listItem w:displayText="Note 6" w:value="Note 6"/>
-              </w:dropDownList>
-            </w:sdtPr>
-            <w:sdtEndPr/>
-            <w:sdtContent>
-              <w:p>
-                <w:pPr>
-                  <w:rPr>
-                    <w:rFonts w:ascii="Arial" w:hAnsi="Arial" w:cs="Arial"/>
-                  </w:rPr>
-                </w:pPr>
-                <w:r>
-                  <w:rPr>
-                    <w:rFonts w:ascii="Arial" w:hAnsi="Arial" w:cs="Arial"/>
-                    <w:sz w:val="20"/>
-                  </w:rPr>
-                  <w:t>ggf. Note</w:t>
-                </w:r>
-              </w:p>
-            </w:sdtContent>
-          </w:sdt>
-        </w:tc>
-      </w:tr>
-      <w:tr>
-        <w:trPr>
-          <w:trHeight w:hRule="exact" w:val="567"/>
-          <w:jc w:val="center"/>
-        </w:trPr>
-        <w:tc>
-          <w:tcPr>
-            <w:tcW w:w="10269" w:type="dxa"/>
-            <w:gridSpan w:val="2"/>
-            <w:tcBorders>
-              <w:bottom w:val="single" w:sz="4" w:space="0" w:color="auto"/>
-            </w:tcBorders>
-            <w:shd w:val="clear" w:color="auto" w:fill="D9D9D9" w:themeFill="background1" w:themeFillShade="D9"/>
-            <w:vAlign w:val="center"/>
-          </w:tcPr>
-          <w:p>
-            <w:pPr>
-              <w:spacing w:after="60"/>
-              <w:rPr>
-                <w:rFonts w:ascii="Arial" w:hAnsi="Arial" w:cs="Arial"/>
-              </w:rPr>
-            </w:pPr>
-            <w:r>
-              <w:rPr>
-                <w:rFonts w:ascii="Arial" w:hAnsi="Arial" w:cs="Arial"/>
-                <w:b/>
-              </w:rPr>
               <w:t>Wahlpflichtfach</w:t>
             </w:r>
             <w:r>
@@ -3436,13 +3455,13 @@
                 </w:rPr>
                 <w:id w:val="-386029988"/>
                 <w:placeholder>
-                  <w:docPart w:val="B39376B5810D4B61A8D3024960DFAE46"/>
+                  <w:docPart w:val="9F8339686F58411DA5DECB651A9BAA87"/>
                 </w:placeholder>
                 <w:comboBox>
                   <w:listItem w:value="Wählen Sie ein Element aus."/>
                   <w:listItem w:displayText="   " w:value="   "/>
                   <w:listItem w:displayText="Technik" w:value="Technik"/>
-                  <w:listItem w:displayText="Mensch und Umwelt (MUm)" w:value="Mensch und Umwelt (MUm)"/>
+                  <w:listItem w:displayText="Mensch und Umwelt" w:value="Mensch und Umwelt"/>
                   <w:listItem w:displayText="Französisch" w:value="Französisch"/>
                 </w:comboBox>
               </w:sdtPr>
@@ -3551,7 +3570,7 @@
               </w:rPr>
               <w:id w:val="154647693"/>
               <w:placeholder>
-                <w:docPart w:val="56DD3A75A4B745968067DD4B493BCD48"/>
+                <w:docPart w:val="A0714131F55B420DBDD5FFE92A65978B"/>
               </w:placeholder>
               <w:dropDownList>
                 <w:listItem w:displayText="Bitte die Niveaustufe auswählen" w:value="Bitte die Niveaustufe auswählen"/>
@@ -3590,7 +3609,7 @@
               <w:tag w:val="ggf. Note"/>
               <w:id w:val="-558322415"/>
               <w:placeholder>
-                <w:docPart w:val="6BC3E0023BB0461DB957246DFCEE6EDC"/>
+                <w:docPart w:val="D0115CD329114E97B688D76AF9CD5A48"/>
               </w:placeholder>
               <w:dropDownList>
                 <w:listItem w:displayText="ggf. Note" w:value="ggf. Note"/>
@@ -3675,12 +3694,12 @@
                 <w:id w:val="1695425516"/>
                 <w:lock w:val="sdtLocked"/>
                 <w:placeholder>
-                  <w:docPart w:val="BB7A7F6CC6954981B81F615355BE16E9"/>
+                  <w:docPart w:val="106FCBAE420E48CA8B823493F7655930"/>
                 </w:placeholder>
                 <w:comboBox>
                   <w:listItem w:value="Wählen Sie ein Element aus."/>
                   <w:listItem w:displayText="   " w:value="   "/>
-                  <w:listItem w:displayText="Naturwissenschaft und Technik (NwT)" w:value="Naturwissenschaft und Technik (NwT)"/>
+                  <w:listItem w:displayText="Naturwissenschaft und Technik" w:value="Naturwissenschaft und Technik"/>
                   <w:listItem w:displayText="Sport" w:value="Sport"/>
                   <w:listItem w:displayText="Musik" w:value="Musik"/>
                   <w:listItem w:displayText="Bildende Kunst" w:value="Bildende Kunst"/>
@@ -3821,7 +3840,7 @@
               </w:rPr>
               <w:id w:val="-834302111"/>
               <w:placeholder>
-                <w:docPart w:val="25B8AD2B7FC14300922CF40D460AB19F"/>
+                <w:docPart w:val="C8860B153A1643F59E9E25E817E4E0E5"/>
               </w:placeholder>
               <w:dropDownList>
                 <w:listItem w:displayText="Bitte die Niveaustufe auswählen" w:value="Bitte die Niveaustufe auswählen"/>
@@ -3860,7 +3879,7 @@
               <w:tag w:val="ggf. Note"/>
               <w:id w:val="-563260092"/>
               <w:placeholder>
-                <w:docPart w:val="0E09CA2EB2A3409590BEAFA377D4EE9C"/>
+                <w:docPart w:val="44D10394AEA247B99F3A6A26F53940BD"/>
               </w:placeholder>
               <w:dropDownList>
                 <w:listItem w:displayText="ggf. Note" w:value="ggf. Note"/>
@@ -4027,23 +4046,7 @@
                 <w:noProof/>
                 <w:sz w:val="20"/>
               </w:rPr>
-              <w:t>${</w:t>
-            </w:r>
-            <w:r>
-              <w:rPr>
-                <w:rStyle w:val="Formatvorlage67"/>
-                <w:noProof/>
-                <w:sz w:val="20"/>
-              </w:rPr>
-              <w:t>student_</w:t>
-            </w:r>
-            <w:r>
-              <w:rPr>
-                <w:rStyle w:val="Formatvorlage67"/>
-                <w:noProof/>
-                <w:sz w:val="20"/>
-              </w:rPr>
-              <w:t>name}</w:t>
+              <w:t>${student_name}</w:t>
             </w:r>
             <w:r>
               <w:rPr>
@@ -4068,7 +4071,7 @@
                 </w:rPr>
                 <w:id w:val="601076887"/>
                 <w:placeholder>
-                  <w:docPart w:val="8E54031F0D264F7B87042EA5516CCFC4"/>
+                  <w:docPart w:val="F2952810D2A548C297DB76511725F87D"/>
                 </w:placeholder>
                 <w:comboBox>
                   <w:listItem w:displayText="zieldifferenter Unterricht" w:value="zieldifferenter Unterricht"/>
@@ -4089,23 +4092,7 @@
                     <w:rStyle w:val="Formatvorlage67"/>
                     <w:sz w:val="20"/>
                   </w:rPr>
-                  <w:t>${</w:t>
-                </w:r>
-                <w:proofErr w:type="spellStart"/>
-                <w:r>
-                  <w:rPr>
-                    <w:rStyle w:val="Formatvorlage67"/>
-                    <w:sz w:val="20"/>
-                  </w:rPr>
-                  <w:t>lessons_target</w:t>
-                </w:r>
-                <w:proofErr w:type="spellEnd"/>
-                <w:r>
-                  <w:rPr>
-                    <w:rStyle w:val="Formatvorlage67"/>
-                    <w:sz w:val="20"/>
-                  </w:rPr>
-                  <w:t>}</w:t>
+                  <w:t>${lessons_target}</w:t>
                 </w:r>
               </w:sdtContent>
             </w:sdt>
@@ -4124,7 +4111,7 @@
                 </w:rPr>
                 <w:id w:val="1201677864"/>
                 <w:placeholder>
-                  <w:docPart w:val="83AB53F40E0F4879B424819D9359CDFC"/>
+                  <w:docPart w:val="65D5DC8A4828448D8D55D83D45CE19B8"/>
                 </w:placeholder>
                 <w:comboBox>
                   <w:listItem w:value="Wählen Sie ein Element aus."/>
@@ -4145,23 +4132,7 @@
                     <w:rStyle w:val="Formatvorlage67"/>
                     <w:sz w:val="20"/>
                   </w:rPr>
-                  <w:t>${</w:t>
-                </w:r>
-                <w:proofErr w:type="spellStart"/>
-                <w:r>
-                  <w:rPr>
-                    <w:rStyle w:val="Formatvorlage67"/>
-                    <w:sz w:val="20"/>
-                  </w:rPr>
-                  <w:t>focus</w:t>
-                </w:r>
-                <w:proofErr w:type="spellEnd"/>
-                <w:r>
-                  <w:rPr>
-                    <w:rStyle w:val="Formatvorlage67"/>
-                    <w:sz w:val="20"/>
-                  </w:rPr>
-                  <w:t>}</w:t>
+                  <w:t>${focus}</w:t>
                 </w:r>
               </w:sdtContent>
             </w:sdt>
@@ -4174,7 +4145,7 @@
               </w:rPr>
               <w:id w:val="-1698311650"/>
               <w:placeholder>
-                <w:docPart w:val="8E54031F0D264F7B87042EA5516CCFC4"/>
+                <w:docPart w:val="F2952810D2A548C297DB76511725F87D"/>
               </w:placeholder>
               <w:comboBox>
                 <w:listItem w:displayText="Beiblatt" w:value="Beiblatt"/>
@@ -4415,20 +4386,10 @@
         <w:t>des Gymnasiums</w:t>
       </w:r>
     </w:p>
-    <w:p>
-      <w:pPr>
-        <w:spacing w:after="0" w:line="312" w:lineRule="auto"/>
-        <w:rPr>
-          <w:rFonts w:ascii="Arial" w:hAnsi="Arial" w:cs="Arial"/>
-          <w:sz w:val="16"/>
-          <w:szCs w:val="20"/>
-        </w:rPr>
-      </w:pPr>
-    </w:p>
     <w:tbl>
       <w:tblPr>
         <w:tblStyle w:val="a8"/>
-        <w:tblW w:w="10268" w:type="dxa"/>
+        <w:tblW w:w="10238" w:type="dxa"/>
         <w:jc w:val="center"/>
         <w:tblBorders>
           <w:insideH w:val="single" w:sz="6" w:space="0" w:color="auto"/>
@@ -4444,12 +4405,10 @@
       <w:tblGrid>
         <w:gridCol w:w="4084"/>
         <w:gridCol w:w="2034"/>
-        <w:gridCol w:w="4071"/>
-        <w:gridCol w:w="79"/>
+        <w:gridCol w:w="4120"/>
       </w:tblGrid>
       <w:tr>
         <w:trPr>
-          <w:trHeight w:hRule="exact" w:val="851"/>
           <w:jc w:val="center"/>
         </w:trPr>
         <w:tc>
@@ -4461,7 +4420,7 @@
               <w:bottom w:val="single" w:sz="6" w:space="0" w:color="auto"/>
               <w:right w:val="nil"/>
             </w:tcBorders>
-            <w:vAlign w:val="center"/>
+            <w:vAlign w:val="bottom"/>
           </w:tcPr>
           <w:p>
             <w:pPr>
@@ -4541,7 +4500,7 @@
               <w:bottom w:val="nil"/>
               <w:right w:val="nil"/>
             </w:tcBorders>
-            <w:vAlign w:val="center"/>
+            <w:vAlign w:val="bottom"/>
           </w:tcPr>
           <w:p>
             <w:pPr>
@@ -4555,15 +4514,14 @@
         </w:tc>
         <w:tc>
           <w:tcPr>
-            <w:tcW w:w="4150" w:type="dxa"/>
-            <w:gridSpan w:val="2"/>
+            <w:tcW w:w="4120" w:type="dxa"/>
             <w:tcBorders>
               <w:top w:val="nil"/>
               <w:left w:val="nil"/>
               <w:bottom w:val="single" w:sz="6" w:space="0" w:color="auto"/>
               <w:right w:val="nil"/>
             </w:tcBorders>
-            <w:vAlign w:val="center"/>
+            <w:vAlign w:val="bottom"/>
           </w:tcPr>
           <w:p>
             <w:pPr>
@@ -4588,7 +4546,6 @@
       </w:tr>
       <w:tr>
         <w:trPr>
-          <w:trHeight w:hRule="exact" w:val="284"/>
           <w:jc w:val="center"/>
         </w:trPr>
         <w:tc>
@@ -4650,8 +4607,7 @@
         </w:tc>
         <w:tc>
           <w:tcPr>
-            <w:tcW w:w="4150" w:type="dxa"/>
-            <w:gridSpan w:val="2"/>
+            <w:tcW w:w="4120" w:type="dxa"/>
             <w:tcBorders>
               <w:top w:val="single" w:sz="6" w:space="0" w:color="auto"/>
               <w:left w:val="nil"/>
@@ -4723,7 +4679,25 @@
                 <w:sz w:val="18"/>
                 <w:szCs w:val="18"/>
               </w:rPr>
-              <w:t>${gruppen_leiter_name}</w:t>
+              <w:t>${</w:t>
+            </w:r>
+            <w:r>
+              <w:rPr>
+                <w:rFonts w:ascii="Arial" w:hAnsi="Arial" w:cs="Arial"/>
+                <w:noProof/>
+                <w:sz w:val="18"/>
+                <w:szCs w:val="18"/>
+              </w:rPr>
+              <w:t>gruppen_leiter_name</w:t>
+            </w:r>
+            <w:r>
+              <w:rPr>
+                <w:rFonts w:ascii="Arial" w:hAnsi="Arial" w:cs="Arial"/>
+                <w:noProof/>
+                <w:sz w:val="18"/>
+                <w:szCs w:val="18"/>
+              </w:rPr>
+              <w:t>}</w:t>
             </w:r>
             <w:r>
               <w:rPr>
@@ -4754,7 +4728,7 @@
                 </w:rPr>
                 <w:id w:val="-1415467996"/>
                 <w:placeholder>
-                  <w:docPart w:val="A3644AD216F84BCE8AA140DAF428E5DE"/>
+                  <w:docPart w:val="C625CA4204824EB094D3E98686EB5C7D"/>
                 </w:placeholder>
                 <w:comboBox>
                   <w:listItem w:value="Wählen Sie ein Element aus."/>
@@ -4791,9 +4765,7 @@
           </w:tblCellMar>
         </w:tblPrEx>
         <w:trPr>
-          <w:gridAfter w:val="1"/>
-          <w:wAfter w:w="79" w:type="dxa"/>
-          <w:trHeight w:val="851"/>
+          <w:trHeight w:val="773"/>
           <w:jc w:val="center"/>
         </w:trPr>
         <w:tc>
@@ -4816,7 +4788,7 @@
         </w:tc>
         <w:tc>
           <w:tcPr>
-            <w:tcW w:w="6105" w:type="dxa"/>
+            <w:tcW w:w="6154" w:type="dxa"/>
             <w:gridSpan w:val="2"/>
             <w:tcBorders>
               <w:top w:val="nil"/>
@@ -4846,9 +4818,6 @@
           </w:tblCellMar>
         </w:tblPrEx>
         <w:trPr>
-          <w:gridAfter w:val="1"/>
-          <w:wAfter w:w="79" w:type="dxa"/>
-          <w:trHeight w:hRule="exact" w:val="284"/>
           <w:jc w:val="center"/>
         </w:trPr>
         <w:tc>
@@ -4919,7 +4888,7 @@
         </w:tc>
         <w:tc>
           <w:tcPr>
-            <w:tcW w:w="4071" w:type="dxa"/>
+            <w:tcW w:w="4120" w:type="dxa"/>
             <w:tcBorders>
               <w:top w:val="single" w:sz="4" w:space="0" w:color="auto"/>
               <w:left w:val="nil"/>
@@ -4976,7 +4945,7 @@
         </w:rPr>
         <w:id w:val="-727847723"/>
         <w:placeholder>
-          <w:docPart w:val="047437AD259F44EE98725E0E203EB6C5"/>
+          <w:docPart w:val="FED410A49C0045FCB52608145F22629C"/>
         </w:placeholder>
         <w:comboBox>
           <w:listItem w:value="Wählen Sie ein Element aus."/>
@@ -5007,29 +4976,7 @@
               <w:sz w:val="16"/>
               <w:szCs w:val="20"/>
             </w:rPr>
-            <w:t>${</w:t>
-          </w:r>
-          <w:proofErr w:type="spellStart"/>
-          <w:r>
-            <w:rPr>
-              <w:rFonts w:ascii="Arial" w:eastAsia="Arial" w:hAnsi="Arial" w:cs="Arial"/>
-              <w:b/>
-              <w:spacing w:val="-2"/>
-              <w:sz w:val="16"/>
-              <w:szCs w:val="20"/>
-            </w:rPr>
-            <w:t>bottom_note_title_general</w:t>
-          </w:r>
-          <w:proofErr w:type="spellEnd"/>
-          <w:r>
-            <w:rPr>
-              <w:rFonts w:ascii="Arial" w:eastAsia="Arial" w:hAnsi="Arial" w:cs="Arial"/>
-              <w:b/>
-              <w:spacing w:val="-2"/>
-              <w:sz w:val="16"/>
-              <w:szCs w:val="20"/>
-            </w:rPr>
-            <w:t>}</w:t>
+            <w:t>${bottom_note_title_general}</w:t>
           </w:r>
         </w:p>
       </w:sdtContent>
@@ -5069,7 +5016,7 @@
           </w:rPr>
           <w:id w:val="843672197"/>
           <w:placeholder>
-            <w:docPart w:val="A3644AD216F84BCE8AA140DAF428E5DE"/>
+            <w:docPart w:val="C625CA4204824EB094D3E98686EB5C7D"/>
           </w:placeholder>
           <w:comboBox>
             <w:listItem w:value="Wählen Sie ein Element aus."/>
@@ -5088,29 +5035,7 @@
               <w:sz w:val="16"/>
               <w:szCs w:val="20"/>
             </w:rPr>
-            <w:t>${</w:t>
-          </w:r>
-          <w:proofErr w:type="spellStart"/>
-          <w:r>
-            <w:rPr>
-              <w:rFonts w:ascii="Arial" w:eastAsia="Arial" w:hAnsi="Arial" w:cs="Arial"/>
-              <w:i/>
-              <w:spacing w:val="-2"/>
-              <w:sz w:val="16"/>
-              <w:szCs w:val="20"/>
-            </w:rPr>
-            <w:t>bottom_note_title</w:t>
-          </w:r>
-          <w:proofErr w:type="spellEnd"/>
-          <w:r>
-            <w:rPr>
-              <w:rFonts w:ascii="Arial" w:eastAsia="Arial" w:hAnsi="Arial" w:cs="Arial"/>
-              <w:i/>
-              <w:spacing w:val="-2"/>
-              <w:sz w:val="16"/>
-              <w:szCs w:val="20"/>
-            </w:rPr>
-            <w:t>}</w:t>
+            <w:t>${bottom_note_title}</w:t>
           </w:r>
         </w:sdtContent>
       </w:sdt>
@@ -5135,7 +5060,7 @@
           </w:rPr>
           <w:id w:val="675545865"/>
           <w:placeholder>
-            <w:docPart w:val="A3644AD216F84BCE8AA140DAF428E5DE"/>
+            <w:docPart w:val="C625CA4204824EB094D3E98686EB5C7D"/>
           </w:placeholder>
           <w:comboBox>
             <w:listItem w:value="Wählen Sie ein Element aus."/>
@@ -5159,6 +5084,16 @@
         </w:sdtContent>
       </w:sdt>
     </w:p>
+    <w:p>
+      <w:pPr>
+        <w:jc w:val="center"/>
+        <w:rPr>
+          <w:rFonts w:ascii="Arial" w:eastAsia="Arial" w:hAnsi="Arial" w:cs="Arial"/>
+          <w:sz w:val="16"/>
+          <w:szCs w:val="20"/>
+        </w:rPr>
+      </w:pPr>
+    </w:p>
     <w:sdt>
       <w:sdtPr>
         <w:rPr>
@@ -5170,7 +5105,7 @@
         </w:rPr>
         <w:id w:val="564769187"/>
         <w:placeholder>
-          <w:docPart w:val="A3644AD216F84BCE8AA140DAF428E5DE"/>
+          <w:docPart w:val="C625CA4204824EB094D3E98686EB5C7D"/>
         </w:placeholder>
         <w:comboBox>
           <w:listItem w:value="Wählen Sie ein Element aus."/>
@@ -5210,7 +5145,7 @@
       <w:headerReference w:type="default" r:id="rId8"/>
       <w:footerReference w:type="default" r:id="rId9"/>
       <w:pgSz w:w="11906" w:h="16838" w:code="9"/>
-      <w:pgMar w:top="1134" w:right="1418" w:bottom="249" w:left="1418" w:header="709" w:footer="567" w:gutter="0"/>
+      <w:pgMar w:top="1134" w:right="1418" w:bottom="568" w:left="1418" w:header="709" w:footer="389" w:gutter="0"/>
       <w:pgNumType w:start="1"/>
       <w:cols w:space="708"/>
       <w:titlePg/>
@@ -5272,7 +5207,7 @@
         <w:b/>
         <w:noProof/>
       </w:rPr>
-      <w:t>2</w:t>
+      <w:t>3</w:t>
     </w:r>
     <w:r>
       <w:rPr>
@@ -6482,7 +6417,7 @@
   <w:docParts>
     <w:docPart>
       <w:docPartPr>
-        <w:name w:val="3D1393AA9FCE440393823A7721CBF451"/>
+        <w:name w:val="04A3E6DFF0954D05BF359D6B1B986E3A"/>
         <w:category>
           <w:name w:val="Общие"/>
           <w:gallery w:val="placeholder"/>
@@ -6493,26 +6428,25 @@
         <w:behaviors>
           <w:behavior w:val="content"/>
         </w:behaviors>
-        <w:guid w:val="{B3FDD036-032E-4BFD-8D37-87102C9132BE}"/>
+        <w:guid w:val="{9BEF4497-D4FE-4254-8095-940EAD8AA3A0}"/>
       </w:docPartPr>
       <w:docPartBody>
         <w:p>
           <w:pPr>
-            <w:pStyle w:val="3D1393AA9FCE440393823A7721CBF451"/>
+            <w:pStyle w:val="04A3E6DFF0954D05BF359D6B1B986E3A"/>
           </w:pPr>
           <w:r>
             <w:rPr>
               <w:rStyle w:val="a3"/>
-              <w:rFonts w:ascii="Arial" w:hAnsi="Arial" w:cs="Arial"/>
-            </w:rPr>
-            <w:t>Wählen Sie ein Fach aus.</w:t>
+            </w:rPr>
+            <w:t>Wählen Sie ein Element aus.</w:t>
           </w:r>
         </w:p>
       </w:docPartBody>
     </w:docPart>
     <w:docPart>
       <w:docPartPr>
-        <w:name w:val="A04B202FDFF04C15A982B037A71B94FE"/>
+        <w:name w:val="2CE5242A72A24A40AEF2C0120EBA17F3"/>
         <w:category>
           <w:name w:val="Общие"/>
           <w:gallery w:val="placeholder"/>
@@ -6523,12 +6457,12 @@
         <w:behaviors>
           <w:behavior w:val="content"/>
         </w:behaviors>
-        <w:guid w:val="{62B34076-470D-4BA4-8F14-40D6FDBB7B65}"/>
+        <w:guid w:val="{F16BE37C-596B-41B1-9E0A-9373E21C9920}"/>
       </w:docPartPr>
       <w:docPartBody>
         <w:p>
           <w:pPr>
-            <w:pStyle w:val="A04B202FDFF04C15A982B037A71B94FE"/>
+            <w:pStyle w:val="2CE5242A72A24A40AEF2C0120EBA17F3"/>
           </w:pPr>
           <w:r>
             <w:rPr>
@@ -6577,7 +6511,7 @@
     </w:docPart>
     <w:docPart>
       <w:docPartPr>
-        <w:name w:val="A9FF305C237D4A5AAD5B560213EBA893"/>
+        <w:name w:val="0A209E973D944188956DF3D94E94083B"/>
         <w:category>
           <w:name w:val="Общие"/>
           <w:gallery w:val="placeholder"/>
@@ -6588,12 +6522,12 @@
         <w:behaviors>
           <w:behavior w:val="content"/>
         </w:behaviors>
-        <w:guid w:val="{031B1D34-176F-4CF2-8A2F-28DE60FC9FB7}"/>
+        <w:guid w:val="{F2A9FEFC-B66C-4AA4-BB0C-708551583955}"/>
       </w:docPartPr>
       <w:docPartBody>
         <w:p>
           <w:pPr>
-            <w:pStyle w:val="A9FF305C237D4A5AAD5B560213EBA893"/>
+            <w:pStyle w:val="0A209E973D944188956DF3D94E94083B"/>
           </w:pPr>
           <w:r>
             <w:rPr>
@@ -6606,7 +6540,7 @@
     </w:docPart>
     <w:docPart>
       <w:docPartPr>
-        <w:name w:val="DF246EF8F6F0468895028D299EDCA66A"/>
+        <w:name w:val="22AF5C660F5043CB8B3441580B45B5EF"/>
         <w:category>
           <w:name w:val="Общие"/>
           <w:gallery w:val="placeholder"/>
@@ -6617,12 +6551,12 @@
         <w:behaviors>
           <w:behavior w:val="content"/>
         </w:behaviors>
-        <w:guid w:val="{10742089-79A0-4BDC-A1A0-ECF2E9E677BD}"/>
+        <w:guid w:val="{3D70503F-681F-4EFD-A2B4-284E9E61D07B}"/>
       </w:docPartPr>
       <w:docPartBody>
         <w:p>
           <w:pPr>
-            <w:pStyle w:val="DF246EF8F6F0468895028D299EDCA66A"/>
+            <w:pStyle w:val="22AF5C660F5043CB8B3441580B45B5EF"/>
           </w:pPr>
           <w:r>
             <w:rPr>
@@ -6671,7 +6605,7 @@
     </w:docPart>
     <w:docPart>
       <w:docPartPr>
-        <w:name w:val="EA5EA7AC081F4D2B8C31E678868CCE4B"/>
+        <w:name w:val="162AEC83DF8F4B1BA498254A5DEEADBE"/>
         <w:category>
           <w:name w:val="Общие"/>
           <w:gallery w:val="placeholder"/>
@@ -6682,12 +6616,12 @@
         <w:behaviors>
           <w:behavior w:val="content"/>
         </w:behaviors>
-        <w:guid w:val="{7974939F-C1AA-4879-91CC-3D735F8B8BBF}"/>
+        <w:guid w:val="{8030116E-5016-4561-AD53-57E5DED4F526}"/>
       </w:docPartPr>
       <w:docPartBody>
         <w:p>
           <w:pPr>
-            <w:pStyle w:val="EA5EA7AC081F4D2B8C31E678868CCE4B"/>
+            <w:pStyle w:val="162AEC83DF8F4B1BA498254A5DEEADBE"/>
           </w:pPr>
           <w:r>
             <w:rPr>
@@ -6700,7 +6634,7 @@
     </w:docPart>
     <w:docPart>
       <w:docPartPr>
-        <w:name w:val="5C2AC617EB4A418BA381C5234E460F68"/>
+        <w:name w:val="A1A2D7ED92D14496810E3C9DC5389897"/>
         <w:category>
           <w:name w:val="Общие"/>
           <w:gallery w:val="placeholder"/>
@@ -6711,12 +6645,12 @@
         <w:behaviors>
           <w:behavior w:val="content"/>
         </w:behaviors>
-        <w:guid w:val="{85BEB55E-276F-4373-B676-B6DE2AB1AF59}"/>
+        <w:guid w:val="{BB3469B0-B675-4A16-B5AE-F26F93DB6DA7}"/>
       </w:docPartPr>
       <w:docPartBody>
         <w:p>
           <w:pPr>
-            <w:pStyle w:val="5C2AC617EB4A418BA381C5234E460F68"/>
+            <w:pStyle w:val="A1A2D7ED92D14496810E3C9DC5389897"/>
           </w:pPr>
           <w:r>
             <w:rPr>
@@ -6765,7 +6699,7 @@
     </w:docPart>
     <w:docPart>
       <w:docPartPr>
-        <w:name w:val="B550558BB0C140F38EA7AA7A341A9093"/>
+        <w:name w:val="4329F318F5784D3EAF00CB60301F24CD"/>
         <w:category>
           <w:name w:val="Общие"/>
           <w:gallery w:val="placeholder"/>
@@ -6776,12 +6710,12 @@
         <w:behaviors>
           <w:behavior w:val="content"/>
         </w:behaviors>
-        <w:guid w:val="{30074A9D-3A8D-4419-AAE8-46A954E45383}"/>
+        <w:guid w:val="{00A74313-D1A6-409C-8FC4-8ACB5C7D6BE3}"/>
       </w:docPartPr>
       <w:docPartBody>
         <w:p>
           <w:pPr>
-            <w:pStyle w:val="B550558BB0C140F38EA7AA7A341A9093"/>
+            <w:pStyle w:val="4329F318F5784D3EAF00CB60301F24CD"/>
           </w:pPr>
           <w:r>
             <w:rPr>
@@ -6794,7 +6728,7 @@
     </w:docPart>
     <w:docPart>
       <w:docPartPr>
-        <w:name w:val="01C452700AB642439C135207213AF3A1"/>
+        <w:name w:val="8421DFB2C21A45048F809D94E99F529E"/>
         <w:category>
           <w:name w:val="Общие"/>
           <w:gallery w:val="placeholder"/>
@@ -6805,12 +6739,12 @@
         <w:behaviors>
           <w:behavior w:val="content"/>
         </w:behaviors>
-        <w:guid w:val="{FD3773E4-95E2-45E0-937F-1EBEE61524A9}"/>
+        <w:guid w:val="{FE68EA30-3044-4F6A-886B-DEC8CDAFB3CE}"/>
       </w:docPartPr>
       <w:docPartBody>
         <w:p>
           <w:pPr>
-            <w:pStyle w:val="01C452700AB642439C135207213AF3A1"/>
+            <w:pStyle w:val="8421DFB2C21A45048F809D94E99F529E"/>
           </w:pPr>
           <w:r>
             <w:rPr>
@@ -6859,7 +6793,7 @@
     </w:docPart>
     <w:docPart>
       <w:docPartPr>
-        <w:name w:val="BB6A9FB3BF2141C9BF96A02851A927D5"/>
+        <w:name w:val="E2134927FAE842A7A804A4F293A65C60"/>
         <w:category>
           <w:name w:val="Общие"/>
           <w:gallery w:val="placeholder"/>
@@ -6870,12 +6804,12 @@
         <w:behaviors>
           <w:behavior w:val="content"/>
         </w:behaviors>
-        <w:guid w:val="{1585DF58-007E-4CF3-A462-907B801B8279}"/>
+        <w:guid w:val="{72505325-0A60-4B1F-A826-283028B8589C}"/>
       </w:docPartPr>
       <w:docPartBody>
         <w:p>
           <w:pPr>
-            <w:pStyle w:val="BB6A9FB3BF2141C9BF96A02851A927D5"/>
+            <w:pStyle w:val="E2134927FAE842A7A804A4F293A65C60"/>
           </w:pPr>
           <w:r>
             <w:rPr>
@@ -6888,7 +6822,7 @@
     </w:docPart>
     <w:docPart>
       <w:docPartPr>
-        <w:name w:val="F94BE997B61945498E9445D4AA482B20"/>
+        <w:name w:val="F74CBABF6ECE4EF8A5FDBC51C1A68206"/>
         <w:category>
           <w:name w:val="Общие"/>
           <w:gallery w:val="placeholder"/>
@@ -6899,12 +6833,12 @@
         <w:behaviors>
           <w:behavior w:val="content"/>
         </w:behaviors>
-        <w:guid w:val="{FE1D4ECA-90BD-4D54-9A5B-0588CBDFA215}"/>
+        <w:guid w:val="{935AAC83-1E9F-4E1A-BA71-83D22DC8E28A}"/>
       </w:docPartPr>
       <w:docPartBody>
         <w:p>
           <w:pPr>
-            <w:pStyle w:val="F94BE997B61945498E9445D4AA482B20"/>
+            <w:pStyle w:val="F74CBABF6ECE4EF8A5FDBC51C1A68206"/>
           </w:pPr>
           <w:r>
             <w:rPr>
@@ -6953,7 +6887,7 @@
     </w:docPart>
     <w:docPart>
       <w:docPartPr>
-        <w:name w:val="DE82E5FEC6174347BA952CE901B798FB"/>
+        <w:name w:val="74608CF2249A48AAA9ED52AC594DC526"/>
         <w:category>
           <w:name w:val="Общие"/>
           <w:gallery w:val="placeholder"/>
@@ -6964,12 +6898,12 @@
         <w:behaviors>
           <w:behavior w:val="content"/>
         </w:behaviors>
-        <w:guid w:val="{E27F9D00-EC39-4D11-A518-0198DB5E4DE1}"/>
+        <w:guid w:val="{236767B8-8143-491A-BAFA-E79F751F457E}"/>
       </w:docPartPr>
       <w:docPartBody>
         <w:p>
           <w:pPr>
-            <w:pStyle w:val="DE82E5FEC6174347BA952CE901B798FB"/>
+            <w:pStyle w:val="74608CF2249A48AAA9ED52AC594DC526"/>
           </w:pPr>
           <w:r>
             <w:rPr>
@@ -6982,7 +6916,7 @@
     </w:docPart>
     <w:docPart>
       <w:docPartPr>
-        <w:name w:val="106854477F754AB8BB30D664F2D37CD0"/>
+        <w:name w:val="06648060AE1B461183F428E07CD239F2"/>
         <w:category>
           <w:name w:val="Общие"/>
           <w:gallery w:val="placeholder"/>
@@ -6993,12 +6927,12 @@
         <w:behaviors>
           <w:behavior w:val="content"/>
         </w:behaviors>
-        <w:guid w:val="{B1CA793B-BE95-4F31-962A-7D38DEECF754}"/>
+        <w:guid w:val="{A0963301-5273-4D81-81BB-A07FDC2A5FBE}"/>
       </w:docPartPr>
       <w:docPartBody>
         <w:p>
           <w:pPr>
-            <w:pStyle w:val="106854477F754AB8BB30D664F2D37CD0"/>
+            <w:pStyle w:val="06648060AE1B461183F428E07CD239F2"/>
           </w:pPr>
           <w:r>
             <w:rPr>
@@ -7047,7 +6981,7 @@
     </w:docPart>
     <w:docPart>
       <w:docPartPr>
-        <w:name w:val="DBB89EE859BB48688674C765CEA5DA09"/>
+        <w:name w:val="33998018B0F74867B31457233B123DA1"/>
         <w:category>
           <w:name w:val="Общие"/>
           <w:gallery w:val="placeholder"/>
@@ -7058,12 +6992,12 @@
         <w:behaviors>
           <w:behavior w:val="content"/>
         </w:behaviors>
-        <w:guid w:val="{177A2242-7DAF-4AEC-8411-E6F2D17A38F5}"/>
+        <w:guid w:val="{F0A0AF97-6A6F-447A-82C5-28D6F8C0F3FF}"/>
       </w:docPartPr>
       <w:docPartBody>
         <w:p>
           <w:pPr>
-            <w:pStyle w:val="DBB89EE859BB48688674C765CEA5DA09"/>
+            <w:pStyle w:val="33998018B0F74867B31457233B123DA1"/>
           </w:pPr>
           <w:r>
             <w:rPr>
@@ -7076,7 +7010,7 @@
     </w:docPart>
     <w:docPart>
       <w:docPartPr>
-        <w:name w:val="E5F2390E11984DF0887526892175785A"/>
+        <w:name w:val="9707C3BB200F4958840D7BF9D6E890E8"/>
         <w:category>
           <w:name w:val="Общие"/>
           <w:gallery w:val="placeholder"/>
@@ -7087,12 +7021,12 @@
         <w:behaviors>
           <w:behavior w:val="content"/>
         </w:behaviors>
-        <w:guid w:val="{87D4F2BD-51C2-48B1-BE15-291F2B29B92C}"/>
+        <w:guid w:val="{9EAADD0C-17B2-4D50-A95D-1EA6DCA54AD8}"/>
       </w:docPartPr>
       <w:docPartBody>
         <w:p>
           <w:pPr>
-            <w:pStyle w:val="E5F2390E11984DF0887526892175785A"/>
+            <w:pStyle w:val="9707C3BB200F4958840D7BF9D6E890E8"/>
           </w:pPr>
           <w:r>
             <w:rPr>
@@ -7141,7 +7075,7 @@
     </w:docPart>
     <w:docPart>
       <w:docPartPr>
-        <w:name w:val="35A6B9C70092461AA997945EDFFD5D2D"/>
+        <w:name w:val="DC413F13282540E2954E7E3A47C67E0B"/>
         <w:category>
           <w:name w:val="Общие"/>
           <w:gallery w:val="placeholder"/>
@@ -7152,12 +7086,12 @@
         <w:behaviors>
           <w:behavior w:val="content"/>
         </w:behaviors>
-        <w:guid w:val="{04DC789A-E82A-4C67-A629-6AF7825AD26B}"/>
+        <w:guid w:val="{68895121-F225-4A73-BF15-0BAE699540AF}"/>
       </w:docPartPr>
       <w:docPartBody>
         <w:p>
           <w:pPr>
-            <w:pStyle w:val="35A6B9C70092461AA997945EDFFD5D2D"/>
+            <w:pStyle w:val="DC413F13282540E2954E7E3A47C67E0B"/>
           </w:pPr>
           <w:r>
             <w:rPr>
@@ -7170,7 +7104,7 @@
     </w:docPart>
     <w:docPart>
       <w:docPartPr>
-        <w:name w:val="5B09A982704348529A32E7ED3E82F635"/>
+        <w:name w:val="C04FD0024CD845A29A8DA283EE8D1D5B"/>
         <w:category>
           <w:name w:val="Общие"/>
           <w:gallery w:val="placeholder"/>
@@ -7181,12 +7115,12 @@
         <w:behaviors>
           <w:behavior w:val="content"/>
         </w:behaviors>
-        <w:guid w:val="{478B514B-5029-45D2-A98F-34A278E03097}"/>
+        <w:guid w:val="{5AE66B94-1BF3-4EA4-97F9-81D1081BB592}"/>
       </w:docPartPr>
       <w:docPartBody>
         <w:p>
           <w:pPr>
-            <w:pStyle w:val="5B09A982704348529A32E7ED3E82F635"/>
+            <w:pStyle w:val="C04FD0024CD845A29A8DA283EE8D1D5B"/>
           </w:pPr>
           <w:r>
             <w:rPr>
@@ -7235,7 +7169,7 @@
     </w:docPart>
     <w:docPart>
       <w:docPartPr>
-        <w:name w:val="86C356E2A151498A8DFA9ACA5B6AC42C"/>
+        <w:name w:val="B4816B84B04143DFA0FFD768CC98EA0D"/>
         <w:category>
           <w:name w:val="Общие"/>
           <w:gallery w:val="placeholder"/>
@@ -7246,12 +7180,12 @@
         <w:behaviors>
           <w:behavior w:val="content"/>
         </w:behaviors>
-        <w:guid w:val="{37450624-EF72-4BA5-9109-19137472532B}"/>
+        <w:guid w:val="{61A15186-3CD0-4D84-BE98-D736A4560D89}"/>
       </w:docPartPr>
       <w:docPartBody>
         <w:p>
           <w:pPr>
-            <w:pStyle w:val="86C356E2A151498A8DFA9ACA5B6AC42C"/>
+            <w:pStyle w:val="B4816B84B04143DFA0FFD768CC98EA0D"/>
           </w:pPr>
           <w:r>
             <w:rPr>
@@ -7264,7 +7198,7 @@
     </w:docPart>
     <w:docPart>
       <w:docPartPr>
-        <w:name w:val="AD6D9C834A5B4A3DB3AE8949C92208B9"/>
+        <w:name w:val="D73A1EF6E2E942F782BD9769D536BF55"/>
         <w:category>
           <w:name w:val="Общие"/>
           <w:gallery w:val="placeholder"/>
@@ -7275,12 +7209,12 @@
         <w:behaviors>
           <w:behavior w:val="content"/>
         </w:behaviors>
-        <w:guid w:val="{80008253-5A4F-4ED0-99C6-4A4FEC7D638F}"/>
+        <w:guid w:val="{FE801004-F821-4CAD-94D8-7A3750D883BF}"/>
       </w:docPartPr>
       <w:docPartBody>
         <w:p>
           <w:pPr>
-            <w:pStyle w:val="AD6D9C834A5B4A3DB3AE8949C92208B9"/>
+            <w:pStyle w:val="D73A1EF6E2E942F782BD9769D536BF55"/>
           </w:pPr>
           <w:r>
             <w:rPr>
@@ -7329,7 +7263,7 @@
     </w:docPart>
     <w:docPart>
       <w:docPartPr>
-        <w:name w:val="A4DF051C8A9E44319D5C70C14F9E5D48"/>
+        <w:name w:val="A2B06E2E2EFB4EF5B1843B07C8E741EB"/>
         <w:category>
           <w:name w:val="Общие"/>
           <w:gallery w:val="placeholder"/>
@@ -7340,12 +7274,12 @@
         <w:behaviors>
           <w:behavior w:val="content"/>
         </w:behaviors>
-        <w:guid w:val="{295A7450-4B88-420B-8AA0-5BB3670F774F}"/>
+        <w:guid w:val="{886D021C-3F55-4BD0-B12E-2FFF005A7917}"/>
       </w:docPartPr>
       <w:docPartBody>
         <w:p>
           <w:pPr>
-            <w:pStyle w:val="A4DF051C8A9E44319D5C70C14F9E5D48"/>
+            <w:pStyle w:val="A2B06E2E2EFB4EF5B1843B07C8E741EB"/>
           </w:pPr>
           <w:r>
             <w:rPr>
@@ -7358,7 +7292,7 @@
     </w:docPart>
     <w:docPart>
       <w:docPartPr>
-        <w:name w:val="71CB0355D50047C9AC087183FBE84FEC"/>
+        <w:name w:val="DF7A158A6FC8400290B5DE094910EA58"/>
         <w:category>
           <w:name w:val="Общие"/>
           <w:gallery w:val="placeholder"/>
@@ -7369,12 +7303,12 @@
         <w:behaviors>
           <w:behavior w:val="content"/>
         </w:behaviors>
-        <w:guid w:val="{9FEAF69E-D16E-47B4-8C14-8C1D58EAC30E}"/>
+        <w:guid w:val="{F456988F-A1BB-4741-8F1F-31A5862DEEE7}"/>
       </w:docPartPr>
       <w:docPartBody>
         <w:p>
           <w:pPr>
-            <w:pStyle w:val="71CB0355D50047C9AC087183FBE84FEC"/>
+            <w:pStyle w:val="DF7A158A6FC8400290B5DE094910EA58"/>
           </w:pPr>
           <w:r>
             <w:rPr>
@@ -7423,7 +7357,7 @@
     </w:docPart>
     <w:docPart>
       <w:docPartPr>
-        <w:name w:val="A3E9EAD9FEB54CD9A1FED72B4DE09E50"/>
+        <w:name w:val="6AE2E15396A748D0A51D5E12EA38CD75"/>
         <w:category>
           <w:name w:val="Общие"/>
           <w:gallery w:val="placeholder"/>
@@ -7434,12 +7368,12 @@
         <w:behaviors>
           <w:behavior w:val="content"/>
         </w:behaviors>
-        <w:guid w:val="{0C4E635D-38C4-4508-9AF6-4701653F5BC4}"/>
+        <w:guid w:val="{4856B0FA-B619-4931-8945-E7BDDF40C61A}"/>
       </w:docPartPr>
       <w:docPartBody>
         <w:p>
           <w:pPr>
-            <w:pStyle w:val="A3E9EAD9FEB54CD9A1FED72B4DE09E50"/>
+            <w:pStyle w:val="6AE2E15396A748D0A51D5E12EA38CD75"/>
           </w:pPr>
           <w:r>
             <w:rPr>
@@ -7452,7 +7386,7 @@
     </w:docPart>
     <w:docPart>
       <w:docPartPr>
-        <w:name w:val="B39376B5810D4B61A8D3024960DFAE46"/>
+        <w:name w:val="9F8339686F58411DA5DECB651A9BAA87"/>
         <w:category>
           <w:name w:val="Общие"/>
           <w:gallery w:val="placeholder"/>
@@ -7463,12 +7397,12 @@
         <w:behaviors>
           <w:behavior w:val="content"/>
         </w:behaviors>
-        <w:guid w:val="{701848D2-B121-46F0-9ECF-AA9A883A12A7}"/>
+        <w:guid w:val="{41733EAE-3256-4F5C-92B1-CC4B8C1F9352}"/>
       </w:docPartPr>
       <w:docPartBody>
         <w:p>
           <w:pPr>
-            <w:pStyle w:val="B39376B5810D4B61A8D3024960DFAE46"/>
+            <w:pStyle w:val="9F8339686F58411DA5DECB651A9BAA87"/>
           </w:pPr>
           <w:r>
             <w:rPr>
@@ -7499,7 +7433,7 @@
     </w:docPart>
     <w:docPart>
       <w:docPartPr>
-        <w:name w:val="56DD3A75A4B745968067DD4B493BCD48"/>
+        <w:name w:val="A0714131F55B420DBDD5FFE92A65978B"/>
         <w:category>
           <w:name w:val="Общие"/>
           <w:gallery w:val="placeholder"/>
@@ -7510,12 +7444,12 @@
         <w:behaviors>
           <w:behavior w:val="content"/>
         </w:behaviors>
-        <w:guid w:val="{06D4A235-4F0F-40B1-B334-569CF793D5DA}"/>
+        <w:guid w:val="{AC3A9736-E4CA-4E2B-B779-89FBEEEF9FAE}"/>
       </w:docPartPr>
       <w:docPartBody>
         <w:p>
           <w:pPr>
-            <w:pStyle w:val="56DD3A75A4B745968067DD4B493BCD48"/>
+            <w:pStyle w:val="A0714131F55B420DBDD5FFE92A65978B"/>
           </w:pPr>
           <w:r>
             <w:rPr>
@@ -7564,7 +7498,7 @@
     </w:docPart>
     <w:docPart>
       <w:docPartPr>
-        <w:name w:val="6BC3E0023BB0461DB957246DFCEE6EDC"/>
+        <w:name w:val="D0115CD329114E97B688D76AF9CD5A48"/>
         <w:category>
           <w:name w:val="Общие"/>
           <w:gallery w:val="placeholder"/>
@@ -7575,12 +7509,12 @@
         <w:behaviors>
           <w:behavior w:val="content"/>
         </w:behaviors>
-        <w:guid w:val="{BA98547D-6111-4431-88A8-72CE49850899}"/>
+        <w:guid w:val="{595A75CD-9F40-4594-B5CD-8E0C035B6EEB}"/>
       </w:docPartPr>
       <w:docPartBody>
         <w:p>
           <w:pPr>
-            <w:pStyle w:val="6BC3E0023BB0461DB957246DFCEE6EDC"/>
+            <w:pStyle w:val="D0115CD329114E97B688D76AF9CD5A48"/>
           </w:pPr>
           <w:r>
             <w:rPr>
@@ -7593,7 +7527,7 @@
     </w:docPart>
     <w:docPart>
       <w:docPartPr>
-        <w:name w:val="BB7A7F6CC6954981B81F615355BE16E9"/>
+        <w:name w:val="106FCBAE420E48CA8B823493F7655930"/>
         <w:category>
           <w:name w:val="Общие"/>
           <w:gallery w:val="placeholder"/>
@@ -7604,12 +7538,12 @@
         <w:behaviors>
           <w:behavior w:val="content"/>
         </w:behaviors>
-        <w:guid w:val="{C9AEA41B-1517-45D6-9849-526FE4328322}"/>
+        <w:guid w:val="{F003E564-294C-4FD3-B303-D908A6EE4CC2}"/>
       </w:docPartPr>
       <w:docPartBody>
         <w:p>
           <w:pPr>
-            <w:pStyle w:val="BB7A7F6CC6954981B81F615355BE16E9"/>
+            <w:pStyle w:val="106FCBAE420E48CA8B823493F7655930"/>
           </w:pPr>
           <w:r>
             <w:rPr>
@@ -7640,7 +7574,7 @@
     </w:docPart>
     <w:docPart>
       <w:docPartPr>
-        <w:name w:val="25B8AD2B7FC14300922CF40D460AB19F"/>
+        <w:name w:val="C8860B153A1643F59E9E25E817E4E0E5"/>
         <w:category>
           <w:name w:val="Общие"/>
           <w:gallery w:val="placeholder"/>
@@ -7651,12 +7585,12 @@
         <w:behaviors>
           <w:behavior w:val="content"/>
         </w:behaviors>
-        <w:guid w:val="{8572155F-8480-4351-891C-C51E53C067A6}"/>
+        <w:guid w:val="{52CE1CE9-82E2-42F1-92C3-0E3D52A8AEFE}"/>
       </w:docPartPr>
       <w:docPartBody>
         <w:p>
           <w:pPr>
-            <w:pStyle w:val="25B8AD2B7FC14300922CF40D460AB19F"/>
+            <w:pStyle w:val="C8860B153A1643F59E9E25E817E4E0E5"/>
           </w:pPr>
           <w:r>
             <w:rPr>
@@ -7705,7 +7639,7 @@
     </w:docPart>
     <w:docPart>
       <w:docPartPr>
-        <w:name w:val="0E09CA2EB2A3409590BEAFA377D4EE9C"/>
+        <w:name w:val="44D10394AEA247B99F3A6A26F53940BD"/>
         <w:category>
           <w:name w:val="Общие"/>
           <w:gallery w:val="placeholder"/>
@@ -7716,12 +7650,12 @@
         <w:behaviors>
           <w:behavior w:val="content"/>
         </w:behaviors>
-        <w:guid w:val="{8BE62820-1BA2-42C8-B67C-9C3D999E87A4}"/>
+        <w:guid w:val="{52471F4C-334B-45C3-9D6F-042508E02753}"/>
       </w:docPartPr>
       <w:docPartBody>
         <w:p>
           <w:pPr>
-            <w:pStyle w:val="0E09CA2EB2A3409590BEAFA377D4EE9C"/>
+            <w:pStyle w:val="44D10394AEA247B99F3A6A26F53940BD"/>
           </w:pPr>
           <w:r>
             <w:rPr>
@@ -7734,7 +7668,7 @@
     </w:docPart>
     <w:docPart>
       <w:docPartPr>
-        <w:name w:val="8E54031F0D264F7B87042EA5516CCFC4"/>
+        <w:name w:val="F2952810D2A548C297DB76511725F87D"/>
         <w:category>
           <w:name w:val="Общие"/>
           <w:gallery w:val="placeholder"/>
@@ -7745,12 +7679,12 @@
         <w:behaviors>
           <w:behavior w:val="content"/>
         </w:behaviors>
-        <w:guid w:val="{95244E2E-0783-403B-BFFA-6CDC37F2CA2D}"/>
+        <w:guid w:val="{C2F2F251-2553-4AB9-B731-3B0DEAE68620}"/>
       </w:docPartPr>
       <w:docPartBody>
         <w:p>
           <w:pPr>
-            <w:pStyle w:val="8E54031F0D264F7B87042EA5516CCFC4"/>
+            <w:pStyle w:val="F2952810D2A548C297DB76511725F87D"/>
           </w:pPr>
           <w:r>
             <w:rPr>
@@ -7763,7 +7697,7 @@
     </w:docPart>
     <w:docPart>
       <w:docPartPr>
-        <w:name w:val="83AB53F40E0F4879B424819D9359CDFC"/>
+        <w:name w:val="65D5DC8A4828448D8D55D83D45CE19B8"/>
         <w:category>
           <w:name w:val="Общие"/>
           <w:gallery w:val="placeholder"/>
@@ -7774,12 +7708,12 @@
         <w:behaviors>
           <w:behavior w:val="content"/>
         </w:behaviors>
-        <w:guid w:val="{40C34234-1646-420A-80CB-DF7EE643B36E}"/>
+        <w:guid w:val="{A6F33789-4B9D-4E81-89C1-352528B3085E}"/>
       </w:docPartPr>
       <w:docPartBody>
         <w:p>
           <w:pPr>
-            <w:pStyle w:val="83AB53F40E0F4879B424819D9359CDFC"/>
+            <w:pStyle w:val="65D5DC8A4828448D8D55D83D45CE19B8"/>
           </w:pPr>
           <w:r>
             <w:rPr>
@@ -7793,7 +7727,7 @@
     </w:docPart>
     <w:docPart>
       <w:docPartPr>
-        <w:name w:val="A3644AD216F84BCE8AA140DAF428E5DE"/>
+        <w:name w:val="C625CA4204824EB094D3E98686EB5C7D"/>
         <w:category>
           <w:name w:val="Общие"/>
           <w:gallery w:val="placeholder"/>
@@ -7804,12 +7738,12 @@
         <w:behaviors>
           <w:behavior w:val="content"/>
         </w:behaviors>
-        <w:guid w:val="{F8E914EC-A75C-4D8B-BDFD-9D132F6BD062}"/>
+        <w:guid w:val="{27C61E21-3F8F-4A22-83C8-3E0CEE0C3327}"/>
       </w:docPartPr>
       <w:docPartBody>
         <w:p>
           <w:pPr>
-            <w:pStyle w:val="A3644AD216F84BCE8AA140DAF428E5DE"/>
+            <w:pStyle w:val="C625CA4204824EB094D3E98686EB5C7D"/>
           </w:pPr>
           <w:r>
             <w:rPr>
@@ -7822,7 +7756,7 @@
     </w:docPart>
     <w:docPart>
       <w:docPartPr>
-        <w:name w:val="047437AD259F44EE98725E0E203EB6C5"/>
+        <w:name w:val="FED410A49C0045FCB52608145F22629C"/>
         <w:category>
           <w:name w:val="Общие"/>
           <w:gallery w:val="placeholder"/>
@@ -7833,12 +7767,12 @@
         <w:behaviors>
           <w:behavior w:val="content"/>
         </w:behaviors>
-        <w:guid w:val="{F94A8BBD-4230-4FFC-96D5-AC2E23F913F2}"/>
+        <w:guid w:val="{902BE7B7-B9ED-4DC4-878E-B2B46DB3EBF5}"/>
       </w:docPartPr>
       <w:docPartBody>
         <w:p>
           <w:pPr>
-            <w:pStyle w:val="047437AD259F44EE98725E0E203EB6C5"/>
+            <w:pStyle w:val="FED410A49C0045FCB52608145F22629C"/>
           </w:pPr>
           <w:r>
             <w:rPr>
@@ -7936,13 +7870,11 @@
     <w:compatSetting w:name="useWord2013TrackBottomHyphenation" w:uri="http://schemas.microsoft.com/office/word" w:val="0"/>
   </w:compat>
   <w:rsids>
-    <w:rsidRoot w:val="006C0B72"/>
-    <w:rsid w:val="00134A5F"/>
-    <w:rsid w:val="003879D6"/>
-    <w:rsid w:val="006426B3"/>
-    <w:rsid w:val="006C0B72"/>
-    <w:rsid w:val="008F3A06"/>
-    <w:rsid w:val="00AA0AB3"/>
+    <w:rsidRoot w:val="0050088F"/>
+    <w:rsid w:val="001D4818"/>
+    <w:rsid w:val="001E7691"/>
+    <w:rsid w:val="0050088F"/>
+    <w:rsid w:val="005038EB"/>
   </w:rsids>
   <m:mathPr>
     <m:mathFont m:val="Cambria Math"/>
@@ -8400,98 +8332,98 @@
       <w:color w:val="808080"/>
     </w:rPr>
   </w:style>
-  <w:style w:type="paragraph" w:customStyle="1" w:styleId="3D1393AA9FCE440393823A7721CBF451">
-    <w:name w:val="3D1393AA9FCE440393823A7721CBF451"/>
+  <w:style w:type="paragraph" w:customStyle="1" w:styleId="04A3E6DFF0954D05BF359D6B1B986E3A">
+    <w:name w:val="04A3E6DFF0954D05BF359D6B1B986E3A"/>
   </w:style>
-  <w:style w:type="paragraph" w:customStyle="1" w:styleId="A04B202FDFF04C15A982B037A71B94FE">
-    <w:name w:val="A04B202FDFF04C15A982B037A71B94FE"/>
+  <w:style w:type="paragraph" w:customStyle="1" w:styleId="2CE5242A72A24A40AEF2C0120EBA17F3">
+    <w:name w:val="2CE5242A72A24A40AEF2C0120EBA17F3"/>
   </w:style>
-  <w:style w:type="paragraph" w:customStyle="1" w:styleId="A9FF305C237D4A5AAD5B560213EBA893">
-    <w:name w:val="A9FF305C237D4A5AAD5B560213EBA893"/>
+  <w:style w:type="paragraph" w:customStyle="1" w:styleId="0A209E973D944188956DF3D94E94083B">
+    <w:name w:val="0A209E973D944188956DF3D94E94083B"/>
   </w:style>
-  <w:style w:type="paragraph" w:customStyle="1" w:styleId="DF246EF8F6F0468895028D299EDCA66A">
-    <w:name w:val="DF246EF8F6F0468895028D299EDCA66A"/>
+  <w:style w:type="paragraph" w:customStyle="1" w:styleId="22AF5C660F5043CB8B3441580B45B5EF">
+    <w:name w:val="22AF5C660F5043CB8B3441580B45B5EF"/>
   </w:style>
-  <w:style w:type="paragraph" w:customStyle="1" w:styleId="EA5EA7AC081F4D2B8C31E678868CCE4B">
-    <w:name w:val="EA5EA7AC081F4D2B8C31E678868CCE4B"/>
+  <w:style w:type="paragraph" w:customStyle="1" w:styleId="162AEC83DF8F4B1BA498254A5DEEADBE">
+    <w:name w:val="162AEC83DF8F4B1BA498254A5DEEADBE"/>
   </w:style>
-  <w:style w:type="paragraph" w:customStyle="1" w:styleId="5C2AC617EB4A418BA381C5234E460F68">
-    <w:name w:val="5C2AC617EB4A418BA381C5234E460F68"/>
+  <w:style w:type="paragraph" w:customStyle="1" w:styleId="A1A2D7ED92D14496810E3C9DC5389897">
+    <w:name w:val="A1A2D7ED92D14496810E3C9DC5389897"/>
   </w:style>
-  <w:style w:type="paragraph" w:customStyle="1" w:styleId="B550558BB0C140F38EA7AA7A341A9093">
-    <w:name w:val="B550558BB0C140F38EA7AA7A341A9093"/>
+  <w:style w:type="paragraph" w:customStyle="1" w:styleId="4329F318F5784D3EAF00CB60301F24CD">
+    <w:name w:val="4329F318F5784D3EAF00CB60301F24CD"/>
   </w:style>
-  <w:style w:type="paragraph" w:customStyle="1" w:styleId="01C452700AB642439C135207213AF3A1">
-    <w:name w:val="01C452700AB642439C135207213AF3A1"/>
+  <w:style w:type="paragraph" w:customStyle="1" w:styleId="8421DFB2C21A45048F809D94E99F529E">
+    <w:name w:val="8421DFB2C21A45048F809D94E99F529E"/>
   </w:style>
-  <w:style w:type="paragraph" w:customStyle="1" w:styleId="BB6A9FB3BF2141C9BF96A02851A927D5">
-    <w:name w:val="BB6A9FB3BF2141C9BF96A02851A927D5"/>
+  <w:style w:type="paragraph" w:customStyle="1" w:styleId="E2134927FAE842A7A804A4F293A65C60">
+    <w:name w:val="E2134927FAE842A7A804A4F293A65C60"/>
   </w:style>
-  <w:style w:type="paragraph" w:customStyle="1" w:styleId="F94BE997B61945498E9445D4AA482B20">
-    <w:name w:val="F94BE997B61945498E9445D4AA482B20"/>
+  <w:style w:type="paragraph" w:customStyle="1" w:styleId="F74CBABF6ECE4EF8A5FDBC51C1A68206">
+    <w:name w:val="F74CBABF6ECE4EF8A5FDBC51C1A68206"/>
   </w:style>
-  <w:style w:type="paragraph" w:customStyle="1" w:styleId="DE82E5FEC6174347BA952CE901B798FB">
-    <w:name w:val="DE82E5FEC6174347BA952CE901B798FB"/>
+  <w:style w:type="paragraph" w:customStyle="1" w:styleId="74608CF2249A48AAA9ED52AC594DC526">
+    <w:name w:val="74608CF2249A48AAA9ED52AC594DC526"/>
   </w:style>
-  <w:style w:type="paragraph" w:customStyle="1" w:styleId="106854477F754AB8BB30D664F2D37CD0">
-    <w:name w:val="106854477F754AB8BB30D664F2D37CD0"/>
+  <w:style w:type="paragraph" w:customStyle="1" w:styleId="06648060AE1B461183F428E07CD239F2">
+    <w:name w:val="06648060AE1B461183F428E07CD239F2"/>
   </w:style>
-  <w:style w:type="paragraph" w:customStyle="1" w:styleId="DBB89EE859BB48688674C765CEA5DA09">
-    <w:name w:val="DBB89EE859BB48688674C765CEA5DA09"/>
+  <w:style w:type="paragraph" w:customStyle="1" w:styleId="33998018B0F74867B31457233B123DA1">
+    <w:name w:val="33998018B0F74867B31457233B123DA1"/>
   </w:style>
-  <w:style w:type="paragraph" w:customStyle="1" w:styleId="E5F2390E11984DF0887526892175785A">
-    <w:name w:val="E5F2390E11984DF0887526892175785A"/>
+  <w:style w:type="paragraph" w:customStyle="1" w:styleId="9707C3BB200F4958840D7BF9D6E890E8">
+    <w:name w:val="9707C3BB200F4958840D7BF9D6E890E8"/>
   </w:style>
-  <w:style w:type="paragraph" w:customStyle="1" w:styleId="35A6B9C70092461AA997945EDFFD5D2D">
-    <w:name w:val="35A6B9C70092461AA997945EDFFD5D2D"/>
+  <w:style w:type="paragraph" w:customStyle="1" w:styleId="DC413F13282540E2954E7E3A47C67E0B">
+    <w:name w:val="DC413F13282540E2954E7E3A47C67E0B"/>
   </w:style>
-  <w:style w:type="paragraph" w:customStyle="1" w:styleId="5B09A982704348529A32E7ED3E82F635">
-    <w:name w:val="5B09A982704348529A32E7ED3E82F635"/>
+  <w:style w:type="paragraph" w:customStyle="1" w:styleId="C04FD0024CD845A29A8DA283EE8D1D5B">
+    <w:name w:val="C04FD0024CD845A29A8DA283EE8D1D5B"/>
   </w:style>
-  <w:style w:type="paragraph" w:customStyle="1" w:styleId="86C356E2A151498A8DFA9ACA5B6AC42C">
-    <w:name w:val="86C356E2A151498A8DFA9ACA5B6AC42C"/>
+  <w:style w:type="paragraph" w:customStyle="1" w:styleId="B4816B84B04143DFA0FFD768CC98EA0D">
+    <w:name w:val="B4816B84B04143DFA0FFD768CC98EA0D"/>
   </w:style>
-  <w:style w:type="paragraph" w:customStyle="1" w:styleId="AD6D9C834A5B4A3DB3AE8949C92208B9">
-    <w:name w:val="AD6D9C834A5B4A3DB3AE8949C92208B9"/>
+  <w:style w:type="paragraph" w:customStyle="1" w:styleId="D73A1EF6E2E942F782BD9769D536BF55">
+    <w:name w:val="D73A1EF6E2E942F782BD9769D536BF55"/>
   </w:style>
-  <w:style w:type="paragraph" w:customStyle="1" w:styleId="A4DF051C8A9E44319D5C70C14F9E5D48">
-    <w:name w:val="A4DF051C8A9E44319D5C70C14F9E5D48"/>
+  <w:style w:type="paragraph" w:customStyle="1" w:styleId="A2B06E2E2EFB4EF5B1843B07C8E741EB">
+    <w:name w:val="A2B06E2E2EFB4EF5B1843B07C8E741EB"/>
   </w:style>
-  <w:style w:type="paragraph" w:customStyle="1" w:styleId="71CB0355D50047C9AC087183FBE84FEC">
-    <w:name w:val="71CB0355D50047C9AC087183FBE84FEC"/>
+  <w:style w:type="paragraph" w:customStyle="1" w:styleId="DF7A158A6FC8400290B5DE094910EA58">
+    <w:name w:val="DF7A158A6FC8400290B5DE094910EA58"/>
   </w:style>
-  <w:style w:type="paragraph" w:customStyle="1" w:styleId="A3E9EAD9FEB54CD9A1FED72B4DE09E50">
-    <w:name w:val="A3E9EAD9FEB54CD9A1FED72B4DE09E50"/>
+  <w:style w:type="paragraph" w:customStyle="1" w:styleId="6AE2E15396A748D0A51D5E12EA38CD75">
+    <w:name w:val="6AE2E15396A748D0A51D5E12EA38CD75"/>
   </w:style>
-  <w:style w:type="paragraph" w:customStyle="1" w:styleId="B39376B5810D4B61A8D3024960DFAE46">
-    <w:name w:val="B39376B5810D4B61A8D3024960DFAE46"/>
+  <w:style w:type="paragraph" w:customStyle="1" w:styleId="9F8339686F58411DA5DECB651A9BAA87">
+    <w:name w:val="9F8339686F58411DA5DECB651A9BAA87"/>
   </w:style>
-  <w:style w:type="paragraph" w:customStyle="1" w:styleId="56DD3A75A4B745968067DD4B493BCD48">
-    <w:name w:val="56DD3A75A4B745968067DD4B493BCD48"/>
+  <w:style w:type="paragraph" w:customStyle="1" w:styleId="A0714131F55B420DBDD5FFE92A65978B">
+    <w:name w:val="A0714131F55B420DBDD5FFE92A65978B"/>
   </w:style>
-  <w:style w:type="paragraph" w:customStyle="1" w:styleId="6BC3E0023BB0461DB957246DFCEE6EDC">
-    <w:name w:val="6BC3E0023BB0461DB957246DFCEE6EDC"/>
+  <w:style w:type="paragraph" w:customStyle="1" w:styleId="D0115CD329114E97B688D76AF9CD5A48">
+    <w:name w:val="D0115CD329114E97B688D76AF9CD5A48"/>
   </w:style>
-  <w:style w:type="paragraph" w:customStyle="1" w:styleId="BB7A7F6CC6954981B81F615355BE16E9">
-    <w:name w:val="BB7A7F6CC6954981B81F615355BE16E9"/>
+  <w:style w:type="paragraph" w:customStyle="1" w:styleId="106FCBAE420E48CA8B823493F7655930">
+    <w:name w:val="106FCBAE420E48CA8B823493F7655930"/>
   </w:style>
-  <w:style w:type="paragraph" w:customStyle="1" w:styleId="25B8AD2B7FC14300922CF40D460AB19F">
-    <w:name w:val="25B8AD2B7FC14300922CF40D460AB19F"/>
+  <w:style w:type="paragraph" w:customStyle="1" w:styleId="C8860B153A1643F59E9E25E817E4E0E5">
+    <w:name w:val="C8860B153A1643F59E9E25E817E4E0E5"/>
   </w:style>
-  <w:style w:type="paragraph" w:customStyle="1" w:styleId="0E09CA2EB2A3409590BEAFA377D4EE9C">
-    <w:name w:val="0E09CA2EB2A3409590BEAFA377D4EE9C"/>
+  <w:style w:type="paragraph" w:customStyle="1" w:styleId="44D10394AEA247B99F3A6A26F53940BD">
+    <w:name w:val="44D10394AEA247B99F3A6A26F53940BD"/>
   </w:style>
-  <w:style w:type="paragraph" w:customStyle="1" w:styleId="8E54031F0D264F7B87042EA5516CCFC4">
-    <w:name w:val="8E54031F0D264F7B87042EA5516CCFC4"/>
+  <w:style w:type="paragraph" w:customStyle="1" w:styleId="F2952810D2A548C297DB76511725F87D">
+    <w:name w:val="F2952810D2A548C297DB76511725F87D"/>
   </w:style>
-  <w:style w:type="paragraph" w:customStyle="1" w:styleId="83AB53F40E0F4879B424819D9359CDFC">
-    <w:name w:val="83AB53F40E0F4879B424819D9359CDFC"/>
+  <w:style w:type="paragraph" w:customStyle="1" w:styleId="65D5DC8A4828448D8D55D83D45CE19B8">
+    <w:name w:val="65D5DC8A4828448D8D55D83D45CE19B8"/>
   </w:style>
-  <w:style w:type="paragraph" w:customStyle="1" w:styleId="A3644AD216F84BCE8AA140DAF428E5DE">
-    <w:name w:val="A3644AD216F84BCE8AA140DAF428E5DE"/>
+  <w:style w:type="paragraph" w:customStyle="1" w:styleId="C625CA4204824EB094D3E98686EB5C7D">
+    <w:name w:val="C625CA4204824EB094D3E98686EB5C7D"/>
   </w:style>
-  <w:style w:type="paragraph" w:customStyle="1" w:styleId="047437AD259F44EE98725E0E203EB6C5">
-    <w:name w:val="047437AD259F44EE98725E0E203EB6C5"/>
+  <w:style w:type="paragraph" w:customStyle="1" w:styleId="FED410A49C0045FCB52608145F22629C">
+    <w:name w:val="FED410A49C0045FCB52608145F22629C"/>
   </w:style>
 </w:styles>
 </file>
@@ -8793,7 +8725,7 @@
 </file>
 
 <file path=customXml/itemProps1.xml><?xml version="1.0" encoding="utf-8"?>
-<ds:datastoreItem xmlns:ds="http://schemas.openxmlformats.org/officeDocument/2006/customXml" ds:itemID="{E35E3D36-4C93-4166-BCCF-9D0394C8718E}">
+<ds:datastoreItem xmlns:ds="http://schemas.openxmlformats.org/officeDocument/2006/customXml" ds:itemID="{36E6611E-9C96-487E-9CB2-E8AC9C00E7A4}">
   <ds:schemaRefs>
     <ds:schemaRef ds:uri="http://schemas.openxmlformats.org/officeDocument/2006/bibliography"/>
   </ds:schemaRefs>

--- a/template/BP 2004/BP2004_GMS_Halbjahr_Lernentwicklungsbericht.docx
+++ b/template/BP 2004/BP2004_GMS_Halbjahr_Lernentwicklungsbericht.docx
@@ -102,7 +102,6 @@
               </w:rPr>
               <w:fldChar w:fldCharType="separate"/>
             </w:r>
-            <w:bookmarkStart w:id="1" w:name="_GoBack"/>
             <w:r>
               <w:rPr>
                 <w:rFonts w:ascii="Arial" w:eastAsia="Times New Roman" w:hAnsi="Arial" w:cs="Arial"/>
@@ -111,9 +110,28 @@
                 <w:sz w:val="32"/>
                 <w:szCs w:val="32"/>
               </w:rPr>
-              <w:t>${schule}</w:t>
-            </w:r>
-            <w:bookmarkEnd w:id="1"/>
+              <w:t>${schule</w:t>
+            </w:r>
+            <w:r>
+              <w:rPr>
+                <w:rFonts w:ascii="Arial" w:eastAsia="Times New Roman" w:hAnsi="Arial" w:cs="Arial"/>
+                <w:b/>
+                <w:noProof/>
+                <w:sz w:val="32"/>
+                <w:szCs w:val="32"/>
+              </w:rPr>
+              <w:t>_nametype</w:t>
+            </w:r>
+            <w:r>
+              <w:rPr>
+                <w:rFonts w:ascii="Arial" w:eastAsia="Times New Roman" w:hAnsi="Arial" w:cs="Arial"/>
+                <w:b/>
+                <w:noProof/>
+                <w:sz w:val="32"/>
+                <w:szCs w:val="32"/>
+              </w:rPr>
+              <w:t>}</w:t>
+            </w:r>
             <w:r>
               <w:rPr>
                 <w:rFonts w:ascii="Arial" w:eastAsia="Times New Roman" w:hAnsi="Arial" w:cs="Arial"/>
@@ -205,8 +223,8 @@
         </w:rPr>
         <w:t xml:space="preserve"> </w:t>
       </w:r>
-      <w:bookmarkStart w:id="2" w:name="Schulhalbjahr"/>
-      <w:bookmarkStart w:id="3" w:name="Schulhalbjahr12neu"/>
+      <w:bookmarkStart w:id="1" w:name="Schulhalbjahr"/>
+      <w:bookmarkStart w:id="2" w:name="Schulhalbjahr12neu"/>
       <w:r>
         <w:rPr>
           <w:rFonts w:ascii="Arial" w:hAnsi="Arial" w:cs="Arial"/>
@@ -217,7 +235,7 @@
         </w:rPr>
         <w:t>20</w:t>
       </w:r>
-      <w:bookmarkStart w:id="4" w:name="Schulhalbjahr12"/>
+      <w:bookmarkStart w:id="3" w:name="Schulhalbjahr12"/>
       <w:r>
         <w:rPr>
           <w:rFonts w:ascii="Arial" w:hAnsi="Arial" w:cs="Arial"/>
@@ -238,7 +256,7 @@
           </w:ffData>
         </w:fldChar>
       </w:r>
-      <w:bookmarkStart w:id="5" w:name="HJ1"/>
+      <w:bookmarkStart w:id="4" w:name="HJ1"/>
       <w:r>
         <w:rPr>
           <w:rFonts w:ascii="Arial" w:hAnsi="Arial" w:cs="Arial"/>
@@ -288,7 +306,7 @@
         </w:rPr>
         <w:fldChar w:fldCharType="end"/>
       </w:r>
-      <w:bookmarkEnd w:id="5"/>
+      <w:bookmarkEnd w:id="4"/>
       <w:r>
         <w:rPr>
           <w:rFonts w:ascii="Arial" w:hAnsi="Arial" w:cs="Arial"/>
@@ -299,9 +317,9 @@
         </w:rPr>
         <w:t>/20</w:t>
       </w:r>
+      <w:bookmarkEnd w:id="1"/>
       <w:bookmarkEnd w:id="2"/>
       <w:bookmarkEnd w:id="3"/>
-      <w:bookmarkEnd w:id="4"/>
       <w:r>
         <w:rPr>
           <w:rFonts w:ascii="Arial" w:hAnsi="Arial" w:cs="Arial"/>
@@ -322,7 +340,7 @@
           </w:ffData>
         </w:fldChar>
       </w:r>
-      <w:bookmarkStart w:id="6" w:name="HJ2"/>
+      <w:bookmarkStart w:id="5" w:name="HJ2"/>
       <w:r>
         <w:rPr>
           <w:rFonts w:ascii="Arial" w:hAnsi="Arial" w:cs="Arial"/>
@@ -372,7 +390,7 @@
         </w:rPr>
         <w:fldChar w:fldCharType="end"/>
       </w:r>
-      <w:bookmarkEnd w:id="6"/>
+      <w:bookmarkEnd w:id="5"/>
     </w:p>
     <w:p>
       <w:pPr>
@@ -444,7 +462,7 @@
           </w:ffData>
         </w:fldChar>
       </w:r>
-      <w:bookmarkStart w:id="7" w:name="Name"/>
+      <w:bookmarkStart w:id="6" w:name="Name"/>
       <w:r>
         <w:rPr>
           <w:rFonts w:ascii="Arial" w:eastAsia="Times New Roman" w:hAnsi="Arial" w:cs="Arial"/>
@@ -471,6 +489,7 @@
         </w:rPr>
         <w:fldChar w:fldCharType="separate"/>
       </w:r>
+      <w:bookmarkStart w:id="7" w:name="_GoBack"/>
       <w:r>
         <w:rPr>
           <w:rFonts w:ascii="Arial" w:eastAsia="Times New Roman" w:hAnsi="Arial" w:cs="Arial"/>
@@ -481,6 +500,7 @@
         </w:rPr>
         <w:t>${name}</w:t>
       </w:r>
+      <w:bookmarkEnd w:id="7"/>
       <w:r>
         <w:rPr>
           <w:rFonts w:ascii="Arial" w:eastAsia="Times New Roman" w:hAnsi="Arial" w:cs="Arial"/>
@@ -490,7 +510,7 @@
         </w:rPr>
         <w:fldChar w:fldCharType="end"/>
       </w:r>
-      <w:bookmarkEnd w:id="7"/>
+      <w:bookmarkEnd w:id="6"/>
     </w:p>
     <w:p>
       <w:pPr>
@@ -1103,7 +1123,39 @@
                 <w:sz w:val="18"/>
                 <w:szCs w:val="18"/>
               </w:rPr>
-              <w:t xml:space="preserve"> (G, M E)*</w:t>
+              <w:t xml:space="preserve"> (G, M</w:t>
+            </w:r>
+            <w:r>
+              <w:rPr>
+                <w:rFonts w:ascii="Arial" w:hAnsi="Arial" w:cs="Arial"/>
+                <w:sz w:val="18"/>
+                <w:szCs w:val="18"/>
+              </w:rPr>
+              <w:t>,</w:t>
+            </w:r>
+            <w:r>
+              <w:rPr>
+                <w:rFonts w:ascii="Arial" w:hAnsi="Arial" w:cs="Arial"/>
+                <w:sz w:val="18"/>
+                <w:szCs w:val="18"/>
+              </w:rPr>
+              <w:t xml:space="preserve"> E)</w:t>
+            </w:r>
+            <w:r>
+              <w:rPr>
+                <w:rFonts w:ascii="Arial" w:hAnsi="Arial" w:cs="Arial"/>
+                <w:sz w:val="18"/>
+                <w:szCs w:val="18"/>
+              </w:rPr>
+              <w:t xml:space="preserve"> </w:t>
+            </w:r>
+            <w:r>
+              <w:rPr>
+                <w:rFonts w:ascii="Arial" w:hAnsi="Arial" w:cs="Arial"/>
+                <w:sz w:val="18"/>
+                <w:szCs w:val="18"/>
+              </w:rPr>
+              <w:t>*</w:t>
             </w:r>
             <w:r>
               <w:rPr>
@@ -4288,16 +4340,7 @@
           <w:sz w:val="20"/>
           <w:szCs w:val="20"/>
         </w:rPr>
-        <w:t xml:space="preserve">G = </w:t>
-      </w:r>
-      <w:r>
-        <w:rPr>
-          <w:rFonts w:ascii="Arial" w:hAnsi="Arial" w:cs="Arial"/>
-          <w:sz w:val="20"/>
-          <w:szCs w:val="20"/>
-        </w:rPr>
-        <w:tab/>
-        <w:t>Grundlegendes Niveau, entspricht den Bildungsstandards der Hauptschule</w:t>
+        <w:t>G = Grundlegendes Niveau, entspricht den Bildungsstandards der Hauptschule</w:t>
       </w:r>
     </w:p>
     <w:p>
@@ -4315,16 +4358,7 @@
           <w:sz w:val="20"/>
           <w:szCs w:val="20"/>
         </w:rPr>
-        <w:t xml:space="preserve">M = </w:t>
-      </w:r>
-      <w:r>
-        <w:rPr>
-          <w:rFonts w:ascii="Arial" w:hAnsi="Arial" w:cs="Arial"/>
-          <w:sz w:val="20"/>
-          <w:szCs w:val="20"/>
-        </w:rPr>
-        <w:tab/>
-        <w:t xml:space="preserve">Mittleres Niveau, entspricht den </w:t>
+        <w:t xml:space="preserve">M = Mittleres Niveau, entspricht den </w:t>
       </w:r>
       <w:r>
         <w:rPr>
@@ -4358,16 +4392,7 @@
           <w:sz w:val="20"/>
           <w:szCs w:val="20"/>
         </w:rPr>
-        <w:t xml:space="preserve">E = </w:t>
-      </w:r>
-      <w:r>
-        <w:rPr>
-          <w:rFonts w:ascii="Arial" w:hAnsi="Arial" w:cs="Arial"/>
-          <w:sz w:val="20"/>
-          <w:szCs w:val="20"/>
-        </w:rPr>
-        <w:tab/>
-        <w:t xml:space="preserve">Erweitertes Niveau, entspricht den </w:t>
+        <w:t xml:space="preserve">E = Erweitertes Niveau, entspricht den </w:t>
       </w:r>
       <w:r>
         <w:rPr>
@@ -5083,16 +5108,6 @@
           </w:r>
         </w:sdtContent>
       </w:sdt>
-    </w:p>
-    <w:p>
-      <w:pPr>
-        <w:jc w:val="center"/>
-        <w:rPr>
-          <w:rFonts w:ascii="Arial" w:eastAsia="Arial" w:hAnsi="Arial" w:cs="Arial"/>
-          <w:sz w:val="16"/>
-          <w:szCs w:val="20"/>
-        </w:rPr>
-      </w:pPr>
     </w:p>
     <w:sdt>
       <w:sdtPr>
@@ -7873,6 +7888,7 @@
     <w:rsidRoot w:val="0050088F"/>
     <w:rsid w:val="001D4818"/>
     <w:rsid w:val="001E7691"/>
+    <w:rsid w:val="0027387C"/>
     <w:rsid w:val="0050088F"/>
     <w:rsid w:val="005038EB"/>
   </w:rsids>
@@ -8725,7 +8741,7 @@
 </file>
 
 <file path=customXml/itemProps1.xml><?xml version="1.0" encoding="utf-8"?>
-<ds:datastoreItem xmlns:ds="http://schemas.openxmlformats.org/officeDocument/2006/customXml" ds:itemID="{36E6611E-9C96-487E-9CB2-E8AC9C00E7A4}">
+<ds:datastoreItem xmlns:ds="http://schemas.openxmlformats.org/officeDocument/2006/customXml" ds:itemID="{E5973903-2A50-46DD-8504-6D53B009D545}">
   <ds:schemaRefs>
     <ds:schemaRef ds:uri="http://schemas.openxmlformats.org/officeDocument/2006/bibliography"/>
   </ds:schemaRefs>

--- a/template/BP 2004/BP2004_GMS_Halbjahr_Lernentwicklungsbericht.docx
+++ b/template/BP 2004/BP2004_GMS_Halbjahr_Lernentwicklungsbericht.docx
@@ -489,7 +489,6 @@
         </w:rPr>
         <w:fldChar w:fldCharType="separate"/>
       </w:r>
-      <w:bookmarkStart w:id="7" w:name="_GoBack"/>
       <w:r>
         <w:rPr>
           <w:rFonts w:ascii="Arial" w:eastAsia="Times New Roman" w:hAnsi="Arial" w:cs="Arial"/>
@@ -500,7 +499,6 @@
         </w:rPr>
         <w:t>${name}</w:t>
       </w:r>
-      <w:bookmarkEnd w:id="7"/>
       <w:r>
         <w:rPr>
           <w:rFonts w:ascii="Arial" w:eastAsia="Times New Roman" w:hAnsi="Arial" w:cs="Arial"/>
@@ -614,6 +612,7 @@
         </w:rPr>
         <w:fldChar w:fldCharType="end"/>
       </w:r>
+      <w:proofErr w:type="spellStart"/>
       <w:r>
         <w:rPr>
           <w:rFonts w:ascii="Arial" w:eastAsia="Times New Roman" w:hAnsi="Arial" w:cs="Arial"/>
@@ -623,6 +622,7 @@
         </w:rPr>
         <w:t>.</w:t>
       </w:r>
+      <w:proofErr w:type="spellEnd"/>
       <w:r>
         <w:rPr>
           <w:rFonts w:ascii="Arial" w:eastAsia="Times New Roman" w:hAnsi="Arial" w:cs="Arial"/>
@@ -642,7 +642,7 @@
           </w:ffData>
         </w:fldChar>
       </w:r>
-      <w:bookmarkStart w:id="8" w:name="Text5"/>
+      <w:bookmarkStart w:id="7" w:name="Text5"/>
       <w:r>
         <w:rPr>
           <w:rFonts w:ascii="Arial" w:eastAsia="Times New Roman" w:hAnsi="Arial" w:cs="Arial"/>
@@ -688,7 +688,8 @@
         </w:rPr>
         <w:fldChar w:fldCharType="end"/>
       </w:r>
-      <w:bookmarkEnd w:id="8"/>
+      <w:bookmarkEnd w:id="7"/>
+      <w:proofErr w:type="spellStart"/>
       <w:r>
         <w:rPr>
           <w:rFonts w:ascii="Arial" w:eastAsia="Times New Roman" w:hAnsi="Arial" w:cs="Arial"/>
@@ -698,6 +699,7 @@
         </w:rPr>
         <w:t>.</w:t>
       </w:r>
+      <w:proofErr w:type="spellEnd"/>
       <w:r>
         <w:rPr>
           <w:rFonts w:ascii="Arial" w:eastAsia="Times New Roman" w:hAnsi="Arial" w:cs="Arial"/>
@@ -717,7 +719,7 @@
           </w:ffData>
         </w:fldChar>
       </w:r>
-      <w:bookmarkStart w:id="9" w:name="Text6"/>
+      <w:bookmarkStart w:id="8" w:name="Text6"/>
       <w:r>
         <w:rPr>
           <w:rFonts w:ascii="Arial" w:eastAsia="Times New Roman" w:hAnsi="Arial" w:cs="Arial"/>
@@ -763,7 +765,7 @@
         </w:rPr>
         <w:fldChar w:fldCharType="end"/>
       </w:r>
-      <w:bookmarkEnd w:id="9"/>
+      <w:bookmarkEnd w:id="8"/>
     </w:p>
     <w:p>
       <w:pPr>
@@ -832,7 +834,7 @@
           </w:ffData>
         </w:fldChar>
       </w:r>
-      <w:bookmarkStart w:id="10" w:name="Lerngruppe"/>
+      <w:bookmarkStart w:id="9" w:name="Lerngruppe"/>
       <w:r>
         <w:rPr>
           <w:rFonts w:ascii="Arial" w:eastAsia="Times New Roman" w:hAnsi="Arial" w:cs="Arial"/>
@@ -878,7 +880,7 @@
         </w:rPr>
         <w:fldChar w:fldCharType="end"/>
       </w:r>
-      <w:bookmarkEnd w:id="10"/>
+      <w:bookmarkEnd w:id="9"/>
     </w:p>
     <w:p>
       <w:pPr>
@@ -985,7 +987,7 @@
                 </w:ffData>
               </w:fldChar>
             </w:r>
-            <w:bookmarkStart w:id="11" w:name="Text9"/>
+            <w:bookmarkStart w:id="10" w:name="Text9"/>
             <w:r>
               <w:rPr>
                 <w:rFonts w:ascii="Arial" w:hAnsi="Arial" w:cs="Arial"/>
@@ -1021,7 +1023,7 @@
               </w:rPr>
               <w:fldChar w:fldCharType="end"/>
             </w:r>
-            <w:bookmarkEnd w:id="11"/>
+            <w:bookmarkEnd w:id="10"/>
           </w:p>
         </w:tc>
       </w:tr>
@@ -1364,7 +1366,7 @@
                 </w:ffData>
               </w:fldChar>
             </w:r>
-            <w:bookmarkStart w:id="12" w:name="Text10"/>
+            <w:bookmarkStart w:id="11" w:name="Text10"/>
             <w:r>
               <w:rPr>
                 <w:rFonts w:ascii="Arial" w:hAnsi="Arial" w:cs="Arial"/>
@@ -1400,7 +1402,7 @@
               </w:rPr>
               <w:fldChar w:fldCharType="end"/>
             </w:r>
-            <w:bookmarkEnd w:id="12"/>
+            <w:bookmarkEnd w:id="11"/>
           </w:p>
         </w:tc>
         <w:tc>
@@ -1583,7 +1585,7 @@
                 </w:ffData>
               </w:fldChar>
             </w:r>
-            <w:bookmarkStart w:id="13" w:name="Text11"/>
+            <w:bookmarkStart w:id="12" w:name="Text11"/>
             <w:r>
               <w:rPr>
                 <w:rFonts w:ascii="Arial" w:hAnsi="Arial" w:cs="Arial"/>
@@ -1619,7 +1621,7 @@
               </w:rPr>
               <w:fldChar w:fldCharType="end"/>
             </w:r>
-            <w:bookmarkEnd w:id="13"/>
+            <w:bookmarkEnd w:id="12"/>
           </w:p>
         </w:tc>
         <w:tc>
@@ -1796,7 +1798,7 @@
                 </w:ffData>
               </w:fldChar>
             </w:r>
-            <w:bookmarkStart w:id="14" w:name="Text12"/>
+            <w:bookmarkStart w:id="13" w:name="Text12"/>
             <w:r>
               <w:rPr>
                 <w:rFonts w:ascii="Arial" w:hAnsi="Arial" w:cs="Arial"/>
@@ -1832,7 +1834,7 @@
               </w:rPr>
               <w:fldChar w:fldCharType="end"/>
             </w:r>
-            <w:bookmarkEnd w:id="14"/>
+            <w:bookmarkEnd w:id="13"/>
           </w:p>
         </w:tc>
         <w:tc>
@@ -2022,7 +2024,7 @@
                 </w:ffData>
               </w:fldChar>
             </w:r>
-            <w:bookmarkStart w:id="15" w:name="Text13"/>
+            <w:bookmarkStart w:id="14" w:name="Text13"/>
             <w:r>
               <w:rPr>
                 <w:rFonts w:ascii="Arial" w:hAnsi="Arial" w:cs="Arial"/>
@@ -2058,7 +2060,7 @@
               </w:rPr>
               <w:fldChar w:fldCharType="end"/>
             </w:r>
-            <w:bookmarkEnd w:id="15"/>
+            <w:bookmarkEnd w:id="14"/>
           </w:p>
         </w:tc>
         <w:tc>
@@ -2242,7 +2244,7 @@
                 </w:ffData>
               </w:fldChar>
             </w:r>
-            <w:bookmarkStart w:id="16" w:name="Text14"/>
+            <w:bookmarkStart w:id="15" w:name="Text14"/>
             <w:r>
               <w:rPr>
                 <w:rFonts w:ascii="Arial" w:hAnsi="Arial" w:cs="Arial"/>
@@ -2278,7 +2280,7 @@
               </w:rPr>
               <w:fldChar w:fldCharType="end"/>
             </w:r>
-            <w:bookmarkEnd w:id="16"/>
+            <w:bookmarkEnd w:id="15"/>
           </w:p>
         </w:tc>
         <w:tc>
@@ -2460,7 +2462,7 @@
                 </w:ffData>
               </w:fldChar>
             </w:r>
-            <w:bookmarkStart w:id="17" w:name="Text15"/>
+            <w:bookmarkStart w:id="16" w:name="Text15"/>
             <w:r>
               <w:rPr>
                 <w:rFonts w:ascii="Arial" w:hAnsi="Arial" w:cs="Arial"/>
@@ -2496,7 +2498,7 @@
               </w:rPr>
               <w:fldChar w:fldCharType="end"/>
             </w:r>
-            <w:bookmarkEnd w:id="17"/>
+            <w:bookmarkEnd w:id="16"/>
           </w:p>
         </w:tc>
         <w:tc>
@@ -2671,7 +2673,7 @@
                 </w:ffData>
               </w:fldChar>
             </w:r>
-            <w:bookmarkStart w:id="18" w:name="Text16"/>
+            <w:bookmarkStart w:id="17" w:name="Text16"/>
             <w:r>
               <w:rPr>
                 <w:rFonts w:ascii="Arial" w:hAnsi="Arial" w:cs="Arial"/>
@@ -2707,7 +2709,7 @@
               </w:rPr>
               <w:fldChar w:fldCharType="end"/>
             </w:r>
-            <w:bookmarkEnd w:id="18"/>
+            <w:bookmarkEnd w:id="17"/>
           </w:p>
         </w:tc>
         <w:tc>
@@ -2883,7 +2885,7 @@
                 </w:ffData>
               </w:fldChar>
             </w:r>
-            <w:bookmarkStart w:id="19" w:name="Text17"/>
+            <w:bookmarkStart w:id="18" w:name="Text17"/>
             <w:r>
               <w:rPr>
                 <w:rFonts w:ascii="Arial" w:hAnsi="Arial" w:cs="Arial"/>
@@ -2904,14 +2906,32 @@
               </w:rPr>
               <w:fldChar w:fldCharType="separate"/>
             </w:r>
+            <w:bookmarkStart w:id="19" w:name="_GoBack"/>
             <w:r>
               <w:rPr>
                 <w:rFonts w:ascii="Arial" w:hAnsi="Arial" w:cs="Arial"/>
                 <w:noProof/>
                 <w:sz w:val="20"/>
               </w:rPr>
-              <w:t>${bildene_kunst}</w:t>
-            </w:r>
+              <w:t>${bilden</w:t>
+            </w:r>
+            <w:r>
+              <w:rPr>
+                <w:rFonts w:ascii="Arial" w:hAnsi="Arial" w:cs="Arial"/>
+                <w:noProof/>
+                <w:sz w:val="20"/>
+              </w:rPr>
+              <w:t>d</w:t>
+            </w:r>
+            <w:r>
+              <w:rPr>
+                <w:rFonts w:ascii="Arial" w:hAnsi="Arial" w:cs="Arial"/>
+                <w:noProof/>
+                <w:sz w:val="20"/>
+              </w:rPr>
+              <w:t>e_kunst}</w:t>
+            </w:r>
+            <w:bookmarkEnd w:id="19"/>
             <w:r>
               <w:rPr>
                 <w:rFonts w:ascii="Arial" w:hAnsi="Arial" w:cs="Arial"/>
@@ -2919,7 +2939,7 @@
               </w:rPr>
               <w:fldChar w:fldCharType="end"/>
             </w:r>
-            <w:bookmarkEnd w:id="19"/>
+            <w:bookmarkEnd w:id="18"/>
           </w:p>
         </w:tc>
         <w:tc>
@@ -4144,7 +4164,23 @@
                     <w:rStyle w:val="Formatvorlage67"/>
                     <w:sz w:val="20"/>
                   </w:rPr>
-                  <w:t>${lessons_target}</w:t>
+                  <w:t>${</w:t>
+                </w:r>
+                <w:proofErr w:type="spellStart"/>
+                <w:r>
+                  <w:rPr>
+                    <w:rStyle w:val="Formatvorlage67"/>
+                    <w:sz w:val="20"/>
+                  </w:rPr>
+                  <w:t>lessons_target</w:t>
+                </w:r>
+                <w:proofErr w:type="spellEnd"/>
+                <w:r>
+                  <w:rPr>
+                    <w:rStyle w:val="Formatvorlage67"/>
+                    <w:sz w:val="20"/>
+                  </w:rPr>
+                  <w:t>}</w:t>
                 </w:r>
               </w:sdtContent>
             </w:sdt>
@@ -4184,7 +4220,23 @@
                     <w:rStyle w:val="Formatvorlage67"/>
                     <w:sz w:val="20"/>
                   </w:rPr>
-                  <w:t>${focus}</w:t>
+                  <w:t>${</w:t>
+                </w:r>
+                <w:proofErr w:type="spellStart"/>
+                <w:r>
+                  <w:rPr>
+                    <w:rStyle w:val="Formatvorlage67"/>
+                    <w:sz w:val="20"/>
+                  </w:rPr>
+                  <w:t>focus</w:t>
+                </w:r>
+                <w:proofErr w:type="spellEnd"/>
+                <w:r>
+                  <w:rPr>
+                    <w:rStyle w:val="Formatvorlage67"/>
+                    <w:sz w:val="20"/>
+                  </w:rPr>
+                  <w:t>}</w:t>
                 </w:r>
               </w:sdtContent>
             </w:sdt>
@@ -5001,7 +5053,29 @@
               <w:sz w:val="16"/>
               <w:szCs w:val="20"/>
             </w:rPr>
-            <w:t>${bottom_note_title_general}</w:t>
+            <w:t>${</w:t>
+          </w:r>
+          <w:proofErr w:type="spellStart"/>
+          <w:r>
+            <w:rPr>
+              <w:rFonts w:ascii="Arial" w:eastAsia="Arial" w:hAnsi="Arial" w:cs="Arial"/>
+              <w:b/>
+              <w:spacing w:val="-2"/>
+              <w:sz w:val="16"/>
+              <w:szCs w:val="20"/>
+            </w:rPr>
+            <w:t>bottom_note_title_general</w:t>
+          </w:r>
+          <w:proofErr w:type="spellEnd"/>
+          <w:r>
+            <w:rPr>
+              <w:rFonts w:ascii="Arial" w:eastAsia="Arial" w:hAnsi="Arial" w:cs="Arial"/>
+              <w:b/>
+              <w:spacing w:val="-2"/>
+              <w:sz w:val="16"/>
+              <w:szCs w:val="20"/>
+            </w:rPr>
+            <w:t>}</w:t>
           </w:r>
         </w:p>
       </w:sdtContent>
@@ -5060,7 +5134,29 @@
               <w:sz w:val="16"/>
               <w:szCs w:val="20"/>
             </w:rPr>
-            <w:t>${bottom_note_title}</w:t>
+            <w:t>${</w:t>
+          </w:r>
+          <w:proofErr w:type="spellStart"/>
+          <w:r>
+            <w:rPr>
+              <w:rFonts w:ascii="Arial" w:eastAsia="Arial" w:hAnsi="Arial" w:cs="Arial"/>
+              <w:i/>
+              <w:spacing w:val="-2"/>
+              <w:sz w:val="16"/>
+              <w:szCs w:val="20"/>
+            </w:rPr>
+            <w:t>bottom_note_title</w:t>
+          </w:r>
+          <w:proofErr w:type="spellEnd"/>
+          <w:r>
+            <w:rPr>
+              <w:rFonts w:ascii="Arial" w:eastAsia="Arial" w:hAnsi="Arial" w:cs="Arial"/>
+              <w:i/>
+              <w:spacing w:val="-2"/>
+              <w:sz w:val="16"/>
+              <w:szCs w:val="20"/>
+            </w:rPr>
+            <w:t>}</w:t>
           </w:r>
         </w:sdtContent>
       </w:sdt>
@@ -7891,6 +7987,7 @@
     <w:rsid w:val="0027387C"/>
     <w:rsid w:val="0050088F"/>
     <w:rsid w:val="005038EB"/>
+    <w:rsid w:val="005B34C9"/>
   </w:rsids>
   <m:mathPr>
     <m:mathFont m:val="Cambria Math"/>
@@ -8741,7 +8838,7 @@
 </file>
 
 <file path=customXml/itemProps1.xml><?xml version="1.0" encoding="utf-8"?>
-<ds:datastoreItem xmlns:ds="http://schemas.openxmlformats.org/officeDocument/2006/customXml" ds:itemID="{E5973903-2A50-46DD-8504-6D53B009D545}">
+<ds:datastoreItem xmlns:ds="http://schemas.openxmlformats.org/officeDocument/2006/customXml" ds:itemID="{959D46C4-8979-4FEB-B3D3-80BD760DE28B}">
   <ds:schemaRefs>
     <ds:schemaRef ds:uri="http://schemas.openxmlformats.org/officeDocument/2006/bibliography"/>
   </ds:schemaRefs>

--- a/template/BP 2004/BP2004_GMS_Halbjahr_Lernentwicklungsbericht.docx
+++ b/template/BP 2004/BP2004_GMS_Halbjahr_Lernentwicklungsbericht.docx
@@ -612,7 +612,6 @@
         </w:rPr>
         <w:fldChar w:fldCharType="end"/>
       </w:r>
-      <w:proofErr w:type="spellStart"/>
       <w:r>
         <w:rPr>
           <w:rFonts w:ascii="Arial" w:eastAsia="Times New Roman" w:hAnsi="Arial" w:cs="Arial"/>
@@ -622,7 +621,6 @@
         </w:rPr>
         <w:t>.</w:t>
       </w:r>
-      <w:proofErr w:type="spellEnd"/>
       <w:r>
         <w:rPr>
           <w:rFonts w:ascii="Arial" w:eastAsia="Times New Roman" w:hAnsi="Arial" w:cs="Arial"/>
@@ -689,7 +687,6 @@
         <w:fldChar w:fldCharType="end"/>
       </w:r>
       <w:bookmarkEnd w:id="7"/>
-      <w:proofErr w:type="spellStart"/>
       <w:r>
         <w:rPr>
           <w:rFonts w:ascii="Arial" w:eastAsia="Times New Roman" w:hAnsi="Arial" w:cs="Arial"/>
@@ -699,7 +696,6 @@
         </w:rPr>
         <w:t>.</w:t>
       </w:r>
-      <w:proofErr w:type="spellEnd"/>
       <w:r>
         <w:rPr>
           <w:rFonts w:ascii="Arial" w:eastAsia="Times New Roman" w:hAnsi="Arial" w:cs="Arial"/>
@@ -2906,7 +2902,6 @@
               </w:rPr>
               <w:fldChar w:fldCharType="separate"/>
             </w:r>
-            <w:bookmarkStart w:id="19" w:name="_GoBack"/>
             <w:r>
               <w:rPr>
                 <w:rFonts w:ascii="Arial" w:hAnsi="Arial" w:cs="Arial"/>
@@ -2931,7 +2926,6 @@
               </w:rPr>
               <w:t>e_kunst}</w:t>
             </w:r>
-            <w:bookmarkEnd w:id="19"/>
             <w:r>
               <w:rPr>
                 <w:rFonts w:ascii="Arial" w:hAnsi="Arial" w:cs="Arial"/>
@@ -3113,7 +3107,7 @@
                 </w:ffData>
               </w:fldChar>
             </w:r>
-            <w:bookmarkStart w:id="20" w:name="Text18"/>
+            <w:bookmarkStart w:id="19" w:name="Text18"/>
             <w:r>
               <w:rPr>
                 <w:rFonts w:ascii="Arial" w:hAnsi="Arial" w:cs="Arial"/>
@@ -3149,7 +3143,7 @@
               </w:rPr>
               <w:fldChar w:fldCharType="end"/>
             </w:r>
-            <w:bookmarkEnd w:id="20"/>
+            <w:bookmarkEnd w:id="19"/>
           </w:p>
         </w:tc>
         <w:tc>
@@ -3342,7 +3336,7 @@
                 </w:ffData>
               </w:fldChar>
             </w:r>
-            <w:bookmarkStart w:id="21" w:name="Text19"/>
+            <w:bookmarkStart w:id="20" w:name="Text19"/>
             <w:r>
               <w:rPr>
                 <w:rFonts w:ascii="Arial" w:hAnsi="Arial" w:cs="Arial"/>
@@ -3378,7 +3372,7 @@
               </w:rPr>
               <w:fldChar w:fldCharType="end"/>
             </w:r>
-            <w:bookmarkEnd w:id="21"/>
+            <w:bookmarkEnd w:id="20"/>
           </w:p>
         </w:tc>
         <w:tc>
@@ -3776,6 +3770,7 @@
                   <w:listItem w:displayText="Musik" w:value="Musik"/>
                   <w:listItem w:displayText="Bildende Kunst" w:value="Bildende Kunst"/>
                   <w:listItem w:displayText="Spanisch" w:value="Spanisch"/>
+                  <w:listItem w:displayText="Informatik, Mathematik, Physik" w:value="Informatik, Mathematik, Physik"/>
                 </w:comboBox>
               </w:sdtPr>
               <w:sdtEndPr>
@@ -3856,7 +3851,7 @@
                 </w:ffData>
               </w:fldChar>
             </w:r>
-            <w:bookmarkStart w:id="22" w:name="Text20"/>
+            <w:bookmarkStart w:id="21" w:name="Text20"/>
             <w:r>
               <w:rPr>
                 <w:rFonts w:ascii="Arial" w:hAnsi="Arial" w:cs="Arial"/>
@@ -3892,7 +3887,7 @@
               </w:rPr>
               <w:fldChar w:fldCharType="end"/>
             </w:r>
-            <w:bookmarkEnd w:id="22"/>
+            <w:bookmarkEnd w:id="21"/>
           </w:p>
         </w:tc>
         <w:tc>
@@ -4091,7 +4086,7 @@
                 </w:ffData>
               </w:fldChar>
             </w:r>
-            <w:bookmarkStart w:id="23" w:name="Text21"/>
+            <w:bookmarkStart w:id="22" w:name="Text21"/>
             <w:r>
               <w:rPr>
                 <w:rStyle w:val="Formatvorlage67"/>
@@ -4127,7 +4122,7 @@
               </w:rPr>
               <w:fldChar w:fldCharType="end"/>
             </w:r>
-            <w:bookmarkEnd w:id="23"/>
+            <w:bookmarkEnd w:id="22"/>
             <w:r>
               <w:rPr>
                 <w:rStyle w:val="Formatvorlage67"/>
@@ -4305,7 +4300,7 @@
                 </w:ffData>
               </w:fldChar>
             </w:r>
-            <w:bookmarkStart w:id="24" w:name="Text22"/>
+            <w:bookmarkStart w:id="23" w:name="Text22"/>
             <w:r>
               <w:rPr>
                 <w:rFonts w:ascii="Arial" w:hAnsi="Arial" w:cs="Arial"/>
@@ -4341,7 +4336,7 @@
               </w:rPr>
               <w:fldChar w:fldCharType="end"/>
             </w:r>
-            <w:bookmarkEnd w:id="24"/>
+            <w:bookmarkEnd w:id="23"/>
           </w:p>
         </w:tc>
       </w:tr>
@@ -4525,7 +4520,7 @@
                 </w:ffData>
               </w:fldChar>
             </w:r>
-            <w:bookmarkStart w:id="25" w:name="Text44"/>
+            <w:bookmarkStart w:id="24" w:name="Text44"/>
             <w:r>
               <w:rPr>
                 <w:rFonts w:ascii="Arial" w:hAnsi="Arial" w:cs="Arial"/>
@@ -4549,6 +4544,7 @@
               </w:rPr>
               <w:fldChar w:fldCharType="separate"/>
             </w:r>
+            <w:bookmarkStart w:id="25" w:name="_GoBack"/>
             <w:r>
               <w:rPr>
                 <w:rFonts w:ascii="Arial" w:hAnsi="Arial" w:cs="Arial"/>
@@ -4557,6 +4553,7 @@
               </w:rPr>
               <w:t>${ort}, ${certda}</w:t>
             </w:r>
+            <w:bookmarkEnd w:id="25"/>
             <w:r>
               <w:rPr>
                 <w:rFonts w:ascii="Arial" w:hAnsi="Arial" w:cs="Arial"/>
@@ -4565,7 +4562,7 @@
               </w:rPr>
               <w:fldChar w:fldCharType="end"/>
             </w:r>
-            <w:bookmarkEnd w:id="25"/>
+            <w:bookmarkEnd w:id="24"/>
           </w:p>
         </w:tc>
         <w:tc>
@@ -7988,6 +7985,7 @@
     <w:rsid w:val="0050088F"/>
     <w:rsid w:val="005038EB"/>
     <w:rsid w:val="005B34C9"/>
+    <w:rsid w:val="006B171E"/>
   </w:rsids>
   <m:mathPr>
     <m:mathFont m:val="Cambria Math"/>
@@ -8838,7 +8836,7 @@
 </file>
 
 <file path=customXml/itemProps1.xml><?xml version="1.0" encoding="utf-8"?>
-<ds:datastoreItem xmlns:ds="http://schemas.openxmlformats.org/officeDocument/2006/customXml" ds:itemID="{959D46C4-8979-4FEB-B3D3-80BD760DE28B}">
+<ds:datastoreItem xmlns:ds="http://schemas.openxmlformats.org/officeDocument/2006/customXml" ds:itemID="{9993AB85-987F-4B09-AC02-7C013B6B5653}">
   <ds:schemaRefs>
     <ds:schemaRef ds:uri="http://schemas.openxmlformats.org/officeDocument/2006/bibliography"/>
   </ds:schemaRefs>

--- a/template/BP 2004/BP2004_GMS_Halbjahr_Lernentwicklungsbericht.docx
+++ b/template/BP 2004/BP2004_GMS_Halbjahr_Lernentwicklungsbericht.docx
@@ -612,6 +612,7 @@
         </w:rPr>
         <w:fldChar w:fldCharType="end"/>
       </w:r>
+      <w:proofErr w:type="spellStart"/>
       <w:r>
         <w:rPr>
           <w:rFonts w:ascii="Arial" w:eastAsia="Times New Roman" w:hAnsi="Arial" w:cs="Arial"/>
@@ -621,6 +622,7 @@
         </w:rPr>
         <w:t>.</w:t>
       </w:r>
+      <w:proofErr w:type="spellEnd"/>
       <w:r>
         <w:rPr>
           <w:rFonts w:ascii="Arial" w:eastAsia="Times New Roman" w:hAnsi="Arial" w:cs="Arial"/>
@@ -687,6 +689,7 @@
         <w:fldChar w:fldCharType="end"/>
       </w:r>
       <w:bookmarkEnd w:id="7"/>
+      <w:proofErr w:type="spellStart"/>
       <w:r>
         <w:rPr>
           <w:rFonts w:ascii="Arial" w:eastAsia="Times New Roman" w:hAnsi="Arial" w:cs="Arial"/>
@@ -696,6 +699,7 @@
         </w:rPr>
         <w:t>.</w:t>
       </w:r>
+      <w:proofErr w:type="spellEnd"/>
       <w:r>
         <w:rPr>
           <w:rFonts w:ascii="Arial" w:eastAsia="Times New Roman" w:hAnsi="Arial" w:cs="Arial"/>
@@ -2902,6 +2906,7 @@
               </w:rPr>
               <w:fldChar w:fldCharType="separate"/>
             </w:r>
+            <w:bookmarkStart w:id="19" w:name="_GoBack"/>
             <w:r>
               <w:rPr>
                 <w:rFonts w:ascii="Arial" w:hAnsi="Arial" w:cs="Arial"/>
@@ -2926,6 +2931,7 @@
               </w:rPr>
               <w:t>e_kunst}</w:t>
             </w:r>
+            <w:bookmarkEnd w:id="19"/>
             <w:r>
               <w:rPr>
                 <w:rFonts w:ascii="Arial" w:hAnsi="Arial" w:cs="Arial"/>
@@ -3107,7 +3113,7 @@
                 </w:ffData>
               </w:fldChar>
             </w:r>
-            <w:bookmarkStart w:id="19" w:name="Text18"/>
+            <w:bookmarkStart w:id="20" w:name="Text18"/>
             <w:r>
               <w:rPr>
                 <w:rFonts w:ascii="Arial" w:hAnsi="Arial" w:cs="Arial"/>
@@ -3143,7 +3149,7 @@
               </w:rPr>
               <w:fldChar w:fldCharType="end"/>
             </w:r>
-            <w:bookmarkEnd w:id="19"/>
+            <w:bookmarkEnd w:id="20"/>
           </w:p>
         </w:tc>
         <w:tc>
@@ -3336,7 +3342,7 @@
                 </w:ffData>
               </w:fldChar>
             </w:r>
-            <w:bookmarkStart w:id="20" w:name="Text19"/>
+            <w:bookmarkStart w:id="21" w:name="Text19"/>
             <w:r>
               <w:rPr>
                 <w:rFonts w:ascii="Arial" w:hAnsi="Arial" w:cs="Arial"/>
@@ -3372,7 +3378,7 @@
               </w:rPr>
               <w:fldChar w:fldCharType="end"/>
             </w:r>
-            <w:bookmarkEnd w:id="20"/>
+            <w:bookmarkEnd w:id="21"/>
           </w:p>
         </w:tc>
         <w:tc>
@@ -3770,7 +3776,6 @@
                   <w:listItem w:displayText="Musik" w:value="Musik"/>
                   <w:listItem w:displayText="Bildende Kunst" w:value="Bildende Kunst"/>
                   <w:listItem w:displayText="Spanisch" w:value="Spanisch"/>
-                  <w:listItem w:displayText="Informatik, Mathematik, Physik" w:value="Informatik, Mathematik, Physik"/>
                 </w:comboBox>
               </w:sdtPr>
               <w:sdtEndPr>
@@ -3851,7 +3856,7 @@
                 </w:ffData>
               </w:fldChar>
             </w:r>
-            <w:bookmarkStart w:id="21" w:name="Text20"/>
+            <w:bookmarkStart w:id="22" w:name="Text20"/>
             <w:r>
               <w:rPr>
                 <w:rFonts w:ascii="Arial" w:hAnsi="Arial" w:cs="Arial"/>
@@ -3887,7 +3892,7 @@
               </w:rPr>
               <w:fldChar w:fldCharType="end"/>
             </w:r>
-            <w:bookmarkEnd w:id="21"/>
+            <w:bookmarkEnd w:id="22"/>
           </w:p>
         </w:tc>
         <w:tc>
@@ -4086,7 +4091,7 @@
                 </w:ffData>
               </w:fldChar>
             </w:r>
-            <w:bookmarkStart w:id="22" w:name="Text21"/>
+            <w:bookmarkStart w:id="23" w:name="Text21"/>
             <w:r>
               <w:rPr>
                 <w:rStyle w:val="Formatvorlage67"/>
@@ -4122,7 +4127,7 @@
               </w:rPr>
               <w:fldChar w:fldCharType="end"/>
             </w:r>
-            <w:bookmarkEnd w:id="22"/>
+            <w:bookmarkEnd w:id="23"/>
             <w:r>
               <w:rPr>
                 <w:rStyle w:val="Formatvorlage67"/>
@@ -4300,7 +4305,7 @@
                 </w:ffData>
               </w:fldChar>
             </w:r>
-            <w:bookmarkStart w:id="23" w:name="Text22"/>
+            <w:bookmarkStart w:id="24" w:name="Text22"/>
             <w:r>
               <w:rPr>
                 <w:rFonts w:ascii="Arial" w:hAnsi="Arial" w:cs="Arial"/>
@@ -4336,7 +4341,7 @@
               </w:rPr>
               <w:fldChar w:fldCharType="end"/>
             </w:r>
-            <w:bookmarkEnd w:id="23"/>
+            <w:bookmarkEnd w:id="24"/>
           </w:p>
         </w:tc>
       </w:tr>
@@ -4520,7 +4525,7 @@
                 </w:ffData>
               </w:fldChar>
             </w:r>
-            <w:bookmarkStart w:id="24" w:name="Text44"/>
+            <w:bookmarkStart w:id="25" w:name="Text44"/>
             <w:r>
               <w:rPr>
                 <w:rFonts w:ascii="Arial" w:hAnsi="Arial" w:cs="Arial"/>
@@ -4544,7 +4549,6 @@
               </w:rPr>
               <w:fldChar w:fldCharType="separate"/>
             </w:r>
-            <w:bookmarkStart w:id="25" w:name="_GoBack"/>
             <w:r>
               <w:rPr>
                 <w:rFonts w:ascii="Arial" w:hAnsi="Arial" w:cs="Arial"/>
@@ -4553,16 +4557,15 @@
               </w:rPr>
               <w:t>${ort}, ${certda}</w:t>
             </w:r>
+            <w:r>
+              <w:rPr>
+                <w:rFonts w:ascii="Arial" w:hAnsi="Arial" w:cs="Arial"/>
+                <w:noProof/>
+                <w:sz w:val="20"/>
+              </w:rPr>
+              <w:fldChar w:fldCharType="end"/>
+            </w:r>
             <w:bookmarkEnd w:id="25"/>
-            <w:r>
-              <w:rPr>
-                <w:rFonts w:ascii="Arial" w:hAnsi="Arial" w:cs="Arial"/>
-                <w:noProof/>
-                <w:sz w:val="20"/>
-              </w:rPr>
-              <w:fldChar w:fldCharType="end"/>
-            </w:r>
-            <w:bookmarkEnd w:id="24"/>
           </w:p>
         </w:tc>
         <w:tc>
@@ -7985,7 +7988,6 @@
     <w:rsid w:val="0050088F"/>
     <w:rsid w:val="005038EB"/>
     <w:rsid w:val="005B34C9"/>
-    <w:rsid w:val="006B171E"/>
   </w:rsids>
   <m:mathPr>
     <m:mathFont m:val="Cambria Math"/>
@@ -8836,7 +8838,7 @@
 </file>
 
 <file path=customXml/itemProps1.xml><?xml version="1.0" encoding="utf-8"?>
-<ds:datastoreItem xmlns:ds="http://schemas.openxmlformats.org/officeDocument/2006/customXml" ds:itemID="{9993AB85-987F-4B09-AC02-7C013B6B5653}">
+<ds:datastoreItem xmlns:ds="http://schemas.openxmlformats.org/officeDocument/2006/customXml" ds:itemID="{959D46C4-8979-4FEB-B3D3-80BD760DE28B}">
   <ds:schemaRefs>
     <ds:schemaRef ds:uri="http://schemas.openxmlformats.org/officeDocument/2006/bibliography"/>
   </ds:schemaRefs>

--- a/template/BP 2004/BP2004_GMS_Halbjahr_Lernentwicklungsbericht.docx
+++ b/template/BP 2004/BP2004_GMS_Halbjahr_Lernentwicklungsbericht.docx
@@ -17,7 +17,7 @@
     </w:p>
     <w:tbl>
       <w:tblPr>
-        <w:tblStyle w:val="a8"/>
+        <w:tblStyle w:val="Tabellenraster"/>
         <w:tblpPr w:leftFromText="141" w:rightFromText="141" w:vertAnchor="text" w:horzAnchor="margin" w:tblpXSpec="center" w:tblpY="-202"/>
         <w:tblW w:w="10200" w:type="dxa"/>
         <w:tblBorders>
@@ -102,6 +102,8 @@
               </w:rPr>
               <w:fldChar w:fldCharType="separate"/>
             </w:r>
+            <w:bookmarkStart w:id="1" w:name="_GoBack"/>
+            <w:bookmarkEnd w:id="1"/>
             <w:r>
               <w:rPr>
                 <w:rFonts w:ascii="Arial" w:eastAsia="Times New Roman" w:hAnsi="Arial" w:cs="Arial"/>
@@ -223,8 +225,8 @@
         </w:rPr>
         <w:t xml:space="preserve"> </w:t>
       </w:r>
-      <w:bookmarkStart w:id="1" w:name="Schulhalbjahr"/>
-      <w:bookmarkStart w:id="2" w:name="Schulhalbjahr12neu"/>
+      <w:bookmarkStart w:id="2" w:name="Schulhalbjahr"/>
+      <w:bookmarkStart w:id="3" w:name="Schulhalbjahr12neu"/>
       <w:r>
         <w:rPr>
           <w:rFonts w:ascii="Arial" w:hAnsi="Arial" w:cs="Arial"/>
@@ -235,7 +237,7 @@
         </w:rPr>
         <w:t>20</w:t>
       </w:r>
-      <w:bookmarkStart w:id="3" w:name="Schulhalbjahr12"/>
+      <w:bookmarkStart w:id="4" w:name="Schulhalbjahr12"/>
       <w:r>
         <w:rPr>
           <w:rFonts w:ascii="Arial" w:hAnsi="Arial" w:cs="Arial"/>
@@ -256,7 +258,7 @@
           </w:ffData>
         </w:fldChar>
       </w:r>
-      <w:bookmarkStart w:id="4" w:name="HJ1"/>
+      <w:bookmarkStart w:id="5" w:name="HJ1"/>
       <w:r>
         <w:rPr>
           <w:rFonts w:ascii="Arial" w:hAnsi="Arial" w:cs="Arial"/>
@@ -306,7 +308,7 @@
         </w:rPr>
         <w:fldChar w:fldCharType="end"/>
       </w:r>
-      <w:bookmarkEnd w:id="4"/>
+      <w:bookmarkEnd w:id="5"/>
       <w:r>
         <w:rPr>
           <w:rFonts w:ascii="Arial" w:hAnsi="Arial" w:cs="Arial"/>
@@ -317,9 +319,9 @@
         </w:rPr>
         <w:t>/20</w:t>
       </w:r>
-      <w:bookmarkEnd w:id="1"/>
       <w:bookmarkEnd w:id="2"/>
       <w:bookmarkEnd w:id="3"/>
+      <w:bookmarkEnd w:id="4"/>
       <w:r>
         <w:rPr>
           <w:rFonts w:ascii="Arial" w:hAnsi="Arial" w:cs="Arial"/>
@@ -340,7 +342,7 @@
           </w:ffData>
         </w:fldChar>
       </w:r>
-      <w:bookmarkStart w:id="5" w:name="HJ2"/>
+      <w:bookmarkStart w:id="6" w:name="HJ2"/>
       <w:r>
         <w:rPr>
           <w:rFonts w:ascii="Arial" w:hAnsi="Arial" w:cs="Arial"/>
@@ -390,7 +392,7 @@
         </w:rPr>
         <w:fldChar w:fldCharType="end"/>
       </w:r>
-      <w:bookmarkEnd w:id="5"/>
+      <w:bookmarkEnd w:id="6"/>
     </w:p>
     <w:p>
       <w:pPr>
@@ -462,7 +464,7 @@
           </w:ffData>
         </w:fldChar>
       </w:r>
-      <w:bookmarkStart w:id="6" w:name="Name"/>
+      <w:bookmarkStart w:id="7" w:name="Name"/>
       <w:r>
         <w:rPr>
           <w:rFonts w:ascii="Arial" w:eastAsia="Times New Roman" w:hAnsi="Arial" w:cs="Arial"/>
@@ -508,7 +510,7 @@
         </w:rPr>
         <w:fldChar w:fldCharType="end"/>
       </w:r>
-      <w:bookmarkEnd w:id="6"/>
+      <w:bookmarkEnd w:id="7"/>
     </w:p>
     <w:p>
       <w:pPr>
@@ -640,7 +642,7 @@
           </w:ffData>
         </w:fldChar>
       </w:r>
-      <w:bookmarkStart w:id="7" w:name="Text5"/>
+      <w:bookmarkStart w:id="8" w:name="Text5"/>
       <w:r>
         <w:rPr>
           <w:rFonts w:ascii="Arial" w:eastAsia="Times New Roman" w:hAnsi="Arial" w:cs="Arial"/>
@@ -686,7 +688,7 @@
         </w:rPr>
         <w:fldChar w:fldCharType="end"/>
       </w:r>
-      <w:bookmarkEnd w:id="7"/>
+      <w:bookmarkEnd w:id="8"/>
       <w:r>
         <w:rPr>
           <w:rFonts w:ascii="Arial" w:eastAsia="Times New Roman" w:hAnsi="Arial" w:cs="Arial"/>
@@ -715,7 +717,7 @@
           </w:ffData>
         </w:fldChar>
       </w:r>
-      <w:bookmarkStart w:id="8" w:name="Text6"/>
+      <w:bookmarkStart w:id="9" w:name="Text6"/>
       <w:r>
         <w:rPr>
           <w:rFonts w:ascii="Arial" w:eastAsia="Times New Roman" w:hAnsi="Arial" w:cs="Arial"/>
@@ -761,7 +763,7 @@
         </w:rPr>
         <w:fldChar w:fldCharType="end"/>
       </w:r>
-      <w:bookmarkEnd w:id="8"/>
+      <w:bookmarkEnd w:id="9"/>
     </w:p>
     <w:p>
       <w:pPr>
@@ -830,7 +832,7 @@
           </w:ffData>
         </w:fldChar>
       </w:r>
-      <w:bookmarkStart w:id="9" w:name="Lerngruppe"/>
+      <w:bookmarkStart w:id="10" w:name="Lerngruppe"/>
       <w:r>
         <w:rPr>
           <w:rFonts w:ascii="Arial" w:eastAsia="Times New Roman" w:hAnsi="Arial" w:cs="Arial"/>
@@ -876,7 +878,7 @@
         </w:rPr>
         <w:fldChar w:fldCharType="end"/>
       </w:r>
-      <w:bookmarkEnd w:id="9"/>
+      <w:bookmarkEnd w:id="10"/>
     </w:p>
     <w:p>
       <w:pPr>
@@ -902,7 +904,7 @@
     </w:p>
     <w:tbl>
       <w:tblPr>
-        <w:tblStyle w:val="a8"/>
+        <w:tblStyle w:val="Tabellenraster"/>
         <w:tblW w:w="10269" w:type="dxa"/>
         <w:jc w:val="center"/>
         <w:tblLayout w:type="fixed"/>
@@ -983,7 +985,7 @@
                 </w:ffData>
               </w:fldChar>
             </w:r>
-            <w:bookmarkStart w:id="10" w:name="Text9"/>
+            <w:bookmarkStart w:id="11" w:name="Text9"/>
             <w:r>
               <w:rPr>
                 <w:rFonts w:ascii="Arial" w:hAnsi="Arial" w:cs="Arial"/>
@@ -1019,7 +1021,7 @@
               </w:rPr>
               <w:fldChar w:fldCharType="end"/>
             </w:r>
-            <w:bookmarkEnd w:id="10"/>
+            <w:bookmarkEnd w:id="11"/>
           </w:p>
         </w:tc>
       </w:tr>
@@ -1362,7 +1364,7 @@
                 </w:ffData>
               </w:fldChar>
             </w:r>
-            <w:bookmarkStart w:id="11" w:name="Text10"/>
+            <w:bookmarkStart w:id="12" w:name="Text10"/>
             <w:r>
               <w:rPr>
                 <w:rFonts w:ascii="Arial" w:hAnsi="Arial" w:cs="Arial"/>
@@ -1398,7 +1400,7 @@
               </w:rPr>
               <w:fldChar w:fldCharType="end"/>
             </w:r>
-            <w:bookmarkEnd w:id="11"/>
+            <w:bookmarkEnd w:id="12"/>
           </w:p>
         </w:tc>
         <w:tc>
@@ -1581,7 +1583,7 @@
                 </w:ffData>
               </w:fldChar>
             </w:r>
-            <w:bookmarkStart w:id="12" w:name="Text11"/>
+            <w:bookmarkStart w:id="13" w:name="Text11"/>
             <w:r>
               <w:rPr>
                 <w:rFonts w:ascii="Arial" w:hAnsi="Arial" w:cs="Arial"/>
@@ -1617,7 +1619,7 @@
               </w:rPr>
               <w:fldChar w:fldCharType="end"/>
             </w:r>
-            <w:bookmarkEnd w:id="12"/>
+            <w:bookmarkEnd w:id="13"/>
           </w:p>
         </w:tc>
         <w:tc>
@@ -1794,7 +1796,7 @@
                 </w:ffData>
               </w:fldChar>
             </w:r>
-            <w:bookmarkStart w:id="13" w:name="Text12"/>
+            <w:bookmarkStart w:id="14" w:name="Text12"/>
             <w:r>
               <w:rPr>
                 <w:rFonts w:ascii="Arial" w:hAnsi="Arial" w:cs="Arial"/>
@@ -1830,7 +1832,7 @@
               </w:rPr>
               <w:fldChar w:fldCharType="end"/>
             </w:r>
-            <w:bookmarkEnd w:id="13"/>
+            <w:bookmarkEnd w:id="14"/>
           </w:p>
         </w:tc>
         <w:tc>
@@ -1940,7 +1942,7 @@
     <w:p/>
     <w:tbl>
       <w:tblPr>
-        <w:tblStyle w:val="a8"/>
+        <w:tblStyle w:val="Tabellenraster"/>
         <w:tblW w:w="10269" w:type="dxa"/>
         <w:jc w:val="center"/>
         <w:tblLayout w:type="fixed"/>
@@ -1977,7 +1979,6 @@
                 <w:rFonts w:ascii="Arial" w:hAnsi="Arial" w:cs="Arial"/>
                 <w:b/>
               </w:rPr>
-              <w:lastRenderedPageBreak/>
               <w:t>Englisch</w:t>
             </w:r>
           </w:p>
@@ -2020,7 +2021,7 @@
                 </w:ffData>
               </w:fldChar>
             </w:r>
-            <w:bookmarkStart w:id="14" w:name="Text13"/>
+            <w:bookmarkStart w:id="15" w:name="Text13"/>
             <w:r>
               <w:rPr>
                 <w:rFonts w:ascii="Arial" w:hAnsi="Arial" w:cs="Arial"/>
@@ -2056,7 +2057,7 @@
               </w:rPr>
               <w:fldChar w:fldCharType="end"/>
             </w:r>
-            <w:bookmarkEnd w:id="14"/>
+            <w:bookmarkEnd w:id="15"/>
           </w:p>
         </w:tc>
         <w:tc>
@@ -2240,7 +2241,7 @@
                 </w:ffData>
               </w:fldChar>
             </w:r>
-            <w:bookmarkStart w:id="15" w:name="Text14"/>
+            <w:bookmarkStart w:id="16" w:name="Text14"/>
             <w:r>
               <w:rPr>
                 <w:rFonts w:ascii="Arial" w:hAnsi="Arial" w:cs="Arial"/>
@@ -2276,7 +2277,7 @@
               </w:rPr>
               <w:fldChar w:fldCharType="end"/>
             </w:r>
-            <w:bookmarkEnd w:id="15"/>
+            <w:bookmarkEnd w:id="16"/>
           </w:p>
         </w:tc>
         <w:tc>
@@ -2458,7 +2459,7 @@
                 </w:ffData>
               </w:fldChar>
             </w:r>
-            <w:bookmarkStart w:id="16" w:name="Text15"/>
+            <w:bookmarkStart w:id="17" w:name="Text15"/>
             <w:r>
               <w:rPr>
                 <w:rFonts w:ascii="Arial" w:hAnsi="Arial" w:cs="Arial"/>
@@ -2494,7 +2495,7 @@
               </w:rPr>
               <w:fldChar w:fldCharType="end"/>
             </w:r>
-            <w:bookmarkEnd w:id="16"/>
+            <w:bookmarkEnd w:id="17"/>
           </w:p>
         </w:tc>
         <w:tc>
@@ -2669,7 +2670,7 @@
                 </w:ffData>
               </w:fldChar>
             </w:r>
-            <w:bookmarkStart w:id="17" w:name="Text16"/>
+            <w:bookmarkStart w:id="18" w:name="Text16"/>
             <w:r>
               <w:rPr>
                 <w:rFonts w:ascii="Arial" w:hAnsi="Arial" w:cs="Arial"/>
@@ -2705,7 +2706,7 @@
               </w:rPr>
               <w:fldChar w:fldCharType="end"/>
             </w:r>
-            <w:bookmarkEnd w:id="17"/>
+            <w:bookmarkEnd w:id="18"/>
           </w:p>
         </w:tc>
         <w:tc>
@@ -2881,7 +2882,7 @@
                 </w:ffData>
               </w:fldChar>
             </w:r>
-            <w:bookmarkStart w:id="18" w:name="Text17"/>
+            <w:bookmarkStart w:id="19" w:name="Text17"/>
             <w:r>
               <w:rPr>
                 <w:rFonts w:ascii="Arial" w:hAnsi="Arial" w:cs="Arial"/>
@@ -2933,7 +2934,7 @@
               </w:rPr>
               <w:fldChar w:fldCharType="end"/>
             </w:r>
-            <w:bookmarkEnd w:id="18"/>
+            <w:bookmarkEnd w:id="19"/>
           </w:p>
         </w:tc>
         <w:tc>
@@ -3107,7 +3108,7 @@
                 </w:ffData>
               </w:fldChar>
             </w:r>
-            <w:bookmarkStart w:id="19" w:name="Text18"/>
+            <w:bookmarkStart w:id="20" w:name="Text18"/>
             <w:r>
               <w:rPr>
                 <w:rFonts w:ascii="Arial" w:hAnsi="Arial" w:cs="Arial"/>
@@ -3143,7 +3144,7 @@
               </w:rPr>
               <w:fldChar w:fldCharType="end"/>
             </w:r>
-            <w:bookmarkEnd w:id="19"/>
+            <w:bookmarkEnd w:id="20"/>
           </w:p>
         </w:tc>
         <w:tc>
@@ -3251,12 +3252,13 @@
     </w:tbl>
     <w:p>
       <w:r>
+        <w:lastRenderedPageBreak/>
         <w:br w:type="page"/>
       </w:r>
     </w:p>
     <w:tbl>
       <w:tblPr>
-        <w:tblStyle w:val="a8"/>
+        <w:tblStyle w:val="Tabellenraster"/>
         <w:tblW w:w="10269" w:type="dxa"/>
         <w:jc w:val="center"/>
         <w:tblLayout w:type="fixed"/>
@@ -3336,7 +3338,7 @@
                 </w:ffData>
               </w:fldChar>
             </w:r>
-            <w:bookmarkStart w:id="20" w:name="Text19"/>
+            <w:bookmarkStart w:id="21" w:name="Text19"/>
             <w:r>
               <w:rPr>
                 <w:rFonts w:ascii="Arial" w:hAnsi="Arial" w:cs="Arial"/>
@@ -3372,7 +3374,7 @@
               </w:rPr>
               <w:fldChar w:fldCharType="end"/>
             </w:r>
-            <w:bookmarkEnd w:id="20"/>
+            <w:bookmarkEnd w:id="21"/>
           </w:p>
         </w:tc>
         <w:tc>
@@ -3775,7 +3777,7 @@
               </w:sdtPr>
               <w:sdtEndPr>
                 <w:rPr>
-                  <w:rStyle w:val="a0"/>
+                  <w:rStyle w:val="Absatz-Standardschriftart"/>
                   <w:rFonts w:ascii="Calibri" w:hAnsi="Calibri" w:cs="Arial"/>
                   <w:b w:val="0"/>
                   <w:noProof/>
@@ -3851,7 +3853,7 @@
                 </w:ffData>
               </w:fldChar>
             </w:r>
-            <w:bookmarkStart w:id="21" w:name="Text20"/>
+            <w:bookmarkStart w:id="22" w:name="Text20"/>
             <w:r>
               <w:rPr>
                 <w:rFonts w:ascii="Arial" w:hAnsi="Arial" w:cs="Arial"/>
@@ -3887,7 +3889,7 @@
               </w:rPr>
               <w:fldChar w:fldCharType="end"/>
             </w:r>
-            <w:bookmarkEnd w:id="21"/>
+            <w:bookmarkEnd w:id="22"/>
           </w:p>
         </w:tc>
         <w:tc>
@@ -4008,7 +4010,7 @@
     </w:p>
     <w:tbl>
       <w:tblPr>
-        <w:tblStyle w:val="a8"/>
+        <w:tblStyle w:val="Tabellenraster"/>
         <w:tblW w:w="10269" w:type="dxa"/>
         <w:jc w:val="center"/>
         <w:tblLayout w:type="fixed"/>
@@ -4086,7 +4088,7 @@
                 </w:ffData>
               </w:fldChar>
             </w:r>
-            <w:bookmarkStart w:id="22" w:name="Text21"/>
+            <w:bookmarkStart w:id="23" w:name="Text21"/>
             <w:r>
               <w:rPr>
                 <w:rStyle w:val="Formatvorlage67"/>
@@ -4122,7 +4124,7 @@
               </w:rPr>
               <w:fldChar w:fldCharType="end"/>
             </w:r>
-            <w:bookmarkEnd w:id="22"/>
+            <w:bookmarkEnd w:id="23"/>
             <w:r>
               <w:rPr>
                 <w:rStyle w:val="Formatvorlage67"/>
@@ -4300,7 +4302,7 @@
                 </w:ffData>
               </w:fldChar>
             </w:r>
-            <w:bookmarkStart w:id="23" w:name="Text22"/>
+            <w:bookmarkStart w:id="24" w:name="Text22"/>
             <w:r>
               <w:rPr>
                 <w:rFonts w:ascii="Arial" w:hAnsi="Arial" w:cs="Arial"/>
@@ -4336,7 +4338,7 @@
               </w:rPr>
               <w:fldChar w:fldCharType="end"/>
             </w:r>
-            <w:bookmarkEnd w:id="23"/>
+            <w:bookmarkEnd w:id="24"/>
           </w:p>
         </w:tc>
       </w:tr>
@@ -4460,7 +4462,7 @@
     </w:p>
     <w:tbl>
       <w:tblPr>
-        <w:tblStyle w:val="a8"/>
+        <w:tblStyle w:val="Tabellenraster"/>
         <w:tblW w:w="10238" w:type="dxa"/>
         <w:jc w:val="center"/>
         <w:tblBorders>
@@ -4520,7 +4522,7 @@
                 </w:ffData>
               </w:fldChar>
             </w:r>
-            <w:bookmarkStart w:id="24" w:name="Text44"/>
+            <w:bookmarkStart w:id="25" w:name="Text44"/>
             <w:r>
               <w:rPr>
                 <w:rFonts w:ascii="Arial" w:hAnsi="Arial" w:cs="Arial"/>
@@ -4544,7 +4546,6 @@
               </w:rPr>
               <w:fldChar w:fldCharType="separate"/>
             </w:r>
-            <w:bookmarkStart w:id="25" w:name="_GoBack"/>
             <w:r>
               <w:rPr>
                 <w:rFonts w:ascii="Arial" w:hAnsi="Arial" w:cs="Arial"/>
@@ -4553,16 +4554,15 @@
               </w:rPr>
               <w:t>${ort}, ${certda}</w:t>
             </w:r>
+            <w:r>
+              <w:rPr>
+                <w:rFonts w:ascii="Arial" w:hAnsi="Arial" w:cs="Arial"/>
+                <w:noProof/>
+                <w:sz w:val="20"/>
+              </w:rPr>
+              <w:fldChar w:fldCharType="end"/>
+            </w:r>
             <w:bookmarkEnd w:id="25"/>
-            <w:r>
-              <w:rPr>
-                <w:rFonts w:ascii="Arial" w:hAnsi="Arial" w:cs="Arial"/>
-                <w:noProof/>
-                <w:sz w:val="20"/>
-              </w:rPr>
-              <w:fldChar w:fldCharType="end"/>
-            </w:r>
-            <w:bookmarkEnd w:id="24"/>
           </w:p>
         </w:tc>
         <w:tc>
@@ -5250,8 +5250,12 @@
       </w:sdtContent>
     </w:sdt>
     <w:sectPr>
-      <w:headerReference w:type="default" r:id="rId8"/>
-      <w:footerReference w:type="default" r:id="rId9"/>
+      <w:headerReference w:type="even" r:id="rId8"/>
+      <w:headerReference w:type="default" r:id="rId9"/>
+      <w:footerReference w:type="even" r:id="rId10"/>
+      <w:footerReference w:type="default" r:id="rId11"/>
+      <w:headerReference w:type="first" r:id="rId12"/>
+      <w:footerReference w:type="first" r:id="rId13"/>
       <w:pgSz w:w="11906" w:h="16838" w:code="9"/>
       <w:pgMar w:top="1134" w:right="1418" w:bottom="568" w:left="1418" w:header="709" w:footer="389" w:gutter="0"/>
       <w:pgNumType w:start="1"/>
@@ -5286,7 +5290,17 @@
 <w:ftr xmlns:wpc="http://schemas.microsoft.com/office/word/2010/wordprocessingCanvas" xmlns:cx="http://schemas.microsoft.com/office/drawing/2014/chartex" xmlns:cx1="http://schemas.microsoft.com/office/drawing/2015/9/8/chartex" xmlns:cx2="http://schemas.microsoft.com/office/drawing/2015/10/21/chartex" xmlns:cx3="http://schemas.microsoft.com/office/drawing/2016/5/9/chartex" xmlns:cx4="http://schemas.microsoft.com/office/drawing/2016/5/10/chartex" xmlns:cx5="http://schemas.microsoft.com/office/drawing/2016/5/11/chartex" xmlns:cx6="http://schemas.microsoft.com/office/drawing/2016/5/12/chartex" xmlns:cx7="http://schemas.microsoft.com/office/drawing/2016/5/13/chartex" xmlns:cx8="http://schemas.microsoft.com/office/drawing/2016/5/14/chartex" xmlns:mc="http://schemas.openxmlformats.org/markup-compatibility/2006" xmlns:aink="http://schemas.microsoft.com/office/drawing/2016/ink" xmlns:am3d="http://schemas.microsoft.com/office/drawing/2017/model3d" xmlns:o="urn:schemas-microsoft-com:office:office" xmlns:r="http://schemas.openxmlformats.org/officeDocument/2006/relationships" xmlns:m="http://schemas.openxmlformats.org/officeDocument/2006/math" xmlns:v="urn:schemas-microsoft-com:vml" xmlns:wp14="http://schemas.microsoft.com/office/word/2010/wordprocessingDrawing" xmlns:wp="http://schemas.openxmlformats.org/drawingml/2006/wordprocessingDrawing" xmlns:w10="urn:schemas-microsoft-com:office:word" xmlns:w="http://schemas.openxmlformats.org/wordprocessingml/2006/main" xmlns:w14="http://schemas.microsoft.com/office/word/2010/wordml" xmlns:w15="http://schemas.microsoft.com/office/word/2012/wordml" xmlns:w16cid="http://schemas.microsoft.com/office/word/2016/wordml/cid" xmlns:w16se="http://schemas.microsoft.com/office/word/2015/wordml/symex" xmlns:wpg="http://schemas.microsoft.com/office/word/2010/wordprocessingGroup" xmlns:wpi="http://schemas.microsoft.com/office/word/2010/wordprocessingInk" xmlns:wne="http://schemas.microsoft.com/office/word/2006/wordml" xmlns:wps="http://schemas.microsoft.com/office/word/2010/wordprocessingShape" mc:Ignorable="w14 w15 w16se w16cid wp14">
   <w:p>
     <w:pPr>
-      <w:pStyle w:val="a3"/>
+      <w:pStyle w:val="Fuzeile"/>
+    </w:pPr>
+  </w:p>
+</w:ftr>
+</file>
+
+<file path=word/footer2.xml><?xml version="1.0" encoding="utf-8"?>
+<w:ftr xmlns:wpc="http://schemas.microsoft.com/office/word/2010/wordprocessingCanvas" xmlns:cx="http://schemas.microsoft.com/office/drawing/2014/chartex" xmlns:cx1="http://schemas.microsoft.com/office/drawing/2015/9/8/chartex" xmlns:cx2="http://schemas.microsoft.com/office/drawing/2015/10/21/chartex" xmlns:cx3="http://schemas.microsoft.com/office/drawing/2016/5/9/chartex" xmlns:cx4="http://schemas.microsoft.com/office/drawing/2016/5/10/chartex" xmlns:cx5="http://schemas.microsoft.com/office/drawing/2016/5/11/chartex" xmlns:cx6="http://schemas.microsoft.com/office/drawing/2016/5/12/chartex" xmlns:cx7="http://schemas.microsoft.com/office/drawing/2016/5/13/chartex" xmlns:cx8="http://schemas.microsoft.com/office/drawing/2016/5/14/chartex" xmlns:mc="http://schemas.openxmlformats.org/markup-compatibility/2006" xmlns:aink="http://schemas.microsoft.com/office/drawing/2016/ink" xmlns:am3d="http://schemas.microsoft.com/office/drawing/2017/model3d" xmlns:o="urn:schemas-microsoft-com:office:office" xmlns:r="http://schemas.openxmlformats.org/officeDocument/2006/relationships" xmlns:m="http://schemas.openxmlformats.org/officeDocument/2006/math" xmlns:v="urn:schemas-microsoft-com:vml" xmlns:wp14="http://schemas.microsoft.com/office/word/2010/wordprocessingDrawing" xmlns:wp="http://schemas.openxmlformats.org/drawingml/2006/wordprocessingDrawing" xmlns:w10="urn:schemas-microsoft-com:office:word" xmlns:w="http://schemas.openxmlformats.org/wordprocessingml/2006/main" xmlns:w14="http://schemas.microsoft.com/office/word/2010/wordml" xmlns:w15="http://schemas.microsoft.com/office/word/2012/wordml" xmlns:w16cid="http://schemas.microsoft.com/office/word/2016/wordml/cid" xmlns:w16se="http://schemas.microsoft.com/office/word/2015/wordml/symex" xmlns:wpg="http://schemas.microsoft.com/office/word/2010/wordprocessingGroup" xmlns:wpi="http://schemas.microsoft.com/office/word/2010/wordprocessingInk" xmlns:wne="http://schemas.microsoft.com/office/word/2006/wordml" xmlns:wps="http://schemas.microsoft.com/office/word/2010/wordprocessingShape" mc:Ignorable="w14 w15 w16se w16cid wp14">
+  <w:p>
+    <w:pPr>
+      <w:pStyle w:val="Fuzeile"/>
       <w:jc w:val="center"/>
     </w:pPr>
     <w:r>
@@ -5361,6 +5375,16 @@
 </w:ftr>
 </file>
 
+<file path=word/footer3.xml><?xml version="1.0" encoding="utf-8"?>
+<w:ftr xmlns:wpc="http://schemas.microsoft.com/office/word/2010/wordprocessingCanvas" xmlns:cx="http://schemas.microsoft.com/office/drawing/2014/chartex" xmlns:cx1="http://schemas.microsoft.com/office/drawing/2015/9/8/chartex" xmlns:cx2="http://schemas.microsoft.com/office/drawing/2015/10/21/chartex" xmlns:cx3="http://schemas.microsoft.com/office/drawing/2016/5/9/chartex" xmlns:cx4="http://schemas.microsoft.com/office/drawing/2016/5/10/chartex" xmlns:cx5="http://schemas.microsoft.com/office/drawing/2016/5/11/chartex" xmlns:cx6="http://schemas.microsoft.com/office/drawing/2016/5/12/chartex" xmlns:cx7="http://schemas.microsoft.com/office/drawing/2016/5/13/chartex" xmlns:cx8="http://schemas.microsoft.com/office/drawing/2016/5/14/chartex" xmlns:mc="http://schemas.openxmlformats.org/markup-compatibility/2006" xmlns:aink="http://schemas.microsoft.com/office/drawing/2016/ink" xmlns:am3d="http://schemas.microsoft.com/office/drawing/2017/model3d" xmlns:o="urn:schemas-microsoft-com:office:office" xmlns:r="http://schemas.openxmlformats.org/officeDocument/2006/relationships" xmlns:m="http://schemas.openxmlformats.org/officeDocument/2006/math" xmlns:v="urn:schemas-microsoft-com:vml" xmlns:wp14="http://schemas.microsoft.com/office/word/2010/wordprocessingDrawing" xmlns:wp="http://schemas.openxmlformats.org/drawingml/2006/wordprocessingDrawing" xmlns:w10="urn:schemas-microsoft-com:office:word" xmlns:w="http://schemas.openxmlformats.org/wordprocessingml/2006/main" xmlns:w14="http://schemas.microsoft.com/office/word/2010/wordml" xmlns:w15="http://schemas.microsoft.com/office/word/2012/wordml" xmlns:w16cid="http://schemas.microsoft.com/office/word/2016/wordml/cid" xmlns:w16se="http://schemas.microsoft.com/office/word/2015/wordml/symex" xmlns:wpg="http://schemas.microsoft.com/office/word/2010/wordprocessingGroup" xmlns:wpi="http://schemas.microsoft.com/office/word/2010/wordprocessingInk" xmlns:wne="http://schemas.microsoft.com/office/word/2006/wordml" xmlns:wps="http://schemas.microsoft.com/office/word/2010/wordprocessingShape" mc:Ignorable="w14 w15 w16se w16cid wp14">
+  <w:p>
+    <w:pPr>
+      <w:pStyle w:val="Fuzeile"/>
+    </w:pPr>
+  </w:p>
+</w:ftr>
+</file>
+
 <file path=word/footnotes.xml><?xml version="1.0" encoding="utf-8"?>
 <w:footnotes xmlns:wpc="http://schemas.microsoft.com/office/word/2010/wordprocessingCanvas" xmlns:cx="http://schemas.microsoft.com/office/drawing/2014/chartex" xmlns:cx1="http://schemas.microsoft.com/office/drawing/2015/9/8/chartex" xmlns:cx2="http://schemas.microsoft.com/office/drawing/2015/10/21/chartex" xmlns:cx3="http://schemas.microsoft.com/office/drawing/2016/5/9/chartex" xmlns:cx4="http://schemas.microsoft.com/office/drawing/2016/5/10/chartex" xmlns:cx5="http://schemas.microsoft.com/office/drawing/2016/5/11/chartex" xmlns:cx6="http://schemas.microsoft.com/office/drawing/2016/5/12/chartex" xmlns:cx7="http://schemas.microsoft.com/office/drawing/2016/5/13/chartex" xmlns:cx8="http://schemas.microsoft.com/office/drawing/2016/5/14/chartex" xmlns:mc="http://schemas.openxmlformats.org/markup-compatibility/2006" xmlns:aink="http://schemas.microsoft.com/office/drawing/2016/ink" xmlns:am3d="http://schemas.microsoft.com/office/drawing/2017/model3d" xmlns:o="urn:schemas-microsoft-com:office:office" xmlns:r="http://schemas.openxmlformats.org/officeDocument/2006/relationships" xmlns:m="http://schemas.openxmlformats.org/officeDocument/2006/math" xmlns:v="urn:schemas-microsoft-com:vml" xmlns:wp14="http://schemas.microsoft.com/office/word/2010/wordprocessingDrawing" xmlns:wp="http://schemas.openxmlformats.org/drawingml/2006/wordprocessingDrawing" xmlns:w10="urn:schemas-microsoft-com:office:word" xmlns:w="http://schemas.openxmlformats.org/wordprocessingml/2006/main" xmlns:w14="http://schemas.microsoft.com/office/word/2010/wordml" xmlns:w15="http://schemas.microsoft.com/office/word/2012/wordml" xmlns:w16cid="http://schemas.microsoft.com/office/word/2016/wordml/cid" xmlns:w16se="http://schemas.microsoft.com/office/word/2015/wordml/symex" xmlns:wpg="http://schemas.microsoft.com/office/word/2010/wordprocessingGroup" xmlns:wpi="http://schemas.microsoft.com/office/word/2010/wordprocessingInk" xmlns:wne="http://schemas.microsoft.com/office/word/2006/wordml" xmlns:wps="http://schemas.microsoft.com/office/word/2010/wordprocessingShape" mc:Ignorable="w14 w15 w16se w16cid wp14">
   <w:footnote w:type="separator" w:id="-1">
@@ -5384,7 +5408,17 @@
 <w:hdr xmlns:wpc="http://schemas.microsoft.com/office/word/2010/wordprocessingCanvas" xmlns:cx="http://schemas.microsoft.com/office/drawing/2014/chartex" xmlns:cx1="http://schemas.microsoft.com/office/drawing/2015/9/8/chartex" xmlns:cx2="http://schemas.microsoft.com/office/drawing/2015/10/21/chartex" xmlns:cx3="http://schemas.microsoft.com/office/drawing/2016/5/9/chartex" xmlns:cx4="http://schemas.microsoft.com/office/drawing/2016/5/10/chartex" xmlns:cx5="http://schemas.microsoft.com/office/drawing/2016/5/11/chartex" xmlns:cx6="http://schemas.microsoft.com/office/drawing/2016/5/12/chartex" xmlns:cx7="http://schemas.microsoft.com/office/drawing/2016/5/13/chartex" xmlns:cx8="http://schemas.microsoft.com/office/drawing/2016/5/14/chartex" xmlns:mc="http://schemas.openxmlformats.org/markup-compatibility/2006" xmlns:aink="http://schemas.microsoft.com/office/drawing/2016/ink" xmlns:am3d="http://schemas.microsoft.com/office/drawing/2017/model3d" xmlns:o="urn:schemas-microsoft-com:office:office" xmlns:r="http://schemas.openxmlformats.org/officeDocument/2006/relationships" xmlns:m="http://schemas.openxmlformats.org/officeDocument/2006/math" xmlns:v="urn:schemas-microsoft-com:vml" xmlns:wp14="http://schemas.microsoft.com/office/word/2010/wordprocessingDrawing" xmlns:wp="http://schemas.openxmlformats.org/drawingml/2006/wordprocessingDrawing" xmlns:w10="urn:schemas-microsoft-com:office:word" xmlns:w="http://schemas.openxmlformats.org/wordprocessingml/2006/main" xmlns:w14="http://schemas.microsoft.com/office/word/2010/wordml" xmlns:w15="http://schemas.microsoft.com/office/word/2012/wordml" xmlns:w16cid="http://schemas.microsoft.com/office/word/2016/wordml/cid" xmlns:w16se="http://schemas.microsoft.com/office/word/2015/wordml/symex" xmlns:wpg="http://schemas.microsoft.com/office/word/2010/wordprocessingGroup" xmlns:wpi="http://schemas.microsoft.com/office/word/2010/wordprocessingInk" xmlns:wne="http://schemas.microsoft.com/office/word/2006/wordml" xmlns:wps="http://schemas.microsoft.com/office/word/2010/wordprocessingShape" mc:Ignorable="w14 w15 w16se w16cid wp14">
   <w:p>
     <w:pPr>
-      <w:pStyle w:val="a5"/>
+      <w:pStyle w:val="Kopfzeile"/>
+    </w:pPr>
+  </w:p>
+</w:hdr>
+</file>
+
+<file path=word/header2.xml><?xml version="1.0" encoding="utf-8"?>
+<w:hdr xmlns:wpc="http://schemas.microsoft.com/office/word/2010/wordprocessingCanvas" xmlns:cx="http://schemas.microsoft.com/office/drawing/2014/chartex" xmlns:cx1="http://schemas.microsoft.com/office/drawing/2015/9/8/chartex" xmlns:cx2="http://schemas.microsoft.com/office/drawing/2015/10/21/chartex" xmlns:cx3="http://schemas.microsoft.com/office/drawing/2016/5/9/chartex" xmlns:cx4="http://schemas.microsoft.com/office/drawing/2016/5/10/chartex" xmlns:cx5="http://schemas.microsoft.com/office/drawing/2016/5/11/chartex" xmlns:cx6="http://schemas.microsoft.com/office/drawing/2016/5/12/chartex" xmlns:cx7="http://schemas.microsoft.com/office/drawing/2016/5/13/chartex" xmlns:cx8="http://schemas.microsoft.com/office/drawing/2016/5/14/chartex" xmlns:mc="http://schemas.openxmlformats.org/markup-compatibility/2006" xmlns:aink="http://schemas.microsoft.com/office/drawing/2016/ink" xmlns:am3d="http://schemas.microsoft.com/office/drawing/2017/model3d" xmlns:o="urn:schemas-microsoft-com:office:office" xmlns:r="http://schemas.openxmlformats.org/officeDocument/2006/relationships" xmlns:m="http://schemas.openxmlformats.org/officeDocument/2006/math" xmlns:v="urn:schemas-microsoft-com:vml" xmlns:wp14="http://schemas.microsoft.com/office/word/2010/wordprocessingDrawing" xmlns:wp="http://schemas.openxmlformats.org/drawingml/2006/wordprocessingDrawing" xmlns:w10="urn:schemas-microsoft-com:office:word" xmlns:w="http://schemas.openxmlformats.org/wordprocessingml/2006/main" xmlns:w14="http://schemas.microsoft.com/office/word/2010/wordml" xmlns:w15="http://schemas.microsoft.com/office/word/2012/wordml" xmlns:w16cid="http://schemas.microsoft.com/office/word/2016/wordml/cid" xmlns:w16se="http://schemas.microsoft.com/office/word/2015/wordml/symex" xmlns:wpg="http://schemas.microsoft.com/office/word/2010/wordprocessingGroup" xmlns:wpi="http://schemas.microsoft.com/office/word/2010/wordprocessingInk" xmlns:wne="http://schemas.microsoft.com/office/word/2006/wordml" xmlns:wps="http://schemas.microsoft.com/office/word/2010/wordprocessingShape" mc:Ignorable="w14 w15 w16se w16cid wp14">
+  <w:p>
+    <w:pPr>
+      <w:pStyle w:val="Kopfzeile"/>
       <w:spacing w:after="0"/>
       <w:ind w:left="-567"/>
       <w:rPr>
@@ -5486,82 +5520,32 @@
         <w:rFonts w:ascii="Arial" w:hAnsi="Arial" w:cs="Arial"/>
         <w:szCs w:val="22"/>
       </w:rPr>
-      <w:fldChar w:fldCharType="begin"/>
+      <w:t>18</w:t>
     </w:r>
     <w:r>
       <w:rPr>
         <w:rFonts w:ascii="Arial" w:hAnsi="Arial" w:cs="Arial"/>
         <w:szCs w:val="22"/>
       </w:rPr>
-      <w:instrText xml:space="preserve"> REF  HJ1 </w:instrText>
+      <w:t>/</w:t>
     </w:r>
     <w:r>
       <w:rPr>
         <w:rFonts w:ascii="Arial" w:hAnsi="Arial" w:cs="Arial"/>
         <w:szCs w:val="22"/>
       </w:rPr>
-      <w:fldChar w:fldCharType="separate"/>
+      <w:t>2019</w:t>
     </w:r>
-    <w:r>
-      <w:rPr>
-        <w:rFonts w:ascii="Arial" w:hAnsi="Arial" w:cs="Arial"/>
-        <w:noProof/>
-        <w:sz w:val="24"/>
-        <w:szCs w:val="24"/>
-      </w:rPr>
-      <w:t>99</w:t>
-    </w:r>
-    <w:r>
-      <w:rPr>
-        <w:rFonts w:ascii="Arial" w:hAnsi="Arial" w:cs="Arial"/>
-        <w:szCs w:val="22"/>
-      </w:rPr>
-      <w:fldChar w:fldCharType="end"/>
-    </w:r>
-    <w:r>
-      <w:rPr>
-        <w:rFonts w:ascii="Arial" w:hAnsi="Arial" w:cs="Arial"/>
-        <w:szCs w:val="22"/>
-      </w:rPr>
-      <w:t>/20</w:t>
-    </w:r>
-    <w:r>
-      <w:rPr>
-        <w:rFonts w:ascii="Arial" w:hAnsi="Arial" w:cs="Arial"/>
-        <w:szCs w:val="22"/>
-      </w:rPr>
-      <w:fldChar w:fldCharType="begin"/>
-    </w:r>
-    <w:r>
-      <w:rPr>
-        <w:rFonts w:ascii="Arial" w:hAnsi="Arial" w:cs="Arial"/>
-        <w:szCs w:val="22"/>
-      </w:rPr>
-      <w:instrText xml:space="preserve"> REF  HJ2 </w:instrText>
-    </w:r>
-    <w:r>
-      <w:rPr>
-        <w:rFonts w:ascii="Arial" w:hAnsi="Arial" w:cs="Arial"/>
-        <w:szCs w:val="22"/>
-      </w:rPr>
-      <w:fldChar w:fldCharType="separate"/>
-    </w:r>
-    <w:r>
-      <w:rPr>
-        <w:rFonts w:ascii="Arial" w:hAnsi="Arial" w:cs="Arial"/>
-        <w:noProof/>
-        <w:sz w:val="24"/>
-        <w:szCs w:val="24"/>
-      </w:rPr>
-      <w:t>99</w:t>
-    </w:r>
-    <w:r>
-      <w:rPr>
-        <w:rFonts w:ascii="Arial" w:hAnsi="Arial" w:cs="Arial"/>
-        <w:szCs w:val="22"/>
-      </w:rPr>
-      <w:fldChar w:fldCharType="end"/>
-    </w:r>
+  </w:p>
+</w:hdr>
+</file>
+
+<file path=word/header3.xml><?xml version="1.0" encoding="utf-8"?>
+<w:hdr xmlns:wpc="http://schemas.microsoft.com/office/word/2010/wordprocessingCanvas" xmlns:cx="http://schemas.microsoft.com/office/drawing/2014/chartex" xmlns:cx1="http://schemas.microsoft.com/office/drawing/2015/9/8/chartex" xmlns:cx2="http://schemas.microsoft.com/office/drawing/2015/10/21/chartex" xmlns:cx3="http://schemas.microsoft.com/office/drawing/2016/5/9/chartex" xmlns:cx4="http://schemas.microsoft.com/office/drawing/2016/5/10/chartex" xmlns:cx5="http://schemas.microsoft.com/office/drawing/2016/5/11/chartex" xmlns:cx6="http://schemas.microsoft.com/office/drawing/2016/5/12/chartex" xmlns:cx7="http://schemas.microsoft.com/office/drawing/2016/5/13/chartex" xmlns:cx8="http://schemas.microsoft.com/office/drawing/2016/5/14/chartex" xmlns:mc="http://schemas.openxmlformats.org/markup-compatibility/2006" xmlns:aink="http://schemas.microsoft.com/office/drawing/2016/ink" xmlns:am3d="http://schemas.microsoft.com/office/drawing/2017/model3d" xmlns:o="urn:schemas-microsoft-com:office:office" xmlns:r="http://schemas.openxmlformats.org/officeDocument/2006/relationships" xmlns:m="http://schemas.openxmlformats.org/officeDocument/2006/math" xmlns:v="urn:schemas-microsoft-com:vml" xmlns:wp14="http://schemas.microsoft.com/office/word/2010/wordprocessingDrawing" xmlns:wp="http://schemas.openxmlformats.org/drawingml/2006/wordprocessingDrawing" xmlns:w10="urn:schemas-microsoft-com:office:word" xmlns:w="http://schemas.openxmlformats.org/wordprocessingml/2006/main" xmlns:w14="http://schemas.microsoft.com/office/word/2010/wordml" xmlns:w15="http://schemas.microsoft.com/office/word/2012/wordml" xmlns:w16cid="http://schemas.microsoft.com/office/word/2016/wordml/cid" xmlns:w16se="http://schemas.microsoft.com/office/word/2015/wordml/symex" xmlns:wpg="http://schemas.microsoft.com/office/word/2010/wordprocessingGroup" xmlns:wpi="http://schemas.microsoft.com/office/word/2010/wordprocessingInk" xmlns:wne="http://schemas.microsoft.com/office/word/2006/wordml" xmlns:wps="http://schemas.microsoft.com/office/word/2010/wordprocessingShape" mc:Ignorable="w14 w15 w16se w16cid wp14">
+  <w:p>
+    <w:pPr>
+      <w:pStyle w:val="Kopfzeile"/>
+    </w:pPr>
   </w:p>
 </w:hdr>
 </file>
@@ -6081,7 +6065,7 @@
     <w:lsdException w:name="Unresolved Mention" w:semiHidden="1" w:unhideWhenUsed="1"/>
     <w:lsdException w:name="Smart Link" w:semiHidden="1" w:unhideWhenUsed="1"/>
   </w:latentStyles>
-  <w:style w:type="paragraph" w:default="1" w:styleId="a">
+  <w:style w:type="paragraph" w:default="1" w:styleId="Standard">
     <w:name w:val="Normal"/>
     <w:qFormat/>
     <w:rsid w:val="00537659"/>
@@ -6093,13 +6077,13 @@
       <w:sz w:val="22"/>
     </w:rPr>
   </w:style>
-  <w:style w:type="character" w:default="1" w:styleId="a0">
+  <w:style w:type="character" w:default="1" w:styleId="Absatz-Standardschriftart">
     <w:name w:val="Default Paragraph Font"/>
     <w:uiPriority w:val="1"/>
     <w:semiHidden/>
     <w:unhideWhenUsed/>
   </w:style>
-  <w:style w:type="table" w:default="1" w:styleId="a1">
+  <w:style w:type="table" w:default="1" w:styleId="NormaleTabelle">
     <w:name w:val="Normal Table"/>
     <w:uiPriority w:val="99"/>
     <w:semiHidden/>
@@ -6114,7 +6098,7 @@
       </w:tblCellMar>
     </w:tblPr>
   </w:style>
-  <w:style w:type="numbering" w:default="1" w:styleId="a2">
+  <w:style w:type="numbering" w:default="1" w:styleId="KeineListe">
     <w:name w:val="No List"/>
     <w:uiPriority w:val="99"/>
     <w:semiHidden/>
@@ -6122,7 +6106,7 @@
   </w:style>
   <w:style w:type="paragraph" w:customStyle="1" w:styleId="KMTimesNewRoman8">
     <w:name w:val="KM_TimesNewRoman_8"/>
-    <w:basedOn w:val="a"/>
+    <w:basedOn w:val="Standard"/>
     <w:link w:val="KMTimesNewRoman8Zchn"/>
     <w:qFormat/>
     <w:rsid w:val="00296589"/>
@@ -6139,7 +6123,7 @@
   </w:style>
   <w:style w:type="character" w:customStyle="1" w:styleId="KMTimesNewRoman8Zchn">
     <w:name w:val="KM_TimesNewRoman_8 Zchn"/>
-    <w:basedOn w:val="a0"/>
+    <w:basedOn w:val="Absatz-Standardschriftart"/>
     <w:link w:val="KMTimesNewRoman8"/>
     <w:rsid w:val="00296589"/>
     <w:rPr>
@@ -6149,7 +6133,7 @@
   </w:style>
   <w:style w:type="paragraph" w:customStyle="1" w:styleId="Einrckung0">
     <w:name w:val="Einrückung0"/>
-    <w:basedOn w:val="a"/>
+    <w:basedOn w:val="Standard"/>
     <w:rsid w:val="00F44A67"/>
     <w:pPr>
       <w:overflowPunct w:val="0"/>
@@ -6167,7 +6151,7 @@
   </w:style>
   <w:style w:type="paragraph" w:customStyle="1" w:styleId="Einrckung1">
     <w:name w:val="Einrückung1"/>
-    <w:basedOn w:val="a"/>
+    <w:basedOn w:val="Standard"/>
     <w:rsid w:val="00F44A67"/>
     <w:pPr>
       <w:overflowPunct w:val="0"/>
@@ -6186,7 +6170,7 @@
   </w:style>
   <w:style w:type="paragraph" w:customStyle="1" w:styleId="Einrckung2">
     <w:name w:val="Einrückung2"/>
-    <w:basedOn w:val="a"/>
+    <w:basedOn w:val="Standard"/>
     <w:rsid w:val="00F44A67"/>
     <w:pPr>
       <w:overflowPunct w:val="0"/>
@@ -6205,7 +6189,7 @@
   </w:style>
   <w:style w:type="paragraph" w:customStyle="1" w:styleId="Einrckung3">
     <w:name w:val="Einrückung3"/>
-    <w:basedOn w:val="a"/>
+    <w:basedOn w:val="Standard"/>
     <w:rsid w:val="00F44A67"/>
     <w:pPr>
       <w:overflowPunct w:val="0"/>
@@ -6224,7 +6208,7 @@
   </w:style>
   <w:style w:type="paragraph" w:customStyle="1" w:styleId="Einrckung4">
     <w:name w:val="Einrückung4"/>
-    <w:basedOn w:val="a"/>
+    <w:basedOn w:val="Standard"/>
     <w:rsid w:val="00F44A67"/>
     <w:pPr>
       <w:overflowPunct w:val="0"/>
@@ -6241,10 +6225,10 @@
       <w:lang w:eastAsia="de-DE"/>
     </w:rPr>
   </w:style>
-  <w:style w:type="paragraph" w:styleId="a3">
+  <w:style w:type="paragraph" w:styleId="Fuzeile">
     <w:name w:val="footer"/>
-    <w:basedOn w:val="a"/>
-    <w:link w:val="a4"/>
+    <w:basedOn w:val="Standard"/>
+    <w:link w:val="FuzeileZchn"/>
     <w:rsid w:val="00F44A67"/>
     <w:pPr>
       <w:tabs>
@@ -6264,10 +6248,10 @@
       <w:lang w:eastAsia="de-DE"/>
     </w:rPr>
   </w:style>
-  <w:style w:type="character" w:customStyle="1" w:styleId="a4">
-    <w:name w:val="Нижний колонтитул Знак"/>
-    <w:basedOn w:val="a0"/>
-    <w:link w:val="a3"/>
+  <w:style w:type="character" w:customStyle="1" w:styleId="FuzeileZchn">
+    <w:name w:val="Fußzeile Zchn"/>
+    <w:basedOn w:val="Absatz-Standardschriftart"/>
+    <w:link w:val="Fuzeile"/>
     <w:rsid w:val="00F44A67"/>
     <w:rPr>
       <w:rFonts w:eastAsia="Times New Roman" w:cs="Times New Roman"/>
@@ -6276,10 +6260,10 @@
       <w:lang w:eastAsia="de-DE"/>
     </w:rPr>
   </w:style>
-  <w:style w:type="paragraph" w:styleId="a5">
+  <w:style w:type="paragraph" w:styleId="Kopfzeile">
     <w:name w:val="header"/>
-    <w:basedOn w:val="a"/>
-    <w:link w:val="a6"/>
+    <w:basedOn w:val="Standard"/>
+    <w:link w:val="KopfzeileZchn"/>
     <w:uiPriority w:val="99"/>
     <w:rsid w:val="00F44A67"/>
     <w:pPr>
@@ -6299,10 +6283,10 @@
       <w:lang w:eastAsia="de-DE"/>
     </w:rPr>
   </w:style>
-  <w:style w:type="character" w:customStyle="1" w:styleId="a6">
-    <w:name w:val="Верхний колонтитул Знак"/>
-    <w:basedOn w:val="a0"/>
-    <w:link w:val="a5"/>
+  <w:style w:type="character" w:customStyle="1" w:styleId="KopfzeileZchn">
+    <w:name w:val="Kopfzeile Zchn"/>
+    <w:basedOn w:val="Absatz-Standardschriftart"/>
+    <w:link w:val="Kopfzeile"/>
     <w:uiPriority w:val="99"/>
     <w:rsid w:val="00F44A67"/>
     <w:rPr>
@@ -6311,14 +6295,14 @@
       <w:lang w:eastAsia="de-DE"/>
     </w:rPr>
   </w:style>
-  <w:style w:type="character" w:styleId="a7">
+  <w:style w:type="character" w:styleId="Seitenzahl">
     <w:name w:val="page number"/>
-    <w:basedOn w:val="a0"/>
+    <w:basedOn w:val="Absatz-Standardschriftart"/>
     <w:rsid w:val="00F44A67"/>
   </w:style>
-  <w:style w:type="table" w:styleId="a8">
+  <w:style w:type="table" w:styleId="Tabellenraster">
     <w:name w:val="Table Grid"/>
-    <w:basedOn w:val="a1"/>
+    <w:basedOn w:val="NormaleTabelle"/>
     <w:uiPriority w:val="99"/>
     <w:rsid w:val="00537659"/>
     <w:pPr>
@@ -6341,9 +6325,9 @@
       </w:tblBorders>
     </w:tblPr>
   </w:style>
-  <w:style w:type="character" w:styleId="a9">
+  <w:style w:type="character" w:styleId="Platzhaltertext">
     <w:name w:val="Placeholder Text"/>
-    <w:basedOn w:val="a0"/>
+    <w:basedOn w:val="Absatz-Standardschriftart"/>
     <w:uiPriority w:val="99"/>
     <w:semiHidden/>
     <w:rsid w:val="00537659"/>
@@ -6351,10 +6335,10 @@
       <w:color w:val="808080"/>
     </w:rPr>
   </w:style>
-  <w:style w:type="paragraph" w:styleId="aa">
+  <w:style w:type="paragraph" w:styleId="Sprechblasentext">
     <w:name w:val="Balloon Text"/>
-    <w:basedOn w:val="a"/>
-    <w:link w:val="ab"/>
+    <w:basedOn w:val="Standard"/>
+    <w:link w:val="SprechblasentextZchn"/>
     <w:uiPriority w:val="99"/>
     <w:semiHidden/>
     <w:unhideWhenUsed/>
@@ -6368,10 +6352,10 @@
       <w:szCs w:val="16"/>
     </w:rPr>
   </w:style>
-  <w:style w:type="character" w:customStyle="1" w:styleId="ab">
-    <w:name w:val="Текст выноски Знак"/>
-    <w:basedOn w:val="a0"/>
-    <w:link w:val="aa"/>
+  <w:style w:type="character" w:customStyle="1" w:styleId="SprechblasentextZchn">
+    <w:name w:val="Sprechblasentext Zchn"/>
+    <w:basedOn w:val="Absatz-Standardschriftart"/>
+    <w:link w:val="Sprechblasentext"/>
     <w:uiPriority w:val="99"/>
     <w:semiHidden/>
     <w:rsid w:val="00537659"/>
@@ -6381,9 +6365,9 @@
       <w:szCs w:val="16"/>
     </w:rPr>
   </w:style>
-  <w:style w:type="paragraph" w:styleId="ac">
+  <w:style w:type="paragraph" w:styleId="Listenabsatz">
     <w:name w:val="List Paragraph"/>
-    <w:basedOn w:val="a"/>
+    <w:basedOn w:val="Standard"/>
     <w:uiPriority w:val="34"/>
     <w:qFormat/>
     <w:rsid w:val="00833C2D"/>
@@ -6395,19 +6379,19 @@
   <w:style w:type="character" w:customStyle="1" w:styleId="Name">
     <w:name w:val="Name"/>
     <w:aliases w:val="Vorname,Lerngruppe,Schuljahr"/>
-    <w:basedOn w:val="a0"/>
+    <w:basedOn w:val="Absatz-Standardschriftart"/>
     <w:uiPriority w:val="1"/>
     <w:rsid w:val="002C1560"/>
   </w:style>
   <w:style w:type="character" w:customStyle="1" w:styleId="ggfNote">
     <w:name w:val="ggf. Note"/>
-    <w:basedOn w:val="a0"/>
+    <w:basedOn w:val="Absatz-Standardschriftart"/>
     <w:uiPriority w:val="1"/>
     <w:rsid w:val="00E10D52"/>
   </w:style>
   <w:style w:type="character" w:customStyle="1" w:styleId="Formatvorlage5">
     <w:name w:val="Formatvorlage5"/>
-    <w:basedOn w:val="a0"/>
+    <w:basedOn w:val="Absatz-Standardschriftart"/>
     <w:uiPriority w:val="1"/>
     <w:rsid w:val="008F1256"/>
     <w:rPr>
@@ -6416,7 +6400,7 @@
   </w:style>
   <w:style w:type="character" w:customStyle="1" w:styleId="Lern-undSozialverhalten">
     <w:name w:val="Lern- und Sozialverhalten"/>
-    <w:basedOn w:val="a0"/>
+    <w:basedOn w:val="Absatz-Standardschriftart"/>
     <w:uiPriority w:val="1"/>
     <w:rsid w:val="00BF72E8"/>
     <w:rPr>
@@ -6426,7 +6410,7 @@
   </w:style>
   <w:style w:type="character" w:customStyle="1" w:styleId="Schuljahrauswahl">
     <w:name w:val="Schuljahrauswahl"/>
-    <w:basedOn w:val="a0"/>
+    <w:basedOn w:val="Absatz-Standardschriftart"/>
     <w:uiPriority w:val="1"/>
     <w:rsid w:val="009A719E"/>
     <w:rPr>
@@ -6436,7 +6420,7 @@
   </w:style>
   <w:style w:type="character" w:customStyle="1" w:styleId="Formatvorlage1">
     <w:name w:val="Formatvorlage1"/>
-    <w:basedOn w:val="a0"/>
+    <w:basedOn w:val="Absatz-Standardschriftart"/>
     <w:uiPriority w:val="1"/>
     <w:rsid w:val="00851AAB"/>
     <w:rPr>
@@ -6446,7 +6430,7 @@
   </w:style>
   <w:style w:type="character" w:customStyle="1" w:styleId="Formatvorlage2">
     <w:name w:val="Formatvorlage2"/>
-    <w:basedOn w:val="a0"/>
+    <w:basedOn w:val="Absatz-Standardschriftart"/>
     <w:uiPriority w:val="1"/>
     <w:rsid w:val="00853824"/>
     <w:rPr>
@@ -6456,7 +6440,7 @@
   </w:style>
   <w:style w:type="character" w:customStyle="1" w:styleId="Formatvorlage3">
     <w:name w:val="Formatvorlage3"/>
-    <w:basedOn w:val="a0"/>
+    <w:basedOn w:val="Absatz-Standardschriftart"/>
     <w:uiPriority w:val="1"/>
     <w:rsid w:val="00B53534"/>
     <w:rPr>
@@ -6467,7 +6451,7 @@
   </w:style>
   <w:style w:type="character" w:customStyle="1" w:styleId="Formatvorlage4">
     <w:name w:val="Formatvorlage4"/>
-    <w:basedOn w:val="a0"/>
+    <w:basedOn w:val="Absatz-Standardschriftart"/>
     <w:uiPriority w:val="1"/>
     <w:rsid w:val="001078EF"/>
     <w:rPr>
@@ -6478,7 +6462,7 @@
   </w:style>
   <w:style w:type="character" w:customStyle="1" w:styleId="Formatvorlage6">
     <w:name w:val="Formatvorlage6"/>
-    <w:basedOn w:val="a0"/>
+    <w:basedOn w:val="Absatz-Standardschriftart"/>
     <w:uiPriority w:val="1"/>
     <w:rsid w:val="00D767E7"/>
     <w:rPr>
@@ -6489,7 +6473,7 @@
   </w:style>
   <w:style w:type="character" w:customStyle="1" w:styleId="Formatvorlage7">
     <w:name w:val="Formatvorlage7"/>
-    <w:basedOn w:val="a0"/>
+    <w:basedOn w:val="Absatz-Standardschriftart"/>
     <w:uiPriority w:val="1"/>
     <w:rsid w:val="002652DE"/>
     <w:rPr>
@@ -6499,7 +6483,7 @@
   </w:style>
   <w:style w:type="character" w:customStyle="1" w:styleId="Formatvorlage8">
     <w:name w:val="Formatvorlage8"/>
-    <w:basedOn w:val="a0"/>
+    <w:basedOn w:val="Absatz-Standardschriftart"/>
     <w:uiPriority w:val="1"/>
     <w:rsid w:val="002652DE"/>
     <w:rPr>
@@ -6509,7 +6493,7 @@
   </w:style>
   <w:style w:type="character" w:customStyle="1" w:styleId="Formatvorlage67">
     <w:name w:val="Formatvorlage67"/>
-    <w:basedOn w:val="a0"/>
+    <w:basedOn w:val="Absatz-Standardschriftart"/>
     <w:uiPriority w:val="1"/>
     <w:rsid w:val="009474B3"/>
     <w:rPr>
@@ -6545,7 +6529,7 @@
           </w:pPr>
           <w:r>
             <w:rPr>
-              <w:rStyle w:val="a3"/>
+              <w:rStyle w:val="Platzhaltertext"/>
             </w:rPr>
             <w:t>Wählen Sie ein Element aus.</w:t>
           </w:r>
@@ -6574,43 +6558,43 @@
           </w:pPr>
           <w:r>
             <w:rPr>
-              <w:rStyle w:val="a3"/>
+              <w:rStyle w:val="Platzhaltertext"/>
             </w:rPr>
             <w:t>Bitte</w:t>
           </w:r>
           <w:r>
             <w:rPr>
-              <w:rStyle w:val="a3"/>
+              <w:rStyle w:val="Platzhaltertext"/>
             </w:rPr>
             <w:t xml:space="preserve"> die Niveaustufe aus</w:t>
           </w:r>
           <w:r>
             <w:rPr>
-              <w:rStyle w:val="a3"/>
+              <w:rStyle w:val="Platzhaltertext"/>
             </w:rPr>
             <w:t>wählen</w:t>
           </w:r>
           <w:r>
             <w:rPr>
-              <w:rStyle w:val="a3"/>
+              <w:rStyle w:val="Platzhaltertext"/>
             </w:rPr>
             <w:t>,</w:t>
           </w:r>
           <w:r>
             <w:rPr>
-              <w:rStyle w:val="a3"/>
+              <w:rStyle w:val="Platzhaltertext"/>
             </w:rPr>
             <w:t xml:space="preserve"> </w:t>
           </w:r>
           <w:r>
             <w:rPr>
-              <w:rStyle w:val="a3"/>
+              <w:rStyle w:val="Platzhaltertext"/>
             </w:rPr>
             <w:t>auf der überwiegend gelernt wurde</w:t>
           </w:r>
           <w:r>
             <w:rPr>
-              <w:rStyle w:val="a3"/>
+              <w:rStyle w:val="Platzhaltertext"/>
             </w:rPr>
             <w:t>.</w:t>
           </w:r>
@@ -6639,7 +6623,7 @@
           </w:pPr>
           <w:r>
             <w:rPr>
-              <w:rStyle w:val="a3"/>
+              <w:rStyle w:val="Platzhaltertext"/>
             </w:rPr>
             <w:t>ggf. Note</w:t>
           </w:r>
@@ -6668,43 +6652,43 @@
           </w:pPr>
           <w:r>
             <w:rPr>
-              <w:rStyle w:val="a3"/>
+              <w:rStyle w:val="Platzhaltertext"/>
             </w:rPr>
             <w:t>Bitte</w:t>
           </w:r>
           <w:r>
             <w:rPr>
-              <w:rStyle w:val="a3"/>
+              <w:rStyle w:val="Platzhaltertext"/>
             </w:rPr>
             <w:t xml:space="preserve"> die Niveaustufe aus</w:t>
           </w:r>
           <w:r>
             <w:rPr>
-              <w:rStyle w:val="a3"/>
+              <w:rStyle w:val="Platzhaltertext"/>
             </w:rPr>
             <w:t>wählen</w:t>
           </w:r>
           <w:r>
             <w:rPr>
-              <w:rStyle w:val="a3"/>
+              <w:rStyle w:val="Platzhaltertext"/>
             </w:rPr>
             <w:t>,</w:t>
           </w:r>
           <w:r>
             <w:rPr>
-              <w:rStyle w:val="a3"/>
+              <w:rStyle w:val="Platzhaltertext"/>
             </w:rPr>
             <w:t xml:space="preserve"> </w:t>
           </w:r>
           <w:r>
             <w:rPr>
-              <w:rStyle w:val="a3"/>
+              <w:rStyle w:val="Platzhaltertext"/>
             </w:rPr>
             <w:t>auf der überwiegend gelernt wurde</w:t>
           </w:r>
           <w:r>
             <w:rPr>
-              <w:rStyle w:val="a3"/>
+              <w:rStyle w:val="Platzhaltertext"/>
             </w:rPr>
             <w:t>.</w:t>
           </w:r>
@@ -6733,7 +6717,7 @@
           </w:pPr>
           <w:r>
             <w:rPr>
-              <w:rStyle w:val="a3"/>
+              <w:rStyle w:val="Platzhaltertext"/>
             </w:rPr>
             <w:t>ggf. Note</w:t>
           </w:r>
@@ -6762,43 +6746,43 @@
           </w:pPr>
           <w:r>
             <w:rPr>
-              <w:rStyle w:val="a3"/>
+              <w:rStyle w:val="Platzhaltertext"/>
             </w:rPr>
             <w:t>Bitte</w:t>
           </w:r>
           <w:r>
             <w:rPr>
-              <w:rStyle w:val="a3"/>
+              <w:rStyle w:val="Platzhaltertext"/>
             </w:rPr>
             <w:t xml:space="preserve"> die Niveaustufe aus</w:t>
           </w:r>
           <w:r>
             <w:rPr>
-              <w:rStyle w:val="a3"/>
+              <w:rStyle w:val="Platzhaltertext"/>
             </w:rPr>
             <w:t>wählen</w:t>
           </w:r>
           <w:r>
             <w:rPr>
-              <w:rStyle w:val="a3"/>
+              <w:rStyle w:val="Platzhaltertext"/>
             </w:rPr>
             <w:t>,</w:t>
           </w:r>
           <w:r>
             <w:rPr>
-              <w:rStyle w:val="a3"/>
+              <w:rStyle w:val="Platzhaltertext"/>
             </w:rPr>
             <w:t xml:space="preserve"> </w:t>
           </w:r>
           <w:r>
             <w:rPr>
-              <w:rStyle w:val="a3"/>
+              <w:rStyle w:val="Platzhaltertext"/>
             </w:rPr>
             <w:t>auf der überwiegend gelernt wurde</w:t>
           </w:r>
           <w:r>
             <w:rPr>
-              <w:rStyle w:val="a3"/>
+              <w:rStyle w:val="Platzhaltertext"/>
             </w:rPr>
             <w:t>.</w:t>
           </w:r>
@@ -6827,7 +6811,7 @@
           </w:pPr>
           <w:r>
             <w:rPr>
-              <w:rStyle w:val="a3"/>
+              <w:rStyle w:val="Platzhaltertext"/>
             </w:rPr>
             <w:t>ggf. Note</w:t>
           </w:r>
@@ -6856,43 +6840,43 @@
           </w:pPr>
           <w:r>
             <w:rPr>
-              <w:rStyle w:val="a3"/>
+              <w:rStyle w:val="Platzhaltertext"/>
             </w:rPr>
             <w:t>Bitte</w:t>
           </w:r>
           <w:r>
             <w:rPr>
-              <w:rStyle w:val="a3"/>
+              <w:rStyle w:val="Platzhaltertext"/>
             </w:rPr>
             <w:t xml:space="preserve"> die Niveaustufe aus</w:t>
           </w:r>
           <w:r>
             <w:rPr>
-              <w:rStyle w:val="a3"/>
+              <w:rStyle w:val="Platzhaltertext"/>
             </w:rPr>
             <w:t>wählen</w:t>
           </w:r>
           <w:r>
             <w:rPr>
-              <w:rStyle w:val="a3"/>
+              <w:rStyle w:val="Platzhaltertext"/>
             </w:rPr>
             <w:t>,</w:t>
           </w:r>
           <w:r>
             <w:rPr>
-              <w:rStyle w:val="a3"/>
+              <w:rStyle w:val="Platzhaltertext"/>
             </w:rPr>
             <w:t xml:space="preserve"> </w:t>
           </w:r>
           <w:r>
             <w:rPr>
-              <w:rStyle w:val="a3"/>
+              <w:rStyle w:val="Platzhaltertext"/>
             </w:rPr>
             <w:t>auf der überwiegend gelernt wurde</w:t>
           </w:r>
           <w:r>
             <w:rPr>
-              <w:rStyle w:val="a3"/>
+              <w:rStyle w:val="Platzhaltertext"/>
             </w:rPr>
             <w:t>.</w:t>
           </w:r>
@@ -6921,7 +6905,7 @@
           </w:pPr>
           <w:r>
             <w:rPr>
-              <w:rStyle w:val="a3"/>
+              <w:rStyle w:val="Platzhaltertext"/>
             </w:rPr>
             <w:t>ggf. Note</w:t>
           </w:r>
@@ -6950,43 +6934,43 @@
           </w:pPr>
           <w:r>
             <w:rPr>
-              <w:rStyle w:val="a3"/>
+              <w:rStyle w:val="Platzhaltertext"/>
             </w:rPr>
             <w:t>Bitte</w:t>
           </w:r>
           <w:r>
             <w:rPr>
-              <w:rStyle w:val="a3"/>
+              <w:rStyle w:val="Platzhaltertext"/>
             </w:rPr>
             <w:t xml:space="preserve"> die Niveaustufe aus</w:t>
           </w:r>
           <w:r>
             <w:rPr>
-              <w:rStyle w:val="a3"/>
+              <w:rStyle w:val="Platzhaltertext"/>
             </w:rPr>
             <w:t>wählen</w:t>
           </w:r>
           <w:r>
             <w:rPr>
-              <w:rStyle w:val="a3"/>
+              <w:rStyle w:val="Platzhaltertext"/>
             </w:rPr>
             <w:t>,</w:t>
           </w:r>
           <w:r>
             <w:rPr>
-              <w:rStyle w:val="a3"/>
+              <w:rStyle w:val="Platzhaltertext"/>
             </w:rPr>
             <w:t xml:space="preserve"> </w:t>
           </w:r>
           <w:r>
             <w:rPr>
-              <w:rStyle w:val="a3"/>
+              <w:rStyle w:val="Platzhaltertext"/>
             </w:rPr>
             <w:t>auf der überwiegend gelernt wurde</w:t>
           </w:r>
           <w:r>
             <w:rPr>
-              <w:rStyle w:val="a3"/>
+              <w:rStyle w:val="Platzhaltertext"/>
             </w:rPr>
             <w:t>.</w:t>
           </w:r>
@@ -7015,7 +6999,7 @@
           </w:pPr>
           <w:r>
             <w:rPr>
-              <w:rStyle w:val="a3"/>
+              <w:rStyle w:val="Platzhaltertext"/>
             </w:rPr>
             <w:t>ggf. Note</w:t>
           </w:r>
@@ -7044,43 +7028,43 @@
           </w:pPr>
           <w:r>
             <w:rPr>
-              <w:rStyle w:val="a3"/>
+              <w:rStyle w:val="Platzhaltertext"/>
             </w:rPr>
             <w:t>Bitte</w:t>
           </w:r>
           <w:r>
             <w:rPr>
-              <w:rStyle w:val="a3"/>
+              <w:rStyle w:val="Platzhaltertext"/>
             </w:rPr>
             <w:t xml:space="preserve"> die Niveaustufe aus</w:t>
           </w:r>
           <w:r>
             <w:rPr>
-              <w:rStyle w:val="a3"/>
+              <w:rStyle w:val="Platzhaltertext"/>
             </w:rPr>
             <w:t>wählen</w:t>
           </w:r>
           <w:r>
             <w:rPr>
-              <w:rStyle w:val="a3"/>
+              <w:rStyle w:val="Platzhaltertext"/>
             </w:rPr>
             <w:t>,</w:t>
           </w:r>
           <w:r>
             <w:rPr>
-              <w:rStyle w:val="a3"/>
+              <w:rStyle w:val="Platzhaltertext"/>
             </w:rPr>
             <w:t xml:space="preserve"> </w:t>
           </w:r>
           <w:r>
             <w:rPr>
-              <w:rStyle w:val="a3"/>
+              <w:rStyle w:val="Platzhaltertext"/>
             </w:rPr>
             <w:t>auf der überwiegend gelernt wurde</w:t>
           </w:r>
           <w:r>
             <w:rPr>
-              <w:rStyle w:val="a3"/>
+              <w:rStyle w:val="Platzhaltertext"/>
             </w:rPr>
             <w:t>.</w:t>
           </w:r>
@@ -7109,7 +7093,7 @@
           </w:pPr>
           <w:r>
             <w:rPr>
-              <w:rStyle w:val="a3"/>
+              <w:rStyle w:val="Platzhaltertext"/>
             </w:rPr>
             <w:t>ggf. Note</w:t>
           </w:r>
@@ -7138,43 +7122,43 @@
           </w:pPr>
           <w:r>
             <w:rPr>
-              <w:rStyle w:val="a3"/>
+              <w:rStyle w:val="Platzhaltertext"/>
             </w:rPr>
             <w:t>Bitte</w:t>
           </w:r>
           <w:r>
             <w:rPr>
-              <w:rStyle w:val="a3"/>
+              <w:rStyle w:val="Platzhaltertext"/>
             </w:rPr>
             <w:t xml:space="preserve"> die Niveaustufe aus</w:t>
           </w:r>
           <w:r>
             <w:rPr>
-              <w:rStyle w:val="a3"/>
+              <w:rStyle w:val="Platzhaltertext"/>
             </w:rPr>
             <w:t>wählen</w:t>
           </w:r>
           <w:r>
             <w:rPr>
-              <w:rStyle w:val="a3"/>
+              <w:rStyle w:val="Platzhaltertext"/>
             </w:rPr>
             <w:t>,</w:t>
           </w:r>
           <w:r>
             <w:rPr>
-              <w:rStyle w:val="a3"/>
+              <w:rStyle w:val="Platzhaltertext"/>
             </w:rPr>
             <w:t xml:space="preserve"> </w:t>
           </w:r>
           <w:r>
             <w:rPr>
-              <w:rStyle w:val="a3"/>
+              <w:rStyle w:val="Platzhaltertext"/>
             </w:rPr>
             <w:t>auf der überwiegend gelernt wurde</w:t>
           </w:r>
           <w:r>
             <w:rPr>
-              <w:rStyle w:val="a3"/>
+              <w:rStyle w:val="Platzhaltertext"/>
             </w:rPr>
             <w:t>.</w:t>
           </w:r>
@@ -7203,7 +7187,7 @@
           </w:pPr>
           <w:r>
             <w:rPr>
-              <w:rStyle w:val="a3"/>
+              <w:rStyle w:val="Platzhaltertext"/>
             </w:rPr>
             <w:t>ggf. Note</w:t>
           </w:r>
@@ -7232,43 +7216,43 @@
           </w:pPr>
           <w:r>
             <w:rPr>
-              <w:rStyle w:val="a3"/>
+              <w:rStyle w:val="Platzhaltertext"/>
             </w:rPr>
             <w:t>Bitte</w:t>
           </w:r>
           <w:r>
             <w:rPr>
-              <w:rStyle w:val="a3"/>
+              <w:rStyle w:val="Platzhaltertext"/>
             </w:rPr>
             <w:t xml:space="preserve"> die Niveaustufe aus</w:t>
           </w:r>
           <w:r>
             <w:rPr>
-              <w:rStyle w:val="a3"/>
+              <w:rStyle w:val="Platzhaltertext"/>
             </w:rPr>
             <w:t>wählen</w:t>
           </w:r>
           <w:r>
             <w:rPr>
-              <w:rStyle w:val="a3"/>
+              <w:rStyle w:val="Platzhaltertext"/>
             </w:rPr>
             <w:t>,</w:t>
           </w:r>
           <w:r>
             <w:rPr>
-              <w:rStyle w:val="a3"/>
+              <w:rStyle w:val="Platzhaltertext"/>
             </w:rPr>
             <w:t xml:space="preserve"> </w:t>
           </w:r>
           <w:r>
             <w:rPr>
-              <w:rStyle w:val="a3"/>
+              <w:rStyle w:val="Platzhaltertext"/>
             </w:rPr>
             <w:t>auf der überwiegend gelernt wurde</w:t>
           </w:r>
           <w:r>
             <w:rPr>
-              <w:rStyle w:val="a3"/>
+              <w:rStyle w:val="Platzhaltertext"/>
             </w:rPr>
             <w:t>.</w:t>
           </w:r>
@@ -7297,7 +7281,7 @@
           </w:pPr>
           <w:r>
             <w:rPr>
-              <w:rStyle w:val="a3"/>
+              <w:rStyle w:val="Platzhaltertext"/>
             </w:rPr>
             <w:t>ggf. Note</w:t>
           </w:r>
@@ -7326,43 +7310,43 @@
           </w:pPr>
           <w:r>
             <w:rPr>
-              <w:rStyle w:val="a3"/>
+              <w:rStyle w:val="Platzhaltertext"/>
             </w:rPr>
             <w:t>Bitte</w:t>
           </w:r>
           <w:r>
             <w:rPr>
-              <w:rStyle w:val="a3"/>
+              <w:rStyle w:val="Platzhaltertext"/>
             </w:rPr>
             <w:t xml:space="preserve"> die Niveaustufe aus</w:t>
           </w:r>
           <w:r>
             <w:rPr>
-              <w:rStyle w:val="a3"/>
+              <w:rStyle w:val="Platzhaltertext"/>
             </w:rPr>
             <w:t>wählen</w:t>
           </w:r>
           <w:r>
             <w:rPr>
-              <w:rStyle w:val="a3"/>
+              <w:rStyle w:val="Platzhaltertext"/>
             </w:rPr>
             <w:t>,</w:t>
           </w:r>
           <w:r>
             <w:rPr>
-              <w:rStyle w:val="a3"/>
+              <w:rStyle w:val="Platzhaltertext"/>
             </w:rPr>
             <w:t xml:space="preserve"> </w:t>
           </w:r>
           <w:r>
             <w:rPr>
-              <w:rStyle w:val="a3"/>
+              <w:rStyle w:val="Platzhaltertext"/>
             </w:rPr>
             <w:t>auf der überwiegend gelernt wurde</w:t>
           </w:r>
           <w:r>
             <w:rPr>
-              <w:rStyle w:val="a3"/>
+              <w:rStyle w:val="Platzhaltertext"/>
             </w:rPr>
             <w:t>.</w:t>
           </w:r>
@@ -7391,7 +7375,7 @@
           </w:pPr>
           <w:r>
             <w:rPr>
-              <w:rStyle w:val="a3"/>
+              <w:rStyle w:val="Platzhaltertext"/>
             </w:rPr>
             <w:t>ggf. Note</w:t>
           </w:r>
@@ -7420,43 +7404,43 @@
           </w:pPr>
           <w:r>
             <w:rPr>
-              <w:rStyle w:val="a3"/>
+              <w:rStyle w:val="Platzhaltertext"/>
             </w:rPr>
             <w:t>Bitte</w:t>
           </w:r>
           <w:r>
             <w:rPr>
-              <w:rStyle w:val="a3"/>
+              <w:rStyle w:val="Platzhaltertext"/>
             </w:rPr>
             <w:t xml:space="preserve"> die Niveaustufe aus</w:t>
           </w:r>
           <w:r>
             <w:rPr>
-              <w:rStyle w:val="a3"/>
+              <w:rStyle w:val="Platzhaltertext"/>
             </w:rPr>
             <w:t>wählen</w:t>
           </w:r>
           <w:r>
             <w:rPr>
-              <w:rStyle w:val="a3"/>
+              <w:rStyle w:val="Platzhaltertext"/>
             </w:rPr>
             <w:t>,</w:t>
           </w:r>
           <w:r>
             <w:rPr>
-              <w:rStyle w:val="a3"/>
+              <w:rStyle w:val="Platzhaltertext"/>
             </w:rPr>
             <w:t xml:space="preserve"> </w:t>
           </w:r>
           <w:r>
             <w:rPr>
-              <w:rStyle w:val="a3"/>
+              <w:rStyle w:val="Platzhaltertext"/>
             </w:rPr>
             <w:t>auf der überwiegend gelernt wurde</w:t>
           </w:r>
           <w:r>
             <w:rPr>
-              <w:rStyle w:val="a3"/>
+              <w:rStyle w:val="Platzhaltertext"/>
             </w:rPr>
             <w:t>.</w:t>
           </w:r>
@@ -7485,7 +7469,7 @@
           </w:pPr>
           <w:r>
             <w:rPr>
-              <w:rStyle w:val="a3"/>
+              <w:rStyle w:val="Platzhaltertext"/>
             </w:rPr>
             <w:t>ggf. Note</w:t>
           </w:r>
@@ -7514,7 +7498,7 @@
           </w:pPr>
           <w:r>
             <w:rPr>
-              <w:rStyle w:val="a3"/>
+              <w:rStyle w:val="Platzhaltertext"/>
               <w:rFonts w:ascii="Arial" w:hAnsi="Arial" w:cs="Arial"/>
               <w:b/>
             </w:rPr>
@@ -7522,7 +7506,7 @@
           </w:r>
           <w:r>
             <w:rPr>
-              <w:rStyle w:val="a3"/>
+              <w:rStyle w:val="Platzhaltertext"/>
               <w:rFonts w:ascii="Arial" w:hAnsi="Arial" w:cs="Arial"/>
               <w:b/>
             </w:rPr>
@@ -7530,7 +7514,7 @@
           </w:r>
           <w:r>
             <w:rPr>
-              <w:rStyle w:val="a3"/>
+              <w:rStyle w:val="Platzhaltertext"/>
               <w:rFonts w:ascii="Arial" w:hAnsi="Arial" w:cs="Arial"/>
               <w:b/>
             </w:rPr>
@@ -7561,43 +7545,43 @@
           </w:pPr>
           <w:r>
             <w:rPr>
-              <w:rStyle w:val="a3"/>
+              <w:rStyle w:val="Platzhaltertext"/>
             </w:rPr>
             <w:t>Bitte</w:t>
           </w:r>
           <w:r>
             <w:rPr>
-              <w:rStyle w:val="a3"/>
+              <w:rStyle w:val="Platzhaltertext"/>
             </w:rPr>
             <w:t xml:space="preserve"> die Niveaustufe aus</w:t>
           </w:r>
           <w:r>
             <w:rPr>
-              <w:rStyle w:val="a3"/>
+              <w:rStyle w:val="Platzhaltertext"/>
             </w:rPr>
             <w:t>wählen</w:t>
           </w:r>
           <w:r>
             <w:rPr>
-              <w:rStyle w:val="a3"/>
+              <w:rStyle w:val="Platzhaltertext"/>
             </w:rPr>
             <w:t>,</w:t>
           </w:r>
           <w:r>
             <w:rPr>
-              <w:rStyle w:val="a3"/>
+              <w:rStyle w:val="Platzhaltertext"/>
             </w:rPr>
             <w:t xml:space="preserve"> </w:t>
           </w:r>
           <w:r>
             <w:rPr>
-              <w:rStyle w:val="a3"/>
+              <w:rStyle w:val="Platzhaltertext"/>
             </w:rPr>
             <w:t>auf der überwiegend gelernt wurde</w:t>
           </w:r>
           <w:r>
             <w:rPr>
-              <w:rStyle w:val="a3"/>
+              <w:rStyle w:val="Platzhaltertext"/>
             </w:rPr>
             <w:t>.</w:t>
           </w:r>
@@ -7626,7 +7610,7 @@
           </w:pPr>
           <w:r>
             <w:rPr>
-              <w:rStyle w:val="a3"/>
+              <w:rStyle w:val="Platzhaltertext"/>
             </w:rPr>
             <w:t>ggf. Note</w:t>
           </w:r>
@@ -7655,7 +7639,7 @@
           </w:pPr>
           <w:r>
             <w:rPr>
-              <w:rStyle w:val="a3"/>
+              <w:rStyle w:val="Platzhaltertext"/>
               <w:rFonts w:ascii="Arial" w:hAnsi="Arial" w:cs="Arial"/>
               <w:b/>
             </w:rPr>
@@ -7663,7 +7647,7 @@
           </w:r>
           <w:r>
             <w:rPr>
-              <w:rStyle w:val="a3"/>
+              <w:rStyle w:val="Platzhaltertext"/>
               <w:rFonts w:ascii="Arial" w:hAnsi="Arial" w:cs="Arial"/>
               <w:b/>
             </w:rPr>
@@ -7671,7 +7655,7 @@
           </w:r>
           <w:r>
             <w:rPr>
-              <w:rStyle w:val="a3"/>
+              <w:rStyle w:val="Platzhaltertext"/>
               <w:rFonts w:ascii="Arial" w:hAnsi="Arial" w:cs="Arial"/>
               <w:b/>
             </w:rPr>
@@ -7702,43 +7686,43 @@
           </w:pPr>
           <w:r>
             <w:rPr>
-              <w:rStyle w:val="a3"/>
+              <w:rStyle w:val="Platzhaltertext"/>
             </w:rPr>
             <w:t>Bitte</w:t>
           </w:r>
           <w:r>
             <w:rPr>
-              <w:rStyle w:val="a3"/>
+              <w:rStyle w:val="Platzhaltertext"/>
             </w:rPr>
             <w:t xml:space="preserve"> die Niveaustufe aus</w:t>
           </w:r>
           <w:r>
             <w:rPr>
-              <w:rStyle w:val="a3"/>
+              <w:rStyle w:val="Platzhaltertext"/>
             </w:rPr>
             <w:t>wählen</w:t>
           </w:r>
           <w:r>
             <w:rPr>
-              <w:rStyle w:val="a3"/>
+              <w:rStyle w:val="Platzhaltertext"/>
             </w:rPr>
             <w:t>,</w:t>
           </w:r>
           <w:r>
             <w:rPr>
-              <w:rStyle w:val="a3"/>
+              <w:rStyle w:val="Platzhaltertext"/>
             </w:rPr>
             <w:t xml:space="preserve"> </w:t>
           </w:r>
           <w:r>
             <w:rPr>
-              <w:rStyle w:val="a3"/>
+              <w:rStyle w:val="Platzhaltertext"/>
             </w:rPr>
             <w:t>auf der überwiegend gelernt wurde</w:t>
           </w:r>
           <w:r>
             <w:rPr>
-              <w:rStyle w:val="a3"/>
+              <w:rStyle w:val="Platzhaltertext"/>
             </w:rPr>
             <w:t>.</w:t>
           </w:r>
@@ -7767,7 +7751,7 @@
           </w:pPr>
           <w:r>
             <w:rPr>
-              <w:rStyle w:val="a3"/>
+              <w:rStyle w:val="Platzhaltertext"/>
             </w:rPr>
             <w:t>ggf. Note</w:t>
           </w:r>
@@ -7796,7 +7780,7 @@
           </w:pPr>
           <w:r>
             <w:rPr>
-              <w:rStyle w:val="a3"/>
+              <w:rStyle w:val="Platzhaltertext"/>
             </w:rPr>
             <w:t>Wählen Sie ein Element aus.</w:t>
           </w:r>
@@ -7825,7 +7809,7 @@
           </w:pPr>
           <w:r>
             <w:rPr>
-              <w:rStyle w:val="a3"/>
+              <w:rStyle w:val="Platzhaltertext"/>
               <w:sz w:val="18"/>
             </w:rPr>
             <w:t>Wählen Sie ein Element aus.</w:t>
@@ -7855,7 +7839,7 @@
           </w:pPr>
           <w:r>
             <w:rPr>
-              <w:rStyle w:val="a3"/>
+              <w:rStyle w:val="Platzhaltertext"/>
             </w:rPr>
             <w:t>Wählen Sie ein Element aus.</w:t>
           </w:r>
@@ -7884,7 +7868,7 @@
           </w:pPr>
           <w:r>
             <w:rPr>
-              <w:rStyle w:val="a3"/>
+              <w:rStyle w:val="Platzhaltertext"/>
             </w:rPr>
             <w:t>Wählen Sie ein Element aus.</w:t>
           </w:r>
@@ -7906,31 +7890,31 @@
   </w:font>
   <w:font w:name="Calibri">
     <w:panose1 w:val="020F0502020204030204"/>
-    <w:charset w:val="CC"/>
+    <w:charset w:val="00"/>
     <w:family w:val="swiss"/>
     <w:pitch w:val="variable"/>
-    <w:sig w:usb0="E0002EFF" w:usb1="C000247B" w:usb2="00000009" w:usb3="00000000" w:csb0="000001FF" w:csb1="00000000"/>
+    <w:sig w:usb0="E00002FF" w:usb1="4000ACFF" w:usb2="00000001" w:usb3="00000000" w:csb0="0000019F" w:csb1="00000000"/>
   </w:font>
   <w:font w:name="Arial">
     <w:panose1 w:val="020B0604020202020204"/>
-    <w:charset w:val="CC"/>
+    <w:charset w:val="00"/>
     <w:family w:val="swiss"/>
     <w:pitch w:val="variable"/>
-    <w:sig w:usb0="E0002EFF" w:usb1="C000785B" w:usb2="00000009" w:usb3="00000000" w:csb0="000001FF" w:csb1="00000000"/>
+    <w:sig w:usb0="E0002AFF" w:usb1="C0007843" w:usb2="00000009" w:usb3="00000000" w:csb0="000001FF" w:csb1="00000000"/>
   </w:font>
   <w:font w:name="Courier New">
     <w:panose1 w:val="02070309020205020404"/>
-    <w:charset w:val="CC"/>
+    <w:charset w:val="00"/>
     <w:family w:val="modern"/>
     <w:pitch w:val="fixed"/>
-    <w:sig w:usb0="E0002EFF" w:usb1="C0007843" w:usb2="00000009" w:usb3="00000000" w:csb0="000001FF" w:csb1="00000000"/>
+    <w:sig w:usb0="E0002AFF" w:usb1="C0007843" w:usb2="00000009" w:usb3="00000000" w:csb0="000001FF" w:csb1="00000000"/>
   </w:font>
   <w:font w:name="Times New Roman">
     <w:panose1 w:val="02020603050405020304"/>
-    <w:charset w:val="CC"/>
+    <w:charset w:val="00"/>
     <w:family w:val="roman"/>
     <w:pitch w:val="variable"/>
-    <w:sig w:usb0="E0002EFF" w:usb1="C000785B" w:usb2="00000009" w:usb3="00000000" w:csb0="000001FF" w:csb1="00000000"/>
+    <w:sig w:usb0="E0002EFF" w:usb1="C0007843" w:usb2="00000009" w:usb3="00000000" w:csb0="000001FF" w:csb1="00000000"/>
   </w:font>
   <w:font w:name="Wingdings">
     <w:panose1 w:val="05000000000000000000"/>
@@ -7948,17 +7932,17 @@
   </w:font>
   <w:font w:name="Cambria">
     <w:panose1 w:val="02040503050406030204"/>
-    <w:charset w:val="CC"/>
+    <w:charset w:val="00"/>
     <w:family w:val="roman"/>
     <w:pitch w:val="variable"/>
-    <w:sig w:usb0="E00006FF" w:usb1="420024FF" w:usb2="02000000" w:usb3="00000000" w:csb0="0000019F" w:csb1="00000000"/>
+    <w:sig w:usb0="E00002FF" w:usb1="400004FF" w:usb2="00000000" w:usb3="00000000" w:csb0="0000019F" w:csb1="00000000"/>
   </w:font>
   <w:font w:name="Calibri Light">
     <w:panose1 w:val="020F0302020204030204"/>
-    <w:charset w:val="CC"/>
+    <w:charset w:val="00"/>
     <w:family w:val="swiss"/>
     <w:pitch w:val="variable"/>
-    <w:sig w:usb0="E0002AFF" w:usb1="C000247B" w:usb2="00000009" w:usb3="00000000" w:csb0="000001FF" w:csb1="00000000"/>
+    <w:sig w:usb0="A00002EF" w:usb1="4000207B" w:usb2="00000000" w:usb3="00000000" w:csb0="0000019F" w:csb1="00000000"/>
   </w:font>
 </w:fonts>
 </file>
@@ -7967,6 +7951,7 @@
 <w:settings xmlns:mc="http://schemas.openxmlformats.org/markup-compatibility/2006" xmlns:o="urn:schemas-microsoft-com:office:office" xmlns:r="http://schemas.openxmlformats.org/officeDocument/2006/relationships" xmlns:m="http://schemas.openxmlformats.org/officeDocument/2006/math" xmlns:v="urn:schemas-microsoft-com:vml" xmlns:w10="urn:schemas-microsoft-com:office:word" xmlns:w="http://schemas.openxmlformats.org/wordprocessingml/2006/main" xmlns:w14="http://schemas.microsoft.com/office/word/2010/wordml" xmlns:w15="http://schemas.microsoft.com/office/word/2012/wordml" xmlns:w16cid="http://schemas.microsoft.com/office/word/2016/wordml/cid" xmlns:w16se="http://schemas.microsoft.com/office/word/2015/wordml/symex" xmlns:sl="http://schemas.openxmlformats.org/schemaLibrary/2006/main" mc:Ignorable="w14 w15 w16se w16cid">
   <w:view w:val="normal"/>
   <w:defaultTabStop w:val="720"/>
+  <w:hyphenationZone w:val="425"/>
   <w:characterSpacingControl w:val="doNotCompress"/>
   <w:compat>
     <w:useFELayout/>
@@ -7986,6 +7971,7 @@
     <w:rsid w:val="005038EB"/>
     <w:rsid w:val="005B34C9"/>
     <w:rsid w:val="006B171E"/>
+    <w:rsid w:val="008B6603"/>
   </w:rsids>
   <m:mathPr>
     <m:mathFont m:val="Cambria Math"/>
@@ -8000,7 +7986,7 @@
     <m:intLim m:val="subSup"/>
     <m:naryLim m:val="undOvr"/>
   </m:mathPr>
-  <w:themeFontLang w:val="ru-UA"/>
+  <w:themeFontLang/>
   <w:clrSchemeMapping w:bg1="light1" w:t1="dark1" w:bg2="light2" w:t2="dark2" w:accent1="accent1" w:accent2="accent2" w:accent3="accent3" w:accent4="accent4" w:accent5="accent5" w:accent6="accent6" w:hyperlink="hyperlink" w:followedHyperlink="followedHyperlink"/>
   <w:decimalSymbol w:val=","/>
   <w:listSeparator w:val=";"/>
@@ -8016,7 +8002,7 @@
         <w:rFonts w:asciiTheme="minorHAnsi" w:eastAsiaTheme="minorEastAsia" w:hAnsiTheme="minorHAnsi" w:cstheme="minorBidi"/>
         <w:sz w:val="22"/>
         <w:szCs w:val="22"/>
-        <w:lang w:val="ru-UA" w:eastAsia="ru-UA" w:bidi="ar-SA"/>
+        <w:lang w:bidi="ar-SA"/>
       </w:rPr>
     </w:rPrDefault>
     <w:pPrDefault>
@@ -8403,17 +8389,17 @@
     <w:lsdException w:name="Unresolved Mention" w:semiHidden="1" w:unhideWhenUsed="1"/>
     <w:lsdException w:name="Smart Link" w:semiHidden="1" w:unhideWhenUsed="1"/>
   </w:latentStyles>
-  <w:style w:type="paragraph" w:default="1" w:styleId="a">
+  <w:style w:type="paragraph" w:default="1" w:styleId="Standard">
     <w:name w:val="Normal"/>
     <w:qFormat/>
   </w:style>
-  <w:style w:type="character" w:default="1" w:styleId="a0">
+  <w:style w:type="character" w:default="1" w:styleId="Absatz-Standardschriftart">
     <w:name w:val="Default Paragraph Font"/>
     <w:uiPriority w:val="1"/>
     <w:semiHidden/>
     <w:unhideWhenUsed/>
   </w:style>
-  <w:style w:type="table" w:default="1" w:styleId="a1">
+  <w:style w:type="table" w:default="1" w:styleId="NormaleTabelle">
     <w:name w:val="Normal Table"/>
     <w:uiPriority w:val="99"/>
     <w:semiHidden/>
@@ -8428,15 +8414,15 @@
       </w:tblCellMar>
     </w:tblPr>
   </w:style>
-  <w:style w:type="numbering" w:default="1" w:styleId="a2">
+  <w:style w:type="numbering" w:default="1" w:styleId="KeineListe">
     <w:name w:val="No List"/>
     <w:uiPriority w:val="99"/>
     <w:semiHidden/>
     <w:unhideWhenUsed/>
   </w:style>
-  <w:style w:type="character" w:styleId="a3">
+  <w:style w:type="character" w:styleId="Platzhaltertext">
     <w:name w:val="Placeholder Text"/>
-    <w:basedOn w:val="a0"/>
+    <w:basedOn w:val="Absatz-Standardschriftart"/>
     <w:uiPriority w:val="99"/>
     <w:semiHidden/>
     <w:rPr>
@@ -8836,7 +8822,7 @@
 </file>
 
 <file path=customXml/itemProps1.xml><?xml version="1.0" encoding="utf-8"?>
-<ds:datastoreItem xmlns:ds="http://schemas.openxmlformats.org/officeDocument/2006/customXml" ds:itemID="{9993AB85-987F-4B09-AC02-7C013B6B5653}">
+<ds:datastoreItem xmlns:ds="http://schemas.openxmlformats.org/officeDocument/2006/customXml" ds:itemID="{B3263187-2CC3-463D-8EFD-52DF5387A457}">
   <ds:schemaRefs>
     <ds:schemaRef ds:uri="http://schemas.openxmlformats.org/officeDocument/2006/bibliography"/>
   </ds:schemaRefs>

--- a/template/BP 2004/BP2004_GMS_Halbjahr_Lernentwicklungsbericht.docx
+++ b/template/BP 2004/BP2004_GMS_Halbjahr_Lernentwicklungsbericht.docx
@@ -5527,14 +5527,42 @@
         <w:rFonts w:ascii="Arial" w:hAnsi="Arial" w:cs="Arial"/>
         <w:szCs w:val="22"/>
       </w:rPr>
-      <w:t>/</w:t>
+      <w:t>/20</w:t>
     </w:r>
     <w:r>
       <w:rPr>
         <w:rFonts w:ascii="Arial" w:hAnsi="Arial" w:cs="Arial"/>
         <w:szCs w:val="22"/>
       </w:rPr>
-      <w:t>2019</w:t>
+      <w:t>19</w:t>
+    </w:r>
+    <w:r>
+      <w:rPr>
+        <w:rFonts w:ascii="Arial" w:hAnsi="Arial" w:cs="Arial"/>
+        <w:szCs w:val="22"/>
+      </w:rPr>
+      <w:fldChar w:fldCharType="begin"/>
+    </w:r>
+    <w:r>
+      <w:rPr>
+        <w:rFonts w:ascii="Arial" w:hAnsi="Arial" w:cs="Arial"/>
+        <w:szCs w:val="22"/>
+      </w:rPr>
+      <w:instrText xml:space="preserve"> REF  HJ2 </w:instrText>
+    </w:r>
+    <w:r>
+      <w:rPr>
+        <w:rFonts w:ascii="Arial" w:hAnsi="Arial" w:cs="Arial"/>
+        <w:szCs w:val="22"/>
+      </w:rPr>
+      <w:fldChar w:fldCharType="separate"/>
+    </w:r>
+    <w:r>
+      <w:rPr>
+        <w:rFonts w:ascii="Arial" w:hAnsi="Arial" w:cs="Arial"/>
+        <w:szCs w:val="22"/>
+      </w:rPr>
+      <w:fldChar w:fldCharType="end"/>
     </w:r>
   </w:p>
 </w:hdr>
@@ -7967,11 +7995,11 @@
     <w:rsid w:val="001D4818"/>
     <w:rsid w:val="001E7691"/>
     <w:rsid w:val="0027387C"/>
+    <w:rsid w:val="00343D9F"/>
     <w:rsid w:val="0050088F"/>
     <w:rsid w:val="005038EB"/>
     <w:rsid w:val="005B34C9"/>
     <w:rsid w:val="006B171E"/>
-    <w:rsid w:val="008B6603"/>
   </w:rsids>
   <m:mathPr>
     <m:mathFont m:val="Cambria Math"/>
@@ -8822,7 +8850,7 @@
 </file>
 
 <file path=customXml/itemProps1.xml><?xml version="1.0" encoding="utf-8"?>
-<ds:datastoreItem xmlns:ds="http://schemas.openxmlformats.org/officeDocument/2006/customXml" ds:itemID="{B3263187-2CC3-463D-8EFD-52DF5387A457}">
+<ds:datastoreItem xmlns:ds="http://schemas.openxmlformats.org/officeDocument/2006/customXml" ds:itemID="{D74473DC-E1C9-4AC1-B3AA-8ECFAB671D92}">
   <ds:schemaRefs>
     <ds:schemaRef ds:uri="http://schemas.openxmlformats.org/officeDocument/2006/bibliography"/>
   </ds:schemaRefs>

--- a/template/BP 2004/BP2004_GMS_Halbjahr_Lernentwicklungsbericht.docx
+++ b/template/BP 2004/BP2004_GMS_Halbjahr_Lernentwicklungsbericht.docx
@@ -102,8 +102,6 @@
               </w:rPr>
               <w:fldChar w:fldCharType="separate"/>
             </w:r>
-            <w:bookmarkStart w:id="1" w:name="_GoBack"/>
-            <w:bookmarkEnd w:id="1"/>
             <w:r>
               <w:rPr>
                 <w:rFonts w:ascii="Arial" w:eastAsia="Times New Roman" w:hAnsi="Arial" w:cs="Arial"/>
@@ -225,8 +223,8 @@
         </w:rPr>
         <w:t xml:space="preserve"> </w:t>
       </w:r>
-      <w:bookmarkStart w:id="2" w:name="Schulhalbjahr"/>
-      <w:bookmarkStart w:id="3" w:name="Schulhalbjahr12neu"/>
+      <w:bookmarkStart w:id="1" w:name="Schulhalbjahr"/>
+      <w:bookmarkStart w:id="2" w:name="Schulhalbjahr12neu"/>
       <w:r>
         <w:rPr>
           <w:rFonts w:ascii="Arial" w:hAnsi="Arial" w:cs="Arial"/>
@@ -237,7 +235,7 @@
         </w:rPr>
         <w:t>20</w:t>
       </w:r>
-      <w:bookmarkStart w:id="4" w:name="Schulhalbjahr12"/>
+      <w:bookmarkStart w:id="3" w:name="Schulhalbjahr12"/>
       <w:r>
         <w:rPr>
           <w:rFonts w:ascii="Arial" w:hAnsi="Arial" w:cs="Arial"/>
@@ -258,7 +256,7 @@
           </w:ffData>
         </w:fldChar>
       </w:r>
-      <w:bookmarkStart w:id="5" w:name="HJ1"/>
+      <w:bookmarkStart w:id="4" w:name="HJ1"/>
       <w:r>
         <w:rPr>
           <w:rFonts w:ascii="Arial" w:hAnsi="Arial" w:cs="Arial"/>
@@ -308,7 +306,7 @@
         </w:rPr>
         <w:fldChar w:fldCharType="end"/>
       </w:r>
-      <w:bookmarkEnd w:id="5"/>
+      <w:bookmarkEnd w:id="4"/>
       <w:r>
         <w:rPr>
           <w:rFonts w:ascii="Arial" w:hAnsi="Arial" w:cs="Arial"/>
@@ -319,9 +317,9 @@
         </w:rPr>
         <w:t>/20</w:t>
       </w:r>
+      <w:bookmarkEnd w:id="1"/>
       <w:bookmarkEnd w:id="2"/>
       <w:bookmarkEnd w:id="3"/>
-      <w:bookmarkEnd w:id="4"/>
       <w:r>
         <w:rPr>
           <w:rFonts w:ascii="Arial" w:hAnsi="Arial" w:cs="Arial"/>
@@ -342,7 +340,7 @@
           </w:ffData>
         </w:fldChar>
       </w:r>
-      <w:bookmarkStart w:id="6" w:name="HJ2"/>
+      <w:bookmarkStart w:id="5" w:name="HJ2"/>
       <w:r>
         <w:rPr>
           <w:rFonts w:ascii="Arial" w:hAnsi="Arial" w:cs="Arial"/>
@@ -392,7 +390,7 @@
         </w:rPr>
         <w:fldChar w:fldCharType="end"/>
       </w:r>
-      <w:bookmarkEnd w:id="6"/>
+      <w:bookmarkEnd w:id="5"/>
     </w:p>
     <w:p>
       <w:pPr>
@@ -464,7 +462,7 @@
           </w:ffData>
         </w:fldChar>
       </w:r>
-      <w:bookmarkStart w:id="7" w:name="Name"/>
+      <w:bookmarkStart w:id="6" w:name="Name"/>
       <w:r>
         <w:rPr>
           <w:rFonts w:ascii="Arial" w:eastAsia="Times New Roman" w:hAnsi="Arial" w:cs="Arial"/>
@@ -510,7 +508,7 @@
         </w:rPr>
         <w:fldChar w:fldCharType="end"/>
       </w:r>
-      <w:bookmarkEnd w:id="7"/>
+      <w:bookmarkEnd w:id="6"/>
     </w:p>
     <w:p>
       <w:pPr>
@@ -642,7 +640,7 @@
           </w:ffData>
         </w:fldChar>
       </w:r>
-      <w:bookmarkStart w:id="8" w:name="Text5"/>
+      <w:bookmarkStart w:id="7" w:name="Text5"/>
       <w:r>
         <w:rPr>
           <w:rFonts w:ascii="Arial" w:eastAsia="Times New Roman" w:hAnsi="Arial" w:cs="Arial"/>
@@ -688,7 +686,7 @@
         </w:rPr>
         <w:fldChar w:fldCharType="end"/>
       </w:r>
-      <w:bookmarkEnd w:id="8"/>
+      <w:bookmarkEnd w:id="7"/>
       <w:r>
         <w:rPr>
           <w:rFonts w:ascii="Arial" w:eastAsia="Times New Roman" w:hAnsi="Arial" w:cs="Arial"/>
@@ -717,7 +715,7 @@
           </w:ffData>
         </w:fldChar>
       </w:r>
-      <w:bookmarkStart w:id="9" w:name="Text6"/>
+      <w:bookmarkStart w:id="8" w:name="Text6"/>
       <w:r>
         <w:rPr>
           <w:rFonts w:ascii="Arial" w:eastAsia="Times New Roman" w:hAnsi="Arial" w:cs="Arial"/>
@@ -763,7 +761,7 @@
         </w:rPr>
         <w:fldChar w:fldCharType="end"/>
       </w:r>
-      <w:bookmarkEnd w:id="9"/>
+      <w:bookmarkEnd w:id="8"/>
     </w:p>
     <w:p>
       <w:pPr>
@@ -832,7 +830,7 @@
           </w:ffData>
         </w:fldChar>
       </w:r>
-      <w:bookmarkStart w:id="10" w:name="Lerngruppe"/>
+      <w:bookmarkStart w:id="9" w:name="Lerngruppe"/>
       <w:r>
         <w:rPr>
           <w:rFonts w:ascii="Arial" w:eastAsia="Times New Roman" w:hAnsi="Arial" w:cs="Arial"/>
@@ -878,7 +876,7 @@
         </w:rPr>
         <w:fldChar w:fldCharType="end"/>
       </w:r>
-      <w:bookmarkEnd w:id="10"/>
+      <w:bookmarkEnd w:id="9"/>
     </w:p>
     <w:p>
       <w:pPr>
@@ -985,7 +983,7 @@
                 </w:ffData>
               </w:fldChar>
             </w:r>
-            <w:bookmarkStart w:id="11" w:name="Text9"/>
+            <w:bookmarkStart w:id="10" w:name="Text9"/>
             <w:r>
               <w:rPr>
                 <w:rFonts w:ascii="Arial" w:hAnsi="Arial" w:cs="Arial"/>
@@ -1021,7 +1019,7 @@
               </w:rPr>
               <w:fldChar w:fldCharType="end"/>
             </w:r>
-            <w:bookmarkEnd w:id="11"/>
+            <w:bookmarkEnd w:id="10"/>
           </w:p>
         </w:tc>
       </w:tr>
@@ -1364,7 +1362,7 @@
                 </w:ffData>
               </w:fldChar>
             </w:r>
-            <w:bookmarkStart w:id="12" w:name="Text10"/>
+            <w:bookmarkStart w:id="11" w:name="Text10"/>
             <w:r>
               <w:rPr>
                 <w:rFonts w:ascii="Arial" w:hAnsi="Arial" w:cs="Arial"/>
@@ -1400,7 +1398,7 @@
               </w:rPr>
               <w:fldChar w:fldCharType="end"/>
             </w:r>
-            <w:bookmarkEnd w:id="12"/>
+            <w:bookmarkEnd w:id="11"/>
           </w:p>
         </w:tc>
         <w:tc>
@@ -1583,7 +1581,7 @@
                 </w:ffData>
               </w:fldChar>
             </w:r>
-            <w:bookmarkStart w:id="13" w:name="Text11"/>
+            <w:bookmarkStart w:id="12" w:name="Text11"/>
             <w:r>
               <w:rPr>
                 <w:rFonts w:ascii="Arial" w:hAnsi="Arial" w:cs="Arial"/>
@@ -1619,7 +1617,7 @@
               </w:rPr>
               <w:fldChar w:fldCharType="end"/>
             </w:r>
-            <w:bookmarkEnd w:id="13"/>
+            <w:bookmarkEnd w:id="12"/>
           </w:p>
         </w:tc>
         <w:tc>
@@ -1796,7 +1794,7 @@
                 </w:ffData>
               </w:fldChar>
             </w:r>
-            <w:bookmarkStart w:id="14" w:name="Text12"/>
+            <w:bookmarkStart w:id="13" w:name="Text12"/>
             <w:r>
               <w:rPr>
                 <w:rFonts w:ascii="Arial" w:hAnsi="Arial" w:cs="Arial"/>
@@ -1832,7 +1830,7 @@
               </w:rPr>
               <w:fldChar w:fldCharType="end"/>
             </w:r>
-            <w:bookmarkEnd w:id="14"/>
+            <w:bookmarkEnd w:id="13"/>
           </w:p>
         </w:tc>
         <w:tc>
@@ -1938,20 +1936,6 @@
           </w:sdt>
         </w:tc>
       </w:tr>
-    </w:tbl>
-    <w:p/>
-    <w:tbl>
-      <w:tblPr>
-        <w:tblStyle w:val="Tabellenraster"/>
-        <w:tblW w:w="10269" w:type="dxa"/>
-        <w:jc w:val="center"/>
-        <w:tblLayout w:type="fixed"/>
-        <w:tblLook w:val="04A0" w:firstRow="1" w:lastRow="0" w:firstColumn="1" w:lastColumn="0" w:noHBand="0" w:noVBand="1"/>
-      </w:tblPr>
-      <w:tblGrid>
-        <w:gridCol w:w="7787"/>
-        <w:gridCol w:w="2482"/>
-      </w:tblGrid>
       <w:tr>
         <w:trPr>
           <w:trHeight w:hRule="exact" w:val="567"/>
@@ -1979,6 +1963,7 @@
                 <w:rFonts w:ascii="Arial" w:hAnsi="Arial" w:cs="Arial"/>
                 <w:b/>
               </w:rPr>
+              <w:lastRenderedPageBreak/>
               <w:t>Englisch</w:t>
             </w:r>
           </w:p>
@@ -2021,7 +2006,7 @@
                 </w:ffData>
               </w:fldChar>
             </w:r>
-            <w:bookmarkStart w:id="15" w:name="Text13"/>
+            <w:bookmarkStart w:id="14" w:name="Text13"/>
             <w:r>
               <w:rPr>
                 <w:rFonts w:ascii="Arial" w:hAnsi="Arial" w:cs="Arial"/>
@@ -2042,6 +2027,7 @@
               </w:rPr>
               <w:fldChar w:fldCharType="separate"/>
             </w:r>
+            <w:bookmarkStart w:id="15" w:name="_GoBack"/>
             <w:r>
               <w:rPr>
                 <w:rFonts w:ascii="Arial" w:hAnsi="Arial" w:cs="Arial"/>
@@ -2050,6 +2036,7 @@
               </w:rPr>
               <w:t>${englisch}</w:t>
             </w:r>
+            <w:bookmarkEnd w:id="15"/>
             <w:r>
               <w:rPr>
                 <w:rFonts w:ascii="Arial" w:hAnsi="Arial" w:cs="Arial"/>
@@ -2057,7 +2044,7 @@
               </w:rPr>
               <w:fldChar w:fldCharType="end"/>
             </w:r>
-            <w:bookmarkEnd w:id="15"/>
+            <w:bookmarkEnd w:id="14"/>
           </w:p>
         </w:tc>
         <w:tc>
@@ -3252,7 +3239,6 @@
     </w:tbl>
     <w:p>
       <w:r>
-        <w:lastRenderedPageBreak/>
         <w:br w:type="page"/>
       </w:r>
     </w:p>
@@ -5549,13 +5535,6 @@
         <w:szCs w:val="22"/>
       </w:rPr>
       <w:instrText xml:space="preserve"> REF  HJ2 </w:instrText>
-    </w:r>
-    <w:r>
-      <w:rPr>
-        <w:rFonts w:ascii="Arial" w:hAnsi="Arial" w:cs="Arial"/>
-        <w:szCs w:val="22"/>
-      </w:rPr>
-      <w:fldChar w:fldCharType="separate"/>
     </w:r>
     <w:r>
       <w:rPr>
@@ -8000,6 +7979,7 @@
     <w:rsid w:val="005038EB"/>
     <w:rsid w:val="005B34C9"/>
     <w:rsid w:val="006B171E"/>
+    <w:rsid w:val="006B75F8"/>
   </w:rsids>
   <m:mathPr>
     <m:mathFont m:val="Cambria Math"/>
@@ -8014,7 +7994,7 @@
     <m:intLim m:val="subSup"/>
     <m:naryLim m:val="undOvr"/>
   </m:mathPr>
-  <w:themeFontLang/>
+  <w:themeFontLang w:val="de-AT"/>
   <w:clrSchemeMapping w:bg1="light1" w:t1="dark1" w:bg2="light2" w:t2="dark2" w:accent1="accent1" w:accent2="accent2" w:accent3="accent3" w:accent4="accent4" w:accent5="accent5" w:accent6="accent6" w:hyperlink="hyperlink" w:followedHyperlink="followedHyperlink"/>
   <w:decimalSymbol w:val=","/>
   <w:listSeparator w:val=";"/>
@@ -8030,7 +8010,7 @@
         <w:rFonts w:asciiTheme="minorHAnsi" w:eastAsiaTheme="minorEastAsia" w:hAnsiTheme="minorHAnsi" w:cstheme="minorBidi"/>
         <w:sz w:val="22"/>
         <w:szCs w:val="22"/>
-        <w:lang w:bidi="ar-SA"/>
+        <w:lang w:val="de-AT" w:eastAsia="de-AT" w:bidi="ar-SA"/>
       </w:rPr>
     </w:rPrDefault>
     <w:pPrDefault>
@@ -8850,7 +8830,7 @@
 </file>
 
 <file path=customXml/itemProps1.xml><?xml version="1.0" encoding="utf-8"?>
-<ds:datastoreItem xmlns:ds="http://schemas.openxmlformats.org/officeDocument/2006/customXml" ds:itemID="{D74473DC-E1C9-4AC1-B3AA-8ECFAB671D92}">
+<ds:datastoreItem xmlns:ds="http://schemas.openxmlformats.org/officeDocument/2006/customXml" ds:itemID="{75D6D7B1-B7BC-4744-B61F-1942BB6BB305}">
   <ds:schemaRefs>
     <ds:schemaRef ds:uri="http://schemas.openxmlformats.org/officeDocument/2006/bibliography"/>
   </ds:schemaRefs>

--- a/template/BP 2004/BP2004_GMS_Halbjahr_Lernentwicklungsbericht.docx
+++ b/template/BP 2004/BP2004_GMS_Halbjahr_Lernentwicklungsbericht.docx
@@ -17,7 +17,7 @@
     </w:p>
     <w:tbl>
       <w:tblPr>
-        <w:tblStyle w:val="Tabellenraster"/>
+        <w:tblStyle w:val="a8"/>
         <w:tblpPr w:leftFromText="141" w:rightFromText="141" w:vertAnchor="text" w:horzAnchor="margin" w:tblpXSpec="center" w:tblpY="-202"/>
         <w:tblW w:w="10200" w:type="dxa"/>
         <w:tblBorders>
@@ -233,164 +233,10 @@
           <w:szCs w:val="24"/>
           <w:lang w:eastAsia="de-DE"/>
         </w:rPr>
-        <w:t>20</w:t>
-      </w:r>
-      <w:bookmarkStart w:id="3" w:name="Schulhalbjahr12"/>
-      <w:r>
-        <w:rPr>
-          <w:rFonts w:ascii="Arial" w:hAnsi="Arial" w:cs="Arial"/>
-          <w:noProof/>
-          <w:sz w:val="24"/>
-          <w:szCs w:val="24"/>
-          <w:lang w:eastAsia="de-DE"/>
-        </w:rPr>
-        <w:fldChar w:fldCharType="begin">
-          <w:ffData>
-            <w:name w:val="HJ1"/>
-            <w:enabled/>
-            <w:calcOnExit/>
-            <w:textInput>
-              <w:default w:val="XX"/>
-              <w:maxLength w:val="2"/>
-            </w:textInput>
-          </w:ffData>
-        </w:fldChar>
-      </w:r>
-      <w:bookmarkStart w:id="4" w:name="HJ1"/>
-      <w:r>
-        <w:rPr>
-          <w:rFonts w:ascii="Arial" w:hAnsi="Arial" w:cs="Arial"/>
-          <w:noProof/>
-          <w:sz w:val="24"/>
-          <w:szCs w:val="24"/>
-          <w:lang w:eastAsia="de-DE"/>
-        </w:rPr>
-        <w:instrText xml:space="preserve"> FORMTEXT </w:instrText>
-      </w:r>
-      <w:r>
-        <w:rPr>
-          <w:rFonts w:ascii="Arial" w:hAnsi="Arial" w:cs="Arial"/>
-          <w:noProof/>
-          <w:sz w:val="24"/>
-          <w:szCs w:val="24"/>
-          <w:lang w:eastAsia="de-DE"/>
-        </w:rPr>
-      </w:r>
-      <w:r>
-        <w:rPr>
-          <w:rFonts w:ascii="Arial" w:hAnsi="Arial" w:cs="Arial"/>
-          <w:noProof/>
-          <w:sz w:val="24"/>
-          <w:szCs w:val="24"/>
-          <w:lang w:eastAsia="de-DE"/>
-        </w:rPr>
-        <w:fldChar w:fldCharType="separate"/>
-      </w:r>
-      <w:r>
-        <w:rPr>
-          <w:rFonts w:ascii="Arial" w:hAnsi="Arial" w:cs="Arial"/>
-          <w:noProof/>
-          <w:sz w:val="24"/>
-          <w:szCs w:val="24"/>
-          <w:lang w:eastAsia="de-DE"/>
-        </w:rPr>
-        <w:t>99</w:t>
-      </w:r>
-      <w:r>
-        <w:rPr>
-          <w:rFonts w:ascii="Arial" w:hAnsi="Arial" w:cs="Arial"/>
-          <w:noProof/>
-          <w:sz w:val="24"/>
-          <w:szCs w:val="24"/>
-          <w:lang w:eastAsia="de-DE"/>
-        </w:rPr>
-        <w:fldChar w:fldCharType="end"/>
-      </w:r>
-      <w:bookmarkEnd w:id="4"/>
-      <w:r>
-        <w:rPr>
-          <w:rFonts w:ascii="Arial" w:hAnsi="Arial" w:cs="Arial"/>
-          <w:noProof/>
-          <w:sz w:val="24"/>
-          <w:szCs w:val="24"/>
-          <w:lang w:eastAsia="de-DE"/>
-        </w:rPr>
-        <w:t>/20</w:t>
+        <w:t>${year}</w:t>
       </w:r>
       <w:bookmarkEnd w:id="1"/>
       <w:bookmarkEnd w:id="2"/>
-      <w:bookmarkEnd w:id="3"/>
-      <w:r>
-        <w:rPr>
-          <w:rFonts w:ascii="Arial" w:hAnsi="Arial" w:cs="Arial"/>
-          <w:noProof/>
-          <w:sz w:val="24"/>
-          <w:szCs w:val="24"/>
-          <w:lang w:eastAsia="de-DE"/>
-        </w:rPr>
-        <w:fldChar w:fldCharType="begin">
-          <w:ffData>
-            <w:name w:val="HJ2"/>
-            <w:enabled/>
-            <w:calcOnExit/>
-            <w:textInput>
-              <w:default w:val="XY"/>
-              <w:maxLength w:val="2"/>
-            </w:textInput>
-          </w:ffData>
-        </w:fldChar>
-      </w:r>
-      <w:bookmarkStart w:id="5" w:name="HJ2"/>
-      <w:r>
-        <w:rPr>
-          <w:rFonts w:ascii="Arial" w:hAnsi="Arial" w:cs="Arial"/>
-          <w:noProof/>
-          <w:sz w:val="24"/>
-          <w:szCs w:val="24"/>
-          <w:lang w:eastAsia="de-DE"/>
-        </w:rPr>
-        <w:instrText xml:space="preserve"> FORMTEXT </w:instrText>
-      </w:r>
-      <w:r>
-        <w:rPr>
-          <w:rFonts w:ascii="Arial" w:hAnsi="Arial" w:cs="Arial"/>
-          <w:noProof/>
-          <w:sz w:val="24"/>
-          <w:szCs w:val="24"/>
-          <w:lang w:eastAsia="de-DE"/>
-        </w:rPr>
-      </w:r>
-      <w:r>
-        <w:rPr>
-          <w:rFonts w:ascii="Arial" w:hAnsi="Arial" w:cs="Arial"/>
-          <w:noProof/>
-          <w:sz w:val="24"/>
-          <w:szCs w:val="24"/>
-          <w:lang w:eastAsia="de-DE"/>
-        </w:rPr>
-        <w:fldChar w:fldCharType="separate"/>
-      </w:r>
-      <w:r>
-        <w:rPr>
-          <w:rFonts w:ascii="Arial" w:hAnsi="Arial" w:cs="Arial"/>
-          <w:noProof/>
-          <w:sz w:val="24"/>
-          <w:szCs w:val="24"/>
-          <w:lang w:eastAsia="de-DE"/>
-        </w:rPr>
-        <w:t>99</w:t>
-      </w:r>
-      <w:r>
-        <w:rPr>
-          <w:rFonts w:ascii="Arial" w:hAnsi="Arial" w:cs="Arial"/>
-          <w:noProof/>
-          <w:sz w:val="24"/>
-          <w:szCs w:val="24"/>
-          <w:lang w:eastAsia="de-DE"/>
-        </w:rPr>
-        <w:fldChar w:fldCharType="end"/>
-      </w:r>
-      <w:bookmarkEnd w:id="5"/>
     </w:p>
     <w:p>
       <w:pPr>
@@ -462,7 +308,7 @@
           </w:ffData>
         </w:fldChar>
       </w:r>
-      <w:bookmarkStart w:id="6" w:name="Name"/>
+      <w:bookmarkStart w:id="3" w:name="Name"/>
       <w:r>
         <w:rPr>
           <w:rFonts w:ascii="Arial" w:eastAsia="Times New Roman" w:hAnsi="Arial" w:cs="Arial"/>
@@ -489,6 +335,7 @@
         </w:rPr>
         <w:fldChar w:fldCharType="separate"/>
       </w:r>
+      <w:bookmarkStart w:id="4" w:name="_GoBack"/>
       <w:r>
         <w:rPr>
           <w:rFonts w:ascii="Arial" w:eastAsia="Times New Roman" w:hAnsi="Arial" w:cs="Arial"/>
@@ -499,6 +346,7 @@
         </w:rPr>
         <w:t>${name}</w:t>
       </w:r>
+      <w:bookmarkEnd w:id="4"/>
       <w:r>
         <w:rPr>
           <w:rFonts w:ascii="Arial" w:eastAsia="Times New Roman" w:hAnsi="Arial" w:cs="Arial"/>
@@ -508,7 +356,7 @@
         </w:rPr>
         <w:fldChar w:fldCharType="end"/>
       </w:r>
-      <w:bookmarkEnd w:id="6"/>
+      <w:bookmarkEnd w:id="3"/>
     </w:p>
     <w:p>
       <w:pPr>
@@ -640,7 +488,7 @@
           </w:ffData>
         </w:fldChar>
       </w:r>
-      <w:bookmarkStart w:id="7" w:name="Text5"/>
+      <w:bookmarkStart w:id="5" w:name="Text5"/>
       <w:r>
         <w:rPr>
           <w:rFonts w:ascii="Arial" w:eastAsia="Times New Roman" w:hAnsi="Arial" w:cs="Arial"/>
@@ -686,7 +534,7 @@
         </w:rPr>
         <w:fldChar w:fldCharType="end"/>
       </w:r>
-      <w:bookmarkEnd w:id="7"/>
+      <w:bookmarkEnd w:id="5"/>
       <w:r>
         <w:rPr>
           <w:rFonts w:ascii="Arial" w:eastAsia="Times New Roman" w:hAnsi="Arial" w:cs="Arial"/>
@@ -715,7 +563,7 @@
           </w:ffData>
         </w:fldChar>
       </w:r>
-      <w:bookmarkStart w:id="8" w:name="Text6"/>
+      <w:bookmarkStart w:id="6" w:name="Text6"/>
       <w:r>
         <w:rPr>
           <w:rFonts w:ascii="Arial" w:eastAsia="Times New Roman" w:hAnsi="Arial" w:cs="Arial"/>
@@ -761,7 +609,7 @@
         </w:rPr>
         <w:fldChar w:fldCharType="end"/>
       </w:r>
-      <w:bookmarkEnd w:id="8"/>
+      <w:bookmarkEnd w:id="6"/>
     </w:p>
     <w:p>
       <w:pPr>
@@ -830,7 +678,7 @@
           </w:ffData>
         </w:fldChar>
       </w:r>
-      <w:bookmarkStart w:id="9" w:name="Lerngruppe"/>
+      <w:bookmarkStart w:id="7" w:name="Lerngruppe"/>
       <w:r>
         <w:rPr>
           <w:rFonts w:ascii="Arial" w:eastAsia="Times New Roman" w:hAnsi="Arial" w:cs="Arial"/>
@@ -876,7 +724,7 @@
         </w:rPr>
         <w:fldChar w:fldCharType="end"/>
       </w:r>
-      <w:bookmarkEnd w:id="9"/>
+      <w:bookmarkEnd w:id="7"/>
     </w:p>
     <w:p>
       <w:pPr>
@@ -902,7 +750,7 @@
     </w:p>
     <w:tbl>
       <w:tblPr>
-        <w:tblStyle w:val="Tabellenraster"/>
+        <w:tblStyle w:val="a8"/>
         <w:tblW w:w="10269" w:type="dxa"/>
         <w:jc w:val="center"/>
         <w:tblLayout w:type="fixed"/>
@@ -983,7 +831,7 @@
                 </w:ffData>
               </w:fldChar>
             </w:r>
-            <w:bookmarkStart w:id="10" w:name="Text9"/>
+            <w:bookmarkStart w:id="8" w:name="Text9"/>
             <w:r>
               <w:rPr>
                 <w:rFonts w:ascii="Arial" w:hAnsi="Arial" w:cs="Arial"/>
@@ -1019,7 +867,7 @@
               </w:rPr>
               <w:fldChar w:fldCharType="end"/>
             </w:r>
-            <w:bookmarkEnd w:id="10"/>
+            <w:bookmarkEnd w:id="8"/>
           </w:p>
         </w:tc>
       </w:tr>
@@ -1362,7 +1210,7 @@
                 </w:ffData>
               </w:fldChar>
             </w:r>
-            <w:bookmarkStart w:id="11" w:name="Text10"/>
+            <w:bookmarkStart w:id="9" w:name="Text10"/>
             <w:r>
               <w:rPr>
                 <w:rFonts w:ascii="Arial" w:hAnsi="Arial" w:cs="Arial"/>
@@ -1398,7 +1246,7 @@
               </w:rPr>
               <w:fldChar w:fldCharType="end"/>
             </w:r>
-            <w:bookmarkEnd w:id="11"/>
+            <w:bookmarkEnd w:id="9"/>
           </w:p>
         </w:tc>
         <w:tc>
@@ -1581,7 +1429,7 @@
                 </w:ffData>
               </w:fldChar>
             </w:r>
-            <w:bookmarkStart w:id="12" w:name="Text11"/>
+            <w:bookmarkStart w:id="10" w:name="Text11"/>
             <w:r>
               <w:rPr>
                 <w:rFonts w:ascii="Arial" w:hAnsi="Arial" w:cs="Arial"/>
@@ -1617,7 +1465,7 @@
               </w:rPr>
               <w:fldChar w:fldCharType="end"/>
             </w:r>
-            <w:bookmarkEnd w:id="12"/>
+            <w:bookmarkEnd w:id="10"/>
           </w:p>
         </w:tc>
         <w:tc>
@@ -1794,7 +1642,7 @@
                 </w:ffData>
               </w:fldChar>
             </w:r>
-            <w:bookmarkStart w:id="13" w:name="Text12"/>
+            <w:bookmarkStart w:id="11" w:name="Text12"/>
             <w:r>
               <w:rPr>
                 <w:rFonts w:ascii="Arial" w:hAnsi="Arial" w:cs="Arial"/>
@@ -1830,7 +1678,7 @@
               </w:rPr>
               <w:fldChar w:fldCharType="end"/>
             </w:r>
-            <w:bookmarkEnd w:id="13"/>
+            <w:bookmarkEnd w:id="11"/>
           </w:p>
         </w:tc>
         <w:tc>
@@ -2006,7 +1854,7 @@
                 </w:ffData>
               </w:fldChar>
             </w:r>
-            <w:bookmarkStart w:id="14" w:name="Text13"/>
+            <w:bookmarkStart w:id="12" w:name="Text13"/>
             <w:r>
               <w:rPr>
                 <w:rFonts w:ascii="Arial" w:hAnsi="Arial" w:cs="Arial"/>
@@ -2027,7 +1875,6 @@
               </w:rPr>
               <w:fldChar w:fldCharType="separate"/>
             </w:r>
-            <w:bookmarkStart w:id="15" w:name="_GoBack"/>
             <w:r>
               <w:rPr>
                 <w:rFonts w:ascii="Arial" w:hAnsi="Arial" w:cs="Arial"/>
@@ -2036,7 +1883,6 @@
               </w:rPr>
               <w:t>${englisch}</w:t>
             </w:r>
-            <w:bookmarkEnd w:id="15"/>
             <w:r>
               <w:rPr>
                 <w:rFonts w:ascii="Arial" w:hAnsi="Arial" w:cs="Arial"/>
@@ -2044,7 +1890,7 @@
               </w:rPr>
               <w:fldChar w:fldCharType="end"/>
             </w:r>
-            <w:bookmarkEnd w:id="14"/>
+            <w:bookmarkEnd w:id="12"/>
           </w:p>
         </w:tc>
         <w:tc>
@@ -2228,7 +2074,7 @@
                 </w:ffData>
               </w:fldChar>
             </w:r>
-            <w:bookmarkStart w:id="16" w:name="Text14"/>
+            <w:bookmarkStart w:id="13" w:name="Text14"/>
             <w:r>
               <w:rPr>
                 <w:rFonts w:ascii="Arial" w:hAnsi="Arial" w:cs="Arial"/>
@@ -2264,7 +2110,7 @@
               </w:rPr>
               <w:fldChar w:fldCharType="end"/>
             </w:r>
-            <w:bookmarkEnd w:id="16"/>
+            <w:bookmarkEnd w:id="13"/>
           </w:p>
         </w:tc>
         <w:tc>
@@ -2446,7 +2292,7 @@
                 </w:ffData>
               </w:fldChar>
             </w:r>
-            <w:bookmarkStart w:id="17" w:name="Text15"/>
+            <w:bookmarkStart w:id="14" w:name="Text15"/>
             <w:r>
               <w:rPr>
                 <w:rFonts w:ascii="Arial" w:hAnsi="Arial" w:cs="Arial"/>
@@ -2482,7 +2328,7 @@
               </w:rPr>
               <w:fldChar w:fldCharType="end"/>
             </w:r>
-            <w:bookmarkEnd w:id="17"/>
+            <w:bookmarkEnd w:id="14"/>
           </w:p>
         </w:tc>
         <w:tc>
@@ -2657,7 +2503,7 @@
                 </w:ffData>
               </w:fldChar>
             </w:r>
-            <w:bookmarkStart w:id="18" w:name="Text16"/>
+            <w:bookmarkStart w:id="15" w:name="Text16"/>
             <w:r>
               <w:rPr>
                 <w:rFonts w:ascii="Arial" w:hAnsi="Arial" w:cs="Arial"/>
@@ -2693,7 +2539,7 @@
               </w:rPr>
               <w:fldChar w:fldCharType="end"/>
             </w:r>
-            <w:bookmarkEnd w:id="18"/>
+            <w:bookmarkEnd w:id="15"/>
           </w:p>
         </w:tc>
         <w:tc>
@@ -2869,7 +2715,7 @@
                 </w:ffData>
               </w:fldChar>
             </w:r>
-            <w:bookmarkStart w:id="19" w:name="Text17"/>
+            <w:bookmarkStart w:id="16" w:name="Text17"/>
             <w:r>
               <w:rPr>
                 <w:rFonts w:ascii="Arial" w:hAnsi="Arial" w:cs="Arial"/>
@@ -2921,7 +2767,7 @@
               </w:rPr>
               <w:fldChar w:fldCharType="end"/>
             </w:r>
-            <w:bookmarkEnd w:id="19"/>
+            <w:bookmarkEnd w:id="16"/>
           </w:p>
         </w:tc>
         <w:tc>
@@ -3095,7 +2941,7 @@
                 </w:ffData>
               </w:fldChar>
             </w:r>
-            <w:bookmarkStart w:id="20" w:name="Text18"/>
+            <w:bookmarkStart w:id="17" w:name="Text18"/>
             <w:r>
               <w:rPr>
                 <w:rFonts w:ascii="Arial" w:hAnsi="Arial" w:cs="Arial"/>
@@ -3131,7 +2977,7 @@
               </w:rPr>
               <w:fldChar w:fldCharType="end"/>
             </w:r>
-            <w:bookmarkEnd w:id="20"/>
+            <w:bookmarkEnd w:id="17"/>
           </w:p>
         </w:tc>
         <w:tc>
@@ -3244,7 +3090,7 @@
     </w:p>
     <w:tbl>
       <w:tblPr>
-        <w:tblStyle w:val="Tabellenraster"/>
+        <w:tblStyle w:val="a8"/>
         <w:tblW w:w="10269" w:type="dxa"/>
         <w:jc w:val="center"/>
         <w:tblLayout w:type="fixed"/>
@@ -3324,7 +3170,7 @@
                 </w:ffData>
               </w:fldChar>
             </w:r>
-            <w:bookmarkStart w:id="21" w:name="Text19"/>
+            <w:bookmarkStart w:id="18" w:name="Text19"/>
             <w:r>
               <w:rPr>
                 <w:rFonts w:ascii="Arial" w:hAnsi="Arial" w:cs="Arial"/>
@@ -3360,7 +3206,7 @@
               </w:rPr>
               <w:fldChar w:fldCharType="end"/>
             </w:r>
-            <w:bookmarkEnd w:id="21"/>
+            <w:bookmarkEnd w:id="18"/>
           </w:p>
         </w:tc>
         <w:tc>
@@ -3763,7 +3609,7 @@
               </w:sdtPr>
               <w:sdtEndPr>
                 <w:rPr>
-                  <w:rStyle w:val="Absatz-Standardschriftart"/>
+                  <w:rStyle w:val="a0"/>
                   <w:rFonts w:ascii="Calibri" w:hAnsi="Calibri" w:cs="Arial"/>
                   <w:b w:val="0"/>
                   <w:noProof/>
@@ -3839,7 +3685,7 @@
                 </w:ffData>
               </w:fldChar>
             </w:r>
-            <w:bookmarkStart w:id="22" w:name="Text20"/>
+            <w:bookmarkStart w:id="19" w:name="Text20"/>
             <w:r>
               <w:rPr>
                 <w:rFonts w:ascii="Arial" w:hAnsi="Arial" w:cs="Arial"/>
@@ -3875,7 +3721,7 @@
               </w:rPr>
               <w:fldChar w:fldCharType="end"/>
             </w:r>
-            <w:bookmarkEnd w:id="22"/>
+            <w:bookmarkEnd w:id="19"/>
           </w:p>
         </w:tc>
         <w:tc>
@@ -3996,7 +3842,7 @@
     </w:p>
     <w:tbl>
       <w:tblPr>
-        <w:tblStyle w:val="Tabellenraster"/>
+        <w:tblStyle w:val="a8"/>
         <w:tblW w:w="10269" w:type="dxa"/>
         <w:jc w:val="center"/>
         <w:tblLayout w:type="fixed"/>
@@ -4074,7 +3920,7 @@
                 </w:ffData>
               </w:fldChar>
             </w:r>
-            <w:bookmarkStart w:id="23" w:name="Text21"/>
+            <w:bookmarkStart w:id="20" w:name="Text21"/>
             <w:r>
               <w:rPr>
                 <w:rStyle w:val="Formatvorlage67"/>
@@ -4110,7 +3956,7 @@
               </w:rPr>
               <w:fldChar w:fldCharType="end"/>
             </w:r>
-            <w:bookmarkEnd w:id="23"/>
+            <w:bookmarkEnd w:id="20"/>
             <w:r>
               <w:rPr>
                 <w:rStyle w:val="Formatvorlage67"/>
@@ -4288,7 +4134,7 @@
                 </w:ffData>
               </w:fldChar>
             </w:r>
-            <w:bookmarkStart w:id="24" w:name="Text22"/>
+            <w:bookmarkStart w:id="21" w:name="Text22"/>
             <w:r>
               <w:rPr>
                 <w:rFonts w:ascii="Arial" w:hAnsi="Arial" w:cs="Arial"/>
@@ -4324,7 +4170,7 @@
               </w:rPr>
               <w:fldChar w:fldCharType="end"/>
             </w:r>
-            <w:bookmarkEnd w:id="24"/>
+            <w:bookmarkEnd w:id="21"/>
           </w:p>
         </w:tc>
       </w:tr>
@@ -4448,7 +4294,7 @@
     </w:p>
     <w:tbl>
       <w:tblPr>
-        <w:tblStyle w:val="Tabellenraster"/>
+        <w:tblStyle w:val="a8"/>
         <w:tblW w:w="10238" w:type="dxa"/>
         <w:jc w:val="center"/>
         <w:tblBorders>
@@ -4508,7 +4354,7 @@
                 </w:ffData>
               </w:fldChar>
             </w:r>
-            <w:bookmarkStart w:id="25" w:name="Text44"/>
+            <w:bookmarkStart w:id="22" w:name="Text44"/>
             <w:r>
               <w:rPr>
                 <w:rFonts w:ascii="Arial" w:hAnsi="Arial" w:cs="Arial"/>
@@ -4548,7 +4394,7 @@
               </w:rPr>
               <w:fldChar w:fldCharType="end"/>
             </w:r>
-            <w:bookmarkEnd w:id="25"/>
+            <w:bookmarkEnd w:id="22"/>
           </w:p>
         </w:tc>
         <w:tc>
@@ -4705,7 +4551,7 @@
                 </w:ffData>
               </w:fldChar>
             </w:r>
-            <w:bookmarkStart w:id="26" w:name="Text45"/>
+            <w:bookmarkStart w:id="23" w:name="Text45"/>
             <w:r>
               <w:rPr>
                 <w:rFonts w:ascii="Arial" w:hAnsi="Arial" w:cs="Arial"/>
@@ -4768,7 +4614,7 @@
               </w:rPr>
               <w:fldChar w:fldCharType="end"/>
             </w:r>
-            <w:bookmarkEnd w:id="26"/>
+            <w:bookmarkEnd w:id="23"/>
             <w:r>
               <w:rPr>
                 <w:rFonts w:ascii="Arial" w:hAnsi="Arial" w:cs="Arial"/>
@@ -5236,12 +5082,8 @@
       </w:sdtContent>
     </w:sdt>
     <w:sectPr>
-      <w:headerReference w:type="even" r:id="rId8"/>
-      <w:headerReference w:type="default" r:id="rId9"/>
-      <w:footerReference w:type="even" r:id="rId10"/>
-      <w:footerReference w:type="default" r:id="rId11"/>
-      <w:headerReference w:type="first" r:id="rId12"/>
-      <w:footerReference w:type="first" r:id="rId13"/>
+      <w:headerReference w:type="default" r:id="rId8"/>
+      <w:footerReference w:type="default" r:id="rId9"/>
       <w:pgSz w:w="11906" w:h="16838" w:code="9"/>
       <w:pgMar w:top="1134" w:right="1418" w:bottom="568" w:left="1418" w:header="709" w:footer="389" w:gutter="0"/>
       <w:pgNumType w:start="1"/>
@@ -5276,17 +5118,7 @@
 <w:ftr xmlns:wpc="http://schemas.microsoft.com/office/word/2010/wordprocessingCanvas" xmlns:cx="http://schemas.microsoft.com/office/drawing/2014/chartex" xmlns:cx1="http://schemas.microsoft.com/office/drawing/2015/9/8/chartex" xmlns:cx2="http://schemas.microsoft.com/office/drawing/2015/10/21/chartex" xmlns:cx3="http://schemas.microsoft.com/office/drawing/2016/5/9/chartex" xmlns:cx4="http://schemas.microsoft.com/office/drawing/2016/5/10/chartex" xmlns:cx5="http://schemas.microsoft.com/office/drawing/2016/5/11/chartex" xmlns:cx6="http://schemas.microsoft.com/office/drawing/2016/5/12/chartex" xmlns:cx7="http://schemas.microsoft.com/office/drawing/2016/5/13/chartex" xmlns:cx8="http://schemas.microsoft.com/office/drawing/2016/5/14/chartex" xmlns:mc="http://schemas.openxmlformats.org/markup-compatibility/2006" xmlns:aink="http://schemas.microsoft.com/office/drawing/2016/ink" xmlns:am3d="http://schemas.microsoft.com/office/drawing/2017/model3d" xmlns:o="urn:schemas-microsoft-com:office:office" xmlns:r="http://schemas.openxmlformats.org/officeDocument/2006/relationships" xmlns:m="http://schemas.openxmlformats.org/officeDocument/2006/math" xmlns:v="urn:schemas-microsoft-com:vml" xmlns:wp14="http://schemas.microsoft.com/office/word/2010/wordprocessingDrawing" xmlns:wp="http://schemas.openxmlformats.org/drawingml/2006/wordprocessingDrawing" xmlns:w10="urn:schemas-microsoft-com:office:word" xmlns:w="http://schemas.openxmlformats.org/wordprocessingml/2006/main" xmlns:w14="http://schemas.microsoft.com/office/word/2010/wordml" xmlns:w15="http://schemas.microsoft.com/office/word/2012/wordml" xmlns:w16cid="http://schemas.microsoft.com/office/word/2016/wordml/cid" xmlns:w16se="http://schemas.microsoft.com/office/word/2015/wordml/symex" xmlns:wpg="http://schemas.microsoft.com/office/word/2010/wordprocessingGroup" xmlns:wpi="http://schemas.microsoft.com/office/word/2010/wordprocessingInk" xmlns:wne="http://schemas.microsoft.com/office/word/2006/wordml" xmlns:wps="http://schemas.microsoft.com/office/word/2010/wordprocessingShape" mc:Ignorable="w14 w15 w16se w16cid wp14">
   <w:p>
     <w:pPr>
-      <w:pStyle w:val="Fuzeile"/>
-    </w:pPr>
-  </w:p>
-</w:ftr>
-</file>
-
-<file path=word/footer2.xml><?xml version="1.0" encoding="utf-8"?>
-<w:ftr xmlns:wpc="http://schemas.microsoft.com/office/word/2010/wordprocessingCanvas" xmlns:cx="http://schemas.microsoft.com/office/drawing/2014/chartex" xmlns:cx1="http://schemas.microsoft.com/office/drawing/2015/9/8/chartex" xmlns:cx2="http://schemas.microsoft.com/office/drawing/2015/10/21/chartex" xmlns:cx3="http://schemas.microsoft.com/office/drawing/2016/5/9/chartex" xmlns:cx4="http://schemas.microsoft.com/office/drawing/2016/5/10/chartex" xmlns:cx5="http://schemas.microsoft.com/office/drawing/2016/5/11/chartex" xmlns:cx6="http://schemas.microsoft.com/office/drawing/2016/5/12/chartex" xmlns:cx7="http://schemas.microsoft.com/office/drawing/2016/5/13/chartex" xmlns:cx8="http://schemas.microsoft.com/office/drawing/2016/5/14/chartex" xmlns:mc="http://schemas.openxmlformats.org/markup-compatibility/2006" xmlns:aink="http://schemas.microsoft.com/office/drawing/2016/ink" xmlns:am3d="http://schemas.microsoft.com/office/drawing/2017/model3d" xmlns:o="urn:schemas-microsoft-com:office:office" xmlns:r="http://schemas.openxmlformats.org/officeDocument/2006/relationships" xmlns:m="http://schemas.openxmlformats.org/officeDocument/2006/math" xmlns:v="urn:schemas-microsoft-com:vml" xmlns:wp14="http://schemas.microsoft.com/office/word/2010/wordprocessingDrawing" xmlns:wp="http://schemas.openxmlformats.org/drawingml/2006/wordprocessingDrawing" xmlns:w10="urn:schemas-microsoft-com:office:word" xmlns:w="http://schemas.openxmlformats.org/wordprocessingml/2006/main" xmlns:w14="http://schemas.microsoft.com/office/word/2010/wordml" xmlns:w15="http://schemas.microsoft.com/office/word/2012/wordml" xmlns:w16cid="http://schemas.microsoft.com/office/word/2016/wordml/cid" xmlns:w16se="http://schemas.microsoft.com/office/word/2015/wordml/symex" xmlns:wpg="http://schemas.microsoft.com/office/word/2010/wordprocessingGroup" xmlns:wpi="http://schemas.microsoft.com/office/word/2010/wordprocessingInk" xmlns:wne="http://schemas.microsoft.com/office/word/2006/wordml" xmlns:wps="http://schemas.microsoft.com/office/word/2010/wordprocessingShape" mc:Ignorable="w14 w15 w16se w16cid wp14">
-  <w:p>
-    <w:pPr>
-      <w:pStyle w:val="Fuzeile"/>
+      <w:pStyle w:val="a3"/>
       <w:jc w:val="center"/>
     </w:pPr>
     <w:r>
@@ -5361,16 +5193,6 @@
 </w:ftr>
 </file>
 
-<file path=word/footer3.xml><?xml version="1.0" encoding="utf-8"?>
-<w:ftr xmlns:wpc="http://schemas.microsoft.com/office/word/2010/wordprocessingCanvas" xmlns:cx="http://schemas.microsoft.com/office/drawing/2014/chartex" xmlns:cx1="http://schemas.microsoft.com/office/drawing/2015/9/8/chartex" xmlns:cx2="http://schemas.microsoft.com/office/drawing/2015/10/21/chartex" xmlns:cx3="http://schemas.microsoft.com/office/drawing/2016/5/9/chartex" xmlns:cx4="http://schemas.microsoft.com/office/drawing/2016/5/10/chartex" xmlns:cx5="http://schemas.microsoft.com/office/drawing/2016/5/11/chartex" xmlns:cx6="http://schemas.microsoft.com/office/drawing/2016/5/12/chartex" xmlns:cx7="http://schemas.microsoft.com/office/drawing/2016/5/13/chartex" xmlns:cx8="http://schemas.microsoft.com/office/drawing/2016/5/14/chartex" xmlns:mc="http://schemas.openxmlformats.org/markup-compatibility/2006" xmlns:aink="http://schemas.microsoft.com/office/drawing/2016/ink" xmlns:am3d="http://schemas.microsoft.com/office/drawing/2017/model3d" xmlns:o="urn:schemas-microsoft-com:office:office" xmlns:r="http://schemas.openxmlformats.org/officeDocument/2006/relationships" xmlns:m="http://schemas.openxmlformats.org/officeDocument/2006/math" xmlns:v="urn:schemas-microsoft-com:vml" xmlns:wp14="http://schemas.microsoft.com/office/word/2010/wordprocessingDrawing" xmlns:wp="http://schemas.openxmlformats.org/drawingml/2006/wordprocessingDrawing" xmlns:w10="urn:schemas-microsoft-com:office:word" xmlns:w="http://schemas.openxmlformats.org/wordprocessingml/2006/main" xmlns:w14="http://schemas.microsoft.com/office/word/2010/wordml" xmlns:w15="http://schemas.microsoft.com/office/word/2012/wordml" xmlns:w16cid="http://schemas.microsoft.com/office/word/2016/wordml/cid" xmlns:w16se="http://schemas.microsoft.com/office/word/2015/wordml/symex" xmlns:wpg="http://schemas.microsoft.com/office/word/2010/wordprocessingGroup" xmlns:wpi="http://schemas.microsoft.com/office/word/2010/wordprocessingInk" xmlns:wne="http://schemas.microsoft.com/office/word/2006/wordml" xmlns:wps="http://schemas.microsoft.com/office/word/2010/wordprocessingShape" mc:Ignorable="w14 w15 w16se w16cid wp14">
-  <w:p>
-    <w:pPr>
-      <w:pStyle w:val="Fuzeile"/>
-    </w:pPr>
-  </w:p>
-</w:ftr>
-</file>
-
 <file path=word/footnotes.xml><?xml version="1.0" encoding="utf-8"?>
 <w:footnotes xmlns:wpc="http://schemas.microsoft.com/office/word/2010/wordprocessingCanvas" xmlns:cx="http://schemas.microsoft.com/office/drawing/2014/chartex" xmlns:cx1="http://schemas.microsoft.com/office/drawing/2015/9/8/chartex" xmlns:cx2="http://schemas.microsoft.com/office/drawing/2015/10/21/chartex" xmlns:cx3="http://schemas.microsoft.com/office/drawing/2016/5/9/chartex" xmlns:cx4="http://schemas.microsoft.com/office/drawing/2016/5/10/chartex" xmlns:cx5="http://schemas.microsoft.com/office/drawing/2016/5/11/chartex" xmlns:cx6="http://schemas.microsoft.com/office/drawing/2016/5/12/chartex" xmlns:cx7="http://schemas.microsoft.com/office/drawing/2016/5/13/chartex" xmlns:cx8="http://schemas.microsoft.com/office/drawing/2016/5/14/chartex" xmlns:mc="http://schemas.openxmlformats.org/markup-compatibility/2006" xmlns:aink="http://schemas.microsoft.com/office/drawing/2016/ink" xmlns:am3d="http://schemas.microsoft.com/office/drawing/2017/model3d" xmlns:o="urn:schemas-microsoft-com:office:office" xmlns:r="http://schemas.openxmlformats.org/officeDocument/2006/relationships" xmlns:m="http://schemas.openxmlformats.org/officeDocument/2006/math" xmlns:v="urn:schemas-microsoft-com:vml" xmlns:wp14="http://schemas.microsoft.com/office/word/2010/wordprocessingDrawing" xmlns:wp="http://schemas.openxmlformats.org/drawingml/2006/wordprocessingDrawing" xmlns:w10="urn:schemas-microsoft-com:office:word" xmlns:w="http://schemas.openxmlformats.org/wordprocessingml/2006/main" xmlns:w14="http://schemas.microsoft.com/office/word/2010/wordml" xmlns:w15="http://schemas.microsoft.com/office/word/2012/wordml" xmlns:w16cid="http://schemas.microsoft.com/office/word/2016/wordml/cid" xmlns:w16se="http://schemas.microsoft.com/office/word/2015/wordml/symex" xmlns:wpg="http://schemas.microsoft.com/office/word/2010/wordprocessingGroup" xmlns:wpi="http://schemas.microsoft.com/office/word/2010/wordprocessingInk" xmlns:wne="http://schemas.microsoft.com/office/word/2006/wordml" xmlns:wps="http://schemas.microsoft.com/office/word/2010/wordprocessingShape" mc:Ignorable="w14 w15 w16se w16cid wp14">
   <w:footnote w:type="separator" w:id="-1">
@@ -5394,17 +5216,7 @@
 <w:hdr xmlns:wpc="http://schemas.microsoft.com/office/word/2010/wordprocessingCanvas" xmlns:cx="http://schemas.microsoft.com/office/drawing/2014/chartex" xmlns:cx1="http://schemas.microsoft.com/office/drawing/2015/9/8/chartex" xmlns:cx2="http://schemas.microsoft.com/office/drawing/2015/10/21/chartex" xmlns:cx3="http://schemas.microsoft.com/office/drawing/2016/5/9/chartex" xmlns:cx4="http://schemas.microsoft.com/office/drawing/2016/5/10/chartex" xmlns:cx5="http://schemas.microsoft.com/office/drawing/2016/5/11/chartex" xmlns:cx6="http://schemas.microsoft.com/office/drawing/2016/5/12/chartex" xmlns:cx7="http://schemas.microsoft.com/office/drawing/2016/5/13/chartex" xmlns:cx8="http://schemas.microsoft.com/office/drawing/2016/5/14/chartex" xmlns:mc="http://schemas.openxmlformats.org/markup-compatibility/2006" xmlns:aink="http://schemas.microsoft.com/office/drawing/2016/ink" xmlns:am3d="http://schemas.microsoft.com/office/drawing/2017/model3d" xmlns:o="urn:schemas-microsoft-com:office:office" xmlns:r="http://schemas.openxmlformats.org/officeDocument/2006/relationships" xmlns:m="http://schemas.openxmlformats.org/officeDocument/2006/math" xmlns:v="urn:schemas-microsoft-com:vml" xmlns:wp14="http://schemas.microsoft.com/office/word/2010/wordprocessingDrawing" xmlns:wp="http://schemas.openxmlformats.org/drawingml/2006/wordprocessingDrawing" xmlns:w10="urn:schemas-microsoft-com:office:word" xmlns:w="http://schemas.openxmlformats.org/wordprocessingml/2006/main" xmlns:w14="http://schemas.microsoft.com/office/word/2010/wordml" xmlns:w15="http://schemas.microsoft.com/office/word/2012/wordml" xmlns:w16cid="http://schemas.microsoft.com/office/word/2016/wordml/cid" xmlns:w16se="http://schemas.microsoft.com/office/word/2015/wordml/symex" xmlns:wpg="http://schemas.microsoft.com/office/word/2010/wordprocessingGroup" xmlns:wpi="http://schemas.microsoft.com/office/word/2010/wordprocessingInk" xmlns:wne="http://schemas.microsoft.com/office/word/2006/wordml" xmlns:wps="http://schemas.microsoft.com/office/word/2010/wordprocessingShape" mc:Ignorable="w14 w15 w16se w16cid wp14">
   <w:p>
     <w:pPr>
-      <w:pStyle w:val="Kopfzeile"/>
-    </w:pPr>
-  </w:p>
-</w:hdr>
-</file>
-
-<file path=word/header2.xml><?xml version="1.0" encoding="utf-8"?>
-<w:hdr xmlns:wpc="http://schemas.microsoft.com/office/word/2010/wordprocessingCanvas" xmlns:cx="http://schemas.microsoft.com/office/drawing/2014/chartex" xmlns:cx1="http://schemas.microsoft.com/office/drawing/2015/9/8/chartex" xmlns:cx2="http://schemas.microsoft.com/office/drawing/2015/10/21/chartex" xmlns:cx3="http://schemas.microsoft.com/office/drawing/2016/5/9/chartex" xmlns:cx4="http://schemas.microsoft.com/office/drawing/2016/5/10/chartex" xmlns:cx5="http://schemas.microsoft.com/office/drawing/2016/5/11/chartex" xmlns:cx6="http://schemas.microsoft.com/office/drawing/2016/5/12/chartex" xmlns:cx7="http://schemas.microsoft.com/office/drawing/2016/5/13/chartex" xmlns:cx8="http://schemas.microsoft.com/office/drawing/2016/5/14/chartex" xmlns:mc="http://schemas.openxmlformats.org/markup-compatibility/2006" xmlns:aink="http://schemas.microsoft.com/office/drawing/2016/ink" xmlns:am3d="http://schemas.microsoft.com/office/drawing/2017/model3d" xmlns:o="urn:schemas-microsoft-com:office:office" xmlns:r="http://schemas.openxmlformats.org/officeDocument/2006/relationships" xmlns:m="http://schemas.openxmlformats.org/officeDocument/2006/math" xmlns:v="urn:schemas-microsoft-com:vml" xmlns:wp14="http://schemas.microsoft.com/office/word/2010/wordprocessingDrawing" xmlns:wp="http://schemas.openxmlformats.org/drawingml/2006/wordprocessingDrawing" xmlns:w10="urn:schemas-microsoft-com:office:word" xmlns:w="http://schemas.openxmlformats.org/wordprocessingml/2006/main" xmlns:w14="http://schemas.microsoft.com/office/word/2010/wordml" xmlns:w15="http://schemas.microsoft.com/office/word/2012/wordml" xmlns:w16cid="http://schemas.microsoft.com/office/word/2016/wordml/cid" xmlns:w16se="http://schemas.microsoft.com/office/word/2015/wordml/symex" xmlns:wpg="http://schemas.microsoft.com/office/word/2010/wordprocessingGroup" xmlns:wpi="http://schemas.microsoft.com/office/word/2010/wordprocessingInk" xmlns:wne="http://schemas.microsoft.com/office/word/2006/wordml" xmlns:wps="http://schemas.microsoft.com/office/word/2010/wordprocessingShape" mc:Ignorable="w14 w15 w16se w16cid wp14">
-  <w:p>
-    <w:pPr>
-      <w:pStyle w:val="Kopfzeile"/>
+      <w:pStyle w:val="a5"/>
       <w:spacing w:after="0"/>
       <w:ind w:left="-567"/>
       <w:rPr>
@@ -5499,28 +5311,30 @@
         <w:rFonts w:ascii="Arial" w:hAnsi="Arial" w:cs="Arial"/>
         <w:szCs w:val="22"/>
       </w:rPr>
-      <w:t>, 1. Schulhalbjahr 20</w:t>
+      <w:t xml:space="preserve">, 1. Schulhalbjahr </w:t>
     </w:r>
     <w:r>
       <w:rPr>
         <w:rFonts w:ascii="Arial" w:hAnsi="Arial" w:cs="Arial"/>
         <w:szCs w:val="22"/>
       </w:rPr>
-      <w:t>18</w:t>
+      <w:t>${</w:t>
     </w:r>
+    <w:proofErr w:type="spellStart"/>
     <w:r>
       <w:rPr>
         <w:rFonts w:ascii="Arial" w:hAnsi="Arial" w:cs="Arial"/>
         <w:szCs w:val="22"/>
       </w:rPr>
-      <w:t>/20</w:t>
+      <w:t>year</w:t>
     </w:r>
+    <w:proofErr w:type="spellEnd"/>
     <w:r>
       <w:rPr>
         <w:rFonts w:ascii="Arial" w:hAnsi="Arial" w:cs="Arial"/>
         <w:szCs w:val="22"/>
       </w:rPr>
-      <w:t>19</w:t>
+      <w:t>}</w:t>
     </w:r>
     <w:r>
       <w:rPr>
@@ -5543,16 +5357,6 @@
       </w:rPr>
       <w:fldChar w:fldCharType="end"/>
     </w:r>
-  </w:p>
-</w:hdr>
-</file>
-
-<file path=word/header3.xml><?xml version="1.0" encoding="utf-8"?>
-<w:hdr xmlns:wpc="http://schemas.microsoft.com/office/word/2010/wordprocessingCanvas" xmlns:cx="http://schemas.microsoft.com/office/drawing/2014/chartex" xmlns:cx1="http://schemas.microsoft.com/office/drawing/2015/9/8/chartex" xmlns:cx2="http://schemas.microsoft.com/office/drawing/2015/10/21/chartex" xmlns:cx3="http://schemas.microsoft.com/office/drawing/2016/5/9/chartex" xmlns:cx4="http://schemas.microsoft.com/office/drawing/2016/5/10/chartex" xmlns:cx5="http://schemas.microsoft.com/office/drawing/2016/5/11/chartex" xmlns:cx6="http://schemas.microsoft.com/office/drawing/2016/5/12/chartex" xmlns:cx7="http://schemas.microsoft.com/office/drawing/2016/5/13/chartex" xmlns:cx8="http://schemas.microsoft.com/office/drawing/2016/5/14/chartex" xmlns:mc="http://schemas.openxmlformats.org/markup-compatibility/2006" xmlns:aink="http://schemas.microsoft.com/office/drawing/2016/ink" xmlns:am3d="http://schemas.microsoft.com/office/drawing/2017/model3d" xmlns:o="urn:schemas-microsoft-com:office:office" xmlns:r="http://schemas.openxmlformats.org/officeDocument/2006/relationships" xmlns:m="http://schemas.openxmlformats.org/officeDocument/2006/math" xmlns:v="urn:schemas-microsoft-com:vml" xmlns:wp14="http://schemas.microsoft.com/office/word/2010/wordprocessingDrawing" xmlns:wp="http://schemas.openxmlformats.org/drawingml/2006/wordprocessingDrawing" xmlns:w10="urn:schemas-microsoft-com:office:word" xmlns:w="http://schemas.openxmlformats.org/wordprocessingml/2006/main" xmlns:w14="http://schemas.microsoft.com/office/word/2010/wordml" xmlns:w15="http://schemas.microsoft.com/office/word/2012/wordml" xmlns:w16cid="http://schemas.microsoft.com/office/word/2016/wordml/cid" xmlns:w16se="http://schemas.microsoft.com/office/word/2015/wordml/symex" xmlns:wpg="http://schemas.microsoft.com/office/word/2010/wordprocessingGroup" xmlns:wpi="http://schemas.microsoft.com/office/word/2010/wordprocessingInk" xmlns:wne="http://schemas.microsoft.com/office/word/2006/wordml" xmlns:wps="http://schemas.microsoft.com/office/word/2010/wordprocessingShape" mc:Ignorable="w14 w15 w16se w16cid wp14">
-  <w:p>
-    <w:pPr>
-      <w:pStyle w:val="Kopfzeile"/>
-    </w:pPr>
   </w:p>
 </w:hdr>
 </file>
@@ -5695,7 +5499,7 @@
       </w:pPr>
     </w:pPrDefault>
   </w:docDefaults>
-  <w:latentStyles w:defLockedState="0" w:defUIPriority="99" w:defSemiHidden="0" w:defUnhideWhenUsed="0" w:defQFormat="0" w:count="376">
+  <w:latentStyles w:defLockedState="0" w:defUIPriority="99" w:defSemiHidden="0" w:defUnhideWhenUsed="0" w:defQFormat="0" w:count="377">
     <w:lsdException w:name="Normal" w:uiPriority="0" w:qFormat="1"/>
     <w:lsdException w:name="heading 1" w:uiPriority="9" w:qFormat="1"/>
     <w:lsdException w:name="heading 2" w:semiHidden="1" w:uiPriority="9" w:unhideWhenUsed="1" w:qFormat="1"/>
@@ -5801,7 +5605,6 @@
     <w:lsdException w:name="HTML Sample" w:semiHidden="1" w:unhideWhenUsed="1"/>
     <w:lsdException w:name="HTML Typewriter" w:semiHidden="1" w:unhideWhenUsed="1"/>
     <w:lsdException w:name="HTML Variable" w:semiHidden="1" w:unhideWhenUsed="1"/>
-    <w:lsdException w:name="Normal Table" w:semiHidden="1" w:unhideWhenUsed="1"/>
     <w:lsdException w:name="annotation subject" w:semiHidden="1" w:unhideWhenUsed="1"/>
     <w:lsdException w:name="No List" w:semiHidden="1" w:unhideWhenUsed="1"/>
     <w:lsdException w:name="Outline List 1" w:semiHidden="1" w:unhideWhenUsed="1"/>
@@ -5848,9 +5651,7 @@
     <w:lsdException w:name="Table Subtle 2" w:semiHidden="1" w:unhideWhenUsed="1"/>
     <w:lsdException w:name="Table Web 1" w:semiHidden="1" w:unhideWhenUsed="1"/>
     <w:lsdException w:name="Table Web 2" w:semiHidden="1" w:unhideWhenUsed="1"/>
-    <w:lsdException w:name="Table Web 3" w:semiHidden="1" w:unhideWhenUsed="1"/>
     <w:lsdException w:name="Balloon Text" w:semiHidden="1" w:unhideWhenUsed="1"/>
-    <w:lsdException w:name="Table Theme" w:semiHidden="1" w:unhideWhenUsed="1"/>
     <w:lsdException w:name="Placeholder Text" w:semiHidden="1"/>
     <w:lsdException w:name="No Spacing" w:uiPriority="1" w:qFormat="1"/>
     <w:lsdException w:name="Light Shading" w:uiPriority="60"/>
@@ -6071,8 +5872,9 @@
     <w:lsdException w:name="Hashtag" w:semiHidden="1" w:unhideWhenUsed="1"/>
     <w:lsdException w:name="Unresolved Mention" w:semiHidden="1" w:unhideWhenUsed="1"/>
     <w:lsdException w:name="Smart Link" w:semiHidden="1" w:unhideWhenUsed="1"/>
+    <w:lsdException w:name="Smart Link Error" w:semiHidden="1" w:unhideWhenUsed="1"/>
   </w:latentStyles>
-  <w:style w:type="paragraph" w:default="1" w:styleId="Standard">
+  <w:style w:type="paragraph" w:default="1" w:styleId="a">
     <w:name w:val="Normal"/>
     <w:qFormat/>
     <w:rsid w:val="00537659"/>
@@ -6084,13 +5886,13 @@
       <w:sz w:val="22"/>
     </w:rPr>
   </w:style>
-  <w:style w:type="character" w:default="1" w:styleId="Absatz-Standardschriftart">
+  <w:style w:type="character" w:default="1" w:styleId="a0">
     <w:name w:val="Default Paragraph Font"/>
     <w:uiPriority w:val="1"/>
     <w:semiHidden/>
     <w:unhideWhenUsed/>
   </w:style>
-  <w:style w:type="table" w:default="1" w:styleId="NormaleTabelle">
+  <w:style w:type="table" w:default="1" w:styleId="a1">
     <w:name w:val="Normal Table"/>
     <w:uiPriority w:val="99"/>
     <w:semiHidden/>
@@ -6105,7 +5907,7 @@
       </w:tblCellMar>
     </w:tblPr>
   </w:style>
-  <w:style w:type="numbering" w:default="1" w:styleId="KeineListe">
+  <w:style w:type="numbering" w:default="1" w:styleId="a2">
     <w:name w:val="No List"/>
     <w:uiPriority w:val="99"/>
     <w:semiHidden/>
@@ -6113,7 +5915,7 @@
   </w:style>
   <w:style w:type="paragraph" w:customStyle="1" w:styleId="KMTimesNewRoman8">
     <w:name w:val="KM_TimesNewRoman_8"/>
-    <w:basedOn w:val="Standard"/>
+    <w:basedOn w:val="a"/>
     <w:link w:val="KMTimesNewRoman8Zchn"/>
     <w:qFormat/>
     <w:rsid w:val="00296589"/>
@@ -6130,7 +5932,7 @@
   </w:style>
   <w:style w:type="character" w:customStyle="1" w:styleId="KMTimesNewRoman8Zchn">
     <w:name w:val="KM_TimesNewRoman_8 Zchn"/>
-    <w:basedOn w:val="Absatz-Standardschriftart"/>
+    <w:basedOn w:val="a0"/>
     <w:link w:val="KMTimesNewRoman8"/>
     <w:rsid w:val="00296589"/>
     <w:rPr>
@@ -6140,7 +5942,7 @@
   </w:style>
   <w:style w:type="paragraph" w:customStyle="1" w:styleId="Einrckung0">
     <w:name w:val="Einrückung0"/>
-    <w:basedOn w:val="Standard"/>
+    <w:basedOn w:val="a"/>
     <w:rsid w:val="00F44A67"/>
     <w:pPr>
       <w:overflowPunct w:val="0"/>
@@ -6158,7 +5960,7 @@
   </w:style>
   <w:style w:type="paragraph" w:customStyle="1" w:styleId="Einrckung1">
     <w:name w:val="Einrückung1"/>
-    <w:basedOn w:val="Standard"/>
+    <w:basedOn w:val="a"/>
     <w:rsid w:val="00F44A67"/>
     <w:pPr>
       <w:overflowPunct w:val="0"/>
@@ -6177,7 +5979,7 @@
   </w:style>
   <w:style w:type="paragraph" w:customStyle="1" w:styleId="Einrckung2">
     <w:name w:val="Einrückung2"/>
-    <w:basedOn w:val="Standard"/>
+    <w:basedOn w:val="a"/>
     <w:rsid w:val="00F44A67"/>
     <w:pPr>
       <w:overflowPunct w:val="0"/>
@@ -6196,7 +5998,7 @@
   </w:style>
   <w:style w:type="paragraph" w:customStyle="1" w:styleId="Einrckung3">
     <w:name w:val="Einrückung3"/>
-    <w:basedOn w:val="Standard"/>
+    <w:basedOn w:val="a"/>
     <w:rsid w:val="00F44A67"/>
     <w:pPr>
       <w:overflowPunct w:val="0"/>
@@ -6215,7 +6017,7 @@
   </w:style>
   <w:style w:type="paragraph" w:customStyle="1" w:styleId="Einrckung4">
     <w:name w:val="Einrückung4"/>
-    <w:basedOn w:val="Standard"/>
+    <w:basedOn w:val="a"/>
     <w:rsid w:val="00F44A67"/>
     <w:pPr>
       <w:overflowPunct w:val="0"/>
@@ -6232,10 +6034,10 @@
       <w:lang w:eastAsia="de-DE"/>
     </w:rPr>
   </w:style>
-  <w:style w:type="paragraph" w:styleId="Fuzeile">
+  <w:style w:type="paragraph" w:styleId="a3">
     <w:name w:val="footer"/>
-    <w:basedOn w:val="Standard"/>
-    <w:link w:val="FuzeileZchn"/>
+    <w:basedOn w:val="a"/>
+    <w:link w:val="a4"/>
     <w:rsid w:val="00F44A67"/>
     <w:pPr>
       <w:tabs>
@@ -6255,10 +6057,10 @@
       <w:lang w:eastAsia="de-DE"/>
     </w:rPr>
   </w:style>
-  <w:style w:type="character" w:customStyle="1" w:styleId="FuzeileZchn">
-    <w:name w:val="Fußzeile Zchn"/>
-    <w:basedOn w:val="Absatz-Standardschriftart"/>
-    <w:link w:val="Fuzeile"/>
+  <w:style w:type="character" w:customStyle="1" w:styleId="a4">
+    <w:name w:val="Нижний колонтитул Знак"/>
+    <w:basedOn w:val="a0"/>
+    <w:link w:val="a3"/>
     <w:rsid w:val="00F44A67"/>
     <w:rPr>
       <w:rFonts w:eastAsia="Times New Roman" w:cs="Times New Roman"/>
@@ -6267,10 +6069,10 @@
       <w:lang w:eastAsia="de-DE"/>
     </w:rPr>
   </w:style>
-  <w:style w:type="paragraph" w:styleId="Kopfzeile">
+  <w:style w:type="paragraph" w:styleId="a5">
     <w:name w:val="header"/>
-    <w:basedOn w:val="Standard"/>
-    <w:link w:val="KopfzeileZchn"/>
+    <w:basedOn w:val="a"/>
+    <w:link w:val="a6"/>
     <w:uiPriority w:val="99"/>
     <w:rsid w:val="00F44A67"/>
     <w:pPr>
@@ -6290,10 +6092,10 @@
       <w:lang w:eastAsia="de-DE"/>
     </w:rPr>
   </w:style>
-  <w:style w:type="character" w:customStyle="1" w:styleId="KopfzeileZchn">
-    <w:name w:val="Kopfzeile Zchn"/>
-    <w:basedOn w:val="Absatz-Standardschriftart"/>
-    <w:link w:val="Kopfzeile"/>
+  <w:style w:type="character" w:customStyle="1" w:styleId="a6">
+    <w:name w:val="Верхний колонтитул Знак"/>
+    <w:basedOn w:val="a0"/>
+    <w:link w:val="a5"/>
     <w:uiPriority w:val="99"/>
     <w:rsid w:val="00F44A67"/>
     <w:rPr>
@@ -6302,14 +6104,14 @@
       <w:lang w:eastAsia="de-DE"/>
     </w:rPr>
   </w:style>
-  <w:style w:type="character" w:styleId="Seitenzahl">
+  <w:style w:type="character" w:styleId="a7">
     <w:name w:val="page number"/>
-    <w:basedOn w:val="Absatz-Standardschriftart"/>
+    <w:basedOn w:val="a0"/>
     <w:rsid w:val="00F44A67"/>
   </w:style>
-  <w:style w:type="table" w:styleId="Tabellenraster">
+  <w:style w:type="table" w:styleId="a8">
     <w:name w:val="Table Grid"/>
-    <w:basedOn w:val="NormaleTabelle"/>
+    <w:basedOn w:val="a1"/>
     <w:uiPriority w:val="99"/>
     <w:rsid w:val="00537659"/>
     <w:pPr>
@@ -6332,9 +6134,9 @@
       </w:tblBorders>
     </w:tblPr>
   </w:style>
-  <w:style w:type="character" w:styleId="Platzhaltertext">
+  <w:style w:type="character" w:styleId="a9">
     <w:name w:val="Placeholder Text"/>
-    <w:basedOn w:val="Absatz-Standardschriftart"/>
+    <w:basedOn w:val="a0"/>
     <w:uiPriority w:val="99"/>
     <w:semiHidden/>
     <w:rsid w:val="00537659"/>
@@ -6342,10 +6144,10 @@
       <w:color w:val="808080"/>
     </w:rPr>
   </w:style>
-  <w:style w:type="paragraph" w:styleId="Sprechblasentext">
+  <w:style w:type="paragraph" w:styleId="aa">
     <w:name w:val="Balloon Text"/>
-    <w:basedOn w:val="Standard"/>
-    <w:link w:val="SprechblasentextZchn"/>
+    <w:basedOn w:val="a"/>
+    <w:link w:val="ab"/>
     <w:uiPriority w:val="99"/>
     <w:semiHidden/>
     <w:unhideWhenUsed/>
@@ -6359,10 +6161,10 @@
       <w:szCs w:val="16"/>
     </w:rPr>
   </w:style>
-  <w:style w:type="character" w:customStyle="1" w:styleId="SprechblasentextZchn">
-    <w:name w:val="Sprechblasentext Zchn"/>
-    <w:basedOn w:val="Absatz-Standardschriftart"/>
-    <w:link w:val="Sprechblasentext"/>
+  <w:style w:type="character" w:customStyle="1" w:styleId="ab">
+    <w:name w:val="Текст выноски Знак"/>
+    <w:basedOn w:val="a0"/>
+    <w:link w:val="aa"/>
     <w:uiPriority w:val="99"/>
     <w:semiHidden/>
     <w:rsid w:val="00537659"/>
@@ -6372,9 +6174,9 @@
       <w:szCs w:val="16"/>
     </w:rPr>
   </w:style>
-  <w:style w:type="paragraph" w:styleId="Listenabsatz">
+  <w:style w:type="paragraph" w:styleId="ac">
     <w:name w:val="List Paragraph"/>
-    <w:basedOn w:val="Standard"/>
+    <w:basedOn w:val="a"/>
     <w:uiPriority w:val="34"/>
     <w:qFormat/>
     <w:rsid w:val="00833C2D"/>
@@ -6386,19 +6188,19 @@
   <w:style w:type="character" w:customStyle="1" w:styleId="Name">
     <w:name w:val="Name"/>
     <w:aliases w:val="Vorname,Lerngruppe,Schuljahr"/>
-    <w:basedOn w:val="Absatz-Standardschriftart"/>
+    <w:basedOn w:val="a0"/>
     <w:uiPriority w:val="1"/>
     <w:rsid w:val="002C1560"/>
   </w:style>
   <w:style w:type="character" w:customStyle="1" w:styleId="ggfNote">
     <w:name w:val="ggf. Note"/>
-    <w:basedOn w:val="Absatz-Standardschriftart"/>
+    <w:basedOn w:val="a0"/>
     <w:uiPriority w:val="1"/>
     <w:rsid w:val="00E10D52"/>
   </w:style>
   <w:style w:type="character" w:customStyle="1" w:styleId="Formatvorlage5">
     <w:name w:val="Formatvorlage5"/>
-    <w:basedOn w:val="Absatz-Standardschriftart"/>
+    <w:basedOn w:val="a0"/>
     <w:uiPriority w:val="1"/>
     <w:rsid w:val="008F1256"/>
     <w:rPr>
@@ -6407,7 +6209,7 @@
   </w:style>
   <w:style w:type="character" w:customStyle="1" w:styleId="Lern-undSozialverhalten">
     <w:name w:val="Lern- und Sozialverhalten"/>
-    <w:basedOn w:val="Absatz-Standardschriftart"/>
+    <w:basedOn w:val="a0"/>
     <w:uiPriority w:val="1"/>
     <w:rsid w:val="00BF72E8"/>
     <w:rPr>
@@ -6417,7 +6219,7 @@
   </w:style>
   <w:style w:type="character" w:customStyle="1" w:styleId="Schuljahrauswahl">
     <w:name w:val="Schuljahrauswahl"/>
-    <w:basedOn w:val="Absatz-Standardschriftart"/>
+    <w:basedOn w:val="a0"/>
     <w:uiPriority w:val="1"/>
     <w:rsid w:val="009A719E"/>
     <w:rPr>
@@ -6427,7 +6229,7 @@
   </w:style>
   <w:style w:type="character" w:customStyle="1" w:styleId="Formatvorlage1">
     <w:name w:val="Formatvorlage1"/>
-    <w:basedOn w:val="Absatz-Standardschriftart"/>
+    <w:basedOn w:val="a0"/>
     <w:uiPriority w:val="1"/>
     <w:rsid w:val="00851AAB"/>
     <w:rPr>
@@ -6437,7 +6239,7 @@
   </w:style>
   <w:style w:type="character" w:customStyle="1" w:styleId="Formatvorlage2">
     <w:name w:val="Formatvorlage2"/>
-    <w:basedOn w:val="Absatz-Standardschriftart"/>
+    <w:basedOn w:val="a0"/>
     <w:uiPriority w:val="1"/>
     <w:rsid w:val="00853824"/>
     <w:rPr>
@@ -6447,7 +6249,7 @@
   </w:style>
   <w:style w:type="character" w:customStyle="1" w:styleId="Formatvorlage3">
     <w:name w:val="Formatvorlage3"/>
-    <w:basedOn w:val="Absatz-Standardschriftart"/>
+    <w:basedOn w:val="a0"/>
     <w:uiPriority w:val="1"/>
     <w:rsid w:val="00B53534"/>
     <w:rPr>
@@ -6458,7 +6260,7 @@
   </w:style>
   <w:style w:type="character" w:customStyle="1" w:styleId="Formatvorlage4">
     <w:name w:val="Formatvorlage4"/>
-    <w:basedOn w:val="Absatz-Standardschriftart"/>
+    <w:basedOn w:val="a0"/>
     <w:uiPriority w:val="1"/>
     <w:rsid w:val="001078EF"/>
     <w:rPr>
@@ -6469,7 +6271,7 @@
   </w:style>
   <w:style w:type="character" w:customStyle="1" w:styleId="Formatvorlage6">
     <w:name w:val="Formatvorlage6"/>
-    <w:basedOn w:val="Absatz-Standardschriftart"/>
+    <w:basedOn w:val="a0"/>
     <w:uiPriority w:val="1"/>
     <w:rsid w:val="00D767E7"/>
     <w:rPr>
@@ -6480,7 +6282,7 @@
   </w:style>
   <w:style w:type="character" w:customStyle="1" w:styleId="Formatvorlage7">
     <w:name w:val="Formatvorlage7"/>
-    <w:basedOn w:val="Absatz-Standardschriftart"/>
+    <w:basedOn w:val="a0"/>
     <w:uiPriority w:val="1"/>
     <w:rsid w:val="002652DE"/>
     <w:rPr>
@@ -6490,7 +6292,7 @@
   </w:style>
   <w:style w:type="character" w:customStyle="1" w:styleId="Formatvorlage8">
     <w:name w:val="Formatvorlage8"/>
-    <w:basedOn w:val="Absatz-Standardschriftart"/>
+    <w:basedOn w:val="a0"/>
     <w:uiPriority w:val="1"/>
     <w:rsid w:val="002652DE"/>
     <w:rPr>
@@ -6500,7 +6302,7 @@
   </w:style>
   <w:style w:type="character" w:customStyle="1" w:styleId="Formatvorlage67">
     <w:name w:val="Formatvorlage67"/>
-    <w:basedOn w:val="Absatz-Standardschriftart"/>
+    <w:basedOn w:val="a0"/>
     <w:uiPriority w:val="1"/>
     <w:rsid w:val="009474B3"/>
     <w:rPr>
@@ -6536,7 +6338,7 @@
           </w:pPr>
           <w:r>
             <w:rPr>
-              <w:rStyle w:val="Platzhaltertext"/>
+              <w:rStyle w:val="a3"/>
             </w:rPr>
             <w:t>Wählen Sie ein Element aus.</w:t>
           </w:r>
@@ -6565,43 +6367,43 @@
           </w:pPr>
           <w:r>
             <w:rPr>
-              <w:rStyle w:val="Platzhaltertext"/>
+              <w:rStyle w:val="a3"/>
             </w:rPr>
             <w:t>Bitte</w:t>
           </w:r>
           <w:r>
             <w:rPr>
-              <w:rStyle w:val="Platzhaltertext"/>
+              <w:rStyle w:val="a3"/>
             </w:rPr>
             <w:t xml:space="preserve"> die Niveaustufe aus</w:t>
           </w:r>
           <w:r>
             <w:rPr>
-              <w:rStyle w:val="Platzhaltertext"/>
+              <w:rStyle w:val="a3"/>
             </w:rPr>
             <w:t>wählen</w:t>
           </w:r>
           <w:r>
             <w:rPr>
-              <w:rStyle w:val="Platzhaltertext"/>
+              <w:rStyle w:val="a3"/>
             </w:rPr>
             <w:t>,</w:t>
           </w:r>
           <w:r>
             <w:rPr>
-              <w:rStyle w:val="Platzhaltertext"/>
+              <w:rStyle w:val="a3"/>
             </w:rPr>
             <w:t xml:space="preserve"> </w:t>
           </w:r>
           <w:r>
             <w:rPr>
-              <w:rStyle w:val="Platzhaltertext"/>
+              <w:rStyle w:val="a3"/>
             </w:rPr>
             <w:t>auf der überwiegend gelernt wurde</w:t>
           </w:r>
           <w:r>
             <w:rPr>
-              <w:rStyle w:val="Platzhaltertext"/>
+              <w:rStyle w:val="a3"/>
             </w:rPr>
             <w:t>.</w:t>
           </w:r>
@@ -6630,7 +6432,7 @@
           </w:pPr>
           <w:r>
             <w:rPr>
-              <w:rStyle w:val="Platzhaltertext"/>
+              <w:rStyle w:val="a3"/>
             </w:rPr>
             <w:t>ggf. Note</w:t>
           </w:r>
@@ -6659,43 +6461,43 @@
           </w:pPr>
           <w:r>
             <w:rPr>
-              <w:rStyle w:val="Platzhaltertext"/>
+              <w:rStyle w:val="a3"/>
             </w:rPr>
             <w:t>Bitte</w:t>
           </w:r>
           <w:r>
             <w:rPr>
-              <w:rStyle w:val="Platzhaltertext"/>
+              <w:rStyle w:val="a3"/>
             </w:rPr>
             <w:t xml:space="preserve"> die Niveaustufe aus</w:t>
           </w:r>
           <w:r>
             <w:rPr>
-              <w:rStyle w:val="Platzhaltertext"/>
+              <w:rStyle w:val="a3"/>
             </w:rPr>
             <w:t>wählen</w:t>
           </w:r>
           <w:r>
             <w:rPr>
-              <w:rStyle w:val="Platzhaltertext"/>
+              <w:rStyle w:val="a3"/>
             </w:rPr>
             <w:t>,</w:t>
           </w:r>
           <w:r>
             <w:rPr>
-              <w:rStyle w:val="Platzhaltertext"/>
+              <w:rStyle w:val="a3"/>
             </w:rPr>
             <w:t xml:space="preserve"> </w:t>
           </w:r>
           <w:r>
             <w:rPr>
-              <w:rStyle w:val="Platzhaltertext"/>
+              <w:rStyle w:val="a3"/>
             </w:rPr>
             <w:t>auf der überwiegend gelernt wurde</w:t>
           </w:r>
           <w:r>
             <w:rPr>
-              <w:rStyle w:val="Platzhaltertext"/>
+              <w:rStyle w:val="a3"/>
             </w:rPr>
             <w:t>.</w:t>
           </w:r>
@@ -6724,7 +6526,7 @@
           </w:pPr>
           <w:r>
             <w:rPr>
-              <w:rStyle w:val="Platzhaltertext"/>
+              <w:rStyle w:val="a3"/>
             </w:rPr>
             <w:t>ggf. Note</w:t>
           </w:r>
@@ -6753,43 +6555,43 @@
           </w:pPr>
           <w:r>
             <w:rPr>
-              <w:rStyle w:val="Platzhaltertext"/>
+              <w:rStyle w:val="a3"/>
             </w:rPr>
             <w:t>Bitte</w:t>
           </w:r>
           <w:r>
             <w:rPr>
-              <w:rStyle w:val="Platzhaltertext"/>
+              <w:rStyle w:val="a3"/>
             </w:rPr>
             <w:t xml:space="preserve"> die Niveaustufe aus</w:t>
           </w:r>
           <w:r>
             <w:rPr>
-              <w:rStyle w:val="Platzhaltertext"/>
+              <w:rStyle w:val="a3"/>
             </w:rPr>
             <w:t>wählen</w:t>
           </w:r>
           <w:r>
             <w:rPr>
-              <w:rStyle w:val="Platzhaltertext"/>
+              <w:rStyle w:val="a3"/>
             </w:rPr>
             <w:t>,</w:t>
           </w:r>
           <w:r>
             <w:rPr>
-              <w:rStyle w:val="Platzhaltertext"/>
+              <w:rStyle w:val="a3"/>
             </w:rPr>
             <w:t xml:space="preserve"> </w:t>
           </w:r>
           <w:r>
             <w:rPr>
-              <w:rStyle w:val="Platzhaltertext"/>
+              <w:rStyle w:val="a3"/>
             </w:rPr>
             <w:t>auf der überwiegend gelernt wurde</w:t>
           </w:r>
           <w:r>
             <w:rPr>
-              <w:rStyle w:val="Platzhaltertext"/>
+              <w:rStyle w:val="a3"/>
             </w:rPr>
             <w:t>.</w:t>
           </w:r>
@@ -6818,7 +6620,7 @@
           </w:pPr>
           <w:r>
             <w:rPr>
-              <w:rStyle w:val="Platzhaltertext"/>
+              <w:rStyle w:val="a3"/>
             </w:rPr>
             <w:t>ggf. Note</w:t>
           </w:r>
@@ -6847,43 +6649,43 @@
           </w:pPr>
           <w:r>
             <w:rPr>
-              <w:rStyle w:val="Platzhaltertext"/>
+              <w:rStyle w:val="a3"/>
             </w:rPr>
             <w:t>Bitte</w:t>
           </w:r>
           <w:r>
             <w:rPr>
-              <w:rStyle w:val="Platzhaltertext"/>
+              <w:rStyle w:val="a3"/>
             </w:rPr>
             <w:t xml:space="preserve"> die Niveaustufe aus</w:t>
           </w:r>
           <w:r>
             <w:rPr>
-              <w:rStyle w:val="Platzhaltertext"/>
+              <w:rStyle w:val="a3"/>
             </w:rPr>
             <w:t>wählen</w:t>
           </w:r>
           <w:r>
             <w:rPr>
-              <w:rStyle w:val="Platzhaltertext"/>
+              <w:rStyle w:val="a3"/>
             </w:rPr>
             <w:t>,</w:t>
           </w:r>
           <w:r>
             <w:rPr>
-              <w:rStyle w:val="Platzhaltertext"/>
+              <w:rStyle w:val="a3"/>
             </w:rPr>
             <w:t xml:space="preserve"> </w:t>
           </w:r>
           <w:r>
             <w:rPr>
-              <w:rStyle w:val="Platzhaltertext"/>
+              <w:rStyle w:val="a3"/>
             </w:rPr>
             <w:t>auf der überwiegend gelernt wurde</w:t>
           </w:r>
           <w:r>
             <w:rPr>
-              <w:rStyle w:val="Platzhaltertext"/>
+              <w:rStyle w:val="a3"/>
             </w:rPr>
             <w:t>.</w:t>
           </w:r>
@@ -6912,7 +6714,7 @@
           </w:pPr>
           <w:r>
             <w:rPr>
-              <w:rStyle w:val="Platzhaltertext"/>
+              <w:rStyle w:val="a3"/>
             </w:rPr>
             <w:t>ggf. Note</w:t>
           </w:r>
@@ -6941,43 +6743,43 @@
           </w:pPr>
           <w:r>
             <w:rPr>
-              <w:rStyle w:val="Platzhaltertext"/>
+              <w:rStyle w:val="a3"/>
             </w:rPr>
             <w:t>Bitte</w:t>
           </w:r>
           <w:r>
             <w:rPr>
-              <w:rStyle w:val="Platzhaltertext"/>
+              <w:rStyle w:val="a3"/>
             </w:rPr>
             <w:t xml:space="preserve"> die Niveaustufe aus</w:t>
           </w:r>
           <w:r>
             <w:rPr>
-              <w:rStyle w:val="Platzhaltertext"/>
+              <w:rStyle w:val="a3"/>
             </w:rPr>
             <w:t>wählen</w:t>
           </w:r>
           <w:r>
             <w:rPr>
-              <w:rStyle w:val="Platzhaltertext"/>
+              <w:rStyle w:val="a3"/>
             </w:rPr>
             <w:t>,</w:t>
           </w:r>
           <w:r>
             <w:rPr>
-              <w:rStyle w:val="Platzhaltertext"/>
+              <w:rStyle w:val="a3"/>
             </w:rPr>
             <w:t xml:space="preserve"> </w:t>
           </w:r>
           <w:r>
             <w:rPr>
-              <w:rStyle w:val="Platzhaltertext"/>
+              <w:rStyle w:val="a3"/>
             </w:rPr>
             <w:t>auf der überwiegend gelernt wurde</w:t>
           </w:r>
           <w:r>
             <w:rPr>
-              <w:rStyle w:val="Platzhaltertext"/>
+              <w:rStyle w:val="a3"/>
             </w:rPr>
             <w:t>.</w:t>
           </w:r>
@@ -7006,7 +6808,7 @@
           </w:pPr>
           <w:r>
             <w:rPr>
-              <w:rStyle w:val="Platzhaltertext"/>
+              <w:rStyle w:val="a3"/>
             </w:rPr>
             <w:t>ggf. Note</w:t>
           </w:r>
@@ -7035,43 +6837,43 @@
           </w:pPr>
           <w:r>
             <w:rPr>
-              <w:rStyle w:val="Platzhaltertext"/>
+              <w:rStyle w:val="a3"/>
             </w:rPr>
             <w:t>Bitte</w:t>
           </w:r>
           <w:r>
             <w:rPr>
-              <w:rStyle w:val="Platzhaltertext"/>
+              <w:rStyle w:val="a3"/>
             </w:rPr>
             <w:t xml:space="preserve"> die Niveaustufe aus</w:t>
           </w:r>
           <w:r>
             <w:rPr>
-              <w:rStyle w:val="Platzhaltertext"/>
+              <w:rStyle w:val="a3"/>
             </w:rPr>
             <w:t>wählen</w:t>
           </w:r>
           <w:r>
             <w:rPr>
-              <w:rStyle w:val="Platzhaltertext"/>
+              <w:rStyle w:val="a3"/>
             </w:rPr>
             <w:t>,</w:t>
           </w:r>
           <w:r>
             <w:rPr>
-              <w:rStyle w:val="Platzhaltertext"/>
+              <w:rStyle w:val="a3"/>
             </w:rPr>
             <w:t xml:space="preserve"> </w:t>
           </w:r>
           <w:r>
             <w:rPr>
-              <w:rStyle w:val="Platzhaltertext"/>
+              <w:rStyle w:val="a3"/>
             </w:rPr>
             <w:t>auf der überwiegend gelernt wurde</w:t>
           </w:r>
           <w:r>
             <w:rPr>
-              <w:rStyle w:val="Platzhaltertext"/>
+              <w:rStyle w:val="a3"/>
             </w:rPr>
             <w:t>.</w:t>
           </w:r>
@@ -7100,7 +6902,7 @@
           </w:pPr>
           <w:r>
             <w:rPr>
-              <w:rStyle w:val="Platzhaltertext"/>
+              <w:rStyle w:val="a3"/>
             </w:rPr>
             <w:t>ggf. Note</w:t>
           </w:r>
@@ -7129,43 +6931,43 @@
           </w:pPr>
           <w:r>
             <w:rPr>
-              <w:rStyle w:val="Platzhaltertext"/>
+              <w:rStyle w:val="a3"/>
             </w:rPr>
             <w:t>Bitte</w:t>
           </w:r>
           <w:r>
             <w:rPr>
-              <w:rStyle w:val="Platzhaltertext"/>
+              <w:rStyle w:val="a3"/>
             </w:rPr>
             <w:t xml:space="preserve"> die Niveaustufe aus</w:t>
           </w:r>
           <w:r>
             <w:rPr>
-              <w:rStyle w:val="Platzhaltertext"/>
+              <w:rStyle w:val="a3"/>
             </w:rPr>
             <w:t>wählen</w:t>
           </w:r>
           <w:r>
             <w:rPr>
-              <w:rStyle w:val="Platzhaltertext"/>
+              <w:rStyle w:val="a3"/>
             </w:rPr>
             <w:t>,</w:t>
           </w:r>
           <w:r>
             <w:rPr>
-              <w:rStyle w:val="Platzhaltertext"/>
+              <w:rStyle w:val="a3"/>
             </w:rPr>
             <w:t xml:space="preserve"> </w:t>
           </w:r>
           <w:r>
             <w:rPr>
-              <w:rStyle w:val="Platzhaltertext"/>
+              <w:rStyle w:val="a3"/>
             </w:rPr>
             <w:t>auf der überwiegend gelernt wurde</w:t>
           </w:r>
           <w:r>
             <w:rPr>
-              <w:rStyle w:val="Platzhaltertext"/>
+              <w:rStyle w:val="a3"/>
             </w:rPr>
             <w:t>.</w:t>
           </w:r>
@@ -7194,7 +6996,7 @@
           </w:pPr>
           <w:r>
             <w:rPr>
-              <w:rStyle w:val="Platzhaltertext"/>
+              <w:rStyle w:val="a3"/>
             </w:rPr>
             <w:t>ggf. Note</w:t>
           </w:r>
@@ -7223,43 +7025,43 @@
           </w:pPr>
           <w:r>
             <w:rPr>
-              <w:rStyle w:val="Platzhaltertext"/>
+              <w:rStyle w:val="a3"/>
             </w:rPr>
             <w:t>Bitte</w:t>
           </w:r>
           <w:r>
             <w:rPr>
-              <w:rStyle w:val="Platzhaltertext"/>
+              <w:rStyle w:val="a3"/>
             </w:rPr>
             <w:t xml:space="preserve"> die Niveaustufe aus</w:t>
           </w:r>
           <w:r>
             <w:rPr>
-              <w:rStyle w:val="Platzhaltertext"/>
+              <w:rStyle w:val="a3"/>
             </w:rPr>
             <w:t>wählen</w:t>
           </w:r>
           <w:r>
             <w:rPr>
-              <w:rStyle w:val="Platzhaltertext"/>
+              <w:rStyle w:val="a3"/>
             </w:rPr>
             <w:t>,</w:t>
           </w:r>
           <w:r>
             <w:rPr>
-              <w:rStyle w:val="Platzhaltertext"/>
+              <w:rStyle w:val="a3"/>
             </w:rPr>
             <w:t xml:space="preserve"> </w:t>
           </w:r>
           <w:r>
             <w:rPr>
-              <w:rStyle w:val="Platzhaltertext"/>
+              <w:rStyle w:val="a3"/>
             </w:rPr>
             <w:t>auf der überwiegend gelernt wurde</w:t>
           </w:r>
           <w:r>
             <w:rPr>
-              <w:rStyle w:val="Platzhaltertext"/>
+              <w:rStyle w:val="a3"/>
             </w:rPr>
             <w:t>.</w:t>
           </w:r>
@@ -7288,7 +7090,7 @@
           </w:pPr>
           <w:r>
             <w:rPr>
-              <w:rStyle w:val="Platzhaltertext"/>
+              <w:rStyle w:val="a3"/>
             </w:rPr>
             <w:t>ggf. Note</w:t>
           </w:r>
@@ -7317,43 +7119,43 @@
           </w:pPr>
           <w:r>
             <w:rPr>
-              <w:rStyle w:val="Platzhaltertext"/>
+              <w:rStyle w:val="a3"/>
             </w:rPr>
             <w:t>Bitte</w:t>
           </w:r>
           <w:r>
             <w:rPr>
-              <w:rStyle w:val="Platzhaltertext"/>
+              <w:rStyle w:val="a3"/>
             </w:rPr>
             <w:t xml:space="preserve"> die Niveaustufe aus</w:t>
           </w:r>
           <w:r>
             <w:rPr>
-              <w:rStyle w:val="Platzhaltertext"/>
+              <w:rStyle w:val="a3"/>
             </w:rPr>
             <w:t>wählen</w:t>
           </w:r>
           <w:r>
             <w:rPr>
-              <w:rStyle w:val="Platzhaltertext"/>
+              <w:rStyle w:val="a3"/>
             </w:rPr>
             <w:t>,</w:t>
           </w:r>
           <w:r>
             <w:rPr>
-              <w:rStyle w:val="Platzhaltertext"/>
+              <w:rStyle w:val="a3"/>
             </w:rPr>
             <w:t xml:space="preserve"> </w:t>
           </w:r>
           <w:r>
             <w:rPr>
-              <w:rStyle w:val="Platzhaltertext"/>
+              <w:rStyle w:val="a3"/>
             </w:rPr>
             <w:t>auf der überwiegend gelernt wurde</w:t>
           </w:r>
           <w:r>
             <w:rPr>
-              <w:rStyle w:val="Platzhaltertext"/>
+              <w:rStyle w:val="a3"/>
             </w:rPr>
             <w:t>.</w:t>
           </w:r>
@@ -7382,7 +7184,7 @@
           </w:pPr>
           <w:r>
             <w:rPr>
-              <w:rStyle w:val="Platzhaltertext"/>
+              <w:rStyle w:val="a3"/>
             </w:rPr>
             <w:t>ggf. Note</w:t>
           </w:r>
@@ -7411,43 +7213,43 @@
           </w:pPr>
           <w:r>
             <w:rPr>
-              <w:rStyle w:val="Platzhaltertext"/>
+              <w:rStyle w:val="a3"/>
             </w:rPr>
             <w:t>Bitte</w:t>
           </w:r>
           <w:r>
             <w:rPr>
-              <w:rStyle w:val="Platzhaltertext"/>
+              <w:rStyle w:val="a3"/>
             </w:rPr>
             <w:t xml:space="preserve"> die Niveaustufe aus</w:t>
           </w:r>
           <w:r>
             <w:rPr>
-              <w:rStyle w:val="Platzhaltertext"/>
+              <w:rStyle w:val="a3"/>
             </w:rPr>
             <w:t>wählen</w:t>
           </w:r>
           <w:r>
             <w:rPr>
-              <w:rStyle w:val="Platzhaltertext"/>
+              <w:rStyle w:val="a3"/>
             </w:rPr>
             <w:t>,</w:t>
           </w:r>
           <w:r>
             <w:rPr>
-              <w:rStyle w:val="Platzhaltertext"/>
+              <w:rStyle w:val="a3"/>
             </w:rPr>
             <w:t xml:space="preserve"> </w:t>
           </w:r>
           <w:r>
             <w:rPr>
-              <w:rStyle w:val="Platzhaltertext"/>
+              <w:rStyle w:val="a3"/>
             </w:rPr>
             <w:t>auf der überwiegend gelernt wurde</w:t>
           </w:r>
           <w:r>
             <w:rPr>
-              <w:rStyle w:val="Platzhaltertext"/>
+              <w:rStyle w:val="a3"/>
             </w:rPr>
             <w:t>.</w:t>
           </w:r>
@@ -7476,7 +7278,7 @@
           </w:pPr>
           <w:r>
             <w:rPr>
-              <w:rStyle w:val="Platzhaltertext"/>
+              <w:rStyle w:val="a3"/>
             </w:rPr>
             <w:t>ggf. Note</w:t>
           </w:r>
@@ -7505,7 +7307,7 @@
           </w:pPr>
           <w:r>
             <w:rPr>
-              <w:rStyle w:val="Platzhaltertext"/>
+              <w:rStyle w:val="a3"/>
               <w:rFonts w:ascii="Arial" w:hAnsi="Arial" w:cs="Arial"/>
               <w:b/>
             </w:rPr>
@@ -7513,7 +7315,7 @@
           </w:r>
           <w:r>
             <w:rPr>
-              <w:rStyle w:val="Platzhaltertext"/>
+              <w:rStyle w:val="a3"/>
               <w:rFonts w:ascii="Arial" w:hAnsi="Arial" w:cs="Arial"/>
               <w:b/>
             </w:rPr>
@@ -7521,7 +7323,7 @@
           </w:r>
           <w:r>
             <w:rPr>
-              <w:rStyle w:val="Platzhaltertext"/>
+              <w:rStyle w:val="a3"/>
               <w:rFonts w:ascii="Arial" w:hAnsi="Arial" w:cs="Arial"/>
               <w:b/>
             </w:rPr>
@@ -7552,43 +7354,43 @@
           </w:pPr>
           <w:r>
             <w:rPr>
-              <w:rStyle w:val="Platzhaltertext"/>
+              <w:rStyle w:val="a3"/>
             </w:rPr>
             <w:t>Bitte</w:t>
           </w:r>
           <w:r>
             <w:rPr>
-              <w:rStyle w:val="Platzhaltertext"/>
+              <w:rStyle w:val="a3"/>
             </w:rPr>
             <w:t xml:space="preserve"> die Niveaustufe aus</w:t>
           </w:r>
           <w:r>
             <w:rPr>
-              <w:rStyle w:val="Platzhaltertext"/>
+              <w:rStyle w:val="a3"/>
             </w:rPr>
             <w:t>wählen</w:t>
           </w:r>
           <w:r>
             <w:rPr>
-              <w:rStyle w:val="Platzhaltertext"/>
+              <w:rStyle w:val="a3"/>
             </w:rPr>
             <w:t>,</w:t>
           </w:r>
           <w:r>
             <w:rPr>
-              <w:rStyle w:val="Platzhaltertext"/>
+              <w:rStyle w:val="a3"/>
             </w:rPr>
             <w:t xml:space="preserve"> </w:t>
           </w:r>
           <w:r>
             <w:rPr>
-              <w:rStyle w:val="Platzhaltertext"/>
+              <w:rStyle w:val="a3"/>
             </w:rPr>
             <w:t>auf der überwiegend gelernt wurde</w:t>
           </w:r>
           <w:r>
             <w:rPr>
-              <w:rStyle w:val="Platzhaltertext"/>
+              <w:rStyle w:val="a3"/>
             </w:rPr>
             <w:t>.</w:t>
           </w:r>
@@ -7617,7 +7419,7 @@
           </w:pPr>
           <w:r>
             <w:rPr>
-              <w:rStyle w:val="Platzhaltertext"/>
+              <w:rStyle w:val="a3"/>
             </w:rPr>
             <w:t>ggf. Note</w:t>
           </w:r>
@@ -7646,7 +7448,7 @@
           </w:pPr>
           <w:r>
             <w:rPr>
-              <w:rStyle w:val="Platzhaltertext"/>
+              <w:rStyle w:val="a3"/>
               <w:rFonts w:ascii="Arial" w:hAnsi="Arial" w:cs="Arial"/>
               <w:b/>
             </w:rPr>
@@ -7654,7 +7456,7 @@
           </w:r>
           <w:r>
             <w:rPr>
-              <w:rStyle w:val="Platzhaltertext"/>
+              <w:rStyle w:val="a3"/>
               <w:rFonts w:ascii="Arial" w:hAnsi="Arial" w:cs="Arial"/>
               <w:b/>
             </w:rPr>
@@ -7662,7 +7464,7 @@
           </w:r>
           <w:r>
             <w:rPr>
-              <w:rStyle w:val="Platzhaltertext"/>
+              <w:rStyle w:val="a3"/>
               <w:rFonts w:ascii="Arial" w:hAnsi="Arial" w:cs="Arial"/>
               <w:b/>
             </w:rPr>
@@ -7693,43 +7495,43 @@
           </w:pPr>
           <w:r>
             <w:rPr>
-              <w:rStyle w:val="Platzhaltertext"/>
+              <w:rStyle w:val="a3"/>
             </w:rPr>
             <w:t>Bitte</w:t>
           </w:r>
           <w:r>
             <w:rPr>
-              <w:rStyle w:val="Platzhaltertext"/>
+              <w:rStyle w:val="a3"/>
             </w:rPr>
             <w:t xml:space="preserve"> die Niveaustufe aus</w:t>
           </w:r>
           <w:r>
             <w:rPr>
-              <w:rStyle w:val="Platzhaltertext"/>
+              <w:rStyle w:val="a3"/>
             </w:rPr>
             <w:t>wählen</w:t>
           </w:r>
           <w:r>
             <w:rPr>
-              <w:rStyle w:val="Platzhaltertext"/>
+              <w:rStyle w:val="a3"/>
             </w:rPr>
             <w:t>,</w:t>
           </w:r>
           <w:r>
             <w:rPr>
-              <w:rStyle w:val="Platzhaltertext"/>
+              <w:rStyle w:val="a3"/>
             </w:rPr>
             <w:t xml:space="preserve"> </w:t>
           </w:r>
           <w:r>
             <w:rPr>
-              <w:rStyle w:val="Platzhaltertext"/>
+              <w:rStyle w:val="a3"/>
             </w:rPr>
             <w:t>auf der überwiegend gelernt wurde</w:t>
           </w:r>
           <w:r>
             <w:rPr>
-              <w:rStyle w:val="Platzhaltertext"/>
+              <w:rStyle w:val="a3"/>
             </w:rPr>
             <w:t>.</w:t>
           </w:r>
@@ -7758,7 +7560,7 @@
           </w:pPr>
           <w:r>
             <w:rPr>
-              <w:rStyle w:val="Platzhaltertext"/>
+              <w:rStyle w:val="a3"/>
             </w:rPr>
             <w:t>ggf. Note</w:t>
           </w:r>
@@ -7787,7 +7589,7 @@
           </w:pPr>
           <w:r>
             <w:rPr>
-              <w:rStyle w:val="Platzhaltertext"/>
+              <w:rStyle w:val="a3"/>
             </w:rPr>
             <w:t>Wählen Sie ein Element aus.</w:t>
           </w:r>
@@ -7816,7 +7618,7 @@
           </w:pPr>
           <w:r>
             <w:rPr>
-              <w:rStyle w:val="Platzhaltertext"/>
+              <w:rStyle w:val="a3"/>
               <w:sz w:val="18"/>
             </w:rPr>
             <w:t>Wählen Sie ein Element aus.</w:t>
@@ -7846,7 +7648,7 @@
           </w:pPr>
           <w:r>
             <w:rPr>
-              <w:rStyle w:val="Platzhaltertext"/>
+              <w:rStyle w:val="a3"/>
             </w:rPr>
             <w:t>Wählen Sie ein Element aus.</w:t>
           </w:r>
@@ -7875,7 +7677,7 @@
           </w:pPr>
           <w:r>
             <w:rPr>
-              <w:rStyle w:val="Platzhaltertext"/>
+              <w:rStyle w:val="a3"/>
             </w:rPr>
             <w:t>Wählen Sie ein Element aus.</w:t>
           </w:r>
@@ -7897,31 +7699,31 @@
   </w:font>
   <w:font w:name="Calibri">
     <w:panose1 w:val="020F0502020204030204"/>
-    <w:charset w:val="00"/>
+    <w:charset w:val="CC"/>
     <w:family w:val="swiss"/>
     <w:pitch w:val="variable"/>
-    <w:sig w:usb0="E00002FF" w:usb1="4000ACFF" w:usb2="00000001" w:usb3="00000000" w:csb0="0000019F" w:csb1="00000000"/>
+    <w:sig w:usb0="E0002EFF" w:usb1="C000247B" w:usb2="00000009" w:usb3="00000000" w:csb0="000001FF" w:csb1="00000000"/>
   </w:font>
   <w:font w:name="Arial">
     <w:panose1 w:val="020B0604020202020204"/>
-    <w:charset w:val="00"/>
+    <w:charset w:val="CC"/>
     <w:family w:val="swiss"/>
     <w:pitch w:val="variable"/>
-    <w:sig w:usb0="E0002AFF" w:usb1="C0007843" w:usb2="00000009" w:usb3="00000000" w:csb0="000001FF" w:csb1="00000000"/>
+    <w:sig w:usb0="E0002EFF" w:usb1="C000785B" w:usb2="00000009" w:usb3="00000000" w:csb0="000001FF" w:csb1="00000000"/>
   </w:font>
   <w:font w:name="Courier New">
     <w:panose1 w:val="02070309020205020404"/>
-    <w:charset w:val="00"/>
+    <w:charset w:val="CC"/>
     <w:family w:val="modern"/>
     <w:pitch w:val="fixed"/>
-    <w:sig w:usb0="E0002AFF" w:usb1="C0007843" w:usb2="00000009" w:usb3="00000000" w:csb0="000001FF" w:csb1="00000000"/>
+    <w:sig w:usb0="E0002EFF" w:usb1="C0007843" w:usb2="00000009" w:usb3="00000000" w:csb0="000001FF" w:csb1="00000000"/>
   </w:font>
   <w:font w:name="Times New Roman">
     <w:panose1 w:val="02020603050405020304"/>
-    <w:charset w:val="00"/>
+    <w:charset w:val="CC"/>
     <w:family w:val="roman"/>
     <w:pitch w:val="variable"/>
-    <w:sig w:usb0="E0002EFF" w:usb1="C0007843" w:usb2="00000009" w:usb3="00000000" w:csb0="000001FF" w:csb1="00000000"/>
+    <w:sig w:usb0="E0002EFF" w:usb1="C000785B" w:usb2="00000009" w:usb3="00000000" w:csb0="000001FF" w:csb1="00000000"/>
   </w:font>
   <w:font w:name="Wingdings">
     <w:panose1 w:val="05000000000000000000"/>
@@ -7939,17 +7741,17 @@
   </w:font>
   <w:font w:name="Cambria">
     <w:panose1 w:val="02040503050406030204"/>
-    <w:charset w:val="00"/>
+    <w:charset w:val="CC"/>
     <w:family w:val="roman"/>
     <w:pitch w:val="variable"/>
-    <w:sig w:usb0="E00002FF" w:usb1="400004FF" w:usb2="00000000" w:usb3="00000000" w:csb0="0000019F" w:csb1="00000000"/>
+    <w:sig w:usb0="E00006FF" w:usb1="420024FF" w:usb2="02000000" w:usb3="00000000" w:csb0="0000019F" w:csb1="00000000"/>
   </w:font>
   <w:font w:name="Calibri Light">
     <w:panose1 w:val="020F0302020204030204"/>
-    <w:charset w:val="00"/>
+    <w:charset w:val="CC"/>
     <w:family w:val="swiss"/>
     <w:pitch w:val="variable"/>
-    <w:sig w:usb0="A00002EF" w:usb1="4000207B" w:usb2="00000000" w:usb3="00000000" w:csb0="0000019F" w:csb1="00000000"/>
+    <w:sig w:usb0="E0002AFF" w:usb1="C000247B" w:usb2="00000009" w:usb3="00000000" w:csb0="000001FF" w:csb1="00000000"/>
   </w:font>
 </w:fonts>
 </file>
@@ -7975,6 +7777,7 @@
     <w:rsid w:val="001E7691"/>
     <w:rsid w:val="0027387C"/>
     <w:rsid w:val="00343D9F"/>
+    <w:rsid w:val="0035082F"/>
     <w:rsid w:val="0050088F"/>
     <w:rsid w:val="005038EB"/>
     <w:rsid w:val="005B34C9"/>
@@ -8019,7 +7822,7 @@
       </w:pPr>
     </w:pPrDefault>
   </w:docDefaults>
-  <w:latentStyles w:defLockedState="0" w:defUIPriority="99" w:defSemiHidden="0" w:defUnhideWhenUsed="0" w:defQFormat="0" w:count="376">
+  <w:latentStyles w:defLockedState="0" w:defUIPriority="99" w:defSemiHidden="0" w:defUnhideWhenUsed="0" w:defQFormat="0" w:count="377">
     <w:lsdException w:name="Normal" w:uiPriority="0" w:qFormat="1"/>
     <w:lsdException w:name="heading 1" w:uiPriority="9" w:qFormat="1"/>
     <w:lsdException w:name="heading 2" w:semiHidden="1" w:uiPriority="9" w:unhideWhenUsed="1" w:qFormat="1"/>
@@ -8125,7 +7928,6 @@
     <w:lsdException w:name="HTML Sample" w:semiHidden="1" w:unhideWhenUsed="1"/>
     <w:lsdException w:name="HTML Typewriter" w:semiHidden="1" w:unhideWhenUsed="1"/>
     <w:lsdException w:name="HTML Variable" w:semiHidden="1" w:unhideWhenUsed="1"/>
-    <w:lsdException w:name="Normal Table" w:semiHidden="1" w:unhideWhenUsed="1"/>
     <w:lsdException w:name="annotation subject" w:semiHidden="1" w:unhideWhenUsed="1"/>
     <w:lsdException w:name="No List" w:semiHidden="1" w:unhideWhenUsed="1"/>
     <w:lsdException w:name="Outline List 1" w:semiHidden="1" w:unhideWhenUsed="1"/>
@@ -8172,10 +7974,8 @@
     <w:lsdException w:name="Table Subtle 2" w:semiHidden="1" w:unhideWhenUsed="1"/>
     <w:lsdException w:name="Table Web 1" w:semiHidden="1" w:unhideWhenUsed="1"/>
     <w:lsdException w:name="Table Web 2" w:semiHidden="1" w:unhideWhenUsed="1"/>
-    <w:lsdException w:name="Table Web 3" w:semiHidden="1" w:unhideWhenUsed="1"/>
     <w:lsdException w:name="Balloon Text" w:semiHidden="1" w:unhideWhenUsed="1"/>
     <w:lsdException w:name="Table Grid" w:uiPriority="39"/>
-    <w:lsdException w:name="Table Theme" w:semiHidden="1" w:unhideWhenUsed="1"/>
     <w:lsdException w:name="Placeholder Text" w:semiHidden="1"/>
     <w:lsdException w:name="No Spacing" w:uiPriority="1" w:qFormat="1"/>
     <w:lsdException w:name="Light Shading" w:uiPriority="60"/>
@@ -8396,18 +8196,19 @@
     <w:lsdException w:name="Hashtag" w:semiHidden="1" w:unhideWhenUsed="1"/>
     <w:lsdException w:name="Unresolved Mention" w:semiHidden="1" w:unhideWhenUsed="1"/>
     <w:lsdException w:name="Smart Link" w:semiHidden="1" w:unhideWhenUsed="1"/>
+    <w:lsdException w:name="Smart Link Error" w:semiHidden="1" w:unhideWhenUsed="1"/>
   </w:latentStyles>
-  <w:style w:type="paragraph" w:default="1" w:styleId="Standard">
+  <w:style w:type="paragraph" w:default="1" w:styleId="a">
     <w:name w:val="Normal"/>
     <w:qFormat/>
   </w:style>
-  <w:style w:type="character" w:default="1" w:styleId="Absatz-Standardschriftart">
+  <w:style w:type="character" w:default="1" w:styleId="a0">
     <w:name w:val="Default Paragraph Font"/>
     <w:uiPriority w:val="1"/>
     <w:semiHidden/>
     <w:unhideWhenUsed/>
   </w:style>
-  <w:style w:type="table" w:default="1" w:styleId="NormaleTabelle">
+  <w:style w:type="table" w:default="1" w:styleId="a1">
     <w:name w:val="Normal Table"/>
     <w:uiPriority w:val="99"/>
     <w:semiHidden/>
@@ -8422,15 +8223,15 @@
       </w:tblCellMar>
     </w:tblPr>
   </w:style>
-  <w:style w:type="numbering" w:default="1" w:styleId="KeineListe">
+  <w:style w:type="numbering" w:default="1" w:styleId="a2">
     <w:name w:val="No List"/>
     <w:uiPriority w:val="99"/>
     <w:semiHidden/>
     <w:unhideWhenUsed/>
   </w:style>
-  <w:style w:type="character" w:styleId="Platzhaltertext">
+  <w:style w:type="character" w:styleId="a3">
     <w:name w:val="Placeholder Text"/>
-    <w:basedOn w:val="Absatz-Standardschriftart"/>
+    <w:basedOn w:val="a0"/>
     <w:uiPriority w:val="99"/>
     <w:semiHidden/>
     <w:rPr>
@@ -8830,7 +8631,7 @@
 </file>
 
 <file path=customXml/itemProps1.xml><?xml version="1.0" encoding="utf-8"?>
-<ds:datastoreItem xmlns:ds="http://schemas.openxmlformats.org/officeDocument/2006/customXml" ds:itemID="{75D6D7B1-B7BC-4744-B61F-1942BB6BB305}">
+<ds:datastoreItem xmlns:ds="http://schemas.openxmlformats.org/officeDocument/2006/customXml" ds:itemID="{838008A6-00BA-468F-A2CB-20F8836248CF}">
   <ds:schemaRefs>
     <ds:schemaRef ds:uri="http://schemas.openxmlformats.org/officeDocument/2006/bibliography"/>
   </ds:schemaRefs>

--- a/template/BP 2004/BP2004_GMS_Halbjahr_Lernentwicklungsbericht.docx
+++ b/template/BP 2004/BP2004_GMS_Halbjahr_Lernentwicklungsbericht.docx
@@ -110,27 +110,7 @@
                 <w:sz w:val="32"/>
                 <w:szCs w:val="32"/>
               </w:rPr>
-              <w:t>${schule</w:t>
-            </w:r>
-            <w:r>
-              <w:rPr>
-                <w:rFonts w:ascii="Arial" w:eastAsia="Times New Roman" w:hAnsi="Arial" w:cs="Arial"/>
-                <w:b/>
-                <w:noProof/>
-                <w:sz w:val="32"/>
-                <w:szCs w:val="32"/>
-              </w:rPr>
-              <w:t>_nametype</w:t>
-            </w:r>
-            <w:r>
-              <w:rPr>
-                <w:rFonts w:ascii="Arial" w:eastAsia="Times New Roman" w:hAnsi="Arial" w:cs="Arial"/>
-                <w:b/>
-                <w:noProof/>
-                <w:sz w:val="32"/>
-                <w:szCs w:val="32"/>
-              </w:rPr>
-              <w:t>}</w:t>
+              <w:t>${schule_nametype}</w:t>
             </w:r>
             <w:r>
               <w:rPr>
@@ -2742,23 +2722,7 @@
                 <w:noProof/>
                 <w:sz w:val="20"/>
               </w:rPr>
-              <w:t>${bilden</w:t>
-            </w:r>
-            <w:r>
-              <w:rPr>
-                <w:rFonts w:ascii="Arial" w:hAnsi="Arial" w:cs="Arial"/>
-                <w:noProof/>
-                <w:sz w:val="20"/>
-              </w:rPr>
-              <w:t>d</w:t>
-            </w:r>
-            <w:r>
-              <w:rPr>
-                <w:rFonts w:ascii="Arial" w:hAnsi="Arial" w:cs="Arial"/>
-                <w:noProof/>
-                <w:sz w:val="20"/>
-              </w:rPr>
-              <w:t>e_kunst}</w:t>
+              <w:t>${bildende_kunst}</w:t>
             </w:r>
             <w:r>
               <w:rPr>
@@ -3993,23 +3957,7 @@
                     <w:rStyle w:val="Formatvorlage67"/>
                     <w:sz w:val="20"/>
                   </w:rPr>
-                  <w:t>${</w:t>
-                </w:r>
-                <w:proofErr w:type="spellStart"/>
-                <w:r>
-                  <w:rPr>
-                    <w:rStyle w:val="Formatvorlage67"/>
-                    <w:sz w:val="20"/>
-                  </w:rPr>
-                  <w:t>lessons_target</w:t>
-                </w:r>
-                <w:proofErr w:type="spellEnd"/>
-                <w:r>
-                  <w:rPr>
-                    <w:rStyle w:val="Formatvorlage67"/>
-                    <w:sz w:val="20"/>
-                  </w:rPr>
-                  <w:t>}</w:t>
+                  <w:t>${lessons_target}</w:t>
                 </w:r>
               </w:sdtContent>
             </w:sdt>
@@ -4049,23 +3997,7 @@
                     <w:rStyle w:val="Formatvorlage67"/>
                     <w:sz w:val="20"/>
                   </w:rPr>
-                  <w:t>${</w:t>
-                </w:r>
-                <w:proofErr w:type="spellStart"/>
-                <w:r>
-                  <w:rPr>
-                    <w:rStyle w:val="Formatvorlage67"/>
-                    <w:sz w:val="20"/>
-                  </w:rPr>
-                  <w:t>focus</w:t>
-                </w:r>
-                <w:proofErr w:type="spellEnd"/>
-                <w:r>
-                  <w:rPr>
-                    <w:rStyle w:val="Formatvorlage67"/>
-                    <w:sz w:val="20"/>
-                  </w:rPr>
-                  <w:t>}</w:t>
+                  <w:t>${focus}</w:t>
                 </w:r>
               </w:sdtContent>
             </w:sdt>
@@ -4585,25 +4517,7 @@
                 <w:sz w:val="18"/>
                 <w:szCs w:val="18"/>
               </w:rPr>
-              <w:t>${</w:t>
-            </w:r>
-            <w:r>
-              <w:rPr>
-                <w:rFonts w:ascii="Arial" w:hAnsi="Arial" w:cs="Arial"/>
-                <w:noProof/>
-                <w:sz w:val="18"/>
-                <w:szCs w:val="18"/>
-              </w:rPr>
-              <w:t>gruppen_leiter_name</w:t>
-            </w:r>
-            <w:r>
-              <w:rPr>
-                <w:rFonts w:ascii="Arial" w:hAnsi="Arial" w:cs="Arial"/>
-                <w:noProof/>
-                <w:sz w:val="18"/>
-                <w:szCs w:val="18"/>
-              </w:rPr>
-              <w:t>}</w:t>
+              <w:t>${gruppen_leiter_name}</w:t>
             </w:r>
             <w:r>
               <w:rPr>
@@ -4882,29 +4796,7 @@
               <w:sz w:val="16"/>
               <w:szCs w:val="20"/>
             </w:rPr>
-            <w:t>${</w:t>
-          </w:r>
-          <w:proofErr w:type="spellStart"/>
-          <w:r>
-            <w:rPr>
-              <w:rFonts w:ascii="Arial" w:eastAsia="Arial" w:hAnsi="Arial" w:cs="Arial"/>
-              <w:b/>
-              <w:spacing w:val="-2"/>
-              <w:sz w:val="16"/>
-              <w:szCs w:val="20"/>
-            </w:rPr>
-            <w:t>bottom_note_title_general</w:t>
-          </w:r>
-          <w:proofErr w:type="spellEnd"/>
-          <w:r>
-            <w:rPr>
-              <w:rFonts w:ascii="Arial" w:eastAsia="Arial" w:hAnsi="Arial" w:cs="Arial"/>
-              <w:b/>
-              <w:spacing w:val="-2"/>
-              <w:sz w:val="16"/>
-              <w:szCs w:val="20"/>
-            </w:rPr>
-            <w:t>}</w:t>
+            <w:t>${bottom_note_title_general}</w:t>
           </w:r>
         </w:p>
       </w:sdtContent>
@@ -4963,29 +4855,7 @@
               <w:sz w:val="16"/>
               <w:szCs w:val="20"/>
             </w:rPr>
-            <w:t>${</w:t>
-          </w:r>
-          <w:proofErr w:type="spellStart"/>
-          <w:r>
-            <w:rPr>
-              <w:rFonts w:ascii="Arial" w:eastAsia="Arial" w:hAnsi="Arial" w:cs="Arial"/>
-              <w:i/>
-              <w:spacing w:val="-2"/>
-              <w:sz w:val="16"/>
-              <w:szCs w:val="20"/>
-            </w:rPr>
-            <w:t>bottom_note_title</w:t>
-          </w:r>
-          <w:proofErr w:type="spellEnd"/>
-          <w:r>
-            <w:rPr>
-              <w:rFonts w:ascii="Arial" w:eastAsia="Arial" w:hAnsi="Arial" w:cs="Arial"/>
-              <w:i/>
-              <w:spacing w:val="-2"/>
-              <w:sz w:val="16"/>
-              <w:szCs w:val="20"/>
-            </w:rPr>
-            <w:t>}</w:t>
+            <w:t>${bottom_note_title}</w:t>
           </w:r>
         </w:sdtContent>
       </w:sdt>
